--- a/04.docx
+++ b/04.docx
@@ -237,7 +237,7 @@
           <w:sz w:val="24"/>
           <w:szCs w:val="24"/>
         </w:rPr>
-        <w:t>3</w:t>
+        <w:t>4</w:t>
       </w:r>
       <w:r>
         <w:rPr>
@@ -665,27 +665,15 @@
         </w:rPr>
       </w:pPr>
     </w:p>
-    <w:p>
-      <w:pPr>
-        <w:ind w:left="2832" w:firstLine="708"/>
-        <w:rPr>
-          <w:rFonts w:ascii="Arial" w:eastAsia="Arial" w:hAnsi="Arial" w:cs="Arial"/>
-          <w:color w:val="000000" w:themeColor="text1"/>
-          <w:sz w:val="24"/>
-          <w:szCs w:val="24"/>
-        </w:rPr>
-      </w:pPr>
-      <w:r>
-        <w:rPr>
-          <w:rFonts w:ascii="Arial" w:eastAsia="Arial" w:hAnsi="Arial" w:cs="Arial"/>
-          <w:sz w:val="24"/>
-          <w:szCs w:val="24"/>
-        </w:rPr>
-        <w:t>Inhaltsverzeichnis</w:t>
-      </w:r>
-    </w:p>
     <w:sdt>
       <w:sdtPr>
+        <w:rPr>
+          <w:rFonts w:asciiTheme="minorHAnsi" w:eastAsiaTheme="minorHAnsi" w:hAnsiTheme="minorHAnsi" w:cstheme="minorBidi"/>
+          <w:color w:val="auto"/>
+          <w:sz w:val="22"/>
+          <w:szCs w:val="22"/>
+          <w:lang w:eastAsia="en-US"/>
+        </w:rPr>
         <w:id w:val="374203810"/>
         <w:docPartObj>
           <w:docPartGallery w:val="Table of Contents"/>
@@ -694,30 +682,36 @@
       </w:sdtPr>
       <w:sdtEndPr>
         <w:rPr>
-          <w:rFonts w:asciiTheme="minorHAnsi" w:eastAsiaTheme="minorHAnsi" w:hAnsiTheme="minorHAnsi" w:cstheme="minorBidi"/>
           <w:b/>
           <w:bCs/>
-          <w:color w:val="auto"/>
-          <w:sz w:val="22"/>
-          <w:szCs w:val="22"/>
-          <w:lang w:eastAsia="en-US"/>
         </w:rPr>
       </w:sdtEndPr>
       <w:sdtContent>
         <w:p>
           <w:pPr>
             <w:pStyle w:val="Inhaltsverzeichnisberschrift"/>
+            <w:jc w:val="center"/>
           </w:pPr>
           <w:r>
             <w:t>Inhalt</w:t>
           </w:r>
+          <w:r>
+            <w:t>sverzeichnis</w:t>
+          </w:r>
+        </w:p>
+        <w:p>
+          <w:pPr>
+            <w:rPr>
+              <w:lang w:eastAsia="de-DE"/>
+            </w:rPr>
+          </w:pPr>
         </w:p>
         <w:p>
           <w:pPr>
             <w:pStyle w:val="Verzeichnis1"/>
             <w:tabs>
               <w:tab w:val="left" w:pos="440"/>
-              <w:tab w:val="right" w:leader="dot" w:pos="9465"/>
+              <w:tab w:val="right" w:leader="dot" w:pos="9890"/>
             </w:tabs>
             <w:rPr>
               <w:rFonts w:eastAsiaTheme="minorEastAsia"/>
@@ -734,11 +728,12 @@
           <w:r>
             <w:fldChar w:fldCharType="separate"/>
           </w:r>
-          <w:hyperlink w:anchor="_Toc150476498" w:history="1">
+          <w:hyperlink w:anchor="_Toc150515427" w:history="1">
             <w:r>
               <w:rPr>
                 <w:rStyle w:val="Hyperlink"/>
                 <w:rFonts w:ascii="Arial" w:eastAsia="Arial" w:hAnsi="Arial" w:cs="Arial"/>
+                <w:i/>
                 <w:noProof/>
               </w:rPr>
               <w:t>I.</w:t>
@@ -755,6 +750,7 @@
               <w:rPr>
                 <w:rStyle w:val="Hyperlink"/>
                 <w:rFonts w:ascii="Arial" w:eastAsia="Arial" w:hAnsi="Arial" w:cs="Arial"/>
+                <w:i/>
                 <w:noProof/>
               </w:rPr>
               <w:t>Aufgabe 1 (Pummping-Lemma für reguläre Sprachen)</w:t>
@@ -778,7 +774,7 @@
                 <w:noProof/>
                 <w:webHidden/>
               </w:rPr>
-              <w:instrText xml:space="preserve"> PAGEREF _Toc150476498 \h </w:instrText>
+              <w:instrText xml:space="preserve"> PAGEREF _Toc150515427 \h </w:instrText>
             </w:r>
             <w:r>
               <w:rPr>
@@ -818,11 +814,12 @@
               <w:lang w:eastAsia="de-DE"/>
             </w:rPr>
           </w:pPr>
-          <w:hyperlink w:anchor="_Toc150476499" w:history="1">
+          <w:hyperlink w:anchor="_Toc150515428" w:history="1">
             <w:r>
               <w:rPr>
                 <w:rStyle w:val="Hyperlink"/>
                 <w:rFonts w:ascii="Arial" w:eastAsia="Arial" w:hAnsi="Arial" w:cs="Arial"/>
+                <w:i/>
                 <w:noProof/>
               </w:rPr>
               <w:t>a.</w:t>
@@ -839,6 +836,7 @@
               <w:rPr>
                 <w:rStyle w:val="Hyperlink"/>
                 <w:rFonts w:ascii="Arial" w:eastAsia="Arial" w:hAnsi="Arial" w:cs="Arial"/>
+                <w:i/>
                 <w:noProof/>
               </w:rPr>
               <w:t>Definierte Grammatik für RFC 7807</w:t>
@@ -862,7 +860,7 @@
                 <w:noProof/>
                 <w:webHidden/>
               </w:rPr>
-              <w:instrText xml:space="preserve"> PAGEREF _Toc150476499 \h </w:instrText>
+              <w:instrText xml:space="preserve"> PAGEREF _Toc150515428 \h </w:instrText>
             </w:r>
             <w:r>
               <w:rPr>
@@ -882,7 +880,7 @@
                 <w:noProof/>
                 <w:webHidden/>
               </w:rPr>
-              <w:t>2</w:t>
+              <w:t>3</w:t>
             </w:r>
             <w:r>
               <w:rPr>
@@ -902,11 +900,12 @@
               <w:lang w:eastAsia="de-DE"/>
             </w:rPr>
           </w:pPr>
-          <w:hyperlink w:anchor="_Toc150476500" w:history="1">
+          <w:hyperlink w:anchor="_Toc150515429" w:history="1">
             <w:r>
               <w:rPr>
                 <w:rStyle w:val="Hyperlink"/>
                 <w:rFonts w:ascii="Arial" w:eastAsia="Arial" w:hAnsi="Arial" w:cs="Arial"/>
+                <w:i/>
                 <w:noProof/>
               </w:rPr>
               <w:t>b.</w:t>
@@ -923,6 +922,7 @@
               <w:rPr>
                 <w:rStyle w:val="Hyperlink"/>
                 <w:rFonts w:ascii="Arial" w:eastAsia="Arial" w:hAnsi="Arial" w:cs="Arial"/>
+                <w:i/>
                 <w:noProof/>
               </w:rPr>
               <w:t>Anwendung am ersten Beispiel</w:t>
@@ -946,7 +946,7 @@
                 <w:noProof/>
                 <w:webHidden/>
               </w:rPr>
-              <w:instrText xml:space="preserve"> PAGEREF _Toc150476500 \h </w:instrText>
+              <w:instrText xml:space="preserve"> PAGEREF _Toc150515429 \h </w:instrText>
             </w:r>
             <w:r>
               <w:rPr>
@@ -986,7 +986,7 @@
               <w:lang w:eastAsia="de-DE"/>
             </w:rPr>
           </w:pPr>
-          <w:hyperlink w:anchor="_Toc150476501" w:history="1">
+          <w:hyperlink w:anchor="_Toc150515430" w:history="1">
             <w:r>
               <w:rPr>
                 <w:rStyle w:val="Hyperlink"/>
@@ -1007,6 +1007,7 @@
               <w:rPr>
                 <w:rStyle w:val="Hyperlink"/>
                 <w:rFonts w:ascii="Arial" w:eastAsia="Arial" w:hAnsi="Arial" w:cs="Arial"/>
+                <w:i/>
                 <w:noProof/>
               </w:rPr>
               <w:t>Anwendung am zweiten Beispiel</w:t>
@@ -1030,7 +1031,7 @@
                 <w:noProof/>
                 <w:webHidden/>
               </w:rPr>
-              <w:instrText xml:space="preserve"> PAGEREF _Toc150476501 \h </w:instrText>
+              <w:instrText xml:space="preserve"> PAGEREF _Toc150515430 \h </w:instrText>
             </w:r>
             <w:r>
               <w:rPr>
@@ -1070,11 +1071,12 @@
               <w:lang w:eastAsia="de-DE"/>
             </w:rPr>
           </w:pPr>
-          <w:hyperlink w:anchor="_Toc150476502" w:history="1">
+          <w:hyperlink w:anchor="_Toc150515431" w:history="1">
             <w:r>
               <w:rPr>
                 <w:rStyle w:val="Hyperlink"/>
                 <w:rFonts w:ascii="Arial" w:eastAsia="Arial" w:hAnsi="Arial" w:cs="Arial"/>
+                <w:i/>
                 <w:noProof/>
               </w:rPr>
               <w:t>d.</w:t>
@@ -1091,6 +1093,7 @@
               <w:rPr>
                 <w:rStyle w:val="Hyperlink"/>
                 <w:rFonts w:ascii="Arial" w:eastAsia="Arial" w:hAnsi="Arial" w:cs="Arial"/>
+                <w:i/>
                 <w:noProof/>
               </w:rPr>
               <w:t>Anwendung am dritten Beispiel</w:t>
@@ -1114,7 +1117,7 @@
                 <w:noProof/>
                 <w:webHidden/>
               </w:rPr>
-              <w:instrText xml:space="preserve"> PAGEREF _Toc150476502 \h </w:instrText>
+              <w:instrText xml:space="preserve"> PAGEREF _Toc150515431 \h </w:instrText>
             </w:r>
             <w:r>
               <w:rPr>
@@ -1154,7 +1157,7 @@
               <w:lang w:eastAsia="de-DE"/>
             </w:rPr>
           </w:pPr>
-          <w:hyperlink w:anchor="_Toc150476503" w:history="1">
+          <w:hyperlink w:anchor="_Toc150515432" w:history="1">
             <w:r>
               <w:rPr>
                 <w:rStyle w:val="Hyperlink"/>
@@ -1175,6 +1178,7 @@
               <w:rPr>
                 <w:rStyle w:val="Hyperlink"/>
                 <w:rFonts w:ascii="Arial" w:eastAsia="Arial" w:hAnsi="Arial" w:cs="Arial"/>
+                <w:i/>
                 <w:noProof/>
               </w:rPr>
               <w:t>Anwendung am vierten Beispiel</w:t>
@@ -1198,7 +1202,7 @@
                 <w:noProof/>
                 <w:webHidden/>
               </w:rPr>
-              <w:instrText xml:space="preserve"> PAGEREF _Toc150476503 \h </w:instrText>
+              <w:instrText xml:space="preserve"> PAGEREF _Toc150515432 \h </w:instrText>
             </w:r>
             <w:r>
               <w:rPr>
@@ -1218,7 +1222,7 @@
                 <w:noProof/>
                 <w:webHidden/>
               </w:rPr>
-              <w:t>5</w:t>
+              <w:t>6</w:t>
             </w:r>
             <w:r>
               <w:rPr>
@@ -1238,7 +1242,7 @@
               <w:lang w:eastAsia="de-DE"/>
             </w:rPr>
           </w:pPr>
-          <w:hyperlink w:anchor="_Toc150476504" w:history="1">
+          <w:hyperlink w:anchor="_Toc150515433" w:history="1">
             <w:r>
               <w:rPr>
                 <w:rStyle w:val="Hyperlink"/>
@@ -1261,6 +1265,394 @@
                 <w:rFonts w:ascii="Arial" w:eastAsia="Arial" w:hAnsi="Arial" w:cs="Arial"/>
                 <w:noProof/>
               </w:rPr>
+              <w:t>Aufgabe 2</w:t>
+            </w:r>
+            <w:r>
+              <w:rPr>
+                <w:noProof/>
+                <w:webHidden/>
+              </w:rPr>
+              <w:tab/>
+            </w:r>
+            <w:r>
+              <w:rPr>
+                <w:noProof/>
+                <w:webHidden/>
+              </w:rPr>
+              <w:fldChar w:fldCharType="begin"/>
+            </w:r>
+            <w:r>
+              <w:rPr>
+                <w:noProof/>
+                <w:webHidden/>
+              </w:rPr>
+              <w:instrText xml:space="preserve"> PAGEREF _Toc150515433 \h </w:instrText>
+            </w:r>
+            <w:r>
+              <w:rPr>
+                <w:noProof/>
+                <w:webHidden/>
+              </w:rPr>
+            </w:r>
+            <w:r>
+              <w:rPr>
+                <w:noProof/>
+                <w:webHidden/>
+              </w:rPr>
+              <w:fldChar w:fldCharType="separate"/>
+            </w:r>
+            <w:r>
+              <w:rPr>
+                <w:noProof/>
+                <w:webHidden/>
+              </w:rPr>
+              <w:t>7</w:t>
+            </w:r>
+            <w:r>
+              <w:rPr>
+                <w:noProof/>
+                <w:webHidden/>
+              </w:rPr>
+              <w:fldChar w:fldCharType="end"/>
+            </w:r>
+          </w:hyperlink>
+        </w:p>
+        <w:p>
+          <w:pPr>
+            <w:pStyle w:val="Verzeichnis2"/>
+            <w:rPr>
+              <w:rFonts w:eastAsiaTheme="minorEastAsia"/>
+              <w:noProof/>
+              <w:lang w:eastAsia="de-DE"/>
+            </w:rPr>
+          </w:pPr>
+          <w:hyperlink w:anchor="_Toc150515434" w:history="1">
+            <w:r>
+              <w:rPr>
+                <w:rStyle w:val="Hyperlink"/>
+                <w:rFonts w:ascii="Arial" w:eastAsia="Arial" w:hAnsi="Arial" w:cs="Arial"/>
+                <w:noProof/>
+              </w:rPr>
+              <w:t>a.</w:t>
+            </w:r>
+            <w:r>
+              <w:rPr>
+                <w:rFonts w:eastAsiaTheme="minorEastAsia"/>
+                <w:noProof/>
+                <w:lang w:eastAsia="de-DE"/>
+              </w:rPr>
+              <w:tab/>
+            </w:r>
+            <w:r>
+              <w:rPr>
+                <w:rStyle w:val="Hyperlink"/>
+                <w:rFonts w:ascii="Arial" w:eastAsia="Arial" w:hAnsi="Arial" w:cs="Arial"/>
+                <w:noProof/>
+              </w:rPr>
+              <w:t>Definition der Produktionsregeln</w:t>
+            </w:r>
+            <w:r>
+              <w:rPr>
+                <w:noProof/>
+                <w:webHidden/>
+              </w:rPr>
+              <w:tab/>
+            </w:r>
+            <w:r>
+              <w:rPr>
+                <w:noProof/>
+                <w:webHidden/>
+              </w:rPr>
+              <w:fldChar w:fldCharType="begin"/>
+            </w:r>
+            <w:r>
+              <w:rPr>
+                <w:noProof/>
+                <w:webHidden/>
+              </w:rPr>
+              <w:instrText xml:space="preserve"> PAGEREF _Toc150515434 \h </w:instrText>
+            </w:r>
+            <w:r>
+              <w:rPr>
+                <w:noProof/>
+                <w:webHidden/>
+              </w:rPr>
+            </w:r>
+            <w:r>
+              <w:rPr>
+                <w:noProof/>
+                <w:webHidden/>
+              </w:rPr>
+              <w:fldChar w:fldCharType="separate"/>
+            </w:r>
+            <w:r>
+              <w:rPr>
+                <w:noProof/>
+                <w:webHidden/>
+              </w:rPr>
+              <w:t>7</w:t>
+            </w:r>
+            <w:r>
+              <w:rPr>
+                <w:noProof/>
+                <w:webHidden/>
+              </w:rPr>
+              <w:fldChar w:fldCharType="end"/>
+            </w:r>
+          </w:hyperlink>
+        </w:p>
+        <w:p>
+          <w:pPr>
+            <w:pStyle w:val="Verzeichnis2"/>
+            <w:rPr>
+              <w:rFonts w:eastAsiaTheme="minorEastAsia"/>
+              <w:noProof/>
+              <w:lang w:eastAsia="de-DE"/>
+            </w:rPr>
+          </w:pPr>
+          <w:hyperlink w:anchor="_Toc150515435" w:history="1">
+            <w:r>
+              <w:rPr>
+                <w:rStyle w:val="Hyperlink"/>
+                <w:rFonts w:ascii="Arial" w:eastAsia="Arial" w:hAnsi="Arial" w:cs="Arial"/>
+                <w:noProof/>
+              </w:rPr>
+              <w:t>b.</w:t>
+            </w:r>
+            <w:r>
+              <w:rPr>
+                <w:noProof/>
+                <w:webHidden/>
+              </w:rPr>
+              <w:tab/>
+            </w:r>
+            <w:r>
+              <w:rPr>
+                <w:noProof/>
+                <w:webHidden/>
+              </w:rPr>
+              <w:fldChar w:fldCharType="begin"/>
+            </w:r>
+            <w:r>
+              <w:rPr>
+                <w:noProof/>
+                <w:webHidden/>
+              </w:rPr>
+              <w:instrText xml:space="preserve"> PAGEREF _Toc150515435 \h </w:instrText>
+            </w:r>
+            <w:r>
+              <w:rPr>
+                <w:noProof/>
+                <w:webHidden/>
+              </w:rPr>
+            </w:r>
+            <w:r>
+              <w:rPr>
+                <w:noProof/>
+                <w:webHidden/>
+              </w:rPr>
+              <w:fldChar w:fldCharType="separate"/>
+            </w:r>
+            <w:r>
+              <w:rPr>
+                <w:noProof/>
+                <w:webHidden/>
+              </w:rPr>
+              <w:t>7</w:t>
+            </w:r>
+            <w:r>
+              <w:rPr>
+                <w:noProof/>
+                <w:webHidden/>
+              </w:rPr>
+              <w:fldChar w:fldCharType="end"/>
+            </w:r>
+          </w:hyperlink>
+        </w:p>
+        <w:p>
+          <w:pPr>
+            <w:pStyle w:val="Verzeichnis2"/>
+            <w:rPr>
+              <w:rFonts w:eastAsiaTheme="minorEastAsia"/>
+              <w:noProof/>
+              <w:lang w:eastAsia="de-DE"/>
+            </w:rPr>
+          </w:pPr>
+          <w:hyperlink w:anchor="_Toc150515436" w:history="1">
+            <w:r>
+              <w:rPr>
+                <w:rStyle w:val="Hyperlink"/>
+                <w:rFonts w:ascii="Arial" w:eastAsia="Arial" w:hAnsi="Arial" w:cs="Arial"/>
+                <w:noProof/>
+              </w:rPr>
+              <w:t>c.</w:t>
+            </w:r>
+            <w:r>
+              <w:rPr>
+                <w:noProof/>
+                <w:webHidden/>
+              </w:rPr>
+              <w:tab/>
+            </w:r>
+            <w:r>
+              <w:rPr>
+                <w:noProof/>
+                <w:webHidden/>
+              </w:rPr>
+              <w:fldChar w:fldCharType="begin"/>
+            </w:r>
+            <w:r>
+              <w:rPr>
+                <w:noProof/>
+                <w:webHidden/>
+              </w:rPr>
+              <w:instrText xml:space="preserve"> PAGEREF _Toc150515436 \h </w:instrText>
+            </w:r>
+            <w:r>
+              <w:rPr>
+                <w:noProof/>
+                <w:webHidden/>
+              </w:rPr>
+            </w:r>
+            <w:r>
+              <w:rPr>
+                <w:noProof/>
+                <w:webHidden/>
+              </w:rPr>
+              <w:fldChar w:fldCharType="separate"/>
+            </w:r>
+            <w:r>
+              <w:rPr>
+                <w:noProof/>
+                <w:webHidden/>
+              </w:rPr>
+              <w:t>7</w:t>
+            </w:r>
+            <w:r>
+              <w:rPr>
+                <w:noProof/>
+                <w:webHidden/>
+              </w:rPr>
+              <w:fldChar w:fldCharType="end"/>
+            </w:r>
+          </w:hyperlink>
+        </w:p>
+        <w:p>
+          <w:pPr>
+            <w:pStyle w:val="Verzeichnis2"/>
+            <w:rPr>
+              <w:rFonts w:eastAsiaTheme="minorEastAsia"/>
+              <w:noProof/>
+              <w:lang w:eastAsia="de-DE"/>
+            </w:rPr>
+          </w:pPr>
+          <w:hyperlink w:anchor="_Toc150515437" w:history="1">
+            <w:r>
+              <w:rPr>
+                <w:rStyle w:val="Hyperlink"/>
+                <w:rFonts w:ascii="Arial" w:eastAsia="Arial" w:hAnsi="Arial" w:cs="Arial"/>
+                <w:noProof/>
+              </w:rPr>
+              <w:t>d.</w:t>
+            </w:r>
+            <w:r>
+              <w:rPr>
+                <w:rFonts w:eastAsiaTheme="minorEastAsia"/>
+                <w:noProof/>
+                <w:lang w:eastAsia="de-DE"/>
+              </w:rPr>
+              <w:tab/>
+            </w:r>
+            <w:r>
+              <w:rPr>
+                <w:rStyle w:val="Hyperlink"/>
+                <w:rFonts w:ascii="Arial" w:eastAsia="Arial" w:hAnsi="Arial" w:cs="Arial"/>
+                <w:noProof/>
+              </w:rPr>
+              <w:t>Definition der Produktionsregeln</w:t>
+            </w:r>
+            <w:r>
+              <w:rPr>
+                <w:noProof/>
+                <w:webHidden/>
+              </w:rPr>
+              <w:tab/>
+            </w:r>
+            <w:r>
+              <w:rPr>
+                <w:noProof/>
+                <w:webHidden/>
+              </w:rPr>
+              <w:fldChar w:fldCharType="begin"/>
+            </w:r>
+            <w:r>
+              <w:rPr>
+                <w:noProof/>
+                <w:webHidden/>
+              </w:rPr>
+              <w:instrText xml:space="preserve"> PAGEREF _Toc150515437 \h </w:instrText>
+            </w:r>
+            <w:r>
+              <w:rPr>
+                <w:noProof/>
+                <w:webHidden/>
+              </w:rPr>
+            </w:r>
+            <w:r>
+              <w:rPr>
+                <w:noProof/>
+                <w:webHidden/>
+              </w:rPr>
+              <w:fldChar w:fldCharType="separate"/>
+            </w:r>
+            <w:r>
+              <w:rPr>
+                <w:noProof/>
+                <w:webHidden/>
+              </w:rPr>
+              <w:t>7</w:t>
+            </w:r>
+            <w:r>
+              <w:rPr>
+                <w:noProof/>
+                <w:webHidden/>
+              </w:rPr>
+              <w:fldChar w:fldCharType="end"/>
+            </w:r>
+          </w:hyperlink>
+        </w:p>
+        <w:p>
+          <w:pPr>
+            <w:pStyle w:val="Verzeichnis2"/>
+            <w:rPr>
+              <w:rFonts w:eastAsiaTheme="minorEastAsia"/>
+              <w:noProof/>
+              <w:lang w:eastAsia="de-DE"/>
+            </w:rPr>
+          </w:pPr>
+          <w:hyperlink w:anchor="_Toc150515438" w:history="1">
+            <w:r>
+              <w:rPr>
+                <w:rStyle w:val="Hyperlink"/>
+                <w:rFonts w:ascii="Arial" w:eastAsia="Arial" w:hAnsi="Arial" w:cs="Arial"/>
+                <w:noProof/>
+              </w:rPr>
+              <w:t>III.</w:t>
+            </w:r>
+            <w:r>
+              <w:rPr>
+                <w:rFonts w:eastAsiaTheme="minorEastAsia"/>
+                <w:noProof/>
+                <w:lang w:eastAsia="de-DE"/>
+              </w:rPr>
+              <w:tab/>
+            </w:r>
+            <w:r>
+              <w:rPr>
+                <w:rStyle w:val="Hyperlink"/>
+                <w:rFonts w:ascii="Arial" w:eastAsia="Arial" w:hAnsi="Arial" w:cs="Arial"/>
+                <w:noProof/>
+              </w:rPr>
               <w:t>Literaturverzeichnis</w:t>
             </w:r>
             <w:r>
@@ -1282,7 +1674,7 @@
                 <w:noProof/>
                 <w:webHidden/>
               </w:rPr>
-              <w:instrText xml:space="preserve"> PAGEREF _Toc150476504 \h </w:instrText>
+              <w:instrText xml:space="preserve"> PAGEREF _Toc150515438 \h </w:instrText>
             </w:r>
             <w:r>
               <w:rPr>
@@ -1302,7 +1694,7 @@
                 <w:noProof/>
                 <w:webHidden/>
               </w:rPr>
-              <w:t>6</w:t>
+              <w:t>7</w:t>
             </w:r>
             <w:r>
               <w:rPr>
@@ -1367,42 +1759,78 @@
         </w:numPr>
         <w:rPr>
           <w:rFonts w:ascii="Arial" w:eastAsia="Arial" w:hAnsi="Arial" w:cs="Arial"/>
+          <w:i/>
           <w:color w:val="auto"/>
           <w:sz w:val="24"/>
           <w:szCs w:val="24"/>
         </w:rPr>
       </w:pPr>
-      <w:bookmarkStart w:id="0" w:name="_Toc150476498"/>
-      <w:r>
-        <w:rPr>
-          <w:rFonts w:ascii="Arial" w:eastAsia="Arial" w:hAnsi="Arial" w:cs="Arial"/>
+      <w:bookmarkStart w:id="0" w:name="_Toc150515427"/>
+      <w:r>
+        <w:rPr>
+          <w:rFonts w:ascii="Arial" w:eastAsia="Arial" w:hAnsi="Arial" w:cs="Arial"/>
+          <w:i/>
           <w:color w:val="auto"/>
           <w:sz w:val="24"/>
           <w:szCs w:val="24"/>
+          <w:u w:val="single"/>
         </w:rPr>
         <w:t xml:space="preserve">Aufgabe </w:t>
       </w:r>
       <w:r>
         <w:rPr>
           <w:rFonts w:ascii="Arial" w:eastAsia="Arial" w:hAnsi="Arial" w:cs="Arial"/>
+          <w:i/>
           <w:color w:val="auto"/>
           <w:sz w:val="24"/>
           <w:szCs w:val="24"/>
-        </w:rPr>
-        <w:t>1 (Pummping-Lemma für reguläre Sprachen)</w:t>
+          <w:u w:val="single"/>
+        </w:rPr>
+        <w:t>1</w:t>
+      </w:r>
+      <w:r>
+        <w:rPr>
+          <w:rFonts w:ascii="Arial" w:eastAsia="Arial" w:hAnsi="Arial" w:cs="Arial"/>
+          <w:i/>
+          <w:color w:val="auto"/>
+          <w:sz w:val="24"/>
+          <w:szCs w:val="24"/>
+        </w:rPr>
+        <w:t xml:space="preserve"> (Pummping-Lemma für reguläre Sprachen)</w:t>
       </w:r>
       <w:bookmarkEnd w:id="0"/>
     </w:p>
     <w:p/>
     <w:p>
       <w:r>
+        <w:rPr>
+          <w:rFonts w:ascii="Arial" w:eastAsia="Arial" w:hAnsi="Arial" w:cs="Arial"/>
+          <w:color w:val="000000"/>
+          <w:szCs w:val="20"/>
+          <w:lang w:eastAsia="de-DE"/>
+        </w:rPr>
         <w:t>Bei dieser Aufgabe geht es darum für jedes der vier Beispiele aus dem ersten Übungsblatt zu zeigen, das für diese das Pummping-Lemma gilt. Hierfür z</w:t>
       </w:r>
       <w:r>
+        <w:rPr>
+          <w:rFonts w:ascii="Arial" w:eastAsia="Arial" w:hAnsi="Arial" w:cs="Arial"/>
+          <w:color w:val="000000"/>
+          <w:szCs w:val="20"/>
+          <w:lang w:eastAsia="de-DE"/>
+        </w:rPr>
         <w:t>ei</w:t>
       </w:r>
       <w:r>
-        <w:t xml:space="preserve">gen wir für jedes der vier Wörter </w:t>
+        <w:rPr>
+          <w:rFonts w:ascii="Arial" w:eastAsia="Arial" w:hAnsi="Arial" w:cs="Arial"/>
+          <w:color w:val="000000"/>
+          <w:szCs w:val="20"/>
+          <w:lang w:eastAsia="de-DE"/>
+        </w:rPr>
+        <w:t>gen wir für jedes der vier Wörter</w:t>
+      </w:r>
+      <w:r>
+        <w:t xml:space="preserve"> </w:t>
       </w:r>
       <m:oMath>
         <m:sSub>
@@ -1435,19 +1863,7 @@
           <w:rPr>
             <w:rFonts w:ascii="Cambria Math" w:hAnsi="Cambria Math"/>
           </w:rPr>
-          <m:t>,</m:t>
-        </m:r>
-        <m:r>
-          <w:rPr>
-            <w:rFonts w:ascii="Cambria Math" w:hAnsi="Cambria Math"/>
-          </w:rPr>
-          <m:t>j</m:t>
-        </m:r>
-        <m:r>
-          <w:rPr>
-            <w:rFonts w:ascii="Cambria Math" w:hAnsi="Cambria Math"/>
-          </w:rPr>
-          <m:t>=1,2,3,4</m:t>
+          <m:t>,j=1,2,3,4</m:t>
         </m:r>
       </m:oMath>
       <w:r>
@@ -1463,7 +1879,16 @@
         </w:numPr>
       </w:pPr>
       <w:r>
-        <w:t xml:space="preserve">Dass es eine Zahl </w:t>
+        <w:rPr>
+          <w:rFonts w:ascii="Arial" w:eastAsia="Arial" w:hAnsi="Arial" w:cs="Arial"/>
+          <w:color w:val="000000"/>
+          <w:szCs w:val="20"/>
+          <w:lang w:eastAsia="de-DE"/>
+        </w:rPr>
+        <w:t>Dass es eine Zahl</w:t>
+      </w:r>
+      <w:r>
+        <w:t xml:space="preserve"> </w:t>
       </w:r>
       <m:oMath>
         <m:sSub>
@@ -1494,7 +1919,19 @@
         </m:sSub>
       </m:oMath>
       <w:r>
-        <w:t xml:space="preserve"> gibt,</w:t>
+        <w:t xml:space="preserve"> </w:t>
+      </w:r>
+      <w:r>
+        <w:rPr>
+          <w:rFonts w:ascii="Arial" w:eastAsia="Arial" w:hAnsi="Arial" w:cs="Arial"/>
+          <w:color w:val="000000"/>
+          <w:szCs w:val="20"/>
+          <w:lang w:eastAsia="de-DE"/>
+        </w:rPr>
+        <w:t>gibt</w:t>
+      </w:r>
+      <w:r>
+        <w:t>,</w:t>
       </w:r>
     </w:p>
     <w:p>
@@ -1506,7 +1943,16 @@
         </w:numPr>
       </w:pPr>
       <w:r>
-        <w:t xml:space="preserve">eine Zerlegung </w:t>
+        <w:rPr>
+          <w:rFonts w:ascii="Arial" w:eastAsia="Arial" w:hAnsi="Arial" w:cs="Arial"/>
+          <w:color w:val="000000"/>
+          <w:szCs w:val="20"/>
+          <w:lang w:eastAsia="de-DE"/>
+        </w:rPr>
+        <w:t>eine Zerlegung</w:t>
+      </w:r>
+      <w:r>
+        <w:t xml:space="preserve"> </w:t>
       </w:r>
       <m:oMath>
         <m:sSub>
@@ -1627,7 +2073,16 @@
         <w:t xml:space="preserve"> </w:t>
       </w:r>
       <w:r>
-        <w:t>existiert</w:t>
+        <w:rPr>
+          <w:rFonts w:ascii="Arial" w:eastAsia="Arial" w:hAnsi="Arial" w:cs="Arial"/>
+          <w:color w:val="000000"/>
+          <w:szCs w:val="20"/>
+          <w:lang w:eastAsia="de-DE"/>
+        </w:rPr>
+        <w:t>existier</w:t>
+      </w:r>
+      <w:r>
+        <w:t>t</w:t>
       </w:r>
     </w:p>
     <w:p>
@@ -1639,11 +2094,23 @@
         </w:numPr>
       </w:pPr>
       <w:r>
+        <w:rPr>
+          <w:rFonts w:ascii="Arial" w:eastAsia="Arial" w:hAnsi="Arial" w:cs="Arial"/>
+          <w:color w:val="000000"/>
+          <w:szCs w:val="20"/>
+          <w:lang w:eastAsia="de-DE"/>
+        </w:rPr>
         <w:t>sodass alle drei Bedingungen des Pummping-Lemmas gelten</w:t>
       </w:r>
     </w:p>
     <w:p>
       <w:r>
+        <w:rPr>
+          <w:rFonts w:ascii="Arial" w:eastAsia="Arial" w:hAnsi="Arial" w:cs="Arial"/>
+          <w:color w:val="000000"/>
+          <w:szCs w:val="20"/>
+          <w:lang w:eastAsia="de-DE"/>
+        </w:rPr>
         <w:t>Zur Lösung dieser Aufgabe ist es notwendig uns erstmal an unsere Grammatik erinnern.</w:t>
       </w:r>
     </w:p>
@@ -1665,36 +2132,44 @@
         </w:numPr>
         <w:rPr>
           <w:rFonts w:ascii="Arial" w:eastAsia="Arial" w:hAnsi="Arial" w:cs="Arial"/>
+          <w:i/>
           <w:color w:val="auto"/>
           <w:sz w:val="24"/>
           <w:szCs w:val="24"/>
         </w:rPr>
       </w:pPr>
-      <w:bookmarkStart w:id="1" w:name="_Toc150476499"/>
-      <w:r>
-        <w:rPr>
-          <w:rFonts w:ascii="Arial" w:eastAsia="Arial" w:hAnsi="Arial" w:cs="Arial"/>
+      <w:bookmarkStart w:id="1" w:name="_Toc150515428"/>
+      <w:r>
+        <w:rPr>
+          <w:rFonts w:ascii="Arial" w:eastAsia="Arial" w:hAnsi="Arial" w:cs="Arial"/>
+          <w:i/>
           <w:color w:val="auto"/>
           <w:sz w:val="24"/>
           <w:szCs w:val="24"/>
-        </w:rPr>
+          <w:u w:val="single"/>
+        </w:rPr>
+        <w:lastRenderedPageBreak/>
         <w:t>Definierte Grammatik für</w:t>
       </w:r>
       <w:r>
         <w:rPr>
           <w:rFonts w:ascii="Arial" w:eastAsia="Arial" w:hAnsi="Arial" w:cs="Arial"/>
+          <w:i/>
           <w:color w:val="auto"/>
           <w:sz w:val="24"/>
           <w:szCs w:val="24"/>
+          <w:u w:val="single"/>
         </w:rPr>
         <w:t xml:space="preserve"> RFC </w:t>
       </w:r>
       <w:r>
         <w:rPr>
           <w:rFonts w:ascii="Arial" w:eastAsia="Arial" w:hAnsi="Arial" w:cs="Arial"/>
+          <w:i/>
           <w:color w:val="auto"/>
           <w:sz w:val="24"/>
           <w:szCs w:val="24"/>
+          <w:u w:val="single"/>
         </w:rPr>
         <w:t>7807</w:t>
       </w:r>
@@ -1719,29 +2194,32 @@
       </w:pPr>
       <w:r>
         <w:rPr>
-          <w:rFonts w:asciiTheme="majorHAnsi" w:hAnsiTheme="majorHAnsi" w:cstheme="majorHAnsi"/>
-          <w:sz w:val="24"/>
-          <w:szCs w:val="24"/>
-        </w:rPr>
-        <w:t xml:space="preserve">Es ist G = (Σ, V, P, </w:t>
-      </w:r>
-      <w:proofErr w:type="spellStart"/>
-      <w:r>
-        <w:rPr>
-          <w:rFonts w:asciiTheme="majorHAnsi" w:hAnsiTheme="majorHAnsi" w:cstheme="majorHAnsi"/>
-          <w:sz w:val="24"/>
-          <w:szCs w:val="24"/>
-        </w:rPr>
-        <w:t>problem+json</w:t>
-      </w:r>
-      <w:proofErr w:type="spellEnd"/>
-      <w:r>
-        <w:rPr>
-          <w:rFonts w:asciiTheme="majorHAnsi" w:hAnsiTheme="majorHAnsi" w:cstheme="majorHAnsi"/>
-          <w:sz w:val="24"/>
-          <w:szCs w:val="24"/>
-        </w:rPr>
-        <w:t>) Dabei betrachten wir erstmal die Menge V, die alle unserer Variablen enthält.</w:t>
+          <w:rFonts w:ascii="Arial" w:eastAsia="Arial" w:hAnsi="Arial" w:cs="Arial"/>
+          <w:color w:val="000000"/>
+          <w:szCs w:val="20"/>
+          <w:lang w:eastAsia="de-DE"/>
+        </w:rPr>
+        <w:t xml:space="preserve">Es ist </w:t>
+      </w:r>
+      <m:oMath>
+        <m:r>
+          <w:rPr>
+            <w:rFonts w:ascii="Cambria Math" w:eastAsia="Arial" w:hAnsi="Cambria Math" w:cs="Arial"/>
+            <w:color w:val="000000"/>
+            <w:szCs w:val="20"/>
+            <w:lang w:eastAsia="de-DE"/>
+          </w:rPr>
+          <m:t>G = (Σ, V, P, problem+json)</m:t>
+        </m:r>
+      </m:oMath>
+      <w:r>
+        <w:rPr>
+          <w:rFonts w:ascii="Arial" w:eastAsia="Arial" w:hAnsi="Arial" w:cs="Arial"/>
+          <w:color w:val="000000"/>
+          <w:szCs w:val="20"/>
+          <w:lang w:eastAsia="de-DE"/>
+        </w:rPr>
+        <w:t xml:space="preserve"> Dabei betrachten wir erstmal die Menge V, die alle unserer Variablen enthält.</w:t>
       </w:r>
     </w:p>
     <w:p>
@@ -1754,7 +2232,6 @@
         <w:rPr>
           <w:b/>
         </w:rPr>
-        <w:lastRenderedPageBreak/>
         <w:t>Σ = { A ; B ; C  ; D ; E ; F ; G ; H ; I ;  J ;  K ;  L  ; M ;  N ;  O ;  P ; Q  ; R ; S ; T ; U ; V ; W ; X ; Y ; Z ; a ; b ; c ; d ; e ; f ; g ; h ; i ; j ; k ; l ; m ; n ; o ; p ; q ; r ; s ; t ; u ; v ; w ; x ; y ; z ;</w:t>
       </w:r>
       <w:r>
@@ -1853,129 +2330,19 @@
       </w:pPr>
     </w:p>
     <w:p>
-      <w:pPr>
-        <w:rPr>
-          <w:b/>
-        </w:rPr>
-      </w:pPr>
-      <w:r>
-        <w:rPr>
-          <w:b/>
-        </w:rPr>
-        <w:t xml:space="preserve">V = </w:t>
-      </w:r>
-      <w:proofErr w:type="gramStart"/>
-      <w:r>
-        <w:rPr>
-          <w:b/>
-        </w:rPr>
-        <w:t xml:space="preserve">{ </w:t>
-      </w:r>
-      <w:proofErr w:type="spellStart"/>
-      <w:r>
-        <w:rPr>
-          <w:b/>
-        </w:rPr>
-        <w:t>problem</w:t>
-      </w:r>
-      <w:proofErr w:type="gramEnd"/>
-      <w:r>
-        <w:rPr>
-          <w:b/>
-        </w:rPr>
-        <w:t>+json</w:t>
-      </w:r>
-      <w:proofErr w:type="spellEnd"/>
-      <w:r>
-        <w:rPr>
-          <w:b/>
-        </w:rPr>
-        <w:t xml:space="preserve"> ; type ; title ; </w:t>
-      </w:r>
-      <w:proofErr w:type="spellStart"/>
-      <w:r>
-        <w:rPr>
-          <w:b/>
-        </w:rPr>
-        <w:t>detail</w:t>
-      </w:r>
-      <w:proofErr w:type="spellEnd"/>
-      <w:r>
-        <w:rPr>
-          <w:b/>
-        </w:rPr>
-        <w:t xml:space="preserve"> ; </w:t>
-      </w:r>
-      <w:proofErr w:type="spellStart"/>
-      <w:r>
-        <w:rPr>
-          <w:b/>
-        </w:rPr>
-        <w:t>instance</w:t>
-      </w:r>
-      <w:proofErr w:type="spellEnd"/>
-      <w:r>
-        <w:rPr>
-          <w:b/>
-        </w:rPr>
-        <w:t xml:space="preserve"> ; </w:t>
-      </w:r>
-      <w:proofErr w:type="spellStart"/>
-      <w:r>
-        <w:rPr>
-          <w:b/>
-        </w:rPr>
-        <w:t>string</w:t>
-      </w:r>
-      <w:proofErr w:type="spellEnd"/>
-      <w:r>
-        <w:rPr>
-          <w:b/>
-        </w:rPr>
-        <w:t xml:space="preserve">; </w:t>
-      </w:r>
-      <w:proofErr w:type="spellStart"/>
-      <w:r>
-        <w:rPr>
-          <w:b/>
-        </w:rPr>
-        <w:t>uri</w:t>
-      </w:r>
-      <w:proofErr w:type="spellEnd"/>
-      <w:r>
-        <w:rPr>
-          <w:b/>
-        </w:rPr>
-        <w:t xml:space="preserve"> ; </w:t>
-      </w:r>
-      <w:proofErr w:type="spellStart"/>
-      <w:r>
-        <w:rPr>
-          <w:b/>
-        </w:rPr>
-        <w:t>char</w:t>
-      </w:r>
-      <w:proofErr w:type="spellEnd"/>
-      <w:r>
-        <w:rPr>
-          <w:b/>
-        </w:rPr>
-        <w:t xml:space="preserve"> ; </w:t>
-      </w:r>
-      <w:proofErr w:type="spellStart"/>
-      <w:r>
-        <w:rPr>
-          <w:b/>
-        </w:rPr>
-        <w:t>tld</w:t>
-      </w:r>
-      <w:proofErr w:type="spellEnd"/>
-      <w:r>
-        <w:rPr>
-          <w:b/>
-        </w:rPr>
-        <w:t xml:space="preserve"> }</w:t>
-      </w:r>
+      <m:oMathPara>
+        <m:oMathParaPr>
+          <m:jc m:val="left"/>
+        </m:oMathParaPr>
+        <m:oMath>
+          <m:r>
+            <w:rPr>
+              <w:rFonts w:ascii="Cambria Math" w:hAnsi="Cambria Math"/>
+            </w:rPr>
+            <m:t>V = { problem+json ; type ; title ; detail ; instance ; string; uri ; char ; tld }</m:t>
+          </m:r>
+        </m:oMath>
+      </m:oMathPara>
     </w:p>
     <w:p>
       <w:pPr>
@@ -1993,16 +2360,16 @@
         <mc:AlternateContent>
           <mc:Choice Requires="wps">
             <w:drawing>
-              <wp:anchor distT="0" distB="0" distL="114300" distR="114300" simplePos="0" relativeHeight="251661312" behindDoc="0" locked="0" layoutInCell="1" allowOverlap="1" wp14:anchorId="6ECFAB03" wp14:editId="579DF6B5">
+              <wp:anchor distT="0" distB="0" distL="114300" distR="114300" simplePos="0" relativeHeight="251661312" behindDoc="0" locked="0" layoutInCell="1" allowOverlap="1" wp14:anchorId="6ECFAB03" wp14:editId="76A7845A">
                 <wp:simplePos x="0" y="0"/>
-                <wp:positionH relativeFrom="margin">
-                  <wp:align>right</wp:align>
+                <wp:positionH relativeFrom="rightMargin">
+                  <wp:posOffset>-255937</wp:posOffset>
                 </wp:positionH>
                 <wp:positionV relativeFrom="paragraph">
-                  <wp:posOffset>223850</wp:posOffset>
+                  <wp:posOffset>221181</wp:posOffset>
                 </wp:positionV>
-                <wp:extent cx="387350" cy="1966595"/>
-                <wp:effectExtent l="0" t="0" r="31750" b="14605"/>
+                <wp:extent cx="387350" cy="1805650"/>
+                <wp:effectExtent l="0" t="0" r="50800" b="23495"/>
                 <wp:wrapNone/>
                 <wp:docPr id="2" name="Geschweifte Klammer links 2"/>
                 <wp:cNvGraphicFramePr/>
@@ -2013,7 +2380,7 @@
                       <wps:spPr>
                         <a:xfrm rot="10800000">
                           <a:off x="0" y="0"/>
-                          <a:ext cx="387350" cy="1966595"/>
+                          <a:ext cx="387350" cy="1805650"/>
                         </a:xfrm>
                         <a:prstGeom prst="leftBrace">
                           <a:avLst>
@@ -2056,7 +2423,7 @@
           </mc:Choice>
           <mc:Fallback>
             <w:pict>
-              <v:shapetype w14:anchorId="3E418249" id="_x0000_t87" coordsize="21600,21600" o:spt="87" adj="1800,10800" path="m21600,qx10800@0l10800@2qy0@11,10800@3l10800@1qy21600,21600e" filled="f">
+              <v:shapetype w14:anchorId="15144AF5" id="_x0000_t87" coordsize="21600,21600" o:spt="87" adj="1800,10800" path="m21600,qx10800@0l10800@2qy0@11,10800@3l10800@1qy21600,21600e" filled="f">
                 <v:formulas>
                   <v:f eqn="val #0"/>
                   <v:f eqn="sum 21600 0 #0"/>
@@ -2077,7 +2444,7 @@
                   <v:h position="topLeft,#1" yrange="@9,@10"/>
                 </v:handles>
               </v:shapetype>
-              <v:shape id="Geschweifte Klammer links 2" o:spid="_x0000_s1026" type="#_x0000_t87" style="position:absolute;margin-left:-20.7pt;margin-top:17.65pt;width:30.5pt;height:154.85pt;rotation:180;z-index:251661312;visibility:visible;mso-wrap-style:square;mso-width-percent:0;mso-height-percent:0;mso-wrap-distance-left:9pt;mso-wrap-distance-top:0;mso-wrap-distance-right:9pt;mso-wrap-distance-bottom:0;mso-position-horizontal:right;mso-position-horizontal-relative:margin;mso-position-vertical:absolute;mso-position-vertical-relative:text;mso-width-percent:0;mso-height-percent:0;mso-width-relative:margin;mso-height-relative:margin;v-text-anchor:middle" o:gfxdata="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" adj="1562,10927" strokecolor="black [3200]" strokeweight="1pt">
+              <v:shape id="Geschweifte Klammer links 2" o:spid="_x0000_s1026" type="#_x0000_t87" style="position:absolute;margin-left:-20.15pt;margin-top:17.4pt;width:30.5pt;height:142.2pt;rotation:180;z-index:251661312;visibility:visible;mso-wrap-style:square;mso-width-percent:0;mso-height-percent:0;mso-wrap-distance-left:9pt;mso-wrap-distance-top:0;mso-wrap-distance-right:9pt;mso-wrap-distance-bottom:0;mso-position-horizontal:absolute;mso-position-horizontal-relative:right-margin-area;mso-position-vertical:absolute;mso-position-vertical-relative:text;mso-width-percent:0;mso-height-percent:0;mso-width-relative:margin;mso-height-relative:margin;v-text-anchor:middle" o:gfxdata="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" adj="1702,10927" strokecolor="black [3200]" strokeweight="1pt">
                 <v:stroke joinstyle="miter"/>
                 <w10:wrap anchorx="margin"/>
               </v:shape>
@@ -2093,16 +2460,16 @@
         <mc:AlternateContent>
           <mc:Choice Requires="wps">
             <w:drawing>
-              <wp:anchor distT="0" distB="0" distL="114300" distR="114300" simplePos="0" relativeHeight="251659264" behindDoc="0" locked="0" layoutInCell="1" allowOverlap="1" wp14:anchorId="79CF5F34" wp14:editId="1B37057A">
+              <wp:anchor distT="0" distB="0" distL="114300" distR="114300" simplePos="0" relativeHeight="251659264" behindDoc="0" locked="0" layoutInCell="1" allowOverlap="1" wp14:anchorId="79CF5F34" wp14:editId="05C1A976">
                 <wp:simplePos x="0" y="0"/>
                 <wp:positionH relativeFrom="column">
-                  <wp:posOffset>-98337</wp:posOffset>
+                  <wp:posOffset>-92597</wp:posOffset>
                 </wp:positionH>
                 <wp:positionV relativeFrom="paragraph">
-                  <wp:posOffset>267536</wp:posOffset>
+                  <wp:posOffset>267633</wp:posOffset>
                 </wp:positionV>
-                <wp:extent cx="387350" cy="1966595"/>
-                <wp:effectExtent l="38100" t="0" r="12700" b="14605"/>
+                <wp:extent cx="387350" cy="1747778"/>
+                <wp:effectExtent l="38100" t="0" r="12700" b="24130"/>
                 <wp:wrapNone/>
                 <wp:docPr id="1" name="Geschweifte Klammer links 1"/>
                 <wp:cNvGraphicFramePr/>
@@ -2113,7 +2480,7 @@
                       <wps:spPr>
                         <a:xfrm>
                           <a:off x="0" y="0"/>
-                          <a:ext cx="387350" cy="1966595"/>
+                          <a:ext cx="387350" cy="1747778"/>
                         </a:xfrm>
                         <a:prstGeom prst="leftBrace">
                           <a:avLst>
@@ -2156,7 +2523,7 @@
           </mc:Choice>
           <mc:Fallback>
             <w:pict>
-              <v:shape w14:anchorId="4A6422E7" id="Geschweifte Klammer links 1" o:spid="_x0000_s1026" type="#_x0000_t87" style="position:absolute;margin-left:-7.75pt;margin-top:21.05pt;width:30.5pt;height:154.85pt;z-index:251659264;visibility:visible;mso-wrap-style:square;mso-width-percent:0;mso-height-percent:0;mso-wrap-distance-left:9pt;mso-wrap-distance-top:0;mso-wrap-distance-right:9pt;mso-wrap-distance-bottom:0;mso-position-horizontal:absolute;mso-position-horizontal-relative:text;mso-position-vertical:absolute;mso-position-vertical-relative:text;mso-width-percent:0;mso-height-percent:0;mso-width-relative:margin;mso-height-relative:margin;v-text-anchor:middle" o:gfxdata="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" adj="1562,10927" strokecolor="black [3200]" strokeweight="1pt">
+              <v:shape w14:anchorId="5E9854A7" id="Geschweifte Klammer links 1" o:spid="_x0000_s1026" type="#_x0000_t87" style="position:absolute;margin-left:-7.3pt;margin-top:21.05pt;width:30.5pt;height:137.6pt;z-index:251659264;visibility:visible;mso-wrap-style:square;mso-width-percent:0;mso-height-percent:0;mso-wrap-distance-left:9pt;mso-wrap-distance-top:0;mso-wrap-distance-right:9pt;mso-wrap-distance-bottom:0;mso-position-horizontal:absolute;mso-position-horizontal-relative:text;mso-position-vertical:absolute;mso-position-vertical-relative:text;mso-width-percent:0;mso-height-percent:0;mso-width-relative:margin;mso-height-relative:margin;v-text-anchor:middle" o:gfxdata="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" adj="1758,10927" strokecolor="black [3200]" strokeweight="1pt">
                 <v:stroke joinstyle="miter"/>
               </v:shape>
             </w:pict>
@@ -2170,42 +2537,76 @@
         <w:ind w:left="360"/>
         <w:rPr>
           <w:rFonts w:ascii="Courier New" w:eastAsia="Times New Roman" w:hAnsi="Courier New" w:cs="Courier New"/>
-          <w:b/>
-          <w:color w:val="000000"/>
-          <w:sz w:val="20"/>
-          <w:szCs w:val="20"/>
-          <w:lang w:eastAsia="de-DE"/>
-        </w:rPr>
-      </w:pPr>
-      <w:r>
-        <w:rPr>
-          <w:b/>
-        </w:rPr>
-        <w:t>&lt;</w:t>
-      </w:r>
-      <w:proofErr w:type="spellStart"/>
-      <w:r>
-        <w:rPr>
-          <w:b/>
-        </w:rPr>
-        <w:t>problem+json</w:t>
-      </w:r>
-      <w:proofErr w:type="spellEnd"/>
-      <w:proofErr w:type="gramStart"/>
-      <w:r>
-        <w:rPr>
-          <w:b/>
-        </w:rPr>
-        <w:t>&gt; ::=</w:t>
-      </w:r>
-      <w:proofErr w:type="gramEnd"/>
-      <w:r>
-        <w:rPr>
-          <w:b/>
-        </w:rPr>
-        <w:t xml:space="preserve"> </w:t>
-      </w:r>
-      <w:r>
+          <w:color w:val="000000"/>
+          <w:sz w:val="20"/>
+          <w:szCs w:val="20"/>
+          <w:lang w:eastAsia="de-DE"/>
+        </w:rPr>
+      </w:pPr>
+      <m:oMathPara>
+        <m:oMathParaPr>
+          <m:jc m:val="left"/>
+        </m:oMathParaPr>
+        <m:oMath>
+          <m:r>
+            <w:rPr>
+              <w:rFonts w:ascii="Cambria Math" w:hAnsi="Cambria Math"/>
+            </w:rPr>
+            <m:t xml:space="preserve">&lt;problem+json&gt; ::= </m:t>
+          </m:r>
+          <m:r>
+            <w:rPr>
+              <w:rFonts w:ascii="Cambria Math" w:eastAsia="Times New Roman" w:hAnsi="Cambria Math" w:cs="Courier New"/>
+              <w:color w:val="000000"/>
+              <w:sz w:val="20"/>
+              <w:szCs w:val="20"/>
+              <w:lang w:eastAsia="de-DE"/>
+            </w:rPr>
+            <m:t>"{" &lt;type&gt; "," &lt;title&gt; "," &lt;detail&gt; "," &lt;instance&gt; "}"</m:t>
+          </m:r>
+        </m:oMath>
+      </m:oMathPara>
+    </w:p>
+    <w:p>
+      <w:pPr>
+        <w:spacing w:after="0"/>
+        <w:ind w:left="360"/>
+        <w:rPr>
+          <w:rFonts w:ascii="Courier New" w:eastAsia="Times New Roman" w:hAnsi="Courier New" w:cs="Courier New"/>
+          <w:color w:val="000000"/>
+          <w:sz w:val="20"/>
+          <w:szCs w:val="20"/>
+          <w:lang w:eastAsia="de-DE"/>
+        </w:rPr>
+      </w:pPr>
+      <m:oMathPara>
+        <m:oMathParaPr>
+          <m:jc m:val="left"/>
+        </m:oMathParaPr>
+        <m:oMath>
+          <m:r>
+            <w:rPr>
+              <w:rFonts w:ascii="Cambria Math" w:hAnsi="Cambria Math"/>
+            </w:rPr>
+            <m:t>&lt;type&gt; ::=</m:t>
+          </m:r>
+          <m:r>
+            <w:rPr>
+              <w:rFonts w:ascii="Cambria Math" w:eastAsia="Times New Roman" w:hAnsi="Cambria Math" w:cs="Courier New"/>
+              <w:color w:val="000000"/>
+              <w:sz w:val="20"/>
+              <w:szCs w:val="20"/>
+              <w:lang w:eastAsia="de-DE"/>
+            </w:rPr>
+            <m:t xml:space="preserve"> A &lt;uri&gt; &lt;string&gt;</m:t>
+          </m:r>
+        </m:oMath>
+      </m:oMathPara>
+    </w:p>
+    <w:p>
+      <w:pPr>
+        <w:spacing w:after="0"/>
+        <w:ind w:left="360"/>
         <w:rPr>
           <w:rFonts w:ascii="Courier New" w:eastAsia="Times New Roman" w:hAnsi="Courier New" w:cs="Courier New"/>
           <w:b/>
@@ -2214,56 +2615,112 @@
           <w:szCs w:val="20"/>
           <w:lang w:eastAsia="de-DE"/>
         </w:rPr>
-        <w:t>"{" &lt;type&gt; "," &lt;title&gt; "," &lt;</w:t>
-      </w:r>
-      <w:proofErr w:type="spellStart"/>
-      <w:r>
-        <w:rPr>
-          <w:rFonts w:ascii="Courier New" w:eastAsia="Times New Roman" w:hAnsi="Courier New" w:cs="Courier New"/>
-          <w:b/>
-          <w:color w:val="000000"/>
-          <w:sz w:val="20"/>
-          <w:szCs w:val="20"/>
-          <w:lang w:eastAsia="de-DE"/>
-        </w:rPr>
-        <w:t>detail</w:t>
-      </w:r>
-      <w:proofErr w:type="spellEnd"/>
-      <w:r>
-        <w:rPr>
-          <w:rFonts w:ascii="Courier New" w:eastAsia="Times New Roman" w:hAnsi="Courier New" w:cs="Courier New"/>
-          <w:b/>
-          <w:color w:val="000000"/>
-          <w:sz w:val="20"/>
-          <w:szCs w:val="20"/>
-          <w:lang w:eastAsia="de-DE"/>
-        </w:rPr>
-        <w:t>&gt; "," &lt;</w:t>
-      </w:r>
-      <w:proofErr w:type="spellStart"/>
-      <w:r>
-        <w:rPr>
-          <w:rFonts w:ascii="Courier New" w:eastAsia="Times New Roman" w:hAnsi="Courier New" w:cs="Courier New"/>
-          <w:b/>
-          <w:color w:val="000000"/>
-          <w:sz w:val="20"/>
-          <w:szCs w:val="20"/>
-          <w:lang w:eastAsia="de-DE"/>
-        </w:rPr>
-        <w:t>instance</w:t>
-      </w:r>
-      <w:proofErr w:type="spellEnd"/>
-      <w:r>
-        <w:rPr>
-          <w:rFonts w:ascii="Courier New" w:eastAsia="Times New Roman" w:hAnsi="Courier New" w:cs="Courier New"/>
-          <w:b/>
-          <w:color w:val="000000"/>
-          <w:sz w:val="20"/>
-          <w:szCs w:val="20"/>
-          <w:lang w:eastAsia="de-DE"/>
-        </w:rPr>
-        <w:t>&gt; "}"</w:t>
-      </w:r>
+      </w:pPr>
+      <m:oMathPara>
+        <m:oMathParaPr>
+          <m:jc m:val="left"/>
+        </m:oMathParaPr>
+        <m:oMath>
+          <m:r>
+            <m:rPr>
+              <m:sty m:val="bi"/>
+            </m:rPr>
+            <w:rPr>
+              <w:rFonts w:ascii="Cambria Math" w:hAnsi="Cambria Math"/>
+            </w:rPr>
+            <m:t>&lt;</m:t>
+          </m:r>
+          <m:r>
+            <w:rPr>
+              <w:rFonts w:ascii="Cambria Math" w:hAnsi="Cambria Math"/>
+            </w:rPr>
+            <m:t>string</m:t>
+          </m:r>
+          <m:r>
+            <m:rPr>
+              <m:sty m:val="bi"/>
+            </m:rPr>
+            <w:rPr>
+              <w:rFonts w:ascii="Cambria Math" w:hAnsi="Cambria Math"/>
+            </w:rPr>
+            <m:t>&gt;::= &lt;</m:t>
+          </m:r>
+          <m:r>
+            <w:rPr>
+              <w:rFonts w:ascii="Cambria Math" w:hAnsi="Cambria Math"/>
+            </w:rPr>
+            <m:t>char</m:t>
+          </m:r>
+          <m:r>
+            <m:rPr>
+              <m:sty m:val="bi"/>
+            </m:rPr>
+            <w:rPr>
+              <w:rFonts w:ascii="Cambria Math" w:hAnsi="Cambria Math"/>
+            </w:rPr>
+            <m:t>&gt;|</m:t>
+          </m:r>
+          <m:r>
+            <m:rPr>
+              <m:sty m:val="bi"/>
+            </m:rPr>
+            <w:rPr>
+              <w:rFonts w:ascii="Cambria Math" w:eastAsia="Times New Roman" w:hAnsi="Cambria Math" w:cs="Courier New"/>
+              <w:color w:val="000000"/>
+              <w:sz w:val="20"/>
+              <w:szCs w:val="20"/>
+              <w:lang w:eastAsia="de-DE"/>
+            </w:rPr>
+            <m:t>"."|"("|")"|"["|"]"|"{"|"}"|" "|"!"|"/"| "\"| "?" | "@" | ":"|"“"|&lt;</m:t>
+          </m:r>
+          <m:r>
+            <w:rPr>
+              <w:rFonts w:ascii="Cambria Math" w:eastAsia="Times New Roman" w:hAnsi="Cambria Math" w:cs="Courier New"/>
+              <w:color w:val="000000"/>
+              <w:sz w:val="20"/>
+              <w:szCs w:val="20"/>
+              <w:lang w:eastAsia="de-DE"/>
+            </w:rPr>
+            <m:t>char</m:t>
+          </m:r>
+          <m:r>
+            <m:rPr>
+              <m:sty m:val="bi"/>
+            </m:rPr>
+            <w:rPr>
+              <w:rFonts w:ascii="Cambria Math" w:eastAsia="Times New Roman" w:hAnsi="Cambria Math" w:cs="Courier New"/>
+              <w:color w:val="000000"/>
+              <w:sz w:val="20"/>
+              <w:szCs w:val="20"/>
+              <w:lang w:eastAsia="de-DE"/>
+            </w:rPr>
+            <m:t>&gt;&lt;</m:t>
+          </m:r>
+          <m:r>
+            <w:rPr>
+              <w:rFonts w:ascii="Cambria Math" w:eastAsia="Times New Roman" w:hAnsi="Cambria Math" w:cs="Courier New"/>
+              <w:color w:val="000000"/>
+              <w:sz w:val="20"/>
+              <w:szCs w:val="20"/>
+              <w:lang w:eastAsia="de-DE"/>
+            </w:rPr>
+            <m:t>string</m:t>
+          </m:r>
+          <m:r>
+            <m:rPr>
+              <m:sty m:val="bi"/>
+            </m:rPr>
+            <w:rPr>
+              <w:rFonts w:ascii="Cambria Math" w:eastAsia="Times New Roman" w:hAnsi="Cambria Math" w:cs="Courier New"/>
+              <w:color w:val="000000"/>
+              <w:sz w:val="20"/>
+              <w:szCs w:val="20"/>
+              <w:lang w:eastAsia="de-DE"/>
+            </w:rPr>
+            <m:t>&gt;</m:t>
+          </m:r>
+        </m:oMath>
+      </m:oMathPara>
     </w:p>
     <w:p>
       <w:pPr>
@@ -2271,253 +2728,6 @@
         <w:ind w:left="360"/>
         <w:rPr>
           <w:rFonts w:ascii="Courier New" w:eastAsia="Times New Roman" w:hAnsi="Courier New" w:cs="Courier New"/>
-          <w:b/>
-          <w:color w:val="000000"/>
-          <w:sz w:val="20"/>
-          <w:szCs w:val="20"/>
-          <w:lang w:eastAsia="de-DE"/>
-        </w:rPr>
-      </w:pPr>
-      <w:r>
-        <w:rPr>
-          <w:b/>
-        </w:rPr>
-        <w:t>&lt;type</w:t>
-      </w:r>
-      <w:proofErr w:type="gramStart"/>
-      <w:r>
-        <w:rPr>
-          <w:b/>
-        </w:rPr>
-        <w:t>&gt; ::=</w:t>
-      </w:r>
-      <w:proofErr w:type="gramEnd"/>
-      <w:r>
-        <w:rPr>
-          <w:rFonts w:ascii="Courier New" w:eastAsia="Times New Roman" w:hAnsi="Courier New" w:cs="Courier New"/>
-          <w:b/>
-          <w:color w:val="000000"/>
-          <w:sz w:val="20"/>
-          <w:szCs w:val="20"/>
-          <w:lang w:eastAsia="de-DE"/>
-        </w:rPr>
-        <w:t xml:space="preserve"> </w:t>
-      </w:r>
-      <w:r>
-        <w:rPr>
-          <w:rFonts w:ascii="Courier New" w:eastAsia="Times New Roman" w:hAnsi="Courier New" w:cs="Courier New"/>
-          <w:b/>
-          <w:color w:val="000000"/>
-          <w:sz w:val="20"/>
-          <w:szCs w:val="20"/>
-          <w:lang w:val="fr-FR" w:eastAsia="de-DE"/>
-        </w:rPr>
-        <w:t>"type"</w:t>
-      </w:r>
-      <w:r>
-        <w:rPr>
-          <w:rFonts w:ascii="Courier New" w:eastAsia="Times New Roman" w:hAnsi="Courier New" w:cs="Courier New"/>
-          <w:b/>
-          <w:color w:val="000000"/>
-          <w:sz w:val="20"/>
-          <w:szCs w:val="20"/>
-          <w:lang w:eastAsia="de-DE"/>
-        </w:rPr>
-        <w:t xml:space="preserve"> ":" &lt;</w:t>
-      </w:r>
-      <w:proofErr w:type="spellStart"/>
-      <w:r>
-        <w:rPr>
-          <w:rFonts w:ascii="Courier New" w:eastAsia="Times New Roman" w:hAnsi="Courier New" w:cs="Courier New"/>
-          <w:b/>
-          <w:color w:val="000000"/>
-          <w:sz w:val="20"/>
-          <w:szCs w:val="20"/>
-          <w:lang w:eastAsia="de-DE"/>
-        </w:rPr>
-        <w:t>uri</w:t>
-      </w:r>
-      <w:proofErr w:type="spellEnd"/>
-      <w:r>
-        <w:rPr>
-          <w:rFonts w:ascii="Courier New" w:eastAsia="Times New Roman" w:hAnsi="Courier New" w:cs="Courier New"/>
-          <w:b/>
-          <w:color w:val="000000"/>
-          <w:sz w:val="20"/>
-          <w:szCs w:val="20"/>
-          <w:lang w:eastAsia="de-DE"/>
-        </w:rPr>
-        <w:t>&gt; &lt;</w:t>
-      </w:r>
-      <w:proofErr w:type="spellStart"/>
-      <w:r>
-        <w:rPr>
-          <w:rFonts w:ascii="Courier New" w:eastAsia="Times New Roman" w:hAnsi="Courier New" w:cs="Courier New"/>
-          <w:b/>
-          <w:color w:val="000000"/>
-          <w:sz w:val="20"/>
-          <w:szCs w:val="20"/>
-          <w:lang w:eastAsia="de-DE"/>
-        </w:rPr>
-        <w:t>string</w:t>
-      </w:r>
-      <w:proofErr w:type="spellEnd"/>
-      <w:r>
-        <w:rPr>
-          <w:rFonts w:ascii="Courier New" w:eastAsia="Times New Roman" w:hAnsi="Courier New" w:cs="Courier New"/>
-          <w:b/>
-          <w:color w:val="000000"/>
-          <w:sz w:val="20"/>
-          <w:szCs w:val="20"/>
-          <w:lang w:eastAsia="de-DE"/>
-        </w:rPr>
-        <w:t>&gt;</w:t>
-      </w:r>
-    </w:p>
-    <w:p>
-      <w:pPr>
-        <w:spacing w:after="0"/>
-        <w:ind w:left="360"/>
-        <w:rPr>
-          <w:rFonts w:ascii="Courier New" w:eastAsia="Times New Roman" w:hAnsi="Courier New" w:cs="Courier New"/>
-          <w:b/>
-          <w:color w:val="000000"/>
-          <w:sz w:val="20"/>
-          <w:szCs w:val="20"/>
-          <w:lang w:eastAsia="de-DE"/>
-        </w:rPr>
-      </w:pPr>
-      <w:r>
-        <w:rPr>
-          <w:b/>
-        </w:rPr>
-        <w:t>&lt;</w:t>
-      </w:r>
-      <w:proofErr w:type="spellStart"/>
-      <w:r>
-        <w:rPr>
-          <w:b/>
-        </w:rPr>
-        <w:t>string</w:t>
-      </w:r>
-      <w:proofErr w:type="spellEnd"/>
-      <w:proofErr w:type="gramStart"/>
-      <w:r>
-        <w:rPr>
-          <w:b/>
-        </w:rPr>
-        <w:t>&gt;::</w:t>
-      </w:r>
-      <w:proofErr w:type="gramEnd"/>
-      <w:r>
-        <w:rPr>
-          <w:b/>
-        </w:rPr>
-        <w:t>= &lt;</w:t>
-      </w:r>
-      <w:proofErr w:type="spellStart"/>
-      <w:r>
-        <w:rPr>
-          <w:b/>
-        </w:rPr>
-        <w:t>char</w:t>
-      </w:r>
-      <w:proofErr w:type="spellEnd"/>
-      <w:r>
-        <w:rPr>
-          <w:b/>
-        </w:rPr>
-        <w:t>&gt;|</w:t>
-      </w:r>
-      <w:r>
-        <w:rPr>
-          <w:rFonts w:ascii="Courier New" w:eastAsia="Times New Roman" w:hAnsi="Courier New" w:cs="Courier New"/>
-          <w:b/>
-          <w:color w:val="000000"/>
-          <w:sz w:val="20"/>
-          <w:szCs w:val="20"/>
-          <w:lang w:eastAsia="de-DE"/>
-        </w:rPr>
-        <w:t>"."|"("|")"|"["|"]"|"{"|"}"|" "|"!"|"/"| "\"| "?" | "@" | ":"|"“"|</w:t>
-      </w:r>
-      <w:r>
-        <w:rPr>
-          <w:rFonts w:ascii="Courier New" w:eastAsia="Times New Roman" w:hAnsi="Courier New" w:cs="Courier New"/>
-          <w:b/>
-          <w:color w:val="000000"/>
-          <w:sz w:val="20"/>
-          <w:szCs w:val="20"/>
-          <w:lang w:eastAsia="de-DE"/>
-        </w:rPr>
-        <w:t>&lt;</w:t>
-      </w:r>
-      <w:proofErr w:type="spellStart"/>
-      <w:r>
-        <w:rPr>
-          <w:rFonts w:ascii="Courier New" w:eastAsia="Times New Roman" w:hAnsi="Courier New" w:cs="Courier New"/>
-          <w:b/>
-          <w:color w:val="000000"/>
-          <w:sz w:val="20"/>
-          <w:szCs w:val="20"/>
-          <w:lang w:eastAsia="de-DE"/>
-        </w:rPr>
-        <w:t>char</w:t>
-      </w:r>
-      <w:proofErr w:type="spellEnd"/>
-      <w:r>
-        <w:rPr>
-          <w:rFonts w:ascii="Courier New" w:eastAsia="Times New Roman" w:hAnsi="Courier New" w:cs="Courier New"/>
-          <w:b/>
-          <w:color w:val="000000"/>
-          <w:sz w:val="20"/>
-          <w:szCs w:val="20"/>
-          <w:lang w:eastAsia="de-DE"/>
-        </w:rPr>
-        <w:t>&gt;</w:t>
-      </w:r>
-      <w:r>
-        <w:rPr>
-          <w:rFonts w:ascii="Courier New" w:eastAsia="Times New Roman" w:hAnsi="Courier New" w:cs="Courier New"/>
-          <w:b/>
-          <w:color w:val="000000"/>
-          <w:sz w:val="20"/>
-          <w:szCs w:val="20"/>
-          <w:lang w:eastAsia="de-DE"/>
-        </w:rPr>
-        <w:t>&lt;</w:t>
-      </w:r>
-      <w:proofErr w:type="spellStart"/>
-      <w:r>
-        <w:rPr>
-          <w:rFonts w:ascii="Courier New" w:eastAsia="Times New Roman" w:hAnsi="Courier New" w:cs="Courier New"/>
-          <w:b/>
-          <w:color w:val="000000"/>
-          <w:sz w:val="20"/>
-          <w:szCs w:val="20"/>
-          <w:lang w:eastAsia="de-DE"/>
-        </w:rPr>
-        <w:t>string</w:t>
-      </w:r>
-      <w:proofErr w:type="spellEnd"/>
-      <w:r>
-        <w:rPr>
-          <w:rFonts w:ascii="Courier New" w:eastAsia="Times New Roman" w:hAnsi="Courier New" w:cs="Courier New"/>
-          <w:b/>
-          <w:color w:val="000000"/>
-          <w:sz w:val="20"/>
-          <w:szCs w:val="20"/>
-          <w:lang w:eastAsia="de-DE"/>
-        </w:rPr>
-        <w:t>&gt;</w:t>
-      </w:r>
-    </w:p>
-    <w:p>
-      <w:pPr>
-        <w:spacing w:after="0"/>
-        <w:ind w:left="360"/>
-        <w:rPr>
-          <w:rFonts w:ascii="Courier New" w:eastAsia="Times New Roman" w:hAnsi="Courier New" w:cs="Courier New"/>
-          <w:b/>
           <w:color w:val="000000"/>
           <w:sz w:val="20"/>
           <w:szCs w:val="20"/>
@@ -2532,13 +2742,13 @@
         <mc:AlternateContent>
           <mc:Choice Requires="wps">
             <w:drawing>
-              <wp:anchor distT="0" distB="0" distL="114300" distR="114300" simplePos="0" relativeHeight="251662336" behindDoc="0" locked="0" layoutInCell="1" allowOverlap="1" wp14:anchorId="06B753D5" wp14:editId="6296459E">
+              <wp:anchor distT="0" distB="0" distL="114300" distR="114300" simplePos="0" relativeHeight="251662336" behindDoc="0" locked="0" layoutInCell="1" allowOverlap="1" wp14:anchorId="06B753D5" wp14:editId="20BBC810">
                 <wp:simplePos x="0" y="0"/>
                 <wp:positionH relativeFrom="column">
-                  <wp:posOffset>-636150</wp:posOffset>
+                  <wp:posOffset>-664572</wp:posOffset>
                 </wp:positionH>
                 <wp:positionV relativeFrom="paragraph">
-                  <wp:posOffset>123551</wp:posOffset>
+                  <wp:posOffset>181064</wp:posOffset>
                 </wp:positionV>
                 <wp:extent cx="630820" cy="561372"/>
                 <wp:effectExtent l="0" t="0" r="0" b="0"/>
@@ -2599,7 +2809,7 @@
                 <v:stroke joinstyle="miter"/>
                 <v:path gradientshapeok="t" o:connecttype="rect"/>
               </v:shapetype>
-              <v:shape id="Textfeld 3" o:spid="_x0000_s1026" type="#_x0000_t202" style="position:absolute;left:0;text-align:left;margin-left:-50.1pt;margin-top:9.75pt;width:49.65pt;height:44.2pt;z-index:251662336;visibility:visible;mso-wrap-style:square;mso-width-percent:0;mso-wrap-distance-left:9pt;mso-wrap-distance-top:0;mso-wrap-distance-right:9pt;mso-wrap-distance-bottom:0;mso-position-horizontal:absolute;mso-position-horizontal-relative:text;mso-position-vertical:absolute;mso-position-vertical-relative:text;mso-width-percent:0;mso-width-relative:margin;v-text-anchor:top" o:gfxdata="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" filled="f" stroked="f" strokeweight=".5pt">
+              <v:shape id="Textfeld 3" o:spid="_x0000_s1026" type="#_x0000_t202" style="position:absolute;left:0;text-align:left;margin-left:-52.35pt;margin-top:14.25pt;width:49.65pt;height:44.2pt;z-index:251662336;visibility:visible;mso-wrap-style:square;mso-width-percent:0;mso-wrap-distance-left:9pt;mso-wrap-distance-top:0;mso-wrap-distance-right:9pt;mso-wrap-distance-bottom:0;mso-position-horizontal:absolute;mso-position-horizontal-relative:text;mso-position-vertical:absolute;mso-position-vertical-relative:text;mso-width-percent:0;mso-width-relative:margin;v-text-anchor:top" o:gfxdata="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" filled="f" stroked="f" strokeweight=".5pt">
                 <v:textbox>
                   <w:txbxContent>
                     <w:p>
@@ -2621,83 +2831,57 @@
           </mc:Fallback>
         </mc:AlternateContent>
       </w:r>
-      <w:r>
-        <w:rPr>
-          <w:b/>
-        </w:rPr>
-        <w:t>&lt;</w:t>
-      </w:r>
-      <w:proofErr w:type="spellStart"/>
-      <w:r>
-        <w:rPr>
-          <w:b/>
-        </w:rPr>
-        <w:t>char</w:t>
-      </w:r>
-      <w:proofErr w:type="spellEnd"/>
-      <w:proofErr w:type="gramStart"/>
-      <w:r>
-        <w:rPr>
-          <w:b/>
-        </w:rPr>
-        <w:t>&gt;::</w:t>
-      </w:r>
-      <w:proofErr w:type="gramEnd"/>
-      <w:r>
-        <w:rPr>
-          <w:b/>
-        </w:rPr>
-        <w:t>=A|B|C|…|</w:t>
-      </w:r>
-      <w:proofErr w:type="spellStart"/>
-      <w:r>
-        <w:rPr>
-          <w:b/>
-        </w:rPr>
-        <w:t>Z|a|b|c</w:t>
-      </w:r>
-      <w:proofErr w:type="spellEnd"/>
-      <w:r>
-        <w:rPr>
-          <w:b/>
-        </w:rPr>
-        <w:t>|…|z|0|1|2|3|...|9|</w:t>
-      </w:r>
-      <w:r>
-        <w:rPr>
-          <w:rFonts w:ascii="Courier New" w:eastAsia="Times New Roman" w:hAnsi="Courier New" w:cs="Courier New"/>
-          <w:b/>
-          <w:color w:val="000000"/>
-          <w:sz w:val="20"/>
-          <w:szCs w:val="20"/>
-          <w:lang w:eastAsia="de-DE"/>
-        </w:rPr>
-        <w:t>"-"|"_"|&lt;</w:t>
-      </w:r>
-      <w:proofErr w:type="spellStart"/>
-      <w:r>
-        <w:rPr>
-          <w:rFonts w:ascii="Courier New" w:eastAsia="Times New Roman" w:hAnsi="Courier New" w:cs="Courier New"/>
-          <w:b/>
-          <w:color w:val="000000"/>
-          <w:sz w:val="20"/>
-          <w:szCs w:val="20"/>
-          <w:lang w:eastAsia="de-DE"/>
-        </w:rPr>
-        <w:t>char</w:t>
-      </w:r>
-      <w:proofErr w:type="spellEnd"/>
-      <w:r>
-        <w:rPr>
-          <w:rFonts w:ascii="Courier New" w:eastAsia="Times New Roman" w:hAnsi="Courier New" w:cs="Courier New"/>
-          <w:b/>
-          <w:color w:val="000000"/>
-          <w:sz w:val="20"/>
-          <w:szCs w:val="20"/>
-          <w:lang w:eastAsia="de-DE"/>
-        </w:rPr>
-        <w:t>&gt;</w:t>
-      </w:r>
+      <m:oMath>
+        <m:r>
+          <m:rPr>
+            <m:sty m:val="b"/>
+          </m:rPr>
+          <w:rPr>
+            <w:rFonts w:ascii="Cambria Math" w:hAnsi="Cambria Math"/>
+          </w:rPr>
+          <m:t>&lt;</m:t>
+        </m:r>
+        <m:r>
+          <m:rPr>
+            <m:sty m:val="p"/>
+          </m:rPr>
+          <w:rPr>
+            <w:rFonts w:ascii="Cambria Math" w:hAnsi="Cambria Math"/>
+          </w:rPr>
+          <m:t>char</m:t>
+        </m:r>
+        <m:r>
+          <m:rPr>
+            <m:sty m:val="b"/>
+          </m:rPr>
+          <w:rPr>
+            <w:rFonts w:ascii="Cambria Math" w:hAnsi="Cambria Math"/>
+          </w:rPr>
+          <m:t>&gt;::=</m:t>
+        </m:r>
+        <m:r>
+          <m:rPr>
+            <m:sty m:val="p"/>
+          </m:rPr>
+          <w:rPr>
+            <w:rFonts w:ascii="Cambria Math" w:hAnsi="Cambria Math"/>
+          </w:rPr>
+          <m:t>A|B|C|…|Z|a|b|c|…|z|0|1|2|3|...|9|</m:t>
+        </m:r>
+        <m:r>
+          <m:rPr>
+            <m:sty m:val="p"/>
+          </m:rPr>
+          <w:rPr>
+            <w:rFonts w:ascii="Cambria Math" w:eastAsia="Times New Roman" w:hAnsi="Cambria Math" w:cs="Courier New"/>
+            <w:color w:val="000000"/>
+            <w:sz w:val="20"/>
+            <w:szCs w:val="20"/>
+            <w:lang w:eastAsia="de-DE"/>
+          </w:rPr>
+          <m:t>"-"|"_"|&lt;char&gt;</m:t>
+        </m:r>
+      </m:oMath>
     </w:p>
     <w:p>
       <w:pPr>
@@ -2705,522 +2889,191 @@
         <w:ind w:left="360"/>
         <w:rPr>
           <w:rFonts w:ascii="Courier New" w:eastAsia="Times New Roman" w:hAnsi="Courier New" w:cs="Courier New"/>
-          <w:b/>
-          <w:color w:val="000000"/>
-          <w:sz w:val="20"/>
-          <w:szCs w:val="20"/>
-          <w:lang w:eastAsia="de-DE"/>
-        </w:rPr>
-      </w:pPr>
-      <w:r>
-        <w:rPr>
-          <w:b/>
-        </w:rPr>
-        <w:t>&lt;</w:t>
-      </w:r>
-      <w:proofErr w:type="spellStart"/>
-      <w:r>
-        <w:rPr>
-          <w:b/>
-        </w:rPr>
-        <w:t>uri</w:t>
-      </w:r>
-      <w:proofErr w:type="spellEnd"/>
-      <w:proofErr w:type="gramStart"/>
-      <w:r>
-        <w:rPr>
-          <w:b/>
-        </w:rPr>
-        <w:t>&gt; ::=</w:t>
-      </w:r>
-      <w:proofErr w:type="gramEnd"/>
-      <w:r>
-        <w:rPr>
-          <w:b/>
-        </w:rPr>
-        <w:t xml:space="preserve"> </w:t>
-      </w:r>
-      <w:r>
-        <w:rPr>
-          <w:rFonts w:ascii="Courier New" w:eastAsia="Times New Roman" w:hAnsi="Courier New" w:cs="Courier New"/>
-          <w:b/>
-          <w:color w:val="000000"/>
-          <w:sz w:val="20"/>
-          <w:szCs w:val="20"/>
-          <w:lang w:eastAsia="de-DE"/>
-        </w:rPr>
-        <w:t>"</w:t>
-      </w:r>
-      <w:r>
-        <w:rPr>
-          <w:b/>
-        </w:rPr>
-        <w:t>https://</w:t>
-      </w:r>
-      <w:r>
-        <w:rPr>
-          <w:rFonts w:ascii="Courier New" w:eastAsia="Times New Roman" w:hAnsi="Courier New" w:cs="Courier New"/>
-          <w:b/>
-          <w:color w:val="000000"/>
-          <w:sz w:val="20"/>
-          <w:szCs w:val="20"/>
-          <w:lang w:eastAsia="de-DE"/>
-        </w:rPr>
-        <w:t>"</w:t>
-      </w:r>
-      <w:r>
-        <w:rPr>
-          <w:rFonts w:ascii="Courier New" w:eastAsia="Times New Roman" w:hAnsi="Courier New" w:cs="Courier New"/>
-          <w:b/>
-          <w:color w:val="000000"/>
-          <w:sz w:val="20"/>
-          <w:szCs w:val="20"/>
-          <w:lang w:eastAsia="de-DE"/>
-        </w:rPr>
-        <w:t xml:space="preserve"> &lt;</w:t>
-      </w:r>
-      <w:proofErr w:type="spellStart"/>
-      <w:r>
-        <w:rPr>
-          <w:rFonts w:ascii="Courier New" w:eastAsia="Times New Roman" w:hAnsi="Courier New" w:cs="Courier New"/>
-          <w:b/>
-          <w:color w:val="000000"/>
-          <w:sz w:val="20"/>
-          <w:szCs w:val="20"/>
-          <w:lang w:eastAsia="de-DE"/>
-        </w:rPr>
-        <w:t>char</w:t>
-      </w:r>
-      <w:proofErr w:type="spellEnd"/>
-      <w:r>
-        <w:rPr>
-          <w:rFonts w:ascii="Courier New" w:eastAsia="Times New Roman" w:hAnsi="Courier New" w:cs="Courier New"/>
-          <w:b/>
-          <w:color w:val="000000"/>
-          <w:sz w:val="20"/>
-          <w:szCs w:val="20"/>
-          <w:lang w:eastAsia="de-DE"/>
-        </w:rPr>
-        <w:t>&gt; "." &lt;</w:t>
-      </w:r>
-      <w:proofErr w:type="spellStart"/>
-      <w:r>
-        <w:rPr>
-          <w:rFonts w:ascii="Courier New" w:eastAsia="Times New Roman" w:hAnsi="Courier New" w:cs="Courier New"/>
-          <w:b/>
-          <w:color w:val="000000"/>
-          <w:sz w:val="20"/>
-          <w:szCs w:val="20"/>
-          <w:lang w:eastAsia="de-DE"/>
-        </w:rPr>
-        <w:t>tld</w:t>
-      </w:r>
-      <w:proofErr w:type="spellEnd"/>
-      <w:r>
-        <w:rPr>
-          <w:rFonts w:ascii="Courier New" w:eastAsia="Times New Roman" w:hAnsi="Courier New" w:cs="Courier New"/>
-          <w:b/>
-          <w:color w:val="000000"/>
-          <w:sz w:val="20"/>
-          <w:szCs w:val="20"/>
-          <w:lang w:eastAsia="de-DE"/>
-        </w:rPr>
-        <w:t>&gt; &lt;</w:t>
-      </w:r>
-      <w:proofErr w:type="spellStart"/>
-      <w:r>
-        <w:rPr>
-          <w:rFonts w:ascii="Courier New" w:eastAsia="Times New Roman" w:hAnsi="Courier New" w:cs="Courier New"/>
-          <w:b/>
-          <w:color w:val="000000"/>
-          <w:sz w:val="20"/>
-          <w:szCs w:val="20"/>
-          <w:lang w:eastAsia="de-DE"/>
-        </w:rPr>
-        <w:t>string</w:t>
-      </w:r>
-      <w:proofErr w:type="spellEnd"/>
-      <w:r>
-        <w:rPr>
-          <w:rFonts w:ascii="Courier New" w:eastAsia="Times New Roman" w:hAnsi="Courier New" w:cs="Courier New"/>
-          <w:b/>
-          <w:color w:val="000000"/>
-          <w:sz w:val="20"/>
-          <w:szCs w:val="20"/>
-          <w:lang w:eastAsia="de-DE"/>
-        </w:rPr>
-        <w:t>&gt; &lt;</w:t>
-      </w:r>
-      <w:proofErr w:type="spellStart"/>
-      <w:r>
-        <w:rPr>
-          <w:rFonts w:ascii="Courier New" w:eastAsia="Times New Roman" w:hAnsi="Courier New" w:cs="Courier New"/>
-          <w:b/>
-          <w:color w:val="000000"/>
-          <w:sz w:val="20"/>
-          <w:szCs w:val="20"/>
-          <w:lang w:eastAsia="de-DE"/>
-        </w:rPr>
-        <w:t>char</w:t>
-      </w:r>
-      <w:proofErr w:type="spellEnd"/>
-      <w:r>
-        <w:rPr>
-          <w:rFonts w:ascii="Courier New" w:eastAsia="Times New Roman" w:hAnsi="Courier New" w:cs="Courier New"/>
-          <w:b/>
-          <w:color w:val="000000"/>
-          <w:sz w:val="20"/>
-          <w:szCs w:val="20"/>
-          <w:lang w:eastAsia="de-DE"/>
-        </w:rPr>
-        <w:t>&gt;</w:t>
-      </w:r>
+          <w:color w:val="000000"/>
+          <w:sz w:val="20"/>
+          <w:szCs w:val="20"/>
+          <w:lang w:eastAsia="de-DE"/>
+        </w:rPr>
+      </w:pPr>
+      <m:oMathPara>
+        <m:oMathParaPr>
+          <m:jc m:val="left"/>
+        </m:oMathParaPr>
+        <m:oMath>
+          <m:r>
+            <w:rPr>
+              <w:rFonts w:ascii="Cambria Math" w:hAnsi="Cambria Math"/>
+            </w:rPr>
+            <m:t xml:space="preserve">&lt;uri&gt; ::= </m:t>
+          </m:r>
+          <m:r>
+            <w:rPr>
+              <w:rFonts w:ascii="Cambria Math" w:eastAsia="Times New Roman" w:hAnsi="Cambria Math" w:cs="Courier New"/>
+              <w:color w:val="000000"/>
+              <w:sz w:val="20"/>
+              <w:szCs w:val="20"/>
+              <w:lang w:eastAsia="de-DE"/>
+            </w:rPr>
+            <m:t>"</m:t>
+          </m:r>
+          <m:r>
+            <w:rPr>
+              <w:rFonts w:ascii="Cambria Math" w:hAnsi="Cambria Math"/>
+            </w:rPr>
+            <m:t>https://</m:t>
+          </m:r>
+          <m:r>
+            <w:rPr>
+              <w:rFonts w:ascii="Cambria Math" w:eastAsia="Times New Roman" w:hAnsi="Cambria Math" w:cs="Courier New"/>
+              <w:color w:val="000000"/>
+              <w:sz w:val="20"/>
+              <w:szCs w:val="20"/>
+              <w:lang w:eastAsia="de-DE"/>
+            </w:rPr>
+            <m:t>" &lt;char&gt; "." &lt;tld&gt; &lt;string&gt; &lt;char&gt;</m:t>
+          </m:r>
+        </m:oMath>
+      </m:oMathPara>
     </w:p>
     <w:p>
       <w:pPr>
         <w:spacing w:after="0"/>
         <w:ind w:left="360"/>
         <w:rPr>
-          <w:b/>
-        </w:rPr>
-      </w:pPr>
-      <w:r>
-        <w:rPr>
-          <w:b/>
-        </w:rPr>
-        <w:t>&lt;</w:t>
-      </w:r>
-      <w:proofErr w:type="spellStart"/>
-      <w:r>
-        <w:rPr>
-          <w:b/>
-        </w:rPr>
-        <w:t>tld</w:t>
-      </w:r>
-      <w:proofErr w:type="spellEnd"/>
-      <w:proofErr w:type="gramStart"/>
-      <w:r>
-        <w:rPr>
-          <w:b/>
-        </w:rPr>
-        <w:t>&gt;::</w:t>
-      </w:r>
-      <w:proofErr w:type="gramEnd"/>
-      <w:r>
-        <w:rPr>
-          <w:b/>
-        </w:rPr>
-        <w:t>= A|B|C|…|</w:t>
-      </w:r>
-      <w:proofErr w:type="spellStart"/>
-      <w:r>
-        <w:rPr>
-          <w:b/>
-        </w:rPr>
-        <w:t>Z|a|b|c</w:t>
-      </w:r>
-      <w:proofErr w:type="spellEnd"/>
-      <w:r>
-        <w:rPr>
-          <w:b/>
-        </w:rPr>
-        <w:t>|…|z|0|1|2|3|...|9|&lt;</w:t>
-      </w:r>
-      <w:proofErr w:type="spellStart"/>
-      <w:r>
-        <w:rPr>
-          <w:b/>
-        </w:rPr>
-        <w:t>tld</w:t>
-      </w:r>
-      <w:proofErr w:type="spellEnd"/>
-      <w:r>
-        <w:rPr>
-          <w:b/>
-        </w:rPr>
-        <w:t>&gt;</w:t>
-      </w:r>
+          <w:rFonts w:ascii="Cambria Math" w:hAnsi="Cambria Math"/>
+          <w:oMath/>
+        </w:rPr>
+      </w:pPr>
+      <m:oMathPara>
+        <m:oMathParaPr>
+          <m:jc m:val="left"/>
+        </m:oMathParaPr>
+        <m:oMath>
+          <m:r>
+            <w:rPr>
+              <w:rFonts w:ascii="Cambria Math" w:hAnsi="Cambria Math"/>
+            </w:rPr>
+            <m:t>&lt;tld&gt;::= A|B|C|…|Z|a|b|c|…|z|0|1|2|3|...|9|&lt;tld&gt;</m:t>
+          </m:r>
+        </m:oMath>
+      </m:oMathPara>
     </w:p>
     <w:p>
       <w:pPr>
         <w:spacing w:after="0"/>
         <w:ind w:left="360"/>
         <w:rPr>
-          <w:rFonts w:ascii="Courier New" w:eastAsia="Times New Roman" w:hAnsi="Courier New" w:cs="Courier New"/>
-          <w:b/>
-          <w:color w:val="000000"/>
-          <w:sz w:val="20"/>
-          <w:szCs w:val="20"/>
-          <w:lang w:eastAsia="de-DE"/>
-        </w:rPr>
-      </w:pPr>
-      <w:r>
-        <w:rPr>
-          <w:b/>
-        </w:rPr>
-        <w:t>&lt;title</w:t>
-      </w:r>
-      <w:proofErr w:type="gramStart"/>
-      <w:r>
-        <w:rPr>
-          <w:b/>
-        </w:rPr>
-        <w:t>&gt;::</w:t>
-      </w:r>
-      <w:proofErr w:type="gramEnd"/>
-      <w:r>
-        <w:rPr>
-          <w:b/>
-        </w:rPr>
-        <w:t xml:space="preserve">= </w:t>
-      </w:r>
-      <w:r>
-        <w:rPr>
-          <w:b/>
-        </w:rPr>
-        <w:t xml:space="preserve"> </w:t>
-      </w:r>
-      <w:r>
-        <w:rPr>
-          <w:rFonts w:ascii="Courier New" w:eastAsia="Times New Roman" w:hAnsi="Courier New" w:cs="Courier New"/>
-          <w:b/>
-          <w:color w:val="000000"/>
-          <w:sz w:val="20"/>
-          <w:szCs w:val="20"/>
-          <w:lang w:eastAsia="de-DE"/>
-        </w:rPr>
-        <w:t>"title"</w:t>
-      </w:r>
-      <w:r>
-        <w:rPr>
-          <w:rFonts w:ascii="Courier New" w:eastAsia="Times New Roman" w:hAnsi="Courier New" w:cs="Courier New"/>
-          <w:b/>
-          <w:color w:val="000000"/>
-          <w:sz w:val="20"/>
-          <w:szCs w:val="20"/>
-          <w:lang w:eastAsia="de-DE"/>
-        </w:rPr>
-        <w:t xml:space="preserve"> ":" &lt;</w:t>
-      </w:r>
-      <w:proofErr w:type="spellStart"/>
-      <w:r>
-        <w:rPr>
-          <w:rFonts w:ascii="Courier New" w:eastAsia="Times New Roman" w:hAnsi="Courier New" w:cs="Courier New"/>
-          <w:b/>
-          <w:color w:val="000000"/>
-          <w:sz w:val="20"/>
-          <w:szCs w:val="20"/>
-          <w:lang w:eastAsia="de-DE"/>
-        </w:rPr>
-        <w:t>string</w:t>
-      </w:r>
-      <w:proofErr w:type="spellEnd"/>
-      <w:r>
-        <w:rPr>
-          <w:rFonts w:ascii="Courier New" w:eastAsia="Times New Roman" w:hAnsi="Courier New" w:cs="Courier New"/>
-          <w:b/>
-          <w:color w:val="000000"/>
-          <w:sz w:val="20"/>
-          <w:szCs w:val="20"/>
-          <w:lang w:eastAsia="de-DE"/>
-        </w:rPr>
-        <w:t>&gt;</w:t>
-      </w:r>
+          <w:rFonts w:ascii="Cambria Math" w:eastAsia="Times New Roman" w:hAnsi="Cambria Math" w:cs="Courier New"/>
+          <w:color w:val="000000"/>
+          <w:sz w:val="20"/>
+          <w:szCs w:val="20"/>
+          <w:lang w:eastAsia="de-DE"/>
+          <w:oMath/>
+        </w:rPr>
+      </w:pPr>
+      <m:oMathPara>
+        <m:oMathParaPr>
+          <m:jc m:val="left"/>
+        </m:oMathParaPr>
+        <m:oMath>
+          <m:r>
+            <w:rPr>
+              <w:rFonts w:ascii="Cambria Math" w:hAnsi="Cambria Math"/>
+            </w:rPr>
+            <m:t xml:space="preserve">&lt;title&gt;::=  </m:t>
+          </m:r>
+          <m:r>
+            <w:rPr>
+              <w:rFonts w:ascii="Cambria Math" w:eastAsia="Times New Roman" w:hAnsi="Cambria Math" w:cs="Courier New"/>
+              <w:color w:val="000000"/>
+              <w:sz w:val="20"/>
+              <w:szCs w:val="20"/>
+              <w:lang w:eastAsia="de-DE"/>
+            </w:rPr>
+            <m:t>B&lt;string&gt;</m:t>
+          </m:r>
+        </m:oMath>
+      </m:oMathPara>
     </w:p>
     <w:p>
       <w:pPr>
         <w:spacing w:after="0"/>
         <w:ind w:left="360"/>
         <w:rPr>
-          <w:rFonts w:ascii="Courier New" w:eastAsia="Times New Roman" w:hAnsi="Courier New" w:cs="Courier New"/>
-          <w:b/>
-          <w:color w:val="000000"/>
-          <w:sz w:val="20"/>
-          <w:szCs w:val="20"/>
-          <w:lang w:eastAsia="de-DE"/>
-        </w:rPr>
-      </w:pPr>
-      <w:r>
-        <w:rPr>
-          <w:b/>
-        </w:rPr>
-        <w:t>&lt;</w:t>
-      </w:r>
-      <w:proofErr w:type="spellStart"/>
-      <w:r>
-        <w:rPr>
-          <w:b/>
-        </w:rPr>
-        <w:t>detail</w:t>
-      </w:r>
-      <w:proofErr w:type="spellEnd"/>
-      <w:proofErr w:type="gramStart"/>
-      <w:r>
-        <w:rPr>
-          <w:b/>
-        </w:rPr>
-        <w:t>&gt;::</w:t>
-      </w:r>
-      <w:proofErr w:type="gramEnd"/>
-      <w:r>
-        <w:rPr>
-          <w:b/>
-        </w:rPr>
-        <w:t xml:space="preserve">= </w:t>
-      </w:r>
-      <w:r>
-        <w:rPr>
-          <w:rFonts w:ascii="Courier New" w:eastAsia="Times New Roman" w:hAnsi="Courier New" w:cs="Courier New"/>
-          <w:b/>
-          <w:color w:val="000000"/>
-          <w:sz w:val="20"/>
-          <w:szCs w:val="20"/>
-          <w:lang w:eastAsia="de-DE"/>
-        </w:rPr>
-        <w:t>"</w:t>
-      </w:r>
-      <w:proofErr w:type="spellStart"/>
-      <w:r>
-        <w:rPr>
-          <w:rFonts w:ascii="Courier New" w:eastAsia="Times New Roman" w:hAnsi="Courier New" w:cs="Courier New"/>
-          <w:b/>
-          <w:color w:val="000000"/>
-          <w:sz w:val="20"/>
-          <w:szCs w:val="20"/>
-          <w:lang w:eastAsia="de-DE"/>
-        </w:rPr>
-        <w:t>detail</w:t>
-      </w:r>
-      <w:proofErr w:type="spellEnd"/>
-      <w:r>
-        <w:rPr>
-          <w:rFonts w:ascii="Courier New" w:eastAsia="Times New Roman" w:hAnsi="Courier New" w:cs="Courier New"/>
-          <w:b/>
-          <w:color w:val="000000"/>
-          <w:sz w:val="20"/>
-          <w:szCs w:val="20"/>
-          <w:lang w:eastAsia="de-DE"/>
-        </w:rPr>
-        <w:t>"</w:t>
-      </w:r>
-      <w:r>
-        <w:rPr>
-          <w:rFonts w:ascii="Courier New" w:eastAsia="Times New Roman" w:hAnsi="Courier New" w:cs="Courier New"/>
-          <w:b/>
-          <w:color w:val="000000"/>
-          <w:sz w:val="20"/>
-          <w:szCs w:val="20"/>
-          <w:lang w:eastAsia="de-DE"/>
-        </w:rPr>
-        <w:t xml:space="preserve"> ":" &lt;</w:t>
-      </w:r>
-      <w:proofErr w:type="spellStart"/>
-      <w:r>
-        <w:rPr>
-          <w:rFonts w:ascii="Courier New" w:eastAsia="Times New Roman" w:hAnsi="Courier New" w:cs="Courier New"/>
-          <w:b/>
-          <w:color w:val="000000"/>
-          <w:sz w:val="20"/>
-          <w:szCs w:val="20"/>
-          <w:lang w:eastAsia="de-DE"/>
-        </w:rPr>
-        <w:t>string</w:t>
-      </w:r>
-      <w:proofErr w:type="spellEnd"/>
-      <w:r>
-        <w:rPr>
-          <w:rFonts w:ascii="Courier New" w:eastAsia="Times New Roman" w:hAnsi="Courier New" w:cs="Courier New"/>
-          <w:b/>
-          <w:color w:val="000000"/>
-          <w:sz w:val="20"/>
-          <w:szCs w:val="20"/>
-          <w:lang w:eastAsia="de-DE"/>
-        </w:rPr>
-        <w:t>&gt;</w:t>
-      </w:r>
+          <w:rFonts w:ascii="Cambria Math" w:eastAsia="Times New Roman" w:hAnsi="Cambria Math" w:cs="Courier New"/>
+          <w:color w:val="000000"/>
+          <w:sz w:val="20"/>
+          <w:szCs w:val="20"/>
+          <w:lang w:eastAsia="de-DE"/>
+          <w:oMath/>
+        </w:rPr>
+      </w:pPr>
+      <m:oMathPara>
+        <m:oMathParaPr>
+          <m:jc m:val="left"/>
+        </m:oMathParaPr>
+        <m:oMath>
+          <m:r>
+            <w:rPr>
+              <w:rFonts w:ascii="Cambria Math" w:hAnsi="Cambria Math"/>
+            </w:rPr>
+            <m:t xml:space="preserve">&lt;detail&gt;::= </m:t>
+          </m:r>
+          <m:r>
+            <w:rPr>
+              <w:rFonts w:ascii="Cambria Math" w:eastAsia="Times New Roman" w:hAnsi="Cambria Math" w:cs="Courier New"/>
+              <w:color w:val="000000"/>
+              <w:sz w:val="20"/>
+              <w:szCs w:val="20"/>
+              <w:lang w:eastAsia="de-DE"/>
+            </w:rPr>
+            <m:t>C&lt;string&gt;</m:t>
+          </m:r>
+        </m:oMath>
+      </m:oMathPara>
     </w:p>
     <w:p>
       <w:pPr>
         <w:spacing w:after="0"/>
         <w:ind w:left="360"/>
         <w:rPr>
-          <w:b/>
-        </w:rPr>
-      </w:pPr>
-      <w:r>
-        <w:rPr>
-          <w:b/>
-        </w:rPr>
-        <w:t>&lt;</w:t>
-      </w:r>
-      <w:proofErr w:type="spellStart"/>
-      <w:r>
-        <w:rPr>
-          <w:b/>
-        </w:rPr>
-        <w:t>instance</w:t>
-      </w:r>
-      <w:proofErr w:type="spellEnd"/>
-      <w:proofErr w:type="gramStart"/>
-      <w:r>
-        <w:rPr>
-          <w:b/>
-        </w:rPr>
-        <w:t>&gt;::</w:t>
-      </w:r>
-      <w:proofErr w:type="gramEnd"/>
-      <w:r>
-        <w:rPr>
-          <w:b/>
-        </w:rPr>
-        <w:t xml:space="preserve">= </w:t>
-      </w:r>
-      <w:r>
-        <w:rPr>
-          <w:rFonts w:ascii="Courier New" w:eastAsia="Times New Roman" w:hAnsi="Courier New" w:cs="Courier New"/>
-          <w:b/>
-          <w:color w:val="000000"/>
-          <w:sz w:val="20"/>
-          <w:szCs w:val="20"/>
-          <w:lang w:val="fr-FR" w:eastAsia="de-DE"/>
-        </w:rPr>
-        <w:t>"instance"</w:t>
-      </w:r>
-      <w:r>
-        <w:rPr>
-          <w:rFonts w:ascii="Courier New" w:eastAsia="Times New Roman" w:hAnsi="Courier New" w:cs="Courier New"/>
-          <w:b/>
-          <w:color w:val="000000"/>
-          <w:sz w:val="20"/>
-          <w:szCs w:val="20"/>
-          <w:lang w:eastAsia="de-DE"/>
-        </w:rPr>
-        <w:t xml:space="preserve"> ":" &lt;</w:t>
-      </w:r>
-      <w:proofErr w:type="spellStart"/>
-      <w:r>
-        <w:rPr>
-          <w:rFonts w:ascii="Courier New" w:eastAsia="Times New Roman" w:hAnsi="Courier New" w:cs="Courier New"/>
-          <w:b/>
-          <w:color w:val="000000"/>
-          <w:sz w:val="20"/>
-          <w:szCs w:val="20"/>
-          <w:lang w:eastAsia="de-DE"/>
-        </w:rPr>
-        <w:t>string</w:t>
-      </w:r>
-      <w:proofErr w:type="spellEnd"/>
-      <w:r>
-        <w:rPr>
-          <w:rFonts w:ascii="Courier New" w:eastAsia="Times New Roman" w:hAnsi="Courier New" w:cs="Courier New"/>
-          <w:b/>
-          <w:color w:val="000000"/>
-          <w:sz w:val="20"/>
-          <w:szCs w:val="20"/>
-          <w:lang w:eastAsia="de-DE"/>
-        </w:rPr>
-        <w:t>&gt;</w:t>
-      </w:r>
+          <w:rFonts w:ascii="Cambria Math" w:hAnsi="Cambria Math"/>
+          <w:oMath/>
+        </w:rPr>
+      </w:pPr>
+      <m:oMathPara>
+        <m:oMathParaPr>
+          <m:jc m:val="left"/>
+        </m:oMathParaPr>
+        <m:oMath>
+          <m:r>
+            <w:rPr>
+              <w:rFonts w:ascii="Cambria Math" w:hAnsi="Cambria Math"/>
+            </w:rPr>
+            <m:t xml:space="preserve">&lt;instance&gt;::= </m:t>
+          </m:r>
+          <m:r>
+            <w:rPr>
+              <w:rFonts w:ascii="Cambria Math" w:eastAsia="Times New Roman" w:hAnsi="Cambria Math" w:cs="Courier New"/>
+              <w:color w:val="000000"/>
+              <w:sz w:val="20"/>
+              <w:szCs w:val="20"/>
+              <w:lang w:val="fr-FR" w:eastAsia="de-DE"/>
+            </w:rPr>
+            <m:t>D</m:t>
+          </m:r>
+          <m:r>
+            <w:rPr>
+              <w:rFonts w:ascii="Cambria Math" w:eastAsia="Times New Roman" w:hAnsi="Cambria Math" w:cs="Courier New"/>
+              <w:color w:val="000000"/>
+              <w:sz w:val="20"/>
+              <w:szCs w:val="20"/>
+              <w:lang w:eastAsia="de-DE"/>
+            </w:rPr>
+            <m:t xml:space="preserve"> &lt;string&gt;</m:t>
+          </m:r>
+        </m:oMath>
+      </m:oMathPara>
     </w:p>
     <w:p>
       <w:pPr>
@@ -3231,6 +3084,158 @@
           <w:szCs w:val="24"/>
         </w:rPr>
       </w:pPr>
+    </w:p>
+    <w:p>
+      <w:pPr>
+        <w:spacing w:after="0" w:line="360" w:lineRule="auto"/>
+        <w:rPr>
+          <w:rFonts w:ascii="Arial" w:eastAsia="Arial" w:hAnsi="Arial" w:cs="Arial"/>
+          <w:color w:val="000000"/>
+          <w:sz w:val="20"/>
+          <w:szCs w:val="20"/>
+          <w:lang w:eastAsia="de-DE"/>
+        </w:rPr>
+      </w:pPr>
+      <w:r>
+        <w:rPr>
+          <w:rFonts w:ascii="Arial" w:eastAsia="Arial" w:hAnsi="Arial" w:cs="Arial"/>
+          <w:color w:val="000000"/>
+          <w:szCs w:val="20"/>
+          <w:lang w:eastAsia="de-DE"/>
+        </w:rPr>
+        <w:t>Abkürzungen:</w:t>
+      </w:r>
+      <w:r>
+        <w:rPr>
+          <w:rFonts w:ascii="Arial" w:eastAsia="Arial" w:hAnsi="Arial" w:cs="Arial"/>
+          <w:color w:val="000000"/>
+          <w:szCs w:val="20"/>
+          <w:lang w:eastAsia="de-DE"/>
+        </w:rPr>
+        <w:br/>
+      </w:r>
+      <m:oMathPara>
+        <m:oMathParaPr>
+          <m:jc m:val="left"/>
+        </m:oMathParaPr>
+        <m:oMath>
+          <m:r>
+            <w:rPr>
+              <w:rFonts w:ascii="Cambria Math" w:eastAsia="Times New Roman" w:hAnsi="Cambria Math" w:cs="Courier New"/>
+              <w:color w:val="000000"/>
+              <w:sz w:val="20"/>
+              <w:szCs w:val="20"/>
+              <w:lang w:eastAsia="de-DE"/>
+            </w:rPr>
+            <m:t>A="type" :</m:t>
+          </m:r>
+        </m:oMath>
+      </m:oMathPara>
+    </w:p>
+    <w:p>
+      <w:pPr>
+        <w:spacing w:after="0" w:line="360" w:lineRule="auto"/>
+        <w:rPr>
+          <w:rFonts w:ascii="Arial" w:eastAsia="Arial" w:hAnsi="Arial" w:cs="Arial"/>
+          <w:color w:val="000000"/>
+          <w:sz w:val="20"/>
+          <w:szCs w:val="20"/>
+          <w:lang w:eastAsia="de-DE"/>
+        </w:rPr>
+      </w:pPr>
+      <m:oMathPara>
+        <m:oMathParaPr>
+          <m:jc m:val="left"/>
+        </m:oMathParaPr>
+        <m:oMath>
+          <m:r>
+            <w:rPr>
+              <w:rFonts w:ascii="Cambria Math" w:eastAsia="Times New Roman" w:hAnsi="Cambria Math" w:cs="Courier New"/>
+              <w:color w:val="000000"/>
+              <w:sz w:val="20"/>
+              <w:szCs w:val="20"/>
+              <w:lang w:eastAsia="de-DE"/>
+            </w:rPr>
+            <m:t>B="title" :</m:t>
+          </m:r>
+        </m:oMath>
+      </m:oMathPara>
+    </w:p>
+    <w:p>
+      <w:pPr>
+        <w:spacing w:after="0" w:line="360" w:lineRule="auto"/>
+        <w:rPr>
+          <w:rFonts w:ascii="Arial" w:eastAsia="Arial" w:hAnsi="Arial" w:cs="Arial"/>
+          <w:color w:val="000000"/>
+          <w:sz w:val="20"/>
+          <w:szCs w:val="20"/>
+          <w:lang w:eastAsia="de-DE"/>
+        </w:rPr>
+      </w:pPr>
+      <m:oMathPara>
+        <m:oMathParaPr>
+          <m:jc m:val="left"/>
+        </m:oMathParaPr>
+        <m:oMath>
+          <m:r>
+            <w:rPr>
+              <w:rFonts w:ascii="Cambria Math" w:eastAsia="Times New Roman" w:hAnsi="Cambria Math" w:cs="Courier New"/>
+              <w:color w:val="000000"/>
+              <w:sz w:val="20"/>
+              <w:szCs w:val="20"/>
+              <w:lang w:eastAsia="de-DE"/>
+            </w:rPr>
+            <m:t>C="detail" :</m:t>
+          </m:r>
+        </m:oMath>
+      </m:oMathPara>
+    </w:p>
+    <w:p>
+      <w:pPr>
+        <w:spacing w:after="0" w:line="360" w:lineRule="auto"/>
+        <w:rPr>
+          <w:rFonts w:ascii="Arial" w:eastAsia="Arial" w:hAnsi="Arial" w:cs="Arial"/>
+          <w:color w:val="000000"/>
+          <w:szCs w:val="20"/>
+          <w:lang w:eastAsia="de-DE"/>
+        </w:rPr>
+      </w:pPr>
+      <m:oMathPara>
+        <m:oMathParaPr>
+          <m:jc m:val="left"/>
+        </m:oMathParaPr>
+        <m:oMath>
+          <m:r>
+            <w:rPr>
+              <w:rFonts w:ascii="Cambria Math" w:eastAsia="Arial" w:hAnsi="Cambria Math" w:cs="Arial"/>
+              <w:color w:val="000000"/>
+              <w:szCs w:val="20"/>
+              <w:lang w:eastAsia="de-DE"/>
+            </w:rPr>
+            <m:t>D=</m:t>
+          </m:r>
+          <m:r>
+            <w:rPr>
+              <w:rFonts w:ascii="Cambria Math" w:eastAsia="Times New Roman" w:hAnsi="Cambria Math" w:cs="Courier New"/>
+              <w:color w:val="000000"/>
+              <w:sz w:val="20"/>
+              <w:szCs w:val="20"/>
+              <w:lang w:val="fr-FR" w:eastAsia="de-DE"/>
+            </w:rPr>
+            <m:t>"instance"</m:t>
+          </m:r>
+          <m:r>
+            <w:rPr>
+              <w:rFonts w:ascii="Cambria Math" w:eastAsia="Times New Roman" w:hAnsi="Cambria Math" w:cs="Courier New"/>
+              <w:color w:val="000000"/>
+              <w:sz w:val="20"/>
+              <w:szCs w:val="20"/>
+              <w:lang w:eastAsia="de-DE"/>
+            </w:rPr>
+            <m:t xml:space="preserve"> :</m:t>
+          </m:r>
+        </m:oMath>
+      </m:oMathPara>
     </w:p>
     <w:p>
       <w:pPr>
@@ -3265,23 +3270,7 @@
             <w:sz w:val="24"/>
             <w:szCs w:val="24"/>
           </w:rPr>
-          <m:t>L = {</m:t>
-        </m:r>
-        <m:r>
-          <w:rPr>
-            <w:rFonts w:ascii="Cambria Math" w:eastAsia="Arial" w:hAnsi="Cambria Math" w:cs="Arial"/>
-            <w:sz w:val="24"/>
-            <w:szCs w:val="24"/>
-          </w:rPr>
-          <m:t xml:space="preserve"> </m:t>
-        </m:r>
-        <m:r>
-          <w:rPr>
-            <w:rFonts w:ascii="Cambria Math" w:eastAsia="Arial" w:hAnsi="Cambria Math" w:cs="Arial"/>
-            <w:sz w:val="24"/>
-            <w:szCs w:val="24"/>
-          </w:rPr>
-          <m:t>w∣w ist eine Zeichenfolge, die den definierten Produktionsregeln entspricht}</m:t>
+          <m:t>L = { w∣w ist eine Zeichenfolge, die den definierten Produktionsregeln entspricht}</m:t>
         </m:r>
       </m:oMath>
       <w:r>
@@ -3291,6 +3280,35 @@
           <w:szCs w:val="24"/>
         </w:rPr>
         <w:t xml:space="preserve"> </w:t>
+      </w:r>
+    </w:p>
+    <w:p>
+      <w:pPr>
+        <w:spacing w:line="360" w:lineRule="auto"/>
+        <w:rPr>
+          <w:rFonts w:ascii="Arial" w:eastAsia="Arial" w:hAnsi="Arial" w:cs="Arial"/>
+          <w:sz w:val="24"/>
+          <w:szCs w:val="24"/>
+        </w:rPr>
+      </w:pPr>
+      <w:r>
+        <w:rPr>
+          <w:rFonts w:ascii="Arial" w:eastAsia="Arial" w:hAnsi="Arial" w:cs="Arial"/>
+          <w:i/>
+          <w:color w:val="000000" w:themeColor="text1"/>
+          <w:sz w:val="24"/>
+          <w:szCs w:val="24"/>
+          <w:u w:val="single"/>
+        </w:rPr>
+        <w:t>Anmerkung:</w:t>
+      </w:r>
+      <w:r>
+        <w:rPr>
+          <w:rFonts w:ascii="Arial" w:eastAsia="Arial" w:hAnsi="Arial" w:cs="Arial"/>
+          <w:sz w:val="24"/>
+          <w:szCs w:val="24"/>
+        </w:rPr>
+        <w:t xml:space="preserve"> bei allen Beispielen wird die Annahme gemacht, dass die Sprache regulär ist.</w:t>
       </w:r>
     </w:p>
     <w:p>
@@ -3302,18 +3320,22 @@
         </w:numPr>
         <w:rPr>
           <w:rFonts w:ascii="Arial" w:eastAsia="Arial" w:hAnsi="Arial" w:cs="Arial"/>
+          <w:i/>
           <w:color w:val="auto"/>
           <w:sz w:val="24"/>
           <w:szCs w:val="24"/>
-        </w:rPr>
-      </w:pPr>
-      <w:bookmarkStart w:id="2" w:name="_Toc150476500"/>
-      <w:r>
-        <w:rPr>
-          <w:rFonts w:ascii="Arial" w:eastAsia="Arial" w:hAnsi="Arial" w:cs="Arial"/>
+          <w:u w:val="single"/>
+        </w:rPr>
+      </w:pPr>
+      <w:bookmarkStart w:id="2" w:name="_Toc150515429"/>
+      <w:r>
+        <w:rPr>
+          <w:rFonts w:ascii="Arial" w:eastAsia="Arial" w:hAnsi="Arial" w:cs="Arial"/>
+          <w:i/>
           <w:color w:val="auto"/>
           <w:sz w:val="24"/>
           <w:szCs w:val="24"/>
+          <w:u w:val="single"/>
         </w:rPr>
         <w:t>Anwendung am ersten Beispiel</w:t>
       </w:r>
@@ -3694,13 +3716,21 @@
         </w:rPr>
         <w:t xml:space="preserve"> für diesen Fall.</w:t>
       </w:r>
-    </w:p>
-    <w:p>
-      <w:pPr>
-        <w:rPr>
-          <w:rFonts w:ascii="Arial" w:eastAsia="Arial" w:hAnsi="Arial" w:cs="Arial"/>
-          <w:color w:val="000000"/>
-          <w:sz w:val="20"/>
+      <w:r>
+        <w:rPr>
+          <w:rFonts w:ascii="Arial" w:eastAsia="Arial" w:hAnsi="Arial" w:cs="Arial"/>
+          <w:color w:val="000000"/>
+          <w:szCs w:val="20"/>
+          <w:lang w:eastAsia="de-DE"/>
+        </w:rPr>
+        <w:t xml:space="preserve"> Dieses Wort wird in unseren Produktionsregel durch eine einzige Variable erzeugt, daher </w:t>
+      </w:r>
+    </w:p>
+    <w:p>
+      <w:pPr>
+        <w:rPr>
+          <w:rFonts w:ascii="Arial" w:eastAsia="Arial" w:hAnsi="Arial" w:cs="Arial"/>
+          <w:color w:val="000000"/>
           <w:szCs w:val="20"/>
           <w:lang w:eastAsia="de-DE"/>
         </w:rPr>
@@ -3714,6 +3744,77 @@
         </w:rPr>
         <w:t>Die Bedingungen für das Pummping-Lemma sind folgende:</w:t>
       </w:r>
+    </w:p>
+    <w:p>
+      <w:pPr>
+        <w:rPr>
+          <w:rFonts w:ascii="Arial" w:eastAsia="Arial" w:hAnsi="Arial" w:cs="Arial"/>
+          <w:color w:val="000000"/>
+          <w:sz w:val="20"/>
+          <w:szCs w:val="20"/>
+          <w:lang w:eastAsia="de-DE"/>
+        </w:rPr>
+      </w:pPr>
+      <w:r>
+        <w:rPr>
+          <w:rFonts w:ascii="Arial" w:eastAsia="Arial" w:hAnsi="Arial" w:cs="Arial"/>
+          <w:color w:val="000000"/>
+          <w:sz w:val="20"/>
+          <w:szCs w:val="20"/>
+          <w:lang w:eastAsia="de-DE"/>
+        </w:rPr>
+        <w:t xml:space="preserve">Hier wird angenommen: </w:t>
+      </w:r>
+      <m:oMath>
+        <m:sSub>
+          <m:sSubPr>
+            <m:ctrlPr>
+              <w:rPr>
+                <w:rFonts w:ascii="Cambria Math" w:eastAsia="Arial" w:hAnsi="Cambria Math" w:cs="Arial"/>
+                <w:i/>
+                <w:color w:val="000000"/>
+                <w:sz w:val="20"/>
+                <w:szCs w:val="20"/>
+                <w:lang w:eastAsia="de-DE"/>
+              </w:rPr>
+            </m:ctrlPr>
+          </m:sSubPr>
+          <m:e>
+            <m:r>
+              <w:rPr>
+                <w:rFonts w:ascii="Cambria Math" w:eastAsia="Arial" w:hAnsi="Cambria Math" w:cs="Arial"/>
+                <w:color w:val="000000"/>
+                <w:sz w:val="20"/>
+                <w:szCs w:val="20"/>
+                <w:lang w:eastAsia="de-DE"/>
+              </w:rPr>
+              <m:t>n</m:t>
+            </m:r>
+          </m:e>
+          <m:sub>
+            <m:r>
+              <w:rPr>
+                <w:rFonts w:ascii="Cambria Math" w:eastAsia="Arial" w:hAnsi="Cambria Math" w:cs="Arial"/>
+                <w:color w:val="000000"/>
+                <w:sz w:val="20"/>
+                <w:szCs w:val="20"/>
+                <w:lang w:eastAsia="de-DE"/>
+              </w:rPr>
+              <m:t>1</m:t>
+            </m:r>
+          </m:sub>
+        </m:sSub>
+        <m:r>
+          <w:rPr>
+            <w:rFonts w:ascii="Cambria Math" w:eastAsia="Arial" w:hAnsi="Cambria Math" w:cs="Arial"/>
+            <w:color w:val="000000"/>
+            <w:sz w:val="20"/>
+            <w:szCs w:val="20"/>
+            <w:lang w:eastAsia="de-DE"/>
+          </w:rPr>
+          <m:t>=20</m:t>
+        </m:r>
+      </m:oMath>
     </w:p>
     <w:p>
       <w:pPr>
@@ -3734,7 +3835,47 @@
               <w:sz w:val="24"/>
               <w:szCs w:val="24"/>
             </w:rPr>
-            <m:t>∃n, sodass ∀</m:t>
+            <m:t>∃</m:t>
+          </m:r>
+          <m:sSub>
+            <m:sSubPr>
+              <m:ctrlPr>
+                <w:rPr>
+                  <w:rFonts w:ascii="Cambria Math" w:eastAsia="Arial" w:hAnsi="Cambria Math" w:cs="Arial"/>
+                  <w:i/>
+                  <w:sz w:val="24"/>
+                  <w:szCs w:val="24"/>
+                </w:rPr>
+              </m:ctrlPr>
+            </m:sSubPr>
+            <m:e>
+              <m:r>
+                <w:rPr>
+                  <w:rFonts w:ascii="Cambria Math" w:eastAsia="Arial" w:hAnsi="Cambria Math" w:cs="Arial"/>
+                  <w:sz w:val="24"/>
+                  <w:szCs w:val="24"/>
+                </w:rPr>
+                <m:t>n</m:t>
+              </m:r>
+            </m:e>
+            <m:sub>
+              <m:r>
+                <w:rPr>
+                  <w:rFonts w:ascii="Cambria Math" w:eastAsia="Arial" w:hAnsi="Cambria Math" w:cs="Arial"/>
+                  <w:sz w:val="24"/>
+                  <w:szCs w:val="24"/>
+                </w:rPr>
+                <m:t>1</m:t>
+              </m:r>
+            </m:sub>
+          </m:sSub>
+          <m:r>
+            <w:rPr>
+              <w:rFonts w:ascii="Cambria Math" w:eastAsia="Arial" w:hAnsi="Cambria Math" w:cs="Arial"/>
+              <w:sz w:val="24"/>
+              <w:szCs w:val="24"/>
+            </w:rPr>
+            <m:t>, sodass ∀</m:t>
           </m:r>
           <m:sSub>
             <m:sSubPr>
@@ -3814,15 +3955,7 @@
               <w:sz w:val="24"/>
               <w:szCs w:val="24"/>
             </w:rPr>
-            <m:t>|≥n</m:t>
-          </m:r>
-          <m:r>
-            <w:rPr>
-              <w:rFonts w:ascii="Cambria Math" w:eastAsia="Arial" w:hAnsi="Cambria Math" w:cs="Arial"/>
-              <w:sz w:val="24"/>
-              <w:szCs w:val="24"/>
-            </w:rPr>
-            <m:t>:</m:t>
+            <m:t>|≥n:</m:t>
           </m:r>
         </m:oMath>
       </m:oMathPara>
@@ -4160,31 +4293,7 @@
             <w:sz w:val="24"/>
             <w:szCs w:val="24"/>
           </w:rPr>
-          <m:t>∀i= 0,1,2</m:t>
-        </m:r>
-        <m:r>
-          <w:rPr>
-            <w:rFonts w:ascii="Cambria Math" w:eastAsia="Arial" w:hAnsi="Cambria Math" w:cs="Arial"/>
-            <w:sz w:val="24"/>
-            <w:szCs w:val="24"/>
-          </w:rPr>
-          <m:t xml:space="preserve">, </m:t>
-        </m:r>
-        <m:r>
-          <w:rPr>
-            <w:rFonts w:ascii="Cambria Math" w:eastAsia="Arial" w:hAnsi="Cambria Math" w:cs="Arial"/>
-            <w:sz w:val="24"/>
-            <w:szCs w:val="24"/>
-          </w:rPr>
-          <m:t>…</m:t>
-        </m:r>
-        <m:r>
-          <w:rPr>
-            <w:rFonts w:ascii="Cambria Math" w:eastAsia="Arial" w:hAnsi="Cambria Math" w:cs="Arial"/>
-            <w:sz w:val="24"/>
-            <w:szCs w:val="24"/>
-          </w:rPr>
-          <m:t xml:space="preserve"> :  </m:t>
+          <m:t xml:space="preserve">∀i= 0,1,2, … :  </m:t>
         </m:r>
         <m:sSub>
           <m:sSubPr>
@@ -4601,7 +4710,466 @@
             <w:szCs w:val="20"/>
             <w:lang w:eastAsia="de-DE"/>
           </w:rPr>
-          <m:t>"/account/123</m:t>
+          <m:t>"/account/123/</m:t>
+        </m:r>
+      </m:oMath>
+      <w:r>
+        <w:rPr>
+          <w:rFonts w:ascii="Arial" w:eastAsia="Arial" w:hAnsi="Arial" w:cs="Arial"/>
+        </w:rPr>
+        <w:t xml:space="preserve"> </w:t>
+      </w:r>
+      <w:r>
+        <w:rPr>
+          <w:rFonts w:ascii="Arial" w:eastAsia="Arial" w:hAnsi="Arial" w:cs="Arial"/>
+        </w:rPr>
+        <w:t xml:space="preserve">, mit </w:t>
+      </w:r>
+      <w:r>
+        <w:rPr>
+          <w:rFonts w:ascii="Arial" w:eastAsia="Arial" w:hAnsi="Arial" w:cs="Arial"/>
+        </w:rPr>
+        <w:t>|</w:t>
+      </w:r>
+      <m:oMath>
+        <m:sSub>
+          <m:sSubPr>
+            <m:ctrlPr>
+              <w:rPr>
+                <w:rFonts w:ascii="Cambria Math" w:hAnsi="Cambria Math"/>
+                <w:i/>
+              </w:rPr>
+            </m:ctrlPr>
+          </m:sSubPr>
+          <m:e>
+            <m:r>
+              <w:rPr>
+                <w:rFonts w:ascii="Cambria Math" w:hAnsi="Cambria Math"/>
+              </w:rPr>
+              <m:t>u</m:t>
+            </m:r>
+          </m:e>
+          <m:sub>
+            <m:r>
+              <w:rPr>
+                <w:rFonts w:ascii="Cambria Math" w:hAnsi="Cambria Math"/>
+              </w:rPr>
+              <m:t>1</m:t>
+            </m:r>
+          </m:sub>
+        </m:sSub>
+        <m:r>
+          <w:rPr>
+            <w:rFonts w:ascii="Cambria Math" w:hAnsi="Cambria Math"/>
+          </w:rPr>
+          <m:t xml:space="preserve">| </m:t>
+        </m:r>
+        <m:r>
+          <w:rPr>
+            <w:rFonts w:ascii="Cambria Math" w:eastAsia="Arial" w:hAnsi="Cambria Math" w:cs="Arial"/>
+            <w:sz w:val="24"/>
+            <w:szCs w:val="24"/>
+          </w:rPr>
+          <m:t>≥1</m:t>
+        </m:r>
+      </m:oMath>
+    </w:p>
+    <w:p>
+      <w:pPr>
+        <w:rPr>
+          <w:rFonts w:ascii="Arial" w:eastAsia="Arial" w:hAnsi="Arial" w:cs="Arial"/>
+        </w:rPr>
+      </w:pPr>
+      <w:r>
+        <w:rPr>
+          <w:rFonts w:ascii="Arial" w:eastAsia="Arial" w:hAnsi="Arial" w:cs="Arial"/>
+        </w:rPr>
+        <w:t xml:space="preserve"> </w:t>
+      </w:r>
+      <m:oMath>
+        <m:sSub>
+          <m:sSubPr>
+            <m:ctrlPr>
+              <w:rPr>
+                <w:rFonts w:ascii="Cambria Math" w:hAnsi="Cambria Math"/>
+                <w:i/>
+              </w:rPr>
+            </m:ctrlPr>
+          </m:sSubPr>
+          <m:e>
+            <m:r>
+              <w:rPr>
+                <w:rFonts w:ascii="Cambria Math" w:hAnsi="Cambria Math"/>
+              </w:rPr>
+              <m:t>v</m:t>
+            </m:r>
+          </m:e>
+          <m:sub>
+            <m:r>
+              <w:rPr>
+                <w:rFonts w:ascii="Cambria Math" w:hAnsi="Cambria Math"/>
+              </w:rPr>
+              <m:t>1</m:t>
+            </m:r>
+          </m:sub>
+        </m:sSub>
+        <m:r>
+          <w:rPr>
+            <w:rFonts w:ascii="Cambria Math" w:hAnsi="Cambria Math"/>
+          </w:rPr>
+          <m:t>=/prompt</m:t>
+        </m:r>
+      </m:oMath>
+      <w:r>
+        <w:rPr>
+          <w:rFonts w:ascii="Arial" w:eastAsia="Arial" w:hAnsi="Arial" w:cs="Arial"/>
+        </w:rPr>
+        <w:t xml:space="preserve">, mit </w:t>
+      </w:r>
+    </w:p>
+    <w:p>
+      <w:pPr>
+        <w:rPr>
+          <w:rFonts w:ascii="Arial" w:eastAsia="Arial" w:hAnsi="Arial" w:cs="Arial"/>
+        </w:rPr>
+      </w:pPr>
+      <w:r>
+        <w:rPr>
+          <w:rFonts w:ascii="Arial" w:eastAsia="Arial" w:hAnsi="Arial" w:cs="Arial"/>
+        </w:rPr>
+        <w:t xml:space="preserve"> </w:t>
+      </w:r>
+      <m:oMath>
+        <m:sSub>
+          <m:sSubPr>
+            <m:ctrlPr>
+              <w:rPr>
+                <w:rFonts w:ascii="Cambria Math" w:hAnsi="Cambria Math"/>
+                <w:i/>
+              </w:rPr>
+            </m:ctrlPr>
+          </m:sSubPr>
+          <m:e>
+            <m:r>
+              <w:rPr>
+                <w:rFonts w:ascii="Cambria Math" w:hAnsi="Cambria Math"/>
+              </w:rPr>
+              <m:t>w</m:t>
+            </m:r>
+          </m:e>
+          <m:sub>
+            <m:r>
+              <w:rPr>
+                <w:rFonts w:ascii="Cambria Math" w:hAnsi="Cambria Math"/>
+              </w:rPr>
+              <m:t>1</m:t>
+            </m:r>
+          </m:sub>
+        </m:sSub>
+        <m:r>
+          <w:rPr>
+            <w:rFonts w:ascii="Cambria Math" w:hAnsi="Cambria Math"/>
+          </w:rPr>
+          <m:t>=Njoh"</m:t>
+        </m:r>
+      </m:oMath>
+    </w:p>
+    <w:p>
+      <w:pPr>
+        <w:rPr>
+          <w:rFonts w:ascii="Arial" w:eastAsia="Arial" w:hAnsi="Arial" w:cs="Arial"/>
+          <w:color w:val="000000"/>
+          <w:szCs w:val="20"/>
+          <w:lang w:eastAsia="de-DE"/>
+        </w:rPr>
+      </w:pPr>
+      <w:r>
+        <w:rPr>
+          <w:rFonts w:ascii="Arial" w:eastAsia="Arial" w:hAnsi="Arial" w:cs="Arial"/>
+          <w:color w:val="000000"/>
+          <w:szCs w:val="20"/>
+          <w:lang w:eastAsia="de-DE"/>
+        </w:rPr>
+        <w:t xml:space="preserve">Nun können wir für verschiedene Werte von i prüfen, ob das Pummping-Lemma für dieses Beispiel </w:t>
+      </w:r>
+      <w:r>
+        <w:rPr>
+          <w:rFonts w:ascii="Arial" w:eastAsia="Arial" w:hAnsi="Arial" w:cs="Arial"/>
+          <w:color w:val="000000"/>
+          <w:szCs w:val="20"/>
+          <w:lang w:eastAsia="de-DE"/>
+        </w:rPr>
+        <w:t>gilt.</w:t>
+      </w:r>
+    </w:p>
+    <w:p>
+      <w:pPr>
+        <w:rPr>
+          <w:rFonts w:ascii="Arial" w:eastAsia="Arial" w:hAnsi="Arial" w:cs="Arial"/>
+          <w:color w:val="000000"/>
+          <w:sz w:val="20"/>
+          <w:szCs w:val="20"/>
+          <w:lang w:eastAsia="de-DE"/>
+        </w:rPr>
+      </w:pPr>
+      <w:r>
+        <w:rPr>
+          <w:rFonts w:ascii="Arial" w:eastAsia="Arial" w:hAnsi="Arial" w:cs="Arial"/>
+          <w:color w:val="000000"/>
+          <w:sz w:val="20"/>
+          <w:szCs w:val="20"/>
+          <w:lang w:eastAsia="de-DE"/>
+        </w:rPr>
+        <w:t xml:space="preserve">Für </w:t>
+      </w:r>
+      <m:oMath>
+        <m:r>
+          <w:rPr>
+            <w:rFonts w:ascii="Cambria Math" w:eastAsia="Arial" w:hAnsi="Cambria Math" w:cs="Arial"/>
+            <w:color w:val="000000"/>
+            <w:sz w:val="20"/>
+            <w:szCs w:val="20"/>
+            <w:lang w:eastAsia="de-DE"/>
+          </w:rPr>
+          <m:t>i=0</m:t>
+        </m:r>
+      </m:oMath>
+      <w:r>
+        <w:rPr>
+          <w:rFonts w:ascii="Arial" w:eastAsia="Arial" w:hAnsi="Arial" w:cs="Arial"/>
+          <w:color w:val="000000"/>
+          <w:sz w:val="20"/>
+          <w:szCs w:val="20"/>
+          <w:lang w:eastAsia="de-DE"/>
+        </w:rPr>
+        <w:t xml:space="preserve"> bekommen wir </w:t>
+      </w:r>
+      <m:oMath>
+        <m:sSub>
+          <m:sSubPr>
+            <m:ctrlPr>
+              <w:rPr>
+                <w:rFonts w:ascii="Cambria Math" w:hAnsi="Cambria Math"/>
+                <w:i/>
+              </w:rPr>
+            </m:ctrlPr>
+          </m:sSubPr>
+          <m:e>
+            <m:r>
+              <w:rPr>
+                <w:rFonts w:ascii="Cambria Math" w:hAnsi="Cambria Math"/>
+              </w:rPr>
+              <m:t>z</m:t>
+            </m:r>
+          </m:e>
+          <m:sub>
+            <m:r>
+              <w:rPr>
+                <w:rFonts w:ascii="Cambria Math" w:hAnsi="Cambria Math"/>
+              </w:rPr>
+              <m:t>1</m:t>
+            </m:r>
+          </m:sub>
+        </m:sSub>
+        <m:r>
+          <w:rPr>
+            <w:rFonts w:ascii="Cambria Math" w:hAnsi="Cambria Math"/>
+          </w:rPr>
+          <m:t xml:space="preserve">= </m:t>
+        </m:r>
+        <m:sSub>
+          <m:sSubPr>
+            <m:ctrlPr>
+              <w:rPr>
+                <w:rFonts w:ascii="Cambria Math" w:hAnsi="Cambria Math"/>
+                <w:i/>
+              </w:rPr>
+            </m:ctrlPr>
+          </m:sSubPr>
+          <m:e>
+            <m:r>
+              <w:rPr>
+                <w:rFonts w:ascii="Cambria Math" w:hAnsi="Cambria Math"/>
+              </w:rPr>
+              <m:t>u</m:t>
+            </m:r>
+          </m:e>
+          <m:sub>
+            <m:r>
+              <w:rPr>
+                <w:rFonts w:ascii="Cambria Math" w:hAnsi="Cambria Math"/>
+              </w:rPr>
+              <m:t>1</m:t>
+            </m:r>
+          </m:sub>
+        </m:sSub>
+        <m:sSubSup>
+          <m:sSubSupPr>
+            <m:ctrlPr>
+              <w:rPr>
+                <w:rFonts w:ascii="Cambria Math" w:hAnsi="Cambria Math"/>
+                <w:i/>
+              </w:rPr>
+            </m:ctrlPr>
+          </m:sSubSupPr>
+          <m:e>
+            <m:r>
+              <w:rPr>
+                <w:rFonts w:ascii="Cambria Math" w:hAnsi="Cambria Math"/>
+              </w:rPr>
+              <m:t>v</m:t>
+            </m:r>
+          </m:e>
+          <m:sub>
+            <m:r>
+              <w:rPr>
+                <w:rFonts w:ascii="Cambria Math" w:hAnsi="Cambria Math"/>
+              </w:rPr>
+              <m:t>1</m:t>
+            </m:r>
+          </m:sub>
+          <m:sup>
+            <m:r>
+              <w:rPr>
+                <w:rFonts w:ascii="Cambria Math" w:hAnsi="Cambria Math"/>
+              </w:rPr>
+              <m:t>0</m:t>
+            </m:r>
+          </m:sup>
+        </m:sSubSup>
+        <m:sSub>
+          <m:sSubPr>
+            <m:ctrlPr>
+              <w:rPr>
+                <w:rFonts w:ascii="Cambria Math" w:hAnsi="Cambria Math"/>
+                <w:i/>
+              </w:rPr>
+            </m:ctrlPr>
+          </m:sSubPr>
+          <m:e>
+            <m:r>
+              <w:rPr>
+                <w:rFonts w:ascii="Cambria Math" w:hAnsi="Cambria Math"/>
+              </w:rPr>
+              <m:t>w</m:t>
+            </m:r>
+          </m:e>
+          <m:sub>
+            <m:r>
+              <w:rPr>
+                <w:rFonts w:ascii="Cambria Math" w:hAnsi="Cambria Math"/>
+              </w:rPr>
+              <m:t>1</m:t>
+            </m:r>
+          </m:sub>
+        </m:sSub>
+        <m:r>
+          <w:rPr>
+            <w:rFonts w:ascii="Cambria Math" w:hAnsi="Cambria Math"/>
+          </w:rPr>
+          <m:t xml:space="preserve">= </m:t>
+        </m:r>
+        <m:sSub>
+          <m:sSubPr>
+            <m:ctrlPr>
+              <w:rPr>
+                <w:rFonts w:ascii="Cambria Math" w:hAnsi="Cambria Math"/>
+                <w:i/>
+              </w:rPr>
+            </m:ctrlPr>
+          </m:sSubPr>
+          <m:e>
+            <m:r>
+              <w:rPr>
+                <w:rFonts w:ascii="Cambria Math" w:hAnsi="Cambria Math"/>
+              </w:rPr>
+              <m:t>u</m:t>
+            </m:r>
+          </m:e>
+          <m:sub>
+            <m:r>
+              <w:rPr>
+                <w:rFonts w:ascii="Cambria Math" w:hAnsi="Cambria Math"/>
+              </w:rPr>
+              <m:t>1</m:t>
+            </m:r>
+          </m:sub>
+        </m:sSub>
+        <m:sSub>
+          <m:sSubPr>
+            <m:ctrlPr>
+              <w:rPr>
+                <w:rFonts w:ascii="Cambria Math" w:hAnsi="Cambria Math"/>
+                <w:i/>
+              </w:rPr>
+            </m:ctrlPr>
+          </m:sSubPr>
+          <m:e>
+            <m:r>
+              <w:rPr>
+                <w:rFonts w:ascii="Cambria Math" w:hAnsi="Cambria Math"/>
+              </w:rPr>
+              <m:t>w</m:t>
+            </m:r>
+          </m:e>
+          <m:sub>
+            <m:r>
+              <w:rPr>
+                <w:rFonts w:ascii="Cambria Math" w:hAnsi="Cambria Math"/>
+              </w:rPr>
+              <m:t>1</m:t>
+            </m:r>
+          </m:sub>
+        </m:sSub>
+        <m:r>
+          <w:rPr>
+            <w:rFonts w:ascii="Cambria Math" w:hAnsi="Cambria Math"/>
+          </w:rPr>
+          <m:t xml:space="preserve"> ⇾</m:t>
+        </m:r>
+        <m:r>
+          <w:rPr>
+            <w:rFonts w:ascii="Cambria Math" w:eastAsia="Arial" w:hAnsi="Cambria Math" w:cs="Arial"/>
+          </w:rPr>
+          <m:t xml:space="preserve"> </m:t>
+        </m:r>
+        <m:sSub>
+          <m:sSubPr>
+            <m:ctrlPr>
+              <w:rPr>
+                <w:rFonts w:ascii="Cambria Math" w:eastAsia="Arial" w:hAnsi="Cambria Math" w:cs="Arial"/>
+                <w:i/>
+                <w:sz w:val="24"/>
+                <w:szCs w:val="24"/>
+              </w:rPr>
+            </m:ctrlPr>
+          </m:sSubPr>
+          <m:e>
+            <m:r>
+              <w:rPr>
+                <w:rFonts w:ascii="Cambria Math" w:eastAsia="Arial" w:hAnsi="Cambria Math" w:cs="Arial"/>
+                <w:sz w:val="24"/>
+                <w:szCs w:val="24"/>
+              </w:rPr>
+              <m:t>z</m:t>
+            </m:r>
+          </m:e>
+          <m:sub>
+            <m:r>
+              <w:rPr>
+                <w:rFonts w:ascii="Cambria Math" w:eastAsia="Arial" w:hAnsi="Cambria Math" w:cs="Arial"/>
+                <w:sz w:val="24"/>
+                <w:szCs w:val="24"/>
+              </w:rPr>
+              <m:t>1</m:t>
+            </m:r>
+          </m:sub>
+        </m:sSub>
+        <m:r>
+          <w:rPr>
+            <w:rFonts w:ascii="Cambria Math" w:hAnsi="Cambria Math"/>
+          </w:rPr>
+          <m:t xml:space="preserve">= </m:t>
         </m:r>
         <m:r>
           <m:rPr>
@@ -4614,59 +5182,7 @@
             <w:szCs w:val="20"/>
             <w:lang w:eastAsia="de-DE"/>
           </w:rPr>
-          <m:t>/</m:t>
-        </m:r>
-      </m:oMath>
-      <w:r>
-        <w:rPr>
-          <w:rFonts w:ascii="Arial" w:eastAsia="Arial" w:hAnsi="Arial" w:cs="Arial"/>
-        </w:rPr>
-        <w:t xml:space="preserve"> </w:t>
-      </w:r>
-      <w:r>
-        <w:rPr>
-          <w:rFonts w:ascii="Arial" w:eastAsia="Arial" w:hAnsi="Arial" w:cs="Arial"/>
-        </w:rPr>
-        <w:t xml:space="preserve">, mit </w:t>
-      </w:r>
-      <w:r>
-        <w:rPr>
-          <w:rFonts w:ascii="Arial" w:eastAsia="Arial" w:hAnsi="Arial" w:cs="Arial"/>
-        </w:rPr>
-        <w:t>|</w:t>
-      </w:r>
-      <m:oMath>
-        <m:sSub>
-          <m:sSubPr>
-            <m:ctrlPr>
-              <w:rPr>
-                <w:rFonts w:ascii="Cambria Math" w:hAnsi="Cambria Math"/>
-                <w:i/>
-              </w:rPr>
-            </m:ctrlPr>
-          </m:sSubPr>
-          <m:e>
-            <m:r>
-              <w:rPr>
-                <w:rFonts w:ascii="Cambria Math" w:hAnsi="Cambria Math"/>
-              </w:rPr>
-              <m:t>u</m:t>
-            </m:r>
-          </m:e>
-          <m:sub>
-            <m:r>
-              <w:rPr>
-                <w:rFonts w:ascii="Cambria Math" w:hAnsi="Cambria Math"/>
-              </w:rPr>
-              <m:t>1</m:t>
-            </m:r>
-          </m:sub>
-        </m:sSub>
-        <m:r>
-          <w:rPr>
-            <w:rFonts w:ascii="Cambria Math" w:hAnsi="Cambria Math"/>
-          </w:rPr>
-          <m:t xml:space="preserve">| </m:t>
+          <m:t>"/account/123/Njoh"</m:t>
         </m:r>
         <m:r>
           <w:rPr>
@@ -4674,7 +5190,7 @@
             <w:sz w:val="24"/>
             <w:szCs w:val="24"/>
           </w:rPr>
-          <m:t>≥1</m:t>
+          <m:t xml:space="preserve"> </m:t>
         </m:r>
       </m:oMath>
     </w:p>
@@ -4682,157 +5198,10 @@
       <w:pPr>
         <w:rPr>
           <w:rFonts w:ascii="Arial" w:eastAsia="Arial" w:hAnsi="Arial" w:cs="Arial"/>
-        </w:rPr>
-      </w:pPr>
-      <w:r>
-        <w:rPr>
-          <w:rFonts w:ascii="Arial" w:eastAsia="Arial" w:hAnsi="Arial" w:cs="Arial"/>
-        </w:rPr>
-        <w:t xml:space="preserve"> </w:t>
-      </w:r>
-      <m:oMath>
-        <m:sSub>
-          <m:sSubPr>
-            <m:ctrlPr>
-              <w:rPr>
-                <w:rFonts w:ascii="Cambria Math" w:hAnsi="Cambria Math"/>
-                <w:i/>
-              </w:rPr>
-            </m:ctrlPr>
-          </m:sSubPr>
-          <m:e>
-            <m:r>
-              <w:rPr>
-                <w:rFonts w:ascii="Cambria Math" w:hAnsi="Cambria Math"/>
-              </w:rPr>
-              <m:t>v</m:t>
-            </m:r>
-          </m:e>
-          <m:sub>
-            <m:r>
-              <w:rPr>
-                <w:rFonts w:ascii="Cambria Math" w:hAnsi="Cambria Math"/>
-              </w:rPr>
-              <m:t>1</m:t>
-            </m:r>
-          </m:sub>
-        </m:sSub>
-        <m:r>
-          <w:rPr>
-            <w:rFonts w:ascii="Cambria Math" w:hAnsi="Cambria Math"/>
-          </w:rPr>
-          <m:t>=</m:t>
-        </m:r>
-        <m:r>
-          <w:rPr>
-            <w:rFonts w:ascii="Cambria Math" w:hAnsi="Cambria Math"/>
-          </w:rPr>
-          <m:t>/</m:t>
-        </m:r>
-        <m:r>
-          <w:rPr>
-            <w:rFonts w:ascii="Cambria Math" w:hAnsi="Cambria Math"/>
-          </w:rPr>
-          <m:t>prompt</m:t>
-        </m:r>
-      </m:oMath>
-      <w:r>
-        <w:rPr>
-          <w:rFonts w:ascii="Arial" w:eastAsia="Arial" w:hAnsi="Arial" w:cs="Arial"/>
-        </w:rPr>
-        <w:t xml:space="preserve">, mit </w:t>
-      </w:r>
-    </w:p>
-    <w:p>
-      <w:pPr>
-        <w:rPr>
-          <w:rFonts w:ascii="Arial" w:eastAsia="Arial" w:hAnsi="Arial" w:cs="Arial"/>
-        </w:rPr>
-      </w:pPr>
-      <w:r>
-        <w:rPr>
-          <w:rFonts w:ascii="Arial" w:eastAsia="Arial" w:hAnsi="Arial" w:cs="Arial"/>
-        </w:rPr>
-        <w:t xml:space="preserve"> </w:t>
-      </w:r>
-      <m:oMath>
-        <m:sSub>
-          <m:sSubPr>
-            <m:ctrlPr>
-              <w:rPr>
-                <w:rFonts w:ascii="Cambria Math" w:hAnsi="Cambria Math"/>
-                <w:i/>
-              </w:rPr>
-            </m:ctrlPr>
-          </m:sSubPr>
-          <m:e>
-            <m:r>
-              <w:rPr>
-                <w:rFonts w:ascii="Cambria Math" w:hAnsi="Cambria Math"/>
-              </w:rPr>
-              <m:t>w</m:t>
-            </m:r>
-          </m:e>
-          <m:sub>
-            <m:r>
-              <w:rPr>
-                <w:rFonts w:ascii="Cambria Math" w:hAnsi="Cambria Math"/>
-              </w:rPr>
-              <m:t>1</m:t>
-            </m:r>
-          </m:sub>
-        </m:sSub>
-        <m:r>
-          <w:rPr>
-            <w:rFonts w:ascii="Cambria Math" w:hAnsi="Cambria Math"/>
-          </w:rPr>
-          <m:t>=</m:t>
-        </m:r>
-        <m:r>
-          <w:rPr>
-            <w:rFonts w:ascii="Cambria Math" w:hAnsi="Cambria Math"/>
-          </w:rPr>
-          <m:t>Njoh"</m:t>
-        </m:r>
-      </m:oMath>
-    </w:p>
-    <w:p>
-      <w:pPr>
-        <w:rPr>
-          <w:rFonts w:ascii="Arial" w:eastAsia="Arial" w:hAnsi="Arial" w:cs="Arial"/>
-          <w:color w:val="000000"/>
-          <w:szCs w:val="20"/>
-          <w:lang w:eastAsia="de-DE"/>
-        </w:rPr>
-      </w:pPr>
-      <w:r>
-        <w:rPr>
-          <w:rFonts w:ascii="Arial" w:eastAsia="Arial" w:hAnsi="Arial" w:cs="Arial"/>
-          <w:color w:val="000000"/>
-          <w:szCs w:val="20"/>
-          <w:lang w:eastAsia="de-DE"/>
-        </w:rPr>
-        <w:lastRenderedPageBreak/>
-        <w:t xml:space="preserve">Nun können wir für verschiedene Werte von i prüfen, ob das Pummping-Lemma für dieses Beispiel </w:t>
-      </w:r>
-      <w:r>
-        <w:rPr>
-          <w:rFonts w:ascii="Arial" w:eastAsia="Arial" w:hAnsi="Arial" w:cs="Arial"/>
-          <w:color w:val="000000"/>
-          <w:szCs w:val="20"/>
-          <w:lang w:eastAsia="de-DE"/>
-        </w:rPr>
-        <w:t>gilt.</w:t>
-      </w:r>
-    </w:p>
-    <w:p>
-      <w:pPr>
-        <w:rPr>
-          <w:rFonts w:ascii="Arial" w:eastAsia="Arial" w:hAnsi="Arial" w:cs="Arial"/>
-          <w:color w:val="000000"/>
-          <w:sz w:val="20"/>
-          <w:szCs w:val="20"/>
-          <w:lang w:val="fr-FR" w:eastAsia="de-DE"/>
+          <w:color w:val="000000"/>
+          <w:sz w:val="20"/>
+          <w:szCs w:val="20"/>
+          <w:lang w:eastAsia="de-DE"/>
         </w:rPr>
       </w:pPr>
       <w:r>
@@ -4854,7 +5223,7 @@
             <w:szCs w:val="20"/>
             <w:lang w:eastAsia="de-DE"/>
           </w:rPr>
-          <m:t>i=0</m:t>
+          <m:t>i=1</m:t>
         </m:r>
       </m:oMath>
       <w:r>
@@ -4956,7 +5325,7 @@
               <w:rPr>
                 <w:rFonts w:ascii="Cambria Math" w:hAnsi="Cambria Math"/>
               </w:rPr>
-              <m:t>0</m:t>
+              <m:t>1</m:t>
             </m:r>
           </m:sup>
         </m:sSubSup>
@@ -4990,64 +5359,6 @@
           <w:rPr>
             <w:rFonts w:ascii="Cambria Math" w:hAnsi="Cambria Math"/>
           </w:rPr>
-          <m:t xml:space="preserve">= </m:t>
-        </m:r>
-        <m:sSub>
-          <m:sSubPr>
-            <m:ctrlPr>
-              <w:rPr>
-                <w:rFonts w:ascii="Cambria Math" w:hAnsi="Cambria Math"/>
-                <w:i/>
-              </w:rPr>
-            </m:ctrlPr>
-          </m:sSubPr>
-          <m:e>
-            <m:r>
-              <w:rPr>
-                <w:rFonts w:ascii="Cambria Math" w:hAnsi="Cambria Math"/>
-              </w:rPr>
-              <m:t>u</m:t>
-            </m:r>
-          </m:e>
-          <m:sub>
-            <m:r>
-              <w:rPr>
-                <w:rFonts w:ascii="Cambria Math" w:hAnsi="Cambria Math"/>
-              </w:rPr>
-              <m:t>1</m:t>
-            </m:r>
-          </m:sub>
-        </m:sSub>
-        <m:sSub>
-          <m:sSubPr>
-            <m:ctrlPr>
-              <w:rPr>
-                <w:rFonts w:ascii="Cambria Math" w:hAnsi="Cambria Math"/>
-                <w:i/>
-              </w:rPr>
-            </m:ctrlPr>
-          </m:sSubPr>
-          <m:e>
-            <m:r>
-              <w:rPr>
-                <w:rFonts w:ascii="Cambria Math" w:hAnsi="Cambria Math"/>
-              </w:rPr>
-              <m:t>w</m:t>
-            </m:r>
-          </m:e>
-          <m:sub>
-            <m:r>
-              <w:rPr>
-                <w:rFonts w:ascii="Cambria Math" w:hAnsi="Cambria Math"/>
-              </w:rPr>
-              <m:t>1</m:t>
-            </m:r>
-          </m:sub>
-        </m:sSub>
-        <m:r>
-          <w:rPr>
-            <w:rFonts w:ascii="Cambria Math" w:hAnsi="Cambria Math"/>
-          </w:rPr>
           <m:t xml:space="preserve"> ⇾</m:t>
         </m:r>
         <m:r>
@@ -5096,7 +5407,9 @@
         </m:r>
         <m:r>
           <w:rPr>
-            <w:rFonts w:ascii="Cambria Math" w:hAnsi="Cambria Math"/>
+            <w:rFonts w:ascii="Cambria Math" w:eastAsia="Arial" w:hAnsi="Cambria Math" w:cs="Arial"/>
+            <w:sz w:val="24"/>
+            <w:szCs w:val="24"/>
           </w:rPr>
           <m:t xml:space="preserve"> </m:t>
         </m:r>
@@ -5111,15 +5424,7 @@
             <w:szCs w:val="20"/>
             <w:lang w:eastAsia="de-DE"/>
           </w:rPr>
-          <m:t>"/account/123/Njoh"</m:t>
-        </m:r>
-        <m:r>
-          <w:rPr>
-            <w:rFonts w:ascii="Cambria Math" w:eastAsia="Arial" w:hAnsi="Cambria Math" w:cs="Arial"/>
-            <w:sz w:val="24"/>
-            <w:szCs w:val="24"/>
-          </w:rPr>
-          <m:t xml:space="preserve"> </m:t>
+          <m:t>"/account/123/prompt/Njoh"</m:t>
         </m:r>
       </m:oMath>
     </w:p>
@@ -5152,7 +5457,7 @@
             <w:szCs w:val="20"/>
             <w:lang w:eastAsia="de-DE"/>
           </w:rPr>
-          <m:t>i=1</m:t>
+          <m:t>i=2</m:t>
         </m:r>
       </m:oMath>
       <w:r>
@@ -5254,7 +5559,7 @@
               <w:rPr>
                 <w:rFonts w:ascii="Cambria Math" w:hAnsi="Cambria Math"/>
               </w:rPr>
-              <m:t>1</m:t>
+              <m:t>2</m:t>
             </m:r>
           </m:sup>
         </m:sSubSup>
@@ -5353,29 +5658,38 @@
             <w:szCs w:val="20"/>
             <w:lang w:eastAsia="de-DE"/>
           </w:rPr>
-          <m:t>"/account/123/prompt/Njoh"</m:t>
+          <m:t>"/account/123/prompt/prompt/Njoh"</m:t>
         </m:r>
       </m:oMath>
     </w:p>
     <w:p>
       <w:pPr>
-        <w:rPr>
-          <w:rFonts w:ascii="Arial" w:eastAsia="Arial" w:hAnsi="Arial" w:cs="Arial"/>
-          <w:color w:val="000000"/>
-          <w:sz w:val="20"/>
-          <w:szCs w:val="20"/>
-          <w:lang w:eastAsia="de-DE"/>
-        </w:rPr>
-      </w:pPr>
-      <w:r>
-        <w:rPr>
-          <w:rFonts w:ascii="Arial" w:eastAsia="Arial" w:hAnsi="Arial" w:cs="Arial"/>
-          <w:color w:val="000000"/>
-          <w:sz w:val="20"/>
-          <w:szCs w:val="20"/>
-          <w:lang w:eastAsia="de-DE"/>
-        </w:rPr>
-        <w:t xml:space="preserve">Für </w:t>
+        <w:jc w:val="both"/>
+        <w:rPr>
+          <w:rFonts w:ascii="Arial" w:eastAsia="Arial" w:hAnsi="Arial" w:cs="Arial"/>
+          <w:color w:val="000000"/>
+          <w:szCs w:val="20"/>
+          <w:lang w:eastAsia="de-DE"/>
+        </w:rPr>
+      </w:pPr>
+      <w:r>
+        <w:rPr>
+          <w:rFonts w:ascii="Arial" w:eastAsia="Arial" w:hAnsi="Arial" w:cs="Arial"/>
+          <w:color w:val="000000"/>
+          <w:szCs w:val="20"/>
+          <w:lang w:eastAsia="de-DE"/>
+        </w:rPr>
+        <w:t>Daraus können wir schließen, dass</w:t>
+      </w:r>
+      <w:r>
+        <w:rPr>
+          <w:rFonts w:ascii="Arial" w:eastAsia="Arial" w:hAnsi="Arial" w:cs="Arial"/>
+          <w:color w:val="000000"/>
+          <w:sz w:val="20"/>
+          <w:szCs w:val="20"/>
+          <w:lang w:eastAsia="de-DE"/>
+        </w:rPr>
+        <w:t xml:space="preserve"> </w:t>
       </w:r>
       <m:oMath>
         <m:r>
@@ -5386,17 +5700,7 @@
             <w:szCs w:val="20"/>
             <w:lang w:eastAsia="de-DE"/>
           </w:rPr>
-          <m:t>i=</m:t>
-        </m:r>
-        <m:r>
-          <w:rPr>
-            <w:rFonts w:ascii="Cambria Math" w:eastAsia="Arial" w:hAnsi="Cambria Math" w:cs="Arial"/>
-            <w:color w:val="000000"/>
-            <w:sz w:val="20"/>
-            <w:szCs w:val="20"/>
-            <w:lang w:eastAsia="de-DE"/>
-          </w:rPr>
-          <m:t>2</m:t>
+          <m:t>∀i=1, 2, 3, 4, …</m:t>
         </m:r>
       </m:oMath>
       <w:r>
@@ -5407,143 +5711,32 @@
           <w:szCs w:val="20"/>
           <w:lang w:eastAsia="de-DE"/>
         </w:rPr>
-        <w:t xml:space="preserve"> bekommen wir </w:t>
+        <w:t xml:space="preserve"> </w:t>
+      </w:r>
+      <w:r>
+        <w:rPr>
+          <w:rFonts w:ascii="Arial" w:eastAsia="Arial" w:hAnsi="Arial" w:cs="Arial"/>
+          <w:color w:val="000000"/>
+          <w:szCs w:val="20"/>
+          <w:lang w:eastAsia="de-DE"/>
+        </w:rPr>
+        <w:t>bleibt</w:t>
+      </w:r>
+      <w:r>
+        <w:rPr>
+          <w:rFonts w:ascii="Arial" w:eastAsia="Arial" w:hAnsi="Arial" w:cs="Arial"/>
+          <w:color w:val="000000"/>
+          <w:sz w:val="20"/>
+          <w:szCs w:val="20"/>
+          <w:lang w:eastAsia="de-DE"/>
+        </w:rPr>
+        <w:t xml:space="preserve"> </w:t>
       </w:r>
       <m:oMath>
         <m:sSub>
           <m:sSubPr>
             <m:ctrlPr>
               <w:rPr>
-                <w:rFonts w:ascii="Cambria Math" w:hAnsi="Cambria Math"/>
-                <w:i/>
-              </w:rPr>
-            </m:ctrlPr>
-          </m:sSubPr>
-          <m:e>
-            <m:r>
-              <w:rPr>
-                <w:rFonts w:ascii="Cambria Math" w:hAnsi="Cambria Math"/>
-              </w:rPr>
-              <m:t>z</m:t>
-            </m:r>
-          </m:e>
-          <m:sub>
-            <m:r>
-              <w:rPr>
-                <w:rFonts w:ascii="Cambria Math" w:hAnsi="Cambria Math"/>
-              </w:rPr>
-              <m:t>1</m:t>
-            </m:r>
-          </m:sub>
-        </m:sSub>
-        <m:r>
-          <w:rPr>
-            <w:rFonts w:ascii="Cambria Math" w:hAnsi="Cambria Math"/>
-          </w:rPr>
-          <m:t xml:space="preserve">= </m:t>
-        </m:r>
-        <m:sSub>
-          <m:sSubPr>
-            <m:ctrlPr>
-              <w:rPr>
-                <w:rFonts w:ascii="Cambria Math" w:hAnsi="Cambria Math"/>
-                <w:i/>
-              </w:rPr>
-            </m:ctrlPr>
-          </m:sSubPr>
-          <m:e>
-            <m:r>
-              <w:rPr>
-                <w:rFonts w:ascii="Cambria Math" w:hAnsi="Cambria Math"/>
-              </w:rPr>
-              <m:t>u</m:t>
-            </m:r>
-          </m:e>
-          <m:sub>
-            <m:r>
-              <w:rPr>
-                <w:rFonts w:ascii="Cambria Math" w:hAnsi="Cambria Math"/>
-              </w:rPr>
-              <m:t>1</m:t>
-            </m:r>
-          </m:sub>
-        </m:sSub>
-        <m:sSubSup>
-          <m:sSubSupPr>
-            <m:ctrlPr>
-              <w:rPr>
-                <w:rFonts w:ascii="Cambria Math" w:hAnsi="Cambria Math"/>
-                <w:i/>
-              </w:rPr>
-            </m:ctrlPr>
-          </m:sSubSupPr>
-          <m:e>
-            <m:r>
-              <w:rPr>
-                <w:rFonts w:ascii="Cambria Math" w:hAnsi="Cambria Math"/>
-              </w:rPr>
-              <m:t>v</m:t>
-            </m:r>
-          </m:e>
-          <m:sub>
-            <m:r>
-              <w:rPr>
-                <w:rFonts w:ascii="Cambria Math" w:hAnsi="Cambria Math"/>
-              </w:rPr>
-              <m:t>1</m:t>
-            </m:r>
-          </m:sub>
-          <m:sup>
-            <m:r>
-              <w:rPr>
-                <w:rFonts w:ascii="Cambria Math" w:hAnsi="Cambria Math"/>
-              </w:rPr>
-              <m:t>2</m:t>
-            </m:r>
-          </m:sup>
-        </m:sSubSup>
-        <m:sSub>
-          <m:sSubPr>
-            <m:ctrlPr>
-              <w:rPr>
-                <w:rFonts w:ascii="Cambria Math" w:hAnsi="Cambria Math"/>
-                <w:i/>
-              </w:rPr>
-            </m:ctrlPr>
-          </m:sSubPr>
-          <m:e>
-            <m:r>
-              <w:rPr>
-                <w:rFonts w:ascii="Cambria Math" w:hAnsi="Cambria Math"/>
-              </w:rPr>
-              <m:t>w</m:t>
-            </m:r>
-          </m:e>
-          <m:sub>
-            <m:r>
-              <w:rPr>
-                <w:rFonts w:ascii="Cambria Math" w:hAnsi="Cambria Math"/>
-              </w:rPr>
-              <m:t>1</m:t>
-            </m:r>
-          </m:sub>
-        </m:sSub>
-        <m:r>
-          <w:rPr>
-            <w:rFonts w:ascii="Cambria Math" w:hAnsi="Cambria Math"/>
-          </w:rPr>
-          <m:t xml:space="preserve"> ⇾</m:t>
-        </m:r>
-        <m:r>
-          <w:rPr>
-            <w:rFonts w:ascii="Cambria Math" w:eastAsia="Arial" w:hAnsi="Cambria Math" w:cs="Arial"/>
-          </w:rPr>
-          <m:t xml:space="preserve"> </m:t>
-        </m:r>
-        <m:sSub>
-          <m:sSubPr>
-            <m:ctrlPr>
-              <w:rPr>
                 <w:rFonts w:ascii="Cambria Math" w:eastAsia="Arial" w:hAnsi="Cambria Math" w:cs="Arial"/>
                 <w:i/>
                 <w:sz w:val="24"/>
@@ -5572,388 +5765,228 @@
             </m:r>
           </m:sub>
         </m:sSub>
-        <m:r>
-          <w:rPr>
-            <w:rFonts w:ascii="Cambria Math" w:hAnsi="Cambria Math"/>
-          </w:rPr>
-          <m:t>=</m:t>
-        </m:r>
-        <m:r>
-          <w:rPr>
-            <w:rFonts w:ascii="Cambria Math" w:eastAsia="Arial" w:hAnsi="Cambria Math" w:cs="Arial"/>
-            <w:sz w:val="24"/>
-            <w:szCs w:val="24"/>
-          </w:rPr>
-          <m:t xml:space="preserve"> </m:t>
-        </m:r>
+      </m:oMath>
+      <w:r>
+        <w:rPr>
+          <w:rFonts w:ascii="Arial" w:eastAsia="Arial" w:hAnsi="Arial" w:cs="Arial"/>
+          <w:sz w:val="24"/>
+          <w:szCs w:val="24"/>
+        </w:rPr>
+        <w:t xml:space="preserve"> </w:t>
+      </w:r>
+      <w:r>
+        <w:rPr>
+          <w:rFonts w:ascii="Arial" w:eastAsia="Arial" w:hAnsi="Arial" w:cs="Arial"/>
+          <w:color w:val="000000"/>
+          <w:szCs w:val="20"/>
+          <w:lang w:eastAsia="de-DE"/>
+        </w:rPr>
+        <w:t>in unsere</w:t>
+      </w:r>
+      <w:r>
+        <w:rPr>
+          <w:rFonts w:ascii="Arial" w:eastAsia="Arial" w:hAnsi="Arial" w:cs="Arial"/>
+          <w:color w:val="000000"/>
+          <w:szCs w:val="20"/>
+          <w:lang w:eastAsia="de-DE"/>
+        </w:rPr>
+        <w:t>r</w:t>
+      </w:r>
+      <w:r>
+        <w:rPr>
+          <w:rFonts w:ascii="Arial" w:eastAsia="Arial" w:hAnsi="Arial" w:cs="Arial"/>
+          <w:color w:val="000000"/>
+          <w:szCs w:val="20"/>
+          <w:lang w:eastAsia="de-DE"/>
+        </w:rPr>
+        <w:t xml:space="preserve"> </w:t>
+      </w:r>
+      <w:r>
+        <w:rPr>
+          <w:rFonts w:ascii="Arial" w:eastAsia="Arial" w:hAnsi="Arial" w:cs="Arial"/>
+          <w:color w:val="000000"/>
+          <w:szCs w:val="20"/>
+          <w:lang w:eastAsia="de-DE"/>
+        </w:rPr>
+        <w:t>Sprache</w:t>
+      </w:r>
+      <w:r>
+        <w:rPr>
+          <w:rFonts w:ascii="Arial" w:eastAsia="Arial" w:hAnsi="Arial" w:cs="Arial"/>
+          <w:color w:val="000000"/>
+          <w:szCs w:val="20"/>
+          <w:lang w:eastAsia="de-DE"/>
+        </w:rPr>
+        <w:t xml:space="preserve"> enthalten, weil</w:t>
+      </w:r>
+      <w:r>
+        <w:rPr>
+          <w:rFonts w:ascii="Arial" w:eastAsia="Arial" w:hAnsi="Arial" w:cs="Arial"/>
+          <w:color w:val="000000"/>
+          <w:szCs w:val="20"/>
+          <w:lang w:eastAsia="de-DE"/>
+        </w:rPr>
+        <w:t xml:space="preserve"> </w:t>
+      </w:r>
+      <w:r>
+        <w:rPr>
+          <w:rFonts w:ascii="Arial" w:eastAsia="Arial" w:hAnsi="Arial" w:cs="Arial"/>
+          <w:color w:val="000000"/>
+          <w:szCs w:val="20"/>
+          <w:lang w:eastAsia="de-DE"/>
+        </w:rPr>
+        <w:t xml:space="preserve">es </w:t>
+      </w:r>
+      <w:r>
+        <w:rPr>
+          <w:rFonts w:ascii="Arial" w:eastAsia="Arial" w:hAnsi="Arial" w:cs="Arial"/>
+          <w:color w:val="000000"/>
+          <w:szCs w:val="20"/>
+          <w:lang w:eastAsia="de-DE"/>
+        </w:rPr>
+        <w:t xml:space="preserve">in jeden geprüften Fällen </w:t>
+      </w:r>
+      <w:r>
+        <w:rPr>
+          <w:rFonts w:ascii="Arial" w:eastAsia="Arial" w:hAnsi="Arial" w:cs="Arial"/>
+          <w:color w:val="000000"/>
+          <w:szCs w:val="20"/>
+          <w:lang w:eastAsia="de-DE"/>
+        </w:rPr>
+        <w:t>Produktion</w:t>
+      </w:r>
+      <w:r>
+        <w:rPr>
+          <w:rFonts w:ascii="Arial" w:eastAsia="Arial" w:hAnsi="Arial" w:cs="Arial"/>
+          <w:color w:val="000000"/>
+          <w:szCs w:val="20"/>
+          <w:lang w:eastAsia="de-DE"/>
+        </w:rPr>
+        <w:t>sregeln entspricht.</w:t>
+      </w:r>
+      <w:r>
+        <w:rPr>
+          <w:rFonts w:ascii="Arial" w:eastAsia="Arial" w:hAnsi="Arial" w:cs="Arial"/>
+          <w:color w:val="000000"/>
+          <w:szCs w:val="20"/>
+          <w:lang w:eastAsia="de-DE"/>
+        </w:rPr>
+        <w:t xml:space="preserve"> Daher gilt auch das Pummping-Lemma für dieses B</w:t>
+      </w:r>
+      <w:r>
+        <w:rPr>
+          <w:rFonts w:ascii="Arial" w:eastAsia="Arial" w:hAnsi="Arial" w:cs="Arial"/>
+          <w:color w:val="000000"/>
+          <w:szCs w:val="20"/>
+          <w:lang w:eastAsia="de-DE"/>
+        </w:rPr>
+        <w:t>ei</w:t>
+      </w:r>
+      <w:r>
+        <w:rPr>
+          <w:rFonts w:ascii="Arial" w:eastAsia="Arial" w:hAnsi="Arial" w:cs="Arial"/>
+          <w:color w:val="000000"/>
+          <w:szCs w:val="20"/>
+          <w:lang w:eastAsia="de-DE"/>
+        </w:rPr>
+        <w:t>s</w:t>
+      </w:r>
+      <w:r>
+        <w:rPr>
+          <w:rFonts w:ascii="Arial" w:eastAsia="Arial" w:hAnsi="Arial" w:cs="Arial"/>
+          <w:color w:val="000000"/>
+          <w:szCs w:val="20"/>
+          <w:lang w:eastAsia="de-DE"/>
+        </w:rPr>
+        <w:t>piel.</w:t>
+      </w:r>
+    </w:p>
+    <w:p>
+      <w:pPr>
+        <w:jc w:val="both"/>
+        <w:rPr>
+          <w:rFonts w:ascii="Arial" w:eastAsia="Arial" w:hAnsi="Arial" w:cs="Arial"/>
+        </w:rPr>
+      </w:pPr>
+      <w:r>
+        <w:rPr>
+          <w:rFonts w:ascii="Arial" w:eastAsia="Arial" w:hAnsi="Arial" w:cs="Arial"/>
+          <w:color w:val="000000"/>
+          <w:sz w:val="20"/>
+          <w:szCs w:val="20"/>
+          <w:lang w:eastAsia="de-DE"/>
+        </w:rPr>
+        <w:t xml:space="preserve">Dass das Pummping-Lemma für unsere Sprache gilt, dies nicht, dass es unbedingt regulär ist, weil unsere Sprache folgende Bedingung für reguläre Sprachen nicht erfüllt: </w:t>
+      </w:r>
+      <m:oMath>
         <m:r>
           <m:rPr>
             <m:sty m:val="p"/>
           </m:rPr>
           <w:rPr>
-            <w:rFonts w:ascii="Cambria Math" w:eastAsia="Times New Roman" w:hAnsi="Cambria Math" w:cs="Courier New"/>
-            <w:color w:val="000000"/>
-            <w:sz w:val="20"/>
-            <w:szCs w:val="20"/>
-            <w:lang w:eastAsia="de-DE"/>
-          </w:rPr>
-          <m:t>"/account/123/prompt</m:t>
+            <w:rFonts w:ascii="Cambria Math" w:hAnsi="Cambria Math"/>
+          </w:rPr>
+          <m:t xml:space="preserve">w2 </m:t>
         </m:r>
         <m:r>
           <m:rPr>
             <m:sty m:val="p"/>
           </m:rPr>
           <w:rPr>
-            <w:rFonts w:ascii="Cambria Math" w:eastAsia="Times New Roman" w:hAnsi="Cambria Math" w:cs="Courier New"/>
-            <w:color w:val="000000"/>
-            <w:sz w:val="20"/>
-            <w:szCs w:val="20"/>
-            <w:lang w:eastAsia="de-DE"/>
-          </w:rPr>
-          <m:t>/prompt</m:t>
+            <w:rFonts w:ascii="Cambria Math" w:hAnsi="Cambria Math" w:cs="Cambria Math"/>
+          </w:rPr>
+          <m:t>∈</m:t>
         </m:r>
         <m:r>
           <m:rPr>
             <m:sty m:val="p"/>
           </m:rPr>
           <w:rPr>
-            <w:rFonts w:ascii="Cambria Math" w:eastAsia="Times New Roman" w:hAnsi="Cambria Math" w:cs="Courier New"/>
-            <w:color w:val="000000"/>
-            <w:sz w:val="20"/>
-            <w:szCs w:val="20"/>
-            <w:lang w:eastAsia="de-DE"/>
-          </w:rPr>
-          <m:t>/Njoh"</m:t>
-        </m:r>
-      </m:oMath>
-    </w:p>
-    <w:p>
-      <w:pPr>
-        <w:rPr>
-          <w:rFonts w:ascii="Arial" w:eastAsia="Arial" w:hAnsi="Arial" w:cs="Arial"/>
-          <w:color w:val="000000"/>
-          <w:szCs w:val="20"/>
-          <w:lang w:eastAsia="de-DE"/>
-        </w:rPr>
-      </w:pPr>
-      <w:r>
-        <w:rPr>
-          <w:rFonts w:ascii="Arial" w:eastAsia="Arial" w:hAnsi="Arial" w:cs="Arial"/>
-          <w:color w:val="000000"/>
-          <w:szCs w:val="20"/>
-          <w:lang w:eastAsia="de-DE"/>
-        </w:rPr>
-        <w:t>Daraus können wir schließen, dass</w:t>
-      </w:r>
-      <w:r>
-        <w:rPr>
-          <w:rFonts w:ascii="Arial" w:eastAsia="Arial" w:hAnsi="Arial" w:cs="Arial"/>
-          <w:color w:val="000000"/>
-          <w:sz w:val="20"/>
-          <w:szCs w:val="20"/>
-          <w:lang w:eastAsia="de-DE"/>
-        </w:rPr>
-        <w:t xml:space="preserve"> </w:t>
-      </w:r>
-      <m:oMath>
-        <m:r>
-          <w:rPr>
-            <w:rFonts w:ascii="Cambria Math" w:eastAsia="Arial" w:hAnsi="Cambria Math" w:cs="Arial"/>
-            <w:color w:val="000000"/>
-            <w:sz w:val="20"/>
-            <w:szCs w:val="20"/>
-            <w:lang w:eastAsia="de-DE"/>
-          </w:rPr>
-          <m:t>∀i=1, 2, 3, 4, …</m:t>
-        </m:r>
-      </m:oMath>
-      <w:r>
-        <w:rPr>
-          <w:rFonts w:ascii="Arial" w:eastAsia="Arial" w:hAnsi="Arial" w:cs="Arial"/>
-          <w:color w:val="000000"/>
-          <w:sz w:val="20"/>
-          <w:szCs w:val="20"/>
-          <w:lang w:eastAsia="de-DE"/>
-        </w:rPr>
-        <w:t xml:space="preserve"> </w:t>
-      </w:r>
-      <w:r>
-        <w:rPr>
-          <w:rFonts w:ascii="Arial" w:eastAsia="Arial" w:hAnsi="Arial" w:cs="Arial"/>
-          <w:color w:val="000000"/>
-          <w:szCs w:val="20"/>
-          <w:lang w:eastAsia="de-DE"/>
-        </w:rPr>
-        <w:t>bleibt</w:t>
-      </w:r>
-      <w:r>
-        <w:rPr>
-          <w:rFonts w:ascii="Arial" w:eastAsia="Arial" w:hAnsi="Arial" w:cs="Arial"/>
-          <w:color w:val="000000"/>
-          <w:sz w:val="20"/>
-          <w:szCs w:val="20"/>
-          <w:lang w:eastAsia="de-DE"/>
-        </w:rPr>
-        <w:t xml:space="preserve"> </w:t>
-      </w:r>
-      <m:oMath>
-        <m:sSub>
-          <m:sSubPr>
-            <m:ctrlPr>
-              <w:rPr>
-                <w:rFonts w:ascii="Cambria Math" w:eastAsia="Arial" w:hAnsi="Cambria Math" w:cs="Arial"/>
-                <w:i/>
-                <w:sz w:val="24"/>
-                <w:szCs w:val="24"/>
-              </w:rPr>
-            </m:ctrlPr>
-          </m:sSubPr>
-          <m:e>
-            <m:r>
-              <w:rPr>
-                <w:rFonts w:ascii="Cambria Math" w:eastAsia="Arial" w:hAnsi="Cambria Math" w:cs="Arial"/>
-                <w:sz w:val="24"/>
-                <w:szCs w:val="24"/>
-              </w:rPr>
-              <m:t>z</m:t>
-            </m:r>
-          </m:e>
-          <m:sub>
-            <m:r>
-              <w:rPr>
-                <w:rFonts w:ascii="Cambria Math" w:eastAsia="Arial" w:hAnsi="Cambria Math" w:cs="Arial"/>
-                <w:sz w:val="24"/>
-                <w:szCs w:val="24"/>
-              </w:rPr>
-              <m:t>1</m:t>
-            </m:r>
-          </m:sub>
-        </m:sSub>
-      </m:oMath>
-      <w:r>
-        <w:rPr>
-          <w:rFonts w:ascii="Arial" w:eastAsia="Arial" w:hAnsi="Arial" w:cs="Arial"/>
-          <w:sz w:val="24"/>
-          <w:szCs w:val="24"/>
-        </w:rPr>
-        <w:t xml:space="preserve"> </w:t>
-      </w:r>
-      <w:r>
-        <w:rPr>
-          <w:rFonts w:ascii="Arial" w:eastAsia="Arial" w:hAnsi="Arial" w:cs="Arial"/>
-          <w:color w:val="000000"/>
-          <w:szCs w:val="20"/>
-          <w:lang w:eastAsia="de-DE"/>
-        </w:rPr>
-        <w:t>in unsere</w:t>
-      </w:r>
-      <w:r>
-        <w:rPr>
-          <w:rFonts w:ascii="Arial" w:eastAsia="Arial" w:hAnsi="Arial" w:cs="Arial"/>
-          <w:color w:val="000000"/>
-          <w:szCs w:val="20"/>
-          <w:lang w:eastAsia="de-DE"/>
-        </w:rPr>
-        <w:t>r</w:t>
-      </w:r>
-      <w:r>
-        <w:rPr>
-          <w:rFonts w:ascii="Arial" w:eastAsia="Arial" w:hAnsi="Arial" w:cs="Arial"/>
-          <w:color w:val="000000"/>
-          <w:szCs w:val="20"/>
-          <w:lang w:eastAsia="de-DE"/>
-        </w:rPr>
-        <w:t xml:space="preserve"> </w:t>
-      </w:r>
-      <w:r>
-        <w:rPr>
-          <w:rFonts w:ascii="Arial" w:eastAsia="Arial" w:hAnsi="Arial" w:cs="Arial"/>
-          <w:color w:val="000000"/>
-          <w:szCs w:val="20"/>
-          <w:lang w:eastAsia="de-DE"/>
-        </w:rPr>
-        <w:t>Sprache</w:t>
-      </w:r>
-      <w:r>
-        <w:rPr>
-          <w:rFonts w:ascii="Arial" w:eastAsia="Arial" w:hAnsi="Arial" w:cs="Arial"/>
-          <w:color w:val="000000"/>
-          <w:szCs w:val="20"/>
-          <w:lang w:eastAsia="de-DE"/>
-        </w:rPr>
-        <w:t xml:space="preserve"> enthalten, weil</w:t>
-      </w:r>
-      <w:r>
-        <w:rPr>
-          <w:rFonts w:ascii="Arial" w:eastAsia="Arial" w:hAnsi="Arial" w:cs="Arial"/>
-          <w:color w:val="000000"/>
-          <w:szCs w:val="20"/>
-          <w:lang w:eastAsia="de-DE"/>
-        </w:rPr>
-        <w:t xml:space="preserve"> </w:t>
-      </w:r>
-      <w:r>
-        <w:rPr>
-          <w:rFonts w:ascii="Arial" w:eastAsia="Arial" w:hAnsi="Arial" w:cs="Arial"/>
-          <w:color w:val="000000"/>
-          <w:szCs w:val="20"/>
-          <w:lang w:eastAsia="de-DE"/>
-        </w:rPr>
-        <w:t xml:space="preserve">es </w:t>
-      </w:r>
-      <w:r>
-        <w:rPr>
-          <w:rFonts w:ascii="Arial" w:eastAsia="Arial" w:hAnsi="Arial" w:cs="Arial"/>
-          <w:color w:val="000000"/>
-          <w:szCs w:val="20"/>
-          <w:lang w:eastAsia="de-DE"/>
-        </w:rPr>
-        <w:t xml:space="preserve">in jeden geprüften Fällen </w:t>
-      </w:r>
-      <w:r>
-        <w:rPr>
-          <w:rFonts w:ascii="Arial" w:eastAsia="Arial" w:hAnsi="Arial" w:cs="Arial"/>
-          <w:color w:val="000000"/>
-          <w:szCs w:val="20"/>
-          <w:lang w:eastAsia="de-DE"/>
-        </w:rPr>
-        <w:t>Produktion</w:t>
-      </w:r>
-      <w:r>
-        <w:rPr>
-          <w:rFonts w:ascii="Arial" w:eastAsia="Arial" w:hAnsi="Arial" w:cs="Arial"/>
-          <w:color w:val="000000"/>
-          <w:szCs w:val="20"/>
-          <w:lang w:eastAsia="de-DE"/>
-        </w:rPr>
-        <w:t>sregeln entspricht.</w:t>
-      </w:r>
-      <w:r>
-        <w:rPr>
-          <w:rFonts w:ascii="Arial" w:eastAsia="Arial" w:hAnsi="Arial" w:cs="Arial"/>
-          <w:color w:val="000000"/>
-          <w:szCs w:val="20"/>
-          <w:lang w:eastAsia="de-DE"/>
-        </w:rPr>
-        <w:t xml:space="preserve"> Daher gilt auch das Pummping-Lemma für dieses B</w:t>
-      </w:r>
-      <w:r>
-        <w:rPr>
-          <w:rFonts w:ascii="Arial" w:eastAsia="Arial" w:hAnsi="Arial" w:cs="Arial"/>
-          <w:color w:val="000000"/>
-          <w:szCs w:val="20"/>
-          <w:lang w:eastAsia="de-DE"/>
-        </w:rPr>
-        <w:t>ei</w:t>
-      </w:r>
-      <w:r>
-        <w:rPr>
-          <w:rFonts w:ascii="Arial" w:eastAsia="Arial" w:hAnsi="Arial" w:cs="Arial"/>
-          <w:color w:val="000000"/>
-          <w:szCs w:val="20"/>
-          <w:lang w:eastAsia="de-DE"/>
-        </w:rPr>
-        <w:t>s</w:t>
-      </w:r>
-      <w:r>
-        <w:rPr>
-          <w:rFonts w:ascii="Arial" w:eastAsia="Arial" w:hAnsi="Arial" w:cs="Arial"/>
-          <w:color w:val="000000"/>
-          <w:szCs w:val="20"/>
-          <w:lang w:eastAsia="de-DE"/>
-        </w:rPr>
-        <w:t>piel.</w:t>
-      </w:r>
-    </w:p>
-    <w:p>
-      <w:pPr>
-        <w:rPr>
-          <w:rFonts w:ascii="Arial" w:eastAsia="Arial" w:hAnsi="Arial" w:cs="Arial"/>
-          <w:color w:val="000000"/>
-          <w:sz w:val="20"/>
-          <w:szCs w:val="20"/>
-          <w:lang w:eastAsia="de-DE"/>
-        </w:rPr>
-      </w:pPr>
-      <w:r>
-        <w:rPr>
-          <w:rFonts w:ascii="Arial" w:eastAsia="Arial" w:hAnsi="Arial" w:cs="Arial"/>
-          <w:color w:val="000000"/>
-          <w:sz w:val="20"/>
-          <w:szCs w:val="20"/>
-          <w:lang w:eastAsia="de-DE"/>
-        </w:rPr>
-        <w:t xml:space="preserve">Dass das Pummping-Lemma für unsere Sprache gilt, dies nicht, dass es unbedingt regulär ist, weil unsere Sprache folgende Bedingung für reguläre Sprachen nicht erfüllt: </w:t>
-      </w:r>
-      <m:oMath>
+            <w:rFonts w:ascii="Cambria Math" w:hAnsi="Cambria Math"/>
+          </w:rPr>
+          <m:t xml:space="preserve"> </m:t>
+        </m:r>
         <m:r>
           <m:rPr>
             <m:sty m:val="p"/>
           </m:rPr>
           <w:rPr>
-            <w:rFonts w:ascii="Cambria Math" w:hAnsi="Cambria Math"/>
-          </w:rPr>
-          <m:t xml:space="preserve">w2 </m:t>
+            <w:rFonts w:ascii="Cambria Math" w:hAnsi="Cambria Math" w:cs="Calibri"/>
+          </w:rPr>
+          <m:t>Σ</m:t>
         </m:r>
         <m:r>
           <m:rPr>
             <m:sty m:val="p"/>
           </m:rPr>
           <w:rPr>
-            <w:rFonts w:ascii="Cambria Math" w:hAnsi="Cambria Math" w:cs="Cambria Math"/>
-          </w:rPr>
-          <m:t>∈</m:t>
+            <w:rFonts w:ascii="Cambria Math" w:hAnsi="Cambria Math"/>
+          </w:rPr>
+          <m:t xml:space="preserve"> </m:t>
         </m:r>
         <m:r>
           <m:rPr>
             <m:sty m:val="p"/>
           </m:rPr>
           <w:rPr>
-            <w:rFonts w:ascii="Cambria Math" w:hAnsi="Cambria Math"/>
-          </w:rPr>
-          <m:t xml:space="preserve"> </m:t>
+            <w:rFonts w:ascii="Cambria Math" w:hAnsi="Cambria Math" w:cs="Cambria Math"/>
+          </w:rPr>
+          <m:t>∪</m:t>
         </m:r>
         <m:r>
           <m:rPr>
             <m:sty m:val="p"/>
           </m:rPr>
           <w:rPr>
-            <w:rFonts w:ascii="Cambria Math" w:hAnsi="Cambria Math" w:cs="Calibri"/>
-          </w:rPr>
-          <m:t>Σ</m:t>
+            <w:rFonts w:ascii="Cambria Math" w:hAnsi="Cambria Math"/>
+          </w:rPr>
+          <m:t xml:space="preserve"> </m:t>
         </m:r>
         <m:r>
           <m:rPr>
             <m:sty m:val="p"/>
           </m:rPr>
           <w:rPr>
-            <w:rFonts w:ascii="Cambria Math" w:hAnsi="Cambria Math"/>
-          </w:rPr>
-          <m:t xml:space="preserve"> </m:t>
-        </m:r>
-        <m:r>
-          <m:rPr>
-            <m:sty m:val="p"/>
-          </m:rPr>
-          <w:rPr>
-            <w:rFonts w:ascii="Cambria Math" w:hAnsi="Cambria Math" w:cs="Cambria Math"/>
-          </w:rPr>
-          <m:t>∪</m:t>
-        </m:r>
-        <m:r>
-          <m:rPr>
-            <m:sty m:val="p"/>
-          </m:rPr>
-          <w:rPr>
-            <w:rFonts w:ascii="Cambria Math" w:hAnsi="Cambria Math"/>
-          </w:rPr>
-          <m:t xml:space="preserve"> </m:t>
-        </m:r>
-        <m:r>
-          <m:rPr>
-            <m:sty m:val="p"/>
-          </m:rPr>
-          <w:rPr>
             <w:rFonts w:ascii="Cambria Math" w:hAnsi="Cambria Math" w:cs="Calibri"/>
           </w:rPr>
           <m:t>Σ</m:t>
@@ -5971,6 +6004,43 @@
         </w:rPr>
         <w:t xml:space="preserve"> , sodass links genau eine Variable steht und rechts genau ein Buchstabe gefolgt von höchstens einer Variablen. Unsere Sprache lässt sich eher zu den kontextfreien Sprachen klassifizieren.</w:t>
       </w:r>
+    </w:p>
+    <w:p>
+      <w:pPr>
+        <w:jc w:val="both"/>
+        <w:rPr>
+          <w:rFonts w:ascii="Arial" w:eastAsia="Arial" w:hAnsi="Arial" w:cs="Arial"/>
+        </w:rPr>
+      </w:pPr>
+      <w:r>
+        <w:rPr>
+          <w:rFonts w:ascii="Arial" w:eastAsia="Arial" w:hAnsi="Arial" w:cs="Arial"/>
+        </w:rPr>
+        <w:t>Es wäre dennoch möglich die Sprache regulär werden zu lassen, indem Änderungen an die Produktionsregeln vorgenommen werden.</w:t>
+      </w:r>
+      <w:r>
+        <w:rPr>
+          <w:rFonts w:ascii="Arial" w:eastAsia="Arial" w:hAnsi="Arial" w:cs="Arial"/>
+        </w:rPr>
+        <w:t xml:space="preserve"> Neue Regeln könnten der Form sein: </w:t>
+      </w:r>
+    </w:p>
+    <w:p>
+      <w:pPr>
+        <w:rPr>
+          <w:rFonts w:ascii="Arial" w:eastAsia="Arial" w:hAnsi="Arial" w:cs="Arial"/>
+        </w:rPr>
+      </w:pPr>
+      <m:oMathPara>
+        <m:oMath>
+          <m:r>
+            <w:rPr>
+              <w:rFonts w:ascii="Cambria Math" w:eastAsia="Arial" w:hAnsi="Cambria Math" w:cs="Arial"/>
+            </w:rPr>
+            <m:t>A::= eB oder A::= Bd</m:t>
+          </m:r>
+        </m:oMath>
+      </m:oMathPara>
     </w:p>
     <w:p>
       <w:pPr>
@@ -5980,6 +6050,8 @@
           <w:szCs w:val="24"/>
         </w:rPr>
       </w:pPr>
+      <w:bookmarkStart w:id="3" w:name="_GoBack"/>
+      <w:bookmarkEnd w:id="3"/>
     </w:p>
     <w:p>
       <w:pPr>
@@ -5995,17 +6067,19 @@
           <w:szCs w:val="24"/>
         </w:rPr>
       </w:pPr>
-      <w:bookmarkStart w:id="3" w:name="_Toc150476501"/>
-      <w:r>
-        <w:rPr>
-          <w:rFonts w:ascii="Arial" w:eastAsia="Arial" w:hAnsi="Arial" w:cs="Arial"/>
+      <w:bookmarkStart w:id="4" w:name="_Toc150515430"/>
+      <w:r>
+        <w:rPr>
+          <w:rFonts w:ascii="Arial" w:eastAsia="Arial" w:hAnsi="Arial" w:cs="Arial"/>
+          <w:i/>
           <w:color w:val="auto"/>
           <w:sz w:val="24"/>
           <w:szCs w:val="24"/>
+          <w:u w:val="single"/>
         </w:rPr>
         <w:t>Anwendung am zweiten Beispiel</w:t>
       </w:r>
-      <w:bookmarkEnd w:id="3"/>
+      <w:bookmarkEnd w:id="4"/>
     </w:p>
     <w:p>
       <w:pPr>
@@ -6455,13 +6529,7 @@
           <w:rPr>
             <w:rFonts w:ascii="Cambria Math" w:hAnsi="Cambria Math"/>
           </w:rPr>
-          <m:t>=1</m:t>
-        </m:r>
-        <m:r>
-          <w:rPr>
-            <w:rFonts w:ascii="Cambria Math" w:hAnsi="Cambria Math"/>
-          </w:rPr>
-          <m:t>2</m:t>
+          <m:t>=10</m:t>
         </m:r>
       </m:oMath>
     </w:p>
@@ -6484,7 +6552,47 @@
               <w:sz w:val="24"/>
               <w:szCs w:val="24"/>
             </w:rPr>
-            <m:t>∃n, sodass ∀</m:t>
+            <m:t>∃</m:t>
+          </m:r>
+          <m:sSub>
+            <m:sSubPr>
+              <m:ctrlPr>
+                <w:rPr>
+                  <w:rFonts w:ascii="Cambria Math" w:eastAsia="Arial" w:hAnsi="Cambria Math" w:cs="Arial"/>
+                  <w:i/>
+                  <w:sz w:val="24"/>
+                  <w:szCs w:val="24"/>
+                </w:rPr>
+              </m:ctrlPr>
+            </m:sSubPr>
+            <m:e>
+              <m:r>
+                <w:rPr>
+                  <w:rFonts w:ascii="Cambria Math" w:eastAsia="Arial" w:hAnsi="Cambria Math" w:cs="Arial"/>
+                  <w:sz w:val="24"/>
+                  <w:szCs w:val="24"/>
+                </w:rPr>
+                <m:t>n</m:t>
+              </m:r>
+            </m:e>
+            <m:sub>
+              <m:r>
+                <w:rPr>
+                  <w:rFonts w:ascii="Cambria Math" w:eastAsia="Arial" w:hAnsi="Cambria Math" w:cs="Arial"/>
+                  <w:sz w:val="24"/>
+                  <w:szCs w:val="24"/>
+                </w:rPr>
+                <m:t>2</m:t>
+              </m:r>
+            </m:sub>
+          </m:sSub>
+          <m:r>
+            <w:rPr>
+              <w:rFonts w:ascii="Cambria Math" w:eastAsia="Arial" w:hAnsi="Cambria Math" w:cs="Arial"/>
+              <w:sz w:val="24"/>
+              <w:szCs w:val="24"/>
+            </w:rPr>
+            <m:t>, sodass ∀</m:t>
           </m:r>
           <m:sSub>
             <m:sSubPr>
@@ -6564,15 +6672,7 @@
               <w:sz w:val="24"/>
               <w:szCs w:val="24"/>
             </w:rPr>
-            <m:t>|≥n</m:t>
-          </m:r>
-          <m:r>
-            <w:rPr>
-              <w:rFonts w:ascii="Cambria Math" w:eastAsia="Arial" w:hAnsi="Cambria Math" w:cs="Arial"/>
-              <w:sz w:val="24"/>
-              <w:szCs w:val="24"/>
-            </w:rPr>
-            <m:t>:</m:t>
+            <m:t>|≥n:</m:t>
           </m:r>
         </m:oMath>
       </m:oMathPara>
@@ -6759,6 +6859,7 @@
         <w:rPr>
           <w:rFonts w:ascii="Arial" w:eastAsia="Arial" w:hAnsi="Arial" w:cs="Arial"/>
         </w:rPr>
+        <w:lastRenderedPageBreak/>
         <w:t>|</w:t>
       </w:r>
       <m:oMath>
@@ -6910,23 +7011,7 @@
             <w:sz w:val="24"/>
             <w:szCs w:val="24"/>
           </w:rPr>
-          <m:t>∀i= 0,1,2</m:t>
-        </m:r>
-        <m:r>
-          <w:rPr>
-            <w:rFonts w:ascii="Cambria Math" w:eastAsia="Arial" w:hAnsi="Cambria Math" w:cs="Arial"/>
-            <w:sz w:val="24"/>
-            <w:szCs w:val="24"/>
-          </w:rPr>
-          <m:t>, …</m:t>
-        </m:r>
-        <m:r>
-          <w:rPr>
-            <w:rFonts w:ascii="Cambria Math" w:eastAsia="Arial" w:hAnsi="Cambria Math" w:cs="Arial"/>
-            <w:sz w:val="24"/>
-            <w:szCs w:val="24"/>
-          </w:rPr>
-          <m:t xml:space="preserve"> :  </m:t>
+          <m:t xml:space="preserve">∀i= 0,1,2, … :  </m:t>
         </m:r>
         <m:sSub>
           <m:sSubPr>
@@ -7343,20 +7428,7 @@
             <w:szCs w:val="20"/>
             <w:lang w:eastAsia="de-DE"/>
           </w:rPr>
-          <m:t>ein</m:t>
-        </m:r>
-        <m:r>
-          <m:rPr>
-            <m:sty m:val="p"/>
-          </m:rPr>
-          <w:rPr>
-            <w:rFonts w:ascii="Cambria Math" w:eastAsia="Times New Roman" w:hAnsi="Cambria Math" w:cs="Courier New"/>
-            <w:color w:val="000000"/>
-            <w:sz w:val="20"/>
-            <w:szCs w:val="20"/>
-            <w:lang w:eastAsia="de-DE"/>
-          </w:rPr>
-          <m:t xml:space="preserve"> </m:t>
+          <m:t xml:space="preserve">ein </m:t>
         </m:r>
       </m:oMath>
       <w:r>
@@ -7528,20 +7600,7 @@
               <w:szCs w:val="20"/>
               <w:lang w:eastAsia="de-DE"/>
             </w:rPr>
-            <m:t>trage</m:t>
-          </m:r>
-          <m:r>
-            <m:rPr>
-              <m:sty m:val="p"/>
-            </m:rPr>
-            <w:rPr>
-              <w:rFonts w:ascii="Cambria Math" w:eastAsia="Times New Roman" w:hAnsi="Cambria Math" w:cs="Courier New"/>
-              <w:color w:val="000000"/>
-              <w:sz w:val="20"/>
-              <w:szCs w:val="20"/>
-              <w:lang w:eastAsia="de-DE"/>
-            </w:rPr>
-            <m:t>n</m:t>
+            <m:t>tragen</m:t>
           </m:r>
         </m:oMath>
       </m:oMathPara>
@@ -7832,13 +7891,7 @@
           <w:rPr>
             <w:rFonts w:ascii="Cambria Math" w:hAnsi="Cambria Math"/>
           </w:rPr>
-          <m:t>=</m:t>
-        </m:r>
-        <m:r>
-          <w:rPr>
-            <w:rFonts w:ascii="Cambria Math" w:hAnsi="Cambria Math"/>
-          </w:rPr>
-          <m:t xml:space="preserve"> </m:t>
+          <m:t xml:space="preserve">= </m:t>
         </m:r>
         <m:r>
           <m:rPr>
@@ -8085,7 +8138,228 @@
             <w:szCs w:val="20"/>
             <w:lang w:eastAsia="de-DE"/>
           </w:rPr>
-          <m:t>eingetrage</m:t>
+          <m:t>eingetragen</m:t>
+        </m:r>
+      </m:oMath>
+    </w:p>
+    <w:p>
+      <w:pPr>
+        <w:rPr>
+          <w:rFonts w:ascii="Arial" w:eastAsia="Arial" w:hAnsi="Arial" w:cs="Arial"/>
+          <w:color w:val="000000"/>
+          <w:sz w:val="20"/>
+          <w:szCs w:val="20"/>
+          <w:lang w:eastAsia="de-DE"/>
+        </w:rPr>
+      </w:pPr>
+      <w:r>
+        <w:rPr>
+          <w:rFonts w:ascii="Arial" w:eastAsia="Arial" w:hAnsi="Arial" w:cs="Arial"/>
+          <w:color w:val="000000"/>
+          <w:sz w:val="20"/>
+          <w:szCs w:val="20"/>
+          <w:lang w:eastAsia="de-DE"/>
+        </w:rPr>
+        <w:t xml:space="preserve">Für </w:t>
+      </w:r>
+      <m:oMath>
+        <m:r>
+          <w:rPr>
+            <w:rFonts w:ascii="Cambria Math" w:eastAsia="Arial" w:hAnsi="Cambria Math" w:cs="Arial"/>
+            <w:color w:val="000000"/>
+            <w:sz w:val="20"/>
+            <w:szCs w:val="20"/>
+            <w:lang w:eastAsia="de-DE"/>
+          </w:rPr>
+          <m:t>i=2</m:t>
+        </m:r>
+      </m:oMath>
+      <w:r>
+        <w:rPr>
+          <w:rFonts w:ascii="Arial" w:eastAsia="Arial" w:hAnsi="Arial" w:cs="Arial"/>
+          <w:color w:val="000000"/>
+          <w:sz w:val="20"/>
+          <w:szCs w:val="20"/>
+          <w:lang w:eastAsia="de-DE"/>
+        </w:rPr>
+        <w:t xml:space="preserve"> bekommen wir </w:t>
+      </w:r>
+      <m:oMath>
+        <m:sSub>
+          <m:sSubPr>
+            <m:ctrlPr>
+              <w:rPr>
+                <w:rFonts w:ascii="Cambria Math" w:hAnsi="Cambria Math"/>
+                <w:i/>
+              </w:rPr>
+            </m:ctrlPr>
+          </m:sSubPr>
+          <m:e>
+            <m:r>
+              <w:rPr>
+                <w:rFonts w:ascii="Cambria Math" w:hAnsi="Cambria Math"/>
+              </w:rPr>
+              <m:t>z</m:t>
+            </m:r>
+          </m:e>
+          <m:sub>
+            <m:r>
+              <w:rPr>
+                <w:rFonts w:ascii="Cambria Math" w:hAnsi="Cambria Math"/>
+              </w:rPr>
+              <m:t>2</m:t>
+            </m:r>
+          </m:sub>
+        </m:sSub>
+        <m:r>
+          <w:rPr>
+            <w:rFonts w:ascii="Cambria Math" w:hAnsi="Cambria Math"/>
+          </w:rPr>
+          <m:t xml:space="preserve">= </m:t>
+        </m:r>
+        <m:sSub>
+          <m:sSubPr>
+            <m:ctrlPr>
+              <w:rPr>
+                <w:rFonts w:ascii="Cambria Math" w:hAnsi="Cambria Math"/>
+                <w:i/>
+              </w:rPr>
+            </m:ctrlPr>
+          </m:sSubPr>
+          <m:e>
+            <m:r>
+              <w:rPr>
+                <w:rFonts w:ascii="Cambria Math" w:hAnsi="Cambria Math"/>
+              </w:rPr>
+              <m:t>u</m:t>
+            </m:r>
+          </m:e>
+          <m:sub>
+            <m:r>
+              <w:rPr>
+                <w:rFonts w:ascii="Cambria Math" w:hAnsi="Cambria Math"/>
+              </w:rPr>
+              <m:t>2</m:t>
+            </m:r>
+          </m:sub>
+        </m:sSub>
+        <m:sSubSup>
+          <m:sSubSupPr>
+            <m:ctrlPr>
+              <w:rPr>
+                <w:rFonts w:ascii="Cambria Math" w:hAnsi="Cambria Math"/>
+                <w:i/>
+              </w:rPr>
+            </m:ctrlPr>
+          </m:sSubSupPr>
+          <m:e>
+            <m:r>
+              <w:rPr>
+                <w:rFonts w:ascii="Cambria Math" w:hAnsi="Cambria Math"/>
+              </w:rPr>
+              <m:t>v</m:t>
+            </m:r>
+          </m:e>
+          <m:sub>
+            <m:r>
+              <w:rPr>
+                <w:rFonts w:ascii="Cambria Math" w:hAnsi="Cambria Math"/>
+              </w:rPr>
+              <m:t>2</m:t>
+            </m:r>
+          </m:sub>
+          <m:sup>
+            <m:r>
+              <w:rPr>
+                <w:rFonts w:ascii="Cambria Math" w:hAnsi="Cambria Math"/>
+              </w:rPr>
+              <m:t>2</m:t>
+            </m:r>
+          </m:sup>
+        </m:sSubSup>
+        <m:sSub>
+          <m:sSubPr>
+            <m:ctrlPr>
+              <w:rPr>
+                <w:rFonts w:ascii="Cambria Math" w:hAnsi="Cambria Math"/>
+                <w:i/>
+              </w:rPr>
+            </m:ctrlPr>
+          </m:sSubPr>
+          <m:e>
+            <m:r>
+              <w:rPr>
+                <w:rFonts w:ascii="Cambria Math" w:hAnsi="Cambria Math"/>
+              </w:rPr>
+              <m:t>w</m:t>
+            </m:r>
+          </m:e>
+          <m:sub>
+            <m:r>
+              <w:rPr>
+                <w:rFonts w:ascii="Cambria Math" w:hAnsi="Cambria Math"/>
+              </w:rPr>
+              <m:t>2</m:t>
+            </m:r>
+          </m:sub>
+        </m:sSub>
+        <m:r>
+          <w:rPr>
+            <w:rFonts w:ascii="Cambria Math" w:hAnsi="Cambria Math"/>
+          </w:rPr>
+          <m:t xml:space="preserve"> ⇾</m:t>
+        </m:r>
+        <m:r>
+          <w:rPr>
+            <w:rFonts w:ascii="Cambria Math" w:eastAsia="Arial" w:hAnsi="Cambria Math" w:cs="Arial"/>
+          </w:rPr>
+          <m:t xml:space="preserve"> </m:t>
+        </m:r>
+        <m:sSub>
+          <m:sSubPr>
+            <m:ctrlPr>
+              <w:rPr>
+                <w:rFonts w:ascii="Cambria Math" w:eastAsia="Arial" w:hAnsi="Cambria Math" w:cs="Arial"/>
+                <w:i/>
+                <w:sz w:val="24"/>
+                <w:szCs w:val="24"/>
+              </w:rPr>
+            </m:ctrlPr>
+          </m:sSubPr>
+          <m:e>
+            <m:r>
+              <w:rPr>
+                <w:rFonts w:ascii="Cambria Math" w:eastAsia="Arial" w:hAnsi="Cambria Math" w:cs="Arial"/>
+                <w:sz w:val="24"/>
+                <w:szCs w:val="24"/>
+              </w:rPr>
+              <m:t>z</m:t>
+            </m:r>
+          </m:e>
+          <m:sub>
+            <m:r>
+              <w:rPr>
+                <w:rFonts w:ascii="Cambria Math" w:eastAsia="Arial" w:hAnsi="Cambria Math" w:cs="Arial"/>
+                <w:sz w:val="24"/>
+                <w:szCs w:val="24"/>
+              </w:rPr>
+              <m:t>2</m:t>
+            </m:r>
+          </m:sub>
+        </m:sSub>
+        <m:r>
+          <w:rPr>
+            <w:rFonts w:ascii="Cambria Math" w:hAnsi="Cambria Math"/>
+          </w:rPr>
+          <m:t>=</m:t>
+        </m:r>
+        <m:r>
+          <w:rPr>
+            <w:rFonts w:ascii="Cambria Math" w:eastAsia="Arial" w:hAnsi="Cambria Math" w:cs="Arial"/>
+            <w:sz w:val="24"/>
+            <w:szCs w:val="24"/>
+          </w:rPr>
+          <m:t xml:space="preserve"> </m:t>
         </m:r>
         <m:r>
           <m:rPr>
@@ -8098,30 +8372,52 @@
             <w:szCs w:val="20"/>
             <w:lang w:eastAsia="de-DE"/>
           </w:rPr>
+          <m:t>eingetrage</m:t>
+        </m:r>
+        <m:r>
+          <m:rPr>
+            <m:sty m:val="p"/>
+          </m:rPr>
+          <w:rPr>
+            <w:rFonts w:ascii="Cambria Math" w:eastAsia="Times New Roman" w:hAnsi="Cambria Math" w:cs="Courier New"/>
+            <w:color w:val="000000"/>
+            <w:sz w:val="20"/>
+            <w:szCs w:val="20"/>
+            <w:lang w:eastAsia="de-DE"/>
+          </w:rPr>
           <m:t>n</m:t>
         </m:r>
       </m:oMath>
     </w:p>
     <w:p>
       <w:pPr>
-        <w:rPr>
-          <w:rFonts w:ascii="Arial" w:eastAsia="Arial" w:hAnsi="Arial" w:cs="Arial"/>
-          <w:color w:val="000000"/>
-          <w:sz w:val="20"/>
-          <w:szCs w:val="20"/>
-          <w:lang w:eastAsia="de-DE"/>
-        </w:rPr>
-      </w:pPr>
-      <w:r>
-        <w:rPr>
-          <w:rFonts w:ascii="Arial" w:eastAsia="Arial" w:hAnsi="Arial" w:cs="Arial"/>
-          <w:color w:val="000000"/>
-          <w:sz w:val="20"/>
-          <w:szCs w:val="20"/>
-          <w:lang w:eastAsia="de-DE"/>
-        </w:rPr>
-        <w:lastRenderedPageBreak/>
-        <w:t xml:space="preserve">Für </w:t>
+        <w:jc w:val="both"/>
+        <w:rPr>
+          <w:rFonts w:ascii="Arial" w:eastAsia="Arial" w:hAnsi="Arial" w:cs="Arial"/>
+          <w:color w:val="000000"/>
+          <w:sz w:val="20"/>
+          <w:szCs w:val="20"/>
+          <w:lang w:eastAsia="de-DE"/>
+        </w:rPr>
+      </w:pPr>
+      <w:r>
+        <w:rPr>
+          <w:rFonts w:ascii="Arial" w:eastAsia="Arial" w:hAnsi="Arial" w:cs="Arial"/>
+          <w:color w:val="000000"/>
+          <w:szCs w:val="20"/>
+          <w:lang w:eastAsia="de-DE"/>
+        </w:rPr>
+        <w:t>Daraus können wir schließen, dass</w:t>
+      </w:r>
+      <w:r>
+        <w:rPr>
+          <w:rFonts w:ascii="Arial" w:eastAsia="Arial" w:hAnsi="Arial" w:cs="Arial"/>
+          <w:color w:val="000000"/>
+          <w:sz w:val="20"/>
+          <w:szCs w:val="20"/>
+          <w:lang w:eastAsia="de-DE"/>
+        </w:rPr>
+        <w:t xml:space="preserve"> </w:t>
       </w:r>
       <m:oMath>
         <m:r>
@@ -8132,7 +8428,7 @@
             <w:szCs w:val="20"/>
             <w:lang w:eastAsia="de-DE"/>
           </w:rPr>
-          <m:t>i=2</m:t>
+          <m:t>∀i=1, 2, …</m:t>
         </m:r>
       </m:oMath>
       <w:r>
@@ -8143,143 +8439,32 @@
           <w:szCs w:val="20"/>
           <w:lang w:eastAsia="de-DE"/>
         </w:rPr>
-        <w:t xml:space="preserve"> bekommen wir </w:t>
+        <w:t xml:space="preserve"> </w:t>
+      </w:r>
+      <w:r>
+        <w:rPr>
+          <w:rFonts w:ascii="Arial" w:eastAsia="Arial" w:hAnsi="Arial" w:cs="Arial"/>
+          <w:color w:val="000000"/>
+          <w:szCs w:val="20"/>
+          <w:lang w:eastAsia="de-DE"/>
+        </w:rPr>
+        <w:t>bleibt</w:t>
+      </w:r>
+      <w:r>
+        <w:rPr>
+          <w:rFonts w:ascii="Arial" w:eastAsia="Arial" w:hAnsi="Arial" w:cs="Arial"/>
+          <w:color w:val="000000"/>
+          <w:sz w:val="20"/>
+          <w:szCs w:val="20"/>
+          <w:lang w:eastAsia="de-DE"/>
+        </w:rPr>
+        <w:t xml:space="preserve"> </w:t>
       </w:r>
       <m:oMath>
         <m:sSub>
           <m:sSubPr>
             <m:ctrlPr>
               <w:rPr>
-                <w:rFonts w:ascii="Cambria Math" w:hAnsi="Cambria Math"/>
-                <w:i/>
-              </w:rPr>
-            </m:ctrlPr>
-          </m:sSubPr>
-          <m:e>
-            <m:r>
-              <w:rPr>
-                <w:rFonts w:ascii="Cambria Math" w:hAnsi="Cambria Math"/>
-              </w:rPr>
-              <m:t>z</m:t>
-            </m:r>
-          </m:e>
-          <m:sub>
-            <m:r>
-              <w:rPr>
-                <w:rFonts w:ascii="Cambria Math" w:hAnsi="Cambria Math"/>
-              </w:rPr>
-              <m:t>2</m:t>
-            </m:r>
-          </m:sub>
-        </m:sSub>
-        <m:r>
-          <w:rPr>
-            <w:rFonts w:ascii="Cambria Math" w:hAnsi="Cambria Math"/>
-          </w:rPr>
-          <m:t xml:space="preserve">= </m:t>
-        </m:r>
-        <m:sSub>
-          <m:sSubPr>
-            <m:ctrlPr>
-              <w:rPr>
-                <w:rFonts w:ascii="Cambria Math" w:hAnsi="Cambria Math"/>
-                <w:i/>
-              </w:rPr>
-            </m:ctrlPr>
-          </m:sSubPr>
-          <m:e>
-            <m:r>
-              <w:rPr>
-                <w:rFonts w:ascii="Cambria Math" w:hAnsi="Cambria Math"/>
-              </w:rPr>
-              <m:t>u</m:t>
-            </m:r>
-          </m:e>
-          <m:sub>
-            <m:r>
-              <w:rPr>
-                <w:rFonts w:ascii="Cambria Math" w:hAnsi="Cambria Math"/>
-              </w:rPr>
-              <m:t>2</m:t>
-            </m:r>
-          </m:sub>
-        </m:sSub>
-        <m:sSubSup>
-          <m:sSubSupPr>
-            <m:ctrlPr>
-              <w:rPr>
-                <w:rFonts w:ascii="Cambria Math" w:hAnsi="Cambria Math"/>
-                <w:i/>
-              </w:rPr>
-            </m:ctrlPr>
-          </m:sSubSupPr>
-          <m:e>
-            <m:r>
-              <w:rPr>
-                <w:rFonts w:ascii="Cambria Math" w:hAnsi="Cambria Math"/>
-              </w:rPr>
-              <m:t>v</m:t>
-            </m:r>
-          </m:e>
-          <m:sub>
-            <m:r>
-              <w:rPr>
-                <w:rFonts w:ascii="Cambria Math" w:hAnsi="Cambria Math"/>
-              </w:rPr>
-              <m:t>2</m:t>
-            </m:r>
-          </m:sub>
-          <m:sup>
-            <m:r>
-              <w:rPr>
-                <w:rFonts w:ascii="Cambria Math" w:hAnsi="Cambria Math"/>
-              </w:rPr>
-              <m:t>2</m:t>
-            </m:r>
-          </m:sup>
-        </m:sSubSup>
-        <m:sSub>
-          <m:sSubPr>
-            <m:ctrlPr>
-              <w:rPr>
-                <w:rFonts w:ascii="Cambria Math" w:hAnsi="Cambria Math"/>
-                <w:i/>
-              </w:rPr>
-            </m:ctrlPr>
-          </m:sSubPr>
-          <m:e>
-            <m:r>
-              <w:rPr>
-                <w:rFonts w:ascii="Cambria Math" w:hAnsi="Cambria Math"/>
-              </w:rPr>
-              <m:t>w</m:t>
-            </m:r>
-          </m:e>
-          <m:sub>
-            <m:r>
-              <w:rPr>
-                <w:rFonts w:ascii="Cambria Math" w:hAnsi="Cambria Math"/>
-              </w:rPr>
-              <m:t>2</m:t>
-            </m:r>
-          </m:sub>
-        </m:sSub>
-        <m:r>
-          <w:rPr>
-            <w:rFonts w:ascii="Cambria Math" w:hAnsi="Cambria Math"/>
-          </w:rPr>
-          <m:t xml:space="preserve"> ⇾</m:t>
-        </m:r>
-        <m:r>
-          <w:rPr>
-            <w:rFonts w:ascii="Cambria Math" w:eastAsia="Arial" w:hAnsi="Cambria Math" w:cs="Arial"/>
-          </w:rPr>
-          <m:t xml:space="preserve"> </m:t>
-        </m:r>
-        <m:sSub>
-          <m:sSubPr>
-            <m:ctrlPr>
-              <w:rPr>
                 <w:rFonts w:ascii="Cambria Math" w:eastAsia="Arial" w:hAnsi="Cambria Math" w:cs="Arial"/>
                 <w:i/>
                 <w:sz w:val="24"/>
@@ -8304,138 +8489,6 @@
                 <w:sz w:val="24"/>
                 <w:szCs w:val="24"/>
               </w:rPr>
-              <m:t>2</m:t>
-            </m:r>
-          </m:sub>
-        </m:sSub>
-        <m:r>
-          <w:rPr>
-            <w:rFonts w:ascii="Cambria Math" w:hAnsi="Cambria Math"/>
-          </w:rPr>
-          <m:t>=</m:t>
-        </m:r>
-        <m:r>
-          <w:rPr>
-            <w:rFonts w:ascii="Cambria Math" w:eastAsia="Arial" w:hAnsi="Cambria Math" w:cs="Arial"/>
-            <w:sz w:val="24"/>
-            <w:szCs w:val="24"/>
-          </w:rPr>
-          <m:t xml:space="preserve"> </m:t>
-        </m:r>
-        <m:r>
-          <m:rPr>
-            <m:sty m:val="p"/>
-          </m:rPr>
-          <w:rPr>
-            <w:rFonts w:ascii="Cambria Math" w:eastAsia="Times New Roman" w:hAnsi="Cambria Math" w:cs="Courier New"/>
-            <w:color w:val="000000"/>
-            <w:sz w:val="20"/>
-            <w:szCs w:val="20"/>
-            <w:lang w:eastAsia="de-DE"/>
-          </w:rPr>
-          <m:t>eingetragen."</m:t>
-        </m:r>
-      </m:oMath>
-    </w:p>
-    <w:p>
-      <w:pPr>
-        <w:rPr>
-          <w:rFonts w:ascii="Arial" w:eastAsia="Arial" w:hAnsi="Arial" w:cs="Arial"/>
-          <w:color w:val="000000"/>
-          <w:sz w:val="20"/>
-          <w:szCs w:val="20"/>
-          <w:lang w:eastAsia="de-DE"/>
-        </w:rPr>
-      </w:pPr>
-      <w:r>
-        <w:rPr>
-          <w:rFonts w:ascii="Arial" w:eastAsia="Arial" w:hAnsi="Arial" w:cs="Arial"/>
-          <w:color w:val="000000"/>
-          <w:szCs w:val="20"/>
-          <w:lang w:eastAsia="de-DE"/>
-        </w:rPr>
-        <w:t>Daraus können wir schließen, dass</w:t>
-      </w:r>
-      <w:r>
-        <w:rPr>
-          <w:rFonts w:ascii="Arial" w:eastAsia="Arial" w:hAnsi="Arial" w:cs="Arial"/>
-          <w:color w:val="000000"/>
-          <w:sz w:val="20"/>
-          <w:szCs w:val="20"/>
-          <w:lang w:eastAsia="de-DE"/>
-        </w:rPr>
-        <w:t xml:space="preserve"> </w:t>
-      </w:r>
-      <m:oMath>
-        <m:r>
-          <w:rPr>
-            <w:rFonts w:ascii="Cambria Math" w:eastAsia="Arial" w:hAnsi="Cambria Math" w:cs="Arial"/>
-            <w:color w:val="000000"/>
-            <w:sz w:val="20"/>
-            <w:szCs w:val="20"/>
-            <w:lang w:eastAsia="de-DE"/>
-          </w:rPr>
-          <m:t>∀i=1, 2, …</m:t>
-        </m:r>
-      </m:oMath>
-      <w:r>
-        <w:rPr>
-          <w:rFonts w:ascii="Arial" w:eastAsia="Arial" w:hAnsi="Arial" w:cs="Arial"/>
-          <w:color w:val="000000"/>
-          <w:sz w:val="20"/>
-          <w:szCs w:val="20"/>
-          <w:lang w:eastAsia="de-DE"/>
-        </w:rPr>
-        <w:t xml:space="preserve"> </w:t>
-      </w:r>
-      <w:r>
-        <w:rPr>
-          <w:rFonts w:ascii="Arial" w:eastAsia="Arial" w:hAnsi="Arial" w:cs="Arial"/>
-          <w:color w:val="000000"/>
-          <w:szCs w:val="20"/>
-          <w:lang w:eastAsia="de-DE"/>
-        </w:rPr>
-        <w:t>bleibt</w:t>
-      </w:r>
-      <w:r>
-        <w:rPr>
-          <w:rFonts w:ascii="Arial" w:eastAsia="Arial" w:hAnsi="Arial" w:cs="Arial"/>
-          <w:color w:val="000000"/>
-          <w:sz w:val="20"/>
-          <w:szCs w:val="20"/>
-          <w:lang w:eastAsia="de-DE"/>
-        </w:rPr>
-        <w:t xml:space="preserve"> </w:t>
-      </w:r>
-      <m:oMath>
-        <m:sSub>
-          <m:sSubPr>
-            <m:ctrlPr>
-              <w:rPr>
-                <w:rFonts w:ascii="Cambria Math" w:eastAsia="Arial" w:hAnsi="Cambria Math" w:cs="Arial"/>
-                <w:i/>
-                <w:sz w:val="24"/>
-                <w:szCs w:val="24"/>
-              </w:rPr>
-            </m:ctrlPr>
-          </m:sSubPr>
-          <m:e>
-            <m:r>
-              <w:rPr>
-                <w:rFonts w:ascii="Cambria Math" w:eastAsia="Arial" w:hAnsi="Cambria Math" w:cs="Arial"/>
-                <w:sz w:val="24"/>
-                <w:szCs w:val="24"/>
-              </w:rPr>
-              <m:t>z</m:t>
-            </m:r>
-          </m:e>
-          <m:sub>
-            <m:r>
-              <w:rPr>
-                <w:rFonts w:ascii="Cambria Math" w:eastAsia="Arial" w:hAnsi="Cambria Math" w:cs="Arial"/>
-                <w:sz w:val="24"/>
-                <w:szCs w:val="24"/>
-              </w:rPr>
               <m:t>1</m:t>
             </m:r>
           </m:sub>
@@ -8539,15 +8592,6 @@
         </w:rPr>
         <w:t>sregeln entspricht. Daher gilt auch das Pummping-Lemma für dieses Beispiel.</w:t>
       </w:r>
-    </w:p>
-    <w:p>
-      <w:pPr>
-        <w:rPr>
-          <w:rFonts w:ascii="Arial" w:eastAsia="Arial" w:hAnsi="Arial" w:cs="Arial"/>
-          <w:sz w:val="24"/>
-          <w:szCs w:val="24"/>
-        </w:rPr>
-      </w:pPr>
     </w:p>
     <w:p>
       <w:pPr>
@@ -8567,22 +8611,26 @@
         </w:numPr>
         <w:rPr>
           <w:rFonts w:ascii="Arial" w:eastAsia="Arial" w:hAnsi="Arial" w:cs="Arial"/>
+          <w:i/>
           <w:color w:val="auto"/>
           <w:sz w:val="24"/>
           <w:szCs w:val="24"/>
-        </w:rPr>
-      </w:pPr>
-      <w:bookmarkStart w:id="4" w:name="_Toc150476502"/>
-      <w:r>
-        <w:rPr>
-          <w:rFonts w:ascii="Arial" w:eastAsia="Arial" w:hAnsi="Arial" w:cs="Arial"/>
+          <w:u w:val="single"/>
+        </w:rPr>
+      </w:pPr>
+      <w:bookmarkStart w:id="5" w:name="_Toc150515431"/>
+      <w:r>
+        <w:rPr>
+          <w:rFonts w:ascii="Arial" w:eastAsia="Arial" w:hAnsi="Arial" w:cs="Arial"/>
+          <w:i/>
           <w:color w:val="auto"/>
           <w:sz w:val="24"/>
           <w:szCs w:val="24"/>
+          <w:u w:val="single"/>
         </w:rPr>
         <w:t>Anwendung am dritten Beispiel</w:t>
       </w:r>
-      <w:bookmarkEnd w:id="4"/>
+      <w:bookmarkEnd w:id="5"/>
     </w:p>
     <w:p>
       <w:pPr>
@@ -8849,13 +8897,7 @@
           <w:rPr>
             <w:rFonts w:ascii="Cambria Math" w:hAnsi="Cambria Math"/>
           </w:rPr>
-          <m:t>=</m:t>
-        </m:r>
-        <m:r>
-          <w:rPr>
-            <w:rFonts w:ascii="Cambria Math" w:hAnsi="Cambria Math"/>
-          </w:rPr>
-          <m:t>20</m:t>
+          <m:t>=20</m:t>
         </m:r>
       </m:oMath>
     </w:p>
@@ -8878,7 +8920,47 @@
               <w:sz w:val="24"/>
               <w:szCs w:val="24"/>
             </w:rPr>
-            <m:t>∃n, sodass ∀</m:t>
+            <m:t>∃</m:t>
+          </m:r>
+          <m:sSub>
+            <m:sSubPr>
+              <m:ctrlPr>
+                <w:rPr>
+                  <w:rFonts w:ascii="Cambria Math" w:eastAsia="Arial" w:hAnsi="Cambria Math" w:cs="Arial"/>
+                  <w:i/>
+                  <w:sz w:val="24"/>
+                  <w:szCs w:val="24"/>
+                </w:rPr>
+              </m:ctrlPr>
+            </m:sSubPr>
+            <m:e>
+              <m:r>
+                <w:rPr>
+                  <w:rFonts w:ascii="Cambria Math" w:eastAsia="Arial" w:hAnsi="Cambria Math" w:cs="Arial"/>
+                  <w:sz w:val="24"/>
+                  <w:szCs w:val="24"/>
+                </w:rPr>
+                <m:t>n</m:t>
+              </m:r>
+            </m:e>
+            <m:sub>
+              <m:r>
+                <w:rPr>
+                  <w:rFonts w:ascii="Cambria Math" w:eastAsia="Arial" w:hAnsi="Cambria Math" w:cs="Arial"/>
+                  <w:sz w:val="24"/>
+                  <w:szCs w:val="24"/>
+                </w:rPr>
+                <m:t>3</m:t>
+              </m:r>
+            </m:sub>
+          </m:sSub>
+          <m:r>
+            <w:rPr>
+              <w:rFonts w:ascii="Cambria Math" w:eastAsia="Arial" w:hAnsi="Cambria Math" w:cs="Arial"/>
+              <w:sz w:val="24"/>
+              <w:szCs w:val="24"/>
+            </w:rPr>
+            <m:t>, sodass ∀</m:t>
           </m:r>
           <m:sSub>
             <m:sSubPr>
@@ -8958,15 +9040,7 @@
               <w:sz w:val="24"/>
               <w:szCs w:val="24"/>
             </w:rPr>
-            <m:t>|≥n</m:t>
-          </m:r>
-          <m:r>
-            <w:rPr>
-              <w:rFonts w:ascii="Cambria Math" w:eastAsia="Arial" w:hAnsi="Cambria Math" w:cs="Arial"/>
-              <w:sz w:val="24"/>
-              <w:szCs w:val="24"/>
-            </w:rPr>
-            <m:t>:</m:t>
+            <m:t>|≥n:</m:t>
           </m:r>
         </m:oMath>
       </m:oMathPara>
@@ -9330,23 +9404,7 @@
             <w:sz w:val="24"/>
             <w:szCs w:val="24"/>
           </w:rPr>
-          <m:t>∀i= 0,1,2</m:t>
-        </m:r>
-        <m:r>
-          <w:rPr>
-            <w:rFonts w:ascii="Cambria Math" w:eastAsia="Arial" w:hAnsi="Cambria Math" w:cs="Arial"/>
-            <w:sz w:val="24"/>
-            <w:szCs w:val="24"/>
-          </w:rPr>
-          <m:t>, …</m:t>
-        </m:r>
-        <m:r>
-          <w:rPr>
-            <w:rFonts w:ascii="Cambria Math" w:eastAsia="Arial" w:hAnsi="Cambria Math" w:cs="Arial"/>
-            <w:sz w:val="24"/>
-            <w:szCs w:val="24"/>
-          </w:rPr>
-          <m:t xml:space="preserve"> :  </m:t>
+          <m:t xml:space="preserve">∀i= 0,1,2, … :  </m:t>
         </m:r>
         <m:sSub>
           <m:sSubPr>
@@ -9776,20 +9834,7 @@
             <w:szCs w:val="20"/>
             <w:lang w:eastAsia="de-DE"/>
           </w:rPr>
-          <m:t>"https://</m:t>
-        </m:r>
-        <m:r>
-          <m:rPr>
-            <m:sty m:val="p"/>
-          </m:rPr>
-          <w:rPr>
-            <w:rFonts w:ascii="Cambria Math" w:eastAsia="Times New Roman" w:hAnsi="Cambria Math" w:cs="Courier New"/>
-            <w:color w:val="000000"/>
-            <w:sz w:val="20"/>
-            <w:szCs w:val="20"/>
-            <w:lang w:eastAsia="de-DE"/>
-          </w:rPr>
-          <m:t xml:space="preserve"> </m:t>
+          <m:t xml:space="preserve">"https:// </m:t>
         </m:r>
       </m:oMath>
       <w:r>
@@ -9982,6 +10027,7 @@
           <w:szCs w:val="20"/>
           <w:lang w:eastAsia="de-DE"/>
         </w:rPr>
+        <w:lastRenderedPageBreak/>
         <w:t>Nun können wir für verschiedene Werte von i prüfen, ob das Pummping-Lemma für dieses Beispiel gilt.</w:t>
       </w:r>
     </w:p>
@@ -10252,13 +10298,7 @@
           <w:rPr>
             <w:rFonts w:ascii="Cambria Math" w:hAnsi="Cambria Math"/>
           </w:rPr>
-          <m:t>=</m:t>
-        </m:r>
-        <m:r>
-          <w:rPr>
-            <w:rFonts w:ascii="Cambria Math" w:hAnsi="Cambria Math"/>
-          </w:rPr>
-          <m:t xml:space="preserve"> </m:t>
+          <m:t xml:space="preserve">= </m:t>
         </m:r>
         <m:r>
           <m:rPr>
@@ -10359,6 +10399,76 @@
     </w:p>
     <w:p>
       <w:pPr>
+        <w:jc w:val="both"/>
+        <w:rPr>
+          <w:rFonts w:ascii="Arial" w:eastAsia="Arial" w:hAnsi="Arial" w:cs="Arial"/>
+          <w:sz w:val="24"/>
+          <w:szCs w:val="24"/>
+        </w:rPr>
+      </w:pPr>
+      <w:r>
+        <w:rPr>
+          <w:rFonts w:ascii="Arial" w:eastAsia="Arial" w:hAnsi="Arial" w:cs="Arial"/>
+          <w:i/>
+          <w:color w:val="000000" w:themeColor="text1"/>
+          <w:sz w:val="24"/>
+          <w:szCs w:val="24"/>
+          <w:u w:val="single"/>
+        </w:rPr>
+        <w:t>Anmerkung:</w:t>
+      </w:r>
+      <w:r>
+        <w:rPr>
+          <w:rFonts w:ascii="Arial" w:eastAsia="Arial" w:hAnsi="Arial" w:cs="Arial"/>
+          <w:sz w:val="24"/>
+          <w:szCs w:val="24"/>
+        </w:rPr>
+        <w:t xml:space="preserve"> Es heißt allerdings nicht</w:t>
+      </w:r>
+      <w:r>
+        <w:rPr>
+          <w:rFonts w:ascii="Arial" w:eastAsia="Arial" w:hAnsi="Arial" w:cs="Arial"/>
+          <w:sz w:val="24"/>
+          <w:szCs w:val="24"/>
+        </w:rPr>
+        <w:t>,</w:t>
+      </w:r>
+      <w:r>
+        <w:rPr>
+          <w:rFonts w:ascii="Arial" w:eastAsia="Arial" w:hAnsi="Arial" w:cs="Arial"/>
+          <w:sz w:val="24"/>
+          <w:szCs w:val="24"/>
+        </w:rPr>
+        <w:t xml:space="preserve"> das</w:t>
+      </w:r>
+      <w:r>
+        <w:rPr>
+          <w:rFonts w:ascii="Arial" w:eastAsia="Arial" w:hAnsi="Arial" w:cs="Arial"/>
+          <w:sz w:val="24"/>
+          <w:szCs w:val="24"/>
+        </w:rPr>
+        <w:t>s</w:t>
+      </w:r>
+      <w:r>
+        <w:rPr>
+          <w:rFonts w:ascii="Arial" w:eastAsia="Arial" w:hAnsi="Arial" w:cs="Arial"/>
+          <w:sz w:val="24"/>
+          <w:szCs w:val="24"/>
+        </w:rPr>
+        <w:t xml:space="preserve"> Pummping-Lemma für das Beispiel gelten könnte. Es besteht die Möglichkeit, die Produktionsregeln so anzupassen, dass die Sprache regulär wäre und somit das Pummping-Lemma gelten würde.</w:t>
+      </w:r>
+    </w:p>
+    <w:p>
+      <w:pPr>
+        <w:rPr>
+          <w:rFonts w:ascii="Arial" w:eastAsia="Arial" w:hAnsi="Arial" w:cs="Arial"/>
+          <w:sz w:val="24"/>
+          <w:szCs w:val="24"/>
+        </w:rPr>
+      </w:pPr>
+    </w:p>
+    <w:p>
+      <w:pPr>
         <w:pStyle w:val="berschrift2"/>
         <w:numPr>
           <w:ilvl w:val="0"/>
@@ -10380,17 +10490,19 @@
         </w:rPr>
         <w:t xml:space="preserve"> </w:t>
       </w:r>
-      <w:bookmarkStart w:id="5" w:name="_Toc150476503"/>
-      <w:r>
-        <w:rPr>
-          <w:rFonts w:ascii="Arial" w:eastAsia="Arial" w:hAnsi="Arial" w:cs="Arial"/>
+      <w:bookmarkStart w:id="6" w:name="_Toc150515432"/>
+      <w:r>
+        <w:rPr>
+          <w:rFonts w:ascii="Arial" w:eastAsia="Arial" w:hAnsi="Arial" w:cs="Arial"/>
+          <w:i/>
           <w:color w:val="auto"/>
           <w:sz w:val="24"/>
           <w:szCs w:val="24"/>
+          <w:u w:val="single"/>
         </w:rPr>
         <w:t>Anwendung am vierten Beispiel</w:t>
       </w:r>
-      <w:bookmarkEnd w:id="5"/>
+      <w:bookmarkEnd w:id="6"/>
     </w:p>
     <w:p>
       <w:pPr>
@@ -10814,7 +10926,6 @@
           <w:sz w:val="24"/>
           <w:szCs w:val="24"/>
         </w:rPr>
-        <w:lastRenderedPageBreak/>
         <w:t xml:space="preserve">Betrachten wir das Wort </w:t>
       </w:r>
       <w:r>
@@ -10935,13 +11046,7 @@
           <w:rPr>
             <w:rFonts w:ascii="Cambria Math" w:hAnsi="Cambria Math"/>
           </w:rPr>
-          <m:t>=1</m:t>
-        </m:r>
-        <m:r>
-          <w:rPr>
-            <w:rFonts w:ascii="Cambria Math" w:hAnsi="Cambria Math"/>
-          </w:rPr>
-          <m:t>3</m:t>
+          <m:t>=10</m:t>
         </m:r>
       </m:oMath>
     </w:p>
@@ -10964,7 +11069,47 @@
               <w:sz w:val="24"/>
               <w:szCs w:val="24"/>
             </w:rPr>
-            <m:t>∃n, sodass ∀</m:t>
+            <m:t>∃</m:t>
+          </m:r>
+          <m:sSub>
+            <m:sSubPr>
+              <m:ctrlPr>
+                <w:rPr>
+                  <w:rFonts w:ascii="Cambria Math" w:eastAsia="Arial" w:hAnsi="Cambria Math" w:cs="Arial"/>
+                  <w:i/>
+                  <w:sz w:val="24"/>
+                  <w:szCs w:val="24"/>
+                </w:rPr>
+              </m:ctrlPr>
+            </m:sSubPr>
+            <m:e>
+              <m:r>
+                <w:rPr>
+                  <w:rFonts w:ascii="Cambria Math" w:eastAsia="Arial" w:hAnsi="Cambria Math" w:cs="Arial"/>
+                  <w:sz w:val="24"/>
+                  <w:szCs w:val="24"/>
+                </w:rPr>
+                <m:t>n</m:t>
+              </m:r>
+            </m:e>
+            <m:sub>
+              <m:r>
+                <w:rPr>
+                  <w:rFonts w:ascii="Cambria Math" w:eastAsia="Arial" w:hAnsi="Cambria Math" w:cs="Arial"/>
+                  <w:sz w:val="24"/>
+                  <w:szCs w:val="24"/>
+                </w:rPr>
+                <m:t>4</m:t>
+              </m:r>
+            </m:sub>
+          </m:sSub>
+          <m:r>
+            <w:rPr>
+              <w:rFonts w:ascii="Cambria Math" w:eastAsia="Arial" w:hAnsi="Cambria Math" w:cs="Arial"/>
+              <w:sz w:val="24"/>
+              <w:szCs w:val="24"/>
+            </w:rPr>
+            <m:t>, sodass ∀</m:t>
           </m:r>
           <m:sSub>
             <m:sSubPr>
@@ -11044,15 +11189,7 @@
               <w:sz w:val="24"/>
               <w:szCs w:val="24"/>
             </w:rPr>
-            <m:t>|≥n</m:t>
-          </m:r>
-          <m:r>
-            <w:rPr>
-              <w:rFonts w:ascii="Cambria Math" w:eastAsia="Arial" w:hAnsi="Cambria Math" w:cs="Arial"/>
-              <w:sz w:val="24"/>
-              <w:szCs w:val="24"/>
-            </w:rPr>
-            <m:t>:</m:t>
+            <m:t>|≥n:</m:t>
           </m:r>
         </m:oMath>
       </m:oMathPara>
@@ -11416,23 +11553,7 @@
             <w:sz w:val="24"/>
             <w:szCs w:val="24"/>
           </w:rPr>
-          <m:t>∀i= 0,1,2</m:t>
-        </m:r>
-        <m:r>
-          <w:rPr>
-            <w:rFonts w:ascii="Cambria Math" w:eastAsia="Arial" w:hAnsi="Cambria Math" w:cs="Arial"/>
-            <w:sz w:val="24"/>
-            <w:szCs w:val="24"/>
-          </w:rPr>
-          <m:t>, …</m:t>
-        </m:r>
-        <m:r>
-          <w:rPr>
-            <w:rFonts w:ascii="Cambria Math" w:eastAsia="Arial" w:hAnsi="Cambria Math" w:cs="Arial"/>
-            <w:sz w:val="24"/>
-            <w:szCs w:val="24"/>
-          </w:rPr>
-          <m:t xml:space="preserve"> :  </m:t>
+          <m:t xml:space="preserve">∀i= 0,1,2, … :  </m:t>
         </m:r>
         <m:sSub>
           <m:sSubPr>
@@ -11862,20 +11983,7 @@
             <w:szCs w:val="20"/>
             <w:lang w:eastAsia="de-DE"/>
           </w:rPr>
-          <m:t>"inst</m:t>
-        </m:r>
-        <m:r>
-          <m:rPr>
-            <m:sty m:val="p"/>
-          </m:rPr>
-          <w:rPr>
-            <w:rFonts w:ascii="Cambria Math" w:eastAsia="Times New Roman" w:hAnsi="Cambria Math" w:cs="Courier New"/>
-            <w:color w:val="000000"/>
-            <w:sz w:val="20"/>
-            <w:szCs w:val="20"/>
-            <w:lang w:eastAsia="de-DE"/>
-          </w:rPr>
-          <m:t xml:space="preserve"> </m:t>
+          <m:t xml:space="preserve">"inst </m:t>
         </m:r>
       </m:oMath>
       <w:r>
@@ -12077,7 +12185,7 @@
           <w:rFonts w:ascii="Arial" w:eastAsia="Arial" w:hAnsi="Arial" w:cs="Arial"/>
         </w:rPr>
       </w:pPr>
-      <w:bookmarkStart w:id="6" w:name="_Hlk150475908"/>
+      <w:bookmarkStart w:id="7" w:name="_Hlk150475908"/>
       <w:r>
         <w:rPr>
           <w:rFonts w:ascii="Arial" w:eastAsia="Arial" w:hAnsi="Arial" w:cs="Arial"/>
@@ -12335,13 +12443,7 @@
           <w:rPr>
             <w:rFonts w:ascii="Cambria Math" w:hAnsi="Cambria Math"/>
           </w:rPr>
-          <m:t>=</m:t>
-        </m:r>
-        <m:r>
-          <w:rPr>
-            <w:rFonts w:ascii="Cambria Math" w:hAnsi="Cambria Math"/>
-          </w:rPr>
-          <m:t xml:space="preserve"> </m:t>
+          <m:t xml:space="preserve">= </m:t>
         </m:r>
         <m:r>
           <m:rPr>
@@ -12363,7 +12465,7 @@
           <m:t xml:space="preserve"> </m:t>
         </m:r>
       </m:oMath>
-      <w:bookmarkEnd w:id="6"/>
+      <w:bookmarkEnd w:id="7"/>
     </w:p>
     <w:p>
       <w:pPr>
@@ -12394,8 +12496,224 @@
             <w:szCs w:val="20"/>
             <w:lang w:eastAsia="de-DE"/>
           </w:rPr>
-          <m:t>i=</m:t>
-        </m:r>
+          <m:t>i=1</m:t>
+        </m:r>
+      </m:oMath>
+      <w:r>
+        <w:rPr>
+          <w:rFonts w:ascii="Arial" w:eastAsia="Arial" w:hAnsi="Arial" w:cs="Arial"/>
+          <w:color w:val="000000"/>
+          <w:sz w:val="20"/>
+          <w:szCs w:val="20"/>
+          <w:lang w:eastAsia="de-DE"/>
+        </w:rPr>
+        <w:t xml:space="preserve"> bekommen wir </w:t>
+      </w:r>
+      <m:oMath>
+        <m:sSub>
+          <m:sSubPr>
+            <m:ctrlPr>
+              <w:rPr>
+                <w:rFonts w:ascii="Cambria Math" w:hAnsi="Cambria Math"/>
+                <w:i/>
+              </w:rPr>
+            </m:ctrlPr>
+          </m:sSubPr>
+          <m:e>
+            <m:r>
+              <w:rPr>
+                <w:rFonts w:ascii="Cambria Math" w:hAnsi="Cambria Math"/>
+              </w:rPr>
+              <m:t>z</m:t>
+            </m:r>
+          </m:e>
+          <m:sub>
+            <m:r>
+              <w:rPr>
+                <w:rFonts w:ascii="Cambria Math" w:hAnsi="Cambria Math"/>
+              </w:rPr>
+              <m:t>4</m:t>
+            </m:r>
+          </m:sub>
+        </m:sSub>
+        <m:r>
+          <w:rPr>
+            <w:rFonts w:ascii="Cambria Math" w:hAnsi="Cambria Math"/>
+          </w:rPr>
+          <m:t xml:space="preserve">= </m:t>
+        </m:r>
+        <m:sSub>
+          <m:sSubPr>
+            <m:ctrlPr>
+              <w:rPr>
+                <w:rFonts w:ascii="Cambria Math" w:hAnsi="Cambria Math"/>
+                <w:i/>
+              </w:rPr>
+            </m:ctrlPr>
+          </m:sSubPr>
+          <m:e>
+            <m:r>
+              <w:rPr>
+                <w:rFonts w:ascii="Cambria Math" w:hAnsi="Cambria Math"/>
+              </w:rPr>
+              <m:t>u</m:t>
+            </m:r>
+          </m:e>
+          <m:sub>
+            <m:r>
+              <w:rPr>
+                <w:rFonts w:ascii="Cambria Math" w:hAnsi="Cambria Math"/>
+              </w:rPr>
+              <m:t>4</m:t>
+            </m:r>
+          </m:sub>
+        </m:sSub>
+        <m:sSubSup>
+          <m:sSubSupPr>
+            <m:ctrlPr>
+              <w:rPr>
+                <w:rFonts w:ascii="Cambria Math" w:hAnsi="Cambria Math"/>
+                <w:i/>
+              </w:rPr>
+            </m:ctrlPr>
+          </m:sSubSupPr>
+          <m:e>
+            <m:r>
+              <w:rPr>
+                <w:rFonts w:ascii="Cambria Math" w:hAnsi="Cambria Math"/>
+              </w:rPr>
+              <m:t>v</m:t>
+            </m:r>
+          </m:e>
+          <m:sub>
+            <m:r>
+              <w:rPr>
+                <w:rFonts w:ascii="Cambria Math" w:hAnsi="Cambria Math"/>
+              </w:rPr>
+              <m:t>4</m:t>
+            </m:r>
+          </m:sub>
+          <m:sup>
+            <m:r>
+              <w:rPr>
+                <w:rFonts w:ascii="Cambria Math" w:hAnsi="Cambria Math"/>
+              </w:rPr>
+              <m:t>1</m:t>
+            </m:r>
+          </m:sup>
+        </m:sSubSup>
+        <m:sSub>
+          <m:sSubPr>
+            <m:ctrlPr>
+              <w:rPr>
+                <w:rFonts w:ascii="Cambria Math" w:hAnsi="Cambria Math"/>
+                <w:i/>
+              </w:rPr>
+            </m:ctrlPr>
+          </m:sSubPr>
+          <m:e>
+            <m:r>
+              <w:rPr>
+                <w:rFonts w:ascii="Cambria Math" w:hAnsi="Cambria Math"/>
+              </w:rPr>
+              <m:t>w</m:t>
+            </m:r>
+          </m:e>
+          <m:sub>
+            <m:r>
+              <w:rPr>
+                <w:rFonts w:ascii="Cambria Math" w:hAnsi="Cambria Math"/>
+              </w:rPr>
+              <m:t>4</m:t>
+            </m:r>
+          </m:sub>
+        </m:sSub>
+        <m:r>
+          <w:rPr>
+            <w:rFonts w:ascii="Cambria Math" w:hAnsi="Cambria Math"/>
+          </w:rPr>
+          <m:t>⇾</m:t>
+        </m:r>
+        <m:r>
+          <w:rPr>
+            <w:rFonts w:ascii="Cambria Math" w:eastAsia="Arial" w:hAnsi="Cambria Math" w:cs="Arial"/>
+          </w:rPr>
+          <m:t xml:space="preserve"> </m:t>
+        </m:r>
+        <m:sSub>
+          <m:sSubPr>
+            <m:ctrlPr>
+              <w:rPr>
+                <w:rFonts w:ascii="Cambria Math" w:eastAsia="Arial" w:hAnsi="Cambria Math" w:cs="Arial"/>
+                <w:i/>
+                <w:sz w:val="24"/>
+                <w:szCs w:val="24"/>
+              </w:rPr>
+            </m:ctrlPr>
+          </m:sSubPr>
+          <m:e>
+            <m:r>
+              <w:rPr>
+                <w:rFonts w:ascii="Cambria Math" w:eastAsia="Arial" w:hAnsi="Cambria Math" w:cs="Arial"/>
+                <w:sz w:val="24"/>
+                <w:szCs w:val="24"/>
+              </w:rPr>
+              <m:t>z</m:t>
+            </m:r>
+          </m:e>
+          <m:sub>
+            <m:r>
+              <w:rPr>
+                <w:rFonts w:ascii="Cambria Math" w:eastAsia="Arial" w:hAnsi="Cambria Math" w:cs="Arial"/>
+                <w:sz w:val="24"/>
+                <w:szCs w:val="24"/>
+              </w:rPr>
+              <m:t>4</m:t>
+            </m:r>
+          </m:sub>
+        </m:sSub>
+        <m:r>
+          <w:rPr>
+            <w:rFonts w:ascii="Cambria Math" w:hAnsi="Cambria Math"/>
+          </w:rPr>
+          <m:t xml:space="preserve">= </m:t>
+        </m:r>
+        <m:r>
+          <m:rPr>
+            <m:sty m:val="p"/>
+          </m:rPr>
+          <w:rPr>
+            <w:rFonts w:ascii="Cambria Math" w:eastAsia="Times New Roman" w:hAnsi="Cambria Math" w:cs="Courier New"/>
+            <w:color w:val="000000"/>
+            <w:sz w:val="20"/>
+            <w:szCs w:val="20"/>
+            <w:lang w:eastAsia="de-DE"/>
+          </w:rPr>
+          <m:t>"instance"</m:t>
+        </m:r>
+      </m:oMath>
+    </w:p>
+    <w:p>
+      <w:pPr>
+        <w:rPr>
+          <w:rFonts w:ascii="Arial" w:eastAsia="Arial" w:hAnsi="Arial" w:cs="Arial"/>
+          <w:color w:val="000000"/>
+          <w:sz w:val="20"/>
+          <w:szCs w:val="20"/>
+          <w:lang w:eastAsia="de-DE"/>
+        </w:rPr>
+      </w:pPr>
+      <w:r>
+        <w:rPr>
+          <w:rFonts w:ascii="Arial" w:eastAsia="Arial" w:hAnsi="Arial" w:cs="Arial"/>
+          <w:color w:val="000000"/>
+          <w:sz w:val="20"/>
+          <w:szCs w:val="20"/>
+          <w:lang w:eastAsia="de-DE"/>
+        </w:rPr>
+        <w:t xml:space="preserve">Für </w:t>
+      </w:r>
+      <m:oMath>
         <m:r>
           <w:rPr>
             <w:rFonts w:ascii="Cambria Math" w:eastAsia="Arial" w:hAnsi="Cambria Math" w:cs="Arial"/>
@@ -12404,7 +12722,7 @@
             <w:szCs w:val="20"/>
             <w:lang w:eastAsia="de-DE"/>
           </w:rPr>
-          <m:t>1</m:t>
+          <m:t>i=2</m:t>
         </m:r>
       </m:oMath>
       <w:r>
@@ -12506,7 +12824,7 @@
               <w:rPr>
                 <w:rFonts w:ascii="Cambria Math" w:hAnsi="Cambria Math"/>
               </w:rPr>
-              <m:t>1</m:t>
+              <m:t>2</m:t>
             </m:r>
           </m:sup>
         </m:sSubSup>
@@ -12540,7 +12858,7 @@
           <w:rPr>
             <w:rFonts w:ascii="Cambria Math" w:hAnsi="Cambria Math"/>
           </w:rPr>
-          <m:t>⇾</m:t>
+          <m:t xml:space="preserve"> ⇾</m:t>
         </m:r>
         <m:r>
           <w:rPr>
@@ -12584,13 +12902,7 @@
           <w:rPr>
             <w:rFonts w:ascii="Cambria Math" w:hAnsi="Cambria Math"/>
           </w:rPr>
-          <m:t>=</m:t>
-        </m:r>
-        <m:r>
-          <w:rPr>
-            <w:rFonts w:ascii="Cambria Math" w:hAnsi="Cambria Math"/>
-          </w:rPr>
-          <m:t xml:space="preserve"> </m:t>
+          <m:t xml:space="preserve">= </m:t>
         </m:r>
         <m:r>
           <m:rPr>
@@ -12603,197 +12915,34 @@
             <w:szCs w:val="20"/>
             <w:lang w:eastAsia="de-DE"/>
           </w:rPr>
-          <m:t>"instance"</m:t>
+          <m:t>"instaance"</m:t>
         </m:r>
       </m:oMath>
     </w:p>
     <w:p>
       <w:pPr>
-        <w:rPr>
-          <w:rFonts w:ascii="Arial" w:eastAsia="Arial" w:hAnsi="Arial" w:cs="Arial"/>
-          <w:color w:val="000000"/>
-          <w:sz w:val="20"/>
-          <w:szCs w:val="20"/>
-          <w:lang w:eastAsia="de-DE"/>
-        </w:rPr>
-      </w:pPr>
-      <w:r>
-        <w:rPr>
-          <w:rFonts w:ascii="Arial" w:eastAsia="Arial" w:hAnsi="Arial" w:cs="Arial"/>
-          <w:color w:val="000000"/>
-          <w:sz w:val="20"/>
-          <w:szCs w:val="20"/>
-          <w:lang w:eastAsia="de-DE"/>
-        </w:rPr>
-        <w:t xml:space="preserve">Für </w:t>
-      </w:r>
-      <m:oMath>
-        <m:r>
-          <w:rPr>
-            <w:rFonts w:ascii="Cambria Math" w:eastAsia="Arial" w:hAnsi="Cambria Math" w:cs="Arial"/>
-            <w:color w:val="000000"/>
-            <w:sz w:val="20"/>
-            <w:szCs w:val="20"/>
-            <w:lang w:eastAsia="de-DE"/>
-          </w:rPr>
-          <m:t>i=</m:t>
-        </m:r>
-        <m:r>
-          <w:rPr>
-            <w:rFonts w:ascii="Cambria Math" w:eastAsia="Arial" w:hAnsi="Cambria Math" w:cs="Arial"/>
-            <w:color w:val="000000"/>
-            <w:sz w:val="20"/>
-            <w:szCs w:val="20"/>
-            <w:lang w:eastAsia="de-DE"/>
-          </w:rPr>
-          <m:t>2</m:t>
-        </m:r>
-      </m:oMath>
-      <w:r>
-        <w:rPr>
-          <w:rFonts w:ascii="Arial" w:eastAsia="Arial" w:hAnsi="Arial" w:cs="Arial"/>
-          <w:color w:val="000000"/>
-          <w:sz w:val="20"/>
-          <w:szCs w:val="20"/>
-          <w:lang w:eastAsia="de-DE"/>
-        </w:rPr>
-        <w:t xml:space="preserve"> bekommen wir </w:t>
+        <w:spacing w:line="360" w:lineRule="auto"/>
+        <w:rPr>
+          <w:rFonts w:ascii="Arial" w:eastAsia="Arial" w:hAnsi="Arial" w:cs="Arial"/>
+          <w:sz w:val="24"/>
+          <w:szCs w:val="24"/>
+        </w:rPr>
+      </w:pPr>
+      <w:r>
+        <w:rPr>
+          <w:rFonts w:ascii="Arial" w:eastAsia="Arial" w:hAnsi="Arial" w:cs="Arial"/>
+          <w:color w:val="000000"/>
+          <w:szCs w:val="20"/>
+          <w:lang w:eastAsia="de-DE"/>
+        </w:rPr>
+        <w:lastRenderedPageBreak/>
+        <w:t xml:space="preserve">Das Wort </w:t>
       </w:r>
       <m:oMath>
         <m:sSub>
           <m:sSubPr>
             <m:ctrlPr>
               <w:rPr>
-                <w:rFonts w:ascii="Cambria Math" w:hAnsi="Cambria Math"/>
-                <w:i/>
-              </w:rPr>
-            </m:ctrlPr>
-          </m:sSubPr>
-          <m:e>
-            <m:r>
-              <w:rPr>
-                <w:rFonts w:ascii="Cambria Math" w:hAnsi="Cambria Math"/>
-              </w:rPr>
-              <m:t>z</m:t>
-            </m:r>
-          </m:e>
-          <m:sub>
-            <m:r>
-              <w:rPr>
-                <w:rFonts w:ascii="Cambria Math" w:hAnsi="Cambria Math"/>
-              </w:rPr>
-              <m:t>4</m:t>
-            </m:r>
-          </m:sub>
-        </m:sSub>
-        <m:r>
-          <w:rPr>
-            <w:rFonts w:ascii="Cambria Math" w:hAnsi="Cambria Math"/>
-          </w:rPr>
-          <m:t xml:space="preserve">= </m:t>
-        </m:r>
-        <m:sSub>
-          <m:sSubPr>
-            <m:ctrlPr>
-              <w:rPr>
-                <w:rFonts w:ascii="Cambria Math" w:hAnsi="Cambria Math"/>
-                <w:i/>
-              </w:rPr>
-            </m:ctrlPr>
-          </m:sSubPr>
-          <m:e>
-            <m:r>
-              <w:rPr>
-                <w:rFonts w:ascii="Cambria Math" w:hAnsi="Cambria Math"/>
-              </w:rPr>
-              <m:t>u</m:t>
-            </m:r>
-          </m:e>
-          <m:sub>
-            <m:r>
-              <w:rPr>
-                <w:rFonts w:ascii="Cambria Math" w:hAnsi="Cambria Math"/>
-              </w:rPr>
-              <m:t>4</m:t>
-            </m:r>
-          </m:sub>
-        </m:sSub>
-        <m:sSubSup>
-          <m:sSubSupPr>
-            <m:ctrlPr>
-              <w:rPr>
-                <w:rFonts w:ascii="Cambria Math" w:hAnsi="Cambria Math"/>
-                <w:i/>
-              </w:rPr>
-            </m:ctrlPr>
-          </m:sSubSupPr>
-          <m:e>
-            <m:r>
-              <w:rPr>
-                <w:rFonts w:ascii="Cambria Math" w:hAnsi="Cambria Math"/>
-              </w:rPr>
-              <m:t>v</m:t>
-            </m:r>
-          </m:e>
-          <m:sub>
-            <m:r>
-              <w:rPr>
-                <w:rFonts w:ascii="Cambria Math" w:hAnsi="Cambria Math"/>
-              </w:rPr>
-              <m:t>4</m:t>
-            </m:r>
-          </m:sub>
-          <m:sup>
-            <m:r>
-              <w:rPr>
-                <w:rFonts w:ascii="Cambria Math" w:hAnsi="Cambria Math"/>
-              </w:rPr>
-              <m:t>2</m:t>
-            </m:r>
-          </m:sup>
-        </m:sSubSup>
-        <m:sSub>
-          <m:sSubPr>
-            <m:ctrlPr>
-              <w:rPr>
-                <w:rFonts w:ascii="Cambria Math" w:hAnsi="Cambria Math"/>
-                <w:i/>
-              </w:rPr>
-            </m:ctrlPr>
-          </m:sSubPr>
-          <m:e>
-            <m:r>
-              <w:rPr>
-                <w:rFonts w:ascii="Cambria Math" w:hAnsi="Cambria Math"/>
-              </w:rPr>
-              <m:t>w</m:t>
-            </m:r>
-          </m:e>
-          <m:sub>
-            <m:r>
-              <w:rPr>
-                <w:rFonts w:ascii="Cambria Math" w:hAnsi="Cambria Math"/>
-              </w:rPr>
-              <m:t>4</m:t>
-            </m:r>
-          </m:sub>
-        </m:sSub>
-        <m:r>
-          <w:rPr>
-            <w:rFonts w:ascii="Cambria Math" w:hAnsi="Cambria Math"/>
-          </w:rPr>
-          <m:t xml:space="preserve"> ⇾</m:t>
-        </m:r>
-        <m:r>
-          <w:rPr>
-            <w:rFonts w:ascii="Cambria Math" w:eastAsia="Arial" w:hAnsi="Cambria Math" w:cs="Arial"/>
-          </w:rPr>
-          <m:t xml:space="preserve"> </m:t>
-        </m:r>
-        <m:sSub>
-          <m:sSubPr>
-            <m:ctrlPr>
-              <w:rPr>
                 <w:rFonts w:ascii="Cambria Math" w:eastAsia="Arial" w:hAnsi="Cambria Math" w:cs="Arial"/>
                 <w:i/>
                 <w:sz w:val="24"/>
@@ -12822,17 +12971,911 @@
             </m:r>
           </m:sub>
         </m:sSub>
-        <m:r>
+      </m:oMath>
+      <w:r>
+        <w:rPr>
+          <w:rFonts w:ascii="Arial" w:eastAsia="Arial" w:hAnsi="Arial" w:cs="Arial"/>
+          <w:sz w:val="24"/>
+          <w:szCs w:val="24"/>
+        </w:rPr>
+        <w:t xml:space="preserve"> </w:t>
+      </w:r>
+      <w:r>
+        <w:rPr>
+          <w:rFonts w:ascii="Arial" w:eastAsia="Arial" w:hAnsi="Arial" w:cs="Arial"/>
+          <w:sz w:val="24"/>
+          <w:szCs w:val="24"/>
+        </w:rPr>
+        <w:t xml:space="preserve"> wiederspricht </w:t>
+      </w:r>
+      <w:r>
+        <w:rPr>
+          <w:rFonts w:ascii="Arial" w:eastAsia="Arial" w:hAnsi="Arial" w:cs="Arial"/>
+          <w:sz w:val="24"/>
+          <w:szCs w:val="24"/>
+        </w:rPr>
+        <w:t xml:space="preserve">für </w:t>
+      </w:r>
+      <m:oMath>
+        <m:r>
+          <w:rPr>
+            <w:rFonts w:ascii="Cambria Math" w:eastAsia="Arial" w:hAnsi="Cambria Math" w:cs="Arial"/>
+            <w:sz w:val="24"/>
+            <w:szCs w:val="24"/>
+          </w:rPr>
+          <m:t>i = 0 &amp; und ∀i ≥2</m:t>
+        </m:r>
+      </m:oMath>
+      <w:r>
+        <w:rPr>
+          <w:rFonts w:ascii="Arial" w:eastAsia="Arial" w:hAnsi="Arial" w:cs="Arial"/>
+          <w:sz w:val="24"/>
+          <w:szCs w:val="24"/>
+        </w:rPr>
+        <w:t xml:space="preserve"> </w:t>
+      </w:r>
+      <w:r>
+        <w:rPr>
+          <w:rFonts w:ascii="Arial" w:eastAsia="Arial" w:hAnsi="Arial" w:cs="Arial"/>
+          <w:sz w:val="24"/>
+          <w:szCs w:val="24"/>
+        </w:rPr>
+        <w:t xml:space="preserve"> den Produktionsegeln, weil </w:t>
+      </w:r>
+      <w:r>
+        <w:rPr>
+          <w:rFonts w:ascii="Arial" w:eastAsia="Arial" w:hAnsi="Arial" w:cs="Arial"/>
+          <w:sz w:val="24"/>
+          <w:szCs w:val="24"/>
+        </w:rPr>
+        <w:t>nicht mehr in der Sprache enthalten ist</w:t>
+      </w:r>
+      <w:r>
+        <w:rPr>
+          <w:rFonts w:ascii="Arial" w:eastAsia="Arial" w:hAnsi="Arial" w:cs="Arial"/>
+          <w:sz w:val="24"/>
+          <w:szCs w:val="24"/>
+        </w:rPr>
+        <w:t xml:space="preserve">. Die Produktionsregeln legen fest, dass </w:t>
+      </w:r>
+      <m:oMath>
+        <m:sSub>
+          <m:sSubPr>
+            <m:ctrlPr>
+              <w:rPr>
+                <w:rFonts w:ascii="Cambria Math" w:eastAsia="Arial" w:hAnsi="Cambria Math" w:cs="Arial"/>
+                <w:i/>
+                <w:sz w:val="24"/>
+                <w:szCs w:val="24"/>
+              </w:rPr>
+            </m:ctrlPr>
+          </m:sSubPr>
+          <m:e>
+            <m:r>
+              <w:rPr>
+                <w:rFonts w:ascii="Cambria Math" w:eastAsia="Arial" w:hAnsi="Cambria Math" w:cs="Arial"/>
+                <w:sz w:val="24"/>
+                <w:szCs w:val="24"/>
+              </w:rPr>
+              <m:t>z</m:t>
+            </m:r>
+          </m:e>
+          <m:sub>
+            <m:r>
+              <w:rPr>
+                <w:rFonts w:ascii="Cambria Math" w:eastAsia="Arial" w:hAnsi="Cambria Math" w:cs="Arial"/>
+                <w:sz w:val="24"/>
+                <w:szCs w:val="24"/>
+              </w:rPr>
+              <m:t>4</m:t>
+            </m:r>
+          </m:sub>
+        </m:sSub>
+      </m:oMath>
+      <w:r>
+        <w:rPr>
+          <w:rFonts w:ascii="Courier New" w:eastAsia="Times New Roman" w:hAnsi="Courier New" w:cs="Courier New"/>
+          <w:b/>
+          <w:color w:val="000000"/>
+          <w:sz w:val="20"/>
+          <w:szCs w:val="20"/>
+          <w:lang w:eastAsia="de-DE"/>
+        </w:rPr>
+        <w:t xml:space="preserve"> </w:t>
+      </w:r>
+      <w:r>
+        <w:rPr>
+          <w:rFonts w:ascii="Arial" w:eastAsia="Arial" w:hAnsi="Arial" w:cs="Arial"/>
+          <w:sz w:val="24"/>
+          <w:szCs w:val="24"/>
+        </w:rPr>
+        <w:t>in der Sprache fest definiert ist. Es werden daher keine Änderungen an diesem Wort zugelassen</w:t>
+      </w:r>
+      <w:r>
+        <w:rPr>
+          <w:rFonts w:ascii="Arial" w:eastAsia="Arial" w:hAnsi="Arial" w:cs="Arial"/>
+          <w:sz w:val="24"/>
+          <w:szCs w:val="24"/>
+        </w:rPr>
+        <w:t>.</w:t>
+      </w:r>
+    </w:p>
+    <w:p>
+      <w:pPr>
+        <w:jc w:val="both"/>
+        <w:rPr>
+          <w:rFonts w:ascii="Arial" w:eastAsia="Arial" w:hAnsi="Arial" w:cs="Arial"/>
+          <w:sz w:val="24"/>
+          <w:szCs w:val="24"/>
+        </w:rPr>
+      </w:pPr>
+      <w:r>
+        <w:rPr>
+          <w:rFonts w:ascii="Arial" w:eastAsia="Arial" w:hAnsi="Arial" w:cs="Arial"/>
+          <w:i/>
+          <w:color w:val="000000" w:themeColor="text1"/>
+          <w:sz w:val="24"/>
+          <w:szCs w:val="24"/>
+          <w:u w:val="single"/>
+        </w:rPr>
+        <w:t>Anmerkung:</w:t>
+      </w:r>
+      <w:r>
+        <w:rPr>
+          <w:rFonts w:ascii="Arial" w:eastAsia="Arial" w:hAnsi="Arial" w:cs="Arial"/>
+          <w:sz w:val="24"/>
+          <w:szCs w:val="24"/>
+        </w:rPr>
+        <w:t xml:space="preserve"> Es heißt allerdings nicht das Pummping-Lemma für das Beispiel gelten könnte. Es besteht die Möglichkeit, die Produktionsregeln so anzupassen, dass die Sprache regulär wäre und somit das Pummping-Lemma gelten würde.</w:t>
+      </w:r>
+    </w:p>
+    <w:p>
+      <w:pPr>
+        <w:pStyle w:val="berschrift2"/>
+        <w:numPr>
+          <w:ilvl w:val="0"/>
+          <w:numId w:val="7"/>
+        </w:numPr>
+        <w:rPr>
+          <w:rFonts w:ascii="Arial" w:eastAsia="Arial" w:hAnsi="Arial" w:cs="Arial"/>
+          <w:color w:val="auto"/>
+          <w:sz w:val="24"/>
+          <w:szCs w:val="24"/>
+        </w:rPr>
+      </w:pPr>
+      <w:bookmarkStart w:id="8" w:name="_Hlk149423945"/>
+      <w:bookmarkStart w:id="9" w:name="_Toc150515433"/>
+      <w:r>
+        <w:rPr>
+          <w:rFonts w:ascii="Arial" w:eastAsia="Arial" w:hAnsi="Arial" w:cs="Arial"/>
+          <w:color w:val="auto"/>
+          <w:sz w:val="24"/>
+          <w:szCs w:val="24"/>
+        </w:rPr>
+        <w:t>Aufgabe 2</w:t>
+      </w:r>
+      <w:bookmarkEnd w:id="9"/>
+    </w:p>
+    <w:p/>
+    <w:p>
+      <w:r>
+        <w:t xml:space="preserve">Bei dieser Aufgabe handelt es sich um das Nachvollziehen </w:t>
+      </w:r>
+      <w:r>
+        <w:t xml:space="preserve">vom konstruktiven Algorithmus zur Lösung </w:t>
+      </w:r>
+      <w:r>
+        <w:t xml:space="preserve">des Wortproblems. Hierbei müssen wir weiterhin </w:t>
+      </w:r>
+      <w:r>
+        <w:t>die von uns gewählte Sprache aus dem ersten Übungsblatt verwenden und folgende Schritte und Hinweise durchgehen und beachten:</w:t>
+      </w:r>
+    </w:p>
+    <w:p>
+      <w:pPr>
+        <w:pStyle w:val="Listenabsatz"/>
+        <w:numPr>
+          <w:ilvl w:val="0"/>
+          <w:numId w:val="19"/>
+        </w:numPr>
+      </w:pPr>
+      <w:r>
+        <w:t>Folien 3-11 bis 3-13 für unsere Sprache nachvollziehen</w:t>
+      </w:r>
+    </w:p>
+    <w:p>
+      <w:pPr>
+        <w:pStyle w:val="Listenabsatz"/>
+        <w:numPr>
+          <w:ilvl w:val="0"/>
+          <w:numId w:val="17"/>
+        </w:numPr>
+      </w:pPr>
+      <w:r>
+        <w:t>beim Startsymbol beginnen und dann</w:t>
+      </w:r>
+    </w:p>
+    <w:p>
+      <w:pPr>
+        <w:pStyle w:val="Listenabsatz"/>
+        <w:numPr>
+          <w:ilvl w:val="0"/>
+          <w:numId w:val="17"/>
+        </w:numPr>
+      </w:pPr>
+      <w:r>
+        <w:t>die Menge H und die Menge W durch sukzessives Regelanwenden füllen, bis wir alle Wörter der Länge n erreicht haben;</w:t>
+      </w:r>
+    </w:p>
+    <w:p>
+      <w:pPr>
+        <w:pStyle w:val="Listenabsatz"/>
+        <w:numPr>
+          <w:ilvl w:val="0"/>
+          <w:numId w:val="17"/>
+        </w:numPr>
+      </w:pPr>
+      <w:r>
+        <w:t>die Zahl n entspricht dabei dem kleinsten n für das, das Pummping-Lemma auf unsere Sprache zutrifft.</w:t>
+      </w:r>
+    </w:p>
+    <w:p>
+      <w:r>
+        <w:t xml:space="preserve">Zur Lösung dieser Aufgabe ist es notwendig erstmal unsere Produktionsregeln </w:t>
+      </w:r>
+      <w:r>
+        <w:t>und dadurch auch unsere gesamte Grammatik zu ermitteln, damit die restlichen Schritte nachvollziehbar bleiben.</w:t>
+      </w:r>
+    </w:p>
+    <w:p>
+      <w:r>
+        <w:t>Bei dieser Aufgabe brauchen wir nicht wie im vorherigen anzunehmen, dass wir mit einer regulären Sprache zu tun haben, weil die Entscheidbarkeit vom Typ 1 bis 3 definiert ist.</w:t>
+      </w:r>
+    </w:p>
+    <w:p>
+      <w:pPr>
+        <w:pStyle w:val="berschrift2"/>
+        <w:numPr>
+          <w:ilvl w:val="0"/>
+          <w:numId w:val="20"/>
+        </w:numPr>
+        <w:rPr>
+          <w:rFonts w:ascii="Arial" w:eastAsia="Arial" w:hAnsi="Arial" w:cs="Arial"/>
+          <w:color w:val="auto"/>
+          <w:sz w:val="24"/>
+          <w:szCs w:val="24"/>
+        </w:rPr>
+      </w:pPr>
+      <w:r>
+        <w:rPr>
+          <w:rFonts w:ascii="Arial" w:eastAsia="Arial" w:hAnsi="Arial" w:cs="Arial"/>
+          <w:color w:val="auto"/>
+          <w:sz w:val="24"/>
+          <w:szCs w:val="24"/>
+        </w:rPr>
+        <w:t xml:space="preserve"> </w:t>
+      </w:r>
+      <w:bookmarkStart w:id="10" w:name="_Toc150515434"/>
+      <w:r>
+        <w:rPr>
+          <w:rFonts w:ascii="Arial" w:eastAsia="Arial" w:hAnsi="Arial" w:cs="Arial"/>
+          <w:color w:val="auto"/>
+          <w:sz w:val="24"/>
+          <w:szCs w:val="24"/>
+        </w:rPr>
+        <w:t>Definition der Produktionsregeln</w:t>
+      </w:r>
+      <w:bookmarkEnd w:id="10"/>
+    </w:p>
+    <w:p/>
+    <w:p>
+      <w:pPr>
+        <w:rPr>
+          <w:rFonts w:asciiTheme="majorHAnsi" w:hAnsiTheme="majorHAnsi" w:cstheme="majorHAnsi"/>
+          <w:sz w:val="24"/>
+          <w:szCs w:val="24"/>
+        </w:rPr>
+      </w:pPr>
+      <w:r>
+        <w:rPr>
+          <w:rFonts w:ascii="Arial" w:eastAsia="Arial" w:hAnsi="Arial" w:cs="Arial"/>
+          <w:color w:val="000000"/>
+          <w:szCs w:val="20"/>
+          <w:lang w:eastAsia="de-DE"/>
+        </w:rPr>
+        <w:t xml:space="preserve">Es ist </w:t>
+      </w:r>
+      <m:oMath>
+        <m:r>
+          <w:rPr>
+            <w:rFonts w:ascii="Cambria Math" w:eastAsia="Arial" w:hAnsi="Cambria Math" w:cs="Arial"/>
+            <w:color w:val="000000"/>
+            <w:szCs w:val="20"/>
+            <w:lang w:eastAsia="de-DE"/>
+          </w:rPr>
+          <m:t>G = (Σ, V, P, problem+json)</m:t>
+        </m:r>
+      </m:oMath>
+      <w:r>
+        <w:rPr>
+          <w:rFonts w:ascii="Arial" w:eastAsia="Arial" w:hAnsi="Arial" w:cs="Arial"/>
+          <w:color w:val="000000"/>
+          <w:szCs w:val="20"/>
+          <w:lang w:eastAsia="de-DE"/>
+        </w:rPr>
+        <w:t xml:space="preserve"> Dabei betrachten wir erstmal die Menge V, die alle unserer Variablen enthält.</w:t>
+      </w:r>
+    </w:p>
+    <w:p>
+      <w:r>
+        <w:t>Σ = { A ; B ; C  ; D ; E ; F ; G ; H ; I ;  J ;  K ;  L  ; M ;  N ;  O ;  P ; Q  ; R ; S ; T ; U ; V ; W ; X ; Y ; Z ; a ; b ; c ; d ; e ; f ; g ; h ; i ; j ; k ; l ; m ; n ; o ; p ; q ; r ; s ; t ; u ; v ; w ; x ; y ; z ;</w:t>
+      </w:r>
+      <w:r>
+        <w:rPr>
+          <w:rFonts w:ascii="Segoe UI" w:hAnsi="Segoe UI" w:cs="Segoe UI"/>
+          <w:color w:val="374151"/>
+          <w:shd w:val="clear" w:color="auto" w:fill="F7F7F8"/>
+        </w:rPr>
+        <w:t xml:space="preserve"> </w:t>
+      </w:r>
+      <w:r>
+        <w:t xml:space="preserve">0 ; 1 ; 2 ; 3 ; 4 ; 5 ; 6 ; 7 ; 8 ; 9 ; </w:t>
+      </w:r>
+      <w:r>
+        <w:rPr>
+          <w:rFonts w:ascii="Courier New" w:eastAsia="Times New Roman" w:hAnsi="Courier New" w:cs="Courier New"/>
+          <w:color w:val="000000"/>
+          <w:sz w:val="20"/>
+          <w:szCs w:val="20"/>
+          <w:lang w:eastAsia="de-DE"/>
+        </w:rPr>
+        <w:t xml:space="preserve">"," ; "-" ; "_" ; https:// ; "." ; "(" ; ")" ; "[" ; "]" ; "{" ; "}" ; " " ; "!" ; "/" ; "\"; ":" ; "“" </w:t>
+      </w:r>
+      <w:r>
+        <w:t>}</w:t>
+      </w:r>
+    </w:p>
+    <w:p>
+      <w:pPr>
+        <w:rPr>
+          <w:b/>
+        </w:rPr>
+      </w:pPr>
+    </w:p>
+    <w:p>
+      <m:oMathPara>
+        <m:oMathParaPr>
+          <m:jc m:val="left"/>
+        </m:oMathParaPr>
+        <m:oMath>
+          <m:r>
+            <w:rPr>
+              <w:rFonts w:ascii="Cambria Math" w:hAnsi="Cambria Math"/>
+            </w:rPr>
+            <m:t>V = { problem+json ; type ; title ; detail ; instance ; string; uri ; char ; tld }</m:t>
+          </m:r>
+        </m:oMath>
+      </m:oMathPara>
+    </w:p>
+    <w:p>
+      <w:pPr>
+        <w:rPr>
+          <w:rFonts w:ascii="Arial" w:eastAsia="Arial" w:hAnsi="Arial" w:cs="Arial"/>
+          <w:sz w:val="24"/>
+          <w:szCs w:val="24"/>
+        </w:rPr>
+      </w:pPr>
+      <w:r>
+        <w:rPr>
+          <w:b/>
+          <w:noProof/>
+        </w:rPr>
+        <mc:AlternateContent>
+          <mc:Choice Requires="wps">
+            <w:drawing>
+              <wp:anchor distT="0" distB="0" distL="114300" distR="114300" simplePos="0" relativeHeight="251665408" behindDoc="0" locked="0" layoutInCell="1" allowOverlap="1" wp14:anchorId="10C01C97" wp14:editId="351584E7">
+                <wp:simplePos x="0" y="0"/>
+                <wp:positionH relativeFrom="rightMargin">
+                  <wp:posOffset>-255937</wp:posOffset>
+                </wp:positionH>
+                <wp:positionV relativeFrom="paragraph">
+                  <wp:posOffset>221181</wp:posOffset>
+                </wp:positionV>
+                <wp:extent cx="387350" cy="1805650"/>
+                <wp:effectExtent l="0" t="0" r="50800" b="23495"/>
+                <wp:wrapNone/>
+                <wp:docPr id="7" name="Geschweifte Klammer links 7"/>
+                <wp:cNvGraphicFramePr/>
+                <a:graphic xmlns:a="http://schemas.openxmlformats.org/drawingml/2006/main">
+                  <a:graphicData uri="http://schemas.microsoft.com/office/word/2010/wordprocessingShape">
+                    <wps:wsp>
+                      <wps:cNvSpPr/>
+                      <wps:spPr>
+                        <a:xfrm rot="10800000">
+                          <a:off x="0" y="0"/>
+                          <a:ext cx="387350" cy="1805650"/>
+                        </a:xfrm>
+                        <a:prstGeom prst="leftBrace">
+                          <a:avLst>
+                            <a:gd name="adj1" fmla="val 36721"/>
+                            <a:gd name="adj2" fmla="val 50586"/>
+                          </a:avLst>
+                        </a:prstGeom>
+                      </wps:spPr>
+                      <wps:style>
+                        <a:lnRef idx="2">
+                          <a:schemeClr val="dk1"/>
+                        </a:lnRef>
+                        <a:fillRef idx="0">
+                          <a:schemeClr val="dk1"/>
+                        </a:fillRef>
+                        <a:effectRef idx="1">
+                          <a:schemeClr val="dk1"/>
+                        </a:effectRef>
+                        <a:fontRef idx="minor">
+                          <a:schemeClr val="tx1"/>
+                        </a:fontRef>
+                      </wps:style>
+                      <wps:bodyPr rot="0" spcFirstLastPara="0" vertOverflow="overflow" horzOverflow="overflow" vert="horz" wrap="square" lIns="91440" tIns="45720" rIns="91440" bIns="45720" numCol="1" spcCol="0" rtlCol="0" fromWordArt="0" anchor="ctr" anchorCtr="0" forceAA="0" compatLnSpc="1">
+                        <a:prstTxWarp prst="textNoShape">
+                          <a:avLst/>
+                        </a:prstTxWarp>
+                        <a:noAutofit/>
+                      </wps:bodyPr>
+                    </wps:wsp>
+                  </a:graphicData>
+                </a:graphic>
+                <wp14:sizeRelH relativeFrom="margin">
+                  <wp14:pctWidth>0</wp14:pctWidth>
+                </wp14:sizeRelH>
+                <wp14:sizeRelV relativeFrom="margin">
+                  <wp14:pctHeight>0</wp14:pctHeight>
+                </wp14:sizeRelV>
+              </wp:anchor>
+            </w:drawing>
+          </mc:Choice>
+          <mc:Fallback>
+            <w:pict>
+              <v:shapetype w14:anchorId="2541A527" id="_x0000_t87" coordsize="21600,21600" o:spt="87" adj="1800,10800" path="m21600,qx10800@0l10800@2qy0@11,10800@3l10800@1qy21600,21600e" filled="f">
+                <v:formulas>
+                  <v:f eqn="val #0"/>
+                  <v:f eqn="sum 21600 0 #0"/>
+                  <v:f eqn="sum #1 0 #0"/>
+                  <v:f eqn="sum #1 #0 0"/>
+                  <v:f eqn="prod #0 9598 32768"/>
+                  <v:f eqn="sum 21600 0 @4"/>
+                  <v:f eqn="sum 21600 0 #1"/>
+                  <v:f eqn="min #1 @6"/>
+                  <v:f eqn="prod @7 1 2"/>
+                  <v:f eqn="prod #0 2 1"/>
+                  <v:f eqn="sum 21600 0 @9"/>
+                  <v:f eqn="val #1"/>
+                </v:formulas>
+                <v:path arrowok="t" o:connecttype="custom" o:connectlocs="21600,0;0,10800;21600,21600" textboxrect="13963,@4,21600,@5"/>
+                <v:handles>
+                  <v:h position="center,#0" yrange="0,@8"/>
+                  <v:h position="topLeft,#1" yrange="@9,@10"/>
+                </v:handles>
+              </v:shapetype>
+              <v:shape id="Geschweifte Klammer links 7" o:spid="_x0000_s1026" type="#_x0000_t87" style="position:absolute;margin-left:-20.15pt;margin-top:17.4pt;width:30.5pt;height:142.2pt;rotation:180;z-index:251665408;visibility:visible;mso-wrap-style:square;mso-width-percent:0;mso-height-percent:0;mso-wrap-distance-left:9pt;mso-wrap-distance-top:0;mso-wrap-distance-right:9pt;mso-wrap-distance-bottom:0;mso-position-horizontal:absolute;mso-position-horizontal-relative:right-margin-area;mso-position-vertical:absolute;mso-position-vertical-relative:text;mso-width-percent:0;mso-height-percent:0;mso-width-relative:margin;mso-height-relative:margin;v-text-anchor:middle" o:gfxdata="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" adj="1702,10927" strokecolor="black [3200]" strokeweight="1pt">
+                <v:stroke joinstyle="miter"/>
+                <w10:wrap anchorx="margin"/>
+              </v:shape>
+            </w:pict>
+          </mc:Fallback>
+        </mc:AlternateContent>
+      </w:r>
+      <w:r>
+        <w:rPr>
+          <w:b/>
+          <w:noProof/>
+        </w:rPr>
+        <mc:AlternateContent>
+          <mc:Choice Requires="wps">
+            <w:drawing>
+              <wp:anchor distT="0" distB="0" distL="114300" distR="114300" simplePos="0" relativeHeight="251664384" behindDoc="0" locked="0" layoutInCell="1" allowOverlap="1" wp14:anchorId="159866AA" wp14:editId="12A74BF2">
+                <wp:simplePos x="0" y="0"/>
+                <wp:positionH relativeFrom="column">
+                  <wp:posOffset>-92597</wp:posOffset>
+                </wp:positionH>
+                <wp:positionV relativeFrom="paragraph">
+                  <wp:posOffset>267633</wp:posOffset>
+                </wp:positionV>
+                <wp:extent cx="387350" cy="1747778"/>
+                <wp:effectExtent l="38100" t="0" r="12700" b="24130"/>
+                <wp:wrapNone/>
+                <wp:docPr id="8" name="Geschweifte Klammer links 8"/>
+                <wp:cNvGraphicFramePr/>
+                <a:graphic xmlns:a="http://schemas.openxmlformats.org/drawingml/2006/main">
+                  <a:graphicData uri="http://schemas.microsoft.com/office/word/2010/wordprocessingShape">
+                    <wps:wsp>
+                      <wps:cNvSpPr/>
+                      <wps:spPr>
+                        <a:xfrm>
+                          <a:off x="0" y="0"/>
+                          <a:ext cx="387350" cy="1747778"/>
+                        </a:xfrm>
+                        <a:prstGeom prst="leftBrace">
+                          <a:avLst>
+                            <a:gd name="adj1" fmla="val 36721"/>
+                            <a:gd name="adj2" fmla="val 50586"/>
+                          </a:avLst>
+                        </a:prstGeom>
+                      </wps:spPr>
+                      <wps:style>
+                        <a:lnRef idx="2">
+                          <a:schemeClr val="dk1"/>
+                        </a:lnRef>
+                        <a:fillRef idx="0">
+                          <a:schemeClr val="dk1"/>
+                        </a:fillRef>
+                        <a:effectRef idx="1">
+                          <a:schemeClr val="dk1"/>
+                        </a:effectRef>
+                        <a:fontRef idx="minor">
+                          <a:schemeClr val="tx1"/>
+                        </a:fontRef>
+                      </wps:style>
+                      <wps:bodyPr rot="0" spcFirstLastPara="0" vertOverflow="overflow" horzOverflow="overflow" vert="horz" wrap="square" lIns="91440" tIns="45720" rIns="91440" bIns="45720" numCol="1" spcCol="0" rtlCol="0" fromWordArt="0" anchor="ctr" anchorCtr="0" forceAA="0" compatLnSpc="1">
+                        <a:prstTxWarp prst="textNoShape">
+                          <a:avLst/>
+                        </a:prstTxWarp>
+                        <a:noAutofit/>
+                      </wps:bodyPr>
+                    </wps:wsp>
+                  </a:graphicData>
+                </a:graphic>
+                <wp14:sizeRelH relativeFrom="margin">
+                  <wp14:pctWidth>0</wp14:pctWidth>
+                </wp14:sizeRelH>
+                <wp14:sizeRelV relativeFrom="margin">
+                  <wp14:pctHeight>0</wp14:pctHeight>
+                </wp14:sizeRelV>
+              </wp:anchor>
+            </w:drawing>
+          </mc:Choice>
+          <mc:Fallback>
+            <w:pict>
+              <v:shape w14:anchorId="4AD5A2CB" id="Geschweifte Klammer links 8" o:spid="_x0000_s1026" type="#_x0000_t87" style="position:absolute;margin-left:-7.3pt;margin-top:21.05pt;width:30.5pt;height:137.6pt;z-index:251664384;visibility:visible;mso-wrap-style:square;mso-width-percent:0;mso-height-percent:0;mso-wrap-distance-left:9pt;mso-wrap-distance-top:0;mso-wrap-distance-right:9pt;mso-wrap-distance-bottom:0;mso-position-horizontal:absolute;mso-position-horizontal-relative:text;mso-position-vertical:absolute;mso-position-vertical-relative:text;mso-width-percent:0;mso-height-percent:0;mso-width-relative:margin;mso-height-relative:margin;v-text-anchor:middle" o:gfxdata="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" adj="1758,10927" strokecolor="black [3200]" strokeweight="1pt">
+                <v:stroke joinstyle="miter"/>
+              </v:shape>
+            </w:pict>
+          </mc:Fallback>
+        </mc:AlternateContent>
+      </w:r>
+    </w:p>
+    <w:p>
+      <w:pPr>
+        <w:spacing w:after="0"/>
+        <w:ind w:left="360"/>
+        <w:rPr>
+          <w:rFonts w:ascii="Courier New" w:eastAsia="Times New Roman" w:hAnsi="Courier New" w:cs="Courier New"/>
+          <w:color w:val="000000"/>
+          <w:sz w:val="20"/>
+          <w:szCs w:val="20"/>
+          <w:lang w:eastAsia="de-DE"/>
+        </w:rPr>
+      </w:pPr>
+      <m:oMathPara>
+        <m:oMathParaPr>
+          <m:jc m:val="left"/>
+        </m:oMathParaPr>
+        <m:oMath>
+          <m:r>
+            <w:rPr>
+              <w:rFonts w:ascii="Cambria Math" w:hAnsi="Cambria Math"/>
+            </w:rPr>
+            <m:t xml:space="preserve">&lt;problem+json&gt; ::= </m:t>
+          </m:r>
+          <m:r>
+            <w:rPr>
+              <w:rFonts w:ascii="Cambria Math" w:eastAsia="Times New Roman" w:hAnsi="Cambria Math" w:cs="Courier New"/>
+              <w:color w:val="000000"/>
+              <w:sz w:val="20"/>
+              <w:szCs w:val="20"/>
+              <w:lang w:eastAsia="de-DE"/>
+            </w:rPr>
+            <m:t>"{" &lt;type&gt; "," &lt;title&gt; "," &lt;detail&gt; "," &lt;instance&gt; "}"</m:t>
+          </m:r>
+        </m:oMath>
+      </m:oMathPara>
+    </w:p>
+    <w:p>
+      <w:pPr>
+        <w:spacing w:after="0"/>
+        <w:ind w:left="360"/>
+        <w:rPr>
+          <w:rFonts w:ascii="Courier New" w:eastAsia="Times New Roman" w:hAnsi="Courier New" w:cs="Courier New"/>
+          <w:color w:val="000000"/>
+          <w:sz w:val="20"/>
+          <w:szCs w:val="20"/>
+          <w:lang w:eastAsia="de-DE"/>
+        </w:rPr>
+      </w:pPr>
+      <m:oMathPara>
+        <m:oMathParaPr>
+          <m:jc m:val="left"/>
+        </m:oMathParaPr>
+        <m:oMath>
+          <m:r>
+            <w:rPr>
+              <w:rFonts w:ascii="Cambria Math" w:hAnsi="Cambria Math"/>
+            </w:rPr>
+            <m:t>&lt;type&gt; ::=</m:t>
+          </m:r>
+          <m:r>
+            <w:rPr>
+              <w:rFonts w:ascii="Cambria Math" w:eastAsia="Times New Roman" w:hAnsi="Cambria Math" w:cs="Courier New"/>
+              <w:color w:val="000000"/>
+              <w:sz w:val="20"/>
+              <w:szCs w:val="20"/>
+              <w:lang w:eastAsia="de-DE"/>
+            </w:rPr>
+            <m:t xml:space="preserve"> A &lt;uri&gt; &lt;string&gt;</m:t>
+          </m:r>
+        </m:oMath>
+      </m:oMathPara>
+    </w:p>
+    <w:p>
+      <w:pPr>
+        <w:spacing w:after="0"/>
+        <w:ind w:left="360"/>
+        <w:rPr>
+          <w:rFonts w:ascii="Courier New" w:eastAsia="Times New Roman" w:hAnsi="Courier New" w:cs="Courier New"/>
+          <w:b/>
+          <w:color w:val="000000"/>
+          <w:sz w:val="20"/>
+          <w:szCs w:val="20"/>
+          <w:lang w:eastAsia="de-DE"/>
+        </w:rPr>
+      </w:pPr>
+      <m:oMathPara>
+        <m:oMathParaPr>
+          <m:jc m:val="left"/>
+        </m:oMathParaPr>
+        <m:oMath>
+          <m:r>
+            <m:rPr>
+              <m:sty m:val="bi"/>
+            </m:rPr>
+            <w:rPr>
+              <w:rFonts w:ascii="Cambria Math" w:hAnsi="Cambria Math"/>
+            </w:rPr>
+            <m:t>&lt;</m:t>
+          </m:r>
+          <m:r>
+            <w:rPr>
+              <w:rFonts w:ascii="Cambria Math" w:hAnsi="Cambria Math"/>
+            </w:rPr>
+            <m:t>string</m:t>
+          </m:r>
+          <m:r>
+            <m:rPr>
+              <m:sty m:val="bi"/>
+            </m:rPr>
+            <w:rPr>
+              <w:rFonts w:ascii="Cambria Math" w:hAnsi="Cambria Math"/>
+            </w:rPr>
+            <m:t>&gt;::= &lt;</m:t>
+          </m:r>
+          <m:r>
+            <w:rPr>
+              <w:rFonts w:ascii="Cambria Math" w:hAnsi="Cambria Math"/>
+            </w:rPr>
+            <m:t>char</m:t>
+          </m:r>
+          <m:r>
+            <m:rPr>
+              <m:sty m:val="bi"/>
+            </m:rPr>
+            <w:rPr>
+              <w:rFonts w:ascii="Cambria Math" w:hAnsi="Cambria Math"/>
+            </w:rPr>
+            <m:t>&gt;|</m:t>
+          </m:r>
+          <m:r>
+            <m:rPr>
+              <m:sty m:val="bi"/>
+            </m:rPr>
+            <w:rPr>
+              <w:rFonts w:ascii="Cambria Math" w:eastAsia="Times New Roman" w:hAnsi="Cambria Math" w:cs="Courier New"/>
+              <w:color w:val="000000"/>
+              <w:sz w:val="20"/>
+              <w:szCs w:val="20"/>
+              <w:lang w:eastAsia="de-DE"/>
+            </w:rPr>
+            <m:t>"."|"("|")"|"["|"]"|"{"|"}"|" "|"!"|"/"| "\"| "?" | "@" | ":"|"“"|&lt;</m:t>
+          </m:r>
+          <m:r>
+            <w:rPr>
+              <w:rFonts w:ascii="Cambria Math" w:eastAsia="Times New Roman" w:hAnsi="Cambria Math" w:cs="Courier New"/>
+              <w:color w:val="000000"/>
+              <w:sz w:val="20"/>
+              <w:szCs w:val="20"/>
+              <w:lang w:eastAsia="de-DE"/>
+            </w:rPr>
+            <m:t>char</m:t>
+          </m:r>
+          <m:r>
+            <m:rPr>
+              <m:sty m:val="bi"/>
+            </m:rPr>
+            <w:rPr>
+              <w:rFonts w:ascii="Cambria Math" w:eastAsia="Times New Roman" w:hAnsi="Cambria Math" w:cs="Courier New"/>
+              <w:color w:val="000000"/>
+              <w:sz w:val="20"/>
+              <w:szCs w:val="20"/>
+              <w:lang w:eastAsia="de-DE"/>
+            </w:rPr>
+            <m:t>&gt;&lt;</m:t>
+          </m:r>
+          <m:r>
+            <w:rPr>
+              <w:rFonts w:ascii="Cambria Math" w:eastAsia="Times New Roman" w:hAnsi="Cambria Math" w:cs="Courier New"/>
+              <w:color w:val="000000"/>
+              <w:sz w:val="20"/>
+              <w:szCs w:val="20"/>
+              <w:lang w:eastAsia="de-DE"/>
+            </w:rPr>
+            <m:t>string</m:t>
+          </m:r>
+          <m:r>
+            <m:rPr>
+              <m:sty m:val="bi"/>
+            </m:rPr>
+            <w:rPr>
+              <w:rFonts w:ascii="Cambria Math" w:eastAsia="Times New Roman" w:hAnsi="Cambria Math" w:cs="Courier New"/>
+              <w:color w:val="000000"/>
+              <w:sz w:val="20"/>
+              <w:szCs w:val="20"/>
+              <w:lang w:eastAsia="de-DE"/>
+            </w:rPr>
+            <m:t>&gt;</m:t>
+          </m:r>
+        </m:oMath>
+      </m:oMathPara>
+    </w:p>
+    <w:p>
+      <w:pPr>
+        <w:spacing w:after="0"/>
+        <w:ind w:left="360"/>
+        <w:rPr>
+          <w:rFonts w:ascii="Courier New" w:eastAsia="Times New Roman" w:hAnsi="Courier New" w:cs="Courier New"/>
+          <w:color w:val="000000"/>
+          <w:sz w:val="20"/>
+          <w:szCs w:val="20"/>
+          <w:lang w:eastAsia="de-DE"/>
+        </w:rPr>
+      </w:pPr>
+      <w:r>
+        <w:rPr>
+          <w:b/>
+          <w:noProof/>
+        </w:rPr>
+        <mc:AlternateContent>
+          <mc:Choice Requires="wps">
+            <w:drawing>
+              <wp:anchor distT="0" distB="0" distL="114300" distR="114300" simplePos="0" relativeHeight="251666432" behindDoc="0" locked="0" layoutInCell="1" allowOverlap="1" wp14:anchorId="371941A1" wp14:editId="5EF79899">
+                <wp:simplePos x="0" y="0"/>
+                <wp:positionH relativeFrom="column">
+                  <wp:posOffset>-664572</wp:posOffset>
+                </wp:positionH>
+                <wp:positionV relativeFrom="paragraph">
+                  <wp:posOffset>181064</wp:posOffset>
+                </wp:positionV>
+                <wp:extent cx="630820" cy="561372"/>
+                <wp:effectExtent l="0" t="0" r="0" b="0"/>
+                <wp:wrapNone/>
+                <wp:docPr id="9" name="Textfeld 9"/>
+                <wp:cNvGraphicFramePr/>
+                <a:graphic xmlns:a="http://schemas.openxmlformats.org/drawingml/2006/main">
+                  <a:graphicData uri="http://schemas.microsoft.com/office/word/2010/wordprocessingShape">
+                    <wps:wsp>
+                      <wps:cNvSpPr txBox="1"/>
+                      <wps:spPr>
+                        <a:xfrm>
+                          <a:off x="0" y="0"/>
+                          <a:ext cx="630820" cy="561372"/>
+                        </a:xfrm>
+                        <a:prstGeom prst="rect">
+                          <a:avLst/>
+                        </a:prstGeom>
+                        <a:noFill/>
+                        <a:ln w="6350">
+                          <a:noFill/>
+                        </a:ln>
+                      </wps:spPr>
+                      <wps:txbx>
+                        <w:txbxContent>
+                          <w:p>
+                            <m:oMathPara>
+                              <m:oMath>
+                                <m:r>
+                                  <w:rPr>
+                                    <w:rFonts w:ascii="Cambria Math" w:hAnsi="Cambria Math"/>
+                                  </w:rPr>
+                                  <m:t>P=</m:t>
+                                </m:r>
+                              </m:oMath>
+                            </m:oMathPara>
+                          </w:p>
+                        </w:txbxContent>
+                      </wps:txbx>
+                      <wps:bodyPr rot="0" spcFirstLastPara="0" vertOverflow="overflow" horzOverflow="overflow" vert="horz" wrap="square" lIns="91440" tIns="45720" rIns="91440" bIns="45720" numCol="1" spcCol="0" rtlCol="0" fromWordArt="0" anchor="t" anchorCtr="0" forceAA="0" compatLnSpc="1">
+                        <a:prstTxWarp prst="textNoShape">
+                          <a:avLst/>
+                        </a:prstTxWarp>
+                        <a:noAutofit/>
+                      </wps:bodyPr>
+                    </wps:wsp>
+                  </a:graphicData>
+                </a:graphic>
+                <wp14:sizeRelH relativeFrom="margin">
+                  <wp14:pctWidth>0</wp14:pctWidth>
+                </wp14:sizeRelH>
+              </wp:anchor>
+            </w:drawing>
+          </mc:Choice>
+          <mc:Fallback>
+            <w:pict>
+              <v:shape w14:anchorId="371941A1" id="Textfeld 9" o:spid="_x0000_s1027" type="#_x0000_t202" style="position:absolute;left:0;text-align:left;margin-left:-52.35pt;margin-top:14.25pt;width:49.65pt;height:44.2pt;z-index:251666432;visibility:visible;mso-wrap-style:square;mso-width-percent:0;mso-wrap-distance-left:9pt;mso-wrap-distance-top:0;mso-wrap-distance-right:9pt;mso-wrap-distance-bottom:0;mso-position-horizontal:absolute;mso-position-horizontal-relative:text;mso-position-vertical:absolute;mso-position-vertical-relative:text;mso-width-percent:0;mso-width-relative:margin;v-text-anchor:top" o:gfxdata="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" filled="f" stroked="f" strokeweight=".5pt">
+                <v:textbox>
+                  <w:txbxContent>
+                    <w:p>
+                      <m:oMathPara>
+                        <m:oMath>
+                          <m:r>
+                            <w:rPr>
+                              <w:rFonts w:ascii="Cambria Math" w:hAnsi="Cambria Math"/>
+                            </w:rPr>
+                            <m:t>P=</m:t>
+                          </m:r>
+                        </m:oMath>
+                      </m:oMathPara>
+                    </w:p>
+                  </w:txbxContent>
+                </v:textbox>
+              </v:shape>
+            </w:pict>
+          </mc:Fallback>
+        </mc:AlternateContent>
+      </w:r>
+      <m:oMath>
+        <m:r>
+          <m:rPr>
+            <m:sty m:val="b"/>
+          </m:rPr>
           <w:rPr>
             <w:rFonts w:ascii="Cambria Math" w:hAnsi="Cambria Math"/>
           </w:rPr>
-          <m:t>=</m:t>
-        </m:r>
-        <m:r>
+          <m:t>&lt;</m:t>
+        </m:r>
+        <m:r>
+          <m:rPr>
+            <m:sty m:val="p"/>
+          </m:rPr>
           <w:rPr>
             <w:rFonts w:ascii="Cambria Math" w:hAnsi="Cambria Math"/>
           </w:rPr>
-          <m:t xml:space="preserve"> </m:t>
+          <m:t>char</m:t>
+        </m:r>
+        <m:r>
+          <m:rPr>
+            <m:sty m:val="b"/>
+          </m:rPr>
+          <w:rPr>
+            <w:rFonts w:ascii="Cambria Math" w:hAnsi="Cambria Math"/>
+          </w:rPr>
+          <m:t>&gt;::=</m:t>
+        </m:r>
+        <m:r>
+          <m:rPr>
+            <m:sty m:val="p"/>
+          </m:rPr>
+          <w:rPr>
+            <w:rFonts w:ascii="Cambria Math" w:hAnsi="Cambria Math"/>
+          </w:rPr>
+          <m:t>A|B|C|…|Z|a|b|c|…|z|0|1|2|3|...|9|</m:t>
         </m:r>
         <m:r>
           <m:rPr>
@@ -12845,35 +13888,201 @@
             <w:szCs w:val="20"/>
             <w:lang w:eastAsia="de-DE"/>
           </w:rPr>
-          <m:t>"insta</m:t>
-        </m:r>
-        <m:r>
-          <m:rPr>
-            <m:sty m:val="p"/>
-          </m:rPr>
-          <w:rPr>
-            <w:rFonts w:ascii="Cambria Math" w:eastAsia="Times New Roman" w:hAnsi="Cambria Math" w:cs="Courier New"/>
-            <w:color w:val="000000"/>
-            <w:sz w:val="20"/>
-            <w:szCs w:val="20"/>
-            <w:lang w:eastAsia="de-DE"/>
-          </w:rPr>
-          <m:t>a</m:t>
-        </m:r>
-        <m:r>
-          <m:rPr>
-            <m:sty m:val="p"/>
-          </m:rPr>
-          <w:rPr>
-            <w:rFonts w:ascii="Cambria Math" w:eastAsia="Times New Roman" w:hAnsi="Cambria Math" w:cs="Courier New"/>
-            <w:color w:val="000000"/>
-            <w:sz w:val="20"/>
-            <w:szCs w:val="20"/>
-            <w:lang w:eastAsia="de-DE"/>
-          </w:rPr>
-          <m:t>nce"</m:t>
+          <m:t>"-"|"_"|&lt;char&gt;</m:t>
         </m:r>
       </m:oMath>
+    </w:p>
+    <w:p>
+      <w:pPr>
+        <w:spacing w:after="0"/>
+        <w:ind w:left="360"/>
+        <w:rPr>
+          <w:rFonts w:ascii="Courier New" w:eastAsia="Times New Roman" w:hAnsi="Courier New" w:cs="Courier New"/>
+          <w:color w:val="000000"/>
+          <w:sz w:val="20"/>
+          <w:szCs w:val="20"/>
+          <w:lang w:eastAsia="de-DE"/>
+        </w:rPr>
+      </w:pPr>
+      <m:oMathPara>
+        <m:oMathParaPr>
+          <m:jc m:val="left"/>
+        </m:oMathParaPr>
+        <m:oMath>
+          <m:r>
+            <w:rPr>
+              <w:rFonts w:ascii="Cambria Math" w:hAnsi="Cambria Math"/>
+            </w:rPr>
+            <m:t xml:space="preserve">&lt;uri&gt; ::= </m:t>
+          </m:r>
+          <m:r>
+            <w:rPr>
+              <w:rFonts w:ascii="Cambria Math" w:eastAsia="Times New Roman" w:hAnsi="Cambria Math" w:cs="Courier New"/>
+              <w:color w:val="000000"/>
+              <w:sz w:val="20"/>
+              <w:szCs w:val="20"/>
+              <w:lang w:eastAsia="de-DE"/>
+            </w:rPr>
+            <m:t>"</m:t>
+          </m:r>
+          <m:r>
+            <w:rPr>
+              <w:rFonts w:ascii="Cambria Math" w:hAnsi="Cambria Math"/>
+            </w:rPr>
+            <m:t>https://</m:t>
+          </m:r>
+          <m:r>
+            <w:rPr>
+              <w:rFonts w:ascii="Cambria Math" w:eastAsia="Times New Roman" w:hAnsi="Cambria Math" w:cs="Courier New"/>
+              <w:color w:val="000000"/>
+              <w:sz w:val="20"/>
+              <w:szCs w:val="20"/>
+              <w:lang w:eastAsia="de-DE"/>
+            </w:rPr>
+            <m:t>" &lt;char&gt; "." &lt;tld&gt; &lt;string&gt; &lt;char&gt;</m:t>
+          </m:r>
+        </m:oMath>
+      </m:oMathPara>
+    </w:p>
+    <w:p>
+      <w:pPr>
+        <w:spacing w:after="0"/>
+        <w:ind w:left="360"/>
+        <w:rPr>
+          <w:rFonts w:ascii="Cambria Math" w:hAnsi="Cambria Math"/>
+          <w:oMath/>
+        </w:rPr>
+      </w:pPr>
+      <m:oMathPara>
+        <m:oMathParaPr>
+          <m:jc m:val="left"/>
+        </m:oMathParaPr>
+        <m:oMath>
+          <m:r>
+            <w:rPr>
+              <w:rFonts w:ascii="Cambria Math" w:hAnsi="Cambria Math"/>
+            </w:rPr>
+            <m:t>&lt;tld&gt;::= A|B|C|…|Z|a|b|c|…|z|0|1|2|3|...|9|&lt;tld&gt;</m:t>
+          </m:r>
+        </m:oMath>
+      </m:oMathPara>
+    </w:p>
+    <w:p>
+      <w:pPr>
+        <w:spacing w:after="0"/>
+        <w:ind w:left="360"/>
+        <w:rPr>
+          <w:rFonts w:ascii="Cambria Math" w:eastAsia="Times New Roman" w:hAnsi="Cambria Math" w:cs="Courier New"/>
+          <w:color w:val="000000"/>
+          <w:sz w:val="20"/>
+          <w:szCs w:val="20"/>
+          <w:lang w:eastAsia="de-DE"/>
+          <w:oMath/>
+        </w:rPr>
+      </w:pPr>
+      <m:oMathPara>
+        <m:oMathParaPr>
+          <m:jc m:val="left"/>
+        </m:oMathParaPr>
+        <m:oMath>
+          <m:r>
+            <w:rPr>
+              <w:rFonts w:ascii="Cambria Math" w:hAnsi="Cambria Math"/>
+            </w:rPr>
+            <m:t xml:space="preserve">&lt;title&gt;::=  </m:t>
+          </m:r>
+          <m:r>
+            <w:rPr>
+              <w:rFonts w:ascii="Cambria Math" w:eastAsia="Times New Roman" w:hAnsi="Cambria Math" w:cs="Courier New"/>
+              <w:color w:val="000000"/>
+              <w:sz w:val="20"/>
+              <w:szCs w:val="20"/>
+              <w:lang w:eastAsia="de-DE"/>
+            </w:rPr>
+            <m:t>B&lt;string&gt;</m:t>
+          </m:r>
+        </m:oMath>
+      </m:oMathPara>
+    </w:p>
+    <w:p>
+      <w:pPr>
+        <w:spacing w:after="0"/>
+        <w:ind w:left="360"/>
+        <w:rPr>
+          <w:rFonts w:ascii="Cambria Math" w:eastAsia="Times New Roman" w:hAnsi="Cambria Math" w:cs="Courier New"/>
+          <w:color w:val="000000"/>
+          <w:sz w:val="20"/>
+          <w:szCs w:val="20"/>
+          <w:lang w:eastAsia="de-DE"/>
+          <w:oMath/>
+        </w:rPr>
+      </w:pPr>
+      <m:oMathPara>
+        <m:oMathParaPr>
+          <m:jc m:val="left"/>
+        </m:oMathParaPr>
+        <m:oMath>
+          <m:r>
+            <w:rPr>
+              <w:rFonts w:ascii="Cambria Math" w:hAnsi="Cambria Math"/>
+            </w:rPr>
+            <m:t xml:space="preserve">&lt;detail&gt;::= </m:t>
+          </m:r>
+          <m:r>
+            <w:rPr>
+              <w:rFonts w:ascii="Cambria Math" w:eastAsia="Times New Roman" w:hAnsi="Cambria Math" w:cs="Courier New"/>
+              <w:color w:val="000000"/>
+              <w:sz w:val="20"/>
+              <w:szCs w:val="20"/>
+              <w:lang w:eastAsia="de-DE"/>
+            </w:rPr>
+            <m:t>C&lt;string&gt;</m:t>
+          </m:r>
+        </m:oMath>
+      </m:oMathPara>
+    </w:p>
+    <w:p>
+      <w:pPr>
+        <w:spacing w:after="0"/>
+        <w:ind w:left="360"/>
+        <w:rPr>
+          <w:rFonts w:ascii="Cambria Math" w:hAnsi="Cambria Math"/>
+          <w:oMath/>
+        </w:rPr>
+      </w:pPr>
+      <m:oMathPara>
+        <m:oMathParaPr>
+          <m:jc m:val="left"/>
+        </m:oMathParaPr>
+        <m:oMath>
+          <m:r>
+            <w:rPr>
+              <w:rFonts w:ascii="Cambria Math" w:hAnsi="Cambria Math"/>
+            </w:rPr>
+            <m:t xml:space="preserve">&lt;instance&gt;::= </m:t>
+          </m:r>
+          <m:r>
+            <w:rPr>
+              <w:rFonts w:ascii="Cambria Math" w:eastAsia="Times New Roman" w:hAnsi="Cambria Math" w:cs="Courier New"/>
+              <w:color w:val="000000"/>
+              <w:sz w:val="20"/>
+              <w:szCs w:val="20"/>
+              <w:lang w:val="fr-FR" w:eastAsia="de-DE"/>
+            </w:rPr>
+            <m:t>D</m:t>
+          </m:r>
+          <m:r>
+            <w:rPr>
+              <w:rFonts w:ascii="Cambria Math" w:eastAsia="Times New Roman" w:hAnsi="Cambria Math" w:cs="Courier New"/>
+              <w:color w:val="000000"/>
+              <w:sz w:val="20"/>
+              <w:szCs w:val="20"/>
+              <w:lang w:eastAsia="de-DE"/>
+            </w:rPr>
+            <m:t xml:space="preserve"> &lt;string&gt;</m:t>
+          </m:r>
+        </m:oMath>
+      </m:oMathPara>
     </w:p>
     <w:p>
       <w:pPr>
@@ -12884,65 +14093,176 @@
           <w:szCs w:val="24"/>
         </w:rPr>
       </w:pPr>
-      <w:r>
-        <w:rPr>
-          <w:rFonts w:ascii="Arial" w:eastAsia="Arial" w:hAnsi="Arial" w:cs="Arial"/>
-          <w:color w:val="000000"/>
-          <w:szCs w:val="20"/>
-          <w:lang w:eastAsia="de-DE"/>
-        </w:rPr>
-        <w:t>D</w:t>
-      </w:r>
-      <w:r>
-        <w:rPr>
-          <w:rFonts w:ascii="Arial" w:eastAsia="Arial" w:hAnsi="Arial" w:cs="Arial"/>
-          <w:color w:val="000000"/>
-          <w:szCs w:val="20"/>
-          <w:lang w:eastAsia="de-DE"/>
-        </w:rPr>
-        <w:t xml:space="preserve">as Wort </w:t>
-      </w:r>
-      <m:oMath>
-        <m:sSub>
-          <m:sSubPr>
-            <m:ctrlPr>
-              <w:rPr>
-                <w:rFonts w:ascii="Cambria Math" w:eastAsia="Arial" w:hAnsi="Cambria Math" w:cs="Arial"/>
-                <w:i/>
-                <w:sz w:val="24"/>
-                <w:szCs w:val="24"/>
-              </w:rPr>
-            </m:ctrlPr>
-          </m:sSubPr>
-          <m:e>
-            <m:r>
-              <w:rPr>
-                <w:rFonts w:ascii="Cambria Math" w:eastAsia="Arial" w:hAnsi="Cambria Math" w:cs="Arial"/>
-                <w:sz w:val="24"/>
-                <w:szCs w:val="24"/>
-              </w:rPr>
-              <m:t>z</m:t>
-            </m:r>
-          </m:e>
-          <m:sub>
-            <m:r>
-              <w:rPr>
-                <w:rFonts w:ascii="Cambria Math" w:eastAsia="Arial" w:hAnsi="Cambria Math" w:cs="Arial"/>
-                <w:sz w:val="24"/>
-                <w:szCs w:val="24"/>
-              </w:rPr>
-              <m:t>4</m:t>
-            </m:r>
-          </m:sub>
-        </m:sSub>
-      </m:oMath>
-      <w:r>
+    </w:p>
+    <w:p>
+      <w:pPr>
+        <w:spacing w:after="0" w:line="360" w:lineRule="auto"/>
+        <w:rPr>
+          <w:rFonts w:ascii="Arial" w:eastAsia="Arial" w:hAnsi="Arial" w:cs="Arial"/>
+          <w:color w:val="000000"/>
+          <w:sz w:val="20"/>
+          <w:szCs w:val="20"/>
+          <w:lang w:eastAsia="de-DE"/>
+        </w:rPr>
+      </w:pPr>
+      <w:r>
+        <w:rPr>
+          <w:rFonts w:ascii="Arial" w:eastAsia="Arial" w:hAnsi="Arial" w:cs="Arial"/>
+          <w:color w:val="000000"/>
+          <w:szCs w:val="20"/>
+          <w:lang w:eastAsia="de-DE"/>
+        </w:rPr>
+        <w:t>Abkürzungen:</w:t>
+      </w:r>
+      <w:r>
+        <w:rPr>
+          <w:rFonts w:ascii="Arial" w:eastAsia="Arial" w:hAnsi="Arial" w:cs="Arial"/>
+          <w:color w:val="000000"/>
+          <w:szCs w:val="20"/>
+          <w:lang w:eastAsia="de-DE"/>
+        </w:rPr>
+        <w:br/>
+      </w:r>
+      <m:oMathPara>
+        <m:oMathParaPr>
+          <m:jc m:val="left"/>
+        </m:oMathParaPr>
+        <m:oMath>
+          <m:r>
+            <w:rPr>
+              <w:rFonts w:ascii="Cambria Math" w:eastAsia="Times New Roman" w:hAnsi="Cambria Math" w:cs="Courier New"/>
+              <w:color w:val="000000"/>
+              <w:sz w:val="20"/>
+              <w:szCs w:val="20"/>
+              <w:lang w:eastAsia="de-DE"/>
+            </w:rPr>
+            <m:t>A="type" :</m:t>
+          </m:r>
+        </m:oMath>
+      </m:oMathPara>
+    </w:p>
+    <w:p>
+      <w:pPr>
+        <w:spacing w:after="0" w:line="360" w:lineRule="auto"/>
+        <w:rPr>
+          <w:rFonts w:ascii="Arial" w:eastAsia="Arial" w:hAnsi="Arial" w:cs="Arial"/>
+          <w:color w:val="000000"/>
+          <w:sz w:val="20"/>
+          <w:szCs w:val="20"/>
+          <w:lang w:eastAsia="de-DE"/>
+        </w:rPr>
+      </w:pPr>
+      <m:oMathPara>
+        <m:oMathParaPr>
+          <m:jc m:val="left"/>
+        </m:oMathParaPr>
+        <m:oMath>
+          <m:r>
+            <w:rPr>
+              <w:rFonts w:ascii="Cambria Math" w:eastAsia="Times New Roman" w:hAnsi="Cambria Math" w:cs="Courier New"/>
+              <w:color w:val="000000"/>
+              <w:sz w:val="20"/>
+              <w:szCs w:val="20"/>
+              <w:lang w:eastAsia="de-DE"/>
+            </w:rPr>
+            <m:t>B="title" :</m:t>
+          </m:r>
+        </m:oMath>
+      </m:oMathPara>
+    </w:p>
+    <w:p>
+      <w:pPr>
+        <w:spacing w:after="0" w:line="360" w:lineRule="auto"/>
+        <w:rPr>
+          <w:rFonts w:ascii="Arial" w:eastAsia="Arial" w:hAnsi="Arial" w:cs="Arial"/>
+          <w:color w:val="000000"/>
+          <w:sz w:val="20"/>
+          <w:szCs w:val="20"/>
+          <w:lang w:eastAsia="de-DE"/>
+        </w:rPr>
+      </w:pPr>
+      <m:oMathPara>
+        <m:oMathParaPr>
+          <m:jc m:val="left"/>
+        </m:oMathParaPr>
+        <m:oMath>
+          <m:r>
+            <w:rPr>
+              <w:rFonts w:ascii="Cambria Math" w:eastAsia="Times New Roman" w:hAnsi="Cambria Math" w:cs="Courier New"/>
+              <w:color w:val="000000"/>
+              <w:sz w:val="20"/>
+              <w:szCs w:val="20"/>
+              <w:lang w:eastAsia="de-DE"/>
+            </w:rPr>
+            <m:t>C="detail" :</m:t>
+          </m:r>
+        </m:oMath>
+      </m:oMathPara>
+    </w:p>
+    <w:p>
+      <w:pPr>
+        <w:spacing w:after="0" w:line="360" w:lineRule="auto"/>
+        <w:rPr>
+          <w:rFonts w:ascii="Arial" w:eastAsia="Arial" w:hAnsi="Arial" w:cs="Arial"/>
+          <w:color w:val="000000"/>
+          <w:szCs w:val="20"/>
+          <w:lang w:eastAsia="de-DE"/>
+        </w:rPr>
+      </w:pPr>
+      <m:oMathPara>
+        <m:oMathParaPr>
+          <m:jc m:val="left"/>
+        </m:oMathParaPr>
+        <m:oMath>
+          <m:r>
+            <w:rPr>
+              <w:rFonts w:ascii="Cambria Math" w:eastAsia="Arial" w:hAnsi="Cambria Math" w:cs="Arial"/>
+              <w:color w:val="000000"/>
+              <w:szCs w:val="20"/>
+              <w:lang w:eastAsia="de-DE"/>
+            </w:rPr>
+            <m:t>D=</m:t>
+          </m:r>
+          <m:r>
+            <w:rPr>
+              <w:rFonts w:ascii="Cambria Math" w:eastAsia="Times New Roman" w:hAnsi="Cambria Math" w:cs="Courier New"/>
+              <w:color w:val="000000"/>
+              <w:sz w:val="20"/>
+              <w:szCs w:val="20"/>
+              <w:lang w:val="fr-FR" w:eastAsia="de-DE"/>
+            </w:rPr>
+            <m:t>"instance"</m:t>
+          </m:r>
+          <m:r>
+            <w:rPr>
+              <w:rFonts w:ascii="Cambria Math" w:eastAsia="Times New Roman" w:hAnsi="Cambria Math" w:cs="Courier New"/>
+              <w:color w:val="000000"/>
+              <w:sz w:val="20"/>
+              <w:szCs w:val="20"/>
+              <w:lang w:eastAsia="de-DE"/>
+            </w:rPr>
+            <m:t xml:space="preserve"> :</m:t>
+          </m:r>
+        </m:oMath>
+      </m:oMathPara>
+    </w:p>
+    <w:p>
+      <w:pPr>
+        <w:spacing w:line="360" w:lineRule="auto"/>
         <w:rPr>
           <w:rFonts w:ascii="Arial" w:eastAsia="Arial" w:hAnsi="Arial" w:cs="Arial"/>
           <w:sz w:val="24"/>
           <w:szCs w:val="24"/>
         </w:rPr>
-        <w:t xml:space="preserve"> </w:t>
+      </w:pPr>
+      <w:r>
+        <w:rPr>
+          <w:rFonts w:ascii="Arial" w:eastAsia="Arial" w:hAnsi="Arial" w:cs="Arial"/>
+          <w:color w:val="000000"/>
+          <w:szCs w:val="20"/>
+          <w:lang w:eastAsia="de-DE"/>
+        </w:rPr>
+        <w:t>Sei</w:t>
       </w:r>
       <w:r>
         <w:rPr>
@@ -12950,15 +14270,7 @@
           <w:sz w:val="24"/>
           <w:szCs w:val="24"/>
         </w:rPr>
-        <w:t xml:space="preserve"> wiederspricht </w:t>
-      </w:r>
-      <w:r>
-        <w:rPr>
-          <w:rFonts w:ascii="Arial" w:eastAsia="Arial" w:hAnsi="Arial" w:cs="Arial"/>
-          <w:sz w:val="24"/>
-          <w:szCs w:val="24"/>
-        </w:rPr>
-        <w:t xml:space="preserve">für </w:t>
+        <w:t xml:space="preserve"> </w:t>
       </w:r>
       <m:oMath>
         <m:r>
@@ -12967,7 +14279,7 @@
             <w:sz w:val="24"/>
             <w:szCs w:val="24"/>
           </w:rPr>
-          <m:t>i = 0</m:t>
+          <m:t>L</m:t>
         </m:r>
         <m:r>
           <w:rPr>
@@ -12975,7 +14287,15 @@
             <w:sz w:val="24"/>
             <w:szCs w:val="24"/>
           </w:rPr>
-          <m:t xml:space="preserve"> &amp; und ∀i ≥2</m:t>
+          <m:t>(G)</m:t>
+        </m:r>
+        <m:r>
+          <w:rPr>
+            <w:rFonts w:ascii="Cambria Math" w:eastAsia="Arial" w:hAnsi="Cambria Math" w:cs="Arial"/>
+            <w:sz w:val="24"/>
+            <w:szCs w:val="24"/>
+          </w:rPr>
+          <m:t xml:space="preserve"> = { w∣w ist eine Zeichenfolge, die den definierten P entspricht}</m:t>
         </m:r>
       </m:oMath>
       <w:r>
@@ -12988,100 +14308,238 @@
       </w:r>
       <w:r>
         <w:rPr>
-          <w:rFonts w:ascii="Arial" w:eastAsia="Arial" w:hAnsi="Arial" w:cs="Arial"/>
+          <w:rFonts w:cstheme="minorHAnsi"/>
+        </w:rPr>
+        <w:t xml:space="preserve"> </w:t>
+      </w:r>
+    </w:p>
+    <w:p>
+      <w:pPr>
+        <w:pStyle w:val="berschrift2"/>
+        <w:numPr>
+          <w:ilvl w:val="0"/>
+          <w:numId w:val="20"/>
+        </w:numPr>
+        <w:rPr>
+          <w:rFonts w:ascii="Arial" w:eastAsia="Arial" w:hAnsi="Arial" w:cs="Arial"/>
+          <w:color w:val="auto"/>
           <w:sz w:val="24"/>
           <w:szCs w:val="24"/>
         </w:rPr>
-        <w:t xml:space="preserve"> den Produktionsegeln, weil </w:t>
-      </w:r>
-      <w:r>
-        <w:rPr>
-          <w:rFonts w:ascii="Arial" w:eastAsia="Arial" w:hAnsi="Arial" w:cs="Arial"/>
+      </w:pPr>
+      <w:bookmarkStart w:id="11" w:name="_Toc150515435"/>
+      <w:bookmarkEnd w:id="11"/>
+      <w:r>
+        <w:rPr>
+          <w:rFonts w:ascii="Arial" w:eastAsia="Arial" w:hAnsi="Arial" w:cs="Arial"/>
+          <w:color w:val="auto"/>
           <w:sz w:val="24"/>
           <w:szCs w:val="24"/>
         </w:rPr>
-        <w:t>nicht mehr in der Sprache enthalten ist</w:t>
-      </w:r>
-      <w:r>
-        <w:rPr>
-          <w:rFonts w:ascii="Arial" w:eastAsia="Arial" w:hAnsi="Arial" w:cs="Arial"/>
+        <w:t>Anwendung der algorithmischen Konstruktion</w:t>
+      </w:r>
+    </w:p>
+    <w:p/>
+    <w:p>
+      <w:r>
+        <w:t xml:space="preserve">Wir wissen: </w:t>
+      </w:r>
+    </w:p>
+    <w:p>
+      <w:pPr>
+        <w:rPr>
+          <w:rFonts w:ascii="Cambria Math" w:hAnsi="Cambria Math" w:cs="Cambria Math"/>
+        </w:rPr>
+      </w:pPr>
+      <w:r>
+        <w:t xml:space="preserve">Zu einem Wort w mit |w| = n &lt; </w:t>
+      </w:r>
+      <w:r>
+        <w:rPr>
+          <w:rFonts w:cstheme="minorHAnsi"/>
+        </w:rPr>
+        <w:t>∞</w:t>
+      </w:r>
+      <w:r>
+        <w:t xml:space="preserve">, n </w:t>
+      </w:r>
+      <w:r>
+        <w:rPr>
+          <w:rFonts w:ascii="Cambria Math" w:hAnsi="Cambria Math" w:cs="Cambria Math"/>
+        </w:rPr>
+        <w:t>∈</w:t>
+      </w:r>
+      <w:r>
+        <w:t xml:space="preserve"> N gibt es nur endlich viele Wörter w </w:t>
+      </w:r>
+      <w:r>
+        <w:rPr>
+          <w:rFonts w:ascii="Cambria Math" w:hAnsi="Cambria Math" w:cs="Cambria Math"/>
+        </w:rPr>
+        <w:t>∈</w:t>
+      </w:r>
+      <w:r>
+        <w:t xml:space="preserve"> Σ </w:t>
+      </w:r>
+      <w:r>
+        <w:rPr>
+          <w:rFonts w:ascii="Cambria Math" w:hAnsi="Cambria Math" w:cs="Cambria Math"/>
+        </w:rPr>
+        <w:t xml:space="preserve">∗ mit |m| &lt;= n </w:t>
+      </w:r>
+    </w:p>
+    <w:p>
+      <w:r>
+        <w:rPr>
+          <w:rFonts w:ascii="Cambria Math" w:hAnsi="Cambria Math" w:cs="Cambria Math"/>
+        </w:rPr>
+        <w:t>⇒</w:t>
+      </w:r>
+      <w:r>
+        <w:t xml:space="preserve"> Es gibt nur endlich viele W</w:t>
+      </w:r>
+      <w:r>
+        <w:rPr>
+          <w:rFonts w:ascii="Calibri" w:hAnsi="Calibri" w:cs="Calibri"/>
+        </w:rPr>
+        <w:t>ö</w:t>
+      </w:r>
+      <w:r>
+        <w:t xml:space="preserve">rter w </w:t>
+      </w:r>
+      <w:r>
+        <w:rPr>
+          <w:rFonts w:ascii="Cambria Math" w:hAnsi="Cambria Math" w:cs="Cambria Math"/>
+        </w:rPr>
+        <w:t>∈</w:t>
+      </w:r>
+      <w:r>
+        <w:t xml:space="preserve"> L(G) mit |w| </w:t>
+      </w:r>
+      <w:r>
+        <w:rPr>
+          <w:rFonts w:ascii="Calibri" w:hAnsi="Calibri" w:cs="Calibri"/>
+        </w:rPr>
+        <w:t>≤</w:t>
+      </w:r>
+      <w:r>
+        <w:t xml:space="preserve"> n. </w:t>
+      </w:r>
+    </w:p>
+    <w:p>
+      <w:r>
+        <w:rPr>
+          <w:rFonts w:ascii="Cambria Math" w:hAnsi="Cambria Math" w:cs="Cambria Math"/>
+        </w:rPr>
+        <w:t>⇒</w:t>
+      </w:r>
+      <w:r>
+        <w:t xml:space="preserve"> Wir k</w:t>
+      </w:r>
+      <w:r>
+        <w:rPr>
+          <w:rFonts w:ascii="Calibri" w:hAnsi="Calibri" w:cs="Calibri"/>
+        </w:rPr>
+        <w:t>ö</w:t>
+      </w:r>
+      <w:r>
+        <w:t xml:space="preserve">nnen jedes Wort w </w:t>
+      </w:r>
+      <w:r>
+        <w:rPr>
+          <w:rFonts w:ascii="Cambria Math" w:hAnsi="Cambria Math" w:cs="Cambria Math"/>
+        </w:rPr>
+        <w:t>∈</w:t>
+      </w:r>
+      <w:r>
+        <w:t xml:space="preserve"> L(G) mit |w| </w:t>
+      </w:r>
+      <w:r>
+        <w:rPr>
+          <w:rFonts w:ascii="Calibri" w:hAnsi="Calibri" w:cs="Calibri"/>
+        </w:rPr>
+        <w:t>≤</w:t>
+      </w:r>
+      <w:r>
+        <w:t xml:space="preserve"> n und mit dem zu pr</w:t>
+      </w:r>
+      <w:r>
+        <w:rPr>
+          <w:rFonts w:ascii="Calibri" w:hAnsi="Calibri" w:cs="Calibri"/>
+        </w:rPr>
+        <w:t>ü</w:t>
+      </w:r>
+      <w:r>
+        <w:t>fenden Wort w</w:t>
+      </w:r>
+      <w:r>
+        <w:rPr>
+          <w:rFonts w:ascii="Calibri" w:hAnsi="Calibri" w:cs="Calibri"/>
+        </w:rPr>
+        <w:t>˜</w:t>
+      </w:r>
+      <w:r>
+        <w:t xml:space="preserve"> vergleichen, in endlicher Zeit.</w:t>
+      </w:r>
+    </w:p>
+    <w:p>
+      <w:pPr>
+        <w:rPr>
+          <w:rFonts w:cstheme="minorHAnsi"/>
+        </w:rPr>
+      </w:pPr>
+      <w:r>
+        <w:t xml:space="preserve">Dies gilt nur für |w| &lt; </w:t>
+      </w:r>
+      <w:proofErr w:type="gramStart"/>
+      <w:r>
+        <w:rPr>
+          <w:rFonts w:cstheme="minorHAnsi"/>
+        </w:rPr>
+        <w:t>∞ .</w:t>
+      </w:r>
+      <w:proofErr w:type="gramEnd"/>
+    </w:p>
+    <w:p/>
+    <w:p>
+      <w:r>
+        <w:t xml:space="preserve">H: </w:t>
+      </w:r>
+    </w:p>
+    <w:p>
+      <w:pPr>
+        <w:pStyle w:val="berschrift2"/>
+        <w:numPr>
+          <w:ilvl w:val="0"/>
+          <w:numId w:val="20"/>
+        </w:numPr>
+        <w:rPr>
+          <w:rFonts w:ascii="Arial" w:eastAsia="Arial" w:hAnsi="Arial" w:cs="Arial"/>
+          <w:color w:val="auto"/>
           <w:sz w:val="24"/>
           <w:szCs w:val="24"/>
         </w:rPr>
-        <w:t xml:space="preserve">. Die Produktionsregeln legen fest, dass </w:t>
-      </w:r>
-      <m:oMath>
-        <m:sSub>
-          <m:sSubPr>
-            <m:ctrlPr>
-              <w:rPr>
-                <w:rFonts w:ascii="Cambria Math" w:eastAsia="Arial" w:hAnsi="Cambria Math" w:cs="Arial"/>
-                <w:i/>
-                <w:sz w:val="24"/>
-                <w:szCs w:val="24"/>
-              </w:rPr>
-            </m:ctrlPr>
-          </m:sSubPr>
-          <m:e>
-            <m:r>
-              <w:rPr>
-                <w:rFonts w:ascii="Cambria Math" w:eastAsia="Arial" w:hAnsi="Cambria Math" w:cs="Arial"/>
-                <w:sz w:val="24"/>
-                <w:szCs w:val="24"/>
-              </w:rPr>
-              <m:t>z</m:t>
-            </m:r>
-          </m:e>
-          <m:sub>
-            <m:r>
-              <w:rPr>
-                <w:rFonts w:ascii="Cambria Math" w:eastAsia="Arial" w:hAnsi="Cambria Math" w:cs="Arial"/>
-                <w:sz w:val="24"/>
-                <w:szCs w:val="24"/>
-              </w:rPr>
-              <m:t>4</m:t>
-            </m:r>
-          </m:sub>
-        </m:sSub>
-      </m:oMath>
-      <w:r>
-        <w:rPr>
-          <w:rFonts w:ascii="Courier New" w:eastAsia="Times New Roman" w:hAnsi="Courier New" w:cs="Courier New"/>
-          <w:b/>
-          <w:color w:val="000000"/>
-          <w:sz w:val="20"/>
-          <w:szCs w:val="20"/>
-          <w:lang w:eastAsia="de-DE"/>
-        </w:rPr>
-        <w:t xml:space="preserve"> </w:t>
-      </w:r>
-      <w:r>
-        <w:rPr>
-          <w:rFonts w:ascii="Arial" w:eastAsia="Arial" w:hAnsi="Arial" w:cs="Arial"/>
+      </w:pPr>
+      <w:bookmarkStart w:id="12" w:name="_Toc150515436"/>
+      <w:bookmarkEnd w:id="12"/>
+    </w:p>
+    <w:p>
+      <w:pPr>
+        <w:pStyle w:val="berschrift2"/>
+        <w:numPr>
+          <w:ilvl w:val="0"/>
+          <w:numId w:val="20"/>
+        </w:numPr>
+        <w:rPr>
+          <w:rFonts w:ascii="Arial" w:eastAsia="Arial" w:hAnsi="Arial" w:cs="Arial"/>
+          <w:color w:val="auto"/>
           <w:sz w:val="24"/>
           <w:szCs w:val="24"/>
         </w:rPr>
-        <w:t>in der Sprache fest definiert ist. Es werden daher keine Änderungen an diesem Wort zugelassen</w:t>
-      </w:r>
-      <w:r>
-        <w:rPr>
-          <w:rFonts w:ascii="Arial" w:eastAsia="Arial" w:hAnsi="Arial" w:cs="Arial"/>
-          <w:sz w:val="24"/>
-          <w:szCs w:val="24"/>
-        </w:rPr>
-        <w:t>.</w:t>
-      </w:r>
-    </w:p>
-    <w:p>
-      <w:pPr>
-        <w:rPr>
-          <w:rFonts w:ascii="Arial" w:eastAsia="Arial" w:hAnsi="Arial" w:cs="Arial"/>
-          <w:color w:val="000000" w:themeColor="text1"/>
-          <w:sz w:val="24"/>
-          <w:szCs w:val="24"/>
-        </w:rPr>
-      </w:pPr>
-    </w:p>
+      </w:pPr>
+    </w:p>
+    <w:p/>
+    <w:p/>
     <w:p>
       <w:pPr>
         <w:pStyle w:val="berschrift2"/>
@@ -13096,8 +14554,7 @@
           <w:szCs w:val="24"/>
         </w:rPr>
       </w:pPr>
-      <w:bookmarkStart w:id="7" w:name="_Hlk149423945"/>
-      <w:bookmarkStart w:id="8" w:name="_Toc150476504"/>
+      <w:bookmarkStart w:id="13" w:name="_Toc150515438"/>
       <w:r>
         <w:rPr>
           <w:rFonts w:ascii="Arial" w:eastAsia="Arial" w:hAnsi="Arial" w:cs="Arial"/>
@@ -13105,36 +14562,11 @@
           <w:sz w:val="24"/>
           <w:szCs w:val="24"/>
         </w:rPr>
-        <w:t>Aufgabe 2</w:t>
-      </w:r>
-    </w:p>
-    <w:p/>
-    <w:p>
-      <w:pPr>
-        <w:pStyle w:val="berschrift2"/>
-        <w:numPr>
-          <w:ilvl w:val="0"/>
-          <w:numId w:val="7"/>
-        </w:numPr>
-        <w:rPr>
-          <w:rFonts w:ascii="Arial" w:eastAsia="Arial" w:hAnsi="Arial" w:cs="Arial"/>
-          <w:color w:val="auto"/>
-          <w:sz w:val="24"/>
-          <w:szCs w:val="24"/>
-        </w:rPr>
-      </w:pPr>
-      <w:r>
-        <w:rPr>
-          <w:rFonts w:ascii="Arial" w:eastAsia="Arial" w:hAnsi="Arial" w:cs="Arial"/>
-          <w:color w:val="auto"/>
-          <w:sz w:val="24"/>
-          <w:szCs w:val="24"/>
-        </w:rPr>
         <w:t>Literaturverzeichnis</w:t>
       </w:r>
-      <w:bookmarkEnd w:id="8"/>
-    </w:p>
-    <w:bookmarkEnd w:id="7"/>
+      <w:bookmarkEnd w:id="13"/>
+    </w:p>
+    <w:bookmarkEnd w:id="8"/>
     <w:p>
       <w:pPr>
         <w:rPr>
@@ -13211,8 +14643,6 @@
           <w:t>Produktionsregel – Wikipedia</w:t>
         </w:r>
       </w:hyperlink>
-      <w:bookmarkStart w:id="9" w:name="_GoBack"/>
-      <w:bookmarkEnd w:id="9"/>
     </w:p>
     <w:p>
       <w:pPr>
@@ -13236,18 +14666,12 @@
       <w:headerReference w:type="default" r:id="rId11"/>
       <w:footerReference w:type="default" r:id="rId12"/>
       <w:pgSz w:w="11906" w:h="16838"/>
-      <w:pgMar w:top="1440" w:right="991" w:bottom="1440" w:left="1440" w:header="720" w:footer="720" w:gutter="0"/>
+      <w:pgMar w:top="1440" w:right="566" w:bottom="1440" w:left="1440" w:header="720" w:footer="720" w:gutter="0"/>
       <w:cols w:space="720"/>
       <w:docGrid w:linePitch="360"/>
     </w:sectPr>
   </w:body>
 </w:document>
-</file>
-
-<file path=word/commentsExtensible.xml><?xml version="1.0" encoding="utf-8"?>
-<w16cex:commentsExtensible xmlns:w16="http://schemas.microsoft.com/office/word/2018/wordml" xmlns:w16cex="http://schemas.microsoft.com/office/word/2018/wordml/cex" xmlns:mc="http://schemas.openxmlformats.org/markup-compatibility/2006" mc:Ignorable="w16 w16cex">
-  <w16cex:commentExtensible w16cex:durableId="7522A0E5" w16cex:dateUtc="2023-07-13T19:40:05.533Z"/>
-</w16cex:commentsExtensible>
 </file>
 
 <file path=word/endnotes.xml><?xml version="1.0" encoding="utf-8"?>
@@ -14618,6 +16042,119 @@
     </w:lvl>
   </w:abstractNum>
   <w:abstractNum w:abstractNumId="13" w15:restartNumberingAfterBreak="0">
+    <w:nsid w:val="533C5C54"/>
+    <w:multiLevelType w:val="hybridMultilevel"/>
+    <w:tmpl w:val="75862742"/>
+    <w:lvl w:ilvl="0" w:tplc="04070001">
+      <w:start w:val="1"/>
+      <w:numFmt w:val="bullet"/>
+      <w:lvlText w:val=""/>
+      <w:lvlJc w:val="left"/>
+      <w:pPr>
+        <w:ind w:left="720" w:hanging="360"/>
+      </w:pPr>
+      <w:rPr>
+        <w:rFonts w:ascii="Symbol" w:hAnsi="Symbol" w:hint="default"/>
+      </w:rPr>
+    </w:lvl>
+    <w:lvl w:ilvl="1" w:tplc="04070003" w:tentative="1">
+      <w:start w:val="1"/>
+      <w:numFmt w:val="bullet"/>
+      <w:lvlText w:val="o"/>
+      <w:lvlJc w:val="left"/>
+      <w:pPr>
+        <w:ind w:left="1440" w:hanging="360"/>
+      </w:pPr>
+      <w:rPr>
+        <w:rFonts w:ascii="Courier New" w:hAnsi="Courier New" w:cs="Courier New" w:hint="default"/>
+      </w:rPr>
+    </w:lvl>
+    <w:lvl w:ilvl="2" w:tplc="04070005" w:tentative="1">
+      <w:start w:val="1"/>
+      <w:numFmt w:val="bullet"/>
+      <w:lvlText w:val=""/>
+      <w:lvlJc w:val="left"/>
+      <w:pPr>
+        <w:ind w:left="2160" w:hanging="360"/>
+      </w:pPr>
+      <w:rPr>
+        <w:rFonts w:ascii="Wingdings" w:hAnsi="Wingdings" w:hint="default"/>
+      </w:rPr>
+    </w:lvl>
+    <w:lvl w:ilvl="3" w:tplc="04070001" w:tentative="1">
+      <w:start w:val="1"/>
+      <w:numFmt w:val="bullet"/>
+      <w:lvlText w:val=""/>
+      <w:lvlJc w:val="left"/>
+      <w:pPr>
+        <w:ind w:left="2880" w:hanging="360"/>
+      </w:pPr>
+      <w:rPr>
+        <w:rFonts w:ascii="Symbol" w:hAnsi="Symbol" w:hint="default"/>
+      </w:rPr>
+    </w:lvl>
+    <w:lvl w:ilvl="4" w:tplc="04070003" w:tentative="1">
+      <w:start w:val="1"/>
+      <w:numFmt w:val="bullet"/>
+      <w:lvlText w:val="o"/>
+      <w:lvlJc w:val="left"/>
+      <w:pPr>
+        <w:ind w:left="3600" w:hanging="360"/>
+      </w:pPr>
+      <w:rPr>
+        <w:rFonts w:ascii="Courier New" w:hAnsi="Courier New" w:cs="Courier New" w:hint="default"/>
+      </w:rPr>
+    </w:lvl>
+    <w:lvl w:ilvl="5" w:tplc="04070005" w:tentative="1">
+      <w:start w:val="1"/>
+      <w:numFmt w:val="bullet"/>
+      <w:lvlText w:val=""/>
+      <w:lvlJc w:val="left"/>
+      <w:pPr>
+        <w:ind w:left="4320" w:hanging="360"/>
+      </w:pPr>
+      <w:rPr>
+        <w:rFonts w:ascii="Wingdings" w:hAnsi="Wingdings" w:hint="default"/>
+      </w:rPr>
+    </w:lvl>
+    <w:lvl w:ilvl="6" w:tplc="04070001" w:tentative="1">
+      <w:start w:val="1"/>
+      <w:numFmt w:val="bullet"/>
+      <w:lvlText w:val=""/>
+      <w:lvlJc w:val="left"/>
+      <w:pPr>
+        <w:ind w:left="5040" w:hanging="360"/>
+      </w:pPr>
+      <w:rPr>
+        <w:rFonts w:ascii="Symbol" w:hAnsi="Symbol" w:hint="default"/>
+      </w:rPr>
+    </w:lvl>
+    <w:lvl w:ilvl="7" w:tplc="04070003" w:tentative="1">
+      <w:start w:val="1"/>
+      <w:numFmt w:val="bullet"/>
+      <w:lvlText w:val="o"/>
+      <w:lvlJc w:val="left"/>
+      <w:pPr>
+        <w:ind w:left="5760" w:hanging="360"/>
+      </w:pPr>
+      <w:rPr>
+        <w:rFonts w:ascii="Courier New" w:hAnsi="Courier New" w:cs="Courier New" w:hint="default"/>
+      </w:rPr>
+    </w:lvl>
+    <w:lvl w:ilvl="8" w:tplc="04070005" w:tentative="1">
+      <w:start w:val="1"/>
+      <w:numFmt w:val="bullet"/>
+      <w:lvlText w:val=""/>
+      <w:lvlJc w:val="left"/>
+      <w:pPr>
+        <w:ind w:left="6480" w:hanging="360"/>
+      </w:pPr>
+      <w:rPr>
+        <w:rFonts w:ascii="Wingdings" w:hAnsi="Wingdings" w:hint="default"/>
+      </w:rPr>
+    </w:lvl>
+  </w:abstractNum>
+  <w:abstractNum w:abstractNumId="14" w15:restartNumberingAfterBreak="0">
     <w:nsid w:val="5D4F69A8"/>
     <w:multiLevelType w:val="hybridMultilevel"/>
     <w:tmpl w:val="4D60E9C2"/>
@@ -14730,7 +16267,7 @@
       </w:rPr>
     </w:lvl>
   </w:abstractNum>
-  <w:abstractNum w:abstractNumId="14" w15:restartNumberingAfterBreak="0">
+  <w:abstractNum w:abstractNumId="15" w15:restartNumberingAfterBreak="0">
     <w:nsid w:val="670D203E"/>
     <w:multiLevelType w:val="hybridMultilevel"/>
     <w:tmpl w:val="94AE6B44"/>
@@ -14816,7 +16353,233 @@
       </w:pPr>
     </w:lvl>
   </w:abstractNum>
-  <w:abstractNum w:abstractNumId="15" w15:restartNumberingAfterBreak="0">
+  <w:abstractNum w:abstractNumId="16" w15:restartNumberingAfterBreak="0">
+    <w:nsid w:val="70635B68"/>
+    <w:multiLevelType w:val="hybridMultilevel"/>
+    <w:tmpl w:val="C0A8A750"/>
+    <w:lvl w:ilvl="0" w:tplc="04070001">
+      <w:start w:val="1"/>
+      <w:numFmt w:val="bullet"/>
+      <w:lvlText w:val=""/>
+      <w:lvlJc w:val="left"/>
+      <w:pPr>
+        <w:ind w:left="720" w:hanging="360"/>
+      </w:pPr>
+      <w:rPr>
+        <w:rFonts w:ascii="Symbol" w:hAnsi="Symbol" w:hint="default"/>
+      </w:rPr>
+    </w:lvl>
+    <w:lvl w:ilvl="1" w:tplc="04070003" w:tentative="1">
+      <w:start w:val="1"/>
+      <w:numFmt w:val="bullet"/>
+      <w:lvlText w:val="o"/>
+      <w:lvlJc w:val="left"/>
+      <w:pPr>
+        <w:ind w:left="1440" w:hanging="360"/>
+      </w:pPr>
+      <w:rPr>
+        <w:rFonts w:ascii="Courier New" w:hAnsi="Courier New" w:cs="Courier New" w:hint="default"/>
+      </w:rPr>
+    </w:lvl>
+    <w:lvl w:ilvl="2" w:tplc="04070005" w:tentative="1">
+      <w:start w:val="1"/>
+      <w:numFmt w:val="bullet"/>
+      <w:lvlText w:val=""/>
+      <w:lvlJc w:val="left"/>
+      <w:pPr>
+        <w:ind w:left="2160" w:hanging="360"/>
+      </w:pPr>
+      <w:rPr>
+        <w:rFonts w:ascii="Wingdings" w:hAnsi="Wingdings" w:hint="default"/>
+      </w:rPr>
+    </w:lvl>
+    <w:lvl w:ilvl="3" w:tplc="04070001" w:tentative="1">
+      <w:start w:val="1"/>
+      <w:numFmt w:val="bullet"/>
+      <w:lvlText w:val=""/>
+      <w:lvlJc w:val="left"/>
+      <w:pPr>
+        <w:ind w:left="2880" w:hanging="360"/>
+      </w:pPr>
+      <w:rPr>
+        <w:rFonts w:ascii="Symbol" w:hAnsi="Symbol" w:hint="default"/>
+      </w:rPr>
+    </w:lvl>
+    <w:lvl w:ilvl="4" w:tplc="04070003" w:tentative="1">
+      <w:start w:val="1"/>
+      <w:numFmt w:val="bullet"/>
+      <w:lvlText w:val="o"/>
+      <w:lvlJc w:val="left"/>
+      <w:pPr>
+        <w:ind w:left="3600" w:hanging="360"/>
+      </w:pPr>
+      <w:rPr>
+        <w:rFonts w:ascii="Courier New" w:hAnsi="Courier New" w:cs="Courier New" w:hint="default"/>
+      </w:rPr>
+    </w:lvl>
+    <w:lvl w:ilvl="5" w:tplc="04070005" w:tentative="1">
+      <w:start w:val="1"/>
+      <w:numFmt w:val="bullet"/>
+      <w:lvlText w:val=""/>
+      <w:lvlJc w:val="left"/>
+      <w:pPr>
+        <w:ind w:left="4320" w:hanging="360"/>
+      </w:pPr>
+      <w:rPr>
+        <w:rFonts w:ascii="Wingdings" w:hAnsi="Wingdings" w:hint="default"/>
+      </w:rPr>
+    </w:lvl>
+    <w:lvl w:ilvl="6" w:tplc="04070001" w:tentative="1">
+      <w:start w:val="1"/>
+      <w:numFmt w:val="bullet"/>
+      <w:lvlText w:val=""/>
+      <w:lvlJc w:val="left"/>
+      <w:pPr>
+        <w:ind w:left="5040" w:hanging="360"/>
+      </w:pPr>
+      <w:rPr>
+        <w:rFonts w:ascii="Symbol" w:hAnsi="Symbol" w:hint="default"/>
+      </w:rPr>
+    </w:lvl>
+    <w:lvl w:ilvl="7" w:tplc="04070003" w:tentative="1">
+      <w:start w:val="1"/>
+      <w:numFmt w:val="bullet"/>
+      <w:lvlText w:val="o"/>
+      <w:lvlJc w:val="left"/>
+      <w:pPr>
+        <w:ind w:left="5760" w:hanging="360"/>
+      </w:pPr>
+      <w:rPr>
+        <w:rFonts w:ascii="Courier New" w:hAnsi="Courier New" w:cs="Courier New" w:hint="default"/>
+      </w:rPr>
+    </w:lvl>
+    <w:lvl w:ilvl="8" w:tplc="04070005" w:tentative="1">
+      <w:start w:val="1"/>
+      <w:numFmt w:val="bullet"/>
+      <w:lvlText w:val=""/>
+      <w:lvlJc w:val="left"/>
+      <w:pPr>
+        <w:ind w:left="6480" w:hanging="360"/>
+      </w:pPr>
+      <w:rPr>
+        <w:rFonts w:ascii="Wingdings" w:hAnsi="Wingdings" w:hint="default"/>
+      </w:rPr>
+    </w:lvl>
+  </w:abstractNum>
+  <w:abstractNum w:abstractNumId="17" w15:restartNumberingAfterBreak="0">
+    <w:nsid w:val="75837384"/>
+    <w:multiLevelType w:val="hybridMultilevel"/>
+    <w:tmpl w:val="BF722308"/>
+    <w:lvl w:ilvl="0" w:tplc="04070001">
+      <w:start w:val="1"/>
+      <w:numFmt w:val="bullet"/>
+      <w:lvlText w:val=""/>
+      <w:lvlJc w:val="left"/>
+      <w:pPr>
+        <w:ind w:left="720" w:hanging="360"/>
+      </w:pPr>
+      <w:rPr>
+        <w:rFonts w:ascii="Symbol" w:hAnsi="Symbol" w:hint="default"/>
+      </w:rPr>
+    </w:lvl>
+    <w:lvl w:ilvl="1" w:tplc="04070003" w:tentative="1">
+      <w:start w:val="1"/>
+      <w:numFmt w:val="bullet"/>
+      <w:lvlText w:val="o"/>
+      <w:lvlJc w:val="left"/>
+      <w:pPr>
+        <w:ind w:left="1440" w:hanging="360"/>
+      </w:pPr>
+      <w:rPr>
+        <w:rFonts w:ascii="Courier New" w:hAnsi="Courier New" w:cs="Courier New" w:hint="default"/>
+      </w:rPr>
+    </w:lvl>
+    <w:lvl w:ilvl="2" w:tplc="04070005" w:tentative="1">
+      <w:start w:val="1"/>
+      <w:numFmt w:val="bullet"/>
+      <w:lvlText w:val=""/>
+      <w:lvlJc w:val="left"/>
+      <w:pPr>
+        <w:ind w:left="2160" w:hanging="360"/>
+      </w:pPr>
+      <w:rPr>
+        <w:rFonts w:ascii="Wingdings" w:hAnsi="Wingdings" w:hint="default"/>
+      </w:rPr>
+    </w:lvl>
+    <w:lvl w:ilvl="3" w:tplc="04070001" w:tentative="1">
+      <w:start w:val="1"/>
+      <w:numFmt w:val="bullet"/>
+      <w:lvlText w:val=""/>
+      <w:lvlJc w:val="left"/>
+      <w:pPr>
+        <w:ind w:left="2880" w:hanging="360"/>
+      </w:pPr>
+      <w:rPr>
+        <w:rFonts w:ascii="Symbol" w:hAnsi="Symbol" w:hint="default"/>
+      </w:rPr>
+    </w:lvl>
+    <w:lvl w:ilvl="4" w:tplc="04070003" w:tentative="1">
+      <w:start w:val="1"/>
+      <w:numFmt w:val="bullet"/>
+      <w:lvlText w:val="o"/>
+      <w:lvlJc w:val="left"/>
+      <w:pPr>
+        <w:ind w:left="3600" w:hanging="360"/>
+      </w:pPr>
+      <w:rPr>
+        <w:rFonts w:ascii="Courier New" w:hAnsi="Courier New" w:cs="Courier New" w:hint="default"/>
+      </w:rPr>
+    </w:lvl>
+    <w:lvl w:ilvl="5" w:tplc="04070005" w:tentative="1">
+      <w:start w:val="1"/>
+      <w:numFmt w:val="bullet"/>
+      <w:lvlText w:val=""/>
+      <w:lvlJc w:val="left"/>
+      <w:pPr>
+        <w:ind w:left="4320" w:hanging="360"/>
+      </w:pPr>
+      <w:rPr>
+        <w:rFonts w:ascii="Wingdings" w:hAnsi="Wingdings" w:hint="default"/>
+      </w:rPr>
+    </w:lvl>
+    <w:lvl w:ilvl="6" w:tplc="04070001" w:tentative="1">
+      <w:start w:val="1"/>
+      <w:numFmt w:val="bullet"/>
+      <w:lvlText w:val=""/>
+      <w:lvlJc w:val="left"/>
+      <w:pPr>
+        <w:ind w:left="5040" w:hanging="360"/>
+      </w:pPr>
+      <w:rPr>
+        <w:rFonts w:ascii="Symbol" w:hAnsi="Symbol" w:hint="default"/>
+      </w:rPr>
+    </w:lvl>
+    <w:lvl w:ilvl="7" w:tplc="04070003" w:tentative="1">
+      <w:start w:val="1"/>
+      <w:numFmt w:val="bullet"/>
+      <w:lvlText w:val="o"/>
+      <w:lvlJc w:val="left"/>
+      <w:pPr>
+        <w:ind w:left="5760" w:hanging="360"/>
+      </w:pPr>
+      <w:rPr>
+        <w:rFonts w:ascii="Courier New" w:hAnsi="Courier New" w:cs="Courier New" w:hint="default"/>
+      </w:rPr>
+    </w:lvl>
+    <w:lvl w:ilvl="8" w:tplc="04070005" w:tentative="1">
+      <w:start w:val="1"/>
+      <w:numFmt w:val="bullet"/>
+      <w:lvlText w:val=""/>
+      <w:lvlJc w:val="left"/>
+      <w:pPr>
+        <w:ind w:left="6480" w:hanging="360"/>
+      </w:pPr>
+      <w:rPr>
+        <w:rFonts w:ascii="Wingdings" w:hAnsi="Wingdings" w:hint="default"/>
+      </w:rPr>
+    </w:lvl>
+  </w:abstractNum>
+  <w:abstractNum w:abstractNumId="18" w15:restartNumberingAfterBreak="0">
     <w:nsid w:val="768F24FB"/>
     <w:multiLevelType w:val="hybridMultilevel"/>
     <w:tmpl w:val="C7267B6C"/>
@@ -14828,6 +16591,95 @@
       <w:pPr>
         <w:ind w:left="720" w:hanging="360"/>
       </w:pPr>
+    </w:lvl>
+    <w:lvl w:ilvl="1" w:tplc="04070019" w:tentative="1">
+      <w:start w:val="1"/>
+      <w:numFmt w:val="lowerLetter"/>
+      <w:lvlText w:val="%2."/>
+      <w:lvlJc w:val="left"/>
+      <w:pPr>
+        <w:ind w:left="1440" w:hanging="360"/>
+      </w:pPr>
+    </w:lvl>
+    <w:lvl w:ilvl="2" w:tplc="0407001B" w:tentative="1">
+      <w:start w:val="1"/>
+      <w:numFmt w:val="lowerRoman"/>
+      <w:lvlText w:val="%3."/>
+      <w:lvlJc w:val="right"/>
+      <w:pPr>
+        <w:ind w:left="2160" w:hanging="180"/>
+      </w:pPr>
+    </w:lvl>
+    <w:lvl w:ilvl="3" w:tplc="0407000F" w:tentative="1">
+      <w:start w:val="1"/>
+      <w:numFmt w:val="decimal"/>
+      <w:lvlText w:val="%4."/>
+      <w:lvlJc w:val="left"/>
+      <w:pPr>
+        <w:ind w:left="2880" w:hanging="360"/>
+      </w:pPr>
+    </w:lvl>
+    <w:lvl w:ilvl="4" w:tplc="04070019" w:tentative="1">
+      <w:start w:val="1"/>
+      <w:numFmt w:val="lowerLetter"/>
+      <w:lvlText w:val="%5."/>
+      <w:lvlJc w:val="left"/>
+      <w:pPr>
+        <w:ind w:left="3600" w:hanging="360"/>
+      </w:pPr>
+    </w:lvl>
+    <w:lvl w:ilvl="5" w:tplc="0407001B" w:tentative="1">
+      <w:start w:val="1"/>
+      <w:numFmt w:val="lowerRoman"/>
+      <w:lvlText w:val="%6."/>
+      <w:lvlJc w:val="right"/>
+      <w:pPr>
+        <w:ind w:left="4320" w:hanging="180"/>
+      </w:pPr>
+    </w:lvl>
+    <w:lvl w:ilvl="6" w:tplc="0407000F" w:tentative="1">
+      <w:start w:val="1"/>
+      <w:numFmt w:val="decimal"/>
+      <w:lvlText w:val="%7."/>
+      <w:lvlJc w:val="left"/>
+      <w:pPr>
+        <w:ind w:left="5040" w:hanging="360"/>
+      </w:pPr>
+    </w:lvl>
+    <w:lvl w:ilvl="7" w:tplc="04070019" w:tentative="1">
+      <w:start w:val="1"/>
+      <w:numFmt w:val="lowerLetter"/>
+      <w:lvlText w:val="%8."/>
+      <w:lvlJc w:val="left"/>
+      <w:pPr>
+        <w:ind w:left="5760" w:hanging="360"/>
+      </w:pPr>
+    </w:lvl>
+    <w:lvl w:ilvl="8" w:tplc="0407001B" w:tentative="1">
+      <w:start w:val="1"/>
+      <w:numFmt w:val="lowerRoman"/>
+      <w:lvlText w:val="%9."/>
+      <w:lvlJc w:val="right"/>
+      <w:pPr>
+        <w:ind w:left="6480" w:hanging="180"/>
+      </w:pPr>
+    </w:lvl>
+  </w:abstractNum>
+  <w:abstractNum w:abstractNumId="19" w15:restartNumberingAfterBreak="0">
+    <w:nsid w:val="79AD2C61"/>
+    <w:multiLevelType w:val="hybridMultilevel"/>
+    <w:tmpl w:val="93943622"/>
+    <w:lvl w:ilvl="0" w:tplc="E8BC17AE">
+      <w:start w:val="1"/>
+      <w:numFmt w:val="lowerLetter"/>
+      <w:lvlText w:val="%1."/>
+      <w:lvlJc w:val="left"/>
+      <w:pPr>
+        <w:ind w:left="720" w:hanging="360"/>
+      </w:pPr>
+      <w:rPr>
+        <w:rFonts w:hint="default"/>
+      </w:rPr>
     </w:lvl>
     <w:lvl w:ilvl="1" w:tplc="04070019" w:tentative="1">
       <w:start w:val="1"/>
@@ -14918,7 +16770,7 @@
     <w:abstractNumId w:val="0"/>
   </w:num>
   <w:num w:numId="6">
-    <w:abstractNumId w:val="14"/>
+    <w:abstractNumId w:val="15"/>
   </w:num>
   <w:num w:numId="7">
     <w:abstractNumId w:val="7"/>
@@ -14936,7 +16788,7 @@
     <w:abstractNumId w:val="12"/>
   </w:num>
   <w:num w:numId="12">
-    <w:abstractNumId w:val="15"/>
+    <w:abstractNumId w:val="18"/>
   </w:num>
   <w:num w:numId="13">
     <w:abstractNumId w:val="3"/>
@@ -14948,7 +16800,19 @@
     <w:abstractNumId w:val="5"/>
   </w:num>
   <w:num w:numId="16">
+    <w:abstractNumId w:val="14"/>
+  </w:num>
+  <w:num w:numId="17">
     <w:abstractNumId w:val="13"/>
+  </w:num>
+  <w:num w:numId="18">
+    <w:abstractNumId w:val="17"/>
+  </w:num>
+  <w:num w:numId="19">
+    <w:abstractNumId w:val="16"/>
+  </w:num>
+  <w:num w:numId="20">
+    <w:abstractNumId w:val="19"/>
   </w:num>
 </w:numbering>
 </file>
@@ -15874,7 +17738,7 @@
 </file>
 
 <file path=customXml/itemProps1.xml><?xml version="1.0" encoding="utf-8"?>
-<ds:datastoreItem xmlns:ds="http://schemas.openxmlformats.org/officeDocument/2006/customXml" ds:itemID="{306E396A-0734-4C6D-A65F-9D4C57B8292A}">
+<ds:datastoreItem xmlns:ds="http://schemas.openxmlformats.org/officeDocument/2006/customXml" ds:itemID="{4646BCB4-9F94-41E4-B1B8-B3E478C8CCFF}">
   <ds:schemaRefs>
     <ds:schemaRef ds:uri="http://schemas.openxmlformats.org/officeDocument/2006/bibliography"/>
   </ds:schemaRefs>

--- a/04.docx
+++ b/04.docx
@@ -128,6 +128,7 @@
         <w:ind w:left="2124"/>
         <w:rPr>
           <w:rFonts w:ascii="Arial" w:eastAsia="Arial" w:hAnsi="Arial" w:cs="Arial"/>
+          <w:b/>
           <w:sz w:val="24"/>
           <w:szCs w:val="24"/>
         </w:rPr>
@@ -135,6 +136,7 @@
       <w:r>
         <w:rPr>
           <w:rFonts w:ascii="Arial" w:eastAsia="Arial" w:hAnsi="Arial" w:cs="Arial"/>
+          <w:b/>
           <w:sz w:val="24"/>
           <w:szCs w:val="24"/>
         </w:rPr>
@@ -144,6 +146,7 @@
       <w:r>
         <w:rPr>
           <w:rFonts w:ascii="Arial" w:eastAsia="Arial" w:hAnsi="Arial" w:cs="Arial"/>
+          <w:b/>
           <w:sz w:val="24"/>
           <w:szCs w:val="24"/>
         </w:rPr>
@@ -195,6 +198,8 @@
           <w:szCs w:val="24"/>
         </w:rPr>
       </w:pPr>
+      <w:bookmarkStart w:id="0" w:name="_GoBack"/>
+      <w:bookmarkEnd w:id="0"/>
     </w:p>
     <w:p>
       <w:pPr>
@@ -1765,7 +1770,7 @@
           <w:szCs w:val="24"/>
         </w:rPr>
       </w:pPr>
-      <w:bookmarkStart w:id="0" w:name="_Toc150515427"/>
+      <w:bookmarkStart w:id="1" w:name="_Toc150515427"/>
       <w:r>
         <w:rPr>
           <w:rFonts w:ascii="Arial" w:eastAsia="Arial" w:hAnsi="Arial" w:cs="Arial"/>
@@ -1798,7 +1803,7 @@
         </w:rPr>
         <w:t xml:space="preserve"> (Pummping-Lemma für reguläre Sprachen)</w:t>
       </w:r>
-      <w:bookmarkEnd w:id="0"/>
+      <w:bookmarkEnd w:id="1"/>
     </w:p>
     <w:p/>
     <w:p>
@@ -2138,7 +2143,7 @@
           <w:szCs w:val="24"/>
         </w:rPr>
       </w:pPr>
-      <w:bookmarkStart w:id="1" w:name="_Toc150515428"/>
+      <w:bookmarkStart w:id="2" w:name="_Toc150515428"/>
       <w:r>
         <w:rPr>
           <w:rFonts w:ascii="Arial" w:eastAsia="Arial" w:hAnsi="Arial" w:cs="Arial"/>
@@ -2173,7 +2178,7 @@
         </w:rPr>
         <w:t>7807</w:t>
       </w:r>
-      <w:bookmarkEnd w:id="1"/>
+      <w:bookmarkEnd w:id="2"/>
     </w:p>
     <w:p>
       <w:pPr>
@@ -3327,7 +3332,7 @@
           <w:u w:val="single"/>
         </w:rPr>
       </w:pPr>
-      <w:bookmarkStart w:id="2" w:name="_Toc150515429"/>
+      <w:bookmarkStart w:id="3" w:name="_Toc150515429"/>
       <w:r>
         <w:rPr>
           <w:rFonts w:ascii="Arial" w:eastAsia="Arial" w:hAnsi="Arial" w:cs="Arial"/>
@@ -3339,7 +3344,7 @@
         </w:rPr>
         <w:t>Anwendung am ersten Beispiel</w:t>
       </w:r>
-      <w:bookmarkEnd w:id="2"/>
+      <w:bookmarkEnd w:id="3"/>
     </w:p>
     <w:p>
       <w:pPr>
@@ -6050,8 +6055,6 @@
           <w:szCs w:val="24"/>
         </w:rPr>
       </w:pPr>
-      <w:bookmarkStart w:id="3" w:name="_GoBack"/>
-      <w:bookmarkEnd w:id="3"/>
     </w:p>
     <w:p>
       <w:pPr>
@@ -7621,7 +7624,27 @@
           <w:szCs w:val="20"/>
           <w:lang w:eastAsia="de-DE"/>
         </w:rPr>
-        <w:t>Nun können wir für verschiedene Werte von i prüfen, ob das Pummping-Lemma für dieses Beispiel gilt.</w:t>
+        <w:t>Nun können wir für verschiedene Werte von</w:t>
+      </w:r>
+      <m:oMath>
+        <m:r>
+          <w:rPr>
+            <w:rFonts w:ascii="Cambria Math" w:eastAsia="Arial" w:hAnsi="Cambria Math" w:cs="Arial"/>
+            <w:color w:val="000000"/>
+            <w:szCs w:val="20"/>
+            <w:lang w:eastAsia="de-DE"/>
+          </w:rPr>
+          <m:t xml:space="preserve"> i</m:t>
+        </m:r>
+      </m:oMath>
+      <w:r>
+        <w:rPr>
+          <w:rFonts w:ascii="Arial" w:eastAsia="Arial" w:hAnsi="Arial" w:cs="Arial"/>
+          <w:color w:val="000000"/>
+          <w:szCs w:val="20"/>
+          <w:lang w:eastAsia="de-DE"/>
+        </w:rPr>
+        <w:t xml:space="preserve"> prüfen, ob das Pummping-Lemma für dieses Beispiel gilt.</w:t>
       </w:r>
     </w:p>
     <w:p>
@@ -8372,20 +8395,7 @@
             <w:szCs w:val="20"/>
             <w:lang w:eastAsia="de-DE"/>
           </w:rPr>
-          <m:t>eingetrage</m:t>
-        </m:r>
-        <m:r>
-          <m:rPr>
-            <m:sty m:val="p"/>
-          </m:rPr>
-          <w:rPr>
-            <w:rFonts w:ascii="Cambria Math" w:eastAsia="Times New Roman" w:hAnsi="Cambria Math" w:cs="Courier New"/>
-            <w:color w:val="000000"/>
-            <w:sz w:val="20"/>
-            <w:szCs w:val="20"/>
-            <w:lang w:eastAsia="de-DE"/>
-          </w:rPr>
-          <m:t>n</m:t>
+          <m:t>eingetragen</m:t>
         </m:r>
       </m:oMath>
     </w:p>
@@ -10423,39 +10433,7 @@
           <w:sz w:val="24"/>
           <w:szCs w:val="24"/>
         </w:rPr>
-        <w:t xml:space="preserve"> Es heißt allerdings nicht</w:t>
-      </w:r>
-      <w:r>
-        <w:rPr>
-          <w:rFonts w:ascii="Arial" w:eastAsia="Arial" w:hAnsi="Arial" w:cs="Arial"/>
-          <w:sz w:val="24"/>
-          <w:szCs w:val="24"/>
-        </w:rPr>
-        <w:t>,</w:t>
-      </w:r>
-      <w:r>
-        <w:rPr>
-          <w:rFonts w:ascii="Arial" w:eastAsia="Arial" w:hAnsi="Arial" w:cs="Arial"/>
-          <w:sz w:val="24"/>
-          <w:szCs w:val="24"/>
-        </w:rPr>
-        <w:t xml:space="preserve"> das</w:t>
-      </w:r>
-      <w:r>
-        <w:rPr>
-          <w:rFonts w:ascii="Arial" w:eastAsia="Arial" w:hAnsi="Arial" w:cs="Arial"/>
-          <w:sz w:val="24"/>
-          <w:szCs w:val="24"/>
-        </w:rPr>
-        <w:t>s</w:t>
-      </w:r>
-      <w:r>
-        <w:rPr>
-          <w:rFonts w:ascii="Arial" w:eastAsia="Arial" w:hAnsi="Arial" w:cs="Arial"/>
-          <w:sz w:val="24"/>
-          <w:szCs w:val="24"/>
-        </w:rPr>
-        <w:t xml:space="preserve"> Pummping-Lemma für das Beispiel gelten könnte. Es besteht die Möglichkeit, die Produktionsregeln so anzupassen, dass die Sprache regulär wäre und somit das Pummping-Lemma gelten würde.</w:t>
+        <w:t xml:space="preserve"> Es heißt allerdings nicht, dass Pummping-Lemma für das Beispiel gelten könnte. Es besteht die Möglichkeit, die Produktionsregeln so anzupassen, dass die Sprache regulär wäre und somit das Pummping-Lemma gelten würde.</w:t>
       </w:r>
     </w:p>
     <w:p>
@@ -13143,8 +13121,8 @@
           <w:szCs w:val="24"/>
         </w:rPr>
       </w:pPr>
-      <w:bookmarkStart w:id="8" w:name="_Hlk149423945"/>
-      <w:bookmarkStart w:id="9" w:name="_Toc150515433"/>
+      <w:bookmarkStart w:id="8" w:name="_Toc150515433"/>
+      <w:bookmarkStart w:id="9" w:name="_Hlk149423945"/>
       <w:r>
         <w:rPr>
           <w:rFonts w:ascii="Arial" w:eastAsia="Arial" w:hAnsi="Arial" w:cs="Arial"/>
@@ -13154,7 +13132,7 @@
         </w:rPr>
         <w:t>Aufgabe 2</w:t>
       </w:r>
-      <w:bookmarkEnd w:id="9"/>
+      <w:bookmarkEnd w:id="8"/>
     </w:p>
     <w:p/>
     <w:p>
@@ -13334,13 +13312,6 @@
       <w:r>
         <w:t>}</w:t>
       </w:r>
-    </w:p>
-    <w:p>
-      <w:pPr>
-        <w:rPr>
-          <w:b/>
-        </w:rPr>
-      </w:pPr>
     </w:p>
     <w:p>
       <m:oMathPara>
@@ -13373,13 +13344,13 @@
         <mc:AlternateContent>
           <mc:Choice Requires="wps">
             <w:drawing>
-              <wp:anchor distT="0" distB="0" distL="114300" distR="114300" simplePos="0" relativeHeight="251665408" behindDoc="0" locked="0" layoutInCell="1" allowOverlap="1" wp14:anchorId="10C01C97" wp14:editId="351584E7">
+              <wp:anchor distT="0" distB="0" distL="114300" distR="114300" simplePos="0" relativeHeight="251665408" behindDoc="0" locked="0" layoutInCell="1" allowOverlap="1" wp14:anchorId="10C01C97" wp14:editId="0259F878">
                 <wp:simplePos x="0" y="0"/>
                 <wp:positionH relativeFrom="rightMargin">
-                  <wp:posOffset>-255937</wp:posOffset>
+                  <wp:posOffset>-319516</wp:posOffset>
                 </wp:positionH>
                 <wp:positionV relativeFrom="paragraph">
-                  <wp:posOffset>221181</wp:posOffset>
+                  <wp:posOffset>284591</wp:posOffset>
                 </wp:positionV>
                 <wp:extent cx="387350" cy="1805650"/>
                 <wp:effectExtent l="0" t="0" r="50800" b="23495"/>
@@ -13436,7 +13407,7 @@
           </mc:Choice>
           <mc:Fallback>
             <w:pict>
-              <v:shapetype w14:anchorId="2541A527" id="_x0000_t87" coordsize="21600,21600" o:spt="87" adj="1800,10800" path="m21600,qx10800@0l10800@2qy0@11,10800@3l10800@1qy21600,21600e" filled="f">
+              <v:shapetype w14:anchorId="3B4DF45C" id="_x0000_t87" coordsize="21600,21600" o:spt="87" adj="1800,10800" path="m21600,qx10800@0l10800@2qy0@11,10800@3l10800@1qy21600,21600e" filled="f">
                 <v:formulas>
                   <v:f eqn="val #0"/>
                   <v:f eqn="sum 21600 0 #0"/>
@@ -13457,7 +13428,7 @@
                   <v:h position="topLeft,#1" yrange="@9,@10"/>
                 </v:handles>
               </v:shapetype>
-              <v:shape id="Geschweifte Klammer links 7" o:spid="_x0000_s1026" type="#_x0000_t87" style="position:absolute;margin-left:-20.15pt;margin-top:17.4pt;width:30.5pt;height:142.2pt;rotation:180;z-index:251665408;visibility:visible;mso-wrap-style:square;mso-width-percent:0;mso-height-percent:0;mso-wrap-distance-left:9pt;mso-wrap-distance-top:0;mso-wrap-distance-right:9pt;mso-wrap-distance-bottom:0;mso-position-horizontal:absolute;mso-position-horizontal-relative:right-margin-area;mso-position-vertical:absolute;mso-position-vertical-relative:text;mso-width-percent:0;mso-height-percent:0;mso-width-relative:margin;mso-height-relative:margin;v-text-anchor:middle" o:gfxdata="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" adj="1702,10927" strokecolor="black [3200]" strokeweight="1pt">
+              <v:shape id="Geschweifte Klammer links 7" o:spid="_x0000_s1026" type="#_x0000_t87" style="position:absolute;margin-left:-25.15pt;margin-top:22.4pt;width:30.5pt;height:142.2pt;rotation:180;z-index:251665408;visibility:visible;mso-wrap-style:square;mso-width-percent:0;mso-height-percent:0;mso-wrap-distance-left:9pt;mso-wrap-distance-top:0;mso-wrap-distance-right:9pt;mso-wrap-distance-bottom:0;mso-position-horizontal:absolute;mso-position-horizontal-relative:right-margin-area;mso-position-vertical:absolute;mso-position-vertical-relative:text;mso-width-percent:0;mso-height-percent:0;mso-width-relative:margin;mso-height-relative:margin;v-text-anchor:middle" o:gfxdata="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" adj="1702,10927" strokecolor="black [3200]" strokeweight="1pt">
                 <v:stroke joinstyle="miter"/>
                 <w10:wrap anchorx="margin"/>
               </v:shape>
@@ -13536,7 +13507,7 @@
           </mc:Choice>
           <mc:Fallback>
             <w:pict>
-              <v:shape w14:anchorId="4AD5A2CB" id="Geschweifte Klammer links 8" o:spid="_x0000_s1026" type="#_x0000_t87" style="position:absolute;margin-left:-7.3pt;margin-top:21.05pt;width:30.5pt;height:137.6pt;z-index:251664384;visibility:visible;mso-wrap-style:square;mso-width-percent:0;mso-height-percent:0;mso-wrap-distance-left:9pt;mso-wrap-distance-top:0;mso-wrap-distance-right:9pt;mso-wrap-distance-bottom:0;mso-position-horizontal:absolute;mso-position-horizontal-relative:text;mso-position-vertical:absolute;mso-position-vertical-relative:text;mso-width-percent:0;mso-height-percent:0;mso-width-relative:margin;mso-height-relative:margin;v-text-anchor:middle" o:gfxdata="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" adj="1758,10927" strokecolor="black [3200]" strokeweight="1pt">
+              <v:shape w14:anchorId="66A247B7" id="Geschweifte Klammer links 8" o:spid="_x0000_s1026" type="#_x0000_t87" style="position:absolute;margin-left:-7.3pt;margin-top:21.05pt;width:30.5pt;height:137.6pt;z-index:251664384;visibility:visible;mso-wrap-style:square;mso-width-percent:0;mso-height-percent:0;mso-wrap-distance-left:9pt;mso-wrap-distance-top:0;mso-wrap-distance-right:9pt;mso-wrap-distance-bottom:0;mso-position-horizontal:absolute;mso-position-horizontal-relative:text;mso-position-vertical:absolute;mso-position-vertical-relative:text;mso-width-percent:0;mso-height-percent:0;mso-width-relative:margin;mso-height-relative:margin;v-text-anchor:middle" o:gfxdata="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" adj="1758,10927" strokecolor="black [3200]" strokeweight="1pt">
                 <v:stroke joinstyle="miter"/>
               </v:shape>
             </w:pict>
@@ -14112,6 +14083,7 @@
           <w:szCs w:val="20"/>
           <w:lang w:eastAsia="de-DE"/>
         </w:rPr>
+        <w:lastRenderedPageBreak/>
         <w:t>Abkürzungen:</w:t>
       </w:r>
       <w:r>
@@ -14279,23 +14251,7 @@
             <w:sz w:val="24"/>
             <w:szCs w:val="24"/>
           </w:rPr>
-          <m:t>L</m:t>
-        </m:r>
-        <m:r>
-          <w:rPr>
-            <w:rFonts w:ascii="Cambria Math" w:eastAsia="Arial" w:hAnsi="Cambria Math" w:cs="Arial"/>
-            <w:sz w:val="24"/>
-            <w:szCs w:val="24"/>
-          </w:rPr>
-          <m:t>(G)</m:t>
-        </m:r>
-        <m:r>
-          <w:rPr>
-            <w:rFonts w:ascii="Cambria Math" w:eastAsia="Arial" w:hAnsi="Cambria Math" w:cs="Arial"/>
-            <w:sz w:val="24"/>
-            <w:szCs w:val="24"/>
-          </w:rPr>
-          <m:t xml:space="preserve"> = { w∣w ist eine Zeichenfolge, die den definierten P entspricht}</m:t>
+          <m:t>L(G) = { w∣w ist eine Zeichenfolge, die den definierten P entspricht}</m:t>
         </m:r>
       </m:oMath>
       <w:r>
@@ -14566,7 +14522,7 @@
       </w:r>
       <w:bookmarkEnd w:id="13"/>
     </w:p>
-    <w:bookmarkEnd w:id="8"/>
+    <w:bookmarkEnd w:id="9"/>
     <w:p>
       <w:pPr>
         <w:rPr>
@@ -17738,7 +17694,7 @@
 </file>
 
 <file path=customXml/itemProps1.xml><?xml version="1.0" encoding="utf-8"?>
-<ds:datastoreItem xmlns:ds="http://schemas.openxmlformats.org/officeDocument/2006/customXml" ds:itemID="{4646BCB4-9F94-41E4-B1B8-B3E478C8CCFF}">
+<ds:datastoreItem xmlns:ds="http://schemas.openxmlformats.org/officeDocument/2006/customXml" ds:itemID="{9AB274B4-938F-43D8-941C-B13E9DEF356E}">
   <ds:schemaRefs>
     <ds:schemaRef ds:uri="http://schemas.openxmlformats.org/officeDocument/2006/bibliography"/>
   </ds:schemaRefs>

--- a/04.docx
+++ b/04.docx
@@ -198,8 +198,6 @@
           <w:szCs w:val="24"/>
         </w:rPr>
       </w:pPr>
-      <w:bookmarkStart w:id="0" w:name="_GoBack"/>
-      <w:bookmarkEnd w:id="0"/>
     </w:p>
     <w:p>
       <w:pPr>
@@ -1770,7 +1768,7 @@
           <w:szCs w:val="24"/>
         </w:rPr>
       </w:pPr>
-      <w:bookmarkStart w:id="1" w:name="_Toc150515427"/>
+      <w:bookmarkStart w:id="0" w:name="_Toc150515427"/>
       <w:r>
         <w:rPr>
           <w:rFonts w:ascii="Arial" w:eastAsia="Arial" w:hAnsi="Arial" w:cs="Arial"/>
@@ -1803,7 +1801,7 @@
         </w:rPr>
         <w:t xml:space="preserve"> (Pummping-Lemma für reguläre Sprachen)</w:t>
       </w:r>
-      <w:bookmarkEnd w:id="1"/>
+      <w:bookmarkEnd w:id="0"/>
     </w:p>
     <w:p/>
     <w:p>
@@ -2143,7 +2141,7 @@
           <w:szCs w:val="24"/>
         </w:rPr>
       </w:pPr>
-      <w:bookmarkStart w:id="2" w:name="_Toc150515428"/>
+      <w:bookmarkStart w:id="1" w:name="_Toc150515428"/>
       <w:r>
         <w:rPr>
           <w:rFonts w:ascii="Arial" w:eastAsia="Arial" w:hAnsi="Arial" w:cs="Arial"/>
@@ -2178,7 +2176,7 @@
         </w:rPr>
         <w:t>7807</w:t>
       </w:r>
-      <w:bookmarkEnd w:id="2"/>
+      <w:bookmarkEnd w:id="1"/>
     </w:p>
     <w:p>
       <w:pPr>
@@ -2603,7 +2601,45 @@
               <w:szCs w:val="20"/>
               <w:lang w:eastAsia="de-DE"/>
             </w:rPr>
-            <m:t xml:space="preserve"> A &lt;uri&gt; &lt;string&gt;</m:t>
+            <m:t xml:space="preserve"> </m:t>
+          </m:r>
+          <m:r>
+            <w:rPr>
+              <w:rFonts w:ascii="Cambria Math" w:eastAsia="Times New Roman" w:hAnsi="Cambria Math" w:cs="Courier New"/>
+              <w:color w:val="000000"/>
+              <w:sz w:val="20"/>
+              <w:szCs w:val="20"/>
+              <w:lang w:eastAsia="de-DE"/>
+            </w:rPr>
+            <m:t>&lt;</m:t>
+          </m:r>
+          <m:r>
+            <m:rPr>
+              <m:sty m:val="p"/>
+            </m:rPr>
+            <w:rPr>
+              <w:rFonts w:ascii="Cambria Math" w:hAnsi="Cambria Math"/>
+            </w:rPr>
+            <m:t>char</m:t>
+          </m:r>
+          <m:r>
+            <m:rPr>
+              <m:sty m:val="b"/>
+            </m:rPr>
+            <w:rPr>
+              <w:rFonts w:ascii="Cambria Math" w:hAnsi="Cambria Math"/>
+            </w:rPr>
+            <m:t>&gt;</m:t>
+          </m:r>
+          <m:r>
+            <w:rPr>
+              <w:rFonts w:ascii="Cambria Math" w:eastAsia="Times New Roman" w:hAnsi="Cambria Math" w:cs="Courier New"/>
+              <w:color w:val="000000"/>
+              <w:sz w:val="20"/>
+              <w:szCs w:val="20"/>
+              <w:lang w:eastAsia="de-DE"/>
+            </w:rPr>
+            <m:t xml:space="preserve"> &lt;uri&gt; &lt;string&gt;</m:t>
           </m:r>
         </m:oMath>
       </m:oMathPara>
@@ -2985,7 +3021,31 @@
             <w:rPr>
               <w:rFonts w:ascii="Cambria Math" w:hAnsi="Cambria Math"/>
             </w:rPr>
-            <m:t xml:space="preserve">&lt;title&gt;::=  </m:t>
+            <m:t xml:space="preserve">&lt;title&gt;::= </m:t>
+          </m:r>
+          <m:r>
+            <w:rPr>
+              <w:rFonts w:ascii="Cambria Math" w:hAnsi="Cambria Math"/>
+            </w:rPr>
+            <m:t>&lt;</m:t>
+          </m:r>
+          <m:r>
+            <m:rPr>
+              <m:sty m:val="p"/>
+            </m:rPr>
+            <w:rPr>
+              <w:rFonts w:ascii="Cambria Math" w:hAnsi="Cambria Math"/>
+            </w:rPr>
+            <m:t>char</m:t>
+          </m:r>
+          <m:r>
+            <m:rPr>
+              <m:sty m:val="b"/>
+            </m:rPr>
+            <w:rPr>
+              <w:rFonts w:ascii="Cambria Math" w:hAnsi="Cambria Math"/>
+            </w:rPr>
+            <m:t>&gt;</m:t>
           </m:r>
           <m:r>
             <w:rPr>
@@ -2995,7 +3055,7 @@
               <w:szCs w:val="20"/>
               <w:lang w:eastAsia="de-DE"/>
             </w:rPr>
-            <m:t>B&lt;string&gt;</m:t>
+            <m:t>&lt;string&gt;</m:t>
           </m:r>
         </m:oMath>
       </m:oMathPara>
@@ -3026,13 +3086,37 @@
           </m:r>
           <m:r>
             <w:rPr>
+              <w:rFonts w:ascii="Cambria Math" w:hAnsi="Cambria Math"/>
+            </w:rPr>
+            <m:t>&lt;</m:t>
+          </m:r>
+          <m:r>
+            <m:rPr>
+              <m:sty m:val="p"/>
+            </m:rPr>
+            <w:rPr>
+              <w:rFonts w:ascii="Cambria Math" w:hAnsi="Cambria Math"/>
+            </w:rPr>
+            <m:t>char</m:t>
+          </m:r>
+          <m:r>
+            <m:rPr>
+              <m:sty m:val="b"/>
+            </m:rPr>
+            <w:rPr>
+              <w:rFonts w:ascii="Cambria Math" w:hAnsi="Cambria Math"/>
+            </w:rPr>
+            <m:t>&gt;</m:t>
+          </m:r>
+          <m:r>
+            <w:rPr>
               <w:rFonts w:ascii="Cambria Math" w:eastAsia="Times New Roman" w:hAnsi="Cambria Math" w:cs="Courier New"/>
               <w:color w:val="000000"/>
               <w:sz w:val="20"/>
               <w:szCs w:val="20"/>
               <w:lang w:eastAsia="de-DE"/>
             </w:rPr>
-            <m:t>C&lt;string&gt;</m:t>
+            <m:t>&lt;string&gt;</m:t>
           </m:r>
         </m:oMath>
       </m:oMathPara>
@@ -3065,7 +3149,25 @@
               <w:szCs w:val="20"/>
               <w:lang w:val="fr-FR" w:eastAsia="de-DE"/>
             </w:rPr>
-            <m:t>D</m:t>
+            <m:t>&lt;</m:t>
+          </m:r>
+          <m:r>
+            <m:rPr>
+              <m:sty m:val="p"/>
+            </m:rPr>
+            <w:rPr>
+              <w:rFonts w:ascii="Cambria Math" w:hAnsi="Cambria Math"/>
+            </w:rPr>
+            <m:t>char</m:t>
+          </m:r>
+          <m:r>
+            <m:rPr>
+              <m:sty m:val="b"/>
+            </m:rPr>
+            <w:rPr>
+              <w:rFonts w:ascii="Cambria Math" w:hAnsi="Cambria Math"/>
+            </w:rPr>
+            <m:t>&gt;</m:t>
           </m:r>
           <m:r>
             <w:rPr>
@@ -3332,7 +3434,7 @@
           <w:u w:val="single"/>
         </w:rPr>
       </w:pPr>
-      <w:bookmarkStart w:id="3" w:name="_Toc150515429"/>
+      <w:bookmarkStart w:id="2" w:name="_Toc150515429"/>
       <w:r>
         <w:rPr>
           <w:rFonts w:ascii="Arial" w:eastAsia="Arial" w:hAnsi="Arial" w:cs="Arial"/>
@@ -3344,7 +3446,7 @@
         </w:rPr>
         <w:t>Anwendung am ersten Beispiel</w:t>
       </w:r>
-      <w:bookmarkEnd w:id="3"/>
+      <w:bookmarkEnd w:id="2"/>
     </w:p>
     <w:p>
       <w:pPr>
@@ -3358,12 +3460,13 @@
           <w:rFonts w:ascii="Courier New" w:eastAsia="Times New Roman" w:hAnsi="Courier New" w:cs="Courier New"/>
           <w:b/>
           <w:color w:val="000000"/>
-          <w:sz w:val="48"/>
-          <w:szCs w:val="48"/>
+          <w:sz w:val="20"/>
+          <w:szCs w:val="20"/>
           <w:lang w:val="fr-FR" w:eastAsia="de-DE"/>
         </w:rPr>
-        <w:t>→</w:t>
-      </w:r>
+        <w:t>{ "</w:t>
+      </w:r>
+      <w:proofErr w:type="gramEnd"/>
       <w:r>
         <w:rPr>
           <w:rFonts w:ascii="Courier New" w:eastAsia="Times New Roman" w:hAnsi="Courier New" w:cs="Courier New"/>
@@ -3373,9 +3476,9 @@
           <w:szCs w:val="20"/>
           <w:lang w:val="fr-FR" w:eastAsia="de-DE"/>
         </w:rPr>
-        <w:t>{ "</w:t>
-      </w:r>
-      <w:proofErr w:type="gramEnd"/>
+        <w:t>type" : "https://beispiel.com/Junior"  , "</w:t>
+      </w:r>
+      <w:proofErr w:type="spellStart"/>
       <w:r>
         <w:rPr>
           <w:rFonts w:ascii="Courier New" w:eastAsia="Times New Roman" w:hAnsi="Courier New" w:cs="Courier New"/>
@@ -3385,9 +3488,9 @@
           <w:szCs w:val="20"/>
           <w:lang w:val="fr-FR" w:eastAsia="de-DE"/>
         </w:rPr>
-        <w:t>type" : "https://beispiel.com/Junior"  , "</w:t>
-      </w:r>
-      <w:proofErr w:type="spellStart"/>
+        <w:t>title</w:t>
+      </w:r>
+      <w:proofErr w:type="spellEnd"/>
       <w:r>
         <w:rPr>
           <w:rFonts w:ascii="Courier New" w:eastAsia="Times New Roman" w:hAnsi="Courier New" w:cs="Courier New"/>
@@ -3397,9 +3500,9 @@
           <w:szCs w:val="20"/>
           <w:lang w:val="fr-FR" w:eastAsia="de-DE"/>
         </w:rPr>
-        <w:t>title</w:t>
-      </w:r>
-      <w:proofErr w:type="spellEnd"/>
+        <w:t xml:space="preserve">" : "You </w:t>
+      </w:r>
+      <w:proofErr w:type="spellStart"/>
       <w:r>
         <w:rPr>
           <w:rFonts w:ascii="Courier New" w:eastAsia="Times New Roman" w:hAnsi="Courier New" w:cs="Courier New"/>
@@ -3409,9 +3512,9 @@
           <w:szCs w:val="20"/>
           <w:lang w:val="fr-FR" w:eastAsia="de-DE"/>
         </w:rPr>
-        <w:t xml:space="preserve">" : "You </w:t>
-      </w:r>
-      <w:proofErr w:type="spellStart"/>
+        <w:t>should</w:t>
+      </w:r>
+      <w:proofErr w:type="spellEnd"/>
       <w:r>
         <w:rPr>
           <w:rFonts w:ascii="Courier New" w:eastAsia="Times New Roman" w:hAnsi="Courier New" w:cs="Courier New"/>
@@ -3421,9 +3524,9 @@
           <w:szCs w:val="20"/>
           <w:lang w:val="fr-FR" w:eastAsia="de-DE"/>
         </w:rPr>
-        <w:t>should</w:t>
-      </w:r>
-      <w:proofErr w:type="spellEnd"/>
+        <w:t xml:space="preserve"> not </w:t>
+      </w:r>
+      <w:proofErr w:type="spellStart"/>
       <w:r>
         <w:rPr>
           <w:rFonts w:ascii="Courier New" w:eastAsia="Times New Roman" w:hAnsi="Courier New" w:cs="Courier New"/>
@@ -3433,9 +3536,9 @@
           <w:szCs w:val="20"/>
           <w:lang w:val="fr-FR" w:eastAsia="de-DE"/>
         </w:rPr>
-        <w:t xml:space="preserve"> not </w:t>
-      </w:r>
-      <w:proofErr w:type="spellStart"/>
+        <w:t>pass</w:t>
+      </w:r>
+      <w:proofErr w:type="spellEnd"/>
       <w:r>
         <w:rPr>
           <w:rFonts w:ascii="Courier New" w:eastAsia="Times New Roman" w:hAnsi="Courier New" w:cs="Courier New"/>
@@ -3445,9 +3548,9 @@
           <w:szCs w:val="20"/>
           <w:lang w:val="fr-FR" w:eastAsia="de-DE"/>
         </w:rPr>
-        <w:t>pass</w:t>
-      </w:r>
-      <w:proofErr w:type="spellEnd"/>
+        <w:t xml:space="preserve"> Ekane." ,   "</w:t>
+      </w:r>
+      <w:proofErr w:type="spellStart"/>
       <w:r>
         <w:rPr>
           <w:rFonts w:ascii="Courier New" w:eastAsia="Times New Roman" w:hAnsi="Courier New" w:cs="Courier New"/>
@@ -3457,9 +3560,9 @@
           <w:szCs w:val="20"/>
           <w:lang w:val="fr-FR" w:eastAsia="de-DE"/>
         </w:rPr>
-        <w:t xml:space="preserve"> Ekane." ,   "</w:t>
-      </w:r>
-      <w:proofErr w:type="spellStart"/>
+        <w:t>detail</w:t>
+      </w:r>
+      <w:proofErr w:type="spellEnd"/>
       <w:r>
         <w:rPr>
           <w:rFonts w:ascii="Courier New" w:eastAsia="Times New Roman" w:hAnsi="Courier New" w:cs="Courier New"/>
@@ -3469,9 +3572,9 @@
           <w:szCs w:val="20"/>
           <w:lang w:val="fr-FR" w:eastAsia="de-DE"/>
         </w:rPr>
-        <w:t>detail</w:t>
-      </w:r>
-      <w:proofErr w:type="spellEnd"/>
+        <w:t xml:space="preserve">" : "Lesage </w:t>
+      </w:r>
+      <w:proofErr w:type="spellStart"/>
       <w:r>
         <w:rPr>
           <w:rFonts w:ascii="Courier New" w:eastAsia="Times New Roman" w:hAnsi="Courier New" w:cs="Courier New"/>
@@ -3481,9 +3584,9 @@
           <w:szCs w:val="20"/>
           <w:lang w:val="fr-FR" w:eastAsia="de-DE"/>
         </w:rPr>
-        <w:t xml:space="preserve">" : "Lesage </w:t>
-      </w:r>
-      <w:proofErr w:type="spellStart"/>
+        <w:t>don’t</w:t>
+      </w:r>
+      <w:proofErr w:type="spellEnd"/>
       <w:r>
         <w:rPr>
           <w:rFonts w:ascii="Courier New" w:eastAsia="Times New Roman" w:hAnsi="Courier New" w:cs="Courier New"/>
@@ -3493,9 +3596,9 @@
           <w:szCs w:val="20"/>
           <w:lang w:val="fr-FR" w:eastAsia="de-DE"/>
         </w:rPr>
-        <w:t>don’t</w:t>
-      </w:r>
-      <w:proofErr w:type="spellEnd"/>
+        <w:t xml:space="preserve"> </w:t>
+      </w:r>
+      <w:proofErr w:type="spellStart"/>
       <w:r>
         <w:rPr>
           <w:rFonts w:ascii="Courier New" w:eastAsia="Times New Roman" w:hAnsi="Courier New" w:cs="Courier New"/>
@@ -3505,9 +3608,9 @@
           <w:szCs w:val="20"/>
           <w:lang w:val="fr-FR" w:eastAsia="de-DE"/>
         </w:rPr>
-        <w:t xml:space="preserve"> </w:t>
-      </w:r>
-      <w:proofErr w:type="spellStart"/>
+        <w:t>give</w:t>
+      </w:r>
+      <w:proofErr w:type="spellEnd"/>
       <w:r>
         <w:rPr>
           <w:rFonts w:ascii="Courier New" w:eastAsia="Times New Roman" w:hAnsi="Courier New" w:cs="Courier New"/>
@@ -3517,9 +3620,9 @@
           <w:szCs w:val="20"/>
           <w:lang w:val="fr-FR" w:eastAsia="de-DE"/>
         </w:rPr>
-        <w:t>give</w:t>
-      </w:r>
-      <w:proofErr w:type="spellEnd"/>
+        <w:t xml:space="preserve"> </w:t>
+      </w:r>
+      <w:proofErr w:type="spellStart"/>
       <w:r>
         <w:rPr>
           <w:rFonts w:ascii="Courier New" w:eastAsia="Times New Roman" w:hAnsi="Courier New" w:cs="Courier New"/>
@@ -3529,9 +3632,9 @@
           <w:szCs w:val="20"/>
           <w:lang w:val="fr-FR" w:eastAsia="de-DE"/>
         </w:rPr>
-        <w:t xml:space="preserve"> </w:t>
-      </w:r>
-      <w:proofErr w:type="spellStart"/>
+        <w:t>you</w:t>
+      </w:r>
+      <w:proofErr w:type="spellEnd"/>
       <w:r>
         <w:rPr>
           <w:rFonts w:ascii="Courier New" w:eastAsia="Times New Roman" w:hAnsi="Courier New" w:cs="Courier New"/>
@@ -3541,9 +3644,8 @@
           <w:szCs w:val="20"/>
           <w:lang w:val="fr-FR" w:eastAsia="de-DE"/>
         </w:rPr>
-        <w:t>you</w:t>
-      </w:r>
-      <w:proofErr w:type="spellEnd"/>
+        <w:t xml:space="preserve"> the perm</w:t>
+      </w:r>
       <w:r>
         <w:rPr>
           <w:rFonts w:ascii="Courier New" w:eastAsia="Times New Roman" w:hAnsi="Courier New" w:cs="Courier New"/>
@@ -3553,7 +3655,7 @@
           <w:szCs w:val="20"/>
           <w:lang w:val="fr-FR" w:eastAsia="de-DE"/>
         </w:rPr>
-        <w:t xml:space="preserve"> the perm</w:t>
+        <w:t>i</w:t>
       </w:r>
       <w:r>
         <w:rPr>
@@ -3564,8 +3666,9 @@
           <w:szCs w:val="20"/>
           <w:lang w:val="fr-FR" w:eastAsia="de-DE"/>
         </w:rPr>
-        <w:t>i</w:t>
-      </w:r>
+        <w:t xml:space="preserve">ssion to </w:t>
+      </w:r>
+      <w:proofErr w:type="spellStart"/>
       <w:r>
         <w:rPr>
           <w:rFonts w:ascii="Courier New" w:eastAsia="Times New Roman" w:hAnsi="Courier New" w:cs="Courier New"/>
@@ -3575,9 +3678,9 @@
           <w:szCs w:val="20"/>
           <w:lang w:val="fr-FR" w:eastAsia="de-DE"/>
         </w:rPr>
-        <w:t xml:space="preserve">ssion to </w:t>
-      </w:r>
-      <w:proofErr w:type="spellStart"/>
+        <w:t>acces</w:t>
+      </w:r>
+      <w:proofErr w:type="spellEnd"/>
       <w:r>
         <w:rPr>
           <w:rFonts w:ascii="Courier New" w:eastAsia="Times New Roman" w:hAnsi="Courier New" w:cs="Courier New"/>
@@ -3587,9 +3690,9 @@
           <w:szCs w:val="20"/>
           <w:lang w:val="fr-FR" w:eastAsia="de-DE"/>
         </w:rPr>
-        <w:t>acces</w:t>
-      </w:r>
-      <w:proofErr w:type="spellEnd"/>
+        <w:t xml:space="preserve"> </w:t>
+      </w:r>
+      <w:proofErr w:type="spellStart"/>
       <w:r>
         <w:rPr>
           <w:rFonts w:ascii="Courier New" w:eastAsia="Times New Roman" w:hAnsi="Courier New" w:cs="Courier New"/>
@@ -3599,9 +3702,9 @@
           <w:szCs w:val="20"/>
           <w:lang w:val="fr-FR" w:eastAsia="de-DE"/>
         </w:rPr>
-        <w:t xml:space="preserve"> </w:t>
-      </w:r>
-      <w:proofErr w:type="spellStart"/>
+        <w:t>this</w:t>
+      </w:r>
+      <w:proofErr w:type="spellEnd"/>
       <w:r>
         <w:rPr>
           <w:rFonts w:ascii="Courier New" w:eastAsia="Times New Roman" w:hAnsi="Courier New" w:cs="Courier New"/>
@@ -3611,9 +3714,9 @@
           <w:szCs w:val="20"/>
           <w:lang w:val="fr-FR" w:eastAsia="de-DE"/>
         </w:rPr>
-        <w:t>this</w:t>
-      </w:r>
-      <w:proofErr w:type="spellEnd"/>
+        <w:t xml:space="preserve"> file." , "instance" : "/</w:t>
+      </w:r>
+      <w:proofErr w:type="spellStart"/>
       <w:r>
         <w:rPr>
           <w:rFonts w:ascii="Courier New" w:eastAsia="Times New Roman" w:hAnsi="Courier New" w:cs="Courier New"/>
@@ -3623,9 +3726,9 @@
           <w:szCs w:val="20"/>
           <w:lang w:val="fr-FR" w:eastAsia="de-DE"/>
         </w:rPr>
-        <w:t xml:space="preserve"> file." , "instance" : "/</w:t>
-      </w:r>
-      <w:proofErr w:type="spellStart"/>
+        <w:t>account</w:t>
+      </w:r>
+      <w:proofErr w:type="spellEnd"/>
       <w:r>
         <w:rPr>
           <w:rFonts w:ascii="Courier New" w:eastAsia="Times New Roman" w:hAnsi="Courier New" w:cs="Courier New"/>
@@ -3635,9 +3738,36 @@
           <w:szCs w:val="20"/>
           <w:lang w:val="fr-FR" w:eastAsia="de-DE"/>
         </w:rPr>
-        <w:t>account</w:t>
-      </w:r>
-      <w:proofErr w:type="spellEnd"/>
+        <w:t>/123/prompt/Njoh" }</w:t>
+      </w:r>
+    </w:p>
+    <w:p>
+      <w:pPr>
+        <w:rPr>
+          <w:rFonts w:ascii="Arial" w:eastAsia="Arial" w:hAnsi="Arial" w:cs="Arial"/>
+          <w:color w:val="000000"/>
+          <w:szCs w:val="20"/>
+          <w:lang w:eastAsia="de-DE"/>
+        </w:rPr>
+      </w:pPr>
+      <w:r>
+        <w:rPr>
+          <w:rFonts w:ascii="Arial" w:eastAsia="Arial" w:hAnsi="Arial" w:cs="Arial"/>
+          <w:color w:val="000000"/>
+          <w:szCs w:val="20"/>
+          <w:lang w:eastAsia="de-DE"/>
+        </w:rPr>
+        <w:t xml:space="preserve">Nehmen </w:t>
+      </w:r>
+      <w:r>
+        <w:rPr>
+          <w:rFonts w:ascii="Arial" w:eastAsia="Arial" w:hAnsi="Arial" w:cs="Arial"/>
+          <w:color w:val="000000"/>
+          <w:szCs w:val="20"/>
+          <w:lang w:eastAsia="de-DE"/>
+        </w:rPr>
+        <w:t xml:space="preserve">wir das Wort </w:t>
+      </w:r>
       <w:r>
         <w:rPr>
           <w:rFonts w:ascii="Courier New" w:eastAsia="Times New Roman" w:hAnsi="Courier New" w:cs="Courier New"/>
@@ -3645,38 +3775,11 @@
           <w:color w:val="000000"/>
           <w:sz w:val="20"/>
           <w:szCs w:val="20"/>
-          <w:lang w:val="fr-FR" w:eastAsia="de-DE"/>
-        </w:rPr>
-        <w:t>/123/prompt/Njoh" }</w:t>
-      </w:r>
-    </w:p>
-    <w:p>
-      <w:pPr>
-        <w:rPr>
-          <w:rFonts w:ascii="Arial" w:eastAsia="Arial" w:hAnsi="Arial" w:cs="Arial"/>
-          <w:color w:val="000000"/>
-          <w:szCs w:val="20"/>
-          <w:lang w:eastAsia="de-DE"/>
-        </w:rPr>
-      </w:pPr>
-      <w:r>
-        <w:rPr>
-          <w:rFonts w:ascii="Arial" w:eastAsia="Arial" w:hAnsi="Arial" w:cs="Arial"/>
-          <w:color w:val="000000"/>
-          <w:szCs w:val="20"/>
-          <w:lang w:eastAsia="de-DE"/>
-        </w:rPr>
-        <w:t xml:space="preserve">Nehmen </w:t>
-      </w:r>
-      <w:r>
-        <w:rPr>
-          <w:rFonts w:ascii="Arial" w:eastAsia="Arial" w:hAnsi="Arial" w:cs="Arial"/>
-          <w:color w:val="000000"/>
-          <w:szCs w:val="20"/>
-          <w:lang w:eastAsia="de-DE"/>
-        </w:rPr>
-        <w:t xml:space="preserve">wir das Wort </w:t>
-      </w:r>
+          <w:lang w:eastAsia="de-DE"/>
+        </w:rPr>
+        <w:t>"/</w:t>
+      </w:r>
+      <w:proofErr w:type="spellStart"/>
       <w:r>
         <w:rPr>
           <w:rFonts w:ascii="Courier New" w:eastAsia="Times New Roman" w:hAnsi="Courier New" w:cs="Courier New"/>
@@ -3686,9 +3789,9 @@
           <w:szCs w:val="20"/>
           <w:lang w:eastAsia="de-DE"/>
         </w:rPr>
-        <w:t>"/</w:t>
-      </w:r>
-      <w:proofErr w:type="spellStart"/>
+        <w:t>account</w:t>
+      </w:r>
+      <w:proofErr w:type="spellEnd"/>
       <w:r>
         <w:rPr>
           <w:rFonts w:ascii="Courier New" w:eastAsia="Times New Roman" w:hAnsi="Courier New" w:cs="Courier New"/>
@@ -3698,18 +3801,6 @@
           <w:szCs w:val="20"/>
           <w:lang w:eastAsia="de-DE"/>
         </w:rPr>
-        <w:t>account</w:t>
-      </w:r>
-      <w:proofErr w:type="spellEnd"/>
-      <w:r>
-        <w:rPr>
-          <w:rFonts w:ascii="Courier New" w:eastAsia="Times New Roman" w:hAnsi="Courier New" w:cs="Courier New"/>
-          <w:b/>
-          <w:color w:val="000000"/>
-          <w:sz w:val="20"/>
-          <w:szCs w:val="20"/>
-          <w:lang w:eastAsia="de-DE"/>
-        </w:rPr>
         <w:t>/123/prompt/Njoh"</w:t>
       </w:r>
       <w:r>
@@ -3719,7 +3810,25 @@
           <w:szCs w:val="20"/>
           <w:lang w:eastAsia="de-DE"/>
         </w:rPr>
-        <w:t xml:space="preserve"> für diesen Fall.</w:t>
+        <w:t xml:space="preserve"> für diesen Fall</w:t>
+      </w:r>
+      <w:r>
+        <w:rPr>
+          <w:rFonts w:ascii="Arial" w:eastAsia="Arial" w:hAnsi="Arial" w:cs="Arial"/>
+          <w:color w:val="000000"/>
+          <w:szCs w:val="20"/>
+          <w:lang w:eastAsia="de-DE"/>
+        </w:rPr>
+        <w:t xml:space="preserve"> (Es wird hier als ein Wort betrachtet, weil es von einer einzigen Variablen erzeugt wird)</w:t>
+      </w:r>
+      <w:r>
+        <w:rPr>
+          <w:rFonts w:ascii="Arial" w:eastAsia="Arial" w:hAnsi="Arial" w:cs="Arial"/>
+          <w:color w:val="000000"/>
+          <w:szCs w:val="20"/>
+          <w:lang w:eastAsia="de-DE"/>
+        </w:rPr>
+        <w:t>.</w:t>
       </w:r>
       <w:r>
         <w:rPr>
@@ -4147,6 +4256,7 @@
         <w:rPr>
           <w:rFonts w:ascii="Arial" w:eastAsia="Arial" w:hAnsi="Arial" w:cs="Arial"/>
         </w:rPr>
+        <w:lastRenderedPageBreak/>
         <w:t>|</w:t>
       </w:r>
       <m:oMath>
@@ -6070,7 +6180,7 @@
           <w:szCs w:val="24"/>
         </w:rPr>
       </w:pPr>
-      <w:bookmarkStart w:id="4" w:name="_Toc150515430"/>
+      <w:bookmarkStart w:id="3" w:name="_Toc150515430"/>
       <w:r>
         <w:rPr>
           <w:rFonts w:ascii="Arial" w:eastAsia="Arial" w:hAnsi="Arial" w:cs="Arial"/>
@@ -6082,7 +6192,7 @@
         </w:rPr>
         <w:t>Anwendung am zweiten Beispiel</w:t>
       </w:r>
-      <w:bookmarkEnd w:id="4"/>
+      <w:bookmarkEnd w:id="3"/>
     </w:p>
     <w:p>
       <w:pPr>
@@ -6101,11 +6211,11 @@
           <w:rFonts w:ascii="Courier New" w:eastAsia="Times New Roman" w:hAnsi="Courier New" w:cs="Courier New"/>
           <w:b/>
           <w:color w:val="000000"/>
-          <w:sz w:val="48"/>
-          <w:szCs w:val="48"/>
-          <w:lang w:eastAsia="de-DE"/>
-        </w:rPr>
-        <w:t>→</w:t>
+          <w:sz w:val="20"/>
+          <w:szCs w:val="20"/>
+          <w:lang w:eastAsia="de-DE"/>
+        </w:rPr>
+        <w:t xml:space="preserve">{ </w:t>
       </w:r>
       <w:r>
         <w:rPr>
@@ -6116,8 +6226,9 @@
           <w:szCs w:val="20"/>
           <w:lang w:eastAsia="de-DE"/>
         </w:rPr>
-        <w:t xml:space="preserve">{ </w:t>
-      </w:r>
+        <w:t>"</w:t>
+      </w:r>
+      <w:proofErr w:type="gramEnd"/>
       <w:r>
         <w:rPr>
           <w:rFonts w:ascii="Courier New" w:eastAsia="Times New Roman" w:hAnsi="Courier New" w:cs="Courier New"/>
@@ -6127,9 +6238,8 @@
           <w:szCs w:val="20"/>
           <w:lang w:eastAsia="de-DE"/>
         </w:rPr>
-        <w:t>"</w:t>
-      </w:r>
-      <w:proofErr w:type="gramEnd"/>
+        <w:t>type" : "https://</w:t>
+      </w:r>
       <w:r>
         <w:rPr>
           <w:rFonts w:ascii="Courier New" w:eastAsia="Times New Roman" w:hAnsi="Courier New" w:cs="Courier New"/>
@@ -6139,7 +6249,7 @@
           <w:szCs w:val="20"/>
           <w:lang w:eastAsia="de-DE"/>
         </w:rPr>
-        <w:t>type" : "https://</w:t>
+        <w:t>hp</w:t>
       </w:r>
       <w:r>
         <w:rPr>
@@ -6150,7 +6260,7 @@
           <w:szCs w:val="20"/>
           <w:lang w:eastAsia="de-DE"/>
         </w:rPr>
-        <w:t>hp</w:t>
+        <w:t>.com/</w:t>
       </w:r>
       <w:r>
         <w:rPr>
@@ -6161,7 +6271,7 @@
           <w:szCs w:val="20"/>
           <w:lang w:eastAsia="de-DE"/>
         </w:rPr>
-        <w:t>.com/</w:t>
+        <w:t>Steve</w:t>
       </w:r>
       <w:r>
         <w:rPr>
@@ -6172,7 +6282,7 @@
           <w:szCs w:val="20"/>
           <w:lang w:eastAsia="de-DE"/>
         </w:rPr>
-        <w:t>Steve</w:t>
+        <w:t>"</w:t>
       </w:r>
       <w:r>
         <w:rPr>
@@ -6183,7 +6293,7 @@
           <w:szCs w:val="20"/>
           <w:lang w:eastAsia="de-DE"/>
         </w:rPr>
-        <w:t>"</w:t>
+        <w:t xml:space="preserve">  , </w:t>
       </w:r>
       <w:r>
         <w:rPr>
@@ -6194,8 +6304,9 @@
           <w:szCs w:val="20"/>
           <w:lang w:eastAsia="de-DE"/>
         </w:rPr>
-        <w:t xml:space="preserve">  , </w:t>
-      </w:r>
+        <w:t>"title" : "</w:t>
+      </w:r>
+      <w:proofErr w:type="spellStart"/>
       <w:r>
         <w:rPr>
           <w:rFonts w:ascii="Courier New" w:eastAsia="Times New Roman" w:hAnsi="Courier New" w:cs="Courier New"/>
@@ -6205,9 +6316,9 @@
           <w:szCs w:val="20"/>
           <w:lang w:eastAsia="de-DE"/>
         </w:rPr>
-        <w:t>"title" : "</w:t>
-      </w:r>
-      <w:proofErr w:type="spellStart"/>
+        <w:t>Aguiwo</w:t>
+      </w:r>
+      <w:proofErr w:type="spellEnd"/>
       <w:r>
         <w:rPr>
           <w:rFonts w:ascii="Courier New" w:eastAsia="Times New Roman" w:hAnsi="Courier New" w:cs="Courier New"/>
@@ -6217,9 +6328,8 @@
           <w:szCs w:val="20"/>
           <w:lang w:eastAsia="de-DE"/>
         </w:rPr>
-        <w:t>Aguiwo</w:t>
-      </w:r>
-      <w:proofErr w:type="spellEnd"/>
+        <w:t xml:space="preserve"> II.</w:t>
+      </w:r>
       <w:r>
         <w:rPr>
           <w:rFonts w:ascii="Courier New" w:eastAsia="Times New Roman" w:hAnsi="Courier New" w:cs="Courier New"/>
@@ -6229,7 +6339,7 @@
           <w:szCs w:val="20"/>
           <w:lang w:eastAsia="de-DE"/>
         </w:rPr>
-        <w:t xml:space="preserve"> II.</w:t>
+        <w:t>" ,</w:t>
       </w:r>
       <w:r>
         <w:rPr>
@@ -6240,7 +6350,7 @@
           <w:szCs w:val="20"/>
           <w:lang w:eastAsia="de-DE"/>
         </w:rPr>
-        <w:t>" ,</w:t>
+        <w:t xml:space="preserve">   </w:t>
       </w:r>
       <w:r>
         <w:rPr>
@@ -6251,8 +6361,9 @@
           <w:szCs w:val="20"/>
           <w:lang w:eastAsia="de-DE"/>
         </w:rPr>
-        <w:t xml:space="preserve">   </w:t>
-      </w:r>
+        <w:t>"</w:t>
+      </w:r>
+      <w:proofErr w:type="spellStart"/>
       <w:r>
         <w:rPr>
           <w:rFonts w:ascii="Courier New" w:eastAsia="Times New Roman" w:hAnsi="Courier New" w:cs="Courier New"/>
@@ -6262,9 +6373,9 @@
           <w:szCs w:val="20"/>
           <w:lang w:eastAsia="de-DE"/>
         </w:rPr>
-        <w:t>"</w:t>
-      </w:r>
-      <w:proofErr w:type="spellStart"/>
+        <w:t>detail</w:t>
+      </w:r>
+      <w:proofErr w:type="spellEnd"/>
       <w:r>
         <w:rPr>
           <w:rFonts w:ascii="Courier New" w:eastAsia="Times New Roman" w:hAnsi="Courier New" w:cs="Courier New"/>
@@ -6274,9 +6385,8 @@
           <w:szCs w:val="20"/>
           <w:lang w:eastAsia="de-DE"/>
         </w:rPr>
-        <w:t>detail</w:t>
-      </w:r>
-      <w:proofErr w:type="spellEnd"/>
+        <w:t>" : "</w:t>
+      </w:r>
       <w:r>
         <w:rPr>
           <w:rFonts w:ascii="Courier New" w:eastAsia="Times New Roman" w:hAnsi="Courier New" w:cs="Courier New"/>
@@ -6286,7 +6396,7 @@
           <w:szCs w:val="20"/>
           <w:lang w:eastAsia="de-DE"/>
         </w:rPr>
-        <w:t>" : "</w:t>
+        <w:t>Ekane Njoh ist nicht eingetragen.</w:t>
       </w:r>
       <w:r>
         <w:rPr>
@@ -6297,7 +6407,7 @@
           <w:szCs w:val="20"/>
           <w:lang w:eastAsia="de-DE"/>
         </w:rPr>
-        <w:t>Ekane Njoh ist nicht eingetragen.</w:t>
+        <w:t>"</w:t>
       </w:r>
       <w:r>
         <w:rPr>
@@ -6308,7 +6418,7 @@
           <w:szCs w:val="20"/>
           <w:lang w:eastAsia="de-DE"/>
         </w:rPr>
-        <w:t>"</w:t>
+        <w:t xml:space="preserve"> , </w:t>
       </w:r>
       <w:r>
         <w:rPr>
@@ -6319,8 +6429,9 @@
           <w:szCs w:val="20"/>
           <w:lang w:eastAsia="de-DE"/>
         </w:rPr>
-        <w:t xml:space="preserve"> , </w:t>
-      </w:r>
+        <w:t>"</w:t>
+      </w:r>
+      <w:proofErr w:type="spellStart"/>
       <w:r>
         <w:rPr>
           <w:rFonts w:ascii="Courier New" w:eastAsia="Times New Roman" w:hAnsi="Courier New" w:cs="Courier New"/>
@@ -6330,9 +6441,9 @@
           <w:szCs w:val="20"/>
           <w:lang w:eastAsia="de-DE"/>
         </w:rPr>
-        <w:t>"</w:t>
-      </w:r>
-      <w:proofErr w:type="spellStart"/>
+        <w:t>instance</w:t>
+      </w:r>
+      <w:proofErr w:type="spellEnd"/>
       <w:r>
         <w:rPr>
           <w:rFonts w:ascii="Courier New" w:eastAsia="Times New Roman" w:hAnsi="Courier New" w:cs="Courier New"/>
@@ -6342,9 +6453,8 @@
           <w:szCs w:val="20"/>
           <w:lang w:eastAsia="de-DE"/>
         </w:rPr>
-        <w:t>instance</w:t>
-      </w:r>
-      <w:proofErr w:type="spellEnd"/>
+        <w:t>" ":" "</w:t>
+      </w:r>
       <w:r>
         <w:rPr>
           <w:rFonts w:ascii="Courier New" w:eastAsia="Times New Roman" w:hAnsi="Courier New" w:cs="Courier New"/>
@@ -6354,8 +6464,9 @@
           <w:szCs w:val="20"/>
           <w:lang w:eastAsia="de-DE"/>
         </w:rPr>
-        <w:t>" ":" "</w:t>
-      </w:r>
+        <w:t>/</w:t>
+      </w:r>
+      <w:proofErr w:type="spellStart"/>
       <w:r>
         <w:rPr>
           <w:rFonts w:ascii="Courier New" w:eastAsia="Times New Roman" w:hAnsi="Courier New" w:cs="Courier New"/>
@@ -6365,9 +6476,9 @@
           <w:szCs w:val="20"/>
           <w:lang w:eastAsia="de-DE"/>
         </w:rPr>
-        <w:t>/</w:t>
-      </w:r>
-      <w:proofErr w:type="spellStart"/>
+        <w:t>account</w:t>
+      </w:r>
+      <w:proofErr w:type="spellEnd"/>
       <w:r>
         <w:rPr>
           <w:rFonts w:ascii="Courier New" w:eastAsia="Times New Roman" w:hAnsi="Courier New" w:cs="Courier New"/>
@@ -6377,9 +6488,9 @@
           <w:szCs w:val="20"/>
           <w:lang w:eastAsia="de-DE"/>
         </w:rPr>
-        <w:t>account</w:t>
-      </w:r>
-      <w:proofErr w:type="spellEnd"/>
+        <w:t>/Lesage/</w:t>
+      </w:r>
+      <w:proofErr w:type="spellStart"/>
       <w:r>
         <w:rPr>
           <w:rFonts w:ascii="Courier New" w:eastAsia="Times New Roman" w:hAnsi="Courier New" w:cs="Courier New"/>
@@ -6389,9 +6500,9 @@
           <w:szCs w:val="20"/>
           <w:lang w:eastAsia="de-DE"/>
         </w:rPr>
-        <w:t>/Lesage/</w:t>
-      </w:r>
-      <w:proofErr w:type="spellStart"/>
+        <w:t>mgsa</w:t>
+      </w:r>
+      <w:proofErr w:type="spellEnd"/>
       <w:r>
         <w:rPr>
           <w:rFonts w:ascii="Courier New" w:eastAsia="Times New Roman" w:hAnsi="Courier New" w:cs="Courier New"/>
@@ -6401,9 +6512,8 @@
           <w:szCs w:val="20"/>
           <w:lang w:eastAsia="de-DE"/>
         </w:rPr>
-        <w:t>mgsa</w:t>
-      </w:r>
-      <w:proofErr w:type="spellEnd"/>
+        <w:t>/</w:t>
+      </w:r>
       <w:r>
         <w:rPr>
           <w:rFonts w:ascii="Courier New" w:eastAsia="Times New Roman" w:hAnsi="Courier New" w:cs="Courier New"/>
@@ -6413,7 +6523,7 @@
           <w:szCs w:val="20"/>
           <w:lang w:eastAsia="de-DE"/>
         </w:rPr>
-        <w:t>/</w:t>
+        <w:t>Njoh"</w:t>
       </w:r>
       <w:r>
         <w:rPr>
@@ -6424,7 +6534,27 @@
           <w:szCs w:val="20"/>
           <w:lang w:eastAsia="de-DE"/>
         </w:rPr>
-        <w:t>Njoh"</w:t>
+        <w:t xml:space="preserve"> }</w:t>
+      </w:r>
+    </w:p>
+    <w:p/>
+    <w:p>
+      <w:pPr>
+        <w:rPr>
+          <w:rFonts w:ascii="Arial" w:eastAsia="Arial" w:hAnsi="Arial" w:cs="Arial"/>
+          <w:color w:val="000000"/>
+          <w:szCs w:val="20"/>
+          <w:lang w:eastAsia="de-DE"/>
+        </w:rPr>
+      </w:pPr>
+      <w:r>
+        <w:rPr>
+          <w:rFonts w:ascii="Arial" w:eastAsia="Arial" w:hAnsi="Arial" w:cs="Arial"/>
+          <w:color w:val="000000"/>
+          <w:szCs w:val="20"/>
+          <w:lang w:eastAsia="de-DE"/>
+        </w:rPr>
+        <w:t xml:space="preserve">Nehmen wir das Wort </w:t>
       </w:r>
       <w:r>
         <w:rPr>
@@ -6435,27 +6565,7 @@
           <w:szCs w:val="20"/>
           <w:lang w:eastAsia="de-DE"/>
         </w:rPr>
-        <w:t xml:space="preserve"> }</w:t>
-      </w:r>
-    </w:p>
-    <w:p/>
-    <w:p>
-      <w:pPr>
-        <w:rPr>
-          <w:rFonts w:ascii="Arial" w:eastAsia="Arial" w:hAnsi="Arial" w:cs="Arial"/>
-          <w:color w:val="000000"/>
-          <w:szCs w:val="20"/>
-          <w:lang w:eastAsia="de-DE"/>
-        </w:rPr>
-      </w:pPr>
-      <w:r>
-        <w:rPr>
-          <w:rFonts w:ascii="Arial" w:eastAsia="Arial" w:hAnsi="Arial" w:cs="Arial"/>
-          <w:color w:val="000000"/>
-          <w:szCs w:val="20"/>
-          <w:lang w:eastAsia="de-DE"/>
-        </w:rPr>
-        <w:t xml:space="preserve">Nehmen wir das Wort </w:t>
+        <w:t>"</w:t>
       </w:r>
       <w:r>
         <w:rPr>
@@ -6466,16 +6576,65 @@
           <w:szCs w:val="20"/>
           <w:lang w:eastAsia="de-DE"/>
         </w:rPr>
-        <w:t>eingetragen</w:t>
-      </w:r>
-      <w:r>
-        <w:rPr>
-          <w:rFonts w:ascii="Arial" w:eastAsia="Arial" w:hAnsi="Arial" w:cs="Arial"/>
-          <w:color w:val="000000"/>
-          <w:szCs w:val="20"/>
-          <w:lang w:eastAsia="de-DE"/>
-        </w:rPr>
-        <w:t xml:space="preserve"> für diesen Fall.</w:t>
+        <w:t>Ekane Njoh ist nicht eingetragen.</w:t>
+      </w:r>
+      <w:r>
+        <w:rPr>
+          <w:rFonts w:ascii="Courier New" w:eastAsia="Times New Roman" w:hAnsi="Courier New" w:cs="Courier New"/>
+          <w:b/>
+          <w:color w:val="000000"/>
+          <w:sz w:val="20"/>
+          <w:szCs w:val="20"/>
+          <w:lang w:eastAsia="de-DE"/>
+        </w:rPr>
+        <w:t>"</w:t>
+      </w:r>
+      <w:r>
+        <w:rPr>
+          <w:rFonts w:ascii="Arial" w:eastAsia="Arial" w:hAnsi="Arial" w:cs="Arial"/>
+          <w:color w:val="000000"/>
+          <w:szCs w:val="20"/>
+          <w:lang w:eastAsia="de-DE"/>
+        </w:rPr>
+        <w:t xml:space="preserve"> für diesen Fall</w:t>
+      </w:r>
+      <w:r>
+        <w:rPr>
+          <w:rFonts w:ascii="Arial" w:eastAsia="Arial" w:hAnsi="Arial" w:cs="Arial"/>
+          <w:color w:val="000000"/>
+          <w:szCs w:val="20"/>
+          <w:lang w:eastAsia="de-DE"/>
+        </w:rPr>
+        <w:t xml:space="preserve"> (wird ebenfalls als ein einziges Wort angesehen, denn es entsteht durch eine Variable und zwar die Variable &lt;</w:t>
+      </w:r>
+      <w:proofErr w:type="spellStart"/>
+      <w:r>
+        <w:rPr>
+          <w:rFonts w:ascii="Arial" w:eastAsia="Arial" w:hAnsi="Arial" w:cs="Arial"/>
+          <w:color w:val="000000"/>
+          <w:szCs w:val="20"/>
+          <w:lang w:eastAsia="de-DE"/>
+        </w:rPr>
+        <w:t>string</w:t>
+      </w:r>
+      <w:proofErr w:type="spellEnd"/>
+      <w:r>
+        <w:rPr>
+          <w:rFonts w:ascii="Arial" w:eastAsia="Arial" w:hAnsi="Arial" w:cs="Arial"/>
+          <w:color w:val="000000"/>
+          <w:szCs w:val="20"/>
+          <w:lang w:eastAsia="de-DE"/>
+        </w:rPr>
+        <w:t>&gt;)</w:t>
+      </w:r>
+      <w:r>
+        <w:rPr>
+          <w:rFonts w:ascii="Arial" w:eastAsia="Arial" w:hAnsi="Arial" w:cs="Arial"/>
+          <w:color w:val="000000"/>
+          <w:szCs w:val="20"/>
+          <w:lang w:eastAsia="de-DE"/>
+        </w:rPr>
+        <w:t>.</w:t>
       </w:r>
     </w:p>
     <w:p>
@@ -6862,7 +7021,6 @@
         <w:rPr>
           <w:rFonts w:ascii="Arial" w:eastAsia="Arial" w:hAnsi="Arial" w:cs="Arial"/>
         </w:rPr>
-        <w:lastRenderedPageBreak/>
         <w:t>|</w:t>
       </w:r>
       <m:oMath>
@@ -7014,6 +7172,7 @@
             <w:sz w:val="24"/>
             <w:szCs w:val="24"/>
           </w:rPr>
+          <w:lastRenderedPageBreak/>
           <m:t xml:space="preserve">∀i= 0,1,2, … :  </m:t>
         </m:r>
         <m:sSub>
@@ -7169,7 +7328,7 @@
         </m:r>
         <m:r>
           <m:rPr>
-            <m:sty m:val="p"/>
+            <m:sty m:val="b"/>
           </m:rPr>
           <w:rPr>
             <w:rFonts w:ascii="Cambria Math" w:eastAsia="Times New Roman" w:hAnsi="Cambria Math" w:cs="Courier New"/>
@@ -7178,7 +7337,7 @@
             <w:szCs w:val="20"/>
             <w:lang w:eastAsia="de-DE"/>
           </w:rPr>
-          <m:t>eingetragen</m:t>
+          <m:t>"Ekane Njoh ist nicht eingetragen."</m:t>
         </m:r>
       </m:oMath>
       <w:r>
@@ -7422,7 +7581,7 @@
         </m:r>
         <m:r>
           <m:rPr>
-            <m:sty m:val="p"/>
+            <m:sty m:val="b"/>
           </m:rPr>
           <w:rPr>
             <w:rFonts w:ascii="Cambria Math" w:eastAsia="Times New Roman" w:hAnsi="Cambria Math" w:cs="Courier New"/>
@@ -7431,102 +7590,7 @@
             <w:szCs w:val="20"/>
             <w:lang w:eastAsia="de-DE"/>
           </w:rPr>
-          <m:t xml:space="preserve">ein </m:t>
-        </m:r>
-      </m:oMath>
-      <w:r>
-        <w:rPr>
-          <w:rFonts w:ascii="Arial" w:eastAsia="Arial" w:hAnsi="Arial" w:cs="Arial"/>
-        </w:rPr>
-        <w:t xml:space="preserve">, mit </w:t>
-      </w:r>
-      <w:r>
-        <w:rPr>
-          <w:rFonts w:ascii="Arial" w:eastAsia="Arial" w:hAnsi="Arial" w:cs="Arial"/>
-        </w:rPr>
-        <w:t>|</w:t>
-      </w:r>
-      <m:oMath>
-        <m:sSub>
-          <m:sSubPr>
-            <m:ctrlPr>
-              <w:rPr>
-                <w:rFonts w:ascii="Cambria Math" w:hAnsi="Cambria Math"/>
-                <w:i/>
-              </w:rPr>
-            </m:ctrlPr>
-          </m:sSubPr>
-          <m:e>
-            <m:r>
-              <w:rPr>
-                <w:rFonts w:ascii="Cambria Math" w:hAnsi="Cambria Math"/>
-              </w:rPr>
-              <m:t>u</m:t>
-            </m:r>
-          </m:e>
-          <m:sub>
-            <m:r>
-              <w:rPr>
-                <w:rFonts w:ascii="Cambria Math" w:hAnsi="Cambria Math"/>
-              </w:rPr>
-              <m:t>2</m:t>
-            </m:r>
-          </m:sub>
-        </m:sSub>
-        <m:r>
-          <w:rPr>
-            <w:rFonts w:ascii="Cambria Math" w:hAnsi="Cambria Math"/>
-          </w:rPr>
-          <m:t xml:space="preserve">| </m:t>
-        </m:r>
-        <m:r>
-          <w:rPr>
-            <w:rFonts w:ascii="Cambria Math" w:eastAsia="Arial" w:hAnsi="Cambria Math" w:cs="Arial"/>
-            <w:sz w:val="24"/>
-            <w:szCs w:val="24"/>
-          </w:rPr>
-          <m:t>≥1</m:t>
-        </m:r>
-      </m:oMath>
-    </w:p>
-    <w:p>
-      <w:pPr>
-        <w:rPr>
-          <w:rFonts w:ascii="Arial" w:eastAsia="Arial" w:hAnsi="Arial" w:cs="Arial"/>
-        </w:rPr>
-      </w:pPr>
-      <m:oMath>
-        <m:sSub>
-          <m:sSubPr>
-            <m:ctrlPr>
-              <w:rPr>
-                <w:rFonts w:ascii="Cambria Math" w:hAnsi="Cambria Math"/>
-                <w:i/>
-              </w:rPr>
-            </m:ctrlPr>
-          </m:sSubPr>
-          <m:e>
-            <m:r>
-              <w:rPr>
-                <w:rFonts w:ascii="Cambria Math" w:hAnsi="Cambria Math"/>
-              </w:rPr>
-              <m:t>v</m:t>
-            </m:r>
-          </m:e>
-          <m:sub>
-            <m:r>
-              <w:rPr>
-                <w:rFonts w:ascii="Cambria Math" w:hAnsi="Cambria Math"/>
-              </w:rPr>
-              <m:t>2</m:t>
-            </m:r>
-          </m:sub>
-        </m:sSub>
-        <m:r>
-          <w:rPr>
-            <w:rFonts w:ascii="Cambria Math" w:hAnsi="Cambria Math"/>
-          </w:rPr>
-          <m:t>=</m:t>
+          <m:t>"Ekane Njoh</m:t>
         </m:r>
         <m:r>
           <m:rPr>
@@ -7539,7 +7603,7 @@
             <w:szCs w:val="20"/>
             <w:lang w:eastAsia="de-DE"/>
           </w:rPr>
-          <m:t>ge</m:t>
+          <m:t xml:space="preserve"> </m:t>
         </m:r>
       </m:oMath>
       <w:r>
@@ -7548,65 +7612,178 @@
         </w:rPr>
         <w:t xml:space="preserve">, mit </w:t>
       </w:r>
-    </w:p>
-    <w:p>
-      <w:pPr>
-        <w:rPr>
-          <w:rFonts w:ascii="Arial" w:eastAsia="Arial" w:hAnsi="Arial" w:cs="Arial"/>
-        </w:rPr>
-      </w:pPr>
-      <m:oMathPara>
-        <m:oMathParaPr>
-          <m:jc m:val="left"/>
-        </m:oMathParaPr>
-        <m:oMath>
-          <m:sSub>
-            <m:sSubPr>
-              <m:ctrlPr>
-                <w:rPr>
-                  <w:rFonts w:ascii="Cambria Math" w:hAnsi="Cambria Math"/>
-                  <w:i/>
-                </w:rPr>
-              </m:ctrlPr>
-            </m:sSubPr>
-            <m:e>
-              <m:r>
-                <w:rPr>
-                  <w:rFonts w:ascii="Cambria Math" w:hAnsi="Cambria Math"/>
-                </w:rPr>
-                <m:t>w</m:t>
-              </m:r>
-            </m:e>
-            <m:sub>
-              <m:r>
-                <w:rPr>
-                  <w:rFonts w:ascii="Cambria Math" w:hAnsi="Cambria Math"/>
-                </w:rPr>
-                <m:t>2</m:t>
-              </m:r>
-            </m:sub>
-          </m:sSub>
-          <m:r>
-            <w:rPr>
-              <w:rFonts w:ascii="Cambria Math" w:hAnsi="Cambria Math"/>
-            </w:rPr>
-            <m:t>=</m:t>
-          </m:r>
-          <m:r>
-            <m:rPr>
-              <m:sty m:val="p"/>
-            </m:rPr>
-            <w:rPr>
-              <w:rFonts w:ascii="Cambria Math" w:eastAsia="Times New Roman" w:hAnsi="Cambria Math" w:cs="Courier New"/>
-              <w:color w:val="000000"/>
-              <w:sz w:val="20"/>
-              <w:szCs w:val="20"/>
-              <w:lang w:eastAsia="de-DE"/>
-            </w:rPr>
-            <m:t>tragen</m:t>
-          </m:r>
-        </m:oMath>
-      </m:oMathPara>
+      <w:r>
+        <w:rPr>
+          <w:rFonts w:ascii="Arial" w:eastAsia="Arial" w:hAnsi="Arial" w:cs="Arial"/>
+        </w:rPr>
+        <w:t>|</w:t>
+      </w:r>
+      <m:oMath>
+        <m:sSub>
+          <m:sSubPr>
+            <m:ctrlPr>
+              <w:rPr>
+                <w:rFonts w:ascii="Cambria Math" w:hAnsi="Cambria Math"/>
+                <w:i/>
+              </w:rPr>
+            </m:ctrlPr>
+          </m:sSubPr>
+          <m:e>
+            <m:r>
+              <w:rPr>
+                <w:rFonts w:ascii="Cambria Math" w:hAnsi="Cambria Math"/>
+              </w:rPr>
+              <m:t>u</m:t>
+            </m:r>
+          </m:e>
+          <m:sub>
+            <m:r>
+              <w:rPr>
+                <w:rFonts w:ascii="Cambria Math" w:hAnsi="Cambria Math"/>
+              </w:rPr>
+              <m:t>2</m:t>
+            </m:r>
+          </m:sub>
+        </m:sSub>
+        <m:r>
+          <w:rPr>
+            <w:rFonts w:ascii="Cambria Math" w:hAnsi="Cambria Math"/>
+          </w:rPr>
+          <m:t xml:space="preserve">| </m:t>
+        </m:r>
+        <m:r>
+          <w:rPr>
+            <w:rFonts w:ascii="Cambria Math" w:eastAsia="Arial" w:hAnsi="Cambria Math" w:cs="Arial"/>
+            <w:sz w:val="24"/>
+            <w:szCs w:val="24"/>
+          </w:rPr>
+          <m:t>≥1</m:t>
+        </m:r>
+      </m:oMath>
+    </w:p>
+    <w:p>
+      <w:pPr>
+        <w:rPr>
+          <w:rFonts w:ascii="Arial" w:eastAsia="Arial" w:hAnsi="Arial" w:cs="Arial"/>
+        </w:rPr>
+      </w:pPr>
+      <m:oMath>
+        <m:sSub>
+          <m:sSubPr>
+            <m:ctrlPr>
+              <w:rPr>
+                <w:rFonts w:ascii="Cambria Math" w:hAnsi="Cambria Math"/>
+                <w:i/>
+              </w:rPr>
+            </m:ctrlPr>
+          </m:sSubPr>
+          <m:e>
+            <m:r>
+              <w:rPr>
+                <w:rFonts w:ascii="Cambria Math" w:hAnsi="Cambria Math"/>
+              </w:rPr>
+              <m:t>v</m:t>
+            </m:r>
+          </m:e>
+          <m:sub>
+            <m:r>
+              <w:rPr>
+                <w:rFonts w:ascii="Cambria Math" w:hAnsi="Cambria Math"/>
+              </w:rPr>
+              <m:t>2</m:t>
+            </m:r>
+          </m:sub>
+        </m:sSub>
+        <m:r>
+          <w:rPr>
+            <w:rFonts w:ascii="Cambria Math" w:hAnsi="Cambria Math"/>
+          </w:rPr>
+          <m:t>=</m:t>
+        </m:r>
+        <m:r>
+          <m:rPr>
+            <m:sty m:val="b"/>
+          </m:rPr>
+          <w:rPr>
+            <w:rFonts w:ascii="Cambria Math" w:eastAsia="Times New Roman" w:hAnsi="Cambria Math" w:cs="Courier New"/>
+            <w:color w:val="000000"/>
+            <w:sz w:val="20"/>
+            <w:szCs w:val="20"/>
+            <w:lang w:eastAsia="de-DE"/>
+          </w:rPr>
+          <m:t>ist</m:t>
+        </m:r>
+      </m:oMath>
+      <w:r>
+        <w:rPr>
+          <w:rFonts w:ascii="Arial" w:eastAsia="Arial" w:hAnsi="Arial" w:cs="Arial"/>
+        </w:rPr>
+        <w:t xml:space="preserve">, mit </w:t>
+      </w:r>
+    </w:p>
+    <w:p>
+      <w:pPr>
+        <w:rPr>
+          <w:rFonts w:ascii="Arial" w:eastAsia="Arial" w:hAnsi="Arial" w:cs="Arial"/>
+        </w:rPr>
+      </w:pPr>
+      <m:oMath>
+        <m:sSub>
+          <m:sSubPr>
+            <m:ctrlPr>
+              <w:rPr>
+                <w:rFonts w:ascii="Cambria Math" w:hAnsi="Cambria Math"/>
+                <w:i/>
+              </w:rPr>
+            </m:ctrlPr>
+          </m:sSubPr>
+          <m:e>
+            <m:r>
+              <w:rPr>
+                <w:rFonts w:ascii="Cambria Math" w:hAnsi="Cambria Math"/>
+              </w:rPr>
+              <m:t>w</m:t>
+            </m:r>
+          </m:e>
+          <m:sub>
+            <m:r>
+              <w:rPr>
+                <w:rFonts w:ascii="Cambria Math" w:hAnsi="Cambria Math"/>
+              </w:rPr>
+              <m:t>2</m:t>
+            </m:r>
+          </m:sub>
+        </m:sSub>
+        <m:r>
+          <w:rPr>
+            <w:rFonts w:ascii="Cambria Math" w:hAnsi="Cambria Math"/>
+          </w:rPr>
+          <m:t>=</m:t>
+        </m:r>
+        <m:r>
+          <m:rPr>
+            <m:sty m:val="b"/>
+          </m:rPr>
+          <w:rPr>
+            <w:rFonts w:ascii="Cambria Math" w:eastAsia="Times New Roman" w:hAnsi="Cambria Math" w:cs="Courier New"/>
+            <w:color w:val="000000"/>
+            <w:sz w:val="20"/>
+            <w:szCs w:val="20"/>
+            <w:lang w:eastAsia="de-DE"/>
+          </w:rPr>
+          <m:t>nicht eingetragen."</m:t>
+        </m:r>
+      </m:oMath>
+      <w:r>
+        <w:rPr>
+          <w:rFonts w:ascii="Arial" w:eastAsia="Arial" w:hAnsi="Arial" w:cs="Arial"/>
+          <w:color w:val="000000"/>
+          <w:sz w:val="20"/>
+          <w:szCs w:val="20"/>
+          <w:lang w:eastAsia="de-DE"/>
+        </w:rPr>
+        <w:t xml:space="preserve"> </w:t>
+      </w:r>
     </w:p>
     <w:p>
       <w:pPr>
@@ -7918,7 +8095,7 @@
         </m:r>
         <m:r>
           <m:rPr>
-            <m:sty m:val="p"/>
+            <m:sty m:val="b"/>
           </m:rPr>
           <w:rPr>
             <w:rFonts w:ascii="Cambria Math" w:eastAsia="Times New Roman" w:hAnsi="Cambria Math" w:cs="Courier New"/>
@@ -7927,9 +8104,19 @@
             <w:szCs w:val="20"/>
             <w:lang w:eastAsia="de-DE"/>
           </w:rPr>
-          <m:t>eintragen</m:t>
+          <m:t>"Ekane Njoh nicht eingetragen."</m:t>
         </m:r>
       </m:oMath>
+      <w:r>
+        <w:rPr>
+          <w:rFonts w:ascii="Arial" w:eastAsia="Arial" w:hAnsi="Arial" w:cs="Arial"/>
+          <w:color w:val="000000"/>
+          <w:sz w:val="20"/>
+          <w:szCs w:val="20"/>
+          <w:lang w:eastAsia="de-DE"/>
+        </w:rPr>
+        <w:t xml:space="preserve"> </w:t>
+      </w:r>
     </w:p>
     <w:p>
       <w:pPr>
@@ -8152,7 +8339,7 @@
         </m:r>
         <m:r>
           <m:rPr>
-            <m:sty m:val="p"/>
+            <m:sty m:val="b"/>
           </m:rPr>
           <w:rPr>
             <w:rFonts w:ascii="Cambria Math" w:eastAsia="Times New Roman" w:hAnsi="Cambria Math" w:cs="Courier New"/>
@@ -8161,9 +8348,19 @@
             <w:szCs w:val="20"/>
             <w:lang w:eastAsia="de-DE"/>
           </w:rPr>
-          <m:t>eingetragen</m:t>
+          <m:t>"Ekane Njoh ist nicht eingetragen."</m:t>
         </m:r>
       </m:oMath>
+      <w:r>
+        <w:rPr>
+          <w:rFonts w:ascii="Arial" w:eastAsia="Arial" w:hAnsi="Arial" w:cs="Arial"/>
+          <w:color w:val="000000"/>
+          <w:sz w:val="20"/>
+          <w:szCs w:val="20"/>
+          <w:lang w:eastAsia="de-DE"/>
+        </w:rPr>
+        <w:t xml:space="preserve"> </w:t>
+      </w:r>
     </w:p>
     <w:p>
       <w:pPr>
@@ -8386,7 +8583,7 @@
         </m:r>
         <m:r>
           <m:rPr>
-            <m:sty m:val="p"/>
+            <m:sty m:val="b"/>
           </m:rPr>
           <w:rPr>
             <w:rFonts w:ascii="Cambria Math" w:eastAsia="Times New Roman" w:hAnsi="Cambria Math" w:cs="Courier New"/>
@@ -8395,9 +8592,45 @@
             <w:szCs w:val="20"/>
             <w:lang w:eastAsia="de-DE"/>
           </w:rPr>
-          <m:t>eingetragen</m:t>
+          <m:t>"Ekane Njoh ist</m:t>
+        </m:r>
+        <m:r>
+          <m:rPr>
+            <m:sty m:val="b"/>
+          </m:rPr>
+          <w:rPr>
+            <w:rFonts w:ascii="Cambria Math" w:eastAsia="Times New Roman" w:hAnsi="Cambria Math" w:cs="Courier New"/>
+            <w:color w:val="000000"/>
+            <w:sz w:val="20"/>
+            <w:szCs w:val="20"/>
+            <w:lang w:eastAsia="de-DE"/>
+          </w:rPr>
+          <m:t xml:space="preserve"> ist</m:t>
+        </m:r>
+        <m:r>
+          <m:rPr>
+            <m:sty m:val="b"/>
+          </m:rPr>
+          <w:rPr>
+            <w:rFonts w:ascii="Cambria Math" w:eastAsia="Times New Roman" w:hAnsi="Cambria Math" w:cs="Courier New"/>
+            <w:color w:val="000000"/>
+            <w:sz w:val="20"/>
+            <w:szCs w:val="20"/>
+            <w:lang w:eastAsia="de-DE"/>
+          </w:rPr>
+          <m:t xml:space="preserve"> nicht eingetragen."</m:t>
         </m:r>
       </m:oMath>
+      <w:r>
+        <w:rPr>
+          <w:rFonts w:ascii="Arial" w:eastAsia="Arial" w:hAnsi="Arial" w:cs="Arial"/>
+          <w:color w:val="000000"/>
+          <w:sz w:val="20"/>
+          <w:szCs w:val="20"/>
+          <w:lang w:eastAsia="de-DE"/>
+        </w:rPr>
+        <w:t xml:space="preserve"> </w:t>
+      </w:r>
     </w:p>
     <w:p>
       <w:pPr>
@@ -8628,7 +8861,7 @@
           <w:u w:val="single"/>
         </w:rPr>
       </w:pPr>
-      <w:bookmarkStart w:id="5" w:name="_Toc150515431"/>
+      <w:bookmarkStart w:id="4" w:name="_Toc150515431"/>
       <w:r>
         <w:rPr>
           <w:rFonts w:ascii="Arial" w:eastAsia="Arial" w:hAnsi="Arial" w:cs="Arial"/>
@@ -8640,7 +8873,7 @@
         </w:rPr>
         <w:t>Anwendung am dritten Beispiel</w:t>
       </w:r>
-      <w:bookmarkEnd w:id="5"/>
+      <w:bookmarkEnd w:id="4"/>
     </w:p>
     <w:p>
       <w:pPr>
@@ -8656,18 +8889,18 @@
           <w:lang w:eastAsia="de-DE"/>
         </w:rPr>
       </w:pPr>
-      <w:proofErr w:type="gramStart"/>
       <w:r>
         <w:rPr>
           <w:rFonts w:ascii="Courier New" w:eastAsia="Times New Roman" w:hAnsi="Courier New" w:cs="Courier New"/>
           <w:b/>
           <w:color w:val="000000"/>
-          <w:sz w:val="48"/>
-          <w:szCs w:val="48"/>
-          <w:lang w:eastAsia="de-DE"/>
-        </w:rPr>
-        <w:t>→</w:t>
-      </w:r>
+          <w:sz w:val="20"/>
+          <w:szCs w:val="20"/>
+          <w:lang w:eastAsia="de-DE"/>
+        </w:rPr>
+        <w:t>{"type</w:t>
+      </w:r>
+      <w:proofErr w:type="gramStart"/>
       <w:r>
         <w:rPr>
           <w:rFonts w:ascii="Courier New" w:eastAsia="Times New Roman" w:hAnsi="Courier New" w:cs="Courier New"/>
@@ -8677,7 +8910,7 @@
           <w:szCs w:val="20"/>
           <w:lang w:eastAsia="de-DE"/>
         </w:rPr>
-        <w:t>{</w:t>
+        <w:t>" :</w:t>
       </w:r>
       <w:proofErr w:type="gramEnd"/>
       <w:r>
@@ -8689,7 +8922,7 @@
           <w:szCs w:val="20"/>
           <w:lang w:eastAsia="de-DE"/>
         </w:rPr>
-        <w:t>"type" : "https://Steve.123/</w:t>
+        <w:t xml:space="preserve"> "https://Steve.123/</w:t>
       </w:r>
       <w:proofErr w:type="spellStart"/>
       <w:r>
@@ -10037,28 +10270,24 @@
           <w:szCs w:val="20"/>
           <w:lang w:eastAsia="de-DE"/>
         </w:rPr>
+        <w:t>Nun können wir für verschiedene Werte von i prüfen, ob das Pummping-Lemma für dieses Beispiel gilt.</w:t>
+      </w:r>
+    </w:p>
+    <w:p>
+      <w:pPr>
+        <w:rPr>
+          <w:rFonts w:ascii="Arial" w:eastAsia="Arial" w:hAnsi="Arial" w:cs="Arial"/>
+        </w:rPr>
+      </w:pPr>
+      <w:r>
+        <w:rPr>
+          <w:rFonts w:ascii="Arial" w:eastAsia="Arial" w:hAnsi="Arial" w:cs="Arial"/>
+          <w:color w:val="000000"/>
+          <w:sz w:val="20"/>
+          <w:szCs w:val="20"/>
+          <w:lang w:eastAsia="de-DE"/>
+        </w:rPr>
         <w:lastRenderedPageBreak/>
-        <w:t>Nun können wir für verschiedene Werte von i prüfen, ob das Pummping-Lemma für dieses Beispiel gilt.</w:t>
-      </w:r>
-    </w:p>
-    <w:p>
-      <w:pPr>
-        <w:rPr>
-          <w:rFonts w:ascii="Arial" w:eastAsia="Arial" w:hAnsi="Arial" w:cs="Arial"/>
-          <w:color w:val="000000"/>
-          <w:sz w:val="20"/>
-          <w:szCs w:val="20"/>
-          <w:lang w:eastAsia="de-DE"/>
-        </w:rPr>
-      </w:pPr>
-      <w:r>
-        <w:rPr>
-          <w:rFonts w:ascii="Arial" w:eastAsia="Arial" w:hAnsi="Arial" w:cs="Arial"/>
-          <w:color w:val="000000"/>
-          <w:sz w:val="20"/>
-          <w:szCs w:val="20"/>
-          <w:lang w:eastAsia="de-DE"/>
-        </w:rPr>
         <w:t xml:space="preserve">Für </w:t>
       </w:r>
       <m:oMath>
@@ -10335,24 +10564,179 @@
       <w:pPr>
         <w:rPr>
           <w:rFonts w:ascii="Arial" w:eastAsia="Arial" w:hAnsi="Arial" w:cs="Arial"/>
-          <w:sz w:val="24"/>
-          <w:szCs w:val="24"/>
-        </w:rPr>
-      </w:pPr>
-      <w:r>
-        <w:rPr>
-          <w:rFonts w:ascii="Arial" w:eastAsia="Arial" w:hAnsi="Arial" w:cs="Arial"/>
-          <w:color w:val="000000"/>
-          <w:szCs w:val="20"/>
-          <w:lang w:eastAsia="de-DE"/>
-        </w:rPr>
-        <w:t xml:space="preserve">Es wird sofort auffällig, dass das Wort </w:t>
+          <w:color w:val="000000"/>
+          <w:sz w:val="20"/>
+          <w:szCs w:val="20"/>
+          <w:lang w:eastAsia="de-DE"/>
+        </w:rPr>
+      </w:pPr>
+      <w:r>
+        <w:rPr>
+          <w:rFonts w:ascii="Arial" w:eastAsia="Arial" w:hAnsi="Arial" w:cs="Arial"/>
+          <w:color w:val="000000"/>
+          <w:sz w:val="20"/>
+          <w:szCs w:val="20"/>
+          <w:lang w:eastAsia="de-DE"/>
+        </w:rPr>
+        <w:t xml:space="preserve">Für </w:t>
+      </w:r>
+      <m:oMath>
+        <m:r>
+          <w:rPr>
+            <w:rFonts w:ascii="Cambria Math" w:eastAsia="Arial" w:hAnsi="Cambria Math" w:cs="Arial"/>
+            <w:color w:val="000000"/>
+            <w:sz w:val="20"/>
+            <w:szCs w:val="20"/>
+            <w:lang w:eastAsia="de-DE"/>
+          </w:rPr>
+          <m:t>i=1</m:t>
+        </m:r>
+      </m:oMath>
+      <w:r>
+        <w:rPr>
+          <w:rFonts w:ascii="Arial" w:eastAsia="Arial" w:hAnsi="Arial" w:cs="Arial"/>
+          <w:color w:val="000000"/>
+          <w:sz w:val="20"/>
+          <w:szCs w:val="20"/>
+          <w:lang w:eastAsia="de-DE"/>
+        </w:rPr>
+        <w:t xml:space="preserve"> bekommen wir </w:t>
       </w:r>
       <m:oMath>
         <m:sSub>
           <m:sSubPr>
             <m:ctrlPr>
               <w:rPr>
+                <w:rFonts w:ascii="Cambria Math" w:hAnsi="Cambria Math"/>
+                <w:i/>
+              </w:rPr>
+            </m:ctrlPr>
+          </m:sSubPr>
+          <m:e>
+            <m:r>
+              <w:rPr>
+                <w:rFonts w:ascii="Cambria Math" w:hAnsi="Cambria Math"/>
+              </w:rPr>
+              <m:t>z</m:t>
+            </m:r>
+          </m:e>
+          <m:sub>
+            <m:r>
+              <w:rPr>
+                <w:rFonts w:ascii="Cambria Math" w:hAnsi="Cambria Math"/>
+              </w:rPr>
+              <m:t>3</m:t>
+            </m:r>
+          </m:sub>
+        </m:sSub>
+        <m:r>
+          <w:rPr>
+            <w:rFonts w:ascii="Cambria Math" w:hAnsi="Cambria Math"/>
+          </w:rPr>
+          <m:t xml:space="preserve">= </m:t>
+        </m:r>
+        <m:sSub>
+          <m:sSubPr>
+            <m:ctrlPr>
+              <w:rPr>
+                <w:rFonts w:ascii="Cambria Math" w:hAnsi="Cambria Math"/>
+                <w:i/>
+              </w:rPr>
+            </m:ctrlPr>
+          </m:sSubPr>
+          <m:e>
+            <m:r>
+              <w:rPr>
+                <w:rFonts w:ascii="Cambria Math" w:hAnsi="Cambria Math"/>
+              </w:rPr>
+              <m:t>u</m:t>
+            </m:r>
+          </m:e>
+          <m:sub>
+            <m:r>
+              <w:rPr>
+                <w:rFonts w:ascii="Cambria Math" w:hAnsi="Cambria Math"/>
+              </w:rPr>
+              <m:t>3</m:t>
+            </m:r>
+          </m:sub>
+        </m:sSub>
+        <m:sSubSup>
+          <m:sSubSupPr>
+            <m:ctrlPr>
+              <w:rPr>
+                <w:rFonts w:ascii="Cambria Math" w:hAnsi="Cambria Math"/>
+                <w:i/>
+              </w:rPr>
+            </m:ctrlPr>
+          </m:sSubSupPr>
+          <m:e>
+            <m:r>
+              <w:rPr>
+                <w:rFonts w:ascii="Cambria Math" w:hAnsi="Cambria Math"/>
+              </w:rPr>
+              <m:t>v</m:t>
+            </m:r>
+          </m:e>
+          <m:sub>
+            <m:r>
+              <w:rPr>
+                <w:rFonts w:ascii="Cambria Math" w:hAnsi="Cambria Math"/>
+              </w:rPr>
+              <m:t>3</m:t>
+            </m:r>
+          </m:sub>
+          <m:sup>
+            <m:r>
+              <w:rPr>
+                <w:rFonts w:ascii="Cambria Math" w:hAnsi="Cambria Math"/>
+              </w:rPr>
+              <m:t>1</m:t>
+            </m:r>
+          </m:sup>
+        </m:sSubSup>
+        <m:sSub>
+          <m:sSubPr>
+            <m:ctrlPr>
+              <w:rPr>
+                <w:rFonts w:ascii="Cambria Math" w:hAnsi="Cambria Math"/>
+                <w:i/>
+              </w:rPr>
+            </m:ctrlPr>
+          </m:sSubPr>
+          <m:e>
+            <m:r>
+              <w:rPr>
+                <w:rFonts w:ascii="Cambria Math" w:hAnsi="Cambria Math"/>
+              </w:rPr>
+              <m:t>w</m:t>
+            </m:r>
+          </m:e>
+          <m:sub>
+            <m:r>
+              <w:rPr>
+                <w:rFonts w:ascii="Cambria Math" w:hAnsi="Cambria Math"/>
+              </w:rPr>
+              <m:t>3</m:t>
+            </m:r>
+          </m:sub>
+        </m:sSub>
+        <m:r>
+          <w:rPr>
+            <w:rFonts w:ascii="Cambria Math" w:hAnsi="Cambria Math"/>
+          </w:rPr>
+          <m:t xml:space="preserve"> ⇾</m:t>
+        </m:r>
+        <m:r>
+          <w:rPr>
+            <w:rFonts w:ascii="Cambria Math" w:eastAsia="Arial" w:hAnsi="Cambria Math" w:cs="Arial"/>
+          </w:rPr>
+          <m:t xml:space="preserve"> </m:t>
+        </m:r>
+        <m:sSub>
+          <m:sSubPr>
+            <m:ctrlPr>
+              <w:rPr>
                 <w:rFonts w:ascii="Cambria Math" w:eastAsia="Arial" w:hAnsi="Cambria Math" w:cs="Arial"/>
                 <w:i/>
                 <w:sz w:val="24"/>
@@ -10381,14 +10765,552 @@
             </m:r>
           </m:sub>
         </m:sSub>
+        <m:r>
+          <w:rPr>
+            <w:rFonts w:ascii="Cambria Math" w:hAnsi="Cambria Math"/>
+          </w:rPr>
+          <m:t xml:space="preserve">= </m:t>
+        </m:r>
+        <m:r>
+          <m:rPr>
+            <m:sty m:val="p"/>
+          </m:rPr>
+          <w:rPr>
+            <w:rFonts w:ascii="Cambria Math" w:eastAsia="Times New Roman" w:hAnsi="Cambria Math" w:cs="Courier New"/>
+            <w:color w:val="000000"/>
+            <w:sz w:val="20"/>
+            <w:szCs w:val="20"/>
+            <w:lang w:eastAsia="de-DE"/>
+          </w:rPr>
+          <m:t>„https://Steve.123/Aguiwo“</m:t>
+        </m:r>
       </m:oMath>
-      <w:r>
+    </w:p>
+    <w:p>
+      <w:pPr>
+        <w:rPr>
+          <w:rFonts w:ascii="Arial" w:eastAsia="Arial" w:hAnsi="Arial" w:cs="Arial"/>
+          <w:color w:val="000000"/>
+          <w:sz w:val="20"/>
+          <w:szCs w:val="20"/>
+          <w:lang w:eastAsia="de-DE"/>
+        </w:rPr>
+      </w:pPr>
+      <w:r>
+        <w:rPr>
+          <w:rFonts w:ascii="Arial" w:eastAsia="Arial" w:hAnsi="Arial" w:cs="Arial"/>
+          <w:color w:val="000000"/>
+          <w:sz w:val="20"/>
+          <w:szCs w:val="20"/>
+          <w:lang w:eastAsia="de-DE"/>
+        </w:rPr>
+        <w:t xml:space="preserve">Für </w:t>
+      </w:r>
+      <m:oMath>
+        <m:r>
+          <w:rPr>
+            <w:rFonts w:ascii="Cambria Math" w:eastAsia="Arial" w:hAnsi="Cambria Math" w:cs="Arial"/>
+            <w:color w:val="000000"/>
+            <w:sz w:val="20"/>
+            <w:szCs w:val="20"/>
+            <w:lang w:eastAsia="de-DE"/>
+          </w:rPr>
+          <m:t>i=2</m:t>
+        </m:r>
+      </m:oMath>
+      <w:r>
+        <w:rPr>
+          <w:rFonts w:ascii="Arial" w:eastAsia="Arial" w:hAnsi="Arial" w:cs="Arial"/>
+          <w:color w:val="000000"/>
+          <w:sz w:val="20"/>
+          <w:szCs w:val="20"/>
+          <w:lang w:eastAsia="de-DE"/>
+        </w:rPr>
+        <w:t xml:space="preserve"> bekommen wir </w:t>
+      </w:r>
+      <m:oMath>
+        <m:sSub>
+          <m:sSubPr>
+            <m:ctrlPr>
+              <w:rPr>
+                <w:rFonts w:ascii="Cambria Math" w:hAnsi="Cambria Math"/>
+                <w:i/>
+              </w:rPr>
+            </m:ctrlPr>
+          </m:sSubPr>
+          <m:e>
+            <m:r>
+              <w:rPr>
+                <w:rFonts w:ascii="Cambria Math" w:hAnsi="Cambria Math"/>
+              </w:rPr>
+              <m:t>z</m:t>
+            </m:r>
+          </m:e>
+          <m:sub>
+            <m:r>
+              <w:rPr>
+                <w:rFonts w:ascii="Cambria Math" w:hAnsi="Cambria Math"/>
+              </w:rPr>
+              <m:t>3</m:t>
+            </m:r>
+          </m:sub>
+        </m:sSub>
+        <m:r>
+          <w:rPr>
+            <w:rFonts w:ascii="Cambria Math" w:hAnsi="Cambria Math"/>
+          </w:rPr>
+          <m:t xml:space="preserve">= </m:t>
+        </m:r>
+        <m:sSub>
+          <m:sSubPr>
+            <m:ctrlPr>
+              <w:rPr>
+                <w:rFonts w:ascii="Cambria Math" w:hAnsi="Cambria Math"/>
+                <w:i/>
+              </w:rPr>
+            </m:ctrlPr>
+          </m:sSubPr>
+          <m:e>
+            <m:r>
+              <w:rPr>
+                <w:rFonts w:ascii="Cambria Math" w:hAnsi="Cambria Math"/>
+              </w:rPr>
+              <m:t>u</m:t>
+            </m:r>
+          </m:e>
+          <m:sub>
+            <m:r>
+              <w:rPr>
+                <w:rFonts w:ascii="Cambria Math" w:hAnsi="Cambria Math"/>
+              </w:rPr>
+              <m:t>3</m:t>
+            </m:r>
+          </m:sub>
+        </m:sSub>
+        <m:sSubSup>
+          <m:sSubSupPr>
+            <m:ctrlPr>
+              <w:rPr>
+                <w:rFonts w:ascii="Cambria Math" w:hAnsi="Cambria Math"/>
+                <w:i/>
+              </w:rPr>
+            </m:ctrlPr>
+          </m:sSubSupPr>
+          <m:e>
+            <m:r>
+              <w:rPr>
+                <w:rFonts w:ascii="Cambria Math" w:hAnsi="Cambria Math"/>
+              </w:rPr>
+              <m:t>v</m:t>
+            </m:r>
+          </m:e>
+          <m:sub>
+            <m:r>
+              <w:rPr>
+                <w:rFonts w:ascii="Cambria Math" w:hAnsi="Cambria Math"/>
+              </w:rPr>
+              <m:t>3</m:t>
+            </m:r>
+          </m:sub>
+          <m:sup>
+            <m:r>
+              <w:rPr>
+                <w:rFonts w:ascii="Cambria Math" w:hAnsi="Cambria Math"/>
+              </w:rPr>
+              <m:t>2</m:t>
+            </m:r>
+          </m:sup>
+        </m:sSubSup>
+        <m:sSub>
+          <m:sSubPr>
+            <m:ctrlPr>
+              <w:rPr>
+                <w:rFonts w:ascii="Cambria Math" w:hAnsi="Cambria Math"/>
+                <w:i/>
+              </w:rPr>
+            </m:ctrlPr>
+          </m:sSubPr>
+          <m:e>
+            <m:r>
+              <w:rPr>
+                <w:rFonts w:ascii="Cambria Math" w:hAnsi="Cambria Math"/>
+              </w:rPr>
+              <m:t>w</m:t>
+            </m:r>
+          </m:e>
+          <m:sub>
+            <m:r>
+              <w:rPr>
+                <w:rFonts w:ascii="Cambria Math" w:hAnsi="Cambria Math"/>
+              </w:rPr>
+              <m:t>3</m:t>
+            </m:r>
+          </m:sub>
+        </m:sSub>
+        <m:r>
+          <w:rPr>
+            <w:rFonts w:ascii="Cambria Math" w:hAnsi="Cambria Math"/>
+          </w:rPr>
+          <m:t xml:space="preserve"> ⇾</m:t>
+        </m:r>
+        <m:r>
+          <w:rPr>
+            <w:rFonts w:ascii="Cambria Math" w:eastAsia="Arial" w:hAnsi="Cambria Math" w:cs="Arial"/>
+          </w:rPr>
+          <m:t xml:space="preserve"> </m:t>
+        </m:r>
+        <m:sSub>
+          <m:sSubPr>
+            <m:ctrlPr>
+              <w:rPr>
+                <w:rFonts w:ascii="Cambria Math" w:eastAsia="Arial" w:hAnsi="Cambria Math" w:cs="Arial"/>
+                <w:i/>
+                <w:sz w:val="24"/>
+                <w:szCs w:val="24"/>
+              </w:rPr>
+            </m:ctrlPr>
+          </m:sSubPr>
+          <m:e>
+            <m:r>
+              <w:rPr>
+                <w:rFonts w:ascii="Cambria Math" w:eastAsia="Arial" w:hAnsi="Cambria Math" w:cs="Arial"/>
+                <w:sz w:val="24"/>
+                <w:szCs w:val="24"/>
+              </w:rPr>
+              <m:t>z</m:t>
+            </m:r>
+          </m:e>
+          <m:sub>
+            <m:r>
+              <w:rPr>
+                <w:rFonts w:ascii="Cambria Math" w:eastAsia="Arial" w:hAnsi="Cambria Math" w:cs="Arial"/>
+                <w:sz w:val="24"/>
+                <w:szCs w:val="24"/>
+              </w:rPr>
+              <m:t>3</m:t>
+            </m:r>
+          </m:sub>
+        </m:sSub>
+        <m:r>
+          <w:rPr>
+            <w:rFonts w:ascii="Cambria Math" w:hAnsi="Cambria Math"/>
+          </w:rPr>
+          <m:t xml:space="preserve">= </m:t>
+        </m:r>
+        <m:r>
+          <m:rPr>
+            <m:sty m:val="p"/>
+          </m:rPr>
+          <w:rPr>
+            <w:rFonts w:ascii="Cambria Math" w:eastAsia="Times New Roman" w:hAnsi="Cambria Math" w:cs="Courier New"/>
+            <w:color w:val="000000"/>
+            <w:sz w:val="20"/>
+            <w:szCs w:val="20"/>
+            <w:lang w:eastAsia="de-DE"/>
+          </w:rPr>
+          <m:t>"https://SteveSteve.123/Aguiwo"</m:t>
+        </m:r>
+      </m:oMath>
+    </w:p>
+    <w:p>
+      <w:pPr>
+        <w:rPr>
+          <w:rFonts w:ascii="Arial" w:eastAsia="Arial" w:hAnsi="Arial" w:cs="Arial"/>
+          <w:color w:val="000000"/>
+          <w:szCs w:val="20"/>
+          <w:lang w:eastAsia="de-DE"/>
+        </w:rPr>
+      </w:pPr>
+      <w:r>
+        <w:rPr>
+          <w:rFonts w:ascii="Arial" w:eastAsia="Arial" w:hAnsi="Arial" w:cs="Arial"/>
+          <w:color w:val="000000"/>
+          <w:sz w:val="20"/>
+          <w:szCs w:val="20"/>
+          <w:lang w:eastAsia="de-DE"/>
+        </w:rPr>
+        <w:t xml:space="preserve">Für </w:t>
+      </w:r>
+      <m:oMath>
+        <m:r>
+          <w:rPr>
+            <w:rFonts w:ascii="Cambria Math" w:eastAsia="Arial" w:hAnsi="Cambria Math" w:cs="Arial"/>
+            <w:color w:val="000000"/>
+            <w:sz w:val="20"/>
+            <w:szCs w:val="20"/>
+            <w:lang w:eastAsia="de-DE"/>
+          </w:rPr>
+          <m:t>i=3</m:t>
+        </m:r>
+      </m:oMath>
+      <w:r>
+        <w:rPr>
+          <w:rFonts w:ascii="Arial" w:eastAsia="Arial" w:hAnsi="Arial" w:cs="Arial"/>
+          <w:color w:val="000000"/>
+          <w:sz w:val="20"/>
+          <w:szCs w:val="20"/>
+          <w:lang w:eastAsia="de-DE"/>
+        </w:rPr>
+        <w:t xml:space="preserve"> bekommen wir </w:t>
+      </w:r>
+      <m:oMath>
+        <m:sSub>
+          <m:sSubPr>
+            <m:ctrlPr>
+              <w:rPr>
+                <w:rFonts w:ascii="Cambria Math" w:hAnsi="Cambria Math"/>
+                <w:i/>
+              </w:rPr>
+            </m:ctrlPr>
+          </m:sSubPr>
+          <m:e>
+            <m:r>
+              <w:rPr>
+                <w:rFonts w:ascii="Cambria Math" w:hAnsi="Cambria Math"/>
+              </w:rPr>
+              <m:t>z</m:t>
+            </m:r>
+          </m:e>
+          <m:sub>
+            <m:r>
+              <w:rPr>
+                <w:rFonts w:ascii="Cambria Math" w:hAnsi="Cambria Math"/>
+              </w:rPr>
+              <m:t>3</m:t>
+            </m:r>
+          </m:sub>
+        </m:sSub>
+        <m:r>
+          <w:rPr>
+            <w:rFonts w:ascii="Cambria Math" w:hAnsi="Cambria Math"/>
+          </w:rPr>
+          <m:t xml:space="preserve">= </m:t>
+        </m:r>
+        <m:sSub>
+          <m:sSubPr>
+            <m:ctrlPr>
+              <w:rPr>
+                <w:rFonts w:ascii="Cambria Math" w:hAnsi="Cambria Math"/>
+                <w:i/>
+              </w:rPr>
+            </m:ctrlPr>
+          </m:sSubPr>
+          <m:e>
+            <m:r>
+              <w:rPr>
+                <w:rFonts w:ascii="Cambria Math" w:hAnsi="Cambria Math"/>
+              </w:rPr>
+              <m:t>u</m:t>
+            </m:r>
+          </m:e>
+          <m:sub>
+            <m:r>
+              <w:rPr>
+                <w:rFonts w:ascii="Cambria Math" w:hAnsi="Cambria Math"/>
+              </w:rPr>
+              <m:t>3</m:t>
+            </m:r>
+          </m:sub>
+        </m:sSub>
+        <m:sSubSup>
+          <m:sSubSupPr>
+            <m:ctrlPr>
+              <w:rPr>
+                <w:rFonts w:ascii="Cambria Math" w:hAnsi="Cambria Math"/>
+                <w:i/>
+              </w:rPr>
+            </m:ctrlPr>
+          </m:sSubSupPr>
+          <m:e>
+            <m:r>
+              <w:rPr>
+                <w:rFonts w:ascii="Cambria Math" w:hAnsi="Cambria Math"/>
+              </w:rPr>
+              <m:t>v</m:t>
+            </m:r>
+          </m:e>
+          <m:sub>
+            <m:r>
+              <w:rPr>
+                <w:rFonts w:ascii="Cambria Math" w:hAnsi="Cambria Math"/>
+              </w:rPr>
+              <m:t>3</m:t>
+            </m:r>
+          </m:sub>
+          <m:sup>
+            <m:r>
+              <w:rPr>
+                <w:rFonts w:ascii="Cambria Math" w:hAnsi="Cambria Math"/>
+              </w:rPr>
+              <m:t>3</m:t>
+            </m:r>
+          </m:sup>
+        </m:sSubSup>
+        <m:sSub>
+          <m:sSubPr>
+            <m:ctrlPr>
+              <w:rPr>
+                <w:rFonts w:ascii="Cambria Math" w:hAnsi="Cambria Math"/>
+                <w:i/>
+              </w:rPr>
+            </m:ctrlPr>
+          </m:sSubPr>
+          <m:e>
+            <m:r>
+              <w:rPr>
+                <w:rFonts w:ascii="Cambria Math" w:hAnsi="Cambria Math"/>
+              </w:rPr>
+              <m:t>w</m:t>
+            </m:r>
+          </m:e>
+          <m:sub>
+            <m:r>
+              <w:rPr>
+                <w:rFonts w:ascii="Cambria Math" w:hAnsi="Cambria Math"/>
+              </w:rPr>
+              <m:t>3</m:t>
+            </m:r>
+          </m:sub>
+        </m:sSub>
+        <m:r>
+          <w:rPr>
+            <w:rFonts w:ascii="Cambria Math" w:hAnsi="Cambria Math"/>
+          </w:rPr>
+          <m:t xml:space="preserve"> ⇾</m:t>
+        </m:r>
+        <m:r>
+          <w:rPr>
+            <w:rFonts w:ascii="Cambria Math" w:eastAsia="Arial" w:hAnsi="Cambria Math" w:cs="Arial"/>
+          </w:rPr>
+          <m:t xml:space="preserve"> </m:t>
+        </m:r>
+        <m:sSub>
+          <m:sSubPr>
+            <m:ctrlPr>
+              <w:rPr>
+                <w:rFonts w:ascii="Cambria Math" w:eastAsia="Arial" w:hAnsi="Cambria Math" w:cs="Arial"/>
+                <w:i/>
+                <w:sz w:val="24"/>
+                <w:szCs w:val="24"/>
+              </w:rPr>
+            </m:ctrlPr>
+          </m:sSubPr>
+          <m:e>
+            <m:r>
+              <w:rPr>
+                <w:rFonts w:ascii="Cambria Math" w:eastAsia="Arial" w:hAnsi="Cambria Math" w:cs="Arial"/>
+                <w:sz w:val="24"/>
+                <w:szCs w:val="24"/>
+              </w:rPr>
+              <m:t>z</m:t>
+            </m:r>
+          </m:e>
+          <m:sub>
+            <m:r>
+              <w:rPr>
+                <w:rFonts w:ascii="Cambria Math" w:eastAsia="Arial" w:hAnsi="Cambria Math" w:cs="Arial"/>
+                <w:sz w:val="24"/>
+                <w:szCs w:val="24"/>
+              </w:rPr>
+              <m:t>3</m:t>
+            </m:r>
+          </m:sub>
+        </m:sSub>
+        <m:r>
+          <w:rPr>
+            <w:rFonts w:ascii="Cambria Math" w:hAnsi="Cambria Math"/>
+          </w:rPr>
+          <m:t xml:space="preserve">= </m:t>
+        </m:r>
+        <m:r>
+          <m:rPr>
+            <m:sty m:val="p"/>
+          </m:rPr>
+          <w:rPr>
+            <w:rFonts w:ascii="Cambria Math" w:eastAsia="Times New Roman" w:hAnsi="Cambria Math" w:cs="Courier New"/>
+            <w:color w:val="000000"/>
+            <w:sz w:val="20"/>
+            <w:szCs w:val="20"/>
+            <w:lang w:eastAsia="de-DE"/>
+          </w:rPr>
+          <m:t>"https://SteveSteveSteve.123/Aguiwo"</m:t>
+        </m:r>
+      </m:oMath>
+    </w:p>
+    <w:p>
+      <w:pPr>
         <w:rPr>
           <w:rFonts w:ascii="Arial" w:eastAsia="Arial" w:hAnsi="Arial" w:cs="Arial"/>
           <w:sz w:val="24"/>
           <w:szCs w:val="24"/>
         </w:rPr>
-        <w:t xml:space="preserve"> für i = 0 nicht mehr in der Sprache enthalten ist, weil es die Produktionsregeln wiederspricht. </w:t>
+      </w:pPr>
+      <w:r>
+        <w:rPr>
+          <w:rFonts w:ascii="Arial" w:eastAsia="Arial" w:hAnsi="Arial" w:cs="Arial"/>
+          <w:color w:val="000000"/>
+          <w:szCs w:val="20"/>
+          <w:lang w:eastAsia="de-DE"/>
+        </w:rPr>
+        <w:t xml:space="preserve">Es wird sofort auffällig, dass das Wort </w:t>
+      </w:r>
+      <m:oMath>
+        <m:sSub>
+          <m:sSubPr>
+            <m:ctrlPr>
+              <w:rPr>
+                <w:rFonts w:ascii="Cambria Math" w:eastAsia="Arial" w:hAnsi="Cambria Math" w:cs="Arial"/>
+                <w:i/>
+                <w:sz w:val="24"/>
+                <w:szCs w:val="24"/>
+              </w:rPr>
+            </m:ctrlPr>
+          </m:sSubPr>
+          <m:e>
+            <m:r>
+              <w:rPr>
+                <w:rFonts w:ascii="Cambria Math" w:eastAsia="Arial" w:hAnsi="Cambria Math" w:cs="Arial"/>
+                <w:sz w:val="24"/>
+                <w:szCs w:val="24"/>
+              </w:rPr>
+              <m:t>z</m:t>
+            </m:r>
+          </m:e>
+          <m:sub>
+            <m:r>
+              <w:rPr>
+                <w:rFonts w:ascii="Cambria Math" w:eastAsia="Arial" w:hAnsi="Cambria Math" w:cs="Arial"/>
+                <w:sz w:val="24"/>
+                <w:szCs w:val="24"/>
+              </w:rPr>
+              <m:t>3</m:t>
+            </m:r>
+          </m:sub>
+        </m:sSub>
+      </m:oMath>
+      <w:r>
+        <w:rPr>
+          <w:rFonts w:ascii="Arial" w:eastAsia="Arial" w:hAnsi="Arial" w:cs="Arial"/>
+          <w:sz w:val="24"/>
+          <w:szCs w:val="24"/>
+        </w:rPr>
+        <w:t xml:space="preserve"> für i = 0</w:t>
+      </w:r>
+      <w:r>
+        <w:rPr>
+          <w:rFonts w:ascii="Arial" w:eastAsia="Arial" w:hAnsi="Arial" w:cs="Arial"/>
+          <w:sz w:val="24"/>
+          <w:szCs w:val="24"/>
+        </w:rPr>
+        <w:t xml:space="preserve"> </w:t>
+      </w:r>
+      <w:r>
+        <w:rPr>
+          <w:rFonts w:ascii="Arial" w:eastAsia="Arial" w:hAnsi="Arial" w:cs="Arial"/>
+          <w:sz w:val="24"/>
+          <w:szCs w:val="24"/>
+        </w:rPr>
+        <w:t xml:space="preserve">nicht mehr in der Sprache enthalten ist, weil es die Produktionsregeln wiederspricht. </w:t>
       </w:r>
       <w:r>
         <w:rPr>
@@ -10468,7 +11390,7 @@
         </w:rPr>
         <w:t xml:space="preserve"> </w:t>
       </w:r>
-      <w:bookmarkStart w:id="6" w:name="_Toc150515432"/>
+      <w:bookmarkStart w:id="5" w:name="_Toc150515432"/>
       <w:r>
         <w:rPr>
           <w:rFonts w:ascii="Arial" w:eastAsia="Arial" w:hAnsi="Arial" w:cs="Arial"/>
@@ -10480,7 +11402,7 @@
         </w:rPr>
         <w:t>Anwendung am vierten Beispiel</w:t>
       </w:r>
-      <w:bookmarkEnd w:id="6"/>
+      <w:bookmarkEnd w:id="5"/>
     </w:p>
     <w:p>
       <w:pPr>
@@ -10494,17 +11416,16 @@
           <w:lang w:eastAsia="de-DE"/>
         </w:rPr>
       </w:pPr>
-      <w:proofErr w:type="gramStart"/>
       <w:r>
         <w:rPr>
           <w:rFonts w:ascii="Courier New" w:eastAsia="Times New Roman" w:hAnsi="Courier New" w:cs="Courier New"/>
           <w:b/>
           <w:color w:val="000000"/>
-          <w:sz w:val="48"/>
-          <w:szCs w:val="48"/>
-          <w:lang w:eastAsia="de-DE"/>
-        </w:rPr>
-        <w:t>→</w:t>
+          <w:sz w:val="20"/>
+          <w:szCs w:val="20"/>
+          <w:lang w:eastAsia="de-DE"/>
+        </w:rPr>
+        <w:t>{</w:t>
       </w:r>
       <w:r>
         <w:rPr>
@@ -10515,9 +11436,9 @@
           <w:szCs w:val="20"/>
           <w:lang w:eastAsia="de-DE"/>
         </w:rPr>
-        <w:t>{</w:t>
-      </w:r>
-      <w:proofErr w:type="gramEnd"/>
+        <w:t>"type</w:t>
+      </w:r>
+      <w:proofErr w:type="gramStart"/>
       <w:r>
         <w:rPr>
           <w:rFonts w:ascii="Courier New" w:eastAsia="Times New Roman" w:hAnsi="Courier New" w:cs="Courier New"/>
@@ -10527,7 +11448,19 @@
           <w:szCs w:val="20"/>
           <w:lang w:eastAsia="de-DE"/>
         </w:rPr>
-        <w:t>"type" : "https://</w:t>
+        <w:t>" :</w:t>
+      </w:r>
+      <w:proofErr w:type="gramEnd"/>
+      <w:r>
+        <w:rPr>
+          <w:rFonts w:ascii="Courier New" w:eastAsia="Times New Roman" w:hAnsi="Courier New" w:cs="Courier New"/>
+          <w:b/>
+          <w:color w:val="000000"/>
+          <w:sz w:val="20"/>
+          <w:szCs w:val="20"/>
+          <w:lang w:eastAsia="de-DE"/>
+        </w:rPr>
+        <w:t xml:space="preserve"> "https://</w:t>
       </w:r>
       <w:r>
         <w:rPr>
@@ -12163,7 +13096,7 @@
           <w:rFonts w:ascii="Arial" w:eastAsia="Arial" w:hAnsi="Arial" w:cs="Arial"/>
         </w:rPr>
       </w:pPr>
-      <w:bookmarkStart w:id="7" w:name="_Hlk150475908"/>
+      <w:bookmarkStart w:id="6" w:name="_Hlk150475908"/>
       <w:r>
         <w:rPr>
           <w:rFonts w:ascii="Arial" w:eastAsia="Arial" w:hAnsi="Arial" w:cs="Arial"/>
@@ -12443,7 +13376,7 @@
           <m:t xml:space="preserve"> </m:t>
         </m:r>
       </m:oMath>
-      <w:bookmarkEnd w:id="7"/>
+      <w:bookmarkEnd w:id="6"/>
     </w:p>
     <w:p>
       <w:pPr>
@@ -13121,8 +14054,8 @@
           <w:szCs w:val="24"/>
         </w:rPr>
       </w:pPr>
-      <w:bookmarkStart w:id="8" w:name="_Toc150515433"/>
-      <w:bookmarkStart w:id="9" w:name="_Hlk149423945"/>
+      <w:bookmarkStart w:id="7" w:name="_Toc150515433"/>
+      <w:bookmarkStart w:id="8" w:name="_Hlk149423945"/>
       <w:r>
         <w:rPr>
           <w:rFonts w:ascii="Arial" w:eastAsia="Arial" w:hAnsi="Arial" w:cs="Arial"/>
@@ -13132,7 +14065,7 @@
         </w:rPr>
         <w:t>Aufgabe 2</w:t>
       </w:r>
-      <w:bookmarkEnd w:id="8"/>
+      <w:bookmarkEnd w:id="7"/>
     </w:p>
     <w:p/>
     <w:p>
@@ -13233,7 +14166,7 @@
         </w:rPr>
         <w:t xml:space="preserve"> </w:t>
       </w:r>
-      <w:bookmarkStart w:id="10" w:name="_Toc150515434"/>
+      <w:bookmarkStart w:id="9" w:name="_Toc150515434"/>
       <w:r>
         <w:rPr>
           <w:rFonts w:ascii="Arial" w:eastAsia="Arial" w:hAnsi="Arial" w:cs="Arial"/>
@@ -13243,7 +14176,7 @@
         </w:rPr>
         <w:t>Definition der Produktionsregeln</w:t>
       </w:r>
-      <w:bookmarkEnd w:id="10"/>
+      <w:bookmarkEnd w:id="9"/>
     </w:p>
     <w:p/>
     <w:p>
@@ -14283,8 +15216,8 @@
           <w:szCs w:val="24"/>
         </w:rPr>
       </w:pPr>
-      <w:bookmarkStart w:id="11" w:name="_Toc150515435"/>
-      <w:bookmarkEnd w:id="11"/>
+      <w:bookmarkStart w:id="10" w:name="_Toc150515435"/>
+      <w:bookmarkEnd w:id="10"/>
       <w:r>
         <w:rPr>
           <w:rFonts w:ascii="Arial" w:eastAsia="Arial" w:hAnsi="Arial" w:cs="Arial"/>
@@ -14308,153 +15241,318 @@
         </w:rPr>
       </w:pPr>
       <w:r>
-        <w:t xml:space="preserve">Zu einem Wort w mit |w| = n &lt; </w:t>
-      </w:r>
-      <w:r>
+        <w:t xml:space="preserve">Zu einem Wort w mit </w:t>
+      </w:r>
+      <m:oMath>
+        <m:r>
+          <w:rPr>
+            <w:rFonts w:ascii="Cambria Math" w:hAnsi="Cambria Math"/>
+          </w:rPr>
+          <m:t xml:space="preserve">|w| = n &lt; </m:t>
+        </m:r>
+        <m:r>
+          <w:rPr>
+            <w:rFonts w:ascii="Cambria Math" w:hAnsi="Cambria Math" w:cstheme="minorHAnsi"/>
+          </w:rPr>
+          <m:t>∞</m:t>
+        </m:r>
+        <m:r>
+          <w:rPr>
+            <w:rFonts w:ascii="Cambria Math" w:hAnsi="Cambria Math"/>
+          </w:rPr>
+          <m:t xml:space="preserve">, n </m:t>
+        </m:r>
+        <m:r>
+          <w:rPr>
+            <w:rFonts w:ascii="Cambria Math" w:hAnsi="Cambria Math" w:cs="Cambria Math"/>
+          </w:rPr>
+          <m:t>∈</m:t>
+        </m:r>
+        <m:r>
+          <w:rPr>
+            <w:rFonts w:ascii="Cambria Math" w:hAnsi="Cambria Math"/>
+          </w:rPr>
+          <m:t xml:space="preserve"> N</m:t>
+        </m:r>
+      </m:oMath>
+      <w:r>
+        <w:t xml:space="preserve"> gibt es nur endlich viele Wörter </w:t>
+      </w:r>
+      <m:oMath>
+        <m:r>
+          <w:rPr>
+            <w:rFonts w:ascii="Cambria Math" w:hAnsi="Cambria Math"/>
+          </w:rPr>
+          <m:t xml:space="preserve">w </m:t>
+        </m:r>
+        <m:r>
+          <w:rPr>
+            <w:rFonts w:ascii="Cambria Math" w:hAnsi="Cambria Math" w:cs="Cambria Math"/>
+          </w:rPr>
+          <m:t>∈</m:t>
+        </m:r>
+        <m:r>
+          <w:rPr>
+            <w:rFonts w:ascii="Cambria Math" w:hAnsi="Cambria Math"/>
+          </w:rPr>
+          <m:t xml:space="preserve"> Σ </m:t>
+        </m:r>
+        <m:r>
+          <w:rPr>
+            <w:rFonts w:ascii="Cambria Math" w:hAnsi="Cambria Math" w:cs="Cambria Math"/>
+          </w:rPr>
+          <m:t>*</m:t>
+        </m:r>
+      </m:oMath>
+      <w:r>
+        <w:rPr>
+          <w:rFonts w:ascii="Cambria Math" w:hAnsi="Cambria Math" w:cs="Cambria Math"/>
+        </w:rPr>
+        <w:t xml:space="preserve"> mit </w:t>
+      </w:r>
+      <m:oMath>
+        <m:d>
+          <m:dPr>
+            <m:begChr m:val="|"/>
+            <m:endChr m:val="|"/>
+            <m:ctrlPr>
+              <w:rPr>
+                <w:rFonts w:ascii="Cambria Math" w:hAnsi="Cambria Math" w:cs="Cambria Math"/>
+                <w:i/>
+              </w:rPr>
+            </m:ctrlPr>
+          </m:dPr>
+          <m:e>
+            <m:r>
+              <w:rPr>
+                <w:rFonts w:ascii="Cambria Math" w:hAnsi="Cambria Math" w:cs="Cambria Math"/>
+              </w:rPr>
+              <m:t>m</m:t>
+            </m:r>
+          </m:e>
+        </m:d>
+        <m:r>
+          <w:rPr>
+            <w:rFonts w:ascii="Cambria Math" w:hAnsi="Cambria Math" w:cs="Cambria Math"/>
+          </w:rPr>
+          <m:t>≤</m:t>
+        </m:r>
+        <m:r>
+          <w:rPr>
+            <w:rFonts w:ascii="Cambria Math" w:hAnsi="Cambria Math" w:cs="Cambria Math"/>
+          </w:rPr>
+          <m:t xml:space="preserve"> n</m:t>
+        </m:r>
+      </m:oMath>
+      <w:r>
+        <w:rPr>
+          <w:rFonts w:ascii="Cambria Math" w:hAnsi="Cambria Math" w:cs="Cambria Math"/>
+        </w:rPr>
+        <w:t xml:space="preserve"> </w:t>
+      </w:r>
+    </w:p>
+    <w:p>
+      <w:r>
+        <w:rPr>
+          <w:rFonts w:ascii="Cambria Math" w:hAnsi="Cambria Math" w:cs="Cambria Math"/>
+        </w:rPr>
+        <w:t>⇒</w:t>
+      </w:r>
+      <w:r>
+        <w:t xml:space="preserve"> Es gibt nur endlich viele W</w:t>
+      </w:r>
+      <w:r>
+        <w:rPr>
+          <w:rFonts w:ascii="Calibri" w:hAnsi="Calibri" w:cs="Calibri"/>
+        </w:rPr>
+        <w:t>ö</w:t>
+      </w:r>
+      <w:r>
+        <w:t xml:space="preserve">rter </w:t>
+      </w:r>
+      <m:oMath>
+        <m:r>
+          <w:rPr>
+            <w:rFonts w:ascii="Cambria Math" w:hAnsi="Cambria Math"/>
+          </w:rPr>
+          <m:t xml:space="preserve">w </m:t>
+        </m:r>
+        <m:r>
+          <w:rPr>
+            <w:rFonts w:ascii="Cambria Math" w:hAnsi="Cambria Math" w:cs="Cambria Math"/>
+          </w:rPr>
+          <m:t>∈</m:t>
+        </m:r>
+        <m:r>
+          <w:rPr>
+            <w:rFonts w:ascii="Cambria Math" w:hAnsi="Cambria Math"/>
+          </w:rPr>
+          <m:t xml:space="preserve"> L(G) </m:t>
+        </m:r>
+      </m:oMath>
+      <w:r>
+        <w:t xml:space="preserve">mit </w:t>
+      </w:r>
+      <m:oMath>
+        <m:r>
+          <w:rPr>
+            <w:rFonts w:ascii="Cambria Math" w:hAnsi="Cambria Math"/>
+          </w:rPr>
+          <m:t xml:space="preserve">|w| </m:t>
+        </m:r>
+        <m:r>
+          <w:rPr>
+            <w:rFonts w:ascii="Cambria Math" w:hAnsi="Cambria Math" w:cs="Calibri"/>
+          </w:rPr>
+          <m:t>≤</m:t>
+        </m:r>
+        <m:r>
+          <w:rPr>
+            <w:rFonts w:ascii="Cambria Math" w:hAnsi="Cambria Math"/>
+          </w:rPr>
+          <m:t xml:space="preserve"> n</m:t>
+        </m:r>
+      </m:oMath>
+      <w:r>
+        <w:t xml:space="preserve">. </w:t>
+      </w:r>
+    </w:p>
+    <w:p>
+      <w:r>
+        <w:rPr>
+          <w:rFonts w:ascii="Cambria Math" w:hAnsi="Cambria Math" w:cs="Cambria Math"/>
+        </w:rPr>
+        <w:t>⇒</w:t>
+      </w:r>
+      <w:r>
+        <w:t xml:space="preserve"> Wir k</w:t>
+      </w:r>
+      <w:r>
+        <w:rPr>
+          <w:rFonts w:ascii="Calibri" w:hAnsi="Calibri" w:cs="Calibri"/>
+        </w:rPr>
+        <w:t>ö</w:t>
+      </w:r>
+      <w:r>
+        <w:t xml:space="preserve">nnen jedes Wort </w:t>
+      </w:r>
+      <m:oMath>
+        <m:r>
+          <w:rPr>
+            <w:rFonts w:ascii="Cambria Math" w:hAnsi="Cambria Math"/>
+          </w:rPr>
+          <m:t xml:space="preserve">w </m:t>
+        </m:r>
+        <m:r>
+          <w:rPr>
+            <w:rFonts w:ascii="Cambria Math" w:hAnsi="Cambria Math" w:cs="Cambria Math"/>
+          </w:rPr>
+          <m:t>∈</m:t>
+        </m:r>
+        <m:r>
+          <w:rPr>
+            <w:rFonts w:ascii="Cambria Math" w:hAnsi="Cambria Math"/>
+          </w:rPr>
+          <m:t xml:space="preserve"> L(G)</m:t>
+        </m:r>
+      </m:oMath>
+      <w:r>
+        <w:t xml:space="preserve"> mit </w:t>
+      </w:r>
+      <m:oMath>
+        <m:r>
+          <w:rPr>
+            <w:rFonts w:ascii="Cambria Math" w:hAnsi="Cambria Math"/>
+          </w:rPr>
+          <m:t xml:space="preserve">|w| </m:t>
+        </m:r>
+        <m:r>
+          <w:rPr>
+            <w:rFonts w:ascii="Cambria Math" w:hAnsi="Cambria Math" w:cs="Calibri"/>
+          </w:rPr>
+          <m:t>≤</m:t>
+        </m:r>
+        <m:r>
+          <w:rPr>
+            <w:rFonts w:ascii="Cambria Math" w:hAnsi="Cambria Math"/>
+          </w:rPr>
+          <m:t xml:space="preserve"> n</m:t>
+        </m:r>
+      </m:oMath>
+      <w:r>
+        <w:t xml:space="preserve"> und mit dem zu pr</w:t>
+      </w:r>
+      <w:r>
+        <w:rPr>
+          <w:rFonts w:ascii="Calibri" w:hAnsi="Calibri" w:cs="Calibri"/>
+        </w:rPr>
+        <w:t>ü</w:t>
+      </w:r>
+      <w:r>
+        <w:t xml:space="preserve">fenden Wort </w:t>
+      </w:r>
+      <m:oMath>
+        <m:acc>
+          <m:accPr>
+            <m:chr m:val="̃"/>
+            <m:ctrlPr>
+              <w:rPr>
+                <w:rFonts w:ascii="Cambria Math" w:hAnsi="Cambria Math"/>
+                <w:i/>
+              </w:rPr>
+            </m:ctrlPr>
+          </m:accPr>
+          <m:e>
+            <m:r>
+              <w:rPr>
+                <w:rFonts w:ascii="Cambria Math" w:hAnsi="Cambria Math"/>
+              </w:rPr>
+              <m:t>w</m:t>
+            </m:r>
+          </m:e>
+        </m:acc>
+      </m:oMath>
+      <w:r>
+        <w:t xml:space="preserve"> vergleichen, in endlicher Zeit.</w:t>
+      </w:r>
+    </w:p>
+    <w:p>
+      <w:pPr>
         <w:rPr>
           <w:rFonts w:cstheme="minorHAnsi"/>
         </w:rPr>
-        <w:t>∞</w:t>
-      </w:r>
-      <w:r>
-        <w:t xml:space="preserve">, n </w:t>
-      </w:r>
-      <w:r>
-        <w:rPr>
-          <w:rFonts w:ascii="Cambria Math" w:hAnsi="Cambria Math" w:cs="Cambria Math"/>
-        </w:rPr>
-        <w:t>∈</w:t>
-      </w:r>
-      <w:r>
-        <w:t xml:space="preserve"> N gibt es nur endlich viele Wörter w </w:t>
-      </w:r>
-      <w:r>
-        <w:rPr>
-          <w:rFonts w:ascii="Cambria Math" w:hAnsi="Cambria Math" w:cs="Cambria Math"/>
-        </w:rPr>
-        <w:t>∈</w:t>
-      </w:r>
-      <w:r>
-        <w:t xml:space="preserve"> Σ </w:t>
-      </w:r>
-      <w:r>
-        <w:rPr>
-          <w:rFonts w:ascii="Cambria Math" w:hAnsi="Cambria Math" w:cs="Cambria Math"/>
-        </w:rPr>
-        <w:t xml:space="preserve">∗ mit |m| &lt;= n </w:t>
-      </w:r>
-    </w:p>
-    <w:p>
-      <w:r>
-        <w:rPr>
-          <w:rFonts w:ascii="Cambria Math" w:hAnsi="Cambria Math" w:cs="Cambria Math"/>
-        </w:rPr>
-        <w:t>⇒</w:t>
-      </w:r>
-      <w:r>
-        <w:t xml:space="preserve"> Es gibt nur endlich viele W</w:t>
-      </w:r>
-      <w:r>
-        <w:rPr>
-          <w:rFonts w:ascii="Calibri" w:hAnsi="Calibri" w:cs="Calibri"/>
-        </w:rPr>
-        <w:t>ö</w:t>
-      </w:r>
-      <w:r>
-        <w:t xml:space="preserve">rter w </w:t>
-      </w:r>
-      <w:r>
-        <w:rPr>
-          <w:rFonts w:ascii="Cambria Math" w:hAnsi="Cambria Math" w:cs="Cambria Math"/>
-        </w:rPr>
-        <w:t>∈</w:t>
-      </w:r>
-      <w:r>
-        <w:t xml:space="preserve"> L(G) mit |w| </w:t>
-      </w:r>
-      <w:r>
-        <w:rPr>
-          <w:rFonts w:ascii="Calibri" w:hAnsi="Calibri" w:cs="Calibri"/>
-        </w:rPr>
-        <w:t>≤</w:t>
-      </w:r>
-      <w:r>
-        <w:t xml:space="preserve"> n. </w:t>
-      </w:r>
-    </w:p>
-    <w:p>
-      <w:r>
-        <w:rPr>
-          <w:rFonts w:ascii="Cambria Math" w:hAnsi="Cambria Math" w:cs="Cambria Math"/>
-        </w:rPr>
-        <w:t>⇒</w:t>
-      </w:r>
-      <w:r>
-        <w:t xml:space="preserve"> Wir k</w:t>
-      </w:r>
-      <w:r>
-        <w:rPr>
-          <w:rFonts w:ascii="Calibri" w:hAnsi="Calibri" w:cs="Calibri"/>
-        </w:rPr>
-        <w:t>ö</w:t>
-      </w:r>
-      <w:r>
-        <w:t xml:space="preserve">nnen jedes Wort w </w:t>
-      </w:r>
-      <w:r>
-        <w:rPr>
-          <w:rFonts w:ascii="Cambria Math" w:hAnsi="Cambria Math" w:cs="Cambria Math"/>
-        </w:rPr>
-        <w:t>∈</w:t>
-      </w:r>
-      <w:r>
-        <w:t xml:space="preserve"> L(G) mit |w| </w:t>
-      </w:r>
-      <w:r>
-        <w:rPr>
-          <w:rFonts w:ascii="Calibri" w:hAnsi="Calibri" w:cs="Calibri"/>
-        </w:rPr>
-        <w:t>≤</w:t>
-      </w:r>
-      <w:r>
-        <w:t xml:space="preserve"> n und mit dem zu pr</w:t>
-      </w:r>
-      <w:r>
-        <w:rPr>
-          <w:rFonts w:ascii="Calibri" w:hAnsi="Calibri" w:cs="Calibri"/>
-        </w:rPr>
-        <w:t>ü</w:t>
-      </w:r>
-      <w:r>
-        <w:t>fenden Wort w</w:t>
-      </w:r>
-      <w:r>
-        <w:rPr>
-          <w:rFonts w:ascii="Calibri" w:hAnsi="Calibri" w:cs="Calibri"/>
-        </w:rPr>
-        <w:t>˜</w:t>
-      </w:r>
-      <w:r>
-        <w:t xml:space="preserve"> vergleichen, in endlicher Zeit.</w:t>
-      </w:r>
-    </w:p>
-    <w:p>
-      <w:pPr>
+      </w:pPr>
+      <w:r>
+        <w:t xml:space="preserve">Dies gilt nur für </w:t>
+      </w:r>
+      <m:oMath>
+        <m:r>
+          <w:rPr>
+            <w:rFonts w:ascii="Cambria Math" w:hAnsi="Cambria Math"/>
+          </w:rPr>
+          <m:t xml:space="preserve">|w| &lt; </m:t>
+        </m:r>
+        <m:r>
+          <w:rPr>
+            <w:rFonts w:ascii="Cambria Math" w:hAnsi="Cambria Math" w:cstheme="minorHAnsi"/>
+          </w:rPr>
+          <m:t>∞</m:t>
+        </m:r>
+      </m:oMath>
+      <w:r>
         <w:rPr>
           <w:rFonts w:cstheme="minorHAnsi"/>
         </w:rPr>
-      </w:pPr>
-      <w:r>
-        <w:t xml:space="preserve">Dies gilt nur für |w| &lt; </w:t>
-      </w:r>
-      <w:proofErr w:type="gramStart"/>
+        <w:t xml:space="preserve"> </w:t>
+      </w:r>
+      <w:bookmarkStart w:id="11" w:name="_GoBack"/>
+      <w:bookmarkEnd w:id="11"/>
       <w:r>
         <w:rPr>
           <w:rFonts w:cstheme="minorHAnsi"/>
         </w:rPr>
-        <w:t>∞ .</w:t>
-      </w:r>
-      <w:proofErr w:type="gramEnd"/>
+        <w:t>.</w:t>
+      </w:r>
     </w:p>
     <w:p/>
     <w:p>
@@ -14522,7 +15620,7 @@
       </w:r>
       <w:bookmarkEnd w:id="13"/>
     </w:p>
-    <w:bookmarkEnd w:id="9"/>
+    <w:bookmarkEnd w:id="8"/>
     <w:p>
       <w:pPr>
         <w:rPr>
@@ -17425,6 +18523,18 @@
       <w:color w:val="808080"/>
     </w:rPr>
   </w:style>
+  <w:style w:type="character" w:styleId="NichtaufgelsteErwhnung">
+    <w:name w:val="Unresolved Mention"/>
+    <w:basedOn w:val="Absatz-Standardschriftart"/>
+    <w:uiPriority w:val="99"/>
+    <w:semiHidden/>
+    <w:unhideWhenUsed/>
+    <w:rsid w:val="004D154D"/>
+    <w:rPr>
+      <w:color w:val="605E5C"/>
+      <w:shd w:val="clear" w:color="auto" w:fill="E1DFDD"/>
+    </w:rPr>
+  </w:style>
 </w:styles>
 </file>
 
@@ -17694,7 +18804,7 @@
 </file>
 
 <file path=customXml/itemProps1.xml><?xml version="1.0" encoding="utf-8"?>
-<ds:datastoreItem xmlns:ds="http://schemas.openxmlformats.org/officeDocument/2006/customXml" ds:itemID="{9AB274B4-938F-43D8-941C-B13E9DEF356E}">
+<ds:datastoreItem xmlns:ds="http://schemas.openxmlformats.org/officeDocument/2006/customXml" ds:itemID="{F7D8DF5E-E39C-4F2A-82A8-89571113E698}">
   <ds:schemaRefs>
     <ds:schemaRef ds:uri="http://schemas.openxmlformats.org/officeDocument/2006/bibliography"/>
   </ds:schemaRefs>

--- a/04.docx
+++ b/04.docx
@@ -344,6 +344,7 @@
           <w:szCs w:val="24"/>
         </w:rPr>
       </w:pPr>
+      <w:proofErr w:type="spellStart"/>
       <w:r>
         <w:rPr>
           <w:rFonts w:ascii="Arial" w:eastAsia="Arial" w:hAnsi="Arial" w:cs="Arial"/>
@@ -352,8 +353,9 @@
           <w:sz w:val="24"/>
           <w:szCs w:val="24"/>
         </w:rPr>
-        <w:t>Ekane Njoh Junior Lesage</w:t>
-      </w:r>
+        <w:t>Ekane</w:t>
+      </w:r>
+      <w:proofErr w:type="spellEnd"/>
       <w:r>
         <w:rPr>
           <w:rFonts w:ascii="Arial" w:eastAsia="Arial" w:hAnsi="Arial" w:cs="Arial"/>
@@ -364,6 +366,38 @@
         </w:rPr>
         <w:t xml:space="preserve"> </w:t>
       </w:r>
+      <w:proofErr w:type="spellStart"/>
+      <w:r>
+        <w:rPr>
+          <w:rFonts w:ascii="Arial" w:eastAsia="Arial" w:hAnsi="Arial" w:cs="Arial"/>
+          <w:b/>
+          <w:bCs/>
+          <w:sz w:val="24"/>
+          <w:szCs w:val="24"/>
+        </w:rPr>
+        <w:t>Njoh</w:t>
+      </w:r>
+      <w:proofErr w:type="spellEnd"/>
+      <w:r>
+        <w:rPr>
+          <w:rFonts w:ascii="Arial" w:eastAsia="Arial" w:hAnsi="Arial" w:cs="Arial"/>
+          <w:b/>
+          <w:bCs/>
+          <w:sz w:val="24"/>
+          <w:szCs w:val="24"/>
+        </w:rPr>
+        <w:t xml:space="preserve"> Junior Lesage</w:t>
+      </w:r>
+      <w:r>
+        <w:rPr>
+          <w:rFonts w:ascii="Arial" w:eastAsia="Arial" w:hAnsi="Arial" w:cs="Arial"/>
+          <w:b/>
+          <w:bCs/>
+          <w:sz w:val="24"/>
+          <w:szCs w:val="24"/>
+        </w:rPr>
+        <w:t xml:space="preserve"> </w:t>
+      </w:r>
       <w:r>
         <w:tab/>
       </w:r>
@@ -410,7 +444,6 @@
           <w:szCs w:val="24"/>
         </w:rPr>
       </w:pPr>
-      <w:proofErr w:type="spellStart"/>
       <w:r>
         <w:rPr>
           <w:rFonts w:ascii="Arial" w:eastAsia="Arial" w:hAnsi="Arial" w:cs="Arial"/>
@@ -419,18 +452,7 @@
           <w:sz w:val="24"/>
           <w:szCs w:val="24"/>
         </w:rPr>
-        <w:t>Aguiwo</w:t>
-      </w:r>
-      <w:proofErr w:type="spellEnd"/>
-      <w:r>
-        <w:rPr>
-          <w:rFonts w:ascii="Arial" w:eastAsia="Arial" w:hAnsi="Arial" w:cs="Arial"/>
-          <w:b/>
-          <w:bCs/>
-          <w:sz w:val="24"/>
-          <w:szCs w:val="24"/>
-        </w:rPr>
-        <w:t xml:space="preserve"> II Steve</w:t>
+        <w:t>Aguiwo II Steve</w:t>
       </w:r>
       <w:r>
         <w:tab/>
@@ -1799,7 +1821,29 @@
           <w:sz w:val="24"/>
           <w:szCs w:val="24"/>
         </w:rPr>
-        <w:t xml:space="preserve"> (Pummping-Lemma für reguläre Sprachen)</w:t>
+        <w:t xml:space="preserve"> (</w:t>
+      </w:r>
+      <w:proofErr w:type="spellStart"/>
+      <w:r>
+        <w:rPr>
+          <w:rFonts w:ascii="Arial" w:eastAsia="Arial" w:hAnsi="Arial" w:cs="Arial"/>
+          <w:i/>
+          <w:color w:val="auto"/>
+          <w:sz w:val="24"/>
+          <w:szCs w:val="24"/>
+        </w:rPr>
+        <w:t>Pummping</w:t>
+      </w:r>
+      <w:proofErr w:type="spellEnd"/>
+      <w:r>
+        <w:rPr>
+          <w:rFonts w:ascii="Arial" w:eastAsia="Arial" w:hAnsi="Arial" w:cs="Arial"/>
+          <w:i/>
+          <w:color w:val="auto"/>
+          <w:sz w:val="24"/>
+          <w:szCs w:val="24"/>
+        </w:rPr>
+        <w:t>-Lemma für reguläre Sprachen)</w:t>
       </w:r>
       <w:bookmarkEnd w:id="0"/>
     </w:p>
@@ -1812,7 +1856,27 @@
           <w:szCs w:val="20"/>
           <w:lang w:eastAsia="de-DE"/>
         </w:rPr>
-        <w:t>Bei dieser Aufgabe geht es darum für jedes der vier Beispiele aus dem ersten Übungsblatt zu zeigen, das für diese das Pummping-Lemma gilt. Hierfür z</w:t>
+        <w:t xml:space="preserve">Bei dieser Aufgabe geht es darum für jedes der vier Beispiele aus dem ersten Übungsblatt zu zeigen, das für diese das </w:t>
+      </w:r>
+      <w:proofErr w:type="spellStart"/>
+      <w:r>
+        <w:rPr>
+          <w:rFonts w:ascii="Arial" w:eastAsia="Arial" w:hAnsi="Arial" w:cs="Arial"/>
+          <w:color w:val="000000"/>
+          <w:szCs w:val="20"/>
+          <w:lang w:eastAsia="de-DE"/>
+        </w:rPr>
+        <w:t>Pummping</w:t>
+      </w:r>
+      <w:proofErr w:type="spellEnd"/>
+      <w:r>
+        <w:rPr>
+          <w:rFonts w:ascii="Arial" w:eastAsia="Arial" w:hAnsi="Arial" w:cs="Arial"/>
+          <w:color w:val="000000"/>
+          <w:szCs w:val="20"/>
+          <w:lang w:eastAsia="de-DE"/>
+        </w:rPr>
+        <w:t>-Lemma gilt. Hierfür z</w:t>
       </w:r>
       <w:r>
         <w:rPr>
@@ -2103,7 +2167,27 @@
           <w:szCs w:val="20"/>
           <w:lang w:eastAsia="de-DE"/>
         </w:rPr>
-        <w:t>sodass alle drei Bedingungen des Pummping-Lemmas gelten</w:t>
+        <w:t xml:space="preserve">sodass alle drei Bedingungen des </w:t>
+      </w:r>
+      <w:proofErr w:type="spellStart"/>
+      <w:r>
+        <w:rPr>
+          <w:rFonts w:ascii="Arial" w:eastAsia="Arial" w:hAnsi="Arial" w:cs="Arial"/>
+          <w:color w:val="000000"/>
+          <w:szCs w:val="20"/>
+          <w:lang w:eastAsia="de-DE"/>
+        </w:rPr>
+        <w:t>Pummping</w:t>
+      </w:r>
+      <w:proofErr w:type="spellEnd"/>
+      <w:r>
+        <w:rPr>
+          <w:rFonts w:ascii="Arial" w:eastAsia="Arial" w:hAnsi="Arial" w:cs="Arial"/>
+          <w:color w:val="000000"/>
+          <w:szCs w:val="20"/>
+          <w:lang w:eastAsia="de-DE"/>
+        </w:rPr>
+        <w:t>-Lemmas gelten</w:t>
       </w:r>
     </w:p>
     <w:p>
@@ -2601,17 +2685,7 @@
               <w:szCs w:val="20"/>
               <w:lang w:eastAsia="de-DE"/>
             </w:rPr>
-            <m:t xml:space="preserve"> </m:t>
-          </m:r>
-          <m:r>
-            <w:rPr>
-              <w:rFonts w:ascii="Cambria Math" w:eastAsia="Times New Roman" w:hAnsi="Cambria Math" w:cs="Courier New"/>
-              <w:color w:val="000000"/>
-              <w:sz w:val="20"/>
-              <w:szCs w:val="20"/>
-              <w:lang w:eastAsia="de-DE"/>
-            </w:rPr>
-            <m:t>&lt;</m:t>
+            <m:t xml:space="preserve"> &lt;</m:t>
           </m:r>
           <m:r>
             <m:rPr>
@@ -3021,13 +3095,7 @@
             <w:rPr>
               <w:rFonts w:ascii="Cambria Math" w:hAnsi="Cambria Math"/>
             </w:rPr>
-            <m:t xml:space="preserve">&lt;title&gt;::= </m:t>
-          </m:r>
-          <m:r>
-            <w:rPr>
-              <w:rFonts w:ascii="Cambria Math" w:hAnsi="Cambria Math"/>
-            </w:rPr>
-            <m:t>&lt;</m:t>
+            <m:t>&lt;title&gt;::= &lt;</m:t>
           </m:r>
           <m:r>
             <m:rPr>
@@ -3082,13 +3150,7 @@
             <w:rPr>
               <w:rFonts w:ascii="Cambria Math" w:hAnsi="Cambria Math"/>
             </w:rPr>
-            <m:t xml:space="preserve">&lt;detail&gt;::= </m:t>
-          </m:r>
-          <m:r>
-            <w:rPr>
-              <w:rFonts w:ascii="Cambria Math" w:hAnsi="Cambria Math"/>
-            </w:rPr>
-            <m:t>&lt;</m:t>
+            <m:t>&lt;detail&gt;::= &lt;</m:t>
           </m:r>
           <m:r>
             <m:rPr>
@@ -3548,7 +3610,7 @@
           <w:szCs w:val="20"/>
           <w:lang w:val="fr-FR" w:eastAsia="de-DE"/>
         </w:rPr>
-        <w:t xml:space="preserve"> Ekane." ,   "</w:t>
+        <w:t xml:space="preserve"> </w:t>
       </w:r>
       <w:proofErr w:type="spellStart"/>
       <w:r>
@@ -3560,7 +3622,7 @@
           <w:szCs w:val="20"/>
           <w:lang w:val="fr-FR" w:eastAsia="de-DE"/>
         </w:rPr>
-        <w:t>detail</w:t>
+        <w:t>Ekane</w:t>
       </w:r>
       <w:proofErr w:type="spellEnd"/>
       <w:r>
@@ -3572,7 +3634,7 @@
           <w:szCs w:val="20"/>
           <w:lang w:val="fr-FR" w:eastAsia="de-DE"/>
         </w:rPr>
-        <w:t xml:space="preserve">" : "Lesage </w:t>
+        <w:t>." ,   "</w:t>
       </w:r>
       <w:proofErr w:type="spellStart"/>
       <w:r>
@@ -3584,7 +3646,7 @@
           <w:szCs w:val="20"/>
           <w:lang w:val="fr-FR" w:eastAsia="de-DE"/>
         </w:rPr>
-        <w:t>don’t</w:t>
+        <w:t>detail</w:t>
       </w:r>
       <w:proofErr w:type="spellEnd"/>
       <w:r>
@@ -3596,7 +3658,7 @@
           <w:szCs w:val="20"/>
           <w:lang w:val="fr-FR" w:eastAsia="de-DE"/>
         </w:rPr>
-        <w:t xml:space="preserve"> </w:t>
+        <w:t xml:space="preserve">" : "Lesage </w:t>
       </w:r>
       <w:proofErr w:type="spellStart"/>
       <w:r>
@@ -3608,7 +3670,7 @@
           <w:szCs w:val="20"/>
           <w:lang w:val="fr-FR" w:eastAsia="de-DE"/>
         </w:rPr>
-        <w:t>give</w:t>
+        <w:t>don’t</w:t>
       </w:r>
       <w:proofErr w:type="spellEnd"/>
       <w:r>
@@ -3632,7 +3694,7 @@
           <w:szCs w:val="20"/>
           <w:lang w:val="fr-FR" w:eastAsia="de-DE"/>
         </w:rPr>
-        <w:t>you</w:t>
+        <w:t>give</w:t>
       </w:r>
       <w:proofErr w:type="spellEnd"/>
       <w:r>
@@ -3644,8 +3706,9 @@
           <w:szCs w:val="20"/>
           <w:lang w:val="fr-FR" w:eastAsia="de-DE"/>
         </w:rPr>
-        <w:t xml:space="preserve"> the perm</w:t>
-      </w:r>
+        <w:t xml:space="preserve"> </w:t>
+      </w:r>
+      <w:proofErr w:type="spellStart"/>
       <w:r>
         <w:rPr>
           <w:rFonts w:ascii="Courier New" w:eastAsia="Times New Roman" w:hAnsi="Courier New" w:cs="Courier New"/>
@@ -3655,8 +3718,9 @@
           <w:szCs w:val="20"/>
           <w:lang w:val="fr-FR" w:eastAsia="de-DE"/>
         </w:rPr>
-        <w:t>i</w:t>
-      </w:r>
+        <w:t>you</w:t>
+      </w:r>
+      <w:proofErr w:type="spellEnd"/>
       <w:r>
         <w:rPr>
           <w:rFonts w:ascii="Courier New" w:eastAsia="Times New Roman" w:hAnsi="Courier New" w:cs="Courier New"/>
@@ -3666,9 +3730,8 @@
           <w:szCs w:val="20"/>
           <w:lang w:val="fr-FR" w:eastAsia="de-DE"/>
         </w:rPr>
-        <w:t xml:space="preserve">ssion to </w:t>
-      </w:r>
-      <w:proofErr w:type="spellStart"/>
+        <w:t xml:space="preserve"> the perm</w:t>
+      </w:r>
       <w:r>
         <w:rPr>
           <w:rFonts w:ascii="Courier New" w:eastAsia="Times New Roman" w:hAnsi="Courier New" w:cs="Courier New"/>
@@ -3678,9 +3741,8 @@
           <w:szCs w:val="20"/>
           <w:lang w:val="fr-FR" w:eastAsia="de-DE"/>
         </w:rPr>
-        <w:t>acces</w:t>
-      </w:r>
-      <w:proofErr w:type="spellEnd"/>
+        <w:t>i</w:t>
+      </w:r>
       <w:r>
         <w:rPr>
           <w:rFonts w:ascii="Courier New" w:eastAsia="Times New Roman" w:hAnsi="Courier New" w:cs="Courier New"/>
@@ -3690,7 +3752,7 @@
           <w:szCs w:val="20"/>
           <w:lang w:val="fr-FR" w:eastAsia="de-DE"/>
         </w:rPr>
-        <w:t xml:space="preserve"> </w:t>
+        <w:t xml:space="preserve">ssion to </w:t>
       </w:r>
       <w:proofErr w:type="spellStart"/>
       <w:r>
@@ -3702,7 +3764,7 @@
           <w:szCs w:val="20"/>
           <w:lang w:val="fr-FR" w:eastAsia="de-DE"/>
         </w:rPr>
-        <w:t>this</w:t>
+        <w:t>acces</w:t>
       </w:r>
       <w:proofErr w:type="spellEnd"/>
       <w:r>
@@ -3714,7 +3776,7 @@
           <w:szCs w:val="20"/>
           <w:lang w:val="fr-FR" w:eastAsia="de-DE"/>
         </w:rPr>
-        <w:t xml:space="preserve"> file." , "instance" : "/</w:t>
+        <w:t xml:space="preserve"> </w:t>
       </w:r>
       <w:proofErr w:type="spellStart"/>
       <w:r>
@@ -3726,7 +3788,7 @@
           <w:szCs w:val="20"/>
           <w:lang w:val="fr-FR" w:eastAsia="de-DE"/>
         </w:rPr>
-        <w:t>account</w:t>
+        <w:t>this</w:t>
       </w:r>
       <w:proofErr w:type="spellEnd"/>
       <w:r>
@@ -3738,36 +3800,9 @@
           <w:szCs w:val="20"/>
           <w:lang w:val="fr-FR" w:eastAsia="de-DE"/>
         </w:rPr>
-        <w:t>/123/prompt/Njoh" }</w:t>
-      </w:r>
-    </w:p>
-    <w:p>
-      <w:pPr>
-        <w:rPr>
-          <w:rFonts w:ascii="Arial" w:eastAsia="Arial" w:hAnsi="Arial" w:cs="Arial"/>
-          <w:color w:val="000000"/>
-          <w:szCs w:val="20"/>
-          <w:lang w:eastAsia="de-DE"/>
-        </w:rPr>
-      </w:pPr>
-      <w:r>
-        <w:rPr>
-          <w:rFonts w:ascii="Arial" w:eastAsia="Arial" w:hAnsi="Arial" w:cs="Arial"/>
-          <w:color w:val="000000"/>
-          <w:szCs w:val="20"/>
-          <w:lang w:eastAsia="de-DE"/>
-        </w:rPr>
-        <w:t xml:space="preserve">Nehmen </w:t>
-      </w:r>
-      <w:r>
-        <w:rPr>
-          <w:rFonts w:ascii="Arial" w:eastAsia="Arial" w:hAnsi="Arial" w:cs="Arial"/>
-          <w:color w:val="000000"/>
-          <w:szCs w:val="20"/>
-          <w:lang w:eastAsia="de-DE"/>
-        </w:rPr>
-        <w:t xml:space="preserve">wir das Wort </w:t>
-      </w:r>
+        <w:t xml:space="preserve"> file." , "instance" : "/</w:t>
+      </w:r>
+      <w:proofErr w:type="spellStart"/>
       <w:r>
         <w:rPr>
           <w:rFonts w:ascii="Courier New" w:eastAsia="Times New Roman" w:hAnsi="Courier New" w:cs="Courier New"/>
@@ -3775,11 +3810,11 @@
           <w:color w:val="000000"/>
           <w:sz w:val="20"/>
           <w:szCs w:val="20"/>
-          <w:lang w:eastAsia="de-DE"/>
-        </w:rPr>
-        <w:t>"/</w:t>
-      </w:r>
-      <w:proofErr w:type="spellStart"/>
+          <w:lang w:val="fr-FR" w:eastAsia="de-DE"/>
+        </w:rPr>
+        <w:t>account</w:t>
+      </w:r>
+      <w:proofErr w:type="spellEnd"/>
       <w:r>
         <w:rPr>
           <w:rFonts w:ascii="Courier New" w:eastAsia="Times New Roman" w:hAnsi="Courier New" w:cs="Courier New"/>
@@ -3787,11 +3822,11 @@
           <w:color w:val="000000"/>
           <w:sz w:val="20"/>
           <w:szCs w:val="20"/>
-          <w:lang w:eastAsia="de-DE"/>
-        </w:rPr>
-        <w:t>account</w:t>
-      </w:r>
-      <w:proofErr w:type="spellEnd"/>
+          <w:lang w:val="fr-FR" w:eastAsia="de-DE"/>
+        </w:rPr>
+        <w:t>/123/prompt/</w:t>
+      </w:r>
+      <w:proofErr w:type="spellStart"/>
       <w:r>
         <w:rPr>
           <w:rFonts w:ascii="Courier New" w:eastAsia="Times New Roman" w:hAnsi="Courier New" w:cs="Courier New"/>
@@ -3799,9 +3834,108 @@
           <w:color w:val="000000"/>
           <w:sz w:val="20"/>
           <w:szCs w:val="20"/>
-          <w:lang w:eastAsia="de-DE"/>
-        </w:rPr>
-        <w:t>/123/prompt/Njoh"</w:t>
+          <w:lang w:val="fr-FR" w:eastAsia="de-DE"/>
+        </w:rPr>
+        <w:t>Njoh</w:t>
+      </w:r>
+      <w:proofErr w:type="spellEnd"/>
+      <w:r>
+        <w:rPr>
+          <w:rFonts w:ascii="Courier New" w:eastAsia="Times New Roman" w:hAnsi="Courier New" w:cs="Courier New"/>
+          <w:b/>
+          <w:color w:val="000000"/>
+          <w:sz w:val="20"/>
+          <w:szCs w:val="20"/>
+          <w:lang w:val="fr-FR" w:eastAsia="de-DE"/>
+        </w:rPr>
+        <w:t>" }</w:t>
+      </w:r>
+    </w:p>
+    <w:p>
+      <w:pPr>
+        <w:rPr>
+          <w:rFonts w:ascii="Arial" w:eastAsia="Arial" w:hAnsi="Arial" w:cs="Arial"/>
+          <w:color w:val="000000"/>
+          <w:szCs w:val="20"/>
+          <w:lang w:eastAsia="de-DE"/>
+        </w:rPr>
+      </w:pPr>
+      <w:r>
+        <w:rPr>
+          <w:rFonts w:ascii="Arial" w:eastAsia="Arial" w:hAnsi="Arial" w:cs="Arial"/>
+          <w:color w:val="000000"/>
+          <w:szCs w:val="20"/>
+          <w:lang w:eastAsia="de-DE"/>
+        </w:rPr>
+        <w:t xml:space="preserve">Nehmen </w:t>
+      </w:r>
+      <w:r>
+        <w:rPr>
+          <w:rFonts w:ascii="Arial" w:eastAsia="Arial" w:hAnsi="Arial" w:cs="Arial"/>
+          <w:color w:val="000000"/>
+          <w:szCs w:val="20"/>
+          <w:lang w:eastAsia="de-DE"/>
+        </w:rPr>
+        <w:t xml:space="preserve">wir das Wort </w:t>
+      </w:r>
+      <w:r>
+        <w:rPr>
+          <w:rFonts w:ascii="Courier New" w:eastAsia="Times New Roman" w:hAnsi="Courier New" w:cs="Courier New"/>
+          <w:b/>
+          <w:color w:val="000000"/>
+          <w:sz w:val="20"/>
+          <w:szCs w:val="20"/>
+          <w:lang w:eastAsia="de-DE"/>
+        </w:rPr>
+        <w:t>"/</w:t>
+      </w:r>
+      <w:proofErr w:type="spellStart"/>
+      <w:r>
+        <w:rPr>
+          <w:rFonts w:ascii="Courier New" w:eastAsia="Times New Roman" w:hAnsi="Courier New" w:cs="Courier New"/>
+          <w:b/>
+          <w:color w:val="000000"/>
+          <w:sz w:val="20"/>
+          <w:szCs w:val="20"/>
+          <w:lang w:eastAsia="de-DE"/>
+        </w:rPr>
+        <w:t>account</w:t>
+      </w:r>
+      <w:proofErr w:type="spellEnd"/>
+      <w:r>
+        <w:rPr>
+          <w:rFonts w:ascii="Courier New" w:eastAsia="Times New Roman" w:hAnsi="Courier New" w:cs="Courier New"/>
+          <w:b/>
+          <w:color w:val="000000"/>
+          <w:sz w:val="20"/>
+          <w:szCs w:val="20"/>
+          <w:lang w:eastAsia="de-DE"/>
+        </w:rPr>
+        <w:t>/123/prompt/</w:t>
+      </w:r>
+      <w:proofErr w:type="spellStart"/>
+      <w:r>
+        <w:rPr>
+          <w:rFonts w:ascii="Courier New" w:eastAsia="Times New Roman" w:hAnsi="Courier New" w:cs="Courier New"/>
+          <w:b/>
+          <w:color w:val="000000"/>
+          <w:sz w:val="20"/>
+          <w:szCs w:val="20"/>
+          <w:lang w:eastAsia="de-DE"/>
+        </w:rPr>
+        <w:t>Njoh</w:t>
+      </w:r>
+      <w:proofErr w:type="spellEnd"/>
+      <w:r>
+        <w:rPr>
+          <w:rFonts w:ascii="Courier New" w:eastAsia="Times New Roman" w:hAnsi="Courier New" w:cs="Courier New"/>
+          <w:b/>
+          <w:color w:val="000000"/>
+          <w:sz w:val="20"/>
+          <w:szCs w:val="20"/>
+          <w:lang w:eastAsia="de-DE"/>
+        </w:rPr>
+        <w:t>"</w:t>
       </w:r>
       <w:r>
         <w:rPr>
@@ -3856,7 +3990,27 @@
           <w:szCs w:val="20"/>
           <w:lang w:eastAsia="de-DE"/>
         </w:rPr>
-        <w:t>Die Bedingungen für das Pummping-Lemma sind folgende:</w:t>
+        <w:t xml:space="preserve">Die Bedingungen für das </w:t>
+      </w:r>
+      <w:proofErr w:type="spellStart"/>
+      <w:r>
+        <w:rPr>
+          <w:rFonts w:ascii="Arial" w:eastAsia="Arial" w:hAnsi="Arial" w:cs="Arial"/>
+          <w:color w:val="000000"/>
+          <w:szCs w:val="20"/>
+          <w:lang w:eastAsia="de-DE"/>
+        </w:rPr>
+        <w:t>Pummping</w:t>
+      </w:r>
+      <w:proofErr w:type="spellEnd"/>
+      <w:r>
+        <w:rPr>
+          <w:rFonts w:ascii="Arial" w:eastAsia="Arial" w:hAnsi="Arial" w:cs="Arial"/>
+          <w:color w:val="000000"/>
+          <w:szCs w:val="20"/>
+          <w:lang w:eastAsia="de-DE"/>
+        </w:rPr>
+        <w:t>-Lemma sind folgende:</w:t>
       </w:r>
     </w:p>
     <w:p>
@@ -5005,7 +5159,27 @@
           <w:szCs w:val="20"/>
           <w:lang w:eastAsia="de-DE"/>
         </w:rPr>
-        <w:t xml:space="preserve">Nun können wir für verschiedene Werte von i prüfen, ob das Pummping-Lemma für dieses Beispiel </w:t>
+        <w:t xml:space="preserve">Nun können wir für verschiedene Werte von i prüfen, ob das </w:t>
+      </w:r>
+      <w:proofErr w:type="spellStart"/>
+      <w:r>
+        <w:rPr>
+          <w:rFonts w:ascii="Arial" w:eastAsia="Arial" w:hAnsi="Arial" w:cs="Arial"/>
+          <w:color w:val="000000"/>
+          <w:szCs w:val="20"/>
+          <w:lang w:eastAsia="de-DE"/>
+        </w:rPr>
+        <w:t>Pummping</w:t>
+      </w:r>
+      <w:proofErr w:type="spellEnd"/>
+      <w:r>
+        <w:rPr>
+          <w:rFonts w:ascii="Arial" w:eastAsia="Arial" w:hAnsi="Arial" w:cs="Arial"/>
+          <w:color w:val="000000"/>
+          <w:szCs w:val="20"/>
+          <w:lang w:eastAsia="de-DE"/>
+        </w:rPr>
+        <w:t xml:space="preserve">-Lemma für dieses Beispiel </w:t>
       </w:r>
       <w:r>
         <w:rPr>
@@ -5986,7 +6160,27 @@
           <w:szCs w:val="20"/>
           <w:lang w:eastAsia="de-DE"/>
         </w:rPr>
-        <w:t xml:space="preserve"> Daher gilt auch das Pummping-Lemma für dieses B</w:t>
+        <w:t xml:space="preserve"> Daher gilt auch das </w:t>
+      </w:r>
+      <w:proofErr w:type="spellStart"/>
+      <w:r>
+        <w:rPr>
+          <w:rFonts w:ascii="Arial" w:eastAsia="Arial" w:hAnsi="Arial" w:cs="Arial"/>
+          <w:color w:val="000000"/>
+          <w:szCs w:val="20"/>
+          <w:lang w:eastAsia="de-DE"/>
+        </w:rPr>
+        <w:t>Pummping</w:t>
+      </w:r>
+      <w:proofErr w:type="spellEnd"/>
+      <w:r>
+        <w:rPr>
+          <w:rFonts w:ascii="Arial" w:eastAsia="Arial" w:hAnsi="Arial" w:cs="Arial"/>
+          <w:color w:val="000000"/>
+          <w:szCs w:val="20"/>
+          <w:lang w:eastAsia="de-DE"/>
+        </w:rPr>
+        <w:t>-Lemma für dieses B</w:t>
       </w:r>
       <w:r>
         <w:rPr>
@@ -6031,7 +6225,29 @@
           <w:szCs w:val="20"/>
           <w:lang w:eastAsia="de-DE"/>
         </w:rPr>
-        <w:t xml:space="preserve">Dass das Pummping-Lemma für unsere Sprache gilt, dies nicht, dass es unbedingt regulär ist, weil unsere Sprache folgende Bedingung für reguläre Sprachen nicht erfüllt: </w:t>
+        <w:t xml:space="preserve">Dass das </w:t>
+      </w:r>
+      <w:proofErr w:type="spellStart"/>
+      <w:r>
+        <w:rPr>
+          <w:rFonts w:ascii="Arial" w:eastAsia="Arial" w:hAnsi="Arial" w:cs="Arial"/>
+          <w:color w:val="000000"/>
+          <w:sz w:val="20"/>
+          <w:szCs w:val="20"/>
+          <w:lang w:eastAsia="de-DE"/>
+        </w:rPr>
+        <w:t>Pummping</w:t>
+      </w:r>
+      <w:proofErr w:type="spellEnd"/>
+      <w:r>
+        <w:rPr>
+          <w:rFonts w:ascii="Arial" w:eastAsia="Arial" w:hAnsi="Arial" w:cs="Arial"/>
+          <w:color w:val="000000"/>
+          <w:sz w:val="20"/>
+          <w:szCs w:val="20"/>
+          <w:lang w:eastAsia="de-DE"/>
+        </w:rPr>
+        <w:t xml:space="preserve">-Lemma für unsere Sprache gilt, dies nicht, dass es unbedingt regulär ist, weil unsere Sprache folgende Bedingung für reguläre Sprachen nicht erfüllt: </w:t>
       </w:r>
       <m:oMath>
         <m:r>
@@ -6117,7 +6333,21 @@
         <w:rPr>
           <w:rFonts w:ascii="Arial" w:eastAsia="Arial" w:hAnsi="Arial" w:cs="Arial"/>
         </w:rPr>
-        <w:t xml:space="preserve"> , sodass links genau eine Variable steht und rechts genau ein Buchstabe gefolgt von höchstens einer Variablen. Unsere Sprache lässt sich eher zu den kontextfreien Sprachen klassifizieren.</w:t>
+        <w:t xml:space="preserve"> , sodass links genau eine Variable steht und rechts genau ein Buchstabe gef</w:t>
+      </w:r>
+      <w:proofErr w:type="spellStart"/>
+      <w:r>
+        <w:rPr>
+          <w:rFonts w:ascii="Arial" w:eastAsia="Arial" w:hAnsi="Arial" w:cs="Arial"/>
+        </w:rPr>
+        <w:t>olgt</w:t>
+      </w:r>
+      <w:proofErr w:type="spellEnd"/>
+      <w:r>
+        <w:rPr>
+          <w:rFonts w:ascii="Arial" w:eastAsia="Arial" w:hAnsi="Arial" w:cs="Arial"/>
+        </w:rPr>
+        <w:t xml:space="preserve"> von höchstens einer Variablen. Unsere Sprache lässt sich eher zu den kontextfreien Sprachen klassifizieren.</w:t>
       </w:r>
     </w:p>
     <w:p>
@@ -6306,7 +6536,6 @@
         </w:rPr>
         <w:t>"title" : "</w:t>
       </w:r>
-      <w:proofErr w:type="spellStart"/>
       <w:r>
         <w:rPr>
           <w:rFonts w:ascii="Courier New" w:eastAsia="Times New Roman" w:hAnsi="Courier New" w:cs="Courier New"/>
@@ -6316,9 +6545,8 @@
           <w:szCs w:val="20"/>
           <w:lang w:eastAsia="de-DE"/>
         </w:rPr>
-        <w:t>Aguiwo</w:t>
-      </w:r>
-      <w:proofErr w:type="spellEnd"/>
+        <w:t>Aguiwo II.</w:t>
+      </w:r>
       <w:r>
         <w:rPr>
           <w:rFonts w:ascii="Courier New" w:eastAsia="Times New Roman" w:hAnsi="Courier New" w:cs="Courier New"/>
@@ -6328,7 +6556,7 @@
           <w:szCs w:val="20"/>
           <w:lang w:eastAsia="de-DE"/>
         </w:rPr>
-        <w:t xml:space="preserve"> II.</w:t>
+        <w:t>" ,</w:t>
       </w:r>
       <w:r>
         <w:rPr>
@@ -6339,7 +6567,7 @@
           <w:szCs w:val="20"/>
           <w:lang w:eastAsia="de-DE"/>
         </w:rPr>
-        <w:t>" ,</w:t>
+        <w:t xml:space="preserve">   </w:t>
       </w:r>
       <w:r>
         <w:rPr>
@@ -6350,8 +6578,9 @@
           <w:szCs w:val="20"/>
           <w:lang w:eastAsia="de-DE"/>
         </w:rPr>
-        <w:t xml:space="preserve">   </w:t>
-      </w:r>
+        <w:t>"</w:t>
+      </w:r>
+      <w:proofErr w:type="spellStart"/>
       <w:r>
         <w:rPr>
           <w:rFonts w:ascii="Courier New" w:eastAsia="Times New Roman" w:hAnsi="Courier New" w:cs="Courier New"/>
@@ -6361,9 +6590,9 @@
           <w:szCs w:val="20"/>
           <w:lang w:eastAsia="de-DE"/>
         </w:rPr>
-        <w:t>"</w:t>
-      </w:r>
-      <w:proofErr w:type="spellStart"/>
+        <w:t>detail</w:t>
+      </w:r>
+      <w:proofErr w:type="spellEnd"/>
       <w:r>
         <w:rPr>
           <w:rFonts w:ascii="Courier New" w:eastAsia="Times New Roman" w:hAnsi="Courier New" w:cs="Courier New"/>
@@ -6373,9 +6602,9 @@
           <w:szCs w:val="20"/>
           <w:lang w:eastAsia="de-DE"/>
         </w:rPr>
-        <w:t>detail</w:t>
-      </w:r>
-      <w:proofErr w:type="spellEnd"/>
+        <w:t>" : "</w:t>
+      </w:r>
+      <w:proofErr w:type="spellStart"/>
       <w:r>
         <w:rPr>
           <w:rFonts w:ascii="Courier New" w:eastAsia="Times New Roman" w:hAnsi="Courier New" w:cs="Courier New"/>
@@ -6385,8 +6614,9 @@
           <w:szCs w:val="20"/>
           <w:lang w:eastAsia="de-DE"/>
         </w:rPr>
-        <w:t>" : "</w:t>
-      </w:r>
+        <w:t>Ekane</w:t>
+      </w:r>
+      <w:proofErr w:type="spellEnd"/>
       <w:r>
         <w:rPr>
           <w:rFonts w:ascii="Courier New" w:eastAsia="Times New Roman" w:hAnsi="Courier New" w:cs="Courier New"/>
@@ -6396,8 +6626,9 @@
           <w:szCs w:val="20"/>
           <w:lang w:eastAsia="de-DE"/>
         </w:rPr>
-        <w:t>Ekane Njoh ist nicht eingetragen.</w:t>
-      </w:r>
+        <w:t xml:space="preserve"> </w:t>
+      </w:r>
+      <w:proofErr w:type="spellStart"/>
       <w:r>
         <w:rPr>
           <w:rFonts w:ascii="Courier New" w:eastAsia="Times New Roman" w:hAnsi="Courier New" w:cs="Courier New"/>
@@ -6407,8 +6638,9 @@
           <w:szCs w:val="20"/>
           <w:lang w:eastAsia="de-DE"/>
         </w:rPr>
-        <w:t>"</w:t>
-      </w:r>
+        <w:t>Njoh</w:t>
+      </w:r>
+      <w:proofErr w:type="spellEnd"/>
       <w:r>
         <w:rPr>
           <w:rFonts w:ascii="Courier New" w:eastAsia="Times New Roman" w:hAnsi="Courier New" w:cs="Courier New"/>
@@ -6418,7 +6650,7 @@
           <w:szCs w:val="20"/>
           <w:lang w:eastAsia="de-DE"/>
         </w:rPr>
-        <w:t xml:space="preserve"> , </w:t>
+        <w:t xml:space="preserve"> ist nicht eingetragen.</w:t>
       </w:r>
       <w:r>
         <w:rPr>
@@ -6431,7 +6663,6 @@
         </w:rPr>
         <w:t>"</w:t>
       </w:r>
-      <w:proofErr w:type="spellStart"/>
       <w:r>
         <w:rPr>
           <w:rFonts w:ascii="Courier New" w:eastAsia="Times New Roman" w:hAnsi="Courier New" w:cs="Courier New"/>
@@ -6441,9 +6672,8 @@
           <w:szCs w:val="20"/>
           <w:lang w:eastAsia="de-DE"/>
         </w:rPr>
-        <w:t>instance</w:t>
-      </w:r>
-      <w:proofErr w:type="spellEnd"/>
+        <w:t xml:space="preserve"> , </w:t>
+      </w:r>
       <w:r>
         <w:rPr>
           <w:rFonts w:ascii="Courier New" w:eastAsia="Times New Roman" w:hAnsi="Courier New" w:cs="Courier New"/>
@@ -6453,8 +6683,9 @@
           <w:szCs w:val="20"/>
           <w:lang w:eastAsia="de-DE"/>
         </w:rPr>
-        <w:t>" ":" "</w:t>
-      </w:r>
+        <w:t>"</w:t>
+      </w:r>
+      <w:proofErr w:type="spellStart"/>
       <w:r>
         <w:rPr>
           <w:rFonts w:ascii="Courier New" w:eastAsia="Times New Roman" w:hAnsi="Courier New" w:cs="Courier New"/>
@@ -6464,9 +6695,9 @@
           <w:szCs w:val="20"/>
           <w:lang w:eastAsia="de-DE"/>
         </w:rPr>
-        <w:t>/</w:t>
-      </w:r>
-      <w:proofErr w:type="spellStart"/>
+        <w:t>instance</w:t>
+      </w:r>
+      <w:proofErr w:type="spellEnd"/>
       <w:r>
         <w:rPr>
           <w:rFonts w:ascii="Courier New" w:eastAsia="Times New Roman" w:hAnsi="Courier New" w:cs="Courier New"/>
@@ -6476,9 +6707,8 @@
           <w:szCs w:val="20"/>
           <w:lang w:eastAsia="de-DE"/>
         </w:rPr>
-        <w:t>account</w:t>
-      </w:r>
-      <w:proofErr w:type="spellEnd"/>
+        <w:t>" ":" "</w:t>
+      </w:r>
       <w:r>
         <w:rPr>
           <w:rFonts w:ascii="Courier New" w:eastAsia="Times New Roman" w:hAnsi="Courier New" w:cs="Courier New"/>
@@ -6488,7 +6718,7 @@
           <w:szCs w:val="20"/>
           <w:lang w:eastAsia="de-DE"/>
         </w:rPr>
-        <w:t>/Lesage/</w:t>
+        <w:t>/</w:t>
       </w:r>
       <w:proofErr w:type="spellStart"/>
       <w:r>
@@ -6500,7 +6730,7 @@
           <w:szCs w:val="20"/>
           <w:lang w:eastAsia="de-DE"/>
         </w:rPr>
-        <w:t>mgsa</w:t>
+        <w:t>account</w:t>
       </w:r>
       <w:proofErr w:type="spellEnd"/>
       <w:r>
@@ -6512,8 +6742,9 @@
           <w:szCs w:val="20"/>
           <w:lang w:eastAsia="de-DE"/>
         </w:rPr>
-        <w:t>/</w:t>
-      </w:r>
+        <w:t>/Lesage/</w:t>
+      </w:r>
+      <w:proofErr w:type="spellStart"/>
       <w:r>
         <w:rPr>
           <w:rFonts w:ascii="Courier New" w:eastAsia="Times New Roman" w:hAnsi="Courier New" w:cs="Courier New"/>
@@ -6523,8 +6754,9 @@
           <w:szCs w:val="20"/>
           <w:lang w:eastAsia="de-DE"/>
         </w:rPr>
-        <w:t>Njoh"</w:t>
-      </w:r>
+        <w:t>mgsa</w:t>
+      </w:r>
+      <w:proofErr w:type="spellEnd"/>
       <w:r>
         <w:rPr>
           <w:rFonts w:ascii="Courier New" w:eastAsia="Times New Roman" w:hAnsi="Courier New" w:cs="Courier New"/>
@@ -6534,28 +6766,9 @@
           <w:szCs w:val="20"/>
           <w:lang w:eastAsia="de-DE"/>
         </w:rPr>
-        <w:t xml:space="preserve"> }</w:t>
-      </w:r>
-    </w:p>
-    <w:p/>
-    <w:p>
-      <w:pPr>
-        <w:rPr>
-          <w:rFonts w:ascii="Arial" w:eastAsia="Arial" w:hAnsi="Arial" w:cs="Arial"/>
-          <w:color w:val="000000"/>
-          <w:szCs w:val="20"/>
-          <w:lang w:eastAsia="de-DE"/>
-        </w:rPr>
-      </w:pPr>
-      <w:r>
-        <w:rPr>
-          <w:rFonts w:ascii="Arial" w:eastAsia="Arial" w:hAnsi="Arial" w:cs="Arial"/>
-          <w:color w:val="000000"/>
-          <w:szCs w:val="20"/>
-          <w:lang w:eastAsia="de-DE"/>
-        </w:rPr>
-        <w:t xml:space="preserve">Nehmen wir das Wort </w:t>
-      </w:r>
+        <w:t>/</w:t>
+      </w:r>
+      <w:proofErr w:type="spellStart"/>
       <w:r>
         <w:rPr>
           <w:rFonts w:ascii="Courier New" w:eastAsia="Times New Roman" w:hAnsi="Courier New" w:cs="Courier New"/>
@@ -6565,8 +6778,9 @@
           <w:szCs w:val="20"/>
           <w:lang w:eastAsia="de-DE"/>
         </w:rPr>
-        <w:t>"</w:t>
-      </w:r>
+        <w:t>Njoh</w:t>
+      </w:r>
+      <w:proofErr w:type="spellEnd"/>
       <w:r>
         <w:rPr>
           <w:rFonts w:ascii="Courier New" w:eastAsia="Times New Roman" w:hAnsi="Courier New" w:cs="Courier New"/>
@@ -6576,7 +6790,7 @@
           <w:szCs w:val="20"/>
           <w:lang w:eastAsia="de-DE"/>
         </w:rPr>
-        <w:t>Ekane Njoh ist nicht eingetragen.</w:t>
+        <w:t>"</w:t>
       </w:r>
       <w:r>
         <w:rPr>
@@ -6587,8 +6801,98 @@
           <w:szCs w:val="20"/>
           <w:lang w:eastAsia="de-DE"/>
         </w:rPr>
+        <w:t xml:space="preserve"> }</w:t>
+      </w:r>
+    </w:p>
+    <w:p/>
+    <w:p>
+      <w:pPr>
+        <w:rPr>
+          <w:rFonts w:ascii="Arial" w:eastAsia="Arial" w:hAnsi="Arial" w:cs="Arial"/>
+          <w:color w:val="000000"/>
+          <w:szCs w:val="20"/>
+          <w:lang w:eastAsia="de-DE"/>
+        </w:rPr>
+      </w:pPr>
+      <w:r>
+        <w:rPr>
+          <w:rFonts w:ascii="Arial" w:eastAsia="Arial" w:hAnsi="Arial" w:cs="Arial"/>
+          <w:color w:val="000000"/>
+          <w:szCs w:val="20"/>
+          <w:lang w:eastAsia="de-DE"/>
+        </w:rPr>
+        <w:t xml:space="preserve">Nehmen wir das Wort </w:t>
+      </w:r>
+      <w:r>
+        <w:rPr>
+          <w:rFonts w:ascii="Courier New" w:eastAsia="Times New Roman" w:hAnsi="Courier New" w:cs="Courier New"/>
+          <w:b/>
+          <w:color w:val="000000"/>
+          <w:sz w:val="20"/>
+          <w:szCs w:val="20"/>
+          <w:lang w:eastAsia="de-DE"/>
+        </w:rPr>
         <w:t>"</w:t>
       </w:r>
+      <w:proofErr w:type="spellStart"/>
+      <w:r>
+        <w:rPr>
+          <w:rFonts w:ascii="Courier New" w:eastAsia="Times New Roman" w:hAnsi="Courier New" w:cs="Courier New"/>
+          <w:b/>
+          <w:color w:val="000000"/>
+          <w:sz w:val="20"/>
+          <w:szCs w:val="20"/>
+          <w:lang w:eastAsia="de-DE"/>
+        </w:rPr>
+        <w:t>Ekane</w:t>
+      </w:r>
+      <w:proofErr w:type="spellEnd"/>
+      <w:r>
+        <w:rPr>
+          <w:rFonts w:ascii="Courier New" w:eastAsia="Times New Roman" w:hAnsi="Courier New" w:cs="Courier New"/>
+          <w:b/>
+          <w:color w:val="000000"/>
+          <w:sz w:val="20"/>
+          <w:szCs w:val="20"/>
+          <w:lang w:eastAsia="de-DE"/>
+        </w:rPr>
+        <w:t xml:space="preserve"> </w:t>
+      </w:r>
+      <w:proofErr w:type="spellStart"/>
+      <w:r>
+        <w:rPr>
+          <w:rFonts w:ascii="Courier New" w:eastAsia="Times New Roman" w:hAnsi="Courier New" w:cs="Courier New"/>
+          <w:b/>
+          <w:color w:val="000000"/>
+          <w:sz w:val="20"/>
+          <w:szCs w:val="20"/>
+          <w:lang w:eastAsia="de-DE"/>
+        </w:rPr>
+        <w:t>Njoh</w:t>
+      </w:r>
+      <w:proofErr w:type="spellEnd"/>
+      <w:r>
+        <w:rPr>
+          <w:rFonts w:ascii="Courier New" w:eastAsia="Times New Roman" w:hAnsi="Courier New" w:cs="Courier New"/>
+          <w:b/>
+          <w:color w:val="000000"/>
+          <w:sz w:val="20"/>
+          <w:szCs w:val="20"/>
+          <w:lang w:eastAsia="de-DE"/>
+        </w:rPr>
+        <w:t xml:space="preserve"> ist nicht eingetragen.</w:t>
+      </w:r>
+      <w:r>
+        <w:rPr>
+          <w:rFonts w:ascii="Courier New" w:eastAsia="Times New Roman" w:hAnsi="Courier New" w:cs="Courier New"/>
+          <w:b/>
+          <w:color w:val="000000"/>
+          <w:sz w:val="20"/>
+          <w:szCs w:val="20"/>
+          <w:lang w:eastAsia="de-DE"/>
+        </w:rPr>
+        <w:t>"</w:t>
+      </w:r>
       <w:r>
         <w:rPr>
           <w:rFonts w:ascii="Arial" w:eastAsia="Arial" w:hAnsi="Arial" w:cs="Arial"/>
@@ -6653,7 +6957,27 @@
           <w:szCs w:val="20"/>
           <w:lang w:eastAsia="de-DE"/>
         </w:rPr>
-        <w:t>Die Bedingungen für das Pummping-Lemma sind folgende:</w:t>
+        <w:t xml:space="preserve">Die Bedingungen für das </w:t>
+      </w:r>
+      <w:proofErr w:type="spellStart"/>
+      <w:r>
+        <w:rPr>
+          <w:rFonts w:ascii="Arial" w:eastAsia="Arial" w:hAnsi="Arial" w:cs="Arial"/>
+          <w:color w:val="000000"/>
+          <w:szCs w:val="20"/>
+          <w:lang w:eastAsia="de-DE"/>
+        </w:rPr>
+        <w:t>Pummping</w:t>
+      </w:r>
+      <w:proofErr w:type="spellEnd"/>
+      <w:r>
+        <w:rPr>
+          <w:rFonts w:ascii="Arial" w:eastAsia="Arial" w:hAnsi="Arial" w:cs="Arial"/>
+          <w:color w:val="000000"/>
+          <w:szCs w:val="20"/>
+          <w:lang w:eastAsia="de-DE"/>
+        </w:rPr>
+        <w:t>-Lemma sind folgende:</w:t>
       </w:r>
     </w:p>
     <w:p>
@@ -8592,33 +8916,7 @@
             <w:szCs w:val="20"/>
             <w:lang w:eastAsia="de-DE"/>
           </w:rPr>
-          <m:t>"Ekane Njoh ist</m:t>
-        </m:r>
-        <m:r>
-          <m:rPr>
-            <m:sty m:val="b"/>
-          </m:rPr>
-          <w:rPr>
-            <w:rFonts w:ascii="Cambria Math" w:eastAsia="Times New Roman" w:hAnsi="Cambria Math" w:cs="Courier New"/>
-            <w:color w:val="000000"/>
-            <w:sz w:val="20"/>
-            <w:szCs w:val="20"/>
-            <w:lang w:eastAsia="de-DE"/>
-          </w:rPr>
-          <m:t xml:space="preserve"> ist</m:t>
-        </m:r>
-        <m:r>
-          <m:rPr>
-            <m:sty m:val="b"/>
-          </m:rPr>
-          <w:rPr>
-            <w:rFonts w:ascii="Cambria Math" w:eastAsia="Times New Roman" w:hAnsi="Cambria Math" w:cs="Courier New"/>
-            <w:color w:val="000000"/>
-            <w:sz w:val="20"/>
-            <w:szCs w:val="20"/>
-            <w:lang w:eastAsia="de-DE"/>
-          </w:rPr>
-          <m:t xml:space="preserve"> nicht eingetragen."</m:t>
+          <m:t>"Ekane Njoh ist ist nicht eingetragen."</m:t>
         </m:r>
       </m:oMath>
       <w:r>
@@ -8833,7 +9131,27 @@
           <w:szCs w:val="20"/>
           <w:lang w:eastAsia="de-DE"/>
         </w:rPr>
-        <w:t>sregeln entspricht. Daher gilt auch das Pummping-Lemma für dieses Beispiel.</w:t>
+        <w:t xml:space="preserve">sregeln entspricht. Daher gilt auch das </w:t>
+      </w:r>
+      <w:proofErr w:type="spellStart"/>
+      <w:r>
+        <w:rPr>
+          <w:rFonts w:ascii="Arial" w:eastAsia="Arial" w:hAnsi="Arial" w:cs="Arial"/>
+          <w:color w:val="000000"/>
+          <w:szCs w:val="20"/>
+          <w:lang w:eastAsia="de-DE"/>
+        </w:rPr>
+        <w:t>Pummping</w:t>
+      </w:r>
+      <w:proofErr w:type="spellEnd"/>
+      <w:r>
+        <w:rPr>
+          <w:rFonts w:ascii="Arial" w:eastAsia="Arial" w:hAnsi="Arial" w:cs="Arial"/>
+          <w:color w:val="000000"/>
+          <w:szCs w:val="20"/>
+          <w:lang w:eastAsia="de-DE"/>
+        </w:rPr>
+        <w:t>-Lemma für dieses Beispiel.</w:t>
       </w:r>
     </w:p>
     <w:p>
@@ -8922,31 +9240,7 @@
           <w:szCs w:val="20"/>
           <w:lang w:eastAsia="de-DE"/>
         </w:rPr>
-        <w:t xml:space="preserve"> "https://Steve.123/</w:t>
-      </w:r>
-      <w:proofErr w:type="spellStart"/>
-      <w:r>
-        <w:rPr>
-          <w:rFonts w:ascii="Courier New" w:eastAsia="Times New Roman" w:hAnsi="Courier New" w:cs="Courier New"/>
-          <w:b/>
-          <w:color w:val="000000"/>
-          <w:sz w:val="20"/>
-          <w:szCs w:val="20"/>
-          <w:lang w:eastAsia="de-DE"/>
-        </w:rPr>
-        <w:t>Aguiwo</w:t>
-      </w:r>
-      <w:proofErr w:type="spellEnd"/>
-      <w:r>
-        <w:rPr>
-          <w:rFonts w:ascii="Courier New" w:eastAsia="Times New Roman" w:hAnsi="Courier New" w:cs="Courier New"/>
-          <w:b/>
-          <w:color w:val="000000"/>
-          <w:sz w:val="20"/>
-          <w:szCs w:val="20"/>
-          <w:lang w:eastAsia="de-DE"/>
-        </w:rPr>
-        <w:t>"  , "title" : "Junior hat bald Geburtstag." ,   "</w:t>
+        <w:t xml:space="preserve"> "https://Steve.123/Aguiwo"  , "title" : "Junior hat bald Geburtstag." ,   "</w:t>
       </w:r>
       <w:proofErr w:type="spellStart"/>
       <w:r>
@@ -9066,43 +9360,39 @@
           <w:szCs w:val="20"/>
           <w:lang w:eastAsia="de-DE"/>
         </w:rPr>
-        <w:t>"https://Steve.123/</w:t>
+        <w:t>"https://Steve.123/Aguiwo"</w:t>
+      </w:r>
+      <w:r>
+        <w:t xml:space="preserve"> </w:t>
+      </w:r>
+      <w:r>
+        <w:rPr>
+          <w:rFonts w:ascii="Arial" w:eastAsia="Arial" w:hAnsi="Arial" w:cs="Arial"/>
+          <w:color w:val="000000"/>
+          <w:szCs w:val="20"/>
+          <w:lang w:eastAsia="de-DE"/>
+        </w:rPr>
+        <w:t xml:space="preserve">als Beispiel. Das </w:t>
       </w:r>
       <w:proofErr w:type="spellStart"/>
       <w:r>
         <w:rPr>
-          <w:rFonts w:ascii="Courier New" w:eastAsia="Times New Roman" w:hAnsi="Courier New" w:cs="Courier New"/>
-          <w:b/>
-          <w:color w:val="000000"/>
-          <w:sz w:val="20"/>
-          <w:szCs w:val="20"/>
-          <w:lang w:eastAsia="de-DE"/>
-        </w:rPr>
-        <w:t>Aguiwo</w:t>
+          <w:rFonts w:ascii="Arial" w:eastAsia="Arial" w:hAnsi="Arial" w:cs="Arial"/>
+          <w:color w:val="000000"/>
+          <w:szCs w:val="20"/>
+          <w:lang w:eastAsia="de-DE"/>
+        </w:rPr>
+        <w:t>Pummping</w:t>
       </w:r>
       <w:proofErr w:type="spellEnd"/>
       <w:r>
         <w:rPr>
-          <w:rFonts w:ascii="Courier New" w:eastAsia="Times New Roman" w:hAnsi="Courier New" w:cs="Courier New"/>
-          <w:b/>
-          <w:color w:val="000000"/>
-          <w:sz w:val="20"/>
-          <w:szCs w:val="20"/>
-          <w:lang w:eastAsia="de-DE"/>
-        </w:rPr>
-        <w:t>"</w:t>
-      </w:r>
-      <w:r>
-        <w:t xml:space="preserve"> </w:t>
-      </w:r>
-      <w:r>
-        <w:rPr>
-          <w:rFonts w:ascii="Arial" w:eastAsia="Arial" w:hAnsi="Arial" w:cs="Arial"/>
-          <w:color w:val="000000"/>
-          <w:szCs w:val="20"/>
-          <w:lang w:eastAsia="de-DE"/>
-        </w:rPr>
-        <w:t>als Beispiel. Das Pummping-Lemma legt folgende Bedingungen fest:</w:t>
+          <w:rFonts w:ascii="Arial" w:eastAsia="Arial" w:hAnsi="Arial" w:cs="Arial"/>
+          <w:color w:val="000000"/>
+          <w:szCs w:val="20"/>
+          <w:lang w:eastAsia="de-DE"/>
+        </w:rPr>
+        <w:t>-Lemma legt folgende Bedingungen fest:</w:t>
       </w:r>
     </w:p>
     <w:p>
@@ -10270,7 +10560,27 @@
           <w:szCs w:val="20"/>
           <w:lang w:eastAsia="de-DE"/>
         </w:rPr>
-        <w:t>Nun können wir für verschiedene Werte von i prüfen, ob das Pummping-Lemma für dieses Beispiel gilt.</w:t>
+        <w:t xml:space="preserve">Nun können wir für verschiedene Werte von i prüfen, ob das </w:t>
+      </w:r>
+      <w:proofErr w:type="spellStart"/>
+      <w:r>
+        <w:rPr>
+          <w:rFonts w:ascii="Arial" w:eastAsia="Arial" w:hAnsi="Arial" w:cs="Arial"/>
+          <w:color w:val="000000"/>
+          <w:szCs w:val="20"/>
+          <w:lang w:eastAsia="de-DE"/>
+        </w:rPr>
+        <w:t>Pummping</w:t>
+      </w:r>
+      <w:proofErr w:type="spellEnd"/>
+      <w:r>
+        <w:rPr>
+          <w:rFonts w:ascii="Arial" w:eastAsia="Arial" w:hAnsi="Arial" w:cs="Arial"/>
+          <w:color w:val="000000"/>
+          <w:szCs w:val="20"/>
+          <w:lang w:eastAsia="de-DE"/>
+        </w:rPr>
+        <w:t>-Lemma für dieses Beispiel gilt.</w:t>
       </w:r>
     </w:p>
     <w:p>
@@ -11355,7 +11665,43 @@
           <w:sz w:val="24"/>
           <w:szCs w:val="24"/>
         </w:rPr>
-        <w:t xml:space="preserve"> Es heißt allerdings nicht, dass Pummping-Lemma für das Beispiel gelten könnte. Es besteht die Möglichkeit, die Produktionsregeln so anzupassen, dass die Sprache regulär wäre und somit das Pummping-Lemma gelten würde.</w:t>
+        <w:t xml:space="preserve"> Es heißt allerdings nicht, dass </w:t>
+      </w:r>
+      <w:proofErr w:type="spellStart"/>
+      <w:r>
+        <w:rPr>
+          <w:rFonts w:ascii="Arial" w:eastAsia="Arial" w:hAnsi="Arial" w:cs="Arial"/>
+          <w:sz w:val="24"/>
+          <w:szCs w:val="24"/>
+        </w:rPr>
+        <w:t>Pummping</w:t>
+      </w:r>
+      <w:proofErr w:type="spellEnd"/>
+      <w:r>
+        <w:rPr>
+          <w:rFonts w:ascii="Arial" w:eastAsia="Arial" w:hAnsi="Arial" w:cs="Arial"/>
+          <w:sz w:val="24"/>
+          <w:szCs w:val="24"/>
+        </w:rPr>
+        <w:t xml:space="preserve">-Lemma für das Beispiel gelten könnte. Es besteht die Möglichkeit, die Produktionsregeln so anzupassen, dass die Sprache regulär wäre und somit das </w:t>
+      </w:r>
+      <w:proofErr w:type="spellStart"/>
+      <w:r>
+        <w:rPr>
+          <w:rFonts w:ascii="Arial" w:eastAsia="Arial" w:hAnsi="Arial" w:cs="Arial"/>
+          <w:sz w:val="24"/>
+          <w:szCs w:val="24"/>
+        </w:rPr>
+        <w:t>Pummping</w:t>
+      </w:r>
+      <w:proofErr w:type="spellEnd"/>
+      <w:r>
+        <w:rPr>
+          <w:rFonts w:ascii="Arial" w:eastAsia="Arial" w:hAnsi="Arial" w:cs="Arial"/>
+          <w:sz w:val="24"/>
+          <w:szCs w:val="24"/>
+        </w:rPr>
+        <w:t>-Lemma gelten würde.</w:t>
       </w:r>
     </w:p>
     <w:p>
@@ -11550,7 +11896,7 @@
           <w:szCs w:val="20"/>
           <w:lang w:eastAsia="de-DE"/>
         </w:rPr>
-        <w:t xml:space="preserve"> to </w:t>
+        <w:t xml:space="preserve"> </w:t>
       </w:r>
       <w:proofErr w:type="spellStart"/>
       <w:r>
@@ -11562,7 +11908,7 @@
           <w:szCs w:val="20"/>
           <w:lang w:eastAsia="de-DE"/>
         </w:rPr>
-        <w:t>call</w:t>
+        <w:t>to</w:t>
       </w:r>
       <w:proofErr w:type="spellEnd"/>
       <w:r>
@@ -11574,8 +11920,9 @@
           <w:szCs w:val="20"/>
           <w:lang w:eastAsia="de-DE"/>
         </w:rPr>
-        <w:t xml:space="preserve"> Steve.</w:t>
-      </w:r>
+        <w:t xml:space="preserve"> </w:t>
+      </w:r>
+      <w:proofErr w:type="spellStart"/>
       <w:r>
         <w:rPr>
           <w:rFonts w:ascii="Courier New" w:eastAsia="Times New Roman" w:hAnsi="Courier New" w:cs="Courier New"/>
@@ -11585,8 +11932,9 @@
           <w:szCs w:val="20"/>
           <w:lang w:eastAsia="de-DE"/>
         </w:rPr>
-        <w:t>" ,</w:t>
-      </w:r>
+        <w:t>call</w:t>
+      </w:r>
+      <w:proofErr w:type="spellEnd"/>
       <w:r>
         <w:rPr>
           <w:rFonts w:ascii="Courier New" w:eastAsia="Times New Roman" w:hAnsi="Courier New" w:cs="Courier New"/>
@@ -11596,7 +11944,7 @@
           <w:szCs w:val="20"/>
           <w:lang w:eastAsia="de-DE"/>
         </w:rPr>
-        <w:t xml:space="preserve">   </w:t>
+        <w:t xml:space="preserve"> Steve.</w:t>
       </w:r>
       <w:r>
         <w:rPr>
@@ -11607,9 +11955,8 @@
           <w:szCs w:val="20"/>
           <w:lang w:eastAsia="de-DE"/>
         </w:rPr>
-        <w:t>"</w:t>
-      </w:r>
-      <w:proofErr w:type="spellStart"/>
+        <w:t>" ,</w:t>
+      </w:r>
       <w:r>
         <w:rPr>
           <w:rFonts w:ascii="Courier New" w:eastAsia="Times New Roman" w:hAnsi="Courier New" w:cs="Courier New"/>
@@ -11619,9 +11966,8 @@
           <w:szCs w:val="20"/>
           <w:lang w:eastAsia="de-DE"/>
         </w:rPr>
-        <w:t>detail</w:t>
-      </w:r>
-      <w:proofErr w:type="spellEnd"/>
+        <w:t xml:space="preserve">   </w:t>
+      </w:r>
       <w:r>
         <w:rPr>
           <w:rFonts w:ascii="Courier New" w:eastAsia="Times New Roman" w:hAnsi="Courier New" w:cs="Courier New"/>
@@ -11631,7 +11977,7 @@
           <w:szCs w:val="20"/>
           <w:lang w:eastAsia="de-DE"/>
         </w:rPr>
-        <w:t>" : "</w:t>
+        <w:t>"</w:t>
       </w:r>
       <w:proofErr w:type="spellStart"/>
       <w:r>
@@ -11643,7 +11989,7 @@
           <w:szCs w:val="20"/>
           <w:lang w:eastAsia="de-DE"/>
         </w:rPr>
-        <w:t>can</w:t>
+        <w:t>detail</w:t>
       </w:r>
       <w:proofErr w:type="spellEnd"/>
       <w:r>
@@ -11655,7 +12001,7 @@
           <w:szCs w:val="20"/>
           <w:lang w:eastAsia="de-DE"/>
         </w:rPr>
-        <w:t xml:space="preserve"> not </w:t>
+        <w:t>" : "</w:t>
       </w:r>
       <w:proofErr w:type="spellStart"/>
       <w:r>
@@ -11667,7 +12013,7 @@
           <w:szCs w:val="20"/>
           <w:lang w:eastAsia="de-DE"/>
         </w:rPr>
-        <w:t>reach</w:t>
+        <w:t>can</w:t>
       </w:r>
       <w:proofErr w:type="spellEnd"/>
       <w:r>
@@ -11679,7 +12025,7 @@
           <w:szCs w:val="20"/>
           <w:lang w:eastAsia="de-DE"/>
         </w:rPr>
-        <w:t xml:space="preserve"> </w:t>
+        <w:t xml:space="preserve"> not </w:t>
       </w:r>
       <w:proofErr w:type="spellStart"/>
       <w:r>
@@ -11691,7 +12037,7 @@
           <w:szCs w:val="20"/>
           <w:lang w:eastAsia="de-DE"/>
         </w:rPr>
-        <w:t>Aguiwo</w:t>
+        <w:t>reach</w:t>
       </w:r>
       <w:proofErr w:type="spellEnd"/>
       <w:r>
@@ -11703,7 +12049,7 @@
           <w:szCs w:val="20"/>
           <w:lang w:eastAsia="de-DE"/>
         </w:rPr>
-        <w:t>.</w:t>
+        <w:t xml:space="preserve"> Aguiwo.</w:t>
       </w:r>
       <w:r>
         <w:rPr>
@@ -13087,7 +13433,27 @@
           <w:szCs w:val="20"/>
           <w:lang w:eastAsia="de-DE"/>
         </w:rPr>
-        <w:t>Nun können wir für verschiedene Werte von i prüfen, ob das Pummping-Lemma für dieses Beispiel gilt.</w:t>
+        <w:t xml:space="preserve">Nun können wir für verschiedene Werte von i prüfen, ob das </w:t>
+      </w:r>
+      <w:proofErr w:type="spellStart"/>
+      <w:r>
+        <w:rPr>
+          <w:rFonts w:ascii="Arial" w:eastAsia="Arial" w:hAnsi="Arial" w:cs="Arial"/>
+          <w:color w:val="000000"/>
+          <w:szCs w:val="20"/>
+          <w:lang w:eastAsia="de-DE"/>
+        </w:rPr>
+        <w:t>Pummping</w:t>
+      </w:r>
+      <w:proofErr w:type="spellEnd"/>
+      <w:r>
+        <w:rPr>
+          <w:rFonts w:ascii="Arial" w:eastAsia="Arial" w:hAnsi="Arial" w:cs="Arial"/>
+          <w:color w:val="000000"/>
+          <w:szCs w:val="20"/>
+          <w:lang w:eastAsia="de-DE"/>
+        </w:rPr>
+        <w:t>-Lemma für dieses Beispiel gilt.</w:t>
       </w:r>
     </w:p>
     <w:p>
@@ -14037,7 +14403,43 @@
           <w:sz w:val="24"/>
           <w:szCs w:val="24"/>
         </w:rPr>
-        <w:t xml:space="preserve"> Es heißt allerdings nicht das Pummping-Lemma für das Beispiel gelten könnte. Es besteht die Möglichkeit, die Produktionsregeln so anzupassen, dass die Sprache regulär wäre und somit das Pummping-Lemma gelten würde.</w:t>
+        <w:t xml:space="preserve"> Es heißt allerdings nicht das </w:t>
+      </w:r>
+      <w:proofErr w:type="spellStart"/>
+      <w:r>
+        <w:rPr>
+          <w:rFonts w:ascii="Arial" w:eastAsia="Arial" w:hAnsi="Arial" w:cs="Arial"/>
+          <w:sz w:val="24"/>
+          <w:szCs w:val="24"/>
+        </w:rPr>
+        <w:t>Pummping</w:t>
+      </w:r>
+      <w:proofErr w:type="spellEnd"/>
+      <w:r>
+        <w:rPr>
+          <w:rFonts w:ascii="Arial" w:eastAsia="Arial" w:hAnsi="Arial" w:cs="Arial"/>
+          <w:sz w:val="24"/>
+          <w:szCs w:val="24"/>
+        </w:rPr>
+        <w:t xml:space="preserve">-Lemma für das Beispiel gelten könnte. Es besteht die Möglichkeit, die Produktionsregeln so anzupassen, dass die Sprache regulär wäre und somit das </w:t>
+      </w:r>
+      <w:proofErr w:type="spellStart"/>
+      <w:r>
+        <w:rPr>
+          <w:rFonts w:ascii="Arial" w:eastAsia="Arial" w:hAnsi="Arial" w:cs="Arial"/>
+          <w:sz w:val="24"/>
+          <w:szCs w:val="24"/>
+        </w:rPr>
+        <w:t>Pummping</w:t>
+      </w:r>
+      <w:proofErr w:type="spellEnd"/>
+      <w:r>
+        <w:rPr>
+          <w:rFonts w:ascii="Arial" w:eastAsia="Arial" w:hAnsi="Arial" w:cs="Arial"/>
+          <w:sz w:val="24"/>
+          <w:szCs w:val="24"/>
+        </w:rPr>
+        <w:t>-Lemma gelten würde.</w:t>
       </w:r>
     </w:p>
     <w:p>
@@ -14127,7 +14529,15 @@
         </w:numPr>
       </w:pPr>
       <w:r>
-        <w:t>die Zahl n entspricht dabei dem kleinsten n für das, das Pummping-Lemma auf unsere Sprache zutrifft.</w:t>
+        <w:t xml:space="preserve">die Zahl n entspricht dabei dem kleinsten n für das, das </w:t>
+      </w:r>
+      <w:proofErr w:type="spellStart"/>
+      <w:r>
+        <w:t>Pummping</w:t>
+      </w:r>
+      <w:proofErr w:type="spellEnd"/>
+      <w:r>
+        <w:t>-Lemma auf unsere Sprache zutrifft.</w:t>
       </w:r>
     </w:p>
     <w:p>
@@ -14214,7 +14624,27 @@
           <w:szCs w:val="20"/>
           <w:lang w:eastAsia="de-DE"/>
         </w:rPr>
-        <w:t xml:space="preserve"> Dabei betrachten wir erstmal die Menge V, die alle unserer Variablen enthält.</w:t>
+        <w:t xml:space="preserve"> Dabei betrachten wir erstmal die Menge V, die alle unse</w:t>
+      </w:r>
+      <w:proofErr w:type="spellStart"/>
+      <w:r>
+        <w:rPr>
+          <w:rFonts w:ascii="Arial" w:eastAsia="Arial" w:hAnsi="Arial" w:cs="Arial"/>
+          <w:color w:val="000000"/>
+          <w:szCs w:val="20"/>
+          <w:lang w:eastAsia="de-DE"/>
+        </w:rPr>
+        <w:t>rer</w:t>
+      </w:r>
+      <w:proofErr w:type="spellEnd"/>
+      <w:r>
+        <w:rPr>
+          <w:rFonts w:ascii="Arial" w:eastAsia="Arial" w:hAnsi="Arial" w:cs="Arial"/>
+          <w:color w:val="000000"/>
+          <w:szCs w:val="20"/>
+          <w:lang w:eastAsia="de-DE"/>
+        </w:rPr>
+        <w:t xml:space="preserve"> Variablen enthält.</w:t>
       </w:r>
     </w:p>
     <w:p>
@@ -15335,61 +15765,57 @@
           <w:rPr>
             <w:rFonts w:ascii="Cambria Math" w:hAnsi="Cambria Math" w:cs="Cambria Math"/>
           </w:rPr>
-          <m:t>≤</m:t>
+          <m:t>≤ n</m:t>
+        </m:r>
+      </m:oMath>
+      <w:r>
+        <w:rPr>
+          <w:rFonts w:ascii="Cambria Math" w:hAnsi="Cambria Math" w:cs="Cambria Math"/>
+        </w:rPr>
+        <w:t xml:space="preserve"> </w:t>
+      </w:r>
+    </w:p>
+    <w:p>
+      <w:r>
+        <w:rPr>
+          <w:rFonts w:ascii="Cambria Math" w:hAnsi="Cambria Math" w:cs="Cambria Math"/>
+        </w:rPr>
+        <w:t>⇒</w:t>
+      </w:r>
+      <w:r>
+        <w:t xml:space="preserve"> Es gibt nur endlich viele W</w:t>
+      </w:r>
+      <w:r>
+        <w:rPr>
+          <w:rFonts w:ascii="Calibri" w:hAnsi="Calibri" w:cs="Calibri"/>
+        </w:rPr>
+        <w:t>ö</w:t>
+      </w:r>
+      <w:r>
+        <w:t xml:space="preserve">rter </w:t>
+      </w:r>
+      <m:oMath>
+        <m:r>
+          <w:rPr>
+            <w:rFonts w:ascii="Cambria Math" w:hAnsi="Cambria Math"/>
+          </w:rPr>
+          <m:t xml:space="preserve">w </m:t>
         </m:r>
         <m:r>
           <w:rPr>
             <w:rFonts w:ascii="Cambria Math" w:hAnsi="Cambria Math" w:cs="Cambria Math"/>
           </w:rPr>
-          <m:t xml:space="preserve"> n</m:t>
+          <m:t>∈</m:t>
+        </m:r>
+        <m:r>
+          <w:rPr>
+            <w:rFonts w:ascii="Cambria Math" w:hAnsi="Cambria Math"/>
+          </w:rPr>
+          <m:t xml:space="preserve"> L(G) </m:t>
         </m:r>
       </m:oMath>
-      <w:r>
-        <w:rPr>
-          <w:rFonts w:ascii="Cambria Math" w:hAnsi="Cambria Math" w:cs="Cambria Math"/>
-        </w:rPr>
-        <w:t xml:space="preserve"> </w:t>
-      </w:r>
-    </w:p>
-    <w:p>
-      <w:r>
-        <w:rPr>
-          <w:rFonts w:ascii="Cambria Math" w:hAnsi="Cambria Math" w:cs="Cambria Math"/>
-        </w:rPr>
-        <w:t>⇒</w:t>
-      </w:r>
-      <w:r>
-        <w:t xml:space="preserve"> Es gibt nur endlich viele W</w:t>
-      </w:r>
-      <w:r>
-        <w:rPr>
-          <w:rFonts w:ascii="Calibri" w:hAnsi="Calibri" w:cs="Calibri"/>
-        </w:rPr>
-        <w:t>ö</w:t>
-      </w:r>
-      <w:r>
-        <w:t xml:space="preserve">rter </w:t>
-      </w:r>
-      <m:oMath>
-        <m:r>
-          <w:rPr>
-            <w:rFonts w:ascii="Cambria Math" w:hAnsi="Cambria Math"/>
-          </w:rPr>
-          <m:t xml:space="preserve">w </m:t>
-        </m:r>
-        <m:r>
-          <w:rPr>
-            <w:rFonts w:ascii="Cambria Math" w:hAnsi="Cambria Math" w:cs="Cambria Math"/>
-          </w:rPr>
-          <m:t>∈</m:t>
-        </m:r>
-        <m:r>
-          <w:rPr>
-            <w:rFonts w:ascii="Cambria Math" w:hAnsi="Cambria Math"/>
-          </w:rPr>
-          <m:t xml:space="preserve"> L(G) </m:t>
-        </m:r>
-      </m:oMath>
+      <w:bookmarkStart w:id="11" w:name="_GoBack"/>
+      <w:bookmarkEnd w:id="11"/>
       <w:r>
         <w:t xml:space="preserve">mit </w:t>
       </w:r>
@@ -15543,54 +15969,2580 @@
         <w:rPr>
           <w:rFonts w:cstheme="minorHAnsi"/>
         </w:rPr>
+        <w:t xml:space="preserve"> .</w:t>
+      </w:r>
+    </w:p>
+    <w:p>
+      <w:pPr>
+        <w:autoSpaceDE w:val="0"/>
+        <w:autoSpaceDN w:val="0"/>
+        <w:adjustRightInd w:val="0"/>
+        <w:spacing w:before="240" w:after="0" w:line="276" w:lineRule="auto"/>
+        <w:rPr>
+          <w:rFonts w:ascii="Cambria Math" w:hAnsi="Cambria Math" w:cs="Calibri"/>
+          <w:lang w:val="de"/>
+          <w:oMath/>
+        </w:rPr>
+      </w:pPr>
+      <m:oMathPara>
+        <m:oMathParaPr>
+          <m:jc m:val="left"/>
+        </m:oMathParaPr>
+        <m:oMath>
+          <m:r>
+            <w:rPr>
+              <w:rFonts w:ascii="Cambria Math" w:hAnsi="Cambria Math" w:cs="Calibri"/>
+              <w:lang w:val="de"/>
+            </w:rPr>
+            <m:t>H : {S}</m:t>
+          </m:r>
+        </m:oMath>
+      </m:oMathPara>
+    </w:p>
+    <w:p>
+      <w:pPr>
+        <w:autoSpaceDE w:val="0"/>
+        <w:autoSpaceDN w:val="0"/>
+        <w:adjustRightInd w:val="0"/>
+        <w:spacing w:before="240" w:after="0" w:line="276" w:lineRule="auto"/>
+        <w:rPr>
+          <w:rFonts w:ascii="Cambria Math" w:hAnsi="Cambria Math" w:cs="Calibri"/>
+          <w:lang w:val="de"/>
+          <w:oMath/>
+        </w:rPr>
+      </w:pPr>
+      <m:oMathPara>
+        <m:oMathParaPr>
+          <m:jc m:val="left"/>
+        </m:oMathParaPr>
+        <m:oMath>
+          <m:r>
+            <w:rPr>
+              <w:rFonts w:ascii="Cambria Math" w:hAnsi="Cambria Math" w:cs="Calibri"/>
+              <w:lang w:val="de"/>
+            </w:rPr>
+            <m:t>W: {}</m:t>
+          </m:r>
+        </m:oMath>
+      </m:oMathPara>
+    </w:p>
+    <w:p>
+      <w:pPr>
+        <w:autoSpaceDE w:val="0"/>
+        <w:autoSpaceDN w:val="0"/>
+        <w:adjustRightInd w:val="0"/>
+        <w:spacing w:before="240" w:after="0" w:line="276" w:lineRule="auto"/>
+        <w:rPr>
+          <w:rFonts w:ascii="Cambria Math" w:hAnsi="Cambria Math" w:cs="Calibri"/>
+          <w:lang w:val="de"/>
+          <w:oMath/>
+        </w:rPr>
+      </w:pPr>
+      <m:oMathPara>
+        <m:oMathParaPr>
+          <m:jc m:val="left"/>
+        </m:oMathParaPr>
+        <m:oMath>
+          <m:r>
+            <w:rPr>
+              <w:rFonts w:ascii="Cambria Math" w:hAnsi="Cambria Math" w:cs="Calibri"/>
+              <w:lang w:val="de"/>
+            </w:rPr>
+            <m:t xml:space="preserve"> H : S </m:t>
+          </m:r>
+          <m:r>
+            <w:rPr>
+              <w:rFonts w:ascii="Cambria Math" w:hAnsi="Cambria Math" w:cs="Calibri"/>
+              <w:i/>
+              <w:lang w:val="de"/>
+            </w:rPr>
+            <w:sym w:font="Wingdings" w:char="F0E0"/>
+          </m:r>
+          <m:r>
+            <w:rPr>
+              <w:rFonts w:ascii="Cambria Math" w:hAnsi="Cambria Math" w:cs="Calibri"/>
+              <w:lang w:val="de"/>
+            </w:rPr>
+            <m:t>{problem+json}</m:t>
+          </m:r>
+        </m:oMath>
+      </m:oMathPara>
+    </w:p>
+    <w:p>
+      <w:pPr>
+        <w:autoSpaceDE w:val="0"/>
+        <w:autoSpaceDN w:val="0"/>
+        <w:adjustRightInd w:val="0"/>
+        <w:spacing w:before="240" w:after="0" w:line="276" w:lineRule="auto"/>
+        <w:rPr>
+          <w:rFonts w:ascii="Cambria Math" w:hAnsi="Cambria Math" w:cs="Calibri"/>
+          <w:lang w:val="de"/>
+          <w:oMath/>
+        </w:rPr>
+      </w:pPr>
+      <m:oMathPara>
+        <m:oMathParaPr>
+          <m:jc m:val="left"/>
+        </m:oMathParaPr>
+        <m:oMath>
+          <m:r>
+            <w:rPr>
+              <w:rFonts w:ascii="Cambria Math" w:hAnsi="Cambria Math" w:cs="Calibri"/>
+              <w:lang w:val="de"/>
+            </w:rPr>
+            <m:t xml:space="preserve">R1 : &lt;problem+json&gt; </m:t>
+          </m:r>
+          <m:r>
+            <w:rPr>
+              <w:rFonts w:ascii="Cambria Math" w:hAnsi="Cambria Math" w:cs="Calibri"/>
+              <w:i/>
+              <w:lang w:val="de"/>
+            </w:rPr>
+            <w:sym w:font="Wingdings" w:char="F0E0"/>
+          </m:r>
+          <m:r>
+            <w:rPr>
+              <w:rFonts w:ascii="Cambria Math" w:eastAsia="Times New Roman" w:hAnsi="Cambria Math" w:cs="Courier New"/>
+              <w:color w:val="000000"/>
+              <w:sz w:val="20"/>
+              <w:szCs w:val="20"/>
+              <w:lang w:eastAsia="de-DE"/>
+            </w:rPr>
+            <m:t>&lt;type&gt; "," &lt;title&gt; "," &lt;detail&gt; "," &lt;instance&gt;</m:t>
+          </m:r>
+        </m:oMath>
+      </m:oMathPara>
+    </w:p>
+    <w:p>
+      <w:pPr>
+        <w:autoSpaceDE w:val="0"/>
+        <w:autoSpaceDN w:val="0"/>
+        <w:adjustRightInd w:val="0"/>
+        <w:spacing w:before="240" w:after="0" w:line="276" w:lineRule="auto"/>
+        <w:rPr>
+          <w:rFonts w:ascii="Cambria Math" w:hAnsi="Cambria Math" w:cs="Calibri"/>
+          <w:lang w:val="de"/>
+          <w:oMath/>
+        </w:rPr>
+      </w:pPr>
+      <m:oMathPara>
+        <m:oMathParaPr>
+          <m:jc m:val="left"/>
+        </m:oMathParaPr>
+        <m:oMath>
+          <m:r>
+            <w:rPr>
+              <w:rFonts w:ascii="Cambria Math" w:hAnsi="Cambria Math" w:cs="Calibri"/>
+              <w:lang w:val="de"/>
+            </w:rPr>
+            <m:t xml:space="preserve">H : {S , &lt;problem+json&gt; , </m:t>
+          </m:r>
+          <m:r>
+            <w:rPr>
+              <w:rFonts w:ascii="Cambria Math" w:eastAsia="Times New Roman" w:hAnsi="Cambria Math" w:cs="Courier New"/>
+              <w:color w:val="000000"/>
+              <w:sz w:val="20"/>
+              <w:szCs w:val="20"/>
+              <w:lang w:eastAsia="de-DE"/>
+            </w:rPr>
+            <m:t xml:space="preserve">&lt;type&gt; "," &lt;title&gt; "," &lt;detail&gt; "," &lt;instance&gt; </m:t>
+          </m:r>
+          <m:r>
+            <w:rPr>
+              <w:rFonts w:ascii="Cambria Math" w:hAnsi="Cambria Math" w:cs="Calibri"/>
+              <w:lang w:val="de"/>
+            </w:rPr>
+            <m:t>}</m:t>
+          </m:r>
+        </m:oMath>
+      </m:oMathPara>
+    </w:p>
+    <w:p>
+      <w:pPr>
+        <w:autoSpaceDE w:val="0"/>
+        <w:autoSpaceDN w:val="0"/>
+        <w:adjustRightInd w:val="0"/>
+        <w:spacing w:before="240" w:after="0" w:line="276" w:lineRule="auto"/>
+        <w:rPr>
+          <w:rFonts w:ascii="Cambria Math" w:eastAsiaTheme="minorEastAsia" w:hAnsi="Cambria Math" w:cs="Calibri"/>
+          <w:lang w:val="de"/>
+          <w:oMath/>
+        </w:rPr>
+      </w:pPr>
+      <m:oMathPara>
+        <m:oMathParaPr>
+          <m:jc m:val="left"/>
+        </m:oMathParaPr>
+        <m:oMath>
+          <m:r>
+            <w:rPr>
+              <w:rFonts w:ascii="Cambria Math" w:hAnsi="Cambria Math" w:cs="Calibri"/>
+              <w:lang w:val="de"/>
+            </w:rPr>
+            <m:t>W {}</m:t>
+          </m:r>
+        </m:oMath>
+      </m:oMathPara>
+    </w:p>
+    <w:p>
+      <w:pPr>
+        <w:autoSpaceDE w:val="0"/>
+        <w:autoSpaceDN w:val="0"/>
+        <w:adjustRightInd w:val="0"/>
+        <w:spacing w:before="240" w:after="0" w:line="276" w:lineRule="auto"/>
+        <w:rPr>
+          <w:rFonts w:ascii="Cambria Math" w:eastAsiaTheme="minorEastAsia" w:hAnsi="Cambria Math" w:cs="Calibri"/>
+          <w:color w:val="000000"/>
+          <w:sz w:val="20"/>
+          <w:szCs w:val="20"/>
+          <w:lang w:eastAsia="de-DE"/>
+          <w:oMath/>
+        </w:rPr>
+      </w:pPr>
+      <m:oMathPara>
+        <m:oMathParaPr>
+          <m:jc m:val="left"/>
+        </m:oMathParaPr>
+        <m:oMath>
+          <m:r>
+            <w:rPr>
+              <w:rFonts w:ascii="Cambria Math" w:eastAsiaTheme="minorEastAsia" w:hAnsi="Cambria Math" w:cs="Calibri"/>
+            </w:rPr>
+            <m:t xml:space="preserve"> </m:t>
+          </m:r>
+          <m:r>
+            <w:rPr>
+              <w:rFonts w:ascii="Cambria Math" w:hAnsi="Cambria Math"/>
+            </w:rPr>
+            <m:t>&lt;type&gt; :≔</m:t>
+          </m:r>
+          <m:r>
+            <w:rPr>
+              <w:rFonts w:ascii="Cambria Math" w:eastAsia="Times New Roman" w:hAnsi="Cambria Math" w:cs="Courier New"/>
+              <w:color w:val="000000"/>
+              <w:sz w:val="20"/>
+              <w:szCs w:val="20"/>
+              <w:lang w:eastAsia="de-DE"/>
+            </w:rPr>
+            <m:t xml:space="preserve"> a &lt;uri&gt; &lt;string&gt;</m:t>
+          </m:r>
+        </m:oMath>
+      </m:oMathPara>
+    </w:p>
+    <w:p>
+      <w:pPr>
+        <w:autoSpaceDE w:val="0"/>
+        <w:autoSpaceDN w:val="0"/>
+        <w:adjustRightInd w:val="0"/>
+        <w:spacing w:before="240" w:after="0" w:line="276" w:lineRule="auto"/>
+        <w:rPr>
+          <w:rFonts w:ascii="Cambria Math" w:eastAsiaTheme="minorEastAsia" w:hAnsi="Cambria Math" w:cs="Calibri"/>
+          <w:color w:val="000000"/>
+          <w:sz w:val="20"/>
+          <w:szCs w:val="20"/>
+          <w:lang w:eastAsia="de-DE"/>
+          <w:oMath/>
+        </w:rPr>
+      </w:pPr>
+      <m:oMathPara>
+        <m:oMathParaPr>
+          <m:jc m:val="left"/>
+        </m:oMathParaPr>
+        <m:oMath>
+          <m:r>
+            <w:rPr>
+              <w:rFonts w:ascii="Cambria Math" w:hAnsi="Cambria Math"/>
+            </w:rPr>
+            <m:t>&lt;uri&gt; ::= https:</m:t>
+          </m:r>
+          <m:r>
+            <w:rPr>
+              <w:rFonts w:ascii="Cambria Math" w:eastAsia="Times New Roman" w:hAnsi="Cambria Math" w:cs="Courier New"/>
+            </w:rPr>
+            <m:t>//hp.com/</m:t>
+          </m:r>
+        </m:oMath>
+      </m:oMathPara>
+    </w:p>
+    <w:p>
+      <w:pPr>
+        <w:spacing w:before="240" w:after="0"/>
+        <w:rPr>
+          <w:rFonts w:ascii="Cambria Math" w:eastAsia="Times New Roman" w:hAnsi="Cambria Math" w:cs="Courier New"/>
+          <w:color w:val="000000"/>
+          <w:sz w:val="20"/>
+          <w:szCs w:val="20"/>
+          <w:lang w:eastAsia="de-DE"/>
+          <w:oMath/>
+        </w:rPr>
+      </w:pPr>
+      <m:oMathPara>
+        <m:oMathParaPr>
+          <m:jc m:val="left"/>
+        </m:oMathParaPr>
+        <m:oMath>
+          <m:r>
+            <m:rPr>
+              <m:sty m:val="bi"/>
+            </m:rPr>
+            <w:rPr>
+              <w:rFonts w:ascii="Cambria Math" w:hAnsi="Cambria Math"/>
+            </w:rPr>
+            <m:t>&lt;</m:t>
+          </m:r>
+          <m:r>
+            <w:rPr>
+              <w:rFonts w:ascii="Cambria Math" w:hAnsi="Cambria Math"/>
+            </w:rPr>
+            <m:t>string</m:t>
+          </m:r>
+          <m:r>
+            <m:rPr>
+              <m:sty m:val="bi"/>
+            </m:rPr>
+            <w:rPr>
+              <w:rFonts w:ascii="Cambria Math" w:hAnsi="Cambria Math"/>
+            </w:rPr>
+            <m:t>&gt;∷= &lt;</m:t>
+          </m:r>
+          <m:r>
+            <w:rPr>
+              <w:rFonts w:ascii="Cambria Math" w:hAnsi="Cambria Math"/>
+            </w:rPr>
+            <m:t>char</m:t>
+          </m:r>
+          <m:r>
+            <m:rPr>
+              <m:sty m:val="bi"/>
+            </m:rPr>
+            <w:rPr>
+              <w:rFonts w:ascii="Cambria Math" w:hAnsi="Cambria Math"/>
+            </w:rPr>
+            <m:t>&gt;|</m:t>
+          </m:r>
+          <m:r>
+            <m:rPr>
+              <m:sty m:val="bi"/>
+            </m:rPr>
+            <w:rPr>
+              <w:rFonts w:ascii="Cambria Math" w:eastAsia="Times New Roman" w:hAnsi="Cambria Math" w:cs="Courier New"/>
+              <w:color w:val="000000"/>
+              <w:sz w:val="20"/>
+              <w:szCs w:val="20"/>
+              <w:lang w:eastAsia="de-DE"/>
+            </w:rPr>
+            <m:t>"."|"  "|"/"| "\" |</m:t>
+          </m:r>
+          <m:r>
+            <w:rPr>
+              <w:rFonts w:ascii="Cambria Math" w:eastAsia="Times New Roman" w:hAnsi="Cambria Math" w:cs="Courier New"/>
+              <w:color w:val="000000"/>
+              <w:sz w:val="20"/>
+              <w:szCs w:val="20"/>
+              <w:lang w:eastAsia="de-DE"/>
+            </w:rPr>
+            <m:t>"-"</m:t>
+          </m:r>
+          <m:r>
+            <m:rPr>
+              <m:sty m:val="bi"/>
+            </m:rPr>
+            <w:rPr>
+              <w:rFonts w:ascii="Cambria Math" w:eastAsia="Times New Roman" w:hAnsi="Cambria Math" w:cs="Courier New"/>
+              <w:color w:val="000000"/>
+              <w:sz w:val="20"/>
+              <w:szCs w:val="20"/>
+              <w:lang w:eastAsia="de-DE"/>
+            </w:rPr>
+            <m:t>| ":"|"“"|&lt;</m:t>
+          </m:r>
+          <m:r>
+            <w:rPr>
+              <w:rFonts w:ascii="Cambria Math" w:eastAsia="Times New Roman" w:hAnsi="Cambria Math" w:cs="Courier New"/>
+              <w:color w:val="000000"/>
+              <w:sz w:val="20"/>
+              <w:szCs w:val="20"/>
+              <w:lang w:eastAsia="de-DE"/>
+            </w:rPr>
+            <m:t>char</m:t>
+          </m:r>
+          <m:r>
+            <m:rPr>
+              <m:sty m:val="bi"/>
+            </m:rPr>
+            <w:rPr>
+              <w:rFonts w:ascii="Cambria Math" w:eastAsia="Times New Roman" w:hAnsi="Cambria Math" w:cs="Courier New"/>
+              <w:color w:val="000000"/>
+              <w:sz w:val="20"/>
+              <w:szCs w:val="20"/>
+              <w:lang w:eastAsia="de-DE"/>
+            </w:rPr>
+            <m:t>&gt;&lt;</m:t>
+          </m:r>
+          <m:r>
+            <w:rPr>
+              <w:rFonts w:ascii="Cambria Math" w:eastAsia="Times New Roman" w:hAnsi="Cambria Math" w:cs="Courier New"/>
+              <w:color w:val="000000"/>
+              <w:sz w:val="20"/>
+              <w:szCs w:val="20"/>
+              <w:lang w:eastAsia="de-DE"/>
+            </w:rPr>
+            <m:t>string</m:t>
+          </m:r>
+          <m:r>
+            <m:rPr>
+              <m:sty m:val="bi"/>
+            </m:rPr>
+            <w:rPr>
+              <w:rFonts w:ascii="Cambria Math" w:eastAsia="Times New Roman" w:hAnsi="Cambria Math" w:cs="Courier New"/>
+              <w:color w:val="000000"/>
+              <w:sz w:val="20"/>
+              <w:szCs w:val="20"/>
+              <w:lang w:eastAsia="de-DE"/>
+            </w:rPr>
+            <m:t>&gt;</m:t>
+          </m:r>
+        </m:oMath>
+      </m:oMathPara>
+    </w:p>
+    <w:p>
+      <w:pPr>
+        <w:spacing w:before="240" w:after="0"/>
+        <w:rPr>
+          <w:rFonts w:ascii="Cambria Math" w:eastAsia="Times New Roman" w:hAnsi="Cambria Math" w:cs="Courier New"/>
+          <w:color w:val="000000"/>
+          <w:sz w:val="20"/>
+          <w:szCs w:val="20"/>
+          <w:lang w:eastAsia="de-DE"/>
+          <w:oMath/>
+        </w:rPr>
+      </w:pPr>
+      <m:oMathPara>
+        <m:oMathParaPr>
+          <m:jc m:val="left"/>
+        </m:oMathParaPr>
+        <m:oMath>
+          <m:r>
+            <m:rPr>
+              <m:sty m:val="bi"/>
+            </m:rPr>
+            <w:rPr>
+              <w:rFonts w:ascii="Cambria Math" w:eastAsia="Times New Roman" w:hAnsi="Cambria Math" w:cs="Courier New"/>
+              <w:color w:val="000000"/>
+              <w:sz w:val="20"/>
+              <w:szCs w:val="20"/>
+              <w:lang w:eastAsia="de-DE"/>
+            </w:rPr>
+            <m:t>&lt; string &gt;::= &lt;char&gt;</m:t>
+          </m:r>
+        </m:oMath>
+      </m:oMathPara>
+    </w:p>
+    <w:p>
+      <w:pPr>
+        <w:spacing w:before="240" w:after="0"/>
+        <w:rPr>
+          <w:rFonts w:ascii="Cambria Math" w:eastAsia="Times New Roman" w:hAnsi="Cambria Math" w:cs="Courier New"/>
+          <w:color w:val="000000"/>
+          <w:sz w:val="20"/>
+          <w:szCs w:val="20"/>
+          <w:lang w:eastAsia="de-DE"/>
+          <w:oMath/>
+        </w:rPr>
+      </w:pPr>
+      <m:oMathPara>
+        <m:oMathParaPr>
+          <m:jc m:val="left"/>
+        </m:oMathParaPr>
+        <m:oMath>
+          <m:r>
+            <m:rPr>
+              <m:sty m:val="bi"/>
+            </m:rPr>
+            <w:rPr>
+              <w:rFonts w:ascii="Cambria Math" w:eastAsia="Times New Roman" w:hAnsi="Cambria Math" w:cs="Courier New"/>
+              <w:color w:val="000000"/>
+              <w:sz w:val="20"/>
+              <w:szCs w:val="20"/>
+              <w:lang w:eastAsia="de-DE"/>
+            </w:rPr>
+            <m:t xml:space="preserve">&lt;char&gt;:: = </m:t>
+          </m:r>
+          <m:r>
+            <w:rPr>
+              <w:rFonts w:ascii="Cambria Math" w:eastAsia="Times New Roman" w:hAnsi="Cambria Math" w:cs="Courier New"/>
+              <w:color w:val="000000"/>
+              <w:sz w:val="20"/>
+              <w:szCs w:val="20"/>
+              <w:lang w:eastAsia="de-DE"/>
+            </w:rPr>
+            <m:t>" steve "</m:t>
+          </m:r>
+        </m:oMath>
+      </m:oMathPara>
+    </w:p>
+    <w:p>
+      <w:pPr>
+        <w:autoSpaceDE w:val="0"/>
+        <w:autoSpaceDN w:val="0"/>
+        <w:adjustRightInd w:val="0"/>
+        <w:spacing w:before="240" w:after="0" w:line="276" w:lineRule="auto"/>
+        <w:rPr>
+          <w:rFonts w:ascii="Cambria Math" w:hAnsi="Cambria Math" w:cs="Calibri"/>
+          <w:lang w:val="de"/>
+          <w:oMath/>
+        </w:rPr>
+      </w:pPr>
+    </w:p>
+    <w:p>
+      <w:pPr>
+        <w:autoSpaceDE w:val="0"/>
+        <w:autoSpaceDN w:val="0"/>
+        <w:adjustRightInd w:val="0"/>
+        <w:spacing w:before="240" w:after="0" w:line="276" w:lineRule="auto"/>
+        <w:rPr>
+          <w:rFonts w:ascii="Cambria Math" w:hAnsi="Cambria Math" w:cs="Calibri"/>
+          <w:lang w:val="de"/>
+          <w:oMath/>
+        </w:rPr>
+      </w:pPr>
+      <m:oMathPara>
+        <m:oMathParaPr>
+          <m:jc m:val="left"/>
+        </m:oMathParaPr>
+        <m:oMath>
+          <m:r>
+            <w:rPr>
+              <w:rFonts w:ascii="Cambria Math" w:hAnsi="Cambria Math" w:cs="Calibri"/>
+              <w:lang w:val="de"/>
+            </w:rPr>
+            <m:t xml:space="preserve">R2 : &lt;type&gt; </m:t>
+          </m:r>
+          <m:r>
+            <w:rPr>
+              <w:rFonts w:ascii="Cambria Math" w:hAnsi="Cambria Math" w:cs="Calibri"/>
+              <w:i/>
+              <w:lang w:val="de"/>
+            </w:rPr>
+            <w:sym w:font="Wingdings" w:char="F0E0"/>
+          </m:r>
+          <m:r>
+            <w:rPr>
+              <w:rFonts w:ascii="Cambria Math" w:hAnsi="Cambria Math" w:cs="Calibri"/>
+              <w:lang w:val="de"/>
+            </w:rPr>
+            <m:t xml:space="preserve"> a ''</m:t>
+          </m:r>
+          <w:hyperlink r:id="rId8" w:history="1">
+            <m:r>
+              <w:rPr>
+                <w:rFonts w:ascii="Cambria Math" w:hAnsi="Cambria Math" w:cs="Calibri"/>
+                <w:lang w:val="de"/>
+              </w:rPr>
+              <m:t>https://hp.com/steve</m:t>
+            </m:r>
+          </w:hyperlink>
+          <m:r>
+            <w:rPr>
+              <w:rFonts w:ascii="Cambria Math" w:hAnsi="Cambria Math" w:cs="Calibri"/>
+              <w:lang w:val="de"/>
+            </w:rPr>
+            <m:t>''</m:t>
+          </m:r>
+        </m:oMath>
+      </m:oMathPara>
+    </w:p>
+    <w:p>
+      <w:pPr>
+        <w:autoSpaceDE w:val="0"/>
+        <w:autoSpaceDN w:val="0"/>
+        <w:adjustRightInd w:val="0"/>
+        <w:spacing w:before="240" w:after="0" w:line="276" w:lineRule="auto"/>
+        <w:rPr>
+          <w:rFonts w:eastAsiaTheme="minorEastAsia" w:cstheme="minorHAnsi"/>
+          <w:color w:val="000000"/>
+          <w:sz w:val="20"/>
+          <w:szCs w:val="20"/>
+          <w:lang w:eastAsia="de-DE"/>
+        </w:rPr>
+      </w:pPr>
+      <m:oMathPara>
+        <m:oMathParaPr>
+          <m:jc m:val="left"/>
+        </m:oMathParaPr>
+        <m:oMath>
+          <m:r>
+            <w:rPr>
+              <w:rFonts w:ascii="Cambria Math" w:hAnsi="Cambria Math" w:cs="Calibri"/>
+              <w:lang w:val="de"/>
+            </w:rPr>
+            <m:t xml:space="preserve">H :  {S , &lt;problem+json&gt; , </m:t>
+          </m:r>
+          <m:r>
+            <w:rPr>
+              <w:rFonts w:ascii="Cambria Math" w:eastAsia="Times New Roman" w:hAnsi="Cambria Math" w:cs="Courier New"/>
+              <w:color w:val="000000"/>
+              <w:sz w:val="20"/>
+              <w:szCs w:val="20"/>
+              <w:lang w:eastAsia="de-DE"/>
+            </w:rPr>
+            <m:t xml:space="preserve">&lt;type&gt; "," &lt;title&gt; "," &lt;detail&gt; "," &lt;instance&gt; </m:t>
+          </m:r>
+          <m:r>
+            <w:rPr>
+              <w:rFonts w:ascii="Cambria Math" w:eastAsiaTheme="minorEastAsia" w:hAnsi="Cambria Math" w:cs="Calibri"/>
+              <w:color w:val="000000"/>
+              <w:sz w:val="20"/>
+              <w:szCs w:val="20"/>
+              <w:lang w:eastAsia="de-DE"/>
+            </w:rPr>
+            <m:t>; a&lt;uri&gt;</m:t>
+          </m:r>
+        </m:oMath>
+      </m:oMathPara>
+    </w:p>
+    <w:p>
+      <w:pPr>
+        <w:autoSpaceDE w:val="0"/>
+        <w:autoSpaceDN w:val="0"/>
+        <w:adjustRightInd w:val="0"/>
+        <w:spacing w:before="240" w:after="0" w:line="276" w:lineRule="auto"/>
+        <w:rPr>
+          <w:rFonts w:ascii="Cambria Math" w:hAnsi="Cambria Math" w:cs="Calibri"/>
+          <w:lang w:val="de"/>
+          <w:oMath/>
+        </w:rPr>
+      </w:pPr>
+      <m:oMathPara>
+        <m:oMathParaPr>
+          <m:jc m:val="left"/>
+        </m:oMathParaPr>
+        <m:oMath>
+          <m:r>
+            <w:rPr>
+              <w:rFonts w:ascii="Cambria Math" w:eastAsiaTheme="minorEastAsia" w:hAnsi="Cambria Math" w:cs="Calibri"/>
+              <w:color w:val="000000"/>
+              <w:sz w:val="20"/>
+              <w:szCs w:val="20"/>
+              <w:lang w:eastAsia="de-DE"/>
+            </w:rPr>
+            <m:t xml:space="preserve">&lt;string&gt; ; </m:t>
+          </m:r>
+          <w:hyperlink r:id="rId9" w:history="1">
+            <m:r>
+              <w:rPr>
+                <w:rStyle w:val="Hyperlink"/>
+                <w:rFonts w:ascii="Cambria Math" w:eastAsiaTheme="minorEastAsia" w:hAnsi="Cambria Math" w:cs="Calibri"/>
+                <w:color w:val="000000" w:themeColor="text1"/>
+                <w:sz w:val="20"/>
+                <w:szCs w:val="20"/>
+                <w:lang w:eastAsia="de-DE"/>
+              </w:rPr>
+              <m:t>https://hp.com</m:t>
+            </m:r>
+          </w:hyperlink>
+          <m:r>
+            <w:rPr>
+              <w:rFonts w:ascii="Cambria Math" w:hAnsi="Cambria Math" w:cs="Calibri"/>
+              <w:lang w:val="de"/>
+            </w:rPr>
+            <m:t xml:space="preserve"> ; &lt;char&gt; ;  </m:t>
+          </m:r>
+          <m:r>
+            <w:rPr>
+              <w:rFonts w:ascii="Cambria Math" w:eastAsia="Times New Roman" w:hAnsi="Cambria Math" w:cs="Courier New"/>
+              <w:color w:val="000000"/>
+              <w:sz w:val="20"/>
+              <w:szCs w:val="20"/>
+              <w:lang w:eastAsia="de-DE"/>
+            </w:rPr>
+            <m:t>" steve "</m:t>
+          </m:r>
+          <m:r>
+            <w:rPr>
+              <w:rFonts w:ascii="Cambria Math" w:hAnsi="Cambria Math" w:cs="Calibri"/>
+              <w:lang w:val="de"/>
+            </w:rPr>
+            <m:t>}</m:t>
+          </m:r>
+        </m:oMath>
+      </m:oMathPara>
+    </w:p>
+    <w:p>
+      <w:pPr>
+        <w:autoSpaceDE w:val="0"/>
+        <w:autoSpaceDN w:val="0"/>
+        <w:adjustRightInd w:val="0"/>
+        <w:spacing w:before="240" w:after="0" w:line="276" w:lineRule="auto"/>
+        <w:rPr>
+          <w:rFonts w:ascii="Cambria Math" w:hAnsi="Cambria Math" w:cs="Calibri"/>
+          <w:lang w:val="de"/>
+          <w:oMath/>
+        </w:rPr>
+      </w:pPr>
+      <m:oMathPara>
+        <m:oMathParaPr>
+          <m:jc m:val="left"/>
+        </m:oMathParaPr>
+        <m:oMath>
+          <m:r>
+            <w:rPr>
+              <w:rFonts w:ascii="Cambria Math" w:hAnsi="Cambria Math" w:cs="Calibri"/>
+              <w:lang w:val="de"/>
+            </w:rPr>
+            <m:t>W: { a''https//hp.com/steve''}</m:t>
+          </m:r>
+        </m:oMath>
+      </m:oMathPara>
+    </w:p>
+    <w:p>
+      <w:pPr>
+        <w:autoSpaceDE w:val="0"/>
+        <w:autoSpaceDN w:val="0"/>
+        <w:adjustRightInd w:val="0"/>
+        <w:spacing w:before="240" w:after="0" w:line="276" w:lineRule="auto"/>
+        <w:rPr>
+          <w:rFonts w:ascii="Cambria Math" w:eastAsiaTheme="minorEastAsia" w:hAnsi="Cambria Math" w:cs="Calibri"/>
+          <w:color w:val="000000"/>
+          <w:sz w:val="20"/>
+          <w:szCs w:val="20"/>
+          <w:lang w:eastAsia="de-DE"/>
+          <w:oMath/>
+        </w:rPr>
+      </w:pPr>
+      <m:oMathPara>
+        <m:oMathParaPr>
+          <m:jc m:val="left"/>
+        </m:oMathParaPr>
+        <m:oMath>
+          <m:r>
+            <w:rPr>
+              <w:rFonts w:ascii="Cambria Math" w:eastAsiaTheme="minorEastAsia" w:hAnsi="Cambria Math" w:cs="Calibri"/>
+            </w:rPr>
+            <w:lastRenderedPageBreak/>
+            <m:t xml:space="preserve"> </m:t>
+          </m:r>
+          <m:r>
+            <w:rPr>
+              <w:rFonts w:ascii="Cambria Math" w:hAnsi="Cambria Math"/>
+            </w:rPr>
+            <m:t xml:space="preserve"> &lt;title&gt;::=</m:t>
+          </m:r>
+          <m:r>
+            <w:rPr>
+              <w:rFonts w:ascii="Cambria Math" w:eastAsia="Times New Roman" w:hAnsi="Cambria Math" w:cs="Courier New"/>
+              <w:color w:val="000000"/>
+              <w:sz w:val="20"/>
+              <w:szCs w:val="20"/>
+              <w:lang w:eastAsia="de-DE"/>
+            </w:rPr>
+            <m:t>b&lt;string&gt;</m:t>
+          </m:r>
+        </m:oMath>
+      </m:oMathPara>
+    </w:p>
+    <w:p>
+      <w:pPr>
+        <w:autoSpaceDE w:val="0"/>
+        <w:autoSpaceDN w:val="0"/>
+        <w:adjustRightInd w:val="0"/>
+        <w:spacing w:before="240" w:after="0" w:line="276" w:lineRule="auto"/>
+        <w:rPr>
+          <w:rFonts w:ascii="Cambria Math" w:hAnsi="Cambria Math" w:cs="Calibri"/>
+          <w:lang w:val="de"/>
+          <w:oMath/>
+        </w:rPr>
+      </w:pPr>
+      <m:oMathPara>
+        <m:oMathParaPr>
+          <m:jc m:val="left"/>
+        </m:oMathParaPr>
+        <m:oMath>
+          <m:r>
+            <w:rPr>
+              <w:rFonts w:ascii="Cambria Math" w:hAnsi="Cambria Math" w:cs="Calibri"/>
+              <w:lang w:val="de"/>
+            </w:rPr>
+            <m:t>&lt;string&gt; :: = &lt;char&gt;</m:t>
+          </m:r>
+        </m:oMath>
+      </m:oMathPara>
+    </w:p>
+    <w:p>
+      <w:pPr>
+        <w:autoSpaceDE w:val="0"/>
+        <w:autoSpaceDN w:val="0"/>
+        <w:adjustRightInd w:val="0"/>
+        <w:spacing w:before="240" w:after="0" w:line="276" w:lineRule="auto"/>
+        <w:rPr>
+          <w:rFonts w:ascii="Cambria Math" w:hAnsi="Cambria Math" w:cs="Calibri"/>
+          <w:lang w:val="de"/>
+          <w:oMath/>
+        </w:rPr>
+      </w:pPr>
+      <m:oMathPara>
+        <m:oMathParaPr>
+          <m:jc m:val="left"/>
+        </m:oMathParaPr>
+        <m:oMath>
+          <m:r>
+            <w:rPr>
+              <w:rFonts w:ascii="Cambria Math" w:hAnsi="Cambria Math" w:cs="Calibri"/>
+              <w:lang w:val="de"/>
+            </w:rPr>
+            <m:t>&lt;char&gt; :: = ''Aguiwo II.''</m:t>
+          </m:r>
+        </m:oMath>
+      </m:oMathPara>
+    </w:p>
+    <w:p>
+      <w:pPr>
+        <w:autoSpaceDE w:val="0"/>
+        <w:autoSpaceDN w:val="0"/>
+        <w:adjustRightInd w:val="0"/>
+        <w:spacing w:before="240" w:after="0" w:line="276" w:lineRule="auto"/>
+        <w:rPr>
+          <w:rFonts w:ascii="Cambria Math" w:hAnsi="Cambria Math" w:cs="Calibri"/>
+          <w:lang w:val="de"/>
+          <w:oMath/>
+        </w:rPr>
+      </w:pPr>
+      <m:oMathPara>
+        <m:oMathParaPr>
+          <m:jc m:val="left"/>
+        </m:oMathParaPr>
+        <m:oMath>
+          <m:r>
+            <w:rPr>
+              <w:rFonts w:ascii="Cambria Math" w:hAnsi="Cambria Math" w:cs="Calibri"/>
+              <w:lang w:val="de"/>
+            </w:rPr>
+            <m:t xml:space="preserve">R3: &lt;title&gt; </m:t>
+          </m:r>
+          <m:r>
+            <w:rPr>
+              <w:rFonts w:ascii="Cambria Math" w:hAnsi="Cambria Math" w:cs="Calibri"/>
+              <w:i/>
+              <w:lang w:val="de"/>
+            </w:rPr>
+            <w:sym w:font="Wingdings" w:char="F0E0"/>
+          </m:r>
+          <m:r>
+            <w:rPr>
+              <w:rFonts w:ascii="Cambria Math" w:hAnsi="Cambria Math" w:cs="Calibri"/>
+              <w:lang w:val="de"/>
+            </w:rPr>
+            <m:t xml:space="preserve"> b ''Aguiwo II.''</m:t>
+          </m:r>
+        </m:oMath>
+      </m:oMathPara>
+    </w:p>
+    <w:p>
+      <w:pPr>
+        <w:autoSpaceDE w:val="0"/>
+        <w:autoSpaceDN w:val="0"/>
+        <w:adjustRightInd w:val="0"/>
+        <w:spacing w:before="240" w:after="0" w:line="276" w:lineRule="auto"/>
+        <w:rPr>
+          <w:rFonts w:eastAsiaTheme="minorEastAsia" w:cstheme="minorHAnsi"/>
+          <w:color w:val="000000"/>
+          <w:sz w:val="20"/>
+          <w:szCs w:val="20"/>
+          <w:lang w:eastAsia="de-DE"/>
+        </w:rPr>
+      </w:pPr>
+      <m:oMathPara>
+        <m:oMathParaPr>
+          <m:jc m:val="left"/>
+        </m:oMathParaPr>
+        <m:oMath>
+          <m:r>
+            <w:rPr>
+              <w:rFonts w:ascii="Cambria Math" w:hAnsi="Cambria Math" w:cs="Calibri"/>
+              <w:lang w:val="de"/>
+            </w:rPr>
+            <m:t xml:space="preserve">H: {S , &lt;problem+json&gt; , </m:t>
+          </m:r>
+          <m:r>
+            <w:rPr>
+              <w:rFonts w:ascii="Cambria Math" w:eastAsia="Times New Roman" w:hAnsi="Cambria Math" w:cs="Courier New"/>
+              <w:color w:val="000000"/>
+              <w:sz w:val="20"/>
+              <w:szCs w:val="20"/>
+              <w:lang w:eastAsia="de-DE"/>
+            </w:rPr>
+            <m:t xml:space="preserve">type&gt; "," &lt;title&gt; "," &lt;detail&gt; "," &lt;instance&gt; </m:t>
+          </m:r>
+          <m:r>
+            <w:rPr>
+              <w:rFonts w:ascii="Cambria Math" w:eastAsiaTheme="minorEastAsia" w:hAnsi="Cambria Math" w:cs="Calibri"/>
+              <w:color w:val="000000"/>
+              <w:sz w:val="20"/>
+              <w:szCs w:val="20"/>
+              <w:lang w:eastAsia="de-DE"/>
+            </w:rPr>
+            <m:t xml:space="preserve">; a&lt;uri&gt;&lt;string&gt; ; </m:t>
+          </m:r>
+        </m:oMath>
+      </m:oMathPara>
+    </w:p>
+    <w:p>
+      <w:pPr>
+        <w:autoSpaceDE w:val="0"/>
+        <w:autoSpaceDN w:val="0"/>
+        <w:adjustRightInd w:val="0"/>
+        <w:spacing w:before="240" w:after="0" w:line="276" w:lineRule="auto"/>
+        <w:rPr>
+          <w:rFonts w:ascii="Cambria Math" w:hAnsi="Cambria Math" w:cs="Calibri"/>
+          <w:lang w:val="de"/>
+          <w:oMath/>
+        </w:rPr>
+      </w:pPr>
+      <m:oMathPara>
+        <m:oMathParaPr>
+          <m:jc m:val="left"/>
+        </m:oMathParaPr>
+        <m:oMath>
+          <w:hyperlink r:id="rId10" w:history="1">
+            <m:r>
+              <w:rPr>
+                <w:rStyle w:val="Hyperlink"/>
+                <w:rFonts w:ascii="Cambria Math" w:eastAsiaTheme="minorEastAsia" w:hAnsi="Cambria Math" w:cs="Calibri"/>
+                <w:color w:val="000000" w:themeColor="text1"/>
+                <w:sz w:val="20"/>
+                <w:szCs w:val="20"/>
+                <w:lang w:eastAsia="de-DE"/>
+              </w:rPr>
+              <m:t>https://hp.com</m:t>
+            </m:r>
+          </w:hyperlink>
+          <m:r>
+            <w:rPr>
+              <w:rFonts w:ascii="Cambria Math" w:hAnsi="Cambria Math" w:cs="Calibri"/>
+              <w:lang w:val="de"/>
+            </w:rPr>
+            <m:t xml:space="preserve"> ; &lt;char&gt; ;  </m:t>
+          </m:r>
+          <m:r>
+            <w:rPr>
+              <w:rFonts w:ascii="Cambria Math" w:eastAsia="Times New Roman" w:hAnsi="Cambria Math" w:cs="Courier New"/>
+              <w:color w:val="000000"/>
+              <w:sz w:val="20"/>
+              <w:szCs w:val="20"/>
+              <w:lang w:eastAsia="de-DE"/>
+            </w:rPr>
+            <m:t>" steve "</m:t>
+          </m:r>
+          <m:r>
+            <m:rPr>
+              <m:nor/>
+            </m:rPr>
+            <w:rPr>
+              <w:rFonts w:ascii="Cambria Math" w:eastAsia="Times New Roman" w:hAnsi="Cambria Math" w:cs="Courier New"/>
+              <w:i/>
+              <w:color w:val="000000"/>
+              <w:sz w:val="20"/>
+              <w:szCs w:val="20"/>
+              <w:lang w:eastAsia="de-DE"/>
+            </w:rPr>
+            <m:t xml:space="preserve">  ; </m:t>
+          </m:r>
+          <m:r>
+            <w:rPr>
+              <w:rFonts w:ascii="Cambria Math" w:hAnsi="Cambria Math" w:cs="Calibri"/>
+              <w:lang w:val="de"/>
+            </w:rPr>
+            <m:t xml:space="preserve"> </m:t>
+          </m:r>
+          <m:r>
+            <w:rPr>
+              <w:rFonts w:ascii="Cambria Math" w:eastAsia="Times New Roman" w:hAnsi="Cambria Math" w:cs="Courier New"/>
+              <w:color w:val="000000"/>
+              <w:sz w:val="20"/>
+              <w:szCs w:val="20"/>
+              <w:lang w:eastAsia="de-DE"/>
+            </w:rPr>
+            <m:t>b&lt;string&gt;</m:t>
+          </m:r>
+          <m:r>
+            <w:rPr>
+              <w:rFonts w:ascii="Cambria Math" w:hAnsi="Cambria Math" w:cs="Calibri"/>
+              <w:lang w:val="de"/>
+            </w:rPr>
+            <m:t xml:space="preserve"> ; &lt;char&gt; ; ''Aguiwo II.'' ; b''Aguiwo II.'' }</m:t>
+          </m:r>
+        </m:oMath>
+      </m:oMathPara>
+    </w:p>
+    <w:p>
+      <w:pPr>
+        <w:autoSpaceDE w:val="0"/>
+        <w:autoSpaceDN w:val="0"/>
+        <w:adjustRightInd w:val="0"/>
+        <w:spacing w:before="240" w:after="0" w:line="276" w:lineRule="auto"/>
+        <w:rPr>
+          <w:rFonts w:ascii="Cambria Math" w:hAnsi="Cambria Math" w:cs="Calibri"/>
+          <w:lang w:val="de"/>
+          <w:oMath/>
+        </w:rPr>
+      </w:pPr>
+      <m:oMathPara>
+        <m:oMathParaPr>
+          <m:jc m:val="left"/>
+        </m:oMathParaPr>
+        <m:oMath>
+          <m:r>
+            <w:rPr>
+              <w:rFonts w:ascii="Cambria Math" w:hAnsi="Cambria Math" w:cs="Calibri"/>
+              <w:lang w:val="de"/>
+            </w:rPr>
+            <m:t xml:space="preserve">w : {a''https//hp.com/steve'' ,  b ''Aguiwo II.''} </m:t>
+          </m:r>
+        </m:oMath>
+      </m:oMathPara>
+    </w:p>
+    <w:p>
+      <w:pPr>
+        <w:autoSpaceDE w:val="0"/>
+        <w:autoSpaceDN w:val="0"/>
+        <w:adjustRightInd w:val="0"/>
+        <w:spacing w:before="240" w:after="0" w:line="276" w:lineRule="auto"/>
+        <w:rPr>
+          <w:rFonts w:ascii="Cambria Math" w:eastAsiaTheme="minorEastAsia" w:hAnsi="Cambria Math" w:cs="Calibri"/>
+          <w:color w:val="000000"/>
+          <w:sz w:val="20"/>
+          <w:szCs w:val="20"/>
+          <w:lang w:eastAsia="de-DE"/>
+          <w:oMath/>
+        </w:rPr>
+      </w:pPr>
+      <m:oMathPara>
+        <m:oMathParaPr>
+          <m:jc m:val="left"/>
+        </m:oMathParaPr>
+        <m:oMath>
+          <m:r>
+            <w:rPr>
+              <w:rFonts w:ascii="Cambria Math" w:eastAsiaTheme="minorEastAsia" w:hAnsi="Cambria Math" w:cs="Calibri"/>
+            </w:rPr>
+            <m:t xml:space="preserve"> </m:t>
+          </m:r>
+          <m:r>
+            <w:rPr>
+              <w:rFonts w:ascii="Cambria Math" w:hAnsi="Cambria Math"/>
+            </w:rPr>
+            <m:t xml:space="preserve">&lt;detail&gt;::= </m:t>
+          </m:r>
+          <m:r>
+            <w:rPr>
+              <w:rFonts w:ascii="Cambria Math" w:eastAsia="Times New Roman" w:hAnsi="Cambria Math" w:cs="Courier New"/>
+              <w:color w:val="000000"/>
+              <w:sz w:val="20"/>
+              <w:szCs w:val="20"/>
+              <w:lang w:eastAsia="de-DE"/>
+            </w:rPr>
+            <m:t>c&lt;string&gt;</m:t>
+          </m:r>
+        </m:oMath>
+      </m:oMathPara>
+    </w:p>
+    <w:p>
+      <w:pPr>
+        <w:autoSpaceDE w:val="0"/>
+        <w:autoSpaceDN w:val="0"/>
+        <w:adjustRightInd w:val="0"/>
+        <w:spacing w:before="240" w:after="0" w:line="276" w:lineRule="auto"/>
+        <w:rPr>
+          <w:rFonts w:ascii="Cambria Math" w:hAnsi="Cambria Math" w:cs="Calibri"/>
+          <w:lang w:val="de"/>
+          <w:oMath/>
+        </w:rPr>
+      </w:pPr>
+      <m:oMathPara>
+        <m:oMathParaPr>
+          <m:jc m:val="left"/>
+        </m:oMathParaPr>
+        <m:oMath>
+          <m:r>
+            <w:rPr>
+              <w:rFonts w:ascii="Cambria Math" w:hAnsi="Cambria Math" w:cs="Calibri"/>
+              <w:lang w:val="de"/>
+            </w:rPr>
+            <m:t>&lt;string&gt; :: = &lt;char&gt;</m:t>
+          </m:r>
+        </m:oMath>
+      </m:oMathPara>
+    </w:p>
+    <w:p>
+      <w:pPr>
+        <w:autoSpaceDE w:val="0"/>
+        <w:autoSpaceDN w:val="0"/>
+        <w:adjustRightInd w:val="0"/>
+        <w:spacing w:before="240" w:after="0" w:line="276" w:lineRule="auto"/>
+        <w:rPr>
+          <w:rFonts w:ascii="Cambria Math" w:hAnsi="Cambria Math" w:cs="Calibri"/>
+          <w:lang w:val="de"/>
+          <w:oMath/>
+        </w:rPr>
+      </w:pPr>
+      <m:oMathPara>
+        <m:oMathParaPr>
+          <m:jc m:val="left"/>
+        </m:oMathParaPr>
+        <m:oMath>
+          <m:r>
+            <w:rPr>
+              <w:rFonts w:ascii="Cambria Math" w:hAnsi="Cambria Math" w:cs="Calibri"/>
+              <w:lang w:val="de"/>
+            </w:rPr>
+            <m:t>&lt;char&gt; :: = "Ekane Njoh ist nicht eingetragen."</m:t>
+          </m:r>
+        </m:oMath>
+      </m:oMathPara>
+    </w:p>
+    <w:p>
+      <w:pPr>
+        <w:autoSpaceDE w:val="0"/>
+        <w:autoSpaceDN w:val="0"/>
+        <w:adjustRightInd w:val="0"/>
+        <w:spacing w:before="240" w:after="0" w:line="276" w:lineRule="auto"/>
+        <w:rPr>
+          <w:rFonts w:ascii="Cambria Math" w:hAnsi="Cambria Math" w:cs="Calibri"/>
+          <w:lang w:val="de"/>
+          <w:oMath/>
+        </w:rPr>
+      </w:pPr>
+      <m:oMathPara>
+        <m:oMathParaPr>
+          <m:jc m:val="left"/>
+        </m:oMathParaPr>
+        <m:oMath>
+          <m:r>
+            <w:rPr>
+              <w:rFonts w:ascii="Cambria Math" w:hAnsi="Cambria Math" w:cs="Calibri"/>
+              <w:lang w:val="de"/>
+            </w:rPr>
+            <m:t xml:space="preserve">R4: &lt;detail&gt; </m:t>
+          </m:r>
+          <m:r>
+            <w:rPr>
+              <w:rFonts w:ascii="Cambria Math" w:hAnsi="Cambria Math" w:cs="Calibri"/>
+              <w:i/>
+              <w:lang w:val="de"/>
+            </w:rPr>
+            <w:sym w:font="Wingdings" w:char="F0E0"/>
+          </m:r>
+          <m:r>
+            <w:rPr>
+              <w:rFonts w:ascii="Cambria Math" w:hAnsi="Cambria Math" w:cs="Calibri"/>
+              <w:lang w:val="de"/>
+            </w:rPr>
+            <m:t xml:space="preserve"> c "Ekane Njoh ist nicht eingetragen."</m:t>
+          </m:r>
+        </m:oMath>
+      </m:oMathPara>
+    </w:p>
+    <w:p>
+      <w:pPr>
+        <w:autoSpaceDE w:val="0"/>
+        <w:autoSpaceDN w:val="0"/>
+        <w:adjustRightInd w:val="0"/>
+        <w:spacing w:before="240" w:after="0" w:line="276" w:lineRule="auto"/>
+        <w:rPr>
+          <w:rFonts w:eastAsiaTheme="minorEastAsia" w:cstheme="minorHAnsi"/>
+          <w:color w:val="000000"/>
+          <w:sz w:val="20"/>
+          <w:szCs w:val="20"/>
+          <w:lang w:eastAsia="de-DE"/>
+        </w:rPr>
+      </w:pPr>
+      <m:oMathPara>
+        <m:oMathParaPr>
+          <m:jc m:val="left"/>
+        </m:oMathParaPr>
+        <m:oMath>
+          <m:r>
+            <w:rPr>
+              <w:rFonts w:ascii="Cambria Math" w:hAnsi="Cambria Math" w:cs="Calibri"/>
+              <w:lang w:val="de"/>
+            </w:rPr>
+            <m:t xml:space="preserve">H: {S , &lt;problem+json&gt; ; </m:t>
+          </m:r>
+          <m:r>
+            <w:rPr>
+              <w:rFonts w:ascii="Cambria Math" w:eastAsia="Times New Roman" w:hAnsi="Cambria Math" w:cs="Courier New"/>
+              <w:color w:val="000000"/>
+              <w:sz w:val="20"/>
+              <w:szCs w:val="20"/>
+              <w:lang w:eastAsia="de-DE"/>
+            </w:rPr>
+            <m:t xml:space="preserve">type&gt; "," &lt;title&gt; "," &lt;detail&gt; "," &lt;instance&gt; </m:t>
+          </m:r>
+          <m:r>
+            <w:rPr>
+              <w:rFonts w:ascii="Cambria Math" w:eastAsiaTheme="minorEastAsia" w:hAnsi="Cambria Math" w:cs="Calibri"/>
+              <w:color w:val="000000"/>
+              <w:sz w:val="20"/>
+              <w:szCs w:val="20"/>
+              <w:lang w:eastAsia="de-DE"/>
+            </w:rPr>
+            <m:t>; a&lt;uri&gt;</m:t>
+          </m:r>
+        </m:oMath>
+      </m:oMathPara>
+    </w:p>
+    <w:p>
+      <w:pPr>
+        <w:autoSpaceDE w:val="0"/>
+        <w:autoSpaceDN w:val="0"/>
+        <w:adjustRightInd w:val="0"/>
+        <w:spacing w:before="240" w:after="0" w:line="276" w:lineRule="auto"/>
+        <w:rPr>
+          <w:rFonts w:eastAsiaTheme="minorEastAsia" w:cstheme="minorHAnsi"/>
+          <w:lang w:val="de"/>
+        </w:rPr>
+      </w:pPr>
+      <m:oMathPara>
+        <m:oMathParaPr>
+          <m:jc m:val="left"/>
+        </m:oMathParaPr>
+        <m:oMath>
+          <m:r>
+            <w:rPr>
+              <w:rFonts w:ascii="Cambria Math" w:eastAsiaTheme="minorEastAsia" w:hAnsi="Cambria Math" w:cs="Calibri"/>
+              <w:color w:val="000000"/>
+              <w:sz w:val="20"/>
+              <w:szCs w:val="20"/>
+              <w:lang w:eastAsia="de-DE"/>
+            </w:rPr>
+            <m:t xml:space="preserve">&lt;string&gt; ; </m:t>
+          </m:r>
+          <w:hyperlink r:id="rId11" w:history="1">
+            <m:r>
+              <w:rPr>
+                <w:rStyle w:val="Hyperlink"/>
+                <w:rFonts w:ascii="Cambria Math" w:eastAsiaTheme="minorEastAsia" w:hAnsi="Cambria Math" w:cs="Calibri"/>
+                <w:color w:val="000000" w:themeColor="text1"/>
+                <w:sz w:val="20"/>
+                <w:szCs w:val="20"/>
+                <w:lang w:eastAsia="de-DE"/>
+              </w:rPr>
+              <m:t>https:</m:t>
+            </m:r>
+            <m:r>
+              <w:rPr>
+                <w:rStyle w:val="Hyperlink"/>
+                <w:rFonts w:ascii="Cambria Math" w:eastAsiaTheme="minorEastAsia" w:hAnsi="Cambria Math" w:cs="Calibri"/>
+                <w:color w:val="000000" w:themeColor="text1"/>
+                <w:sz w:val="20"/>
+                <w:szCs w:val="20"/>
+                <w:lang w:eastAsia="de-DE"/>
+              </w:rPr>
+              <m:t>//hp</m:t>
+            </m:r>
+            <m:r>
+              <w:rPr>
+                <w:rStyle w:val="Hyperlink"/>
+                <w:rFonts w:ascii="Cambria Math" w:eastAsiaTheme="minorEastAsia" w:hAnsi="Cambria Math" w:cs="Calibri"/>
+                <w:color w:val="000000" w:themeColor="text1"/>
+                <w:sz w:val="20"/>
+                <w:szCs w:val="20"/>
+                <w:lang w:eastAsia="de-DE"/>
+              </w:rPr>
+              <m:t>.com</m:t>
+            </m:r>
+          </w:hyperlink>
+          <m:r>
+            <w:rPr>
+              <w:rFonts w:ascii="Cambria Math" w:hAnsi="Cambria Math" w:cs="Calibri"/>
+              <w:lang w:val="de"/>
+            </w:rPr>
+            <m:t xml:space="preserve"> ; &lt;char&gt; ;  </m:t>
+          </m:r>
+          <m:r>
+            <m:rPr>
+              <m:nor/>
+            </m:rPr>
+            <w:rPr>
+              <w:rFonts w:ascii="Cambria Math" w:eastAsia="Times New Roman" w:hAnsi="Cambria Math" w:cs="Courier New"/>
+              <w:color w:val="000000"/>
+              <w:sz w:val="20"/>
+              <w:szCs w:val="20"/>
+              <w:lang w:eastAsia="de-DE"/>
+            </w:rPr>
+            <m:t xml:space="preserve"> steve </m:t>
+          </m:r>
+          <m:r>
+            <w:rPr>
+              <w:rFonts w:ascii="Cambria Math" w:hAnsi="Cambria Math" w:cs="Calibri"/>
+              <w:lang w:val="de"/>
+            </w:rPr>
+            <m:t xml:space="preserve"> </m:t>
+          </m:r>
+          <m:r>
+            <m:rPr>
+              <m:nor/>
+            </m:rPr>
+            <w:rPr>
+              <w:rFonts w:ascii="Cambria Math" w:eastAsia="Times New Roman" w:hAnsi="Cambria Math" w:cs="Courier New"/>
+              <w:i/>
+              <w:color w:val="000000"/>
+              <w:sz w:val="20"/>
+              <w:szCs w:val="20"/>
+              <w:lang w:eastAsia="de-DE"/>
+            </w:rPr>
+            <m:t xml:space="preserve">; </m:t>
+          </m:r>
+          <m:r>
+            <w:rPr>
+              <w:rFonts w:ascii="Cambria Math" w:hAnsi="Cambria Math" w:cs="Calibri"/>
+              <w:lang w:val="de"/>
+            </w:rPr>
+            <m:t xml:space="preserve"> </m:t>
+          </m:r>
+          <m:r>
+            <w:rPr>
+              <w:rFonts w:ascii="Cambria Math" w:eastAsia="Times New Roman" w:hAnsi="Cambria Math" w:cs="Courier New"/>
+              <w:color w:val="000000"/>
+              <w:sz w:val="20"/>
+              <w:szCs w:val="20"/>
+              <w:lang w:eastAsia="de-DE"/>
+            </w:rPr>
+            <m:t>b&lt;string&gt;</m:t>
+          </m:r>
+          <m:r>
+            <w:rPr>
+              <w:rFonts w:ascii="Cambria Math" w:hAnsi="Cambria Math" w:cs="Calibri"/>
+              <w:lang w:val="de"/>
+            </w:rPr>
+            <m:t>; &lt;char&gt; ;</m:t>
+          </m:r>
+        </m:oMath>
+      </m:oMathPara>
+    </w:p>
+    <w:p>
+      <w:pPr>
+        <w:autoSpaceDE w:val="0"/>
+        <w:autoSpaceDN w:val="0"/>
+        <w:adjustRightInd w:val="0"/>
+        <w:spacing w:before="240" w:after="0" w:line="276" w:lineRule="auto"/>
+        <w:rPr>
+          <w:rFonts w:eastAsiaTheme="minorEastAsia" w:cstheme="minorHAnsi"/>
+          <w:lang w:val="de"/>
+        </w:rPr>
+      </w:pPr>
+      <m:oMathPara>
+        <m:oMathParaPr>
+          <m:jc m:val="left"/>
+        </m:oMathParaPr>
+        <m:oMath>
+          <m:sPre>
+            <m:sPrePr>
+              <m:ctrlPr>
+                <w:rPr>
+                  <w:rFonts w:ascii="Cambria Math" w:hAnsi="Cambria Math" w:cs="Calibri"/>
+                  <w:i/>
+                  <w:lang w:val="de"/>
+                </w:rPr>
+              </m:ctrlPr>
+            </m:sPrePr>
+            <m:sub/>
+            <m:sup>
+              <m:r>
+                <w:rPr>
+                  <w:rFonts w:ascii="Cambria Math" w:hAnsi="Cambria Math" w:cs="Calibri"/>
+                  <w:lang w:val="de"/>
+                </w:rPr>
+                <m:t>'</m:t>
+              </m:r>
+              <m:r>
+                <w:rPr>
+                  <w:rFonts w:ascii="Cambria Math" w:hAnsi="Cambria Math" w:cs="Calibri"/>
+                  <w:lang w:val="de"/>
+                </w:rPr>
+                <m:t>'</m:t>
+              </m:r>
+            </m:sup>
+            <m:e>
+              <m:r>
+                <w:rPr>
+                  <w:rFonts w:ascii="Cambria Math" w:hAnsi="Cambria Math" w:cs="Calibri"/>
+                  <w:lang w:val="de"/>
+                </w:rPr>
+                <m:t>A</m:t>
+              </m:r>
+            </m:e>
+          </m:sPre>
+          <m:r>
+            <w:rPr>
+              <w:rFonts w:ascii="Cambria Math" w:hAnsi="Cambria Math" w:cs="Calibri"/>
+              <w:lang w:val="de"/>
+            </w:rPr>
+            <m:t>guiwo II</m:t>
+          </m:r>
+          <m:sSup>
+            <m:sSupPr>
+              <m:ctrlPr>
+                <w:rPr>
+                  <w:rFonts w:ascii="Cambria Math" w:hAnsi="Cambria Math" w:cs="Calibri"/>
+                  <w:i/>
+                  <w:lang w:val="de"/>
+                </w:rPr>
+              </m:ctrlPr>
+            </m:sSupPr>
+            <m:e>
+              <m:r>
+                <w:rPr>
+                  <w:rFonts w:ascii="Cambria Math" w:hAnsi="Cambria Math" w:cs="Calibri"/>
+                  <w:lang w:val="de"/>
+                </w:rPr>
+                <m:t>.</m:t>
+              </m:r>
+            </m:e>
+            <m:sup>
+              <m:r>
+                <w:rPr>
+                  <w:rFonts w:ascii="Cambria Math" w:hAnsi="Cambria Math" w:cs="Calibri"/>
+                  <w:lang w:val="de"/>
+                </w:rPr>
+                <m:t>'</m:t>
+              </m:r>
+              <m:r>
+                <w:rPr>
+                  <w:rFonts w:ascii="Cambria Math" w:hAnsi="Cambria Math" w:cs="Calibri"/>
+                  <w:lang w:val="de"/>
+                </w:rPr>
+                <m:t>'</m:t>
+              </m:r>
+            </m:sup>
+          </m:sSup>
+          <m:r>
+            <w:rPr>
+              <w:rFonts w:ascii="Cambria Math" w:hAnsi="Cambria Math" w:cs="Calibri"/>
+              <w:lang w:val="de"/>
+            </w:rPr>
+            <m:t>;   b</m:t>
+          </m:r>
+          <m:sPre>
+            <m:sPrePr>
+              <m:ctrlPr>
+                <w:rPr>
+                  <w:rFonts w:ascii="Cambria Math" w:hAnsi="Cambria Math" w:cs="Calibri"/>
+                  <w:i/>
+                  <w:lang w:val="de"/>
+                </w:rPr>
+              </m:ctrlPr>
+            </m:sPrePr>
+            <m:sub/>
+            <m:sup>
+              <m:r>
+                <w:rPr>
+                  <w:rFonts w:ascii="Cambria Math" w:hAnsi="Cambria Math" w:cs="Calibri"/>
+                  <w:lang w:val="de"/>
+                </w:rPr>
+                <m:t>'</m:t>
+              </m:r>
+              <m:r>
+                <w:rPr>
+                  <w:rFonts w:ascii="Cambria Math" w:hAnsi="Cambria Math" w:cs="Calibri"/>
+                  <w:lang w:val="de"/>
+                </w:rPr>
+                <m:t>'</m:t>
+              </m:r>
+            </m:sup>
+            <m:e>
+              <m:r>
+                <w:rPr>
+                  <w:rFonts w:ascii="Cambria Math" w:hAnsi="Cambria Math" w:cs="Calibri"/>
+                  <w:lang w:val="de"/>
+                </w:rPr>
+                <m:t>A</m:t>
+              </m:r>
+            </m:e>
+          </m:sPre>
+          <m:r>
+            <w:rPr>
+              <w:rFonts w:ascii="Cambria Math" w:hAnsi="Cambria Math" w:cs="Calibri"/>
+              <w:lang w:val="de"/>
+            </w:rPr>
+            <m:t>guiwo II</m:t>
+          </m:r>
+          <m:sSup>
+            <m:sSupPr>
+              <m:ctrlPr>
+                <w:rPr>
+                  <w:rFonts w:ascii="Cambria Math" w:hAnsi="Cambria Math" w:cs="Calibri"/>
+                  <w:i/>
+                  <w:lang w:val="de"/>
+                </w:rPr>
+              </m:ctrlPr>
+            </m:sSupPr>
+            <m:e>
+              <m:r>
+                <w:rPr>
+                  <w:rFonts w:ascii="Cambria Math" w:hAnsi="Cambria Math" w:cs="Calibri"/>
+                  <w:lang w:val="de"/>
+                </w:rPr>
+                <m:t>.</m:t>
+              </m:r>
+            </m:e>
+            <m:sup>
+              <m:r>
+                <w:rPr>
+                  <w:rFonts w:ascii="Cambria Math" w:hAnsi="Cambria Math" w:cs="Calibri"/>
+                  <w:lang w:val="de"/>
+                </w:rPr>
+                <m:t>'</m:t>
+              </m:r>
+              <m:r>
+                <w:rPr>
+                  <w:rFonts w:ascii="Cambria Math" w:hAnsi="Cambria Math" w:cs="Calibri"/>
+                  <w:lang w:val="de"/>
+                </w:rPr>
+                <m:t>'</m:t>
+              </m:r>
+            </m:sup>
+          </m:sSup>
+          <m:r>
+            <w:rPr>
+              <w:rFonts w:ascii="Cambria Math" w:hAnsi="Cambria Math" w:cs="Calibri"/>
+              <w:lang w:val="de"/>
+            </w:rPr>
+            <m:t xml:space="preserve">; &lt;char&gt;; </m:t>
+          </m:r>
+          <m:r>
+            <m:rPr>
+              <m:nor/>
+            </m:rPr>
+            <w:rPr>
+              <w:rFonts w:ascii="Cambria Math" w:hAnsi="Cambria Math" w:cs="Calibri"/>
+              <w:lang w:val="de"/>
+            </w:rPr>
+            <m:t>Ekane Njoh ist nicht eingetragen.</m:t>
+          </m:r>
+          <m:r>
+            <w:rPr>
+              <w:rFonts w:ascii="Cambria Math" w:hAnsi="Cambria Math" w:cs="Calibri"/>
+              <w:lang w:val="de"/>
+            </w:rPr>
+            <m:t>;</m:t>
+          </m:r>
+        </m:oMath>
+      </m:oMathPara>
+    </w:p>
+    <w:p>
+      <w:pPr>
+        <w:autoSpaceDE w:val="0"/>
+        <w:autoSpaceDN w:val="0"/>
+        <w:adjustRightInd w:val="0"/>
+        <w:spacing w:before="240" w:after="0" w:line="276" w:lineRule="auto"/>
+        <w:rPr>
+          <w:rFonts w:ascii="Cambria Math" w:hAnsi="Cambria Math" w:cs="Calibri"/>
+          <w:lang w:val="de"/>
+          <w:oMath/>
+        </w:rPr>
+      </w:pPr>
+      <m:oMathPara>
+        <m:oMathParaPr>
+          <m:jc m:val="left"/>
+        </m:oMathParaPr>
+        <m:oMath>
+          <m:r>
+            <w:rPr>
+              <w:rFonts w:ascii="Cambria Math" w:hAnsi="Cambria Math" w:cs="Calibri"/>
+              <w:lang w:val="de"/>
+            </w:rPr>
+            <m:t xml:space="preserve">  c "Ekane Njoh ist nicht eingetragen." }</m:t>
+          </m:r>
+        </m:oMath>
+      </m:oMathPara>
+    </w:p>
+    <w:p>
+      <w:pPr>
+        <w:autoSpaceDE w:val="0"/>
+        <w:autoSpaceDN w:val="0"/>
+        <w:adjustRightInd w:val="0"/>
+        <w:spacing w:before="240" w:after="0" w:line="276" w:lineRule="auto"/>
+        <w:rPr>
+          <w:rFonts w:ascii="Cambria Math" w:hAnsi="Cambria Math" w:cs="Calibri"/>
+          <w:lang w:val="de"/>
+          <w:oMath/>
+        </w:rPr>
+      </w:pPr>
+      <m:oMathPara>
+        <m:oMathParaPr>
+          <m:jc m:val="left"/>
+        </m:oMathParaPr>
+        <m:oMath>
+          <m:r>
+            <w:rPr>
+              <w:rFonts w:ascii="Cambria Math" w:hAnsi="Cambria Math" w:cs="Calibri"/>
+              <w:lang w:val="de"/>
+            </w:rPr>
+            <m:t>W: {a''https//hp.com/steve'' ,  b ''Aguiwo II.'' ,  c"Ekane Njoh ist nicht eingetragen."  }</m:t>
+          </m:r>
+        </m:oMath>
+      </m:oMathPara>
+    </w:p>
+    <w:p>
+      <w:pPr>
+        <w:tabs>
+          <w:tab w:val="center" w:pos="4950"/>
+        </w:tabs>
+        <w:autoSpaceDE w:val="0"/>
+        <w:autoSpaceDN w:val="0"/>
+        <w:adjustRightInd w:val="0"/>
+        <w:spacing w:before="240" w:after="0" w:line="276" w:lineRule="auto"/>
+        <w:rPr>
+          <w:rFonts w:ascii="Cambria Math" w:hAnsi="Cambria Math" w:cs="Calibri"/>
+          <w:lang w:val="de"/>
+          <w:oMath/>
+        </w:rPr>
+      </w:pPr>
+      <m:oMathPara>
+        <m:oMathParaPr>
+          <m:jc m:val="left"/>
+        </m:oMathParaPr>
+        <m:oMath>
+          <m:r>
+            <w:rPr>
+              <w:rFonts w:ascii="Cambria Math" w:hAnsi="Cambria Math" w:cs="Calibri"/>
+              <w:lang w:val="de"/>
+            </w:rPr>
+            <m:t>&lt;instance&gt;</m:t>
+          </m:r>
+          <m:r>
+            <w:rPr>
+              <w:rFonts w:ascii="Cambria Math" w:hAnsi="Cambria Math" w:cs="Cambria Math"/>
+              <w:lang w:val="de"/>
+            </w:rPr>
+            <m:t>∷</m:t>
+          </m:r>
+          <m:r>
+            <w:rPr>
+              <w:rFonts w:ascii="Cambria Math" w:hAnsi="Cambria Math" w:cs="Calibri"/>
+              <w:lang w:val="de"/>
+            </w:rPr>
+            <m:t>= d &lt;string&gt;</m:t>
+          </m:r>
+        </m:oMath>
+      </m:oMathPara>
+    </w:p>
+    <w:p>
+      <w:pPr>
+        <w:tabs>
+          <w:tab w:val="center" w:pos="4950"/>
+        </w:tabs>
+        <w:autoSpaceDE w:val="0"/>
+        <w:autoSpaceDN w:val="0"/>
+        <w:adjustRightInd w:val="0"/>
+        <w:spacing w:before="240" w:after="0" w:line="276" w:lineRule="auto"/>
+        <w:rPr>
+          <w:rFonts w:ascii="Cambria Math" w:hAnsi="Cambria Math" w:cs="Calibri"/>
+          <w:lang w:val="de"/>
+          <w:oMath/>
+        </w:rPr>
+      </w:pPr>
+      <m:oMathPara>
+        <m:oMathParaPr>
+          <m:jc m:val="left"/>
+        </m:oMathParaPr>
+        <m:oMath>
+          <m:r>
+            <w:rPr>
+              <w:rFonts w:ascii="Cambria Math" w:hAnsi="Cambria Math" w:cs="Calibri"/>
+              <w:lang w:val="de"/>
+            </w:rPr>
+            <m:t xml:space="preserve">&lt;string&gt; :: = &lt;char&gt;  </m:t>
+          </m:r>
+        </m:oMath>
+      </m:oMathPara>
+    </w:p>
+    <w:p>
+      <w:pPr>
+        <w:tabs>
+          <w:tab w:val="center" w:pos="4950"/>
+        </w:tabs>
+        <w:autoSpaceDE w:val="0"/>
+        <w:autoSpaceDN w:val="0"/>
+        <w:adjustRightInd w:val="0"/>
+        <w:spacing w:before="240" w:after="0" w:line="276" w:lineRule="auto"/>
+        <w:rPr>
+          <w:rFonts w:ascii="Cambria Math" w:hAnsi="Cambria Math" w:cs="Calibri"/>
+          <w:lang w:val="de"/>
+          <w:oMath/>
+        </w:rPr>
+      </w:pPr>
+      <m:oMathPara>
+        <m:oMathParaPr>
+          <m:jc m:val="left"/>
+        </m:oMathParaPr>
+        <m:oMath>
+          <m:r>
+            <w:rPr>
+              <w:rFonts w:ascii="Cambria Math" w:hAnsi="Cambria Math" w:cs="Calibri"/>
+              <w:lang w:val="de"/>
+            </w:rPr>
+            <m:t>&lt;char&gt; ::= "/account/lesage/mgsa/Njoh "</m:t>
+          </m:r>
+          <m:r>
+            <w:rPr>
+              <w:rFonts w:ascii="Cambria Math" w:hAnsi="Cambria Math" w:cs="Calibri"/>
+              <w:lang w:val="de"/>
+            </w:rPr>
+            <w:tab/>
+          </m:r>
+        </m:oMath>
+      </m:oMathPara>
+    </w:p>
+    <w:p>
+      <w:pPr>
+        <w:autoSpaceDE w:val="0"/>
+        <w:autoSpaceDN w:val="0"/>
+        <w:adjustRightInd w:val="0"/>
+        <w:spacing w:before="240" w:after="0" w:line="276" w:lineRule="auto"/>
+        <w:rPr>
+          <w:rFonts w:ascii="Cambria Math" w:hAnsi="Cambria Math" w:cs="Calibri"/>
+          <w:lang w:val="de"/>
+          <w:oMath/>
+        </w:rPr>
+      </w:pPr>
+      <m:oMathPara>
+        <m:oMathParaPr>
+          <m:jc m:val="left"/>
+        </m:oMathParaPr>
+        <m:oMath>
+          <m:r>
+            <w:rPr>
+              <w:rFonts w:ascii="Cambria Math" w:hAnsi="Cambria Math" w:cs="Calibri"/>
+              <w:lang w:val="de"/>
+            </w:rPr>
+            <m:t xml:space="preserve">R5: &lt;instance&gt; </m:t>
+          </m:r>
+          <m:r>
+            <w:rPr>
+              <w:rFonts w:ascii="Cambria Math" w:hAnsi="Cambria Math" w:cs="Calibri"/>
+              <w:i/>
+              <w:lang w:val="de"/>
+            </w:rPr>
+            <w:sym w:font="Wingdings" w:char="F0E0"/>
+          </m:r>
+          <m:r>
+            <w:rPr>
+              <w:rFonts w:ascii="Cambria Math" w:hAnsi="Cambria Math" w:cs="Calibri"/>
+              <w:lang w:val="de"/>
+            </w:rPr>
+            <m:t xml:space="preserve"> d  "/account/lesage/mgsa/Njoh "</m:t>
+          </m:r>
+        </m:oMath>
+      </m:oMathPara>
+    </w:p>
+    <w:p>
+      <w:pPr>
+        <w:autoSpaceDE w:val="0"/>
+        <w:autoSpaceDN w:val="0"/>
+        <w:adjustRightInd w:val="0"/>
+        <w:spacing w:before="240" w:after="0" w:line="276" w:lineRule="auto"/>
+        <w:rPr>
+          <w:rFonts w:eastAsiaTheme="minorEastAsia" w:cstheme="minorHAnsi"/>
+          <w:color w:val="000000"/>
+          <w:sz w:val="20"/>
+          <w:szCs w:val="20"/>
+          <w:lang w:eastAsia="de-DE"/>
+        </w:rPr>
+      </w:pPr>
+      <m:oMathPara>
+        <m:oMathParaPr>
+          <m:jc m:val="left"/>
+        </m:oMathParaPr>
+        <m:oMath>
+          <m:r>
+            <w:rPr>
+              <w:rFonts w:ascii="Cambria Math" w:hAnsi="Cambria Math" w:cs="Calibri"/>
+              <w:lang w:val="de"/>
+            </w:rPr>
+            <m:t xml:space="preserve">H: {S , &lt;problem+json&gt;;   </m:t>
+          </m:r>
+          <m:r>
+            <w:rPr>
+              <w:rFonts w:ascii="Cambria Math" w:eastAsia="Times New Roman" w:hAnsi="Cambria Math" w:cs="Courier New"/>
+              <w:color w:val="000000"/>
+              <w:sz w:val="20"/>
+              <w:szCs w:val="20"/>
+              <w:lang w:eastAsia="de-DE"/>
+            </w:rPr>
+            <m:t xml:space="preserve">type&gt; "," &lt;title&gt; "," &lt;detail&gt; "," &lt;instance&gt; </m:t>
+          </m:r>
+          <m:r>
+            <w:rPr>
+              <w:rFonts w:ascii="Cambria Math" w:eastAsiaTheme="minorEastAsia" w:hAnsi="Cambria Math" w:cs="Calibri"/>
+              <w:color w:val="000000"/>
+              <w:sz w:val="20"/>
+              <w:szCs w:val="20"/>
+              <w:lang w:eastAsia="de-DE"/>
+            </w:rPr>
+            <m:t>; a&lt;uri&gt;</m:t>
+          </m:r>
+        </m:oMath>
+      </m:oMathPara>
+    </w:p>
+    <w:p>
+      <w:pPr>
+        <w:autoSpaceDE w:val="0"/>
+        <w:autoSpaceDN w:val="0"/>
+        <w:adjustRightInd w:val="0"/>
+        <w:spacing w:before="240" w:after="0" w:line="276" w:lineRule="auto"/>
+        <w:rPr>
+          <w:rFonts w:eastAsiaTheme="minorEastAsia" w:cstheme="minorHAnsi"/>
+          <w:lang w:val="de"/>
+        </w:rPr>
+      </w:pPr>
+      <m:oMathPara>
+        <m:oMathParaPr>
+          <m:jc m:val="left"/>
+        </m:oMathParaPr>
+        <m:oMath>
+          <m:r>
+            <w:rPr>
+              <w:rFonts w:ascii="Cambria Math" w:eastAsiaTheme="minorEastAsia" w:hAnsi="Cambria Math" w:cs="Calibri"/>
+              <w:color w:val="000000"/>
+              <w:sz w:val="20"/>
+              <w:szCs w:val="20"/>
+              <w:lang w:eastAsia="de-DE"/>
+            </w:rPr>
+            <m:t xml:space="preserve">&lt;string&gt; ; </m:t>
+          </m:r>
+          <w:hyperlink r:id="rId12" w:history="1">
+            <m:r>
+              <w:rPr>
+                <w:rStyle w:val="Hyperlink"/>
+                <w:rFonts w:ascii="Cambria Math" w:eastAsiaTheme="minorEastAsia" w:hAnsi="Cambria Math" w:cs="Calibri"/>
+                <w:color w:val="000000" w:themeColor="text1"/>
+                <w:sz w:val="20"/>
+                <w:szCs w:val="20"/>
+                <w:lang w:eastAsia="de-DE"/>
+              </w:rPr>
+              <m:t>https:</m:t>
+            </m:r>
+            <m:r>
+              <w:rPr>
+                <w:rStyle w:val="Hyperlink"/>
+                <w:rFonts w:ascii="Cambria Math" w:eastAsiaTheme="minorEastAsia" w:hAnsi="Cambria Math" w:cs="Calibri"/>
+                <w:color w:val="000000" w:themeColor="text1"/>
+                <w:sz w:val="20"/>
+                <w:szCs w:val="20"/>
+                <w:lang w:eastAsia="de-DE"/>
+              </w:rPr>
+              <m:t>//hp</m:t>
+            </m:r>
+            <m:r>
+              <w:rPr>
+                <w:rStyle w:val="Hyperlink"/>
+                <w:rFonts w:ascii="Cambria Math" w:eastAsiaTheme="minorEastAsia" w:hAnsi="Cambria Math" w:cs="Calibri"/>
+                <w:color w:val="000000" w:themeColor="text1"/>
+                <w:sz w:val="20"/>
+                <w:szCs w:val="20"/>
+                <w:lang w:eastAsia="de-DE"/>
+              </w:rPr>
+              <m:t>.com</m:t>
+            </m:r>
+          </w:hyperlink>
+          <m:r>
+            <w:rPr>
+              <w:rFonts w:ascii="Cambria Math" w:hAnsi="Cambria Math" w:cs="Calibri"/>
+              <w:lang w:val="de"/>
+            </w:rPr>
+            <m:t xml:space="preserve"> ; &lt;char&gt; ;  </m:t>
+          </m:r>
+          <m:r>
+            <m:rPr>
+              <m:nor/>
+            </m:rPr>
+            <w:rPr>
+              <w:rFonts w:ascii="Cambria Math" w:eastAsia="Times New Roman" w:hAnsi="Cambria Math" w:cs="Courier New"/>
+              <w:color w:val="000000"/>
+              <w:sz w:val="20"/>
+              <w:szCs w:val="20"/>
+              <w:lang w:eastAsia="de-DE"/>
+            </w:rPr>
+            <m:t xml:space="preserve"> steve </m:t>
+          </m:r>
+          <m:r>
+            <w:rPr>
+              <w:rFonts w:ascii="Cambria Math" w:hAnsi="Cambria Math" w:cs="Calibri"/>
+              <w:lang w:val="de"/>
+            </w:rPr>
+            <m:t xml:space="preserve">;  </m:t>
+          </m:r>
+          <m:r>
+            <w:rPr>
+              <w:rFonts w:ascii="Cambria Math" w:eastAsia="Times New Roman" w:hAnsi="Cambria Math" w:cs="Courier New"/>
+              <w:color w:val="000000"/>
+              <w:sz w:val="20"/>
+              <w:szCs w:val="20"/>
+              <w:lang w:eastAsia="de-DE"/>
+            </w:rPr>
+            <m:t>b&lt;string&gt;</m:t>
+          </m:r>
+          <m:r>
+            <w:rPr>
+              <w:rFonts w:ascii="Cambria Math" w:hAnsi="Cambria Math" w:cs="Calibri"/>
+              <w:lang w:val="de"/>
+            </w:rPr>
+            <m:t xml:space="preserve"> ; &lt;char&gt; ;</m:t>
+          </m:r>
+        </m:oMath>
+      </m:oMathPara>
+    </w:p>
+    <w:p>
+      <w:pPr>
+        <w:autoSpaceDE w:val="0"/>
+        <w:autoSpaceDN w:val="0"/>
+        <w:adjustRightInd w:val="0"/>
+        <w:spacing w:before="240" w:after="0" w:line="276" w:lineRule="auto"/>
+        <w:rPr>
+          <w:rFonts w:eastAsiaTheme="minorEastAsia" w:cstheme="minorHAnsi"/>
+          <w:lang w:val="de"/>
+        </w:rPr>
+      </w:pPr>
+      <m:oMathPara>
+        <m:oMathParaPr>
+          <m:jc m:val="left"/>
+        </m:oMathParaPr>
+        <m:oMath>
+          <m:sPre>
+            <m:sPrePr>
+              <m:ctrlPr>
+                <w:rPr>
+                  <w:rFonts w:ascii="Cambria Math" w:hAnsi="Cambria Math" w:cs="Calibri"/>
+                  <w:i/>
+                  <w:lang w:val="de"/>
+                </w:rPr>
+              </m:ctrlPr>
+            </m:sPrePr>
+            <m:sub/>
+            <m:sup>
+              <m:r>
+                <w:rPr>
+                  <w:rFonts w:ascii="Cambria Math" w:hAnsi="Cambria Math" w:cs="Calibri"/>
+                  <w:lang w:val="de"/>
+                </w:rPr>
+                <m:t>'</m:t>
+              </m:r>
+              <m:r>
+                <w:rPr>
+                  <w:rFonts w:ascii="Cambria Math" w:hAnsi="Cambria Math" w:cs="Calibri"/>
+                  <w:lang w:val="de"/>
+                </w:rPr>
+                <m:t>'</m:t>
+              </m:r>
+            </m:sup>
+            <m:e>
+              <m:r>
+                <w:rPr>
+                  <w:rFonts w:ascii="Cambria Math" w:hAnsi="Cambria Math" w:cs="Calibri"/>
+                  <w:lang w:val="de"/>
+                </w:rPr>
+                <m:t>A</m:t>
+              </m:r>
+            </m:e>
+          </m:sPre>
+          <m:r>
+            <w:rPr>
+              <w:rFonts w:ascii="Cambria Math" w:hAnsi="Cambria Math" w:cs="Calibri"/>
+              <w:lang w:val="de"/>
+            </w:rPr>
+            <m:t>guiwo II</m:t>
+          </m:r>
+          <m:sSup>
+            <m:sSupPr>
+              <m:ctrlPr>
+                <w:rPr>
+                  <w:rFonts w:ascii="Cambria Math" w:hAnsi="Cambria Math" w:cs="Calibri"/>
+                  <w:i/>
+                  <w:lang w:val="de"/>
+                </w:rPr>
+              </m:ctrlPr>
+            </m:sSupPr>
+            <m:e>
+              <m:r>
+                <w:rPr>
+                  <w:rFonts w:ascii="Cambria Math" w:hAnsi="Cambria Math" w:cs="Calibri"/>
+                  <w:lang w:val="de"/>
+                </w:rPr>
+                <m:t>.</m:t>
+              </m:r>
+            </m:e>
+            <m:sup>
+              <m:r>
+                <w:rPr>
+                  <w:rFonts w:ascii="Cambria Math" w:hAnsi="Cambria Math" w:cs="Calibri"/>
+                  <w:lang w:val="de"/>
+                </w:rPr>
+                <m:t>'</m:t>
+              </m:r>
+              <m:r>
+                <w:rPr>
+                  <w:rFonts w:ascii="Cambria Math" w:hAnsi="Cambria Math" w:cs="Calibri"/>
+                  <w:lang w:val="de"/>
+                </w:rPr>
+                <m:t>'</m:t>
+              </m:r>
+            </m:sup>
+          </m:sSup>
+          <m:r>
+            <w:rPr>
+              <w:rFonts w:ascii="Cambria Math" w:hAnsi="Cambria Math" w:cs="Calibri"/>
+              <w:lang w:val="de"/>
+            </w:rPr>
+            <m:t>;   b</m:t>
+          </m:r>
+          <m:sPre>
+            <m:sPrePr>
+              <m:ctrlPr>
+                <w:rPr>
+                  <w:rFonts w:ascii="Cambria Math" w:hAnsi="Cambria Math" w:cs="Calibri"/>
+                  <w:i/>
+                  <w:lang w:val="de"/>
+                </w:rPr>
+              </m:ctrlPr>
+            </m:sPrePr>
+            <m:sub/>
+            <m:sup>
+              <m:r>
+                <w:rPr>
+                  <w:rFonts w:ascii="Cambria Math" w:hAnsi="Cambria Math" w:cs="Calibri"/>
+                  <w:lang w:val="de"/>
+                </w:rPr>
+                <m:t>'</m:t>
+              </m:r>
+              <m:r>
+                <w:rPr>
+                  <w:rFonts w:ascii="Cambria Math" w:hAnsi="Cambria Math" w:cs="Calibri"/>
+                  <w:lang w:val="de"/>
+                </w:rPr>
+                <m:t>'</m:t>
+              </m:r>
+            </m:sup>
+            <m:e>
+              <m:r>
+                <w:rPr>
+                  <w:rFonts w:ascii="Cambria Math" w:hAnsi="Cambria Math" w:cs="Calibri"/>
+                  <w:lang w:val="de"/>
+                </w:rPr>
+                <m:t>A</m:t>
+              </m:r>
+            </m:e>
+          </m:sPre>
+          <m:r>
+            <w:rPr>
+              <w:rFonts w:ascii="Cambria Math" w:hAnsi="Cambria Math" w:cs="Calibri"/>
+              <w:lang w:val="de"/>
+            </w:rPr>
+            <m:t>guiwo II</m:t>
+          </m:r>
+          <m:sSup>
+            <m:sSupPr>
+              <m:ctrlPr>
+                <w:rPr>
+                  <w:rFonts w:ascii="Cambria Math" w:hAnsi="Cambria Math" w:cs="Calibri"/>
+                  <w:i/>
+                  <w:lang w:val="de"/>
+                </w:rPr>
+              </m:ctrlPr>
+            </m:sSupPr>
+            <m:e>
+              <m:r>
+                <w:rPr>
+                  <w:rFonts w:ascii="Cambria Math" w:hAnsi="Cambria Math" w:cs="Calibri"/>
+                  <w:lang w:val="de"/>
+                </w:rPr>
+                <m:t>.</m:t>
+              </m:r>
+            </m:e>
+            <m:sup>
+              <m:r>
+                <w:rPr>
+                  <w:rFonts w:ascii="Cambria Math" w:hAnsi="Cambria Math" w:cs="Calibri"/>
+                  <w:lang w:val="de"/>
+                </w:rPr>
+                <m:t>'</m:t>
+              </m:r>
+              <m:r>
+                <w:rPr>
+                  <w:rFonts w:ascii="Cambria Math" w:hAnsi="Cambria Math" w:cs="Calibri"/>
+                  <w:lang w:val="de"/>
+                </w:rPr>
+                <m:t>'</m:t>
+              </m:r>
+            </m:sup>
+          </m:sSup>
+          <m:r>
+            <w:rPr>
+              <w:rFonts w:ascii="Cambria Math" w:hAnsi="Cambria Math" w:cs="Calibri"/>
+              <w:lang w:val="de"/>
+            </w:rPr>
+            <m:t xml:space="preserve">; &lt;char&gt;; </m:t>
+          </m:r>
+          <m:r>
+            <m:rPr>
+              <m:nor/>
+            </m:rPr>
+            <w:rPr>
+              <w:rFonts w:ascii="Cambria Math" w:hAnsi="Cambria Math" w:cs="Calibri"/>
+              <w:lang w:val="de"/>
+            </w:rPr>
+            <m:t>Ekane Njoh ist nicht eingetragen.</m:t>
+          </m:r>
+          <m:r>
+            <w:rPr>
+              <w:rFonts w:ascii="Cambria Math" w:hAnsi="Cambria Math" w:cs="Calibri"/>
+              <w:lang w:val="de"/>
+            </w:rPr>
+            <m:t xml:space="preserve">; </m:t>
+          </m:r>
+        </m:oMath>
+      </m:oMathPara>
+    </w:p>
+    <w:p>
+      <w:pPr>
+        <w:autoSpaceDE w:val="0"/>
+        <w:autoSpaceDN w:val="0"/>
+        <w:adjustRightInd w:val="0"/>
+        <w:spacing w:before="240" w:after="0" w:line="276" w:lineRule="auto"/>
+        <w:rPr>
+          <w:rFonts w:eastAsiaTheme="minorEastAsia" w:cstheme="minorHAnsi"/>
+          <w:lang w:val="de"/>
+        </w:rPr>
+      </w:pPr>
+      <m:oMathPara>
+        <m:oMathParaPr>
+          <m:jc m:val="left"/>
+        </m:oMathParaPr>
+        <m:oMath>
+          <m:r>
+            <w:rPr>
+              <w:rFonts w:ascii="Cambria Math" w:hAnsi="Cambria Math" w:cs="Calibri"/>
+              <w:lang w:val="de"/>
+            </w:rPr>
+            <m:t xml:space="preserve"> c </m:t>
+          </m:r>
+          <m:r>
+            <m:rPr>
+              <m:nor/>
+            </m:rPr>
+            <w:rPr>
+              <w:rFonts w:ascii="Cambria Math" w:hAnsi="Cambria Math" w:cs="Calibri"/>
+              <w:lang w:val="de"/>
+            </w:rPr>
+            <m:t>Ekane Njoh ist nicht eingetragen.</m:t>
+          </m:r>
+          <m:r>
+            <w:rPr>
+              <w:rFonts w:ascii="Cambria Math" w:hAnsi="Cambria Math" w:cs="Calibri"/>
+              <w:lang w:val="de"/>
+            </w:rPr>
+            <m:t xml:space="preserve">; d &lt;string&gt;; &lt;char&gt; ;  </m:t>
+          </m:r>
+        </m:oMath>
+      </m:oMathPara>
+    </w:p>
+    <w:p>
+      <w:pPr>
+        <w:autoSpaceDE w:val="0"/>
+        <w:autoSpaceDN w:val="0"/>
+        <w:adjustRightInd w:val="0"/>
+        <w:spacing w:before="240" w:after="0" w:line="276" w:lineRule="auto"/>
+        <w:rPr>
+          <w:rFonts w:ascii="Cambria Math" w:hAnsi="Cambria Math" w:cs="Calibri"/>
+          <w:lang w:val="de"/>
+          <w:oMath/>
+        </w:rPr>
+      </w:pPr>
+      <m:oMathPara>
+        <m:oMathParaPr>
+          <m:jc m:val="left"/>
+        </m:oMathParaPr>
+        <m:oMath>
+          <m:r>
+            <w:rPr>
+              <w:rFonts w:ascii="Cambria Math" w:hAnsi="Cambria Math" w:cs="Calibri"/>
+              <w:lang w:val="de"/>
+            </w:rPr>
+            <m:t>"/account/lesage/mgsa/Njoh " ; d "/account/lesage/mgsa/Njoh "}</m:t>
+          </m:r>
+        </m:oMath>
+      </m:oMathPara>
+    </w:p>
+    <w:p>
+      <w:pPr>
+        <w:autoSpaceDE w:val="0"/>
+        <w:autoSpaceDN w:val="0"/>
+        <w:adjustRightInd w:val="0"/>
+        <w:spacing w:before="240" w:after="0" w:line="276" w:lineRule="auto"/>
+        <w:rPr>
+          <w:rFonts w:eastAsiaTheme="minorEastAsia" w:cstheme="minorHAnsi"/>
+          <w:lang w:val="de"/>
+        </w:rPr>
+      </w:pPr>
+      <m:oMathPara>
+        <m:oMathParaPr>
+          <m:jc m:val="left"/>
+        </m:oMathParaPr>
+        <m:oMath>
+          <m:r>
+            <w:rPr>
+              <w:rFonts w:ascii="Cambria Math" w:hAnsi="Cambria Math" w:cs="Calibri"/>
+              <w:lang w:val="de"/>
+            </w:rPr>
+            <m:t>W: {a''https//hp.com/steve'' ,  b ''Aguiwo II.'' ,  c"Ekane Njoh ist nicht eingetragen.",</m:t>
+          </m:r>
+        </m:oMath>
+      </m:oMathPara>
+    </w:p>
+    <w:p>
+      <w:pPr>
+        <w:autoSpaceDE w:val="0"/>
+        <w:autoSpaceDN w:val="0"/>
+        <w:adjustRightInd w:val="0"/>
+        <w:spacing w:before="240" w:after="0" w:line="276" w:lineRule="auto"/>
+        <w:rPr>
+          <w:rFonts w:ascii="Cambria Math" w:hAnsi="Cambria Math" w:cs="Calibri"/>
+          <w:lang w:val="de"/>
+          <w:oMath/>
+        </w:rPr>
+      </w:pPr>
+      <m:oMathPara>
+        <m:oMathParaPr>
+          <m:jc m:val="left"/>
+        </m:oMathParaPr>
+        <m:oMath>
+          <m:r>
+            <w:rPr>
+              <w:rFonts w:ascii="Cambria Math" w:hAnsi="Cambria Math" w:cs="Calibri"/>
+              <w:lang w:val="de"/>
+            </w:rPr>
+            <w:lastRenderedPageBreak/>
+            <m:t xml:space="preserve"> d "/account/lesage/mgsa/Njoh " }</m:t>
+          </m:r>
+        </m:oMath>
+      </m:oMathPara>
+    </w:p>
+    <w:p>
+      <w:pPr>
+        <w:autoSpaceDE w:val="0"/>
+        <w:autoSpaceDN w:val="0"/>
+        <w:adjustRightInd w:val="0"/>
+        <w:spacing w:before="240" w:after="0" w:line="276" w:lineRule="auto"/>
+        <w:rPr>
+          <w:rFonts w:eastAsiaTheme="minorEastAsia" w:cstheme="minorHAnsi"/>
+          <w:lang w:val="de"/>
+        </w:rPr>
+      </w:pPr>
+      <m:oMathPara>
+        <m:oMathParaPr>
+          <m:jc m:val="left"/>
+        </m:oMathParaPr>
+        <m:oMath>
+          <m:r>
+            <w:rPr>
+              <w:rFonts w:ascii="Cambria Math" w:hAnsi="Cambria Math"/>
+            </w:rPr>
+            <m:t>wir</m:t>
+          </m:r>
+          <m:r>
+            <m:rPr>
+              <m:sty m:val="p"/>
+            </m:rPr>
+            <w:rPr>
+              <w:rFonts w:ascii="Cambria Math" w:hAnsi="Cambria Math"/>
+            </w:rPr>
+            <m:t xml:space="preserve"> </m:t>
+          </m:r>
+          <m:r>
+            <w:rPr>
+              <w:rFonts w:ascii="Cambria Math" w:hAnsi="Cambria Math"/>
+            </w:rPr>
+            <m:t>k</m:t>
+          </m:r>
+          <m:r>
+            <m:rPr>
+              <m:sty m:val="p"/>
+            </m:rPr>
+            <w:rPr>
+              <w:rFonts w:ascii="Cambria Math" w:hAnsi="Cambria Math"/>
+            </w:rPr>
+            <m:t>ö</m:t>
+          </m:r>
+          <m:r>
+            <w:rPr>
+              <w:rFonts w:ascii="Cambria Math" w:hAnsi="Cambria Math"/>
+            </w:rPr>
+            <m:t>nnen</m:t>
+          </m:r>
+          <m:r>
+            <m:rPr>
+              <m:sty m:val="p"/>
+            </m:rPr>
+            <w:rPr>
+              <w:rFonts w:ascii="Cambria Math" w:hAnsi="Cambria Math"/>
+            </w:rPr>
+            <m:t xml:space="preserve"> </m:t>
+          </m:r>
+          <m:r>
+            <w:rPr>
+              <w:rFonts w:ascii="Cambria Math" w:hAnsi="Cambria Math"/>
+            </w:rPr>
+            <m:t>dann</m:t>
+          </m:r>
+          <m:r>
+            <m:rPr>
+              <m:sty m:val="p"/>
+            </m:rPr>
+            <w:rPr>
+              <w:rFonts w:ascii="Cambria Math" w:hAnsi="Cambria Math"/>
+            </w:rPr>
+            <m:t xml:space="preserve"> </m:t>
+          </m:r>
+          <m:r>
+            <w:rPr>
+              <w:rFonts w:ascii="Cambria Math" w:hAnsi="Cambria Math"/>
+            </w:rPr>
+            <m:t>also</m:t>
+          </m:r>
+          <m:r>
+            <m:rPr>
+              <m:sty m:val="p"/>
+            </m:rPr>
+            <w:rPr>
+              <w:rFonts w:ascii="Cambria Math" w:hAnsi="Cambria Math"/>
+            </w:rPr>
+            <m:t xml:space="preserve"> </m:t>
+          </m:r>
+          <m:r>
+            <w:rPr>
+              <w:rFonts w:ascii="Cambria Math" w:hAnsi="Cambria Math"/>
+            </w:rPr>
+            <m:t>mit</m:t>
+          </m:r>
+          <m:r>
+            <m:rPr>
+              <m:sty m:val="p"/>
+            </m:rPr>
+            <w:rPr>
+              <w:rFonts w:ascii="Cambria Math" w:hAnsi="Cambria Math"/>
+            </w:rPr>
+            <m:t xml:space="preserve"> </m:t>
+          </m:r>
+          <m:r>
+            <w:rPr>
+              <w:rFonts w:ascii="Cambria Math" w:hAnsi="Cambria Math"/>
+            </w:rPr>
+            <m:t>unseren</m:t>
+          </m:r>
+          <m:r>
+            <m:rPr>
+              <m:sty m:val="p"/>
+            </m:rPr>
+            <w:rPr>
+              <w:rFonts w:ascii="Cambria Math" w:hAnsi="Cambria Math"/>
+            </w:rPr>
+            <m:t xml:space="preserve"> </m:t>
+          </m:r>
+          <m:r>
+            <w:rPr>
+              <w:rFonts w:ascii="Cambria Math" w:hAnsi="Cambria Math"/>
+            </w:rPr>
+            <m:t>Abk</m:t>
+          </m:r>
+          <m:r>
+            <m:rPr>
+              <m:sty m:val="p"/>
+            </m:rPr>
+            <w:rPr>
+              <w:rFonts w:ascii="Cambria Math" w:hAnsi="Cambria Math"/>
+            </w:rPr>
+            <m:t>ü</m:t>
+          </m:r>
+          <m:r>
+            <w:rPr>
+              <w:rFonts w:ascii="Cambria Math" w:hAnsi="Cambria Math"/>
+            </w:rPr>
+            <m:t>rzungen</m:t>
+          </m:r>
+          <m:r>
+            <w:rPr>
+              <w:rFonts w:ascii="Cambria Math" w:hAnsi="Cambria Math" w:cs="Calibri"/>
+              <w:lang w:val="de"/>
+            </w:rPr>
+            <m:t xml:space="preserve"> (a="type": ;  b = "title ":  ; c="detail": ;  </m:t>
+          </m:r>
+        </m:oMath>
+      </m:oMathPara>
+    </w:p>
+    <w:p>
+      <w:pPr>
+        <w:autoSpaceDE w:val="0"/>
+        <w:autoSpaceDN w:val="0"/>
+        <w:adjustRightInd w:val="0"/>
+        <w:spacing w:before="240" w:after="0" w:line="276" w:lineRule="auto"/>
+        <w:rPr>
+          <w:rFonts w:ascii="Cambria Math" w:hAnsi="Cambria Math" w:cs="Calibri"/>
+          <w:lang w:val="de"/>
+          <w:oMath/>
+        </w:rPr>
+      </w:pPr>
+      <m:oMathPara>
+        <m:oMathParaPr>
+          <m:jc m:val="left"/>
+        </m:oMathParaPr>
+        <m:oMath>
+          <m:r>
+            <w:rPr>
+              <w:rFonts w:ascii="Cambria Math" w:hAnsi="Cambria Math" w:cs="Calibri"/>
+              <w:lang w:val="de"/>
+            </w:rPr>
+            <m:t xml:space="preserve">d="instance":) in unserem beispiel dann einsetzen . und wir erhalten also folgendes </m:t>
+          </m:r>
+        </m:oMath>
+      </m:oMathPara>
+    </w:p>
+    <w:p>
+      <w:pPr>
+        <w:autoSpaceDE w:val="0"/>
+        <w:autoSpaceDN w:val="0"/>
+        <w:adjustRightInd w:val="0"/>
+        <w:spacing w:before="240" w:after="0" w:line="276" w:lineRule="auto"/>
+        <w:rPr>
+          <w:rFonts w:eastAsiaTheme="minorEastAsia" w:cstheme="minorHAnsi"/>
+          <w:lang w:val="de"/>
+        </w:rPr>
+      </w:pPr>
+      <m:oMathPara>
+        <m:oMathParaPr>
+          <m:jc m:val="left"/>
+        </m:oMathParaPr>
+        <m:oMath>
+          <m:r>
+            <w:rPr>
+              <w:rFonts w:ascii="Cambria Math" w:hAnsi="Cambria Math" w:cs="Calibri"/>
+              <w:lang w:val="de"/>
+            </w:rPr>
+            <m:t xml:space="preserve">W: {"type":  ''https//hp.com/steve'' ,  "title" : ''Aguiwo II.'' ,  </m:t>
+          </m:r>
+        </m:oMath>
+      </m:oMathPara>
+    </w:p>
+    <w:p>
+      <w:pPr>
+        <w:autoSpaceDE w:val="0"/>
+        <w:autoSpaceDN w:val="0"/>
+        <w:adjustRightInd w:val="0"/>
+        <w:spacing w:before="240" w:after="0" w:line="276" w:lineRule="auto"/>
+        <w:rPr>
+          <w:rFonts w:ascii="Cambria Math" w:hAnsi="Cambria Math" w:cs="Calibri"/>
+          <w:lang w:val="de"/>
+          <w:oMath/>
+        </w:rPr>
+      </w:pPr>
+      <m:oMathPara>
+        <m:oMathParaPr>
+          <m:jc m:val="left"/>
+        </m:oMathParaPr>
+        <m:oMath>
+          <m:r>
+            <w:rPr>
+              <w:rFonts w:ascii="Cambria Math" w:hAnsi="Cambria Math" w:cs="Calibri"/>
+              <w:lang w:val="de"/>
+            </w:rPr>
+            <m:t>"detail" :"Ekane Njoh ist nicht eingetragen.", "instance" : "/account/lesage/mgsa/Njoh "}</m:t>
+          </m:r>
+        </m:oMath>
+      </m:oMathPara>
+    </w:p>
+    <w:p>
+      <w:pPr>
+        <w:spacing w:before="240" w:after="0"/>
+      </w:pPr>
+      <w:proofErr w:type="gramStart"/>
+      <w:r>
+        <w:rPr>
+          <w:rStyle w:val="IntensivesZitatZchn"/>
+        </w:rPr>
+        <w:t>wir  haben</w:t>
+      </w:r>
+      <w:proofErr w:type="gramEnd"/>
+      <w:r>
+        <w:rPr>
+          <w:rStyle w:val="IntensivesZitatZchn"/>
+        </w:rPr>
+        <w:t xml:space="preserve"> den Begriffe wie "steve", "Aguiwo", "</w:t>
+      </w:r>
+      <w:hyperlink r:id="rId13" w:tgtFrame="_new" w:history="1">
+        <w:r>
+          <w:rPr>
+            <w:rStyle w:val="IntensivesZitatZchn"/>
+          </w:rPr>
+          <w:t>https://hp.com/</w:t>
+        </w:r>
+      </w:hyperlink>
+      <w:r>
+        <w:rPr>
+          <w:rStyle w:val="IntensivesZitatZchn"/>
+        </w:rPr>
+        <w:t>", "</w:t>
+      </w:r>
+      <w:proofErr w:type="spellStart"/>
+      <w:r>
+        <w:rPr>
+          <w:rStyle w:val="IntensivesZitatZchn"/>
+        </w:rPr>
+        <w:t>Ekane</w:t>
+      </w:r>
+      <w:proofErr w:type="spellEnd"/>
+      <w:r>
+        <w:rPr>
+          <w:rStyle w:val="IntensivesZitatZchn"/>
+        </w:rPr>
         <w:t xml:space="preserve"> </w:t>
       </w:r>
-      <w:bookmarkStart w:id="11" w:name="_GoBack"/>
-      <w:bookmarkEnd w:id="11"/>
-      <w:r>
-        <w:rPr>
-          <w:rFonts w:cstheme="minorHAnsi"/>
+      <w:proofErr w:type="spellStart"/>
+      <w:r>
+        <w:rPr>
+          <w:rStyle w:val="IntensivesZitatZchn"/>
+        </w:rPr>
+        <w:t>Njoh</w:t>
+      </w:r>
+      <w:proofErr w:type="spellEnd"/>
+      <w:r>
+        <w:rPr>
+          <w:rStyle w:val="IntensivesZitatZchn"/>
+        </w:rPr>
+        <w:t xml:space="preserve"> ist nicht eingetragen" </w:t>
+      </w:r>
+      <w:proofErr w:type="spellStart"/>
+      <w:r>
+        <w:rPr>
+          <w:rStyle w:val="IntensivesZitatZchn"/>
+        </w:rPr>
+        <w:t>usw</w:t>
+      </w:r>
+      <w:proofErr w:type="spellEnd"/>
+      <w:r>
+        <w:rPr>
+          <w:rStyle w:val="IntensivesZitatZchn"/>
+        </w:rPr>
+        <w:t>…  als eine Art von Buchstaben in unserem Beispiel verwendet haben, um die Länge der Aufgabe zu reduzieren</w:t>
+      </w:r>
+      <w:r>
+        <w:rPr>
+          <w:rFonts w:ascii="Segoe UI" w:hAnsi="Segoe UI" w:cs="Segoe UI"/>
+          <w:color w:val="0F0F0F"/>
         </w:rPr>
         <w:t>.</w:t>
       </w:r>
-    </w:p>
-    <w:p/>
-    <w:p>
-      <w:r>
-        <w:t xml:space="preserve">H: </w:t>
-      </w:r>
-    </w:p>
-    <w:p>
-      <w:pPr>
-        <w:pStyle w:val="berschrift2"/>
-        <w:numPr>
-          <w:ilvl w:val="0"/>
-          <w:numId w:val="20"/>
-        </w:numPr>
-        <w:rPr>
-          <w:rFonts w:ascii="Arial" w:eastAsia="Arial" w:hAnsi="Arial" w:cs="Arial"/>
-          <w:color w:val="auto"/>
-          <w:sz w:val="24"/>
-          <w:szCs w:val="24"/>
-        </w:rPr>
-      </w:pPr>
       <w:bookmarkStart w:id="12" w:name="_Toc150515436"/>
       <w:bookmarkEnd w:id="12"/>
-    </w:p>
-    <w:p>
-      <w:pPr>
-        <w:pStyle w:val="berschrift2"/>
-        <w:numPr>
-          <w:ilvl w:val="0"/>
-          <w:numId w:val="20"/>
-        </w:numPr>
-        <w:rPr>
-          <w:rFonts w:ascii="Arial" w:eastAsia="Arial" w:hAnsi="Arial" w:cs="Arial"/>
-          <w:color w:val="auto"/>
-          <w:sz w:val="24"/>
-          <w:szCs w:val="24"/>
-        </w:rPr>
-      </w:pPr>
     </w:p>
     <w:p/>
     <w:p/>
@@ -15641,7 +18593,7 @@
           <w:lang w:eastAsia="de-DE"/>
         </w:rPr>
       </w:pPr>
-      <w:hyperlink r:id="rId8" w:history="1">
+      <w:hyperlink r:id="rId14" w:history="1">
         <w:r>
           <w:rPr>
             <w:rStyle w:val="Hyperlink"/>
@@ -15656,7 +18608,7 @@
       </w:hyperlink>
     </w:p>
     <w:p>
-      <w:hyperlink r:id="rId9" w:history="1">
+      <w:hyperlink r:id="rId15" w:history="1">
         <w:proofErr w:type="spellStart"/>
         <w:proofErr w:type="gramStart"/>
         <w:r>
@@ -15689,7 +18641,7 @@
           <w:szCs w:val="24"/>
         </w:rPr>
       </w:pPr>
-      <w:hyperlink r:id="rId10" w:history="1">
+      <w:hyperlink r:id="rId16" w:history="1">
         <w:r>
           <w:rPr>
             <w:rStyle w:val="Hyperlink"/>
@@ -15717,8 +18669,8 @@
       </w:pPr>
     </w:p>
     <w:sectPr>
-      <w:headerReference w:type="default" r:id="rId11"/>
-      <w:footerReference w:type="default" r:id="rId12"/>
+      <w:headerReference w:type="default" r:id="rId17"/>
+      <w:footerReference w:type="default" r:id="rId18"/>
       <w:pgSz w:w="11906" w:h="16838"/>
       <w:pgMar w:top="1440" w:right="566" w:bottom="1440" w:left="1440" w:header="720" w:footer="720" w:gutter="0"/>
       <w:cols w:space="720"/>
@@ -18535,6 +21487,41 @@
       <w:shd w:val="clear" w:color="auto" w:fill="E1DFDD"/>
     </w:rPr>
   </w:style>
+  <w:style w:type="paragraph" w:styleId="IntensivesZitat">
+    <w:name w:val="Intense Quote"/>
+    <w:basedOn w:val="Standard"/>
+    <w:next w:val="Standard"/>
+    <w:link w:val="IntensivesZitatZchn"/>
+    <w:uiPriority w:val="30"/>
+    <w:qFormat/>
+    <w:rsid w:val="00B90A63"/>
+    <w:pPr>
+      <w:pBdr>
+        <w:top w:val="single" w:sz="4" w:space="10" w:color="4472C4" w:themeColor="accent1"/>
+        <w:bottom w:val="single" w:sz="4" w:space="10" w:color="4472C4" w:themeColor="accent1"/>
+      </w:pBdr>
+      <w:spacing w:before="360" w:after="360"/>
+      <w:ind w:left="864" w:right="864"/>
+      <w:jc w:val="center"/>
+    </w:pPr>
+    <w:rPr>
+      <w:i/>
+      <w:iCs/>
+      <w:color w:val="4472C4" w:themeColor="accent1"/>
+    </w:rPr>
+  </w:style>
+  <w:style w:type="character" w:customStyle="1" w:styleId="IntensivesZitatZchn">
+    <w:name w:val="Intensives Zitat Zchn"/>
+    <w:basedOn w:val="Absatz-Standardschriftart"/>
+    <w:link w:val="IntensivesZitat"/>
+    <w:uiPriority w:val="30"/>
+    <w:rsid w:val="00B90A63"/>
+    <w:rPr>
+      <w:i/>
+      <w:iCs/>
+      <w:color w:val="4472C4" w:themeColor="accent1"/>
+    </w:rPr>
+  </w:style>
 </w:styles>
 </file>
 
@@ -18804,7 +21791,7 @@
 </file>
 
 <file path=customXml/itemProps1.xml><?xml version="1.0" encoding="utf-8"?>
-<ds:datastoreItem xmlns:ds="http://schemas.openxmlformats.org/officeDocument/2006/customXml" ds:itemID="{F7D8DF5E-E39C-4F2A-82A8-89571113E698}">
+<ds:datastoreItem xmlns:ds="http://schemas.openxmlformats.org/officeDocument/2006/customXml" ds:itemID="{91E82A68-DAF9-475E-B527-EE8276665146}">
   <ds:schemaRefs>
     <ds:schemaRef ds:uri="http://schemas.openxmlformats.org/officeDocument/2006/bibliography"/>
   </ds:schemaRefs>

--- a/04.docx
+++ b/04.docx
@@ -1483,7 +1483,7 @@
                 <w:noProof/>
                 <w:webHidden/>
               </w:rPr>
-              <w:t>7</w:t>
+              <w:t>8</w:t>
             </w:r>
             <w:r>
               <w:rPr>
@@ -1551,7 +1551,7 @@
                 <w:noProof/>
                 <w:webHidden/>
               </w:rPr>
-              <w:t>7</w:t>
+              <w:t>10</w:t>
             </w:r>
             <w:r>
               <w:rPr>
@@ -1622,20 +1622,16 @@
                 <w:noProof/>
                 <w:webHidden/>
               </w:rPr>
-            </w:r>
-            <w:r>
-              <w:rPr>
-                <w:noProof/>
-                <w:webHidden/>
-              </w:rPr>
               <w:fldChar w:fldCharType="separate"/>
             </w:r>
             <w:r>
               <w:rPr>
+                <w:b/>
+                <w:bCs/>
                 <w:noProof/>
                 <w:webHidden/>
               </w:rPr>
-              <w:t>7</w:t>
+              <w:t>Fehler! Textmarke nicht definiert.</w:t>
             </w:r>
             <w:r>
               <w:rPr>
@@ -1719,7 +1715,7 @@
                 <w:noProof/>
                 <w:webHidden/>
               </w:rPr>
-              <w:t>7</w:t>
+              <w:t>10</w:t>
             </w:r>
             <w:r>
               <w:rPr>
@@ -14945,7 +14941,27 @@
               <w:szCs w:val="20"/>
               <w:lang w:eastAsia="de-DE"/>
             </w:rPr>
-            <m:t xml:space="preserve"> A &lt;uri&gt; &lt;string&gt;</m:t>
+            <m:t xml:space="preserve"> </m:t>
+          </m:r>
+          <m:r>
+            <w:rPr>
+              <w:rFonts w:ascii="Cambria Math" w:eastAsia="Times New Roman" w:hAnsi="Cambria Math" w:cs="Courier New"/>
+              <w:color w:val="000000"/>
+              <w:sz w:val="20"/>
+              <w:szCs w:val="20"/>
+              <w:lang w:eastAsia="de-DE"/>
+            </w:rPr>
+            <m:t>a</m:t>
+          </m:r>
+          <m:r>
+            <w:rPr>
+              <w:rFonts w:ascii="Cambria Math" w:eastAsia="Times New Roman" w:hAnsi="Cambria Math" w:cs="Courier New"/>
+              <w:color w:val="000000"/>
+              <w:sz w:val="20"/>
+              <w:szCs w:val="20"/>
+              <w:lang w:eastAsia="de-DE"/>
+            </w:rPr>
+            <m:t xml:space="preserve"> &lt;uri&gt; &lt;string&gt;</m:t>
           </m:r>
         </m:oMath>
       </m:oMathPara>
@@ -15333,7 +15349,17 @@
               <w:szCs w:val="20"/>
               <w:lang w:eastAsia="de-DE"/>
             </w:rPr>
-            <m:t>B&lt;string&gt;</m:t>
+            <m:t>b</m:t>
+          </m:r>
+          <m:r>
+            <w:rPr>
+              <w:rFonts w:ascii="Cambria Math" w:eastAsia="Times New Roman" w:hAnsi="Cambria Math" w:cs="Courier New"/>
+              <w:color w:val="000000"/>
+              <w:sz w:val="20"/>
+              <w:szCs w:val="20"/>
+              <w:lang w:eastAsia="de-DE"/>
+            </w:rPr>
+            <m:t>&lt;string&gt;</m:t>
           </m:r>
         </m:oMath>
       </m:oMathPara>
@@ -15370,7 +15396,17 @@
               <w:szCs w:val="20"/>
               <w:lang w:eastAsia="de-DE"/>
             </w:rPr>
-            <m:t>C&lt;string&gt;</m:t>
+            <m:t>c</m:t>
+          </m:r>
+          <m:r>
+            <w:rPr>
+              <w:rFonts w:ascii="Cambria Math" w:eastAsia="Times New Roman" w:hAnsi="Cambria Math" w:cs="Courier New"/>
+              <w:color w:val="000000"/>
+              <w:sz w:val="20"/>
+              <w:szCs w:val="20"/>
+              <w:lang w:eastAsia="de-DE"/>
+            </w:rPr>
+            <m:t>&lt;string&gt;</m:t>
           </m:r>
         </m:oMath>
       </m:oMathPara>
@@ -15403,7 +15439,7 @@
               <w:szCs w:val="20"/>
               <w:lang w:val="fr-FR" w:eastAsia="de-DE"/>
             </w:rPr>
-            <m:t>D</m:t>
+            <m:t>d</m:t>
           </m:r>
           <m:r>
             <w:rPr>
@@ -15471,7 +15507,17 @@
               <w:szCs w:val="20"/>
               <w:lang w:eastAsia="de-DE"/>
             </w:rPr>
-            <m:t>A="type" :</m:t>
+            <m:t>a</m:t>
+          </m:r>
+          <m:r>
+            <w:rPr>
+              <w:rFonts w:ascii="Cambria Math" w:eastAsia="Times New Roman" w:hAnsi="Cambria Math" w:cs="Courier New"/>
+              <w:color w:val="000000"/>
+              <w:sz w:val="20"/>
+              <w:szCs w:val="20"/>
+              <w:lang w:eastAsia="de-DE"/>
+            </w:rPr>
+            <m:t>="type" :</m:t>
           </m:r>
         </m:oMath>
       </m:oMathPara>
@@ -15500,7 +15546,17 @@
               <w:szCs w:val="20"/>
               <w:lang w:eastAsia="de-DE"/>
             </w:rPr>
-            <m:t>B="title" :</m:t>
+            <m:t>b</m:t>
+          </m:r>
+          <m:r>
+            <w:rPr>
+              <w:rFonts w:ascii="Cambria Math" w:eastAsia="Times New Roman" w:hAnsi="Cambria Math" w:cs="Courier New"/>
+              <w:color w:val="000000"/>
+              <w:sz w:val="20"/>
+              <w:szCs w:val="20"/>
+              <w:lang w:eastAsia="de-DE"/>
+            </w:rPr>
+            <m:t>="title" :</m:t>
           </m:r>
         </m:oMath>
       </m:oMathPara>
@@ -15529,7 +15585,17 @@
               <w:szCs w:val="20"/>
               <w:lang w:eastAsia="de-DE"/>
             </w:rPr>
-            <m:t>C="detail" :</m:t>
+            <m:t>d</m:t>
+          </m:r>
+          <m:r>
+            <w:rPr>
+              <w:rFonts w:ascii="Cambria Math" w:eastAsia="Times New Roman" w:hAnsi="Cambria Math" w:cs="Courier New"/>
+              <w:color w:val="000000"/>
+              <w:sz w:val="20"/>
+              <w:szCs w:val="20"/>
+              <w:lang w:eastAsia="de-DE"/>
+            </w:rPr>
+            <m:t>="detail" :</m:t>
           </m:r>
         </m:oMath>
       </m:oMathPara>
@@ -15556,7 +15622,16 @@
               <w:szCs w:val="20"/>
               <w:lang w:eastAsia="de-DE"/>
             </w:rPr>
-            <m:t>D=</m:t>
+            <m:t>d</m:t>
+          </m:r>
+          <m:r>
+            <w:rPr>
+              <w:rFonts w:ascii="Cambria Math" w:eastAsia="Arial" w:hAnsi="Cambria Math" w:cs="Arial"/>
+              <w:color w:val="000000"/>
+              <w:szCs w:val="20"/>
+              <w:lang w:eastAsia="de-DE"/>
+            </w:rPr>
+            <m:t>=</m:t>
           </m:r>
           <m:r>
             <w:rPr>
@@ -15814,8 +15889,6 @@
           <m:t xml:space="preserve"> L(G) </m:t>
         </m:r>
       </m:oMath>
-      <w:bookmarkStart w:id="11" w:name="_GoBack"/>
-      <w:bookmarkEnd w:id="11"/>
       <w:r>
         <w:t xml:space="preserve">mit </w:t>
       </w:r>
@@ -16817,7 +16890,21 @@
               <w:rFonts w:ascii="Cambria Math" w:hAnsi="Cambria Math" w:cs="Calibri"/>
               <w:lang w:val="de"/>
             </w:rPr>
-            <m:t xml:space="preserve">R3: &lt;title&gt; </m:t>
+            <m:t>R3</m:t>
+          </m:r>
+          <m:r>
+            <w:rPr>
+              <w:rFonts w:ascii="Cambria Math" w:hAnsi="Cambria Math" w:cs="Calibri"/>
+              <w:lang w:val="de"/>
+            </w:rPr>
+            <m:t>,R4,R5,R6,R7 ::</m:t>
+          </m:r>
+          <m:r>
+            <w:rPr>
+              <w:rFonts w:ascii="Cambria Math" w:hAnsi="Cambria Math" w:cs="Calibri"/>
+              <w:lang w:val="de"/>
+            </w:rPr>
+            <m:t xml:space="preserve">&lt;title&gt; </m:t>
           </m:r>
           <m:r>
             <w:rPr>
@@ -17070,6 +17157,8 @@
             </w:rPr>
             <m:t>&lt;string&gt; :: = &lt;char&gt;</m:t>
           </m:r>
+          <w:bookmarkStart w:id="11" w:name="_GoBack"/>
+          <w:bookmarkEnd w:id="11"/>
         </m:oMath>
       </m:oMathPara>
     </w:p>
@@ -17336,43 +17425,13 @@
           <m:jc m:val="left"/>
         </m:oMathParaPr>
         <m:oMath>
-          <m:sPre>
-            <m:sPrePr>
-              <m:ctrlPr>
-                <w:rPr>
-                  <w:rFonts w:ascii="Cambria Math" w:hAnsi="Cambria Math" w:cs="Calibri"/>
-                  <w:i/>
-                  <w:lang w:val="de"/>
-                </w:rPr>
-              </m:ctrlPr>
-            </m:sPrePr>
-            <m:sub/>
-            <m:sup>
-              <m:r>
-                <w:rPr>
-                  <w:rFonts w:ascii="Cambria Math" w:hAnsi="Cambria Math" w:cs="Calibri"/>
-                  <w:lang w:val="de"/>
-                </w:rPr>
-                <m:t>'</m:t>
-              </m:r>
-              <m:r>
-                <w:rPr>
-                  <w:rFonts w:ascii="Cambria Math" w:hAnsi="Cambria Math" w:cs="Calibri"/>
-                  <w:lang w:val="de"/>
-                </w:rPr>
-                <m:t>'</m:t>
-              </m:r>
-            </m:sup>
-            <m:e>
-              <m:r>
-                <w:rPr>
-                  <w:rFonts w:ascii="Cambria Math" w:hAnsi="Cambria Math" w:cs="Calibri"/>
-                  <w:lang w:val="de"/>
-                </w:rPr>
-                <m:t>A</m:t>
-              </m:r>
-            </m:e>
-          </m:sPre>
+          <m:r>
+            <w:rPr>
+              <w:rFonts w:ascii="Cambria Math" w:hAnsi="Cambria Math" w:cs="Calibri"/>
+              <w:lang w:val="de"/>
+            </w:rPr>
+            <m:t>"A</m:t>
+          </m:r>
           <m:r>
             <w:rPr>
               <w:rFonts w:ascii="Cambria Math" w:hAnsi="Cambria Math" w:cs="Calibri"/>
@@ -17423,43 +17482,13 @@
             </w:rPr>
             <m:t>;   b</m:t>
           </m:r>
-          <m:sPre>
-            <m:sPrePr>
-              <m:ctrlPr>
-                <w:rPr>
-                  <w:rFonts w:ascii="Cambria Math" w:hAnsi="Cambria Math" w:cs="Calibri"/>
-                  <w:i/>
-                  <w:lang w:val="de"/>
-                </w:rPr>
-              </m:ctrlPr>
-            </m:sPrePr>
-            <m:sub/>
-            <m:sup>
-              <m:r>
-                <w:rPr>
-                  <w:rFonts w:ascii="Cambria Math" w:hAnsi="Cambria Math" w:cs="Calibri"/>
-                  <w:lang w:val="de"/>
-                </w:rPr>
-                <m:t>'</m:t>
-              </m:r>
-              <m:r>
-                <w:rPr>
-                  <w:rFonts w:ascii="Cambria Math" w:hAnsi="Cambria Math" w:cs="Calibri"/>
-                  <w:lang w:val="de"/>
-                </w:rPr>
-                <m:t>'</m:t>
-              </m:r>
-            </m:sup>
-            <m:e>
-              <m:r>
-                <w:rPr>
-                  <w:rFonts w:ascii="Cambria Math" w:hAnsi="Cambria Math" w:cs="Calibri"/>
-                  <w:lang w:val="de"/>
-                </w:rPr>
-                <m:t>A</m:t>
-              </m:r>
-            </m:e>
-          </m:sPre>
+          <m:r>
+            <w:rPr>
+              <w:rFonts w:ascii="Cambria Math" w:hAnsi="Cambria Math" w:cs="Calibri"/>
+              <w:lang w:val="de"/>
+            </w:rPr>
+            <m:t>"A</m:t>
+          </m:r>
           <m:r>
             <w:rPr>
               <w:rFonts w:ascii="Cambria Math" w:hAnsi="Cambria Math" w:cs="Calibri"/>
@@ -17761,7 +17790,21 @@
               <w:rFonts w:ascii="Cambria Math" w:hAnsi="Cambria Math" w:cs="Calibri"/>
               <w:lang w:val="de"/>
             </w:rPr>
-            <m:t xml:space="preserve">H: {S , &lt;problem+json&gt;;   </m:t>
+            <m:t xml:space="preserve">H: {S , &lt;problem+json&gt;;  </m:t>
+          </m:r>
+          <m:r>
+            <w:rPr>
+              <w:rFonts w:ascii="Cambria Math" w:hAnsi="Cambria Math" w:cs="Calibri"/>
+              <w:lang w:val="de"/>
+            </w:rPr>
+            <m:t>&lt;</m:t>
+          </m:r>
+          <m:r>
+            <w:rPr>
+              <w:rFonts w:ascii="Cambria Math" w:hAnsi="Cambria Math" w:cs="Calibri"/>
+              <w:lang w:val="de"/>
+            </w:rPr>
+            <m:t xml:space="preserve"> </m:t>
           </m:r>
           <m:r>
             <w:rPr>
@@ -21791,7 +21834,7 @@
 </file>
 
 <file path=customXml/itemProps1.xml><?xml version="1.0" encoding="utf-8"?>
-<ds:datastoreItem xmlns:ds="http://schemas.openxmlformats.org/officeDocument/2006/customXml" ds:itemID="{91E82A68-DAF9-475E-B527-EE8276665146}">
+<ds:datastoreItem xmlns:ds="http://schemas.openxmlformats.org/officeDocument/2006/customXml" ds:itemID="{D51326A1-D2DD-4B55-A844-04B45CEEA6D3}">
   <ds:schemaRefs>
     <ds:schemaRef ds:uri="http://schemas.openxmlformats.org/officeDocument/2006/bibliography"/>
   </ds:schemaRefs>

--- a/04.docx
+++ b/04.docx
@@ -21834,7 +21834,7 @@
 </file>
 
 <file path=customXml/itemProps1.xml><?xml version="1.0" encoding="utf-8"?>
-<ds:datastoreItem xmlns:ds="http://schemas.openxmlformats.org/officeDocument/2006/customXml" ds:itemID="{D51326A1-D2DD-4B55-A844-04B45CEEA6D3}">
+<ds:datastoreItem xmlns:ds="http://schemas.openxmlformats.org/officeDocument/2006/customXml" ds:itemID="{CD56843F-B767-4B02-8F57-92C541598CEF}">
   <ds:schemaRefs>
     <ds:schemaRef ds:uri="http://schemas.openxmlformats.org/officeDocument/2006/bibliography"/>
   </ds:schemaRefs>

--- a/04.docx
+++ b/04.docx
@@ -12,6 +12,8 @@
           <w:szCs w:val="24"/>
         </w:rPr>
       </w:pPr>
+      <w:bookmarkStart w:id="0" w:name="_Hlk151380045"/>
+      <w:bookmarkEnd w:id="0"/>
       <w:r>
         <w:rPr>
           <w:rFonts w:ascii="Arial" w:eastAsia="Arial" w:hAnsi="Arial" w:cs="Arial"/>
@@ -341,6 +343,7 @@
           <w:szCs w:val="24"/>
         </w:rPr>
       </w:pPr>
+      <w:proofErr w:type="spellStart"/>
       <w:r>
         <w:rPr>
           <w:rFonts w:ascii="Arial" w:eastAsia="Arial" w:hAnsi="Arial" w:cs="Arial"/>
@@ -349,8 +352,9 @@
           <w:sz w:val="24"/>
           <w:szCs w:val="24"/>
         </w:rPr>
-        <w:t>Ekane Njoh Junior Lesage</w:t>
-      </w:r>
+        <w:t>Ekane</w:t>
+      </w:r>
+      <w:proofErr w:type="spellEnd"/>
       <w:r>
         <w:rPr>
           <w:rFonts w:ascii="Arial" w:eastAsia="Arial" w:hAnsi="Arial" w:cs="Arial"/>
@@ -361,6 +365,38 @@
         </w:rPr>
         <w:t xml:space="preserve"> </w:t>
       </w:r>
+      <w:proofErr w:type="spellStart"/>
+      <w:r>
+        <w:rPr>
+          <w:rFonts w:ascii="Arial" w:eastAsia="Arial" w:hAnsi="Arial" w:cs="Arial"/>
+          <w:b/>
+          <w:bCs/>
+          <w:sz w:val="24"/>
+          <w:szCs w:val="24"/>
+        </w:rPr>
+        <w:t>Njoh</w:t>
+      </w:r>
+      <w:proofErr w:type="spellEnd"/>
+      <w:r>
+        <w:rPr>
+          <w:rFonts w:ascii="Arial" w:eastAsia="Arial" w:hAnsi="Arial" w:cs="Arial"/>
+          <w:b/>
+          <w:bCs/>
+          <w:sz w:val="24"/>
+          <w:szCs w:val="24"/>
+        </w:rPr>
+        <w:t xml:space="preserve"> Junior Lesage</w:t>
+      </w:r>
+      <w:r>
+        <w:rPr>
+          <w:rFonts w:ascii="Arial" w:eastAsia="Arial" w:hAnsi="Arial" w:cs="Arial"/>
+          <w:b/>
+          <w:bCs/>
+          <w:sz w:val="24"/>
+          <w:szCs w:val="24"/>
+        </w:rPr>
+        <w:t xml:space="preserve"> </w:t>
+      </w:r>
       <w:r>
         <w:tab/>
       </w:r>
@@ -407,7 +443,6 @@
           <w:szCs w:val="24"/>
         </w:rPr>
       </w:pPr>
-      <w:proofErr w:type="spellStart"/>
       <w:r>
         <w:rPr>
           <w:rFonts w:ascii="Arial" w:eastAsia="Arial" w:hAnsi="Arial" w:cs="Arial"/>
@@ -416,18 +451,7 @@
           <w:sz w:val="24"/>
           <w:szCs w:val="24"/>
         </w:rPr>
-        <w:t>Aguiwo</w:t>
-      </w:r>
-      <w:proofErr w:type="spellEnd"/>
-      <w:r>
-        <w:rPr>
-          <w:rFonts w:ascii="Arial" w:eastAsia="Arial" w:hAnsi="Arial" w:cs="Arial"/>
-          <w:b/>
-          <w:bCs/>
-          <w:sz w:val="24"/>
-          <w:szCs w:val="24"/>
-        </w:rPr>
-        <w:t xml:space="preserve"> II Steve</w:t>
+        <w:t>Aguiwo II Steve</w:t>
       </w:r>
       <w:r>
         <w:tab/>
@@ -1458,7 +1482,7 @@
                 <w:noProof/>
                 <w:webHidden/>
               </w:rPr>
-              <w:t>7</w:t>
+              <w:t>8</w:t>
             </w:r>
             <w:r>
               <w:rPr>
@@ -1526,7 +1550,7 @@
                 <w:noProof/>
                 <w:webHidden/>
               </w:rPr>
-              <w:t>7</w:t>
+              <w:t>8</w:t>
             </w:r>
             <w:r>
               <w:rPr>
@@ -1597,20 +1621,16 @@
                 <w:noProof/>
                 <w:webHidden/>
               </w:rPr>
-            </w:r>
-            <w:r>
-              <w:rPr>
-                <w:noProof/>
-                <w:webHidden/>
-              </w:rPr>
               <w:fldChar w:fldCharType="separate"/>
             </w:r>
             <w:r>
               <w:rPr>
+                <w:b/>
+                <w:bCs/>
                 <w:noProof/>
                 <w:webHidden/>
               </w:rPr>
-              <w:t>7</w:t>
+              <w:t>Fehler! Textmarke nicht definiert.</w:t>
             </w:r>
             <w:r>
               <w:rPr>
@@ -1694,7 +1714,7 @@
                 <w:noProof/>
                 <w:webHidden/>
               </w:rPr>
-              <w:t>7</w:t>
+              <w:t>10</w:t>
             </w:r>
             <w:r>
               <w:rPr>
@@ -1765,7 +1785,7 @@
           <w:szCs w:val="24"/>
         </w:rPr>
       </w:pPr>
-      <w:bookmarkStart w:id="0" w:name="_Toc150515427"/>
+      <w:bookmarkStart w:id="1" w:name="_Toc150515427"/>
       <w:r>
         <w:rPr>
           <w:rFonts w:ascii="Arial" w:eastAsia="Arial" w:hAnsi="Arial" w:cs="Arial"/>
@@ -1796,9 +1816,31 @@
           <w:sz w:val="24"/>
           <w:szCs w:val="24"/>
         </w:rPr>
-        <w:t xml:space="preserve"> (Pummping-Lemma für reguläre Sprachen)</w:t>
-      </w:r>
-      <w:bookmarkEnd w:id="0"/>
+        <w:t xml:space="preserve"> (</w:t>
+      </w:r>
+      <w:proofErr w:type="spellStart"/>
+      <w:r>
+        <w:rPr>
+          <w:rFonts w:ascii="Arial" w:eastAsia="Arial" w:hAnsi="Arial" w:cs="Arial"/>
+          <w:i/>
+          <w:color w:val="auto"/>
+          <w:sz w:val="24"/>
+          <w:szCs w:val="24"/>
+        </w:rPr>
+        <w:t>Pummping</w:t>
+      </w:r>
+      <w:proofErr w:type="spellEnd"/>
+      <w:r>
+        <w:rPr>
+          <w:rFonts w:ascii="Arial" w:eastAsia="Arial" w:hAnsi="Arial" w:cs="Arial"/>
+          <w:i/>
+          <w:color w:val="auto"/>
+          <w:sz w:val="24"/>
+          <w:szCs w:val="24"/>
+        </w:rPr>
+        <w:t>-Lemma für reguläre Sprachen)</w:t>
+      </w:r>
+      <w:bookmarkEnd w:id="1"/>
     </w:p>
     <w:p/>
     <w:p>
@@ -1809,7 +1851,27 @@
           <w:szCs w:val="20"/>
           <w:lang w:eastAsia="de-DE"/>
         </w:rPr>
-        <w:t>Bei dieser Aufgabe geht es darum für jedes der vier Beispiele aus dem ersten Übungsblatt zu zeigen, das für diese das Pummping-Lemma gilt. Hierfür z</w:t>
+        <w:t xml:space="preserve">Bei dieser Aufgabe geht es darum für jedes der vier Beispiele aus dem ersten Übungsblatt zu zeigen, das für diese das </w:t>
+      </w:r>
+      <w:proofErr w:type="spellStart"/>
+      <w:r>
+        <w:rPr>
+          <w:rFonts w:ascii="Arial" w:eastAsia="Arial" w:hAnsi="Arial" w:cs="Arial"/>
+          <w:color w:val="000000"/>
+          <w:szCs w:val="20"/>
+          <w:lang w:eastAsia="de-DE"/>
+        </w:rPr>
+        <w:t>Pummping</w:t>
+      </w:r>
+      <w:proofErr w:type="spellEnd"/>
+      <w:r>
+        <w:rPr>
+          <w:rFonts w:ascii="Arial" w:eastAsia="Arial" w:hAnsi="Arial" w:cs="Arial"/>
+          <w:color w:val="000000"/>
+          <w:szCs w:val="20"/>
+          <w:lang w:eastAsia="de-DE"/>
+        </w:rPr>
+        <w:t>-Lemma gilt. Hierfür z</w:t>
       </w:r>
       <w:r>
         <w:rPr>
@@ -2100,7 +2162,27 @@
           <w:szCs w:val="20"/>
           <w:lang w:eastAsia="de-DE"/>
         </w:rPr>
-        <w:t>sodass alle drei Bedingungen des Pummping-Lemmas gelten</w:t>
+        <w:t xml:space="preserve">sodass alle drei Bedingungen des </w:t>
+      </w:r>
+      <w:proofErr w:type="spellStart"/>
+      <w:r>
+        <w:rPr>
+          <w:rFonts w:ascii="Arial" w:eastAsia="Arial" w:hAnsi="Arial" w:cs="Arial"/>
+          <w:color w:val="000000"/>
+          <w:szCs w:val="20"/>
+          <w:lang w:eastAsia="de-DE"/>
+        </w:rPr>
+        <w:t>Pummping</w:t>
+      </w:r>
+      <w:proofErr w:type="spellEnd"/>
+      <w:r>
+        <w:rPr>
+          <w:rFonts w:ascii="Arial" w:eastAsia="Arial" w:hAnsi="Arial" w:cs="Arial"/>
+          <w:color w:val="000000"/>
+          <w:szCs w:val="20"/>
+          <w:lang w:eastAsia="de-DE"/>
+        </w:rPr>
+        <w:t>-Lemmas gelten</w:t>
       </w:r>
     </w:p>
     <w:p>
@@ -2138,7 +2220,7 @@
           <w:szCs w:val="24"/>
         </w:rPr>
       </w:pPr>
-      <w:bookmarkStart w:id="1" w:name="_Toc150515428"/>
+      <w:bookmarkStart w:id="2" w:name="_Toc150515428"/>
       <w:r>
         <w:rPr>
           <w:rFonts w:ascii="Arial" w:eastAsia="Arial" w:hAnsi="Arial" w:cs="Arial"/>
@@ -2173,7 +2255,7 @@
         </w:rPr>
         <w:t>7807</w:t>
       </w:r>
-      <w:bookmarkEnd w:id="1"/>
+      <w:bookmarkEnd w:id="2"/>
     </w:p>
     <w:p>
       <w:pPr>
@@ -3327,7 +3409,7 @@
           <w:u w:val="single"/>
         </w:rPr>
       </w:pPr>
-      <w:bookmarkStart w:id="2" w:name="_Toc150515429"/>
+      <w:bookmarkStart w:id="3" w:name="_Toc150515429"/>
       <w:r>
         <w:rPr>
           <w:rFonts w:ascii="Arial" w:eastAsia="Arial" w:hAnsi="Arial" w:cs="Arial"/>
@@ -3339,7 +3421,7 @@
         </w:rPr>
         <w:t>Anwendung am ersten Beispiel</w:t>
       </w:r>
-      <w:bookmarkEnd w:id="2"/>
+      <w:bookmarkEnd w:id="3"/>
     </w:p>
     <w:p>
       <w:pPr>
@@ -3452,7 +3534,7 @@
           <w:szCs w:val="20"/>
           <w:lang w:val="fr-FR" w:eastAsia="de-DE"/>
         </w:rPr>
-        <w:t xml:space="preserve"> Ekane." ,   "</w:t>
+        <w:t xml:space="preserve"> </w:t>
       </w:r>
       <w:proofErr w:type="spellStart"/>
       <w:r>
@@ -3464,7 +3546,7 @@
           <w:szCs w:val="20"/>
           <w:lang w:val="fr-FR" w:eastAsia="de-DE"/>
         </w:rPr>
-        <w:t>detail</w:t>
+        <w:t>Ekane</w:t>
       </w:r>
       <w:proofErr w:type="spellEnd"/>
       <w:r>
@@ -3476,7 +3558,7 @@
           <w:szCs w:val="20"/>
           <w:lang w:val="fr-FR" w:eastAsia="de-DE"/>
         </w:rPr>
-        <w:t xml:space="preserve">" : "Lesage </w:t>
+        <w:t>." ,   "</w:t>
       </w:r>
       <w:proofErr w:type="spellStart"/>
       <w:r>
@@ -3488,7 +3570,7 @@
           <w:szCs w:val="20"/>
           <w:lang w:val="fr-FR" w:eastAsia="de-DE"/>
         </w:rPr>
-        <w:t>don’t</w:t>
+        <w:t>detail</w:t>
       </w:r>
       <w:proofErr w:type="spellEnd"/>
       <w:r>
@@ -3500,7 +3582,7 @@
           <w:szCs w:val="20"/>
           <w:lang w:val="fr-FR" w:eastAsia="de-DE"/>
         </w:rPr>
-        <w:t xml:space="preserve"> </w:t>
+        <w:t xml:space="preserve">" : "Lesage </w:t>
       </w:r>
       <w:proofErr w:type="spellStart"/>
       <w:r>
@@ -3512,7 +3594,7 @@
           <w:szCs w:val="20"/>
           <w:lang w:val="fr-FR" w:eastAsia="de-DE"/>
         </w:rPr>
-        <w:t>give</w:t>
+        <w:t>don’t</w:t>
       </w:r>
       <w:proofErr w:type="spellEnd"/>
       <w:r>
@@ -3536,7 +3618,7 @@
           <w:szCs w:val="20"/>
           <w:lang w:val="fr-FR" w:eastAsia="de-DE"/>
         </w:rPr>
-        <w:t>you</w:t>
+        <w:t>give</w:t>
       </w:r>
       <w:proofErr w:type="spellEnd"/>
       <w:r>
@@ -3548,8 +3630,9 @@
           <w:szCs w:val="20"/>
           <w:lang w:val="fr-FR" w:eastAsia="de-DE"/>
         </w:rPr>
-        <w:t xml:space="preserve"> the perm</w:t>
-      </w:r>
+        <w:t xml:space="preserve"> </w:t>
+      </w:r>
+      <w:proofErr w:type="spellStart"/>
       <w:r>
         <w:rPr>
           <w:rFonts w:ascii="Courier New" w:eastAsia="Times New Roman" w:hAnsi="Courier New" w:cs="Courier New"/>
@@ -3559,8 +3642,9 @@
           <w:szCs w:val="20"/>
           <w:lang w:val="fr-FR" w:eastAsia="de-DE"/>
         </w:rPr>
-        <w:t>i</w:t>
-      </w:r>
+        <w:t>you</w:t>
+      </w:r>
+      <w:proofErr w:type="spellEnd"/>
       <w:r>
         <w:rPr>
           <w:rFonts w:ascii="Courier New" w:eastAsia="Times New Roman" w:hAnsi="Courier New" w:cs="Courier New"/>
@@ -3570,9 +3654,8 @@
           <w:szCs w:val="20"/>
           <w:lang w:val="fr-FR" w:eastAsia="de-DE"/>
         </w:rPr>
-        <w:t xml:space="preserve">ssion to </w:t>
-      </w:r>
-      <w:proofErr w:type="spellStart"/>
+        <w:t xml:space="preserve"> the perm</w:t>
+      </w:r>
       <w:r>
         <w:rPr>
           <w:rFonts w:ascii="Courier New" w:eastAsia="Times New Roman" w:hAnsi="Courier New" w:cs="Courier New"/>
@@ -3582,9 +3665,8 @@
           <w:szCs w:val="20"/>
           <w:lang w:val="fr-FR" w:eastAsia="de-DE"/>
         </w:rPr>
-        <w:t>acces</w:t>
-      </w:r>
-      <w:proofErr w:type="spellEnd"/>
+        <w:t>i</w:t>
+      </w:r>
       <w:r>
         <w:rPr>
           <w:rFonts w:ascii="Courier New" w:eastAsia="Times New Roman" w:hAnsi="Courier New" w:cs="Courier New"/>
@@ -3594,7 +3676,7 @@
           <w:szCs w:val="20"/>
           <w:lang w:val="fr-FR" w:eastAsia="de-DE"/>
         </w:rPr>
-        <w:t xml:space="preserve"> </w:t>
+        <w:t xml:space="preserve">ssion to </w:t>
       </w:r>
       <w:proofErr w:type="spellStart"/>
       <w:r>
@@ -3606,7 +3688,7 @@
           <w:szCs w:val="20"/>
           <w:lang w:val="fr-FR" w:eastAsia="de-DE"/>
         </w:rPr>
-        <w:t>this</w:t>
+        <w:t>acces</w:t>
       </w:r>
       <w:proofErr w:type="spellEnd"/>
       <w:r>
@@ -3618,7 +3700,7 @@
           <w:szCs w:val="20"/>
           <w:lang w:val="fr-FR" w:eastAsia="de-DE"/>
         </w:rPr>
-        <w:t xml:space="preserve"> file." , "instance" : "/</w:t>
+        <w:t xml:space="preserve"> </w:t>
       </w:r>
       <w:proofErr w:type="spellStart"/>
       <w:r>
@@ -3630,7 +3712,7 @@
           <w:szCs w:val="20"/>
           <w:lang w:val="fr-FR" w:eastAsia="de-DE"/>
         </w:rPr>
-        <w:t>account</w:t>
+        <w:t>this</w:t>
       </w:r>
       <w:proofErr w:type="spellEnd"/>
       <w:r>
@@ -3642,36 +3724,9 @@
           <w:szCs w:val="20"/>
           <w:lang w:val="fr-FR" w:eastAsia="de-DE"/>
         </w:rPr>
-        <w:t>/123/prompt/Njoh" }</w:t>
-      </w:r>
-    </w:p>
-    <w:p>
-      <w:pPr>
-        <w:rPr>
-          <w:rFonts w:ascii="Arial" w:eastAsia="Arial" w:hAnsi="Arial" w:cs="Arial"/>
-          <w:color w:val="000000"/>
-          <w:szCs w:val="20"/>
-          <w:lang w:eastAsia="de-DE"/>
-        </w:rPr>
-      </w:pPr>
-      <w:r>
-        <w:rPr>
-          <w:rFonts w:ascii="Arial" w:eastAsia="Arial" w:hAnsi="Arial" w:cs="Arial"/>
-          <w:color w:val="000000"/>
-          <w:szCs w:val="20"/>
-          <w:lang w:eastAsia="de-DE"/>
-        </w:rPr>
-        <w:t xml:space="preserve">Nehmen </w:t>
-      </w:r>
-      <w:r>
-        <w:rPr>
-          <w:rFonts w:ascii="Arial" w:eastAsia="Arial" w:hAnsi="Arial" w:cs="Arial"/>
-          <w:color w:val="000000"/>
-          <w:szCs w:val="20"/>
-          <w:lang w:eastAsia="de-DE"/>
-        </w:rPr>
-        <w:t xml:space="preserve">wir das Wort </w:t>
-      </w:r>
+        <w:t xml:space="preserve"> file." , "instance" : "/</w:t>
+      </w:r>
+      <w:proofErr w:type="spellStart"/>
       <w:r>
         <w:rPr>
           <w:rFonts w:ascii="Courier New" w:eastAsia="Times New Roman" w:hAnsi="Courier New" w:cs="Courier New"/>
@@ -3679,11 +3734,11 @@
           <w:color w:val="000000"/>
           <w:sz w:val="20"/>
           <w:szCs w:val="20"/>
-          <w:lang w:eastAsia="de-DE"/>
-        </w:rPr>
-        <w:t>"/</w:t>
-      </w:r>
-      <w:proofErr w:type="spellStart"/>
+          <w:lang w:val="fr-FR" w:eastAsia="de-DE"/>
+        </w:rPr>
+        <w:t>account</w:t>
+      </w:r>
+      <w:proofErr w:type="spellEnd"/>
       <w:r>
         <w:rPr>
           <w:rFonts w:ascii="Courier New" w:eastAsia="Times New Roman" w:hAnsi="Courier New" w:cs="Courier New"/>
@@ -3691,11 +3746,11 @@
           <w:color w:val="000000"/>
           <w:sz w:val="20"/>
           <w:szCs w:val="20"/>
-          <w:lang w:eastAsia="de-DE"/>
-        </w:rPr>
-        <w:t>account</w:t>
-      </w:r>
-      <w:proofErr w:type="spellEnd"/>
+          <w:lang w:val="fr-FR" w:eastAsia="de-DE"/>
+        </w:rPr>
+        <w:t>/123/prompt/</w:t>
+      </w:r>
+      <w:proofErr w:type="spellStart"/>
       <w:r>
         <w:rPr>
           <w:rFonts w:ascii="Courier New" w:eastAsia="Times New Roman" w:hAnsi="Courier New" w:cs="Courier New"/>
@@ -3703,9 +3758,108 @@
           <w:color w:val="000000"/>
           <w:sz w:val="20"/>
           <w:szCs w:val="20"/>
-          <w:lang w:eastAsia="de-DE"/>
-        </w:rPr>
-        <w:t>/123/prompt/Njoh"</w:t>
+          <w:lang w:val="fr-FR" w:eastAsia="de-DE"/>
+        </w:rPr>
+        <w:t>Njoh</w:t>
+      </w:r>
+      <w:proofErr w:type="spellEnd"/>
+      <w:r>
+        <w:rPr>
+          <w:rFonts w:ascii="Courier New" w:eastAsia="Times New Roman" w:hAnsi="Courier New" w:cs="Courier New"/>
+          <w:b/>
+          <w:color w:val="000000"/>
+          <w:sz w:val="20"/>
+          <w:szCs w:val="20"/>
+          <w:lang w:val="fr-FR" w:eastAsia="de-DE"/>
+        </w:rPr>
+        <w:t>" }</w:t>
+      </w:r>
+    </w:p>
+    <w:p>
+      <w:pPr>
+        <w:rPr>
+          <w:rFonts w:ascii="Arial" w:eastAsia="Arial" w:hAnsi="Arial" w:cs="Arial"/>
+          <w:color w:val="000000"/>
+          <w:szCs w:val="20"/>
+          <w:lang w:eastAsia="de-DE"/>
+        </w:rPr>
+      </w:pPr>
+      <w:r>
+        <w:rPr>
+          <w:rFonts w:ascii="Arial" w:eastAsia="Arial" w:hAnsi="Arial" w:cs="Arial"/>
+          <w:color w:val="000000"/>
+          <w:szCs w:val="20"/>
+          <w:lang w:eastAsia="de-DE"/>
+        </w:rPr>
+        <w:t xml:space="preserve">Nehmen </w:t>
+      </w:r>
+      <w:r>
+        <w:rPr>
+          <w:rFonts w:ascii="Arial" w:eastAsia="Arial" w:hAnsi="Arial" w:cs="Arial"/>
+          <w:color w:val="000000"/>
+          <w:szCs w:val="20"/>
+          <w:lang w:eastAsia="de-DE"/>
+        </w:rPr>
+        <w:t xml:space="preserve">wir das Wort </w:t>
+      </w:r>
+      <w:r>
+        <w:rPr>
+          <w:rFonts w:ascii="Courier New" w:eastAsia="Times New Roman" w:hAnsi="Courier New" w:cs="Courier New"/>
+          <w:b/>
+          <w:color w:val="000000"/>
+          <w:sz w:val="20"/>
+          <w:szCs w:val="20"/>
+          <w:lang w:eastAsia="de-DE"/>
+        </w:rPr>
+        <w:t>"/</w:t>
+      </w:r>
+      <w:proofErr w:type="spellStart"/>
+      <w:r>
+        <w:rPr>
+          <w:rFonts w:ascii="Courier New" w:eastAsia="Times New Roman" w:hAnsi="Courier New" w:cs="Courier New"/>
+          <w:b/>
+          <w:color w:val="000000"/>
+          <w:sz w:val="20"/>
+          <w:szCs w:val="20"/>
+          <w:lang w:eastAsia="de-DE"/>
+        </w:rPr>
+        <w:t>account</w:t>
+      </w:r>
+      <w:proofErr w:type="spellEnd"/>
+      <w:r>
+        <w:rPr>
+          <w:rFonts w:ascii="Courier New" w:eastAsia="Times New Roman" w:hAnsi="Courier New" w:cs="Courier New"/>
+          <w:b/>
+          <w:color w:val="000000"/>
+          <w:sz w:val="20"/>
+          <w:szCs w:val="20"/>
+          <w:lang w:eastAsia="de-DE"/>
+        </w:rPr>
+        <w:t>/123/prompt/</w:t>
+      </w:r>
+      <w:proofErr w:type="spellStart"/>
+      <w:r>
+        <w:rPr>
+          <w:rFonts w:ascii="Courier New" w:eastAsia="Times New Roman" w:hAnsi="Courier New" w:cs="Courier New"/>
+          <w:b/>
+          <w:color w:val="000000"/>
+          <w:sz w:val="20"/>
+          <w:szCs w:val="20"/>
+          <w:lang w:eastAsia="de-DE"/>
+        </w:rPr>
+        <w:t>Njoh</w:t>
+      </w:r>
+      <w:proofErr w:type="spellEnd"/>
+      <w:r>
+        <w:rPr>
+          <w:rFonts w:ascii="Courier New" w:eastAsia="Times New Roman" w:hAnsi="Courier New" w:cs="Courier New"/>
+          <w:b/>
+          <w:color w:val="000000"/>
+          <w:sz w:val="20"/>
+          <w:szCs w:val="20"/>
+          <w:lang w:eastAsia="de-DE"/>
+        </w:rPr>
+        <w:t>"</w:t>
       </w:r>
       <w:r>
         <w:rPr>
@@ -3742,7 +3896,27 @@
           <w:szCs w:val="20"/>
           <w:lang w:eastAsia="de-DE"/>
         </w:rPr>
-        <w:t>Die Bedingungen für das Pummping-Lemma sind folgende:</w:t>
+        <w:t xml:space="preserve">Die Bedingungen für das </w:t>
+      </w:r>
+      <w:proofErr w:type="spellStart"/>
+      <w:r>
+        <w:rPr>
+          <w:rFonts w:ascii="Arial" w:eastAsia="Arial" w:hAnsi="Arial" w:cs="Arial"/>
+          <w:color w:val="000000"/>
+          <w:szCs w:val="20"/>
+          <w:lang w:eastAsia="de-DE"/>
+        </w:rPr>
+        <w:t>Pummping</w:t>
+      </w:r>
+      <w:proofErr w:type="spellEnd"/>
+      <w:r>
+        <w:rPr>
+          <w:rFonts w:ascii="Arial" w:eastAsia="Arial" w:hAnsi="Arial" w:cs="Arial"/>
+          <w:color w:val="000000"/>
+          <w:szCs w:val="20"/>
+          <w:lang w:eastAsia="de-DE"/>
+        </w:rPr>
+        <w:t>-Lemma sind folgende:</w:t>
       </w:r>
     </w:p>
     <w:p>
@@ -4890,7 +5064,27 @@
           <w:szCs w:val="20"/>
           <w:lang w:eastAsia="de-DE"/>
         </w:rPr>
-        <w:t xml:space="preserve">Nun können wir für verschiedene Werte von i prüfen, ob das Pummping-Lemma für dieses Beispiel </w:t>
+        <w:t xml:space="preserve">Nun können wir für verschiedene Werte von i prüfen, ob das </w:t>
+      </w:r>
+      <w:proofErr w:type="spellStart"/>
+      <w:r>
+        <w:rPr>
+          <w:rFonts w:ascii="Arial" w:eastAsia="Arial" w:hAnsi="Arial" w:cs="Arial"/>
+          <w:color w:val="000000"/>
+          <w:szCs w:val="20"/>
+          <w:lang w:eastAsia="de-DE"/>
+        </w:rPr>
+        <w:t>Pummping</w:t>
+      </w:r>
+      <w:proofErr w:type="spellEnd"/>
+      <w:r>
+        <w:rPr>
+          <w:rFonts w:ascii="Arial" w:eastAsia="Arial" w:hAnsi="Arial" w:cs="Arial"/>
+          <w:color w:val="000000"/>
+          <w:szCs w:val="20"/>
+          <w:lang w:eastAsia="de-DE"/>
+        </w:rPr>
+        <w:t xml:space="preserve">-Lemma für dieses Beispiel </w:t>
       </w:r>
       <w:r>
         <w:rPr>
@@ -5871,7 +6065,27 @@
           <w:szCs w:val="20"/>
           <w:lang w:eastAsia="de-DE"/>
         </w:rPr>
-        <w:t xml:space="preserve"> Daher gilt auch das Pummping-Lemma für dieses B</w:t>
+        <w:t xml:space="preserve"> Daher gilt auch das </w:t>
+      </w:r>
+      <w:proofErr w:type="spellStart"/>
+      <w:r>
+        <w:rPr>
+          <w:rFonts w:ascii="Arial" w:eastAsia="Arial" w:hAnsi="Arial" w:cs="Arial"/>
+          <w:color w:val="000000"/>
+          <w:szCs w:val="20"/>
+          <w:lang w:eastAsia="de-DE"/>
+        </w:rPr>
+        <w:t>Pummping</w:t>
+      </w:r>
+      <w:proofErr w:type="spellEnd"/>
+      <w:r>
+        <w:rPr>
+          <w:rFonts w:ascii="Arial" w:eastAsia="Arial" w:hAnsi="Arial" w:cs="Arial"/>
+          <w:color w:val="000000"/>
+          <w:szCs w:val="20"/>
+          <w:lang w:eastAsia="de-DE"/>
+        </w:rPr>
+        <w:t>-Lemma für dieses B</w:t>
       </w:r>
       <w:r>
         <w:rPr>
@@ -5916,7 +6130,29 @@
           <w:szCs w:val="20"/>
           <w:lang w:eastAsia="de-DE"/>
         </w:rPr>
-        <w:t xml:space="preserve">Dass das Pummping-Lemma für unsere Sprache gilt, dies nicht, dass es unbedingt regulär ist, weil unsere Sprache folgende Bedingung für reguläre Sprachen nicht erfüllt: </w:t>
+        <w:t xml:space="preserve">Dass das </w:t>
+      </w:r>
+      <w:proofErr w:type="spellStart"/>
+      <w:r>
+        <w:rPr>
+          <w:rFonts w:ascii="Arial" w:eastAsia="Arial" w:hAnsi="Arial" w:cs="Arial"/>
+          <w:color w:val="000000"/>
+          <w:sz w:val="20"/>
+          <w:szCs w:val="20"/>
+          <w:lang w:eastAsia="de-DE"/>
+        </w:rPr>
+        <w:t>Pummping</w:t>
+      </w:r>
+      <w:proofErr w:type="spellEnd"/>
+      <w:r>
+        <w:rPr>
+          <w:rFonts w:ascii="Arial" w:eastAsia="Arial" w:hAnsi="Arial" w:cs="Arial"/>
+          <w:color w:val="000000"/>
+          <w:sz w:val="20"/>
+          <w:szCs w:val="20"/>
+          <w:lang w:eastAsia="de-DE"/>
+        </w:rPr>
+        <w:t xml:space="preserve">-Lemma für unsere Sprache gilt, dies nicht, dass es unbedingt regulär ist, weil unsere Sprache folgende Bedingung für reguläre Sprachen nicht erfüllt: </w:t>
       </w:r>
       <m:oMath>
         <m:r>
@@ -6050,8 +6286,6 @@
           <w:szCs w:val="24"/>
         </w:rPr>
       </w:pPr>
-      <w:bookmarkStart w:id="3" w:name="_GoBack"/>
-      <w:bookmarkEnd w:id="3"/>
     </w:p>
     <w:p>
       <w:pPr>
@@ -6204,7 +6438,6 @@
         </w:rPr>
         <w:t>"title" : "</w:t>
       </w:r>
-      <w:proofErr w:type="spellStart"/>
       <w:r>
         <w:rPr>
           <w:rFonts w:ascii="Courier New" w:eastAsia="Times New Roman" w:hAnsi="Courier New" w:cs="Courier New"/>
@@ -6214,9 +6447,8 @@
           <w:szCs w:val="20"/>
           <w:lang w:eastAsia="de-DE"/>
         </w:rPr>
-        <w:t>Aguiwo</w:t>
-      </w:r>
-      <w:proofErr w:type="spellEnd"/>
+        <w:t>Aguiwo II.</w:t>
+      </w:r>
       <w:r>
         <w:rPr>
           <w:rFonts w:ascii="Courier New" w:eastAsia="Times New Roman" w:hAnsi="Courier New" w:cs="Courier New"/>
@@ -6226,7 +6458,7 @@
           <w:szCs w:val="20"/>
           <w:lang w:eastAsia="de-DE"/>
         </w:rPr>
-        <w:t xml:space="preserve"> II.</w:t>
+        <w:t>" ,</w:t>
       </w:r>
       <w:r>
         <w:rPr>
@@ -6237,7 +6469,7 @@
           <w:szCs w:val="20"/>
           <w:lang w:eastAsia="de-DE"/>
         </w:rPr>
-        <w:t>" ,</w:t>
+        <w:t xml:space="preserve">   </w:t>
       </w:r>
       <w:r>
         <w:rPr>
@@ -6248,8 +6480,9 @@
           <w:szCs w:val="20"/>
           <w:lang w:eastAsia="de-DE"/>
         </w:rPr>
-        <w:t xml:space="preserve">   </w:t>
-      </w:r>
+        <w:t>"</w:t>
+      </w:r>
+      <w:proofErr w:type="spellStart"/>
       <w:r>
         <w:rPr>
           <w:rFonts w:ascii="Courier New" w:eastAsia="Times New Roman" w:hAnsi="Courier New" w:cs="Courier New"/>
@@ -6259,9 +6492,9 @@
           <w:szCs w:val="20"/>
           <w:lang w:eastAsia="de-DE"/>
         </w:rPr>
-        <w:t>"</w:t>
-      </w:r>
-      <w:proofErr w:type="spellStart"/>
+        <w:t>detail</w:t>
+      </w:r>
+      <w:proofErr w:type="spellEnd"/>
       <w:r>
         <w:rPr>
           <w:rFonts w:ascii="Courier New" w:eastAsia="Times New Roman" w:hAnsi="Courier New" w:cs="Courier New"/>
@@ -6271,9 +6504,9 @@
           <w:szCs w:val="20"/>
           <w:lang w:eastAsia="de-DE"/>
         </w:rPr>
-        <w:t>detail</w:t>
-      </w:r>
-      <w:proofErr w:type="spellEnd"/>
+        <w:t>" : "</w:t>
+      </w:r>
+      <w:proofErr w:type="spellStart"/>
       <w:r>
         <w:rPr>
           <w:rFonts w:ascii="Courier New" w:eastAsia="Times New Roman" w:hAnsi="Courier New" w:cs="Courier New"/>
@@ -6283,8 +6516,9 @@
           <w:szCs w:val="20"/>
           <w:lang w:eastAsia="de-DE"/>
         </w:rPr>
-        <w:t>" : "</w:t>
-      </w:r>
+        <w:t>Ekane</w:t>
+      </w:r>
+      <w:proofErr w:type="spellEnd"/>
       <w:r>
         <w:rPr>
           <w:rFonts w:ascii="Courier New" w:eastAsia="Times New Roman" w:hAnsi="Courier New" w:cs="Courier New"/>
@@ -6294,8 +6528,9 @@
           <w:szCs w:val="20"/>
           <w:lang w:eastAsia="de-DE"/>
         </w:rPr>
-        <w:t>Ekane Njoh ist nicht eingetragen.</w:t>
-      </w:r>
+        <w:t xml:space="preserve"> </w:t>
+      </w:r>
+      <w:proofErr w:type="spellStart"/>
       <w:r>
         <w:rPr>
           <w:rFonts w:ascii="Courier New" w:eastAsia="Times New Roman" w:hAnsi="Courier New" w:cs="Courier New"/>
@@ -6305,8 +6540,9 @@
           <w:szCs w:val="20"/>
           <w:lang w:eastAsia="de-DE"/>
         </w:rPr>
-        <w:t>"</w:t>
-      </w:r>
+        <w:t>Njoh</w:t>
+      </w:r>
+      <w:proofErr w:type="spellEnd"/>
       <w:r>
         <w:rPr>
           <w:rFonts w:ascii="Courier New" w:eastAsia="Times New Roman" w:hAnsi="Courier New" w:cs="Courier New"/>
@@ -6316,7 +6552,7 @@
           <w:szCs w:val="20"/>
           <w:lang w:eastAsia="de-DE"/>
         </w:rPr>
-        <w:t xml:space="preserve"> , </w:t>
+        <w:t xml:space="preserve"> ist nicht eingetragen.</w:t>
       </w:r>
       <w:r>
         <w:rPr>
@@ -6329,7 +6565,6 @@
         </w:rPr>
         <w:t>"</w:t>
       </w:r>
-      <w:proofErr w:type="spellStart"/>
       <w:r>
         <w:rPr>
           <w:rFonts w:ascii="Courier New" w:eastAsia="Times New Roman" w:hAnsi="Courier New" w:cs="Courier New"/>
@@ -6339,9 +6574,8 @@
           <w:szCs w:val="20"/>
           <w:lang w:eastAsia="de-DE"/>
         </w:rPr>
-        <w:t>instance</w:t>
-      </w:r>
-      <w:proofErr w:type="spellEnd"/>
+        <w:t xml:space="preserve"> , </w:t>
+      </w:r>
       <w:r>
         <w:rPr>
           <w:rFonts w:ascii="Courier New" w:eastAsia="Times New Roman" w:hAnsi="Courier New" w:cs="Courier New"/>
@@ -6351,8 +6585,9 @@
           <w:szCs w:val="20"/>
           <w:lang w:eastAsia="de-DE"/>
         </w:rPr>
-        <w:t>" ":" "</w:t>
-      </w:r>
+        <w:t>"</w:t>
+      </w:r>
+      <w:proofErr w:type="spellStart"/>
       <w:r>
         <w:rPr>
           <w:rFonts w:ascii="Courier New" w:eastAsia="Times New Roman" w:hAnsi="Courier New" w:cs="Courier New"/>
@@ -6362,9 +6597,9 @@
           <w:szCs w:val="20"/>
           <w:lang w:eastAsia="de-DE"/>
         </w:rPr>
-        <w:t>/</w:t>
-      </w:r>
-      <w:proofErr w:type="spellStart"/>
+        <w:t>instance</w:t>
+      </w:r>
+      <w:proofErr w:type="spellEnd"/>
       <w:r>
         <w:rPr>
           <w:rFonts w:ascii="Courier New" w:eastAsia="Times New Roman" w:hAnsi="Courier New" w:cs="Courier New"/>
@@ -6374,9 +6609,8 @@
           <w:szCs w:val="20"/>
           <w:lang w:eastAsia="de-DE"/>
         </w:rPr>
-        <w:t>account</w:t>
-      </w:r>
-      <w:proofErr w:type="spellEnd"/>
+        <w:t>" ":" "</w:t>
+      </w:r>
       <w:r>
         <w:rPr>
           <w:rFonts w:ascii="Courier New" w:eastAsia="Times New Roman" w:hAnsi="Courier New" w:cs="Courier New"/>
@@ -6386,7 +6620,7 @@
           <w:szCs w:val="20"/>
           <w:lang w:eastAsia="de-DE"/>
         </w:rPr>
-        <w:t>/Lesage/</w:t>
+        <w:t>/</w:t>
       </w:r>
       <w:proofErr w:type="spellStart"/>
       <w:r>
@@ -6398,7 +6632,7 @@
           <w:szCs w:val="20"/>
           <w:lang w:eastAsia="de-DE"/>
         </w:rPr>
-        <w:t>mgsa</w:t>
+        <w:t>account</w:t>
       </w:r>
       <w:proofErr w:type="spellEnd"/>
       <w:r>
@@ -6410,8 +6644,9 @@
           <w:szCs w:val="20"/>
           <w:lang w:eastAsia="de-DE"/>
         </w:rPr>
-        <w:t>/</w:t>
-      </w:r>
+        <w:t>/Lesage/</w:t>
+      </w:r>
+      <w:proofErr w:type="spellStart"/>
       <w:r>
         <w:rPr>
           <w:rFonts w:ascii="Courier New" w:eastAsia="Times New Roman" w:hAnsi="Courier New" w:cs="Courier New"/>
@@ -6421,8 +6656,9 @@
           <w:szCs w:val="20"/>
           <w:lang w:eastAsia="de-DE"/>
         </w:rPr>
-        <w:t>Njoh"</w:t>
-      </w:r>
+        <w:t>mgsa</w:t>
+      </w:r>
+      <w:proofErr w:type="spellEnd"/>
       <w:r>
         <w:rPr>
           <w:rFonts w:ascii="Courier New" w:eastAsia="Times New Roman" w:hAnsi="Courier New" w:cs="Courier New"/>
@@ -6432,28 +6668,9 @@
           <w:szCs w:val="20"/>
           <w:lang w:eastAsia="de-DE"/>
         </w:rPr>
-        <w:t xml:space="preserve"> }</w:t>
-      </w:r>
-    </w:p>
-    <w:p/>
-    <w:p>
-      <w:pPr>
-        <w:rPr>
-          <w:rFonts w:ascii="Arial" w:eastAsia="Arial" w:hAnsi="Arial" w:cs="Arial"/>
-          <w:color w:val="000000"/>
-          <w:szCs w:val="20"/>
-          <w:lang w:eastAsia="de-DE"/>
-        </w:rPr>
-      </w:pPr>
-      <w:r>
-        <w:rPr>
-          <w:rFonts w:ascii="Arial" w:eastAsia="Arial" w:hAnsi="Arial" w:cs="Arial"/>
-          <w:color w:val="000000"/>
-          <w:szCs w:val="20"/>
-          <w:lang w:eastAsia="de-DE"/>
-        </w:rPr>
-        <w:t xml:space="preserve">Nehmen wir das Wort </w:t>
-      </w:r>
+        <w:t>/</w:t>
+      </w:r>
+      <w:proofErr w:type="spellStart"/>
       <w:r>
         <w:rPr>
           <w:rFonts w:ascii="Courier New" w:eastAsia="Times New Roman" w:hAnsi="Courier New" w:cs="Courier New"/>
@@ -6463,6 +6680,60 @@
           <w:szCs w:val="20"/>
           <w:lang w:eastAsia="de-DE"/>
         </w:rPr>
+        <w:t>Njoh</w:t>
+      </w:r>
+      <w:proofErr w:type="spellEnd"/>
+      <w:r>
+        <w:rPr>
+          <w:rFonts w:ascii="Courier New" w:eastAsia="Times New Roman" w:hAnsi="Courier New" w:cs="Courier New"/>
+          <w:b/>
+          <w:color w:val="000000"/>
+          <w:sz w:val="20"/>
+          <w:szCs w:val="20"/>
+          <w:lang w:eastAsia="de-DE"/>
+        </w:rPr>
+        <w:t>"</w:t>
+      </w:r>
+      <w:r>
+        <w:rPr>
+          <w:rFonts w:ascii="Courier New" w:eastAsia="Times New Roman" w:hAnsi="Courier New" w:cs="Courier New"/>
+          <w:b/>
+          <w:color w:val="000000"/>
+          <w:sz w:val="20"/>
+          <w:szCs w:val="20"/>
+          <w:lang w:eastAsia="de-DE"/>
+        </w:rPr>
+        <w:t xml:space="preserve"> }</w:t>
+      </w:r>
+    </w:p>
+    <w:p/>
+    <w:p>
+      <w:pPr>
+        <w:rPr>
+          <w:rFonts w:ascii="Arial" w:eastAsia="Arial" w:hAnsi="Arial" w:cs="Arial"/>
+          <w:color w:val="000000"/>
+          <w:szCs w:val="20"/>
+          <w:lang w:eastAsia="de-DE"/>
+        </w:rPr>
+      </w:pPr>
+      <w:r>
+        <w:rPr>
+          <w:rFonts w:ascii="Arial" w:eastAsia="Arial" w:hAnsi="Arial" w:cs="Arial"/>
+          <w:color w:val="000000"/>
+          <w:szCs w:val="20"/>
+          <w:lang w:eastAsia="de-DE"/>
+        </w:rPr>
+        <w:t xml:space="preserve">Nehmen wir das Wort </w:t>
+      </w:r>
+      <w:r>
+        <w:rPr>
+          <w:rFonts w:ascii="Courier New" w:eastAsia="Times New Roman" w:hAnsi="Courier New" w:cs="Courier New"/>
+          <w:b/>
+          <w:color w:val="000000"/>
+          <w:sz w:val="20"/>
+          <w:szCs w:val="20"/>
+          <w:lang w:eastAsia="de-DE"/>
+        </w:rPr>
         <w:t>eingetragen</w:t>
       </w:r>
       <w:r>
@@ -6491,7 +6762,27 @@
           <w:szCs w:val="20"/>
           <w:lang w:eastAsia="de-DE"/>
         </w:rPr>
-        <w:t>Die Bedingungen für das Pummping-Lemma sind folgende:</w:t>
+        <w:t xml:space="preserve">Die Bedingungen für das </w:t>
+      </w:r>
+      <w:proofErr w:type="spellStart"/>
+      <w:r>
+        <w:rPr>
+          <w:rFonts w:ascii="Arial" w:eastAsia="Arial" w:hAnsi="Arial" w:cs="Arial"/>
+          <w:color w:val="000000"/>
+          <w:szCs w:val="20"/>
+          <w:lang w:eastAsia="de-DE"/>
+        </w:rPr>
+        <w:t>Pummping</w:t>
+      </w:r>
+      <w:proofErr w:type="spellEnd"/>
+      <w:r>
+        <w:rPr>
+          <w:rFonts w:ascii="Arial" w:eastAsia="Arial" w:hAnsi="Arial" w:cs="Arial"/>
+          <w:color w:val="000000"/>
+          <w:szCs w:val="20"/>
+          <w:lang w:eastAsia="de-DE"/>
+        </w:rPr>
+        <w:t>-Lemma sind folgende:</w:t>
       </w:r>
     </w:p>
     <w:p>
@@ -7621,7 +7912,27 @@
           <w:szCs w:val="20"/>
           <w:lang w:eastAsia="de-DE"/>
         </w:rPr>
-        <w:t>Nun können wir für verschiedene Werte von i prüfen, ob das Pummping-Lemma für dieses Beispiel gilt.</w:t>
+        <w:t xml:space="preserve">Nun können wir für verschiedene Werte von i prüfen, ob das </w:t>
+      </w:r>
+      <w:proofErr w:type="spellStart"/>
+      <w:r>
+        <w:rPr>
+          <w:rFonts w:ascii="Arial" w:eastAsia="Arial" w:hAnsi="Arial" w:cs="Arial"/>
+          <w:color w:val="000000"/>
+          <w:szCs w:val="20"/>
+          <w:lang w:eastAsia="de-DE"/>
+        </w:rPr>
+        <w:t>Pummping</w:t>
+      </w:r>
+      <w:proofErr w:type="spellEnd"/>
+      <w:r>
+        <w:rPr>
+          <w:rFonts w:ascii="Arial" w:eastAsia="Arial" w:hAnsi="Arial" w:cs="Arial"/>
+          <w:color w:val="000000"/>
+          <w:szCs w:val="20"/>
+          <w:lang w:eastAsia="de-DE"/>
+        </w:rPr>
+        <w:t>-Lemma für dieses Beispiel gilt.</w:t>
       </w:r>
     </w:p>
     <w:p>
@@ -8372,20 +8683,7 @@
             <w:szCs w:val="20"/>
             <w:lang w:eastAsia="de-DE"/>
           </w:rPr>
-          <m:t>eingetrage</m:t>
-        </m:r>
-        <m:r>
-          <m:rPr>
-            <m:sty m:val="p"/>
-          </m:rPr>
-          <w:rPr>
-            <w:rFonts w:ascii="Cambria Math" w:eastAsia="Times New Roman" w:hAnsi="Cambria Math" w:cs="Courier New"/>
-            <w:color w:val="000000"/>
-            <w:sz w:val="20"/>
-            <w:szCs w:val="20"/>
-            <w:lang w:eastAsia="de-DE"/>
-          </w:rPr>
-          <m:t>n</m:t>
+          <m:t>eingegetragen</m:t>
         </m:r>
       </m:oMath>
     </w:p>
@@ -8590,8 +8888,48 @@
           <w:szCs w:val="20"/>
           <w:lang w:eastAsia="de-DE"/>
         </w:rPr>
-        <w:t>sregeln entspricht. Daher gilt auch das Pummping-Lemma für dieses Beispiel.</w:t>
-      </w:r>
+        <w:t xml:space="preserve">sregeln entspricht. Daher gilt auch das </w:t>
+      </w:r>
+      <w:proofErr w:type="spellStart"/>
+      <w:r>
+        <w:rPr>
+          <w:rFonts w:ascii="Arial" w:eastAsia="Arial" w:hAnsi="Arial" w:cs="Arial"/>
+          <w:color w:val="000000"/>
+          <w:szCs w:val="20"/>
+          <w:lang w:eastAsia="de-DE"/>
+        </w:rPr>
+        <w:t>Pummping</w:t>
+      </w:r>
+      <w:proofErr w:type="spellEnd"/>
+      <w:r>
+        <w:rPr>
+          <w:rFonts w:ascii="Arial" w:eastAsia="Arial" w:hAnsi="Arial" w:cs="Arial"/>
+          <w:color w:val="000000"/>
+          <w:szCs w:val="20"/>
+          <w:lang w:eastAsia="de-DE"/>
+        </w:rPr>
+        <w:t xml:space="preserve">-Lemma für dieses </w:t>
+      </w:r>
+      <w:proofErr w:type="spellStart"/>
+      <w:r>
+        <w:rPr>
+          <w:rFonts w:ascii="Arial" w:eastAsia="Arial" w:hAnsi="Arial" w:cs="Arial"/>
+          <w:color w:val="000000"/>
+          <w:szCs w:val="20"/>
+          <w:lang w:eastAsia="de-DE"/>
+        </w:rPr>
+        <w:t>Beispiel.</w:t>
+      </w:r>
+      <w:r>
+        <w:rPr>
+          <w:rFonts w:ascii="Arial" w:eastAsia="Arial" w:hAnsi="Arial" w:cs="Arial"/>
+          <w:color w:val="000000"/>
+          <w:szCs w:val="20"/>
+          <w:lang w:eastAsia="de-DE"/>
+        </w:rPr>
+        <w:t>ay</w:t>
+      </w:r>
+      <w:proofErr w:type="spellEnd"/>
     </w:p>
     <w:p>
       <w:pPr>
@@ -8679,31 +9017,7 @@
           <w:szCs w:val="20"/>
           <w:lang w:eastAsia="de-DE"/>
         </w:rPr>
-        <w:t>"type" : "https://Steve.123/</w:t>
-      </w:r>
-      <w:proofErr w:type="spellStart"/>
-      <w:r>
-        <w:rPr>
-          <w:rFonts w:ascii="Courier New" w:eastAsia="Times New Roman" w:hAnsi="Courier New" w:cs="Courier New"/>
-          <w:b/>
-          <w:color w:val="000000"/>
-          <w:sz w:val="20"/>
-          <w:szCs w:val="20"/>
-          <w:lang w:eastAsia="de-DE"/>
-        </w:rPr>
-        <w:t>Aguiwo</w:t>
-      </w:r>
-      <w:proofErr w:type="spellEnd"/>
-      <w:r>
-        <w:rPr>
-          <w:rFonts w:ascii="Courier New" w:eastAsia="Times New Roman" w:hAnsi="Courier New" w:cs="Courier New"/>
-          <w:b/>
-          <w:color w:val="000000"/>
-          <w:sz w:val="20"/>
-          <w:szCs w:val="20"/>
-          <w:lang w:eastAsia="de-DE"/>
-        </w:rPr>
-        <w:t>"  , "title" : "Junior hat bald Geburtstag." ,   "</w:t>
+        <w:t>"type" : "https://Steve.123/Aguiwo"  , "title" : "Junior hat bald Geburtstag." ,   "</w:t>
       </w:r>
       <w:proofErr w:type="spellStart"/>
       <w:r>
@@ -8823,43 +9137,39 @@
           <w:szCs w:val="20"/>
           <w:lang w:eastAsia="de-DE"/>
         </w:rPr>
-        <w:t>"https://Steve.123/</w:t>
+        <w:t>"https://Steve.123/Aguiwo"</w:t>
+      </w:r>
+      <w:r>
+        <w:t xml:space="preserve"> </w:t>
+      </w:r>
+      <w:r>
+        <w:rPr>
+          <w:rFonts w:ascii="Arial" w:eastAsia="Arial" w:hAnsi="Arial" w:cs="Arial"/>
+          <w:color w:val="000000"/>
+          <w:szCs w:val="20"/>
+          <w:lang w:eastAsia="de-DE"/>
+        </w:rPr>
+        <w:t xml:space="preserve">als Beispiel. Das </w:t>
       </w:r>
       <w:proofErr w:type="spellStart"/>
       <w:r>
         <w:rPr>
-          <w:rFonts w:ascii="Courier New" w:eastAsia="Times New Roman" w:hAnsi="Courier New" w:cs="Courier New"/>
-          <w:b/>
-          <w:color w:val="000000"/>
-          <w:sz w:val="20"/>
-          <w:szCs w:val="20"/>
-          <w:lang w:eastAsia="de-DE"/>
-        </w:rPr>
-        <w:t>Aguiwo</w:t>
+          <w:rFonts w:ascii="Arial" w:eastAsia="Arial" w:hAnsi="Arial" w:cs="Arial"/>
+          <w:color w:val="000000"/>
+          <w:szCs w:val="20"/>
+          <w:lang w:eastAsia="de-DE"/>
+        </w:rPr>
+        <w:t>Pummping</w:t>
       </w:r>
       <w:proofErr w:type="spellEnd"/>
       <w:r>
         <w:rPr>
-          <w:rFonts w:ascii="Courier New" w:eastAsia="Times New Roman" w:hAnsi="Courier New" w:cs="Courier New"/>
-          <w:b/>
-          <w:color w:val="000000"/>
-          <w:sz w:val="20"/>
-          <w:szCs w:val="20"/>
-          <w:lang w:eastAsia="de-DE"/>
-        </w:rPr>
-        <w:t>"</w:t>
-      </w:r>
-      <w:r>
-        <w:t xml:space="preserve"> </w:t>
-      </w:r>
-      <w:r>
-        <w:rPr>
-          <w:rFonts w:ascii="Arial" w:eastAsia="Arial" w:hAnsi="Arial" w:cs="Arial"/>
-          <w:color w:val="000000"/>
-          <w:szCs w:val="20"/>
-          <w:lang w:eastAsia="de-DE"/>
-        </w:rPr>
-        <w:t>als Beispiel. Das Pummping-Lemma legt folgende Bedingungen fest:</w:t>
+          <w:rFonts w:ascii="Arial" w:eastAsia="Arial" w:hAnsi="Arial" w:cs="Arial"/>
+          <w:color w:val="000000"/>
+          <w:szCs w:val="20"/>
+          <w:lang w:eastAsia="de-DE"/>
+        </w:rPr>
+        <w:t>-Lemma legt folgende Bedingungen fest:</w:t>
       </w:r>
     </w:p>
     <w:p>
@@ -10028,7 +10338,27 @@
           <w:lang w:eastAsia="de-DE"/>
         </w:rPr>
         <w:lastRenderedPageBreak/>
-        <w:t>Nun können wir für verschiedene Werte von i prüfen, ob das Pummping-Lemma für dieses Beispiel gilt.</w:t>
+        <w:t xml:space="preserve">Nun können wir für verschiedene Werte von i prüfen, ob das </w:t>
+      </w:r>
+      <w:proofErr w:type="spellStart"/>
+      <w:r>
+        <w:rPr>
+          <w:rFonts w:ascii="Arial" w:eastAsia="Arial" w:hAnsi="Arial" w:cs="Arial"/>
+          <w:color w:val="000000"/>
+          <w:szCs w:val="20"/>
+          <w:lang w:eastAsia="de-DE"/>
+        </w:rPr>
+        <w:t>Pummping</w:t>
+      </w:r>
+      <w:proofErr w:type="spellEnd"/>
+      <w:r>
+        <w:rPr>
+          <w:rFonts w:ascii="Arial" w:eastAsia="Arial" w:hAnsi="Arial" w:cs="Arial"/>
+          <w:color w:val="000000"/>
+          <w:szCs w:val="20"/>
+          <w:lang w:eastAsia="de-DE"/>
+        </w:rPr>
+        <w:t>-Lemma für dieses Beispiel gilt.</w:t>
       </w:r>
     </w:p>
     <w:p>
@@ -10423,39 +10753,43 @@
           <w:sz w:val="24"/>
           <w:szCs w:val="24"/>
         </w:rPr>
-        <w:t xml:space="preserve"> Es heißt allerdings nicht</w:t>
-      </w:r>
+        <w:t xml:space="preserve"> Es heißt allerdings nicht, dass </w:t>
+      </w:r>
+      <w:proofErr w:type="spellStart"/>
       <w:r>
         <w:rPr>
           <w:rFonts w:ascii="Arial" w:eastAsia="Arial" w:hAnsi="Arial" w:cs="Arial"/>
           <w:sz w:val="24"/>
           <w:szCs w:val="24"/>
         </w:rPr>
-        <w:t>,</w:t>
-      </w:r>
+        <w:t>Pummping</w:t>
+      </w:r>
+      <w:proofErr w:type="spellEnd"/>
       <w:r>
         <w:rPr>
           <w:rFonts w:ascii="Arial" w:eastAsia="Arial" w:hAnsi="Arial" w:cs="Arial"/>
           <w:sz w:val="24"/>
           <w:szCs w:val="24"/>
         </w:rPr>
-        <w:t xml:space="preserve"> das</w:t>
-      </w:r>
+        <w:t xml:space="preserve">-Lemma für das Beispiel gelten könnte. Es besteht die Möglichkeit, die Produktionsregeln so anzupassen, dass die Sprache regulär wäre und somit das </w:t>
+      </w:r>
+      <w:proofErr w:type="spellStart"/>
       <w:r>
         <w:rPr>
           <w:rFonts w:ascii="Arial" w:eastAsia="Arial" w:hAnsi="Arial" w:cs="Arial"/>
           <w:sz w:val="24"/>
           <w:szCs w:val="24"/>
         </w:rPr>
-        <w:t>s</w:t>
-      </w:r>
+        <w:t>Pummping</w:t>
+      </w:r>
+      <w:proofErr w:type="spellEnd"/>
       <w:r>
         <w:rPr>
           <w:rFonts w:ascii="Arial" w:eastAsia="Arial" w:hAnsi="Arial" w:cs="Arial"/>
           <w:sz w:val="24"/>
           <w:szCs w:val="24"/>
         </w:rPr>
-        <w:t xml:space="preserve"> Pummping-Lemma für das Beispiel gelten könnte. Es besteht die Möglichkeit, die Produktionsregeln so anzupassen, dass die Sprache regulär wäre und somit das Pummping-Lemma gelten würde.</w:t>
+        <w:t>-Lemma gelten würde.</w:t>
       </w:r>
     </w:p>
     <w:p>
@@ -10639,7 +10973,7 @@
           <w:szCs w:val="20"/>
           <w:lang w:eastAsia="de-DE"/>
         </w:rPr>
-        <w:t xml:space="preserve"> to </w:t>
+        <w:t xml:space="preserve"> </w:t>
       </w:r>
       <w:proofErr w:type="spellStart"/>
       <w:r>
@@ -10651,7 +10985,7 @@
           <w:szCs w:val="20"/>
           <w:lang w:eastAsia="de-DE"/>
         </w:rPr>
-        <w:t>call</w:t>
+        <w:t>to</w:t>
       </w:r>
       <w:proofErr w:type="spellEnd"/>
       <w:r>
@@ -10663,8 +10997,9 @@
           <w:szCs w:val="20"/>
           <w:lang w:eastAsia="de-DE"/>
         </w:rPr>
-        <w:t xml:space="preserve"> Steve.</w:t>
-      </w:r>
+        <w:t xml:space="preserve"> </w:t>
+      </w:r>
+      <w:proofErr w:type="spellStart"/>
       <w:r>
         <w:rPr>
           <w:rFonts w:ascii="Courier New" w:eastAsia="Times New Roman" w:hAnsi="Courier New" w:cs="Courier New"/>
@@ -10674,8 +11009,9 @@
           <w:szCs w:val="20"/>
           <w:lang w:eastAsia="de-DE"/>
         </w:rPr>
-        <w:t>" ,</w:t>
-      </w:r>
+        <w:t>call</w:t>
+      </w:r>
+      <w:proofErr w:type="spellEnd"/>
       <w:r>
         <w:rPr>
           <w:rFonts w:ascii="Courier New" w:eastAsia="Times New Roman" w:hAnsi="Courier New" w:cs="Courier New"/>
@@ -10685,7 +11021,7 @@
           <w:szCs w:val="20"/>
           <w:lang w:eastAsia="de-DE"/>
         </w:rPr>
-        <w:t xml:space="preserve">   </w:t>
+        <w:t xml:space="preserve"> Steve.</w:t>
       </w:r>
       <w:r>
         <w:rPr>
@@ -10696,9 +11032,8 @@
           <w:szCs w:val="20"/>
           <w:lang w:eastAsia="de-DE"/>
         </w:rPr>
-        <w:t>"</w:t>
-      </w:r>
-      <w:proofErr w:type="spellStart"/>
+        <w:t>" ,</w:t>
+      </w:r>
       <w:r>
         <w:rPr>
           <w:rFonts w:ascii="Courier New" w:eastAsia="Times New Roman" w:hAnsi="Courier New" w:cs="Courier New"/>
@@ -10708,9 +11043,8 @@
           <w:szCs w:val="20"/>
           <w:lang w:eastAsia="de-DE"/>
         </w:rPr>
-        <w:t>detail</w:t>
-      </w:r>
-      <w:proofErr w:type="spellEnd"/>
+        <w:t xml:space="preserve">   </w:t>
+      </w:r>
       <w:r>
         <w:rPr>
           <w:rFonts w:ascii="Courier New" w:eastAsia="Times New Roman" w:hAnsi="Courier New" w:cs="Courier New"/>
@@ -10720,7 +11054,7 @@
           <w:szCs w:val="20"/>
           <w:lang w:eastAsia="de-DE"/>
         </w:rPr>
-        <w:t>" : "</w:t>
+        <w:t>"</w:t>
       </w:r>
       <w:proofErr w:type="spellStart"/>
       <w:r>
@@ -10732,7 +11066,7 @@
           <w:szCs w:val="20"/>
           <w:lang w:eastAsia="de-DE"/>
         </w:rPr>
-        <w:t>can</w:t>
+        <w:t>detail</w:t>
       </w:r>
       <w:proofErr w:type="spellEnd"/>
       <w:r>
@@ -10744,7 +11078,7 @@
           <w:szCs w:val="20"/>
           <w:lang w:eastAsia="de-DE"/>
         </w:rPr>
-        <w:t xml:space="preserve"> not </w:t>
+        <w:t>" : "</w:t>
       </w:r>
       <w:proofErr w:type="spellStart"/>
       <w:r>
@@ -10756,7 +11090,7 @@
           <w:szCs w:val="20"/>
           <w:lang w:eastAsia="de-DE"/>
         </w:rPr>
-        <w:t>reach</w:t>
+        <w:t>can</w:t>
       </w:r>
       <w:proofErr w:type="spellEnd"/>
       <w:r>
@@ -10768,7 +11102,7 @@
           <w:szCs w:val="20"/>
           <w:lang w:eastAsia="de-DE"/>
         </w:rPr>
-        <w:t xml:space="preserve"> </w:t>
+        <w:t xml:space="preserve"> not </w:t>
       </w:r>
       <w:proofErr w:type="spellStart"/>
       <w:r>
@@ -10780,7 +11114,7 @@
           <w:szCs w:val="20"/>
           <w:lang w:eastAsia="de-DE"/>
         </w:rPr>
-        <w:t>Aguiwo</w:t>
+        <w:t>reach</w:t>
       </w:r>
       <w:proofErr w:type="spellEnd"/>
       <w:r>
@@ -10792,7 +11126,7 @@
           <w:szCs w:val="20"/>
           <w:lang w:eastAsia="de-DE"/>
         </w:rPr>
-        <w:t>.</w:t>
+        <w:t xml:space="preserve"> Aguiwo.</w:t>
       </w:r>
       <w:r>
         <w:rPr>
@@ -12176,7 +12510,27 @@
           <w:szCs w:val="20"/>
           <w:lang w:eastAsia="de-DE"/>
         </w:rPr>
-        <w:t>Nun können wir für verschiedene Werte von i prüfen, ob das Pummping-Lemma für dieses Beispiel gilt.</w:t>
+        <w:t xml:space="preserve">Nun können wir für verschiedene Werte von i prüfen, ob das </w:t>
+      </w:r>
+      <w:proofErr w:type="spellStart"/>
+      <w:r>
+        <w:rPr>
+          <w:rFonts w:ascii="Arial" w:eastAsia="Arial" w:hAnsi="Arial" w:cs="Arial"/>
+          <w:color w:val="000000"/>
+          <w:szCs w:val="20"/>
+          <w:lang w:eastAsia="de-DE"/>
+        </w:rPr>
+        <w:t>Pummping</w:t>
+      </w:r>
+      <w:proofErr w:type="spellEnd"/>
+      <w:r>
+        <w:rPr>
+          <w:rFonts w:ascii="Arial" w:eastAsia="Arial" w:hAnsi="Arial" w:cs="Arial"/>
+          <w:color w:val="000000"/>
+          <w:szCs w:val="20"/>
+          <w:lang w:eastAsia="de-DE"/>
+        </w:rPr>
+        <w:t>-Lemma für dieses Beispiel gilt.</w:t>
       </w:r>
     </w:p>
     <w:p>
@@ -13126,7 +13480,43 @@
           <w:sz w:val="24"/>
           <w:szCs w:val="24"/>
         </w:rPr>
-        <w:t xml:space="preserve"> Es heißt allerdings nicht das Pummping-Lemma für das Beispiel gelten könnte. Es besteht die Möglichkeit, die Produktionsregeln so anzupassen, dass die Sprache regulär wäre und somit das Pummping-Lemma gelten würde.</w:t>
+        <w:t xml:space="preserve"> Es heißt allerdings nicht das </w:t>
+      </w:r>
+      <w:proofErr w:type="spellStart"/>
+      <w:r>
+        <w:rPr>
+          <w:rFonts w:ascii="Arial" w:eastAsia="Arial" w:hAnsi="Arial" w:cs="Arial"/>
+          <w:sz w:val="24"/>
+          <w:szCs w:val="24"/>
+        </w:rPr>
+        <w:t>Pummping</w:t>
+      </w:r>
+      <w:proofErr w:type="spellEnd"/>
+      <w:r>
+        <w:rPr>
+          <w:rFonts w:ascii="Arial" w:eastAsia="Arial" w:hAnsi="Arial" w:cs="Arial"/>
+          <w:sz w:val="24"/>
+          <w:szCs w:val="24"/>
+        </w:rPr>
+        <w:t xml:space="preserve">-Lemma für das Beispiel gelten könnte. Es besteht die Möglichkeit, die Produktionsregeln so anzupassen, dass die Sprache regulär wäre und somit das </w:t>
+      </w:r>
+      <w:proofErr w:type="spellStart"/>
+      <w:r>
+        <w:rPr>
+          <w:rFonts w:ascii="Arial" w:eastAsia="Arial" w:hAnsi="Arial" w:cs="Arial"/>
+          <w:sz w:val="24"/>
+          <w:szCs w:val="24"/>
+        </w:rPr>
+        <w:t>Pummping</w:t>
+      </w:r>
+      <w:proofErr w:type="spellEnd"/>
+      <w:r>
+        <w:rPr>
+          <w:rFonts w:ascii="Arial" w:eastAsia="Arial" w:hAnsi="Arial" w:cs="Arial"/>
+          <w:sz w:val="24"/>
+          <w:szCs w:val="24"/>
+        </w:rPr>
+        <w:t>-Lemma gelten würde.</w:t>
       </w:r>
     </w:p>
     <w:p>
@@ -13143,8 +13533,8 @@
           <w:szCs w:val="24"/>
         </w:rPr>
       </w:pPr>
-      <w:bookmarkStart w:id="8" w:name="_Hlk149423945"/>
-      <w:bookmarkStart w:id="9" w:name="_Toc150515433"/>
+      <w:bookmarkStart w:id="8" w:name="_Toc150515433"/>
+      <w:bookmarkStart w:id="9" w:name="_Hlk149423945"/>
       <w:r>
         <w:rPr>
           <w:rFonts w:ascii="Arial" w:eastAsia="Arial" w:hAnsi="Arial" w:cs="Arial"/>
@@ -13154,7 +13544,7 @@
         </w:rPr>
         <w:t>Aufgabe 2</w:t>
       </w:r>
-      <w:bookmarkEnd w:id="9"/>
+      <w:bookmarkEnd w:id="8"/>
     </w:p>
     <w:p/>
     <w:p>
@@ -13216,7 +13606,15 @@
         </w:numPr>
       </w:pPr>
       <w:r>
-        <w:t>die Zahl n entspricht dabei dem kleinsten n für das, das Pummping-Lemma auf unsere Sprache zutrifft.</w:t>
+        <w:t xml:space="preserve">die Zahl n entspricht dabei dem kleinsten n für das, das </w:t>
+      </w:r>
+      <w:proofErr w:type="spellStart"/>
+      <w:r>
+        <w:t>Pummping</w:t>
+      </w:r>
+      <w:proofErr w:type="spellEnd"/>
+      <w:r>
+        <w:t>-Lemma auf unsere Sprache zutrifft.</w:t>
       </w:r>
     </w:p>
     <w:p>
@@ -13267,7 +13665,6 @@
       </w:r>
       <w:bookmarkEnd w:id="10"/>
     </w:p>
-    <w:p/>
     <w:p>
       <w:pPr>
         <w:rPr>
@@ -13338,11 +13735,9 @@
     <w:p>
       <w:pPr>
         <w:rPr>
-          <w:b/>
-        </w:rPr>
-      </w:pPr>
-    </w:p>
-    <w:p>
+          <w:rFonts w:eastAsiaTheme="minorEastAsia"/>
+        </w:rPr>
+      </w:pPr>
       <m:oMathPara>
         <m:oMathParaPr>
           <m:jc m:val="left"/>
@@ -13356,6 +13751,365 @@
           </m:r>
         </m:oMath>
       </m:oMathPara>
+    </w:p>
+    <w:p>
+      <w:r>
+        <w:rPr>
+          <w:rFonts w:ascii="Courier New" w:eastAsia="Times New Roman" w:hAnsi="Courier New" w:cs="Courier New"/>
+          <w:b/>
+          <w:color w:val="000000"/>
+          <w:sz w:val="20"/>
+          <w:szCs w:val="20"/>
+          <w:lang w:eastAsia="de-DE"/>
+        </w:rPr>
+        <w:t>"type</w:t>
+      </w:r>
+      <w:proofErr w:type="gramStart"/>
+      <w:r>
+        <w:rPr>
+          <w:rFonts w:ascii="Courier New" w:eastAsia="Times New Roman" w:hAnsi="Courier New" w:cs="Courier New"/>
+          <w:b/>
+          <w:color w:val="000000"/>
+          <w:sz w:val="20"/>
+          <w:szCs w:val="20"/>
+          <w:lang w:eastAsia="de-DE"/>
+        </w:rPr>
+        <w:t>" :</w:t>
+      </w:r>
+      <w:proofErr w:type="gramEnd"/>
+      <w:r>
+        <w:rPr>
+          <w:rFonts w:ascii="Courier New" w:eastAsia="Times New Roman" w:hAnsi="Courier New" w:cs="Courier New"/>
+          <w:b/>
+          <w:color w:val="000000"/>
+          <w:sz w:val="20"/>
+          <w:szCs w:val="20"/>
+          <w:lang w:eastAsia="de-DE"/>
+        </w:rPr>
+        <w:t xml:space="preserve"> "https://</w:t>
+      </w:r>
+      <w:r>
+        <w:rPr>
+          <w:rFonts w:ascii="Courier New" w:eastAsia="Times New Roman" w:hAnsi="Courier New" w:cs="Courier New"/>
+          <w:b/>
+          <w:color w:val="000000"/>
+          <w:sz w:val="20"/>
+          <w:szCs w:val="20"/>
+          <w:lang w:eastAsia="de-DE"/>
+        </w:rPr>
+        <w:t>hp</w:t>
+      </w:r>
+      <w:r>
+        <w:rPr>
+          <w:rFonts w:ascii="Courier New" w:eastAsia="Times New Roman" w:hAnsi="Courier New" w:cs="Courier New"/>
+          <w:b/>
+          <w:color w:val="000000"/>
+          <w:sz w:val="20"/>
+          <w:szCs w:val="20"/>
+          <w:lang w:eastAsia="de-DE"/>
+        </w:rPr>
+        <w:t>.com/</w:t>
+      </w:r>
+      <w:r>
+        <w:rPr>
+          <w:rFonts w:ascii="Courier New" w:eastAsia="Times New Roman" w:hAnsi="Courier New" w:cs="Courier New"/>
+          <w:b/>
+          <w:color w:val="000000"/>
+          <w:sz w:val="20"/>
+          <w:szCs w:val="20"/>
+          <w:lang w:eastAsia="de-DE"/>
+        </w:rPr>
+        <w:t>Steve</w:t>
+      </w:r>
+      <w:r>
+        <w:rPr>
+          <w:rFonts w:ascii="Courier New" w:eastAsia="Times New Roman" w:hAnsi="Courier New" w:cs="Courier New"/>
+          <w:b/>
+          <w:color w:val="000000"/>
+          <w:sz w:val="20"/>
+          <w:szCs w:val="20"/>
+          <w:lang w:eastAsia="de-DE"/>
+        </w:rPr>
+        <w:t>"</w:t>
+      </w:r>
+      <w:r>
+        <w:rPr>
+          <w:rFonts w:ascii="Courier New" w:eastAsia="Times New Roman" w:hAnsi="Courier New" w:cs="Courier New"/>
+          <w:b/>
+          <w:color w:val="000000"/>
+          <w:sz w:val="20"/>
+          <w:szCs w:val="20"/>
+          <w:lang w:eastAsia="de-DE"/>
+        </w:rPr>
+        <w:t xml:space="preserve">  , </w:t>
+      </w:r>
+      <w:r>
+        <w:rPr>
+          <w:rFonts w:ascii="Courier New" w:eastAsia="Times New Roman" w:hAnsi="Courier New" w:cs="Courier New"/>
+          <w:b/>
+          <w:color w:val="000000"/>
+          <w:sz w:val="20"/>
+          <w:szCs w:val="20"/>
+          <w:lang w:eastAsia="de-DE"/>
+        </w:rPr>
+        <w:t>"title" : "</w:t>
+      </w:r>
+      <w:r>
+        <w:rPr>
+          <w:rFonts w:ascii="Courier New" w:eastAsia="Times New Roman" w:hAnsi="Courier New" w:cs="Courier New"/>
+          <w:b/>
+          <w:color w:val="000000"/>
+          <w:sz w:val="20"/>
+          <w:szCs w:val="20"/>
+          <w:lang w:eastAsia="de-DE"/>
+        </w:rPr>
+        <w:t>Aguiwo II.</w:t>
+      </w:r>
+      <w:r>
+        <w:rPr>
+          <w:rFonts w:ascii="Courier New" w:eastAsia="Times New Roman" w:hAnsi="Courier New" w:cs="Courier New"/>
+          <w:b/>
+          <w:color w:val="000000"/>
+          <w:sz w:val="20"/>
+          <w:szCs w:val="20"/>
+          <w:lang w:eastAsia="de-DE"/>
+        </w:rPr>
+        <w:t>" ,</w:t>
+      </w:r>
+      <w:r>
+        <w:rPr>
+          <w:rFonts w:ascii="Courier New" w:eastAsia="Times New Roman" w:hAnsi="Courier New" w:cs="Courier New"/>
+          <w:b/>
+          <w:color w:val="000000"/>
+          <w:sz w:val="20"/>
+          <w:szCs w:val="20"/>
+          <w:lang w:eastAsia="de-DE"/>
+        </w:rPr>
+        <w:t xml:space="preserve">   </w:t>
+      </w:r>
+      <w:r>
+        <w:rPr>
+          <w:rFonts w:ascii="Courier New" w:eastAsia="Times New Roman" w:hAnsi="Courier New" w:cs="Courier New"/>
+          <w:b/>
+          <w:color w:val="000000"/>
+          <w:sz w:val="20"/>
+          <w:szCs w:val="20"/>
+          <w:lang w:eastAsia="de-DE"/>
+        </w:rPr>
+        <w:t>"</w:t>
+      </w:r>
+      <w:proofErr w:type="spellStart"/>
+      <w:r>
+        <w:rPr>
+          <w:rFonts w:ascii="Courier New" w:eastAsia="Times New Roman" w:hAnsi="Courier New" w:cs="Courier New"/>
+          <w:b/>
+          <w:color w:val="000000"/>
+          <w:sz w:val="20"/>
+          <w:szCs w:val="20"/>
+          <w:lang w:eastAsia="de-DE"/>
+        </w:rPr>
+        <w:t>detail</w:t>
+      </w:r>
+      <w:proofErr w:type="spellEnd"/>
+      <w:r>
+        <w:rPr>
+          <w:rFonts w:ascii="Courier New" w:eastAsia="Times New Roman" w:hAnsi="Courier New" w:cs="Courier New"/>
+          <w:b/>
+          <w:color w:val="000000"/>
+          <w:sz w:val="20"/>
+          <w:szCs w:val="20"/>
+          <w:lang w:eastAsia="de-DE"/>
+        </w:rPr>
+        <w:t>" : "</w:t>
+      </w:r>
+      <w:proofErr w:type="spellStart"/>
+      <w:r>
+        <w:rPr>
+          <w:rFonts w:ascii="Courier New" w:eastAsia="Times New Roman" w:hAnsi="Courier New" w:cs="Courier New"/>
+          <w:b/>
+          <w:color w:val="000000"/>
+          <w:sz w:val="20"/>
+          <w:szCs w:val="20"/>
+          <w:lang w:eastAsia="de-DE"/>
+        </w:rPr>
+        <w:t>Ekane</w:t>
+      </w:r>
+      <w:proofErr w:type="spellEnd"/>
+      <w:r>
+        <w:rPr>
+          <w:rFonts w:ascii="Courier New" w:eastAsia="Times New Roman" w:hAnsi="Courier New" w:cs="Courier New"/>
+          <w:b/>
+          <w:color w:val="000000"/>
+          <w:sz w:val="20"/>
+          <w:szCs w:val="20"/>
+          <w:lang w:eastAsia="de-DE"/>
+        </w:rPr>
+        <w:t xml:space="preserve"> </w:t>
+      </w:r>
+      <w:proofErr w:type="spellStart"/>
+      <w:r>
+        <w:rPr>
+          <w:rFonts w:ascii="Courier New" w:eastAsia="Times New Roman" w:hAnsi="Courier New" w:cs="Courier New"/>
+          <w:b/>
+          <w:color w:val="000000"/>
+          <w:sz w:val="20"/>
+          <w:szCs w:val="20"/>
+          <w:lang w:eastAsia="de-DE"/>
+        </w:rPr>
+        <w:t>Njoh</w:t>
+      </w:r>
+      <w:proofErr w:type="spellEnd"/>
+      <w:r>
+        <w:rPr>
+          <w:rFonts w:ascii="Courier New" w:eastAsia="Times New Roman" w:hAnsi="Courier New" w:cs="Courier New"/>
+          <w:b/>
+          <w:color w:val="000000"/>
+          <w:sz w:val="20"/>
+          <w:szCs w:val="20"/>
+          <w:lang w:eastAsia="de-DE"/>
+        </w:rPr>
+        <w:t xml:space="preserve"> ist nicht eingetragen.</w:t>
+      </w:r>
+      <w:r>
+        <w:rPr>
+          <w:rFonts w:ascii="Courier New" w:eastAsia="Times New Roman" w:hAnsi="Courier New" w:cs="Courier New"/>
+          <w:b/>
+          <w:color w:val="000000"/>
+          <w:sz w:val="20"/>
+          <w:szCs w:val="20"/>
+          <w:lang w:eastAsia="de-DE"/>
+        </w:rPr>
+        <w:t>"</w:t>
+      </w:r>
+      <w:r>
+        <w:rPr>
+          <w:rFonts w:ascii="Courier New" w:eastAsia="Times New Roman" w:hAnsi="Courier New" w:cs="Courier New"/>
+          <w:b/>
+          <w:color w:val="000000"/>
+          <w:sz w:val="20"/>
+          <w:szCs w:val="20"/>
+          <w:lang w:eastAsia="de-DE"/>
+        </w:rPr>
+        <w:t xml:space="preserve"> , </w:t>
+      </w:r>
+      <w:r>
+        <w:rPr>
+          <w:rFonts w:ascii="Courier New" w:eastAsia="Times New Roman" w:hAnsi="Courier New" w:cs="Courier New"/>
+          <w:b/>
+          <w:color w:val="000000"/>
+          <w:sz w:val="20"/>
+          <w:szCs w:val="20"/>
+          <w:lang w:eastAsia="de-DE"/>
+        </w:rPr>
+        <w:t>"</w:t>
+      </w:r>
+      <w:proofErr w:type="spellStart"/>
+      <w:r>
+        <w:rPr>
+          <w:rFonts w:ascii="Courier New" w:eastAsia="Times New Roman" w:hAnsi="Courier New" w:cs="Courier New"/>
+          <w:b/>
+          <w:color w:val="000000"/>
+          <w:sz w:val="20"/>
+          <w:szCs w:val="20"/>
+          <w:lang w:eastAsia="de-DE"/>
+        </w:rPr>
+        <w:t>instance</w:t>
+      </w:r>
+      <w:proofErr w:type="spellEnd"/>
+      <w:r>
+        <w:rPr>
+          <w:rFonts w:ascii="Courier New" w:eastAsia="Times New Roman" w:hAnsi="Courier New" w:cs="Courier New"/>
+          <w:b/>
+          <w:color w:val="000000"/>
+          <w:sz w:val="20"/>
+          <w:szCs w:val="20"/>
+          <w:lang w:eastAsia="de-DE"/>
+        </w:rPr>
+        <w:t>" ":" "</w:t>
+      </w:r>
+      <w:r>
+        <w:rPr>
+          <w:rFonts w:ascii="Courier New" w:eastAsia="Times New Roman" w:hAnsi="Courier New" w:cs="Courier New"/>
+          <w:b/>
+          <w:color w:val="000000"/>
+          <w:sz w:val="20"/>
+          <w:szCs w:val="20"/>
+          <w:lang w:eastAsia="de-DE"/>
+        </w:rPr>
+        <w:t>/</w:t>
+      </w:r>
+      <w:proofErr w:type="spellStart"/>
+      <w:r>
+        <w:rPr>
+          <w:rFonts w:ascii="Courier New" w:eastAsia="Times New Roman" w:hAnsi="Courier New" w:cs="Courier New"/>
+          <w:b/>
+          <w:color w:val="000000"/>
+          <w:sz w:val="20"/>
+          <w:szCs w:val="20"/>
+          <w:lang w:eastAsia="de-DE"/>
+        </w:rPr>
+        <w:t>account</w:t>
+      </w:r>
+      <w:proofErr w:type="spellEnd"/>
+      <w:r>
+        <w:rPr>
+          <w:rFonts w:ascii="Courier New" w:eastAsia="Times New Roman" w:hAnsi="Courier New" w:cs="Courier New"/>
+          <w:b/>
+          <w:color w:val="000000"/>
+          <w:sz w:val="20"/>
+          <w:szCs w:val="20"/>
+          <w:lang w:eastAsia="de-DE"/>
+        </w:rPr>
+        <w:t>/Lesage/</w:t>
+      </w:r>
+      <w:proofErr w:type="spellStart"/>
+      <w:r>
+        <w:rPr>
+          <w:rFonts w:ascii="Courier New" w:eastAsia="Times New Roman" w:hAnsi="Courier New" w:cs="Courier New"/>
+          <w:b/>
+          <w:color w:val="000000"/>
+          <w:sz w:val="20"/>
+          <w:szCs w:val="20"/>
+          <w:lang w:eastAsia="de-DE"/>
+        </w:rPr>
+        <w:t>mgsa</w:t>
+      </w:r>
+      <w:proofErr w:type="spellEnd"/>
+      <w:r>
+        <w:rPr>
+          <w:rFonts w:ascii="Courier New" w:eastAsia="Times New Roman" w:hAnsi="Courier New" w:cs="Courier New"/>
+          <w:b/>
+          <w:color w:val="000000"/>
+          <w:sz w:val="20"/>
+          <w:szCs w:val="20"/>
+          <w:lang w:eastAsia="de-DE"/>
+        </w:rPr>
+        <w:t>/</w:t>
+      </w:r>
+      <w:proofErr w:type="spellStart"/>
+      <w:r>
+        <w:rPr>
+          <w:rFonts w:ascii="Courier New" w:eastAsia="Times New Roman" w:hAnsi="Courier New" w:cs="Courier New"/>
+          <w:b/>
+          <w:color w:val="000000"/>
+          <w:sz w:val="20"/>
+          <w:szCs w:val="20"/>
+          <w:lang w:eastAsia="de-DE"/>
+        </w:rPr>
+        <w:t>Njoh</w:t>
+      </w:r>
+      <w:proofErr w:type="spellEnd"/>
+      <w:r>
+        <w:rPr>
+          <w:rFonts w:ascii="Courier New" w:eastAsia="Times New Roman" w:hAnsi="Courier New" w:cs="Courier New"/>
+          <w:b/>
+          <w:color w:val="000000"/>
+          <w:sz w:val="20"/>
+          <w:szCs w:val="20"/>
+          <w:lang w:eastAsia="de-DE"/>
+        </w:rPr>
+        <w:t>"</w:t>
+      </w:r>
     </w:p>
     <w:p>
       <w:pPr>
@@ -13575,7 +14329,7 @@
               <w:szCs w:val="20"/>
               <w:lang w:eastAsia="de-DE"/>
             </w:rPr>
-            <m:t>"{" &lt;type&gt; "," &lt;title&gt; "," &lt;detail&gt; "," &lt;instance&gt; "}"</m:t>
+            <m:t xml:space="preserve"> &lt;type&gt; "," &lt;title&gt; "," &lt;detail&gt; "," &lt;instance&gt; </m:t>
           </m:r>
         </m:oMath>
       </m:oMathPara>
@@ -13592,161 +14346,24 @@
           <w:lang w:eastAsia="de-DE"/>
         </w:rPr>
       </w:pPr>
-      <m:oMathPara>
-        <m:oMathParaPr>
-          <m:jc m:val="left"/>
-        </m:oMathParaPr>
-        <m:oMath>
-          <m:r>
-            <w:rPr>
-              <w:rFonts w:ascii="Cambria Math" w:hAnsi="Cambria Math"/>
-            </w:rPr>
-            <m:t>&lt;type&gt; ::=</m:t>
-          </m:r>
-          <m:r>
-            <w:rPr>
-              <w:rFonts w:ascii="Cambria Math" w:eastAsia="Times New Roman" w:hAnsi="Cambria Math" w:cs="Courier New"/>
-              <w:color w:val="000000"/>
-              <w:sz w:val="20"/>
-              <w:szCs w:val="20"/>
-              <w:lang w:eastAsia="de-DE"/>
-            </w:rPr>
-            <m:t xml:space="preserve"> A &lt;uri&gt; &lt;string&gt;</m:t>
-          </m:r>
-        </m:oMath>
-      </m:oMathPara>
-    </w:p>
-    <w:p>
-      <w:pPr>
-        <w:spacing w:after="0"/>
-        <w:ind w:left="360"/>
-        <w:rPr>
-          <w:rFonts w:ascii="Courier New" w:eastAsia="Times New Roman" w:hAnsi="Courier New" w:cs="Courier New"/>
-          <w:b/>
-          <w:color w:val="000000"/>
-          <w:sz w:val="20"/>
-          <w:szCs w:val="20"/>
-          <w:lang w:eastAsia="de-DE"/>
-        </w:rPr>
-      </w:pPr>
-      <m:oMathPara>
-        <m:oMathParaPr>
-          <m:jc m:val="left"/>
-        </m:oMathParaPr>
-        <m:oMath>
-          <m:r>
-            <m:rPr>
-              <m:sty m:val="bi"/>
-            </m:rPr>
-            <w:rPr>
-              <w:rFonts w:ascii="Cambria Math" w:hAnsi="Cambria Math"/>
-            </w:rPr>
-            <m:t>&lt;</m:t>
-          </m:r>
-          <m:r>
-            <w:rPr>
-              <w:rFonts w:ascii="Cambria Math" w:hAnsi="Cambria Math"/>
-            </w:rPr>
-            <m:t>string</m:t>
-          </m:r>
-          <m:r>
-            <m:rPr>
-              <m:sty m:val="bi"/>
-            </m:rPr>
-            <w:rPr>
-              <w:rFonts w:ascii="Cambria Math" w:hAnsi="Cambria Math"/>
-            </w:rPr>
-            <m:t>&gt;::= &lt;</m:t>
-          </m:r>
-          <m:r>
-            <w:rPr>
-              <w:rFonts w:ascii="Cambria Math" w:hAnsi="Cambria Math"/>
-            </w:rPr>
-            <m:t>char</m:t>
-          </m:r>
-          <m:r>
-            <m:rPr>
-              <m:sty m:val="bi"/>
-            </m:rPr>
-            <w:rPr>
-              <w:rFonts w:ascii="Cambria Math" w:hAnsi="Cambria Math"/>
-            </w:rPr>
-            <m:t>&gt;|</m:t>
-          </m:r>
-          <m:r>
-            <m:rPr>
-              <m:sty m:val="bi"/>
-            </m:rPr>
-            <w:rPr>
-              <w:rFonts w:ascii="Cambria Math" w:eastAsia="Times New Roman" w:hAnsi="Cambria Math" w:cs="Courier New"/>
-              <w:color w:val="000000"/>
-              <w:sz w:val="20"/>
-              <w:szCs w:val="20"/>
-              <w:lang w:eastAsia="de-DE"/>
-            </w:rPr>
-            <m:t>"."|"("|")"|"["|"]"|"{"|"}"|" "|"!"|"/"| "\"| "?" | "@" | ":"|"“"|&lt;</m:t>
-          </m:r>
-          <m:r>
-            <w:rPr>
-              <w:rFonts w:ascii="Cambria Math" w:eastAsia="Times New Roman" w:hAnsi="Cambria Math" w:cs="Courier New"/>
-              <w:color w:val="000000"/>
-              <w:sz w:val="20"/>
-              <w:szCs w:val="20"/>
-              <w:lang w:eastAsia="de-DE"/>
-            </w:rPr>
-            <m:t>char</m:t>
-          </m:r>
-          <m:r>
-            <m:rPr>
-              <m:sty m:val="bi"/>
-            </m:rPr>
-            <w:rPr>
-              <w:rFonts w:ascii="Cambria Math" w:eastAsia="Times New Roman" w:hAnsi="Cambria Math" w:cs="Courier New"/>
-              <w:color w:val="000000"/>
-              <w:sz w:val="20"/>
-              <w:szCs w:val="20"/>
-              <w:lang w:eastAsia="de-DE"/>
-            </w:rPr>
-            <m:t>&gt;&lt;</m:t>
-          </m:r>
-          <m:r>
-            <w:rPr>
-              <w:rFonts w:ascii="Cambria Math" w:eastAsia="Times New Roman" w:hAnsi="Cambria Math" w:cs="Courier New"/>
-              <w:color w:val="000000"/>
-              <w:sz w:val="20"/>
-              <w:szCs w:val="20"/>
-              <w:lang w:eastAsia="de-DE"/>
-            </w:rPr>
-            <m:t>string</m:t>
-          </m:r>
-          <m:r>
-            <m:rPr>
-              <m:sty m:val="bi"/>
-            </m:rPr>
-            <w:rPr>
-              <w:rFonts w:ascii="Cambria Math" w:eastAsia="Times New Roman" w:hAnsi="Cambria Math" w:cs="Courier New"/>
-              <w:color w:val="000000"/>
-              <w:sz w:val="20"/>
-              <w:szCs w:val="20"/>
-              <w:lang w:eastAsia="de-DE"/>
-            </w:rPr>
-            <m:t>&gt;</m:t>
-          </m:r>
-        </m:oMath>
-      </m:oMathPara>
-    </w:p>
-    <w:p>
-      <w:pPr>
-        <w:spacing w:after="0"/>
-        <w:ind w:left="360"/>
-        <w:rPr>
-          <w:rFonts w:ascii="Courier New" w:eastAsia="Times New Roman" w:hAnsi="Courier New" w:cs="Courier New"/>
-          <w:color w:val="000000"/>
-          <w:sz w:val="20"/>
-          <w:szCs w:val="20"/>
-          <w:lang w:eastAsia="de-DE"/>
-        </w:rPr>
-      </w:pPr>
+      <m:oMath>
+        <m:r>
+          <w:rPr>
+            <w:rFonts w:ascii="Cambria Math" w:hAnsi="Cambria Math"/>
+          </w:rPr>
+          <m:t>&lt;type&gt; :≔</m:t>
+        </m:r>
+        <m:r>
+          <w:rPr>
+            <w:rFonts w:ascii="Cambria Math" w:eastAsia="Times New Roman" w:hAnsi="Cambria Math" w:cs="Courier New"/>
+            <w:color w:val="000000"/>
+            <w:sz w:val="20"/>
+            <w:szCs w:val="20"/>
+            <w:lang w:eastAsia="de-DE"/>
+          </w:rPr>
+          <m:t xml:space="preserve"> a &lt;uri&gt; &lt;string&gt;</m:t>
+        </m:r>
+      </m:oMath>
       <w:r>
         <w:rPr>
           <w:b/>
@@ -13840,132 +14457,6 @@
           </mc:Fallback>
         </mc:AlternateContent>
       </w:r>
-      <m:oMath>
-        <m:r>
-          <m:rPr>
-            <m:sty m:val="b"/>
-          </m:rPr>
-          <w:rPr>
-            <w:rFonts w:ascii="Cambria Math" w:hAnsi="Cambria Math"/>
-          </w:rPr>
-          <m:t>&lt;</m:t>
-        </m:r>
-        <m:r>
-          <m:rPr>
-            <m:sty m:val="p"/>
-          </m:rPr>
-          <w:rPr>
-            <w:rFonts w:ascii="Cambria Math" w:hAnsi="Cambria Math"/>
-          </w:rPr>
-          <m:t>char</m:t>
-        </m:r>
-        <m:r>
-          <m:rPr>
-            <m:sty m:val="b"/>
-          </m:rPr>
-          <w:rPr>
-            <w:rFonts w:ascii="Cambria Math" w:hAnsi="Cambria Math"/>
-          </w:rPr>
-          <m:t>&gt;::=</m:t>
-        </m:r>
-        <m:r>
-          <m:rPr>
-            <m:sty m:val="p"/>
-          </m:rPr>
-          <w:rPr>
-            <w:rFonts w:ascii="Cambria Math" w:hAnsi="Cambria Math"/>
-          </w:rPr>
-          <m:t>A|B|C|…|Z|a|b|c|…|z|0|1|2|3|...|9|</m:t>
-        </m:r>
-        <m:r>
-          <m:rPr>
-            <m:sty m:val="p"/>
-          </m:rPr>
-          <w:rPr>
-            <w:rFonts w:ascii="Cambria Math" w:eastAsia="Times New Roman" w:hAnsi="Cambria Math" w:cs="Courier New"/>
-            <w:color w:val="000000"/>
-            <w:sz w:val="20"/>
-            <w:szCs w:val="20"/>
-            <w:lang w:eastAsia="de-DE"/>
-          </w:rPr>
-          <m:t>"-"|"_"|&lt;char&gt;</m:t>
-        </m:r>
-      </m:oMath>
-    </w:p>
-    <w:p>
-      <w:pPr>
-        <w:spacing w:after="0"/>
-        <w:ind w:left="360"/>
-        <w:rPr>
-          <w:rFonts w:ascii="Courier New" w:eastAsia="Times New Roman" w:hAnsi="Courier New" w:cs="Courier New"/>
-          <w:color w:val="000000"/>
-          <w:sz w:val="20"/>
-          <w:szCs w:val="20"/>
-          <w:lang w:eastAsia="de-DE"/>
-        </w:rPr>
-      </w:pPr>
-      <m:oMathPara>
-        <m:oMathParaPr>
-          <m:jc m:val="left"/>
-        </m:oMathParaPr>
-        <m:oMath>
-          <m:r>
-            <w:rPr>
-              <w:rFonts w:ascii="Cambria Math" w:hAnsi="Cambria Math"/>
-            </w:rPr>
-            <m:t xml:space="preserve">&lt;uri&gt; ::= </m:t>
-          </m:r>
-          <m:r>
-            <w:rPr>
-              <w:rFonts w:ascii="Cambria Math" w:eastAsia="Times New Roman" w:hAnsi="Cambria Math" w:cs="Courier New"/>
-              <w:color w:val="000000"/>
-              <w:sz w:val="20"/>
-              <w:szCs w:val="20"/>
-              <w:lang w:eastAsia="de-DE"/>
-            </w:rPr>
-            <m:t>"</m:t>
-          </m:r>
-          <m:r>
-            <w:rPr>
-              <w:rFonts w:ascii="Cambria Math" w:hAnsi="Cambria Math"/>
-            </w:rPr>
-            <m:t>https://</m:t>
-          </m:r>
-          <m:r>
-            <w:rPr>
-              <w:rFonts w:ascii="Cambria Math" w:eastAsia="Times New Roman" w:hAnsi="Cambria Math" w:cs="Courier New"/>
-              <w:color w:val="000000"/>
-              <w:sz w:val="20"/>
-              <w:szCs w:val="20"/>
-              <w:lang w:eastAsia="de-DE"/>
-            </w:rPr>
-            <m:t>" &lt;char&gt; "." &lt;tld&gt; &lt;string&gt; &lt;char&gt;</m:t>
-          </m:r>
-        </m:oMath>
-      </m:oMathPara>
-    </w:p>
-    <w:p>
-      <w:pPr>
-        <w:spacing w:after="0"/>
-        <w:ind w:left="360"/>
-        <w:rPr>
-          <w:rFonts w:ascii="Cambria Math" w:hAnsi="Cambria Math"/>
-          <w:oMath/>
-        </w:rPr>
-      </w:pPr>
-      <m:oMathPara>
-        <m:oMathParaPr>
-          <m:jc m:val="left"/>
-        </m:oMathParaPr>
-        <m:oMath>
-          <m:r>
-            <w:rPr>
-              <w:rFonts w:ascii="Cambria Math" w:hAnsi="Cambria Math"/>
-            </w:rPr>
-            <m:t>&lt;tld&gt;::= A|B|C|…|Z|a|b|c|…|z|0|1|2|3|...|9|&lt;tld&gt;</m:t>
-          </m:r>
-        </m:oMath>
-      </m:oMathPara>
     </w:p>
     <w:p>
       <w:pPr>
@@ -13999,7 +14490,7 @@
               <w:szCs w:val="20"/>
               <w:lang w:eastAsia="de-DE"/>
             </w:rPr>
-            <m:t>B&lt;string&gt;</m:t>
+            <m:t>b&lt;string&gt;</m:t>
           </m:r>
         </m:oMath>
       </m:oMathPara>
@@ -14036,7 +14527,7 @@
               <w:szCs w:val="20"/>
               <w:lang w:eastAsia="de-DE"/>
             </w:rPr>
-            <m:t>C&lt;string&gt;</m:t>
+            <m:t>c&lt;string&gt;</m:t>
           </m:r>
         </m:oMath>
       </m:oMathPara>
@@ -14046,8 +14537,11 @@
         <w:spacing w:after="0"/>
         <w:ind w:left="360"/>
         <w:rPr>
-          <w:rFonts w:ascii="Cambria Math" w:hAnsi="Cambria Math"/>
-          <w:oMath/>
+          <w:rFonts w:ascii="Courier New" w:eastAsia="Times New Roman" w:hAnsi="Courier New" w:cs="Courier New"/>
+          <w:color w:val="000000"/>
+          <w:sz w:val="20"/>
+          <w:szCs w:val="20"/>
+          <w:lang w:eastAsia="de-DE"/>
         </w:rPr>
       </w:pPr>
       <m:oMathPara>
@@ -14059,7 +14553,7 @@
             <w:rPr>
               <w:rFonts w:ascii="Cambria Math" w:hAnsi="Cambria Math"/>
             </w:rPr>
-            <m:t xml:space="preserve">&lt;instance&gt;::= </m:t>
+            <m:t xml:space="preserve">&lt;instance&gt;∷= </m:t>
           </m:r>
           <m:r>
             <w:rPr>
@@ -14069,7 +14563,7 @@
               <w:szCs w:val="20"/>
               <w:lang w:val="fr-FR" w:eastAsia="de-DE"/>
             </w:rPr>
-            <m:t>D</m:t>
+            <m:t>d</m:t>
           </m:r>
           <m:r>
             <w:rPr>
@@ -14086,6 +14580,523 @@
     </w:p>
     <w:p>
       <w:pPr>
+        <w:spacing w:after="0"/>
+        <w:ind w:left="360"/>
+        <w:rPr>
+          <w:rFonts w:ascii="Courier New" w:eastAsia="Times New Roman" w:hAnsi="Courier New" w:cs="Courier New"/>
+          <w:b/>
+          <w:color w:val="000000"/>
+          <w:sz w:val="20"/>
+          <w:szCs w:val="20"/>
+          <w:lang w:eastAsia="de-DE"/>
+        </w:rPr>
+      </w:pPr>
+      <m:oMathPara>
+        <m:oMathParaPr>
+          <m:jc m:val="left"/>
+        </m:oMathParaPr>
+        <m:oMath>
+          <m:r>
+            <m:rPr>
+              <m:sty m:val="bi"/>
+            </m:rPr>
+            <w:rPr>
+              <w:rFonts w:ascii="Cambria Math" w:hAnsi="Cambria Math"/>
+            </w:rPr>
+            <m:t>&lt;</m:t>
+          </m:r>
+          <m:r>
+            <w:rPr>
+              <w:rFonts w:ascii="Cambria Math" w:hAnsi="Cambria Math"/>
+            </w:rPr>
+            <m:t>string</m:t>
+          </m:r>
+          <m:r>
+            <m:rPr>
+              <m:sty m:val="bi"/>
+            </m:rPr>
+            <w:rPr>
+              <w:rFonts w:ascii="Cambria Math" w:hAnsi="Cambria Math"/>
+            </w:rPr>
+            <m:t>&gt;∷= &lt;</m:t>
+          </m:r>
+          <m:r>
+            <w:rPr>
+              <w:rFonts w:ascii="Cambria Math" w:hAnsi="Cambria Math"/>
+            </w:rPr>
+            <m:t>char</m:t>
+          </m:r>
+          <m:r>
+            <m:rPr>
+              <m:sty m:val="bi"/>
+            </m:rPr>
+            <w:rPr>
+              <w:rFonts w:ascii="Cambria Math" w:hAnsi="Cambria Math"/>
+            </w:rPr>
+            <m:t>&gt;|</m:t>
+          </m:r>
+          <m:r>
+            <m:rPr>
+              <m:sty m:val="bi"/>
+            </m:rPr>
+            <w:rPr>
+              <w:rFonts w:ascii="Cambria Math" w:eastAsia="Times New Roman" w:hAnsi="Cambria Math" w:cs="Courier New"/>
+              <w:color w:val="000000"/>
+              <w:sz w:val="20"/>
+              <w:szCs w:val="20"/>
+              <w:lang w:eastAsia="de-DE"/>
+            </w:rPr>
+            <m:t>"."|"  "|"/"| "\" |</m:t>
+          </m:r>
+          <m:r>
+            <m:rPr>
+              <m:sty m:val="p"/>
+            </m:rPr>
+            <w:rPr>
+              <w:rFonts w:ascii="Cambria Math" w:eastAsia="Times New Roman" w:hAnsi="Cambria Math" w:cs="Courier New"/>
+              <w:color w:val="000000"/>
+              <w:sz w:val="20"/>
+              <w:szCs w:val="20"/>
+              <w:lang w:eastAsia="de-DE"/>
+            </w:rPr>
+            <m:t>"-"</m:t>
+          </m:r>
+          <m:r>
+            <m:rPr>
+              <m:sty m:val="bi"/>
+            </m:rPr>
+            <w:rPr>
+              <w:rFonts w:ascii="Cambria Math" w:eastAsia="Times New Roman" w:hAnsi="Cambria Math" w:cs="Courier New"/>
+              <w:color w:val="000000"/>
+              <w:sz w:val="20"/>
+              <w:szCs w:val="20"/>
+              <w:lang w:eastAsia="de-DE"/>
+            </w:rPr>
+            <m:t>| ":"|"“"|&lt;</m:t>
+          </m:r>
+          <m:r>
+            <w:rPr>
+              <w:rFonts w:ascii="Cambria Math" w:eastAsia="Times New Roman" w:hAnsi="Cambria Math" w:cs="Courier New"/>
+              <w:color w:val="000000"/>
+              <w:sz w:val="20"/>
+              <w:szCs w:val="20"/>
+              <w:lang w:eastAsia="de-DE"/>
+            </w:rPr>
+            <m:t>char</m:t>
+          </m:r>
+          <m:r>
+            <m:rPr>
+              <m:sty m:val="bi"/>
+            </m:rPr>
+            <w:rPr>
+              <w:rFonts w:ascii="Cambria Math" w:eastAsia="Times New Roman" w:hAnsi="Cambria Math" w:cs="Courier New"/>
+              <w:color w:val="000000"/>
+              <w:sz w:val="20"/>
+              <w:szCs w:val="20"/>
+              <w:lang w:eastAsia="de-DE"/>
+            </w:rPr>
+            <m:t>&gt;&lt;</m:t>
+          </m:r>
+          <m:r>
+            <w:rPr>
+              <w:rFonts w:ascii="Cambria Math" w:eastAsia="Times New Roman" w:hAnsi="Cambria Math" w:cs="Courier New"/>
+              <w:color w:val="000000"/>
+              <w:sz w:val="20"/>
+              <w:szCs w:val="20"/>
+              <w:lang w:eastAsia="de-DE"/>
+            </w:rPr>
+            <m:t>string</m:t>
+          </m:r>
+          <m:r>
+            <m:rPr>
+              <m:sty m:val="bi"/>
+            </m:rPr>
+            <w:rPr>
+              <w:rFonts w:ascii="Cambria Math" w:eastAsia="Times New Roman" w:hAnsi="Cambria Math" w:cs="Courier New"/>
+              <w:color w:val="000000"/>
+              <w:sz w:val="20"/>
+              <w:szCs w:val="20"/>
+              <w:lang w:eastAsia="de-DE"/>
+            </w:rPr>
+            <m:t>&gt;</m:t>
+          </m:r>
+        </m:oMath>
+      </m:oMathPara>
+    </w:p>
+    <w:p>
+      <w:pPr>
+        <w:spacing w:after="0"/>
+        <w:ind w:left="360"/>
+        <w:rPr>
+          <w:rFonts w:ascii="Courier New" w:eastAsia="Times New Roman" w:hAnsi="Courier New" w:cs="Courier New"/>
+          <w:color w:val="000000"/>
+          <w:sz w:val="20"/>
+          <w:szCs w:val="20"/>
+          <w:lang w:eastAsia="de-DE"/>
+        </w:rPr>
+      </w:pPr>
+      <m:oMathPara>
+        <m:oMathParaPr>
+          <m:jc m:val="left"/>
+        </m:oMathParaPr>
+        <m:oMath>
+          <m:r>
+            <m:rPr>
+              <m:sty m:val="b"/>
+            </m:rPr>
+            <w:rPr>
+              <w:rFonts w:ascii="Cambria Math" w:hAnsi="Cambria Math"/>
+            </w:rPr>
+            <m:t>&lt;</m:t>
+          </m:r>
+          <m:r>
+            <m:rPr>
+              <m:sty m:val="p"/>
+            </m:rPr>
+            <w:rPr>
+              <w:rFonts w:ascii="Cambria Math" w:hAnsi="Cambria Math"/>
+            </w:rPr>
+            <m:t>char</m:t>
+          </m:r>
+          <m:r>
+            <m:rPr>
+              <m:sty m:val="b"/>
+            </m:rPr>
+            <w:rPr>
+              <w:rFonts w:ascii="Cambria Math" w:hAnsi="Cambria Math"/>
+            </w:rPr>
+            <m:t>&gt;∷=</m:t>
+          </m:r>
+          <m:r>
+            <m:rPr>
+              <m:sty m:val="p"/>
+            </m:rPr>
+            <w:rPr>
+              <w:rFonts w:ascii="Cambria Math" w:hAnsi="Cambria Math"/>
+            </w:rPr>
+            <m:t>A</m:t>
+          </m:r>
+          <m:d>
+            <m:dPr>
+              <m:begChr m:val="|"/>
+              <m:endChr m:val="|"/>
+              <m:ctrlPr>
+                <w:rPr>
+                  <w:rFonts w:ascii="Cambria Math" w:hAnsi="Cambria Math"/>
+                </w:rPr>
+              </m:ctrlPr>
+            </m:dPr>
+            <m:e>
+              <m:r>
+                <m:rPr>
+                  <m:sty m:val="p"/>
+                </m:rPr>
+                <w:rPr>
+                  <w:rFonts w:ascii="Cambria Math" w:hAnsi="Cambria Math"/>
+                </w:rPr>
+                <m:t>B</m:t>
+              </m:r>
+            </m:e>
+          </m:d>
+          <m:r>
+            <m:rPr>
+              <m:sty m:val="p"/>
+            </m:rPr>
+            <w:rPr>
+              <w:rFonts w:ascii="Cambria Math" w:hAnsi="Cambria Math"/>
+            </w:rPr>
+            <m:t>C</m:t>
+          </m:r>
+          <m:d>
+            <m:dPr>
+              <m:begChr m:val="|"/>
+              <m:endChr m:val="|"/>
+              <m:ctrlPr>
+                <w:rPr>
+                  <w:rFonts w:ascii="Cambria Math" w:hAnsi="Cambria Math"/>
+                </w:rPr>
+              </m:ctrlPr>
+            </m:dPr>
+            <m:e>
+              <m:r>
+                <m:rPr>
+                  <m:sty m:val="p"/>
+                </m:rPr>
+                <w:rPr>
+                  <w:rFonts w:ascii="Cambria Math" w:hAnsi="Cambria Math"/>
+                </w:rPr>
+                <m:t>…</m:t>
+              </m:r>
+              <m:d>
+                <m:dPr>
+                  <m:begChr m:val="|"/>
+                  <m:endChr m:val="|"/>
+                  <m:ctrlPr>
+                    <w:rPr>
+                      <w:rFonts w:ascii="Cambria Math" w:hAnsi="Cambria Math"/>
+                    </w:rPr>
+                  </m:ctrlPr>
+                </m:dPr>
+                <m:e>
+                  <m:r>
+                    <m:rPr>
+                      <m:sty m:val="p"/>
+                    </m:rPr>
+                    <w:rPr>
+                      <w:rFonts w:ascii="Cambria Math" w:hAnsi="Cambria Math"/>
+                    </w:rPr>
+                    <m:t>Z</m:t>
+                  </m:r>
+                </m:e>
+              </m:d>
+              <m:r>
+                <m:rPr>
+                  <m:sty m:val="p"/>
+                </m:rPr>
+                <w:rPr>
+                  <w:rFonts w:ascii="Cambria Math" w:hAnsi="Cambria Math"/>
+                </w:rPr>
+                <m:t>a</m:t>
+              </m:r>
+            </m:e>
+          </m:d>
+          <m:r>
+            <m:rPr>
+              <m:sty m:val="p"/>
+            </m:rPr>
+            <w:rPr>
+              <w:rFonts w:ascii="Cambria Math" w:hAnsi="Cambria Math"/>
+            </w:rPr>
+            <m:t>b</m:t>
+          </m:r>
+          <m:d>
+            <m:dPr>
+              <m:begChr m:val="|"/>
+              <m:endChr m:val="|"/>
+              <m:ctrlPr>
+                <w:rPr>
+                  <w:rFonts w:ascii="Cambria Math" w:hAnsi="Cambria Math"/>
+                </w:rPr>
+              </m:ctrlPr>
+            </m:dPr>
+            <m:e>
+              <m:r>
+                <m:rPr>
+                  <m:sty m:val="p"/>
+                </m:rPr>
+                <w:rPr>
+                  <w:rFonts w:ascii="Cambria Math" w:hAnsi="Cambria Math"/>
+                </w:rPr>
+                <m:t>c</m:t>
+              </m:r>
+            </m:e>
+          </m:d>
+          <m:r>
+            <m:rPr>
+              <m:sty m:val="p"/>
+            </m:rPr>
+            <w:rPr>
+              <w:rFonts w:ascii="Cambria Math" w:hAnsi="Cambria Math"/>
+            </w:rPr>
+            <m:t>…</m:t>
+          </m:r>
+          <m:d>
+            <m:dPr>
+              <m:begChr m:val="|"/>
+              <m:endChr m:val="|"/>
+              <m:ctrlPr>
+                <w:rPr>
+                  <w:rFonts w:ascii="Cambria Math" w:hAnsi="Cambria Math"/>
+                </w:rPr>
+              </m:ctrlPr>
+            </m:dPr>
+            <m:e>
+              <m:r>
+                <m:rPr>
+                  <m:sty m:val="p"/>
+                </m:rPr>
+                <w:rPr>
+                  <w:rFonts w:ascii="Cambria Math" w:hAnsi="Cambria Math"/>
+                </w:rPr>
+                <m:t>z</m:t>
+              </m:r>
+            </m:e>
+          </m:d>
+          <m:r>
+            <m:rPr>
+              <m:sty m:val="p"/>
+            </m:rPr>
+            <w:rPr>
+              <w:rFonts w:ascii="Cambria Math" w:hAnsi="Cambria Math"/>
+            </w:rPr>
+            <m:t>0</m:t>
+          </m:r>
+          <m:d>
+            <m:dPr>
+              <m:begChr m:val="|"/>
+              <m:endChr m:val="|"/>
+              <m:ctrlPr>
+                <w:rPr>
+                  <w:rFonts w:ascii="Cambria Math" w:hAnsi="Cambria Math"/>
+                </w:rPr>
+              </m:ctrlPr>
+            </m:dPr>
+            <m:e>
+              <m:r>
+                <m:rPr>
+                  <m:sty m:val="p"/>
+                </m:rPr>
+                <w:rPr>
+                  <w:rFonts w:ascii="Cambria Math" w:hAnsi="Cambria Math"/>
+                </w:rPr>
+                <m:t>1</m:t>
+              </m:r>
+            </m:e>
+          </m:d>
+          <m:r>
+            <m:rPr>
+              <m:sty m:val="p"/>
+            </m:rPr>
+            <w:rPr>
+              <w:rFonts w:ascii="Cambria Math" w:hAnsi="Cambria Math"/>
+            </w:rPr>
+            <m:t>2</m:t>
+          </m:r>
+          <m:d>
+            <m:dPr>
+              <m:begChr m:val="|"/>
+              <m:endChr m:val="|"/>
+              <m:ctrlPr>
+                <w:rPr>
+                  <w:rFonts w:ascii="Cambria Math" w:hAnsi="Cambria Math"/>
+                </w:rPr>
+              </m:ctrlPr>
+            </m:dPr>
+            <m:e>
+              <m:r>
+                <m:rPr>
+                  <m:sty m:val="p"/>
+                </m:rPr>
+                <w:rPr>
+                  <w:rFonts w:ascii="Cambria Math" w:hAnsi="Cambria Math"/>
+                </w:rPr>
+                <m:t>3</m:t>
+              </m:r>
+            </m:e>
+          </m:d>
+          <m:r>
+            <m:rPr>
+              <m:sty m:val="p"/>
+            </m:rPr>
+            <w:rPr>
+              <w:rFonts w:ascii="Cambria Math" w:hAnsi="Cambria Math"/>
+            </w:rPr>
+            <m:t>…</m:t>
+          </m:r>
+          <m:d>
+            <m:dPr>
+              <m:begChr m:val="|"/>
+              <m:endChr m:val="|"/>
+              <m:ctrlPr>
+                <w:rPr>
+                  <w:rFonts w:ascii="Cambria Math" w:hAnsi="Cambria Math"/>
+                </w:rPr>
+              </m:ctrlPr>
+            </m:dPr>
+            <m:e>
+              <m:r>
+                <m:rPr>
+                  <m:sty m:val="p"/>
+                </m:rPr>
+                <w:rPr>
+                  <w:rFonts w:ascii="Cambria Math" w:hAnsi="Cambria Math"/>
+                </w:rPr>
+                <m:t>9</m:t>
+              </m:r>
+            </m:e>
+          </m:d>
+          <m:r>
+            <m:rPr>
+              <m:sty m:val="p"/>
+            </m:rPr>
+            <w:rPr>
+              <w:rFonts w:ascii="Cambria Math" w:eastAsia="Times New Roman" w:hAnsi="Cambria Math" w:cs="Courier New"/>
+              <w:color w:val="000000"/>
+              <w:sz w:val="20"/>
+              <w:szCs w:val="20"/>
+              <w:lang w:eastAsia="de-DE"/>
+            </w:rPr>
+            <m:t>&lt;char&gt;</m:t>
+          </m:r>
+        </m:oMath>
+      </m:oMathPara>
+    </w:p>
+    <w:p>
+      <w:pPr>
+        <w:spacing w:after="0"/>
+        <w:ind w:left="360"/>
+        <w:rPr>
+          <w:rFonts w:ascii="Courier New" w:eastAsia="Times New Roman" w:hAnsi="Courier New" w:cs="Courier New"/>
+          <w:color w:val="000000"/>
+          <w:sz w:val="20"/>
+          <w:szCs w:val="20"/>
+          <w:lang w:eastAsia="de-DE"/>
+        </w:rPr>
+      </w:pPr>
+      <m:oMath>
+        <m:r>
+          <w:rPr>
+            <w:rFonts w:ascii="Cambria Math" w:hAnsi="Cambria Math"/>
+          </w:rPr>
+          <m:t>&lt;uri&gt; ::= https:</m:t>
+        </m:r>
+      </m:oMath>
+      <w:r>
+        <w:rPr>
+          <w:rFonts w:ascii="Courier New" w:eastAsia="Times New Roman" w:hAnsi="Courier New" w:cs="Courier New"/>
+        </w:rPr>
+        <w:t>//hp.com/</w:t>
+      </w:r>
+    </w:p>
+    <w:p>
+      <w:pPr>
+        <w:spacing w:after="0"/>
+        <w:ind w:left="360"/>
+        <w:rPr>
+          <w:rFonts w:ascii="Courier New" w:eastAsia="Times New Roman" w:hAnsi="Courier New" w:cs="Courier New"/>
+          <w:b/>
+          <w:color w:val="000000"/>
+          <w:sz w:val="20"/>
+          <w:szCs w:val="20"/>
+          <w:lang w:eastAsia="de-DE"/>
+        </w:rPr>
+      </w:pPr>
+      <m:oMathPara>
+        <m:oMathParaPr>
+          <m:jc m:val="left"/>
+        </m:oMathParaPr>
+        <m:oMath>
+          <m:r>
+            <w:rPr>
+              <w:rFonts w:ascii="Cambria Math" w:hAnsi="Cambria Math"/>
+            </w:rPr>
+            <m:t>&lt;tld&gt;::= &lt;char&gt;|&lt;char&gt;&lt;tld&gt;</m:t>
+          </m:r>
+        </m:oMath>
+      </m:oMathPara>
+    </w:p>
+    <w:p>
+      <w:pPr>
+        <w:spacing w:after="0"/>
+        <w:ind w:left="360"/>
+        <w:rPr>
+          <w:rFonts w:ascii="Cambria Math" w:hAnsi="Cambria Math"/>
+          <w:oMath/>
+        </w:rPr>
+      </w:pPr>
+    </w:p>
+    <w:p>
+      <w:pPr>
         <w:spacing w:line="360" w:lineRule="auto"/>
         <w:rPr>
           <w:rFonts w:ascii="Arial" w:eastAsia="Arial" w:hAnsi="Arial" w:cs="Arial"/>
@@ -14136,7 +15147,7 @@
               <w:szCs w:val="20"/>
               <w:lang w:eastAsia="de-DE"/>
             </w:rPr>
-            <m:t>A="type" :</m:t>
+            <m:t>a="type" :</m:t>
           </m:r>
         </m:oMath>
       </m:oMathPara>
@@ -14165,7 +15176,7 @@
               <w:szCs w:val="20"/>
               <w:lang w:eastAsia="de-DE"/>
             </w:rPr>
-            <m:t>B="title" :</m:t>
+            <m:t>b="title" :</m:t>
           </m:r>
         </m:oMath>
       </m:oMathPara>
@@ -14194,7 +15205,7 @@
               <w:szCs w:val="20"/>
               <w:lang w:eastAsia="de-DE"/>
             </w:rPr>
-            <m:t>C="detail" :</m:t>
+            <m:t>c="detail" :</m:t>
           </m:r>
         </m:oMath>
       </m:oMathPara>
@@ -14221,7 +15232,7 @@
               <w:szCs w:val="20"/>
               <w:lang w:eastAsia="de-DE"/>
             </w:rPr>
-            <m:t>D=</m:t>
+            <m:t>d=</m:t>
           </m:r>
           <m:r>
             <w:rPr>
@@ -14279,23 +15290,7 @@
             <w:sz w:val="24"/>
             <w:szCs w:val="24"/>
           </w:rPr>
-          <m:t>L</m:t>
-        </m:r>
-        <m:r>
-          <w:rPr>
-            <w:rFonts w:ascii="Cambria Math" w:eastAsia="Arial" w:hAnsi="Cambria Math" w:cs="Arial"/>
-            <w:sz w:val="24"/>
-            <w:szCs w:val="24"/>
-          </w:rPr>
-          <m:t>(G)</m:t>
-        </m:r>
-        <m:r>
-          <w:rPr>
-            <w:rFonts w:ascii="Cambria Math" w:eastAsia="Arial" w:hAnsi="Cambria Math" w:cs="Arial"/>
-            <w:sz w:val="24"/>
-            <w:szCs w:val="24"/>
-          </w:rPr>
-          <m:t xml:space="preserve"> = { w∣w ist eine Zeichenfolge, die den definierten P entspricht}</m:t>
+          <m:t>L(G) = { w∣w ist eine Zeichenfolge, die den definierten P entspricht}</m:t>
         </m:r>
       </m:oMath>
       <w:r>
@@ -14483,6 +15478,26 @@
       </w:r>
     </w:p>
     <w:p>
+      <w:r>
+        <w:t xml:space="preserve">Angenommen </w:t>
+      </w:r>
+      <m:oMath>
+        <m:r>
+          <w:rPr>
+            <w:rFonts w:ascii="Cambria Math" w:hAnsi="Cambria Math"/>
+          </w:rPr>
+          <m:t>n</m:t>
+        </m:r>
+        <m:r>
+          <w:rPr>
+            <w:rFonts w:ascii="Cambria Math" w:hAnsi="Cambria Math"/>
+          </w:rPr>
+          <m:t>=10</m:t>
+        </m:r>
+      </m:oMath>
+    </w:p>
+    <w:p/>
+    <w:p>
       <w:pPr>
         <w:rPr>
           <w:rFonts w:cstheme="minorHAnsi"/>
@@ -14500,44 +15515,3651 @@
       </w:r>
       <w:proofErr w:type="gramEnd"/>
     </w:p>
-    <w:p/>
-    <w:p>
-      <w:r>
-        <w:t xml:space="preserve">H: </w:t>
-      </w:r>
-    </w:p>
-    <w:p>
-      <w:pPr>
-        <w:pStyle w:val="berschrift2"/>
-        <w:numPr>
-          <w:ilvl w:val="0"/>
-          <w:numId w:val="20"/>
-        </w:numPr>
-        <w:rPr>
-          <w:rFonts w:ascii="Arial" w:eastAsia="Arial" w:hAnsi="Arial" w:cs="Arial"/>
-          <w:color w:val="auto"/>
-          <w:sz w:val="24"/>
-          <w:szCs w:val="24"/>
+    <w:p>
+      <w:pPr>
+        <w:rPr>
+          <w:rFonts w:cstheme="minorHAnsi"/>
+        </w:rPr>
+      </w:pPr>
+    </w:p>
+    <w:p>
+      <w:pPr>
+        <w:autoSpaceDE w:val="0"/>
+        <w:autoSpaceDN w:val="0"/>
+        <w:adjustRightInd w:val="0"/>
+        <w:spacing w:after="200" w:line="276" w:lineRule="auto"/>
+        <w:rPr>
+          <w:rFonts w:ascii="Calibri" w:hAnsi="Calibri" w:cs="Calibri"/>
+          <w:lang w:val="de"/>
         </w:rPr>
       </w:pPr>
       <w:bookmarkStart w:id="12" w:name="_Toc150515436"/>
       <w:bookmarkEnd w:id="12"/>
-    </w:p>
-    <w:p>
-      <w:pPr>
-        <w:pStyle w:val="berschrift2"/>
-        <w:numPr>
-          <w:ilvl w:val="0"/>
-          <w:numId w:val="20"/>
-        </w:numPr>
-        <w:rPr>
-          <w:rFonts w:ascii="Arial" w:eastAsia="Arial" w:hAnsi="Arial" w:cs="Arial"/>
-          <w:color w:val="auto"/>
-          <w:sz w:val="24"/>
-          <w:szCs w:val="24"/>
-        </w:rPr>
-      </w:pPr>
-    </w:p>
+      <w:proofErr w:type="gramStart"/>
+      <w:r>
+        <w:rPr>
+          <w:rFonts w:ascii="Calibri" w:hAnsi="Calibri" w:cs="Calibri"/>
+          <w:lang w:val="de"/>
+        </w:rPr>
+        <w:t>H :</w:t>
+      </w:r>
+      <w:proofErr w:type="gramEnd"/>
+      <w:r>
+        <w:rPr>
+          <w:rFonts w:ascii="Calibri" w:hAnsi="Calibri" w:cs="Calibri"/>
+          <w:lang w:val="de"/>
+        </w:rPr>
+        <w:t xml:space="preserve"> {S}</w:t>
+      </w:r>
+    </w:p>
+    <w:p>
+      <w:pPr>
+        <w:autoSpaceDE w:val="0"/>
+        <w:autoSpaceDN w:val="0"/>
+        <w:adjustRightInd w:val="0"/>
+        <w:spacing w:after="200" w:line="276" w:lineRule="auto"/>
+        <w:rPr>
+          <w:rFonts w:ascii="Calibri" w:hAnsi="Calibri" w:cs="Calibri"/>
+          <w:lang w:val="de"/>
+        </w:rPr>
+      </w:pPr>
+      <w:r>
+        <w:rPr>
+          <w:rFonts w:ascii="Calibri" w:hAnsi="Calibri" w:cs="Calibri"/>
+          <w:lang w:val="de"/>
+        </w:rPr>
+        <w:t>W: {}</w:t>
+      </w:r>
+    </w:p>
+    <w:p>
+      <w:pPr>
+        <w:autoSpaceDE w:val="0"/>
+        <w:autoSpaceDN w:val="0"/>
+        <w:adjustRightInd w:val="0"/>
+        <w:spacing w:after="200" w:line="276" w:lineRule="auto"/>
+        <w:rPr>
+          <w:rFonts w:ascii="Calibri" w:hAnsi="Calibri" w:cs="Calibri"/>
+          <w:lang w:val="de"/>
+        </w:rPr>
+      </w:pPr>
+      <w:r>
+        <w:rPr>
+          <w:rFonts w:ascii="Calibri" w:hAnsi="Calibri" w:cs="Calibri"/>
+          <w:lang w:val="de"/>
+        </w:rPr>
+        <w:t xml:space="preserve"> </w:t>
+      </w:r>
+      <w:proofErr w:type="gramStart"/>
+      <w:r>
+        <w:rPr>
+          <w:rFonts w:ascii="Calibri" w:hAnsi="Calibri" w:cs="Calibri"/>
+          <w:lang w:val="de"/>
+        </w:rPr>
+        <w:t xml:space="preserve">H </w:t>
+      </w:r>
+      <w:r>
+        <w:rPr>
+          <w:rFonts w:ascii="Calibri" w:hAnsi="Calibri" w:cs="Calibri"/>
+          <w:lang w:val="de"/>
+        </w:rPr>
+        <w:t>:</w:t>
+      </w:r>
+      <w:proofErr w:type="gramEnd"/>
+      <w:r>
+        <w:rPr>
+          <w:rFonts w:ascii="Calibri" w:hAnsi="Calibri" w:cs="Calibri"/>
+          <w:lang w:val="de"/>
+        </w:rPr>
+        <w:t xml:space="preserve"> S </w:t>
+      </w:r>
+      <w:r>
+        <w:rPr>
+          <w:rFonts w:ascii="Calibri" w:hAnsi="Calibri" w:cs="Calibri"/>
+          <w:lang w:val="de"/>
+        </w:rPr>
+        <w:sym w:font="Wingdings" w:char="F0E0"/>
+      </w:r>
+      <w:r>
+        <w:rPr>
+          <w:rFonts w:ascii="Calibri" w:hAnsi="Calibri" w:cs="Calibri"/>
+          <w:lang w:val="de"/>
+        </w:rPr>
+        <w:t>{</w:t>
+      </w:r>
+      <w:proofErr w:type="spellStart"/>
+      <w:r>
+        <w:rPr>
+          <w:rFonts w:ascii="Calibri" w:hAnsi="Calibri" w:cs="Calibri"/>
+          <w:lang w:val="de"/>
+        </w:rPr>
+        <w:t>problem+json</w:t>
+      </w:r>
+      <w:proofErr w:type="spellEnd"/>
+      <w:r>
+        <w:rPr>
+          <w:rFonts w:ascii="Calibri" w:hAnsi="Calibri" w:cs="Calibri"/>
+          <w:lang w:val="de"/>
+        </w:rPr>
+        <w:t>}</w:t>
+      </w:r>
+    </w:p>
+    <w:p>
+      <w:pPr>
+        <w:autoSpaceDE w:val="0"/>
+        <w:autoSpaceDN w:val="0"/>
+        <w:adjustRightInd w:val="0"/>
+        <w:spacing w:after="200" w:line="276" w:lineRule="auto"/>
+        <w:rPr>
+          <w:rFonts w:ascii="Calibri" w:hAnsi="Calibri" w:cs="Calibri"/>
+          <w:lang w:val="de"/>
+        </w:rPr>
+      </w:pPr>
+      <w:r>
+        <w:rPr>
+          <w:rFonts w:ascii="Calibri" w:hAnsi="Calibri" w:cs="Calibri"/>
+          <w:lang w:val="de"/>
+        </w:rPr>
+        <w:t>R</w:t>
+      </w:r>
+      <w:proofErr w:type="gramStart"/>
+      <w:r>
+        <w:rPr>
+          <w:rFonts w:ascii="Calibri" w:hAnsi="Calibri" w:cs="Calibri"/>
+          <w:lang w:val="de"/>
+        </w:rPr>
+        <w:t>1 :</w:t>
+      </w:r>
+      <w:proofErr w:type="gramEnd"/>
+      <w:r>
+        <w:rPr>
+          <w:rFonts w:ascii="Calibri" w:hAnsi="Calibri" w:cs="Calibri"/>
+          <w:lang w:val="de"/>
+        </w:rPr>
+        <w:t xml:space="preserve"> &lt;</w:t>
+      </w:r>
+      <w:proofErr w:type="spellStart"/>
+      <w:r>
+        <w:rPr>
+          <w:rFonts w:ascii="Calibri" w:hAnsi="Calibri" w:cs="Calibri"/>
+          <w:lang w:val="de"/>
+        </w:rPr>
+        <w:t>problem+json</w:t>
+      </w:r>
+      <w:proofErr w:type="spellEnd"/>
+      <w:r>
+        <w:rPr>
+          <w:rFonts w:ascii="Calibri" w:hAnsi="Calibri" w:cs="Calibri"/>
+          <w:lang w:val="de"/>
+        </w:rPr>
+        <w:t xml:space="preserve">&gt; </w:t>
+      </w:r>
+      <w:r>
+        <w:rPr>
+          <w:rFonts w:ascii="Calibri" w:hAnsi="Calibri" w:cs="Calibri"/>
+          <w:lang w:val="de"/>
+        </w:rPr>
+        <w:sym w:font="Wingdings" w:char="F0E0"/>
+      </w:r>
+      <m:oMath>
+        <m:r>
+          <w:rPr>
+            <w:rFonts w:ascii="Cambria Math" w:eastAsia="Times New Roman" w:hAnsi="Cambria Math" w:cs="Courier New"/>
+            <w:color w:val="000000"/>
+            <w:sz w:val="20"/>
+            <w:szCs w:val="20"/>
+            <w:lang w:eastAsia="de-DE"/>
+          </w:rPr>
+          <m:t>&lt;type&gt; "," &lt;title&gt; "," &lt;detail&gt; "," &lt;instance&gt;</m:t>
+        </m:r>
+      </m:oMath>
+    </w:p>
+    <w:p>
+      <w:pPr>
+        <w:autoSpaceDE w:val="0"/>
+        <w:autoSpaceDN w:val="0"/>
+        <w:adjustRightInd w:val="0"/>
+        <w:spacing w:after="200" w:line="276" w:lineRule="auto"/>
+        <w:rPr>
+          <w:rFonts w:ascii="Calibri" w:hAnsi="Calibri" w:cs="Calibri"/>
+          <w:lang w:val="de"/>
+        </w:rPr>
+      </w:pPr>
+      <w:proofErr w:type="gramStart"/>
+      <w:r>
+        <w:rPr>
+          <w:rFonts w:ascii="Calibri" w:hAnsi="Calibri" w:cs="Calibri"/>
+          <w:lang w:val="de"/>
+        </w:rPr>
+        <w:t>H :</w:t>
+      </w:r>
+      <w:proofErr w:type="gramEnd"/>
+      <w:r>
+        <w:rPr>
+          <w:rFonts w:ascii="Calibri" w:hAnsi="Calibri" w:cs="Calibri"/>
+          <w:lang w:val="de"/>
+        </w:rPr>
+        <w:t xml:space="preserve"> {S , &lt;</w:t>
+      </w:r>
+      <w:proofErr w:type="spellStart"/>
+      <w:r>
+        <w:rPr>
+          <w:rFonts w:ascii="Calibri" w:hAnsi="Calibri" w:cs="Calibri"/>
+          <w:lang w:val="de"/>
+        </w:rPr>
+        <w:t>problem+json</w:t>
+      </w:r>
+      <w:proofErr w:type="spellEnd"/>
+      <w:r>
+        <w:rPr>
+          <w:rFonts w:ascii="Calibri" w:hAnsi="Calibri" w:cs="Calibri"/>
+          <w:lang w:val="de"/>
+        </w:rPr>
+        <w:t xml:space="preserve">&gt; , </w:t>
+      </w:r>
+      <m:oMath>
+        <m:r>
+          <w:rPr>
+            <w:rFonts w:ascii="Cambria Math" w:eastAsia="Times New Roman" w:hAnsi="Cambria Math" w:cs="Courier New"/>
+            <w:color w:val="000000"/>
+            <w:sz w:val="20"/>
+            <w:szCs w:val="20"/>
+            <w:lang w:eastAsia="de-DE"/>
+          </w:rPr>
+          <m:t xml:space="preserve">&lt;type&gt; "," &lt;title&gt; "," &lt;detail&gt; "," &lt;instance&gt; </m:t>
+        </m:r>
+      </m:oMath>
+      <w:r>
+        <w:rPr>
+          <w:rFonts w:ascii="Calibri" w:hAnsi="Calibri" w:cs="Calibri"/>
+          <w:lang w:val="de"/>
+        </w:rPr>
+        <w:t>}</w:t>
+      </w:r>
+    </w:p>
+    <w:p>
+      <w:pPr>
+        <w:autoSpaceDE w:val="0"/>
+        <w:autoSpaceDN w:val="0"/>
+        <w:adjustRightInd w:val="0"/>
+        <w:spacing w:after="200" w:line="276" w:lineRule="auto"/>
+        <w:rPr>
+          <w:rFonts w:ascii="Calibri" w:eastAsiaTheme="minorEastAsia" w:hAnsi="Calibri" w:cs="Calibri"/>
+          <w:lang w:val="de"/>
+        </w:rPr>
+      </w:pPr>
+      <w:r>
+        <w:rPr>
+          <w:rFonts w:ascii="Calibri" w:hAnsi="Calibri" w:cs="Calibri"/>
+          <w:lang w:val="de"/>
+        </w:rPr>
+        <w:t xml:space="preserve">W </w:t>
+      </w:r>
+      <w:r>
+        <w:rPr>
+          <w:rFonts w:ascii="Calibri" w:hAnsi="Calibri" w:cs="Calibri"/>
+          <w:lang w:val="de"/>
+        </w:rPr>
+        <w:t>{}</w:t>
+      </w:r>
+    </w:p>
+    <w:p>
+      <w:pPr>
+        <w:autoSpaceDE w:val="0"/>
+        <w:autoSpaceDN w:val="0"/>
+        <w:adjustRightInd w:val="0"/>
+        <w:spacing w:after="200" w:line="276" w:lineRule="auto"/>
+        <w:rPr>
+          <w:rFonts w:ascii="Calibri" w:eastAsiaTheme="minorEastAsia" w:hAnsi="Calibri" w:cs="Calibri"/>
+          <w:color w:val="000000"/>
+          <w:sz w:val="20"/>
+          <w:szCs w:val="20"/>
+          <w:lang w:eastAsia="de-DE"/>
+        </w:rPr>
+      </w:pPr>
+      <w:r>
+        <w:rPr>
+          <w:rFonts w:ascii="Calibri" w:eastAsiaTheme="minorEastAsia" w:hAnsi="Calibri" w:cs="Calibri"/>
+        </w:rPr>
+        <w:t xml:space="preserve"> </w:t>
+      </w:r>
+      <m:oMath>
+        <m:r>
+          <w:rPr>
+            <w:rFonts w:ascii="Cambria Math" w:hAnsi="Cambria Math"/>
+          </w:rPr>
+          <m:t>&lt;type&gt; :≔</m:t>
+        </m:r>
+        <m:r>
+          <w:rPr>
+            <w:rFonts w:ascii="Cambria Math" w:eastAsia="Times New Roman" w:hAnsi="Cambria Math" w:cs="Courier New"/>
+            <w:color w:val="000000"/>
+            <w:sz w:val="20"/>
+            <w:szCs w:val="20"/>
+            <w:lang w:eastAsia="de-DE"/>
+          </w:rPr>
+          <m:t xml:space="preserve"> a &lt;uri&gt; &lt;string&gt;</m:t>
+        </m:r>
+      </m:oMath>
+    </w:p>
+    <w:p>
+      <w:pPr>
+        <w:autoSpaceDE w:val="0"/>
+        <w:autoSpaceDN w:val="0"/>
+        <w:adjustRightInd w:val="0"/>
+        <w:spacing w:after="200" w:line="276" w:lineRule="auto"/>
+        <w:rPr>
+          <w:rFonts w:ascii="Calibri" w:eastAsiaTheme="minorEastAsia" w:hAnsi="Calibri" w:cs="Calibri"/>
+          <w:color w:val="000000"/>
+          <w:sz w:val="20"/>
+          <w:szCs w:val="20"/>
+          <w:lang w:eastAsia="de-DE"/>
+        </w:rPr>
+      </w:pPr>
+      <m:oMath>
+        <m:r>
+          <w:rPr>
+            <w:rFonts w:ascii="Cambria Math" w:hAnsi="Cambria Math"/>
+          </w:rPr>
+          <m:t>&lt;uri&gt; ::= https:</m:t>
+        </m:r>
+      </m:oMath>
+      <w:r>
+        <w:rPr>
+          <w:rFonts w:ascii="Courier New" w:eastAsia="Times New Roman" w:hAnsi="Courier New" w:cs="Courier New"/>
+        </w:rPr>
+        <w:t>//hp.com/</w:t>
+      </w:r>
+    </w:p>
+    <w:p>
+      <w:pPr>
+        <w:spacing w:after="0"/>
+        <w:rPr>
+          <w:rFonts w:ascii="Courier New" w:eastAsia="Times New Roman" w:hAnsi="Courier New" w:cs="Courier New"/>
+          <w:b/>
+          <w:color w:val="000000"/>
+          <w:sz w:val="20"/>
+          <w:szCs w:val="20"/>
+          <w:lang w:eastAsia="de-DE"/>
+        </w:rPr>
+      </w:pPr>
+      <m:oMathPara>
+        <m:oMathParaPr>
+          <m:jc m:val="left"/>
+        </m:oMathParaPr>
+        <m:oMath>
+          <m:r>
+            <m:rPr>
+              <m:sty m:val="bi"/>
+            </m:rPr>
+            <w:rPr>
+              <w:rFonts w:ascii="Cambria Math" w:hAnsi="Cambria Math"/>
+            </w:rPr>
+            <m:t>&lt;</m:t>
+          </m:r>
+          <m:r>
+            <w:rPr>
+              <w:rFonts w:ascii="Cambria Math" w:hAnsi="Cambria Math"/>
+            </w:rPr>
+            <m:t>string</m:t>
+          </m:r>
+          <m:r>
+            <m:rPr>
+              <m:sty m:val="bi"/>
+            </m:rPr>
+            <w:rPr>
+              <w:rFonts w:ascii="Cambria Math" w:hAnsi="Cambria Math"/>
+            </w:rPr>
+            <m:t>&gt;∷= &lt;</m:t>
+          </m:r>
+          <m:r>
+            <w:rPr>
+              <w:rFonts w:ascii="Cambria Math" w:hAnsi="Cambria Math"/>
+            </w:rPr>
+            <m:t>char</m:t>
+          </m:r>
+          <m:r>
+            <m:rPr>
+              <m:sty m:val="bi"/>
+            </m:rPr>
+            <w:rPr>
+              <w:rFonts w:ascii="Cambria Math" w:hAnsi="Cambria Math"/>
+            </w:rPr>
+            <m:t>&gt;|</m:t>
+          </m:r>
+          <m:r>
+            <m:rPr>
+              <m:sty m:val="bi"/>
+            </m:rPr>
+            <w:rPr>
+              <w:rFonts w:ascii="Cambria Math" w:eastAsia="Times New Roman" w:hAnsi="Cambria Math" w:cs="Courier New"/>
+              <w:color w:val="000000"/>
+              <w:sz w:val="20"/>
+              <w:szCs w:val="20"/>
+              <w:lang w:eastAsia="de-DE"/>
+            </w:rPr>
+            <m:t>"."|"  "|"/"| "\" |</m:t>
+          </m:r>
+          <m:r>
+            <m:rPr>
+              <m:sty m:val="p"/>
+            </m:rPr>
+            <w:rPr>
+              <w:rFonts w:ascii="Cambria Math" w:eastAsia="Times New Roman" w:hAnsi="Cambria Math" w:cs="Courier New"/>
+              <w:color w:val="000000"/>
+              <w:sz w:val="20"/>
+              <w:szCs w:val="20"/>
+              <w:lang w:eastAsia="de-DE"/>
+            </w:rPr>
+            <m:t>"-"</m:t>
+          </m:r>
+          <m:r>
+            <m:rPr>
+              <m:sty m:val="bi"/>
+            </m:rPr>
+            <w:rPr>
+              <w:rFonts w:ascii="Cambria Math" w:eastAsia="Times New Roman" w:hAnsi="Cambria Math" w:cs="Courier New"/>
+              <w:color w:val="000000"/>
+              <w:sz w:val="20"/>
+              <w:szCs w:val="20"/>
+              <w:lang w:eastAsia="de-DE"/>
+            </w:rPr>
+            <m:t>| ":"|"“"|&lt;</m:t>
+          </m:r>
+          <m:r>
+            <w:rPr>
+              <w:rFonts w:ascii="Cambria Math" w:eastAsia="Times New Roman" w:hAnsi="Cambria Math" w:cs="Courier New"/>
+              <w:color w:val="000000"/>
+              <w:sz w:val="20"/>
+              <w:szCs w:val="20"/>
+              <w:lang w:eastAsia="de-DE"/>
+            </w:rPr>
+            <m:t>char</m:t>
+          </m:r>
+          <m:r>
+            <m:rPr>
+              <m:sty m:val="bi"/>
+            </m:rPr>
+            <w:rPr>
+              <w:rFonts w:ascii="Cambria Math" w:eastAsia="Times New Roman" w:hAnsi="Cambria Math" w:cs="Courier New"/>
+              <w:color w:val="000000"/>
+              <w:sz w:val="20"/>
+              <w:szCs w:val="20"/>
+              <w:lang w:eastAsia="de-DE"/>
+            </w:rPr>
+            <m:t>&gt;&lt;</m:t>
+          </m:r>
+          <m:r>
+            <w:rPr>
+              <w:rFonts w:ascii="Cambria Math" w:eastAsia="Times New Roman" w:hAnsi="Cambria Math" w:cs="Courier New"/>
+              <w:color w:val="000000"/>
+              <w:sz w:val="20"/>
+              <w:szCs w:val="20"/>
+              <w:lang w:eastAsia="de-DE"/>
+            </w:rPr>
+            <m:t>string</m:t>
+          </m:r>
+          <m:r>
+            <m:rPr>
+              <m:sty m:val="bi"/>
+            </m:rPr>
+            <w:rPr>
+              <w:rFonts w:ascii="Cambria Math" w:eastAsia="Times New Roman" w:hAnsi="Cambria Math" w:cs="Courier New"/>
+              <w:color w:val="000000"/>
+              <w:sz w:val="20"/>
+              <w:szCs w:val="20"/>
+              <w:lang w:eastAsia="de-DE"/>
+            </w:rPr>
+            <m:t>&gt;</m:t>
+          </m:r>
+        </m:oMath>
+      </m:oMathPara>
+    </w:p>
+    <w:p>
+      <w:pPr>
+        <w:spacing w:after="0"/>
+        <w:rPr>
+          <w:rFonts w:ascii="Courier New" w:eastAsia="Times New Roman" w:hAnsi="Courier New" w:cs="Courier New"/>
+          <w:b/>
+          <w:color w:val="000000"/>
+          <w:sz w:val="20"/>
+          <w:szCs w:val="20"/>
+          <w:lang w:eastAsia="de-DE"/>
+        </w:rPr>
+      </w:pPr>
+      <w:r>
+        <w:rPr>
+          <w:rFonts w:ascii="Courier New" w:eastAsia="Times New Roman" w:hAnsi="Courier New" w:cs="Courier New"/>
+          <w:b/>
+          <w:color w:val="000000"/>
+          <w:sz w:val="20"/>
+          <w:szCs w:val="20"/>
+          <w:lang w:eastAsia="de-DE"/>
+        </w:rPr>
+        <w:t xml:space="preserve">&lt; </w:t>
+      </w:r>
+      <w:proofErr w:type="spellStart"/>
+      <w:r>
+        <w:rPr>
+          <w:rFonts w:ascii="Courier New" w:eastAsia="Times New Roman" w:hAnsi="Courier New" w:cs="Courier New"/>
+          <w:b/>
+          <w:color w:val="000000"/>
+          <w:sz w:val="20"/>
+          <w:szCs w:val="20"/>
+          <w:lang w:eastAsia="de-DE"/>
+        </w:rPr>
+        <w:t>string</w:t>
+      </w:r>
+      <w:proofErr w:type="spellEnd"/>
+      <w:r>
+        <w:rPr>
+          <w:rFonts w:ascii="Courier New" w:eastAsia="Times New Roman" w:hAnsi="Courier New" w:cs="Courier New"/>
+          <w:b/>
+          <w:color w:val="000000"/>
+          <w:sz w:val="20"/>
+          <w:szCs w:val="20"/>
+          <w:lang w:eastAsia="de-DE"/>
+        </w:rPr>
+        <w:t xml:space="preserve"> </w:t>
+      </w:r>
+      <w:proofErr w:type="gramStart"/>
+      <w:r>
+        <w:rPr>
+          <w:rFonts w:ascii="Courier New" w:eastAsia="Times New Roman" w:hAnsi="Courier New" w:cs="Courier New"/>
+          <w:b/>
+          <w:color w:val="000000"/>
+          <w:sz w:val="20"/>
+          <w:szCs w:val="20"/>
+          <w:lang w:eastAsia="de-DE"/>
+        </w:rPr>
+        <w:t>&gt;::</w:t>
+      </w:r>
+      <w:proofErr w:type="gramEnd"/>
+      <w:r>
+        <w:rPr>
+          <w:rFonts w:ascii="Courier New" w:eastAsia="Times New Roman" w:hAnsi="Courier New" w:cs="Courier New"/>
+          <w:b/>
+          <w:color w:val="000000"/>
+          <w:sz w:val="20"/>
+          <w:szCs w:val="20"/>
+          <w:lang w:eastAsia="de-DE"/>
+        </w:rPr>
+        <w:t>= &lt;</w:t>
+      </w:r>
+      <w:proofErr w:type="spellStart"/>
+      <w:r>
+        <w:rPr>
+          <w:rFonts w:ascii="Courier New" w:eastAsia="Times New Roman" w:hAnsi="Courier New" w:cs="Courier New"/>
+          <w:b/>
+          <w:color w:val="000000"/>
+          <w:sz w:val="20"/>
+          <w:szCs w:val="20"/>
+          <w:lang w:eastAsia="de-DE"/>
+        </w:rPr>
+        <w:t>char</w:t>
+      </w:r>
+      <w:proofErr w:type="spellEnd"/>
+      <w:r>
+        <w:rPr>
+          <w:rFonts w:ascii="Courier New" w:eastAsia="Times New Roman" w:hAnsi="Courier New" w:cs="Courier New"/>
+          <w:b/>
+          <w:color w:val="000000"/>
+          <w:sz w:val="20"/>
+          <w:szCs w:val="20"/>
+          <w:lang w:eastAsia="de-DE"/>
+        </w:rPr>
+        <w:t>&gt;</w:t>
+      </w:r>
+    </w:p>
+    <w:p>
+      <w:pPr>
+        <w:spacing w:after="0"/>
+        <w:rPr>
+          <w:rFonts w:ascii="Courier New" w:eastAsia="Times New Roman" w:hAnsi="Courier New" w:cs="Courier New"/>
+          <w:b/>
+          <w:color w:val="000000"/>
+          <w:sz w:val="20"/>
+          <w:szCs w:val="20"/>
+          <w:lang w:eastAsia="de-DE"/>
+        </w:rPr>
+      </w:pPr>
+      <w:r>
+        <w:rPr>
+          <w:rFonts w:ascii="Courier New" w:eastAsia="Times New Roman" w:hAnsi="Courier New" w:cs="Courier New"/>
+          <w:b/>
+          <w:color w:val="000000"/>
+          <w:sz w:val="20"/>
+          <w:szCs w:val="20"/>
+          <w:lang w:eastAsia="de-DE"/>
+        </w:rPr>
+        <w:t>&lt;</w:t>
+      </w:r>
+      <w:proofErr w:type="spellStart"/>
+      <w:r>
+        <w:rPr>
+          <w:rFonts w:ascii="Courier New" w:eastAsia="Times New Roman" w:hAnsi="Courier New" w:cs="Courier New"/>
+          <w:b/>
+          <w:color w:val="000000"/>
+          <w:sz w:val="20"/>
+          <w:szCs w:val="20"/>
+          <w:lang w:eastAsia="de-DE"/>
+        </w:rPr>
+        <w:t>char</w:t>
+      </w:r>
+      <w:proofErr w:type="spellEnd"/>
+      <w:proofErr w:type="gramStart"/>
+      <w:r>
+        <w:rPr>
+          <w:rFonts w:ascii="Courier New" w:eastAsia="Times New Roman" w:hAnsi="Courier New" w:cs="Courier New"/>
+          <w:b/>
+          <w:color w:val="000000"/>
+          <w:sz w:val="20"/>
+          <w:szCs w:val="20"/>
+          <w:lang w:eastAsia="de-DE"/>
+        </w:rPr>
+        <w:t>&gt;::</w:t>
+      </w:r>
+      <w:proofErr w:type="gramEnd"/>
+      <w:r>
+        <w:rPr>
+          <w:rFonts w:ascii="Courier New" w:eastAsia="Times New Roman" w:hAnsi="Courier New" w:cs="Courier New"/>
+          <w:b/>
+          <w:color w:val="000000"/>
+          <w:sz w:val="20"/>
+          <w:szCs w:val="20"/>
+          <w:lang w:eastAsia="de-DE"/>
+        </w:rPr>
+        <w:t xml:space="preserve"> = </w:t>
+      </w:r>
+      <m:oMath>
+        <m:r>
+          <w:rPr>
+            <w:rFonts w:ascii="Cambria Math" w:eastAsia="Times New Roman" w:hAnsi="Cambria Math" w:cs="Courier New"/>
+            <w:color w:val="000000"/>
+            <w:sz w:val="20"/>
+            <w:szCs w:val="20"/>
+            <w:lang w:eastAsia="de-DE"/>
+          </w:rPr>
+          <m:t>" steve "</m:t>
+        </m:r>
+      </m:oMath>
+    </w:p>
+    <w:p>
+      <w:pPr>
+        <w:autoSpaceDE w:val="0"/>
+        <w:autoSpaceDN w:val="0"/>
+        <w:adjustRightInd w:val="0"/>
+        <w:spacing w:after="200" w:line="276" w:lineRule="auto"/>
+        <w:rPr>
+          <w:rFonts w:ascii="Calibri" w:hAnsi="Calibri" w:cs="Calibri"/>
+          <w:lang w:val="de"/>
+        </w:rPr>
+      </w:pPr>
+    </w:p>
+    <w:p>
+      <w:pPr>
+        <w:autoSpaceDE w:val="0"/>
+        <w:autoSpaceDN w:val="0"/>
+        <w:adjustRightInd w:val="0"/>
+        <w:spacing w:after="200" w:line="276" w:lineRule="auto"/>
+        <w:rPr>
+          <w:rFonts w:ascii="Calibri" w:hAnsi="Calibri" w:cs="Calibri"/>
+          <w:lang w:val="de"/>
+        </w:rPr>
+      </w:pPr>
+      <w:r>
+        <w:rPr>
+          <w:rFonts w:ascii="Calibri" w:hAnsi="Calibri" w:cs="Calibri"/>
+          <w:lang w:val="de"/>
+        </w:rPr>
+        <w:t>R</w:t>
+      </w:r>
+      <w:proofErr w:type="gramStart"/>
+      <w:r>
+        <w:rPr>
+          <w:rFonts w:ascii="Calibri" w:hAnsi="Calibri" w:cs="Calibri"/>
+          <w:lang w:val="de"/>
+        </w:rPr>
+        <w:t>2 :</w:t>
+      </w:r>
+      <w:proofErr w:type="gramEnd"/>
+      <w:r>
+        <w:rPr>
+          <w:rFonts w:ascii="Calibri" w:hAnsi="Calibri" w:cs="Calibri"/>
+          <w:lang w:val="de"/>
+        </w:rPr>
+        <w:t xml:space="preserve"> &lt;type&gt; </w:t>
+      </w:r>
+      <w:r>
+        <w:rPr>
+          <w:rFonts w:ascii="Calibri" w:hAnsi="Calibri" w:cs="Calibri"/>
+          <w:lang w:val="de"/>
+        </w:rPr>
+        <w:sym w:font="Wingdings" w:char="F0E0"/>
+      </w:r>
+      <w:r>
+        <w:rPr>
+          <w:rFonts w:ascii="Calibri" w:hAnsi="Calibri" w:cs="Calibri"/>
+          <w:lang w:val="de"/>
+        </w:rPr>
+        <w:t xml:space="preserve"> a ''</w:t>
+      </w:r>
+      <w:hyperlink r:id="rId8" w:history="1">
+        <w:r>
+          <w:rPr>
+            <w:rFonts w:ascii="Calibri" w:hAnsi="Calibri" w:cs="Calibri"/>
+            <w:lang w:val="de"/>
+          </w:rPr>
+          <w:t>https://hp.com/steve</w:t>
+        </w:r>
+      </w:hyperlink>
+      <w:r>
+        <w:rPr>
+          <w:rFonts w:ascii="Calibri" w:hAnsi="Calibri" w:cs="Calibri"/>
+          <w:lang w:val="de"/>
+        </w:rPr>
+        <w:t>''</w:t>
+      </w:r>
+    </w:p>
+    <w:p>
+      <w:pPr>
+        <w:autoSpaceDE w:val="0"/>
+        <w:autoSpaceDN w:val="0"/>
+        <w:adjustRightInd w:val="0"/>
+        <w:spacing w:after="200" w:line="276" w:lineRule="auto"/>
+        <w:rPr>
+          <w:rFonts w:ascii="Calibri" w:hAnsi="Calibri" w:cs="Calibri"/>
+          <w:lang w:val="de"/>
+        </w:rPr>
+      </w:pPr>
+      <w:r>
+        <w:rPr>
+          <w:rFonts w:ascii="Calibri" w:hAnsi="Calibri" w:cs="Calibri"/>
+          <w:lang w:val="de"/>
+        </w:rPr>
+        <w:lastRenderedPageBreak/>
+        <w:t>H :  {S , &lt;</w:t>
+      </w:r>
+      <w:proofErr w:type="spellStart"/>
+      <w:r>
+        <w:rPr>
+          <w:rFonts w:ascii="Calibri" w:hAnsi="Calibri" w:cs="Calibri"/>
+          <w:lang w:val="de"/>
+        </w:rPr>
+        <w:t>problem+json</w:t>
+      </w:r>
+      <w:proofErr w:type="spellEnd"/>
+      <w:r>
+        <w:rPr>
+          <w:rFonts w:ascii="Calibri" w:hAnsi="Calibri" w:cs="Calibri"/>
+          <w:lang w:val="de"/>
+        </w:rPr>
+        <w:t>&gt; ,</w:t>
+      </w:r>
+      <w:r>
+        <w:rPr>
+          <w:rFonts w:ascii="Calibri" w:hAnsi="Calibri" w:cs="Calibri"/>
+          <w:lang w:val="de"/>
+        </w:rPr>
+        <w:t xml:space="preserve"> </w:t>
+      </w:r>
+      <m:oMath>
+        <m:r>
+          <w:rPr>
+            <w:rFonts w:ascii="Cambria Math" w:eastAsia="Times New Roman" w:hAnsi="Cambria Math" w:cs="Courier New"/>
+            <w:color w:val="000000"/>
+            <w:sz w:val="20"/>
+            <w:szCs w:val="20"/>
+            <w:lang w:eastAsia="de-DE"/>
+          </w:rPr>
+          <m:t xml:space="preserve">&lt;type&gt; "," &lt;title&gt; "," &lt;detail&gt; "," &lt;instance&gt; </m:t>
+        </m:r>
+      </m:oMath>
+      <w:r>
+        <w:rPr>
+          <w:rFonts w:ascii="Calibri" w:eastAsiaTheme="minorEastAsia" w:hAnsi="Calibri" w:cs="Calibri"/>
+          <w:color w:val="000000"/>
+          <w:sz w:val="20"/>
+          <w:szCs w:val="20"/>
+          <w:lang w:eastAsia="de-DE"/>
+        </w:rPr>
+        <w:t>; a&lt;</w:t>
+      </w:r>
+      <w:proofErr w:type="spellStart"/>
+      <w:r>
+        <w:rPr>
+          <w:rFonts w:ascii="Calibri" w:eastAsiaTheme="minorEastAsia" w:hAnsi="Calibri" w:cs="Calibri"/>
+          <w:color w:val="000000"/>
+          <w:sz w:val="20"/>
+          <w:szCs w:val="20"/>
+          <w:lang w:eastAsia="de-DE"/>
+        </w:rPr>
+        <w:t>uri</w:t>
+      </w:r>
+      <w:proofErr w:type="spellEnd"/>
+      <w:r>
+        <w:rPr>
+          <w:rFonts w:ascii="Calibri" w:eastAsiaTheme="minorEastAsia" w:hAnsi="Calibri" w:cs="Calibri"/>
+          <w:color w:val="000000"/>
+          <w:sz w:val="20"/>
+          <w:szCs w:val="20"/>
+          <w:lang w:eastAsia="de-DE"/>
+        </w:rPr>
+        <w:t>&gt;&lt;</w:t>
+      </w:r>
+      <w:proofErr w:type="spellStart"/>
+      <w:r>
+        <w:rPr>
+          <w:rFonts w:ascii="Calibri" w:eastAsiaTheme="minorEastAsia" w:hAnsi="Calibri" w:cs="Calibri"/>
+          <w:color w:val="000000"/>
+          <w:sz w:val="20"/>
+          <w:szCs w:val="20"/>
+          <w:lang w:eastAsia="de-DE"/>
+        </w:rPr>
+        <w:t>string</w:t>
+      </w:r>
+      <w:proofErr w:type="spellEnd"/>
+      <w:r>
+        <w:rPr>
+          <w:rFonts w:ascii="Calibri" w:eastAsiaTheme="minorEastAsia" w:hAnsi="Calibri" w:cs="Calibri"/>
+          <w:color w:val="000000"/>
+          <w:sz w:val="20"/>
+          <w:szCs w:val="20"/>
+          <w:lang w:eastAsia="de-DE"/>
+        </w:rPr>
+        <w:t xml:space="preserve">&gt; ; </w:t>
+      </w:r>
+      <w:hyperlink r:id="rId9" w:history="1">
+        <w:r>
+          <w:rPr>
+            <w:rStyle w:val="Hyperlink"/>
+            <w:rFonts w:ascii="Calibri" w:eastAsiaTheme="minorEastAsia" w:hAnsi="Calibri" w:cs="Calibri"/>
+            <w:color w:val="000000" w:themeColor="text1"/>
+            <w:sz w:val="20"/>
+            <w:szCs w:val="20"/>
+            <w:lang w:eastAsia="de-DE"/>
+          </w:rPr>
+          <w:t>https://hp.com</w:t>
+        </w:r>
+      </w:hyperlink>
+      <w:r>
+        <w:rPr>
+          <w:rFonts w:ascii="Calibri" w:hAnsi="Calibri" w:cs="Calibri"/>
+          <w:lang w:val="de"/>
+        </w:rPr>
+        <w:t xml:space="preserve"> </w:t>
+      </w:r>
+      <w:r>
+        <w:rPr>
+          <w:rFonts w:ascii="Calibri" w:hAnsi="Calibri" w:cs="Calibri"/>
+          <w:lang w:val="de"/>
+        </w:rPr>
+        <w:t>; &lt;</w:t>
+      </w:r>
+      <w:proofErr w:type="spellStart"/>
+      <w:r>
+        <w:rPr>
+          <w:rFonts w:ascii="Calibri" w:hAnsi="Calibri" w:cs="Calibri"/>
+          <w:lang w:val="de"/>
+        </w:rPr>
+        <w:t>char</w:t>
+      </w:r>
+      <w:proofErr w:type="spellEnd"/>
+      <w:r>
+        <w:rPr>
+          <w:rFonts w:ascii="Calibri" w:hAnsi="Calibri" w:cs="Calibri"/>
+          <w:lang w:val="de"/>
+        </w:rPr>
+        <w:t xml:space="preserve">&gt; ;  </w:t>
+      </w:r>
+      <m:oMath>
+        <m:r>
+          <w:rPr>
+            <w:rFonts w:ascii="Cambria Math" w:eastAsia="Times New Roman" w:hAnsi="Cambria Math" w:cs="Courier New"/>
+            <w:color w:val="000000"/>
+            <w:sz w:val="20"/>
+            <w:szCs w:val="20"/>
+            <w:lang w:eastAsia="de-DE"/>
+          </w:rPr>
+          <m:t>" steve "</m:t>
+        </m:r>
+      </m:oMath>
+      <w:r>
+        <w:rPr>
+          <w:rFonts w:ascii="Calibri" w:hAnsi="Calibri" w:cs="Calibri"/>
+          <w:lang w:val="de"/>
+        </w:rPr>
+        <w:t>}</w:t>
+      </w:r>
+    </w:p>
+    <w:p>
+      <w:pPr>
+        <w:autoSpaceDE w:val="0"/>
+        <w:autoSpaceDN w:val="0"/>
+        <w:adjustRightInd w:val="0"/>
+        <w:spacing w:after="200" w:line="276" w:lineRule="auto"/>
+        <w:rPr>
+          <w:rFonts w:ascii="Calibri" w:hAnsi="Calibri" w:cs="Calibri"/>
+          <w:lang w:val="de"/>
+        </w:rPr>
+      </w:pPr>
+      <w:r>
+        <w:rPr>
+          <w:rFonts w:ascii="Calibri" w:hAnsi="Calibri" w:cs="Calibri"/>
+          <w:lang w:val="de"/>
+        </w:rPr>
+        <w:t xml:space="preserve">W: </w:t>
+      </w:r>
+      <w:proofErr w:type="gramStart"/>
+      <w:r>
+        <w:rPr>
+          <w:rFonts w:ascii="Calibri" w:hAnsi="Calibri" w:cs="Calibri"/>
+          <w:lang w:val="de"/>
+        </w:rPr>
+        <w:t xml:space="preserve">{ </w:t>
+      </w:r>
+      <w:proofErr w:type="spellStart"/>
+      <w:r>
+        <w:rPr>
+          <w:rFonts w:ascii="Calibri" w:hAnsi="Calibri" w:cs="Calibri"/>
+          <w:lang w:val="de"/>
+        </w:rPr>
+        <w:t>a</w:t>
+      </w:r>
+      <w:proofErr w:type="gramEnd"/>
+      <w:r>
+        <w:rPr>
+          <w:rFonts w:ascii="Calibri" w:hAnsi="Calibri" w:cs="Calibri"/>
+          <w:lang w:val="de"/>
+        </w:rPr>
+        <w:t>''https</w:t>
+      </w:r>
+      <w:proofErr w:type="spellEnd"/>
+      <w:r>
+        <w:rPr>
+          <w:rFonts w:ascii="Calibri" w:hAnsi="Calibri" w:cs="Calibri"/>
+          <w:lang w:val="de"/>
+        </w:rPr>
+        <w:t>//hp.com/steve''}</w:t>
+      </w:r>
+    </w:p>
+    <w:p>
+      <w:pPr>
+        <w:autoSpaceDE w:val="0"/>
+        <w:autoSpaceDN w:val="0"/>
+        <w:adjustRightInd w:val="0"/>
+        <w:spacing w:after="200" w:line="276" w:lineRule="auto"/>
+        <w:rPr>
+          <w:rFonts w:ascii="Calibri" w:eastAsiaTheme="minorEastAsia" w:hAnsi="Calibri" w:cs="Calibri"/>
+          <w:color w:val="000000"/>
+          <w:sz w:val="20"/>
+          <w:szCs w:val="20"/>
+          <w:lang w:eastAsia="de-DE"/>
+        </w:rPr>
+      </w:pPr>
+      <w:r>
+        <w:rPr>
+          <w:rFonts w:ascii="Calibri" w:eastAsiaTheme="minorEastAsia" w:hAnsi="Calibri" w:cs="Calibri"/>
+        </w:rPr>
+        <w:t xml:space="preserve"> </w:t>
+      </w:r>
+      <m:oMath>
+        <m:r>
+          <w:rPr>
+            <w:rFonts w:ascii="Cambria Math" w:hAnsi="Cambria Math"/>
+          </w:rPr>
+          <m:t xml:space="preserve"> &lt;title&gt;::=</m:t>
+        </m:r>
+        <m:r>
+          <w:rPr>
+            <w:rFonts w:ascii="Cambria Math" w:eastAsia="Times New Roman" w:hAnsi="Cambria Math" w:cs="Courier New"/>
+            <w:color w:val="000000"/>
+            <w:sz w:val="20"/>
+            <w:szCs w:val="20"/>
+            <w:lang w:eastAsia="de-DE"/>
+          </w:rPr>
+          <m:t>b&lt;string&gt;</m:t>
+        </m:r>
+      </m:oMath>
+    </w:p>
+    <w:p>
+      <w:pPr>
+        <w:autoSpaceDE w:val="0"/>
+        <w:autoSpaceDN w:val="0"/>
+        <w:adjustRightInd w:val="0"/>
+        <w:spacing w:after="200" w:line="276" w:lineRule="auto"/>
+        <w:rPr>
+          <w:rFonts w:ascii="Calibri" w:hAnsi="Calibri" w:cs="Calibri"/>
+          <w:lang w:val="de"/>
+        </w:rPr>
+      </w:pPr>
+      <w:r>
+        <w:rPr>
+          <w:rFonts w:ascii="Calibri" w:hAnsi="Calibri" w:cs="Calibri"/>
+          <w:lang w:val="de"/>
+        </w:rPr>
+        <w:t>&lt;</w:t>
+      </w:r>
+      <w:proofErr w:type="spellStart"/>
+      <w:r>
+        <w:rPr>
+          <w:rFonts w:ascii="Calibri" w:hAnsi="Calibri" w:cs="Calibri"/>
+          <w:lang w:val="de"/>
+        </w:rPr>
+        <w:t>string</w:t>
+      </w:r>
+      <w:proofErr w:type="spellEnd"/>
+      <w:proofErr w:type="gramStart"/>
+      <w:r>
+        <w:rPr>
+          <w:rFonts w:ascii="Calibri" w:hAnsi="Calibri" w:cs="Calibri"/>
+          <w:lang w:val="de"/>
+        </w:rPr>
+        <w:t>&gt; :</w:t>
+      </w:r>
+      <w:proofErr w:type="gramEnd"/>
+      <w:r>
+        <w:rPr>
+          <w:rFonts w:ascii="Calibri" w:hAnsi="Calibri" w:cs="Calibri"/>
+          <w:lang w:val="de"/>
+        </w:rPr>
+        <w:t>: = &lt;</w:t>
+      </w:r>
+      <w:proofErr w:type="spellStart"/>
+      <w:r>
+        <w:rPr>
+          <w:rFonts w:ascii="Calibri" w:hAnsi="Calibri" w:cs="Calibri"/>
+          <w:lang w:val="de"/>
+        </w:rPr>
+        <w:t>char</w:t>
+      </w:r>
+      <w:proofErr w:type="spellEnd"/>
+      <w:r>
+        <w:rPr>
+          <w:rFonts w:ascii="Calibri" w:hAnsi="Calibri" w:cs="Calibri"/>
+          <w:lang w:val="de"/>
+        </w:rPr>
+        <w:t>&gt;</w:t>
+      </w:r>
+    </w:p>
+    <w:p>
+      <w:pPr>
+        <w:autoSpaceDE w:val="0"/>
+        <w:autoSpaceDN w:val="0"/>
+        <w:adjustRightInd w:val="0"/>
+        <w:spacing w:after="200" w:line="276" w:lineRule="auto"/>
+        <w:rPr>
+          <w:rFonts w:ascii="Calibri" w:hAnsi="Calibri" w:cs="Calibri"/>
+          <w:lang w:val="de"/>
+        </w:rPr>
+      </w:pPr>
+      <w:r>
+        <w:rPr>
+          <w:rFonts w:ascii="Calibri" w:hAnsi="Calibri" w:cs="Calibri"/>
+          <w:lang w:val="de"/>
+        </w:rPr>
+        <w:t>&lt;</w:t>
+      </w:r>
+      <w:proofErr w:type="spellStart"/>
+      <w:r>
+        <w:rPr>
+          <w:rFonts w:ascii="Calibri" w:hAnsi="Calibri" w:cs="Calibri"/>
+          <w:lang w:val="de"/>
+        </w:rPr>
+        <w:t>char</w:t>
+      </w:r>
+      <w:proofErr w:type="spellEnd"/>
+      <w:proofErr w:type="gramStart"/>
+      <w:r>
+        <w:rPr>
+          <w:rFonts w:ascii="Calibri" w:hAnsi="Calibri" w:cs="Calibri"/>
+          <w:lang w:val="de"/>
+        </w:rPr>
+        <w:t>&gt; :</w:t>
+      </w:r>
+      <w:proofErr w:type="gramEnd"/>
+      <w:r>
+        <w:rPr>
+          <w:rFonts w:ascii="Calibri" w:hAnsi="Calibri" w:cs="Calibri"/>
+          <w:lang w:val="de"/>
+        </w:rPr>
+        <w:t xml:space="preserve">: = </w:t>
+      </w:r>
+      <w:r>
+        <w:rPr>
+          <w:rFonts w:ascii="Calibri" w:hAnsi="Calibri" w:cs="Calibri"/>
+          <w:lang w:val="de"/>
+        </w:rPr>
+        <w:t>''Aguiwo II.''</w:t>
+      </w:r>
+    </w:p>
+    <w:p>
+      <w:pPr>
+        <w:autoSpaceDE w:val="0"/>
+        <w:autoSpaceDN w:val="0"/>
+        <w:adjustRightInd w:val="0"/>
+        <w:spacing w:after="200" w:line="276" w:lineRule="auto"/>
+        <w:rPr>
+          <w:rFonts w:ascii="Calibri" w:hAnsi="Calibri" w:cs="Calibri"/>
+          <w:lang w:val="de"/>
+        </w:rPr>
+      </w:pPr>
+      <w:r>
+        <w:rPr>
+          <w:rFonts w:ascii="Calibri" w:hAnsi="Calibri" w:cs="Calibri"/>
+          <w:lang w:val="de"/>
+        </w:rPr>
+        <w:t xml:space="preserve">R3: &lt;title&gt; </w:t>
+      </w:r>
+      <w:r>
+        <w:rPr>
+          <w:rFonts w:ascii="Calibri" w:hAnsi="Calibri" w:cs="Calibri"/>
+          <w:lang w:val="de"/>
+        </w:rPr>
+        <w:sym w:font="Wingdings" w:char="F0E0"/>
+      </w:r>
+      <w:r>
+        <w:rPr>
+          <w:rFonts w:ascii="Calibri" w:hAnsi="Calibri" w:cs="Calibri"/>
+          <w:lang w:val="de"/>
+        </w:rPr>
+        <w:t xml:space="preserve"> </w:t>
+      </w:r>
+      <w:r>
+        <w:rPr>
+          <w:rFonts w:ascii="Calibri" w:hAnsi="Calibri" w:cs="Calibri"/>
+          <w:lang w:val="de"/>
+        </w:rPr>
+        <w:t>b ''Aguiwo II.''</w:t>
+      </w:r>
+    </w:p>
+    <w:p>
+      <w:pPr>
+        <w:autoSpaceDE w:val="0"/>
+        <w:autoSpaceDN w:val="0"/>
+        <w:adjustRightInd w:val="0"/>
+        <w:spacing w:after="200" w:line="276" w:lineRule="auto"/>
+        <w:rPr>
+          <w:rFonts w:ascii="Calibri" w:hAnsi="Calibri" w:cs="Calibri"/>
+          <w:lang w:val="de"/>
+        </w:rPr>
+      </w:pPr>
+      <w:r>
+        <w:rPr>
+          <w:rFonts w:ascii="Calibri" w:hAnsi="Calibri" w:cs="Calibri"/>
+          <w:lang w:val="de"/>
+        </w:rPr>
+        <w:t>H</w:t>
+      </w:r>
+      <w:r>
+        <w:rPr>
+          <w:rFonts w:ascii="Calibri" w:hAnsi="Calibri" w:cs="Calibri"/>
+          <w:lang w:val="de"/>
+        </w:rPr>
+        <w:t>:</w:t>
+      </w:r>
+      <w:r>
+        <w:rPr>
+          <w:rFonts w:ascii="Calibri" w:hAnsi="Calibri" w:cs="Calibri"/>
+          <w:lang w:val="de"/>
+        </w:rPr>
+        <w:t xml:space="preserve"> {S , &lt;</w:t>
+      </w:r>
+      <w:proofErr w:type="spellStart"/>
+      <w:r>
+        <w:rPr>
+          <w:rFonts w:ascii="Calibri" w:hAnsi="Calibri" w:cs="Calibri"/>
+          <w:lang w:val="de"/>
+        </w:rPr>
+        <w:t>problem+json</w:t>
+      </w:r>
+      <w:proofErr w:type="spellEnd"/>
+      <w:r>
+        <w:rPr>
+          <w:rFonts w:ascii="Calibri" w:hAnsi="Calibri" w:cs="Calibri"/>
+          <w:lang w:val="de"/>
+        </w:rPr>
+        <w:t xml:space="preserve">&gt; , </w:t>
+      </w:r>
+      <m:oMath>
+        <m:r>
+          <w:rPr>
+            <w:rFonts w:ascii="Cambria Math" w:eastAsia="Times New Roman" w:hAnsi="Cambria Math" w:cs="Courier New"/>
+            <w:color w:val="000000"/>
+            <w:sz w:val="20"/>
+            <w:szCs w:val="20"/>
+            <w:lang w:eastAsia="de-DE"/>
+          </w:rPr>
+          <m:t xml:space="preserve">type&gt; "," &lt;title&gt; "," &lt;detail&gt; "," &lt;instance&gt; </m:t>
+        </m:r>
+      </m:oMath>
+      <w:r>
+        <w:rPr>
+          <w:rFonts w:ascii="Calibri" w:eastAsiaTheme="minorEastAsia" w:hAnsi="Calibri" w:cs="Calibri"/>
+          <w:color w:val="000000"/>
+          <w:sz w:val="20"/>
+          <w:szCs w:val="20"/>
+          <w:lang w:eastAsia="de-DE"/>
+        </w:rPr>
+        <w:t>; a&lt;</w:t>
+      </w:r>
+      <w:proofErr w:type="spellStart"/>
+      <w:r>
+        <w:rPr>
+          <w:rFonts w:ascii="Calibri" w:eastAsiaTheme="minorEastAsia" w:hAnsi="Calibri" w:cs="Calibri"/>
+          <w:color w:val="000000"/>
+          <w:sz w:val="20"/>
+          <w:szCs w:val="20"/>
+          <w:lang w:eastAsia="de-DE"/>
+        </w:rPr>
+        <w:t>uri</w:t>
+      </w:r>
+      <w:proofErr w:type="spellEnd"/>
+      <w:r>
+        <w:rPr>
+          <w:rFonts w:ascii="Calibri" w:eastAsiaTheme="minorEastAsia" w:hAnsi="Calibri" w:cs="Calibri"/>
+          <w:color w:val="000000"/>
+          <w:sz w:val="20"/>
+          <w:szCs w:val="20"/>
+          <w:lang w:eastAsia="de-DE"/>
+        </w:rPr>
+        <w:t>&gt;&lt;</w:t>
+      </w:r>
+      <w:proofErr w:type="spellStart"/>
+      <w:r>
+        <w:rPr>
+          <w:rFonts w:ascii="Calibri" w:eastAsiaTheme="minorEastAsia" w:hAnsi="Calibri" w:cs="Calibri"/>
+          <w:color w:val="000000"/>
+          <w:sz w:val="20"/>
+          <w:szCs w:val="20"/>
+          <w:lang w:eastAsia="de-DE"/>
+        </w:rPr>
+        <w:t>string</w:t>
+      </w:r>
+      <w:proofErr w:type="spellEnd"/>
+      <w:r>
+        <w:rPr>
+          <w:rFonts w:ascii="Calibri" w:eastAsiaTheme="minorEastAsia" w:hAnsi="Calibri" w:cs="Calibri"/>
+          <w:color w:val="000000"/>
+          <w:sz w:val="20"/>
+          <w:szCs w:val="20"/>
+          <w:lang w:eastAsia="de-DE"/>
+        </w:rPr>
+        <w:t xml:space="preserve">&gt; ; </w:t>
+      </w:r>
+      <w:hyperlink r:id="rId10" w:history="1">
+        <w:r>
+          <w:rPr>
+            <w:rStyle w:val="Hyperlink"/>
+            <w:rFonts w:ascii="Calibri" w:eastAsiaTheme="minorEastAsia" w:hAnsi="Calibri" w:cs="Calibri"/>
+            <w:color w:val="000000" w:themeColor="text1"/>
+            <w:sz w:val="20"/>
+            <w:szCs w:val="20"/>
+            <w:lang w:eastAsia="de-DE"/>
+          </w:rPr>
+          <w:t>https://hp.com</w:t>
+        </w:r>
+      </w:hyperlink>
+      <w:r>
+        <w:rPr>
+          <w:rFonts w:ascii="Calibri" w:hAnsi="Calibri" w:cs="Calibri"/>
+          <w:lang w:val="de"/>
+        </w:rPr>
+        <w:t xml:space="preserve"> ; &lt;</w:t>
+      </w:r>
+      <w:proofErr w:type="spellStart"/>
+      <w:r>
+        <w:rPr>
+          <w:rFonts w:ascii="Calibri" w:hAnsi="Calibri" w:cs="Calibri"/>
+          <w:lang w:val="de"/>
+        </w:rPr>
+        <w:t>char</w:t>
+      </w:r>
+      <w:proofErr w:type="spellEnd"/>
+      <w:r>
+        <w:rPr>
+          <w:rFonts w:ascii="Calibri" w:hAnsi="Calibri" w:cs="Calibri"/>
+          <w:lang w:val="de"/>
+        </w:rPr>
+        <w:t xml:space="preserve">&gt; ;  </w:t>
+      </w:r>
+      <m:oMath>
+        <m:r>
+          <w:rPr>
+            <w:rFonts w:ascii="Cambria Math" w:eastAsia="Times New Roman" w:hAnsi="Cambria Math" w:cs="Courier New"/>
+            <w:color w:val="000000"/>
+            <w:sz w:val="20"/>
+            <w:szCs w:val="20"/>
+            <w:lang w:eastAsia="de-DE"/>
+          </w:rPr>
+          <m:t>" steve "</m:t>
+        </m:r>
+        <m:r>
+          <m:rPr>
+            <m:nor/>
+          </m:rPr>
+          <w:rPr>
+            <w:rFonts w:ascii="Cambria Math" w:eastAsia="Times New Roman" w:hAnsi="Cambria Math" w:cs="Courier New"/>
+            <w:color w:val="000000"/>
+            <w:sz w:val="20"/>
+            <w:szCs w:val="20"/>
+            <w:lang w:eastAsia="de-DE"/>
+          </w:rPr>
+          <m:t xml:space="preserve">  </m:t>
+        </m:r>
+        <m:r>
+          <m:rPr>
+            <m:nor/>
+          </m:rPr>
+          <w:rPr>
+            <w:rFonts w:ascii="Cambria Math" w:eastAsia="Times New Roman" w:hAnsi="Cambria Math" w:cs="Courier New"/>
+            <w:color w:val="000000"/>
+            <w:sz w:val="20"/>
+            <w:szCs w:val="20"/>
+            <w:lang w:eastAsia="de-DE"/>
+          </w:rPr>
+          <m:t xml:space="preserve">; </m:t>
+        </m:r>
+      </m:oMath>
+      <w:r>
+        <w:rPr>
+          <w:rFonts w:ascii="Calibri" w:hAnsi="Calibri" w:cs="Calibri"/>
+          <w:lang w:val="de"/>
+        </w:rPr>
+        <w:t xml:space="preserve"> </w:t>
+      </w:r>
+      <m:oMath>
+        <m:r>
+          <w:rPr>
+            <w:rFonts w:ascii="Cambria Math" w:eastAsia="Times New Roman" w:hAnsi="Cambria Math" w:cs="Courier New"/>
+            <w:color w:val="000000"/>
+            <w:sz w:val="20"/>
+            <w:szCs w:val="20"/>
+            <w:lang w:eastAsia="de-DE"/>
+          </w:rPr>
+          <m:t>b&lt;string&gt;</m:t>
+        </m:r>
+      </m:oMath>
+      <w:r>
+        <w:rPr>
+          <w:rFonts w:ascii="Calibri" w:hAnsi="Calibri" w:cs="Calibri"/>
+          <w:lang w:val="de"/>
+        </w:rPr>
+        <w:t xml:space="preserve"> </w:t>
+      </w:r>
+      <w:r>
+        <w:rPr>
+          <w:rFonts w:ascii="Calibri" w:hAnsi="Calibri" w:cs="Calibri"/>
+          <w:lang w:val="de"/>
+        </w:rPr>
+        <w:t>; &lt;</w:t>
+      </w:r>
+      <w:proofErr w:type="spellStart"/>
+      <w:r>
+        <w:rPr>
+          <w:rFonts w:ascii="Calibri" w:hAnsi="Calibri" w:cs="Calibri"/>
+          <w:lang w:val="de"/>
+        </w:rPr>
+        <w:t>char</w:t>
+      </w:r>
+      <w:proofErr w:type="spellEnd"/>
+      <w:r>
+        <w:rPr>
+          <w:rFonts w:ascii="Calibri" w:hAnsi="Calibri" w:cs="Calibri"/>
+          <w:lang w:val="de"/>
+        </w:rPr>
+        <w:t xml:space="preserve">&gt; ; </w:t>
+      </w:r>
+      <w:r>
+        <w:rPr>
+          <w:rFonts w:ascii="Calibri" w:hAnsi="Calibri" w:cs="Calibri"/>
+          <w:lang w:val="de"/>
+        </w:rPr>
+        <w:t>''Aguiwo II.''</w:t>
+      </w:r>
+      <w:r>
+        <w:rPr>
+          <w:rFonts w:ascii="Calibri" w:hAnsi="Calibri" w:cs="Calibri"/>
+          <w:lang w:val="de"/>
+        </w:rPr>
+        <w:t xml:space="preserve"> ; </w:t>
+      </w:r>
+      <w:proofErr w:type="spellStart"/>
+      <w:r>
+        <w:rPr>
+          <w:rFonts w:ascii="Calibri" w:hAnsi="Calibri" w:cs="Calibri"/>
+          <w:lang w:val="de"/>
+        </w:rPr>
+        <w:t>b</w:t>
+      </w:r>
+      <w:r>
+        <w:rPr>
+          <w:rFonts w:ascii="Calibri" w:hAnsi="Calibri" w:cs="Calibri"/>
+          <w:lang w:val="de"/>
+        </w:rPr>
+        <w:t>''Aguiwo</w:t>
+      </w:r>
+      <w:proofErr w:type="spellEnd"/>
+      <w:r>
+        <w:rPr>
+          <w:rFonts w:ascii="Calibri" w:hAnsi="Calibri" w:cs="Calibri"/>
+          <w:lang w:val="de"/>
+        </w:rPr>
+        <w:t xml:space="preserve"> II.''</w:t>
+      </w:r>
+      <w:r>
+        <w:rPr>
+          <w:rFonts w:ascii="Calibri" w:hAnsi="Calibri" w:cs="Calibri"/>
+          <w:lang w:val="de"/>
+        </w:rPr>
+        <w:t xml:space="preserve"> </w:t>
+      </w:r>
+      <w:r>
+        <w:rPr>
+          <w:rFonts w:ascii="Calibri" w:hAnsi="Calibri" w:cs="Calibri"/>
+          <w:lang w:val="de"/>
+        </w:rPr>
+        <w:t>}</w:t>
+      </w:r>
+    </w:p>
+    <w:p>
+      <w:pPr>
+        <w:autoSpaceDE w:val="0"/>
+        <w:autoSpaceDN w:val="0"/>
+        <w:adjustRightInd w:val="0"/>
+        <w:spacing w:after="200" w:line="276" w:lineRule="auto"/>
+        <w:rPr>
+          <w:rFonts w:ascii="Calibri" w:hAnsi="Calibri" w:cs="Calibri"/>
+          <w:lang w:val="de"/>
+        </w:rPr>
+      </w:pPr>
+      <w:proofErr w:type="gramStart"/>
+      <w:r>
+        <w:rPr>
+          <w:rFonts w:ascii="Calibri" w:hAnsi="Calibri" w:cs="Calibri"/>
+          <w:lang w:val="de"/>
+        </w:rPr>
+        <w:t>w :</w:t>
+      </w:r>
+      <w:proofErr w:type="gramEnd"/>
+      <w:r>
+        <w:rPr>
+          <w:rFonts w:ascii="Calibri" w:hAnsi="Calibri" w:cs="Calibri"/>
+          <w:lang w:val="de"/>
+        </w:rPr>
+        <w:t xml:space="preserve"> {</w:t>
+      </w:r>
+      <w:proofErr w:type="spellStart"/>
+      <w:r>
+        <w:rPr>
+          <w:rFonts w:ascii="Calibri" w:hAnsi="Calibri" w:cs="Calibri"/>
+          <w:lang w:val="de"/>
+        </w:rPr>
+        <w:t>a''https</w:t>
+      </w:r>
+      <w:proofErr w:type="spellEnd"/>
+      <w:r>
+        <w:rPr>
+          <w:rFonts w:ascii="Calibri" w:hAnsi="Calibri" w:cs="Calibri"/>
+          <w:lang w:val="de"/>
+        </w:rPr>
+        <w:t xml:space="preserve">//hp.com/steve'' ,  b ''Aguiwo II.''} </w:t>
+      </w:r>
+    </w:p>
+    <w:p>
+      <w:pPr>
+        <w:autoSpaceDE w:val="0"/>
+        <w:autoSpaceDN w:val="0"/>
+        <w:adjustRightInd w:val="0"/>
+        <w:spacing w:after="200" w:line="276" w:lineRule="auto"/>
+        <w:rPr>
+          <w:rFonts w:ascii="Calibri" w:eastAsiaTheme="minorEastAsia" w:hAnsi="Calibri" w:cs="Calibri"/>
+          <w:color w:val="000000"/>
+          <w:sz w:val="20"/>
+          <w:szCs w:val="20"/>
+          <w:lang w:eastAsia="de-DE"/>
+        </w:rPr>
+      </w:pPr>
+      <w:r>
+        <w:rPr>
+          <w:rFonts w:ascii="Calibri" w:eastAsiaTheme="minorEastAsia" w:hAnsi="Calibri" w:cs="Calibri"/>
+        </w:rPr>
+        <w:t xml:space="preserve"> </w:t>
+      </w:r>
+      <m:oMath>
+        <m:r>
+          <w:rPr>
+            <w:rFonts w:ascii="Cambria Math" w:hAnsi="Cambria Math"/>
+          </w:rPr>
+          <m:t xml:space="preserve">&lt;detail&gt;::= </m:t>
+        </m:r>
+        <m:r>
+          <w:rPr>
+            <w:rFonts w:ascii="Cambria Math" w:eastAsia="Times New Roman" w:hAnsi="Cambria Math" w:cs="Courier New"/>
+            <w:color w:val="000000"/>
+            <w:sz w:val="20"/>
+            <w:szCs w:val="20"/>
+            <w:lang w:eastAsia="de-DE"/>
+          </w:rPr>
+          <m:t>c&lt;string&gt;</m:t>
+        </m:r>
+      </m:oMath>
+    </w:p>
+    <w:p>
+      <w:pPr>
+        <w:autoSpaceDE w:val="0"/>
+        <w:autoSpaceDN w:val="0"/>
+        <w:adjustRightInd w:val="0"/>
+        <w:spacing w:after="200" w:line="276" w:lineRule="auto"/>
+        <w:rPr>
+          <w:rFonts w:ascii="Calibri" w:hAnsi="Calibri" w:cs="Calibri"/>
+          <w:lang w:val="de"/>
+        </w:rPr>
+      </w:pPr>
+      <w:r>
+        <w:rPr>
+          <w:rFonts w:ascii="Calibri" w:hAnsi="Calibri" w:cs="Calibri"/>
+          <w:lang w:val="de"/>
+        </w:rPr>
+        <w:t>&lt;</w:t>
+      </w:r>
+      <w:proofErr w:type="spellStart"/>
+      <w:r>
+        <w:rPr>
+          <w:rFonts w:ascii="Calibri" w:hAnsi="Calibri" w:cs="Calibri"/>
+          <w:lang w:val="de"/>
+        </w:rPr>
+        <w:t>string</w:t>
+      </w:r>
+      <w:proofErr w:type="spellEnd"/>
+      <w:proofErr w:type="gramStart"/>
+      <w:r>
+        <w:rPr>
+          <w:rFonts w:ascii="Calibri" w:hAnsi="Calibri" w:cs="Calibri"/>
+          <w:lang w:val="de"/>
+        </w:rPr>
+        <w:t>&gt; :</w:t>
+      </w:r>
+      <w:proofErr w:type="gramEnd"/>
+      <w:r>
+        <w:rPr>
+          <w:rFonts w:ascii="Calibri" w:hAnsi="Calibri" w:cs="Calibri"/>
+          <w:lang w:val="de"/>
+        </w:rPr>
+        <w:t>: = &lt;</w:t>
+      </w:r>
+      <w:proofErr w:type="spellStart"/>
+      <w:r>
+        <w:rPr>
+          <w:rFonts w:ascii="Calibri" w:hAnsi="Calibri" w:cs="Calibri"/>
+          <w:lang w:val="de"/>
+        </w:rPr>
+        <w:t>char</w:t>
+      </w:r>
+      <w:proofErr w:type="spellEnd"/>
+      <w:r>
+        <w:rPr>
+          <w:rFonts w:ascii="Calibri" w:hAnsi="Calibri" w:cs="Calibri"/>
+          <w:lang w:val="de"/>
+        </w:rPr>
+        <w:t>&gt;</w:t>
+      </w:r>
+    </w:p>
+    <w:p>
+      <w:pPr>
+        <w:autoSpaceDE w:val="0"/>
+        <w:autoSpaceDN w:val="0"/>
+        <w:adjustRightInd w:val="0"/>
+        <w:spacing w:after="200" w:line="276" w:lineRule="auto"/>
+        <w:rPr>
+          <w:rFonts w:ascii="Calibri" w:hAnsi="Calibri" w:cs="Calibri"/>
+          <w:lang w:val="de"/>
+        </w:rPr>
+      </w:pPr>
+      <w:r>
+        <w:rPr>
+          <w:rFonts w:ascii="Calibri" w:hAnsi="Calibri" w:cs="Calibri"/>
+          <w:lang w:val="de"/>
+        </w:rPr>
+        <w:t>&lt;</w:t>
+      </w:r>
+      <w:proofErr w:type="spellStart"/>
+      <w:r>
+        <w:rPr>
+          <w:rFonts w:ascii="Calibri" w:hAnsi="Calibri" w:cs="Calibri"/>
+          <w:lang w:val="de"/>
+        </w:rPr>
+        <w:t>char</w:t>
+      </w:r>
+      <w:proofErr w:type="spellEnd"/>
+      <w:proofErr w:type="gramStart"/>
+      <w:r>
+        <w:rPr>
+          <w:rFonts w:ascii="Calibri" w:hAnsi="Calibri" w:cs="Calibri"/>
+          <w:lang w:val="de"/>
+        </w:rPr>
+        <w:t>&gt; :</w:t>
+      </w:r>
+      <w:proofErr w:type="gramEnd"/>
+      <w:r>
+        <w:rPr>
+          <w:rFonts w:ascii="Calibri" w:hAnsi="Calibri" w:cs="Calibri"/>
+          <w:lang w:val="de"/>
+        </w:rPr>
+        <w:t xml:space="preserve">: = </w:t>
+      </w:r>
+      <w:r>
+        <w:rPr>
+          <w:rFonts w:ascii="Calibri" w:hAnsi="Calibri" w:cs="Calibri"/>
+          <w:lang w:val="de"/>
+        </w:rPr>
+        <w:t>"</w:t>
+      </w:r>
+      <w:proofErr w:type="spellStart"/>
+      <w:r>
+        <w:rPr>
+          <w:rFonts w:ascii="Calibri" w:hAnsi="Calibri" w:cs="Calibri"/>
+          <w:lang w:val="de"/>
+        </w:rPr>
+        <w:t>Ekane</w:t>
+      </w:r>
+      <w:proofErr w:type="spellEnd"/>
+      <w:r>
+        <w:rPr>
+          <w:rFonts w:ascii="Calibri" w:hAnsi="Calibri" w:cs="Calibri"/>
+          <w:lang w:val="de"/>
+        </w:rPr>
+        <w:t xml:space="preserve"> </w:t>
+      </w:r>
+      <w:proofErr w:type="spellStart"/>
+      <w:r>
+        <w:rPr>
+          <w:rFonts w:ascii="Calibri" w:hAnsi="Calibri" w:cs="Calibri"/>
+          <w:lang w:val="de"/>
+        </w:rPr>
+        <w:t>Njoh</w:t>
+      </w:r>
+      <w:proofErr w:type="spellEnd"/>
+      <w:r>
+        <w:rPr>
+          <w:rFonts w:ascii="Calibri" w:hAnsi="Calibri" w:cs="Calibri"/>
+          <w:lang w:val="de"/>
+        </w:rPr>
+        <w:t xml:space="preserve"> ist nicht eingetragen."</w:t>
+      </w:r>
+    </w:p>
+    <w:p>
+      <w:pPr>
+        <w:autoSpaceDE w:val="0"/>
+        <w:autoSpaceDN w:val="0"/>
+        <w:adjustRightInd w:val="0"/>
+        <w:spacing w:after="200" w:line="276" w:lineRule="auto"/>
+        <w:rPr>
+          <w:rFonts w:ascii="Calibri" w:hAnsi="Calibri" w:cs="Calibri"/>
+          <w:lang w:val="de"/>
+        </w:rPr>
+      </w:pPr>
+      <w:r>
+        <w:rPr>
+          <w:rFonts w:ascii="Calibri" w:hAnsi="Calibri" w:cs="Calibri"/>
+          <w:lang w:val="de"/>
+        </w:rPr>
+        <w:t>R4: &lt;</w:t>
+      </w:r>
+      <w:proofErr w:type="spellStart"/>
+      <w:r>
+        <w:rPr>
+          <w:rFonts w:ascii="Calibri" w:hAnsi="Calibri" w:cs="Calibri"/>
+          <w:lang w:val="de"/>
+        </w:rPr>
+        <w:t>detail</w:t>
+      </w:r>
+      <w:proofErr w:type="spellEnd"/>
+      <w:r>
+        <w:rPr>
+          <w:rFonts w:ascii="Calibri" w:hAnsi="Calibri" w:cs="Calibri"/>
+          <w:lang w:val="de"/>
+        </w:rPr>
+        <w:t xml:space="preserve">&gt; </w:t>
+      </w:r>
+      <w:r>
+        <w:rPr>
+          <w:rFonts w:ascii="Calibri" w:hAnsi="Calibri" w:cs="Calibri"/>
+          <w:lang w:val="de"/>
+        </w:rPr>
+        <w:sym w:font="Wingdings" w:char="F0E0"/>
+      </w:r>
+      <w:r>
+        <w:rPr>
+          <w:rFonts w:ascii="Calibri" w:hAnsi="Calibri" w:cs="Calibri"/>
+          <w:lang w:val="de"/>
+        </w:rPr>
+        <w:t xml:space="preserve"> c "</w:t>
+      </w:r>
+      <w:proofErr w:type="spellStart"/>
+      <w:r>
+        <w:rPr>
+          <w:rFonts w:ascii="Calibri" w:hAnsi="Calibri" w:cs="Calibri"/>
+          <w:lang w:val="de"/>
+        </w:rPr>
+        <w:t>Ekane</w:t>
+      </w:r>
+      <w:proofErr w:type="spellEnd"/>
+      <w:r>
+        <w:rPr>
+          <w:rFonts w:ascii="Calibri" w:hAnsi="Calibri" w:cs="Calibri"/>
+          <w:lang w:val="de"/>
+        </w:rPr>
+        <w:t xml:space="preserve"> </w:t>
+      </w:r>
+      <w:proofErr w:type="spellStart"/>
+      <w:r>
+        <w:rPr>
+          <w:rFonts w:ascii="Calibri" w:hAnsi="Calibri" w:cs="Calibri"/>
+          <w:lang w:val="de"/>
+        </w:rPr>
+        <w:t>Njoh</w:t>
+      </w:r>
+      <w:proofErr w:type="spellEnd"/>
+      <w:r>
+        <w:rPr>
+          <w:rFonts w:ascii="Calibri" w:hAnsi="Calibri" w:cs="Calibri"/>
+          <w:lang w:val="de"/>
+        </w:rPr>
+        <w:t xml:space="preserve"> ist nicht eingetragen."</w:t>
+      </w:r>
+    </w:p>
+    <w:p>
+      <w:pPr>
+        <w:autoSpaceDE w:val="0"/>
+        <w:autoSpaceDN w:val="0"/>
+        <w:adjustRightInd w:val="0"/>
+        <w:spacing w:after="200" w:line="276" w:lineRule="auto"/>
+        <w:rPr>
+          <w:rFonts w:ascii="Calibri" w:hAnsi="Calibri" w:cs="Calibri"/>
+          <w:lang w:val="de"/>
+        </w:rPr>
+      </w:pPr>
+      <w:r>
+        <w:rPr>
+          <w:rFonts w:ascii="Calibri" w:hAnsi="Calibri" w:cs="Calibri"/>
+          <w:lang w:val="de"/>
+        </w:rPr>
+        <w:t>H: {S , &lt;</w:t>
+      </w:r>
+      <w:proofErr w:type="spellStart"/>
+      <w:r>
+        <w:rPr>
+          <w:rFonts w:ascii="Calibri" w:hAnsi="Calibri" w:cs="Calibri"/>
+          <w:lang w:val="de"/>
+        </w:rPr>
+        <w:t>problem+json</w:t>
+      </w:r>
+      <w:proofErr w:type="spellEnd"/>
+      <w:r>
+        <w:rPr>
+          <w:rFonts w:ascii="Calibri" w:hAnsi="Calibri" w:cs="Calibri"/>
+          <w:lang w:val="de"/>
+        </w:rPr>
+        <w:t xml:space="preserve">&gt; </w:t>
+      </w:r>
+      <w:r>
+        <w:rPr>
+          <w:rFonts w:ascii="Calibri" w:hAnsi="Calibri" w:cs="Calibri"/>
+          <w:lang w:val="de"/>
+        </w:rPr>
+        <w:t xml:space="preserve">; </w:t>
+      </w:r>
+      <m:oMath>
+        <m:r>
+          <w:rPr>
+            <w:rFonts w:ascii="Cambria Math" w:eastAsia="Times New Roman" w:hAnsi="Cambria Math" w:cs="Courier New"/>
+            <w:color w:val="000000"/>
+            <w:sz w:val="20"/>
+            <w:szCs w:val="20"/>
+            <w:lang w:eastAsia="de-DE"/>
+          </w:rPr>
+          <m:t xml:space="preserve">type&gt; "," &lt;title&gt; "," &lt;detail&gt; "," &lt;instance&gt; </m:t>
+        </m:r>
+      </m:oMath>
+      <w:r>
+        <w:rPr>
+          <w:rFonts w:ascii="Calibri" w:eastAsiaTheme="minorEastAsia" w:hAnsi="Calibri" w:cs="Calibri"/>
+          <w:color w:val="000000"/>
+          <w:sz w:val="20"/>
+          <w:szCs w:val="20"/>
+          <w:lang w:eastAsia="de-DE"/>
+        </w:rPr>
+        <w:t>; a&lt;</w:t>
+      </w:r>
+      <w:proofErr w:type="spellStart"/>
+      <w:r>
+        <w:rPr>
+          <w:rFonts w:ascii="Calibri" w:eastAsiaTheme="minorEastAsia" w:hAnsi="Calibri" w:cs="Calibri"/>
+          <w:color w:val="000000"/>
+          <w:sz w:val="20"/>
+          <w:szCs w:val="20"/>
+          <w:lang w:eastAsia="de-DE"/>
+        </w:rPr>
+        <w:t>uri</w:t>
+      </w:r>
+      <w:proofErr w:type="spellEnd"/>
+      <w:r>
+        <w:rPr>
+          <w:rFonts w:ascii="Calibri" w:eastAsiaTheme="minorEastAsia" w:hAnsi="Calibri" w:cs="Calibri"/>
+          <w:color w:val="000000"/>
+          <w:sz w:val="20"/>
+          <w:szCs w:val="20"/>
+          <w:lang w:eastAsia="de-DE"/>
+        </w:rPr>
+        <w:t>&gt;&lt;</w:t>
+      </w:r>
+      <w:proofErr w:type="spellStart"/>
+      <w:r>
+        <w:rPr>
+          <w:rFonts w:ascii="Calibri" w:eastAsiaTheme="minorEastAsia" w:hAnsi="Calibri" w:cs="Calibri"/>
+          <w:color w:val="000000"/>
+          <w:sz w:val="20"/>
+          <w:szCs w:val="20"/>
+          <w:lang w:eastAsia="de-DE"/>
+        </w:rPr>
+        <w:t>string</w:t>
+      </w:r>
+      <w:proofErr w:type="spellEnd"/>
+      <w:r>
+        <w:rPr>
+          <w:rFonts w:ascii="Calibri" w:eastAsiaTheme="minorEastAsia" w:hAnsi="Calibri" w:cs="Calibri"/>
+          <w:color w:val="000000"/>
+          <w:sz w:val="20"/>
+          <w:szCs w:val="20"/>
+          <w:lang w:eastAsia="de-DE"/>
+        </w:rPr>
+        <w:t xml:space="preserve">&gt; ; </w:t>
+      </w:r>
+      <w:hyperlink r:id="rId11" w:history="1">
+        <w:r>
+          <w:rPr>
+            <w:rStyle w:val="Hyperlink"/>
+            <w:rFonts w:ascii="Calibri" w:eastAsiaTheme="minorEastAsia" w:hAnsi="Calibri" w:cs="Calibri"/>
+            <w:color w:val="000000" w:themeColor="text1"/>
+            <w:sz w:val="20"/>
+            <w:szCs w:val="20"/>
+            <w:lang w:eastAsia="de-DE"/>
+          </w:rPr>
+          <w:t>https://hp.com</w:t>
+        </w:r>
+      </w:hyperlink>
+      <w:r>
+        <w:rPr>
+          <w:rFonts w:ascii="Calibri" w:hAnsi="Calibri" w:cs="Calibri"/>
+          <w:lang w:val="de"/>
+        </w:rPr>
+        <w:t xml:space="preserve"> ; &lt;</w:t>
+      </w:r>
+      <w:proofErr w:type="spellStart"/>
+      <w:r>
+        <w:rPr>
+          <w:rFonts w:ascii="Calibri" w:hAnsi="Calibri" w:cs="Calibri"/>
+          <w:lang w:val="de"/>
+        </w:rPr>
+        <w:t>char</w:t>
+      </w:r>
+      <w:proofErr w:type="spellEnd"/>
+      <w:r>
+        <w:rPr>
+          <w:rFonts w:ascii="Calibri" w:hAnsi="Calibri" w:cs="Calibri"/>
+          <w:lang w:val="de"/>
+        </w:rPr>
+        <w:t xml:space="preserve">&gt; ;  </w:t>
+      </w:r>
+      <m:oMath>
+        <m:r>
+          <w:rPr>
+            <w:rFonts w:ascii="Cambria Math" w:eastAsia="Times New Roman" w:hAnsi="Cambria Math" w:cs="Courier New"/>
+            <w:color w:val="000000"/>
+            <w:sz w:val="20"/>
+            <w:szCs w:val="20"/>
+            <w:lang w:eastAsia="de-DE"/>
+          </w:rPr>
+          <m:t>" steve "</m:t>
+        </m:r>
+      </m:oMath>
+      <w:r>
+        <w:rPr>
+          <w:rFonts w:ascii="Calibri" w:hAnsi="Calibri" w:cs="Calibri"/>
+          <w:lang w:val="de"/>
+        </w:rPr>
+        <w:t xml:space="preserve"> </w:t>
+      </w:r>
+      <w:r>
+        <w:rPr>
+          <w:rFonts w:ascii="Calibri" w:hAnsi="Calibri" w:cs="Calibri"/>
+          <w:lang w:val="de"/>
+        </w:rPr>
+        <w:t xml:space="preserve"> </w:t>
+      </w:r>
+      <m:oMath>
+        <m:r>
+          <m:rPr>
+            <m:nor/>
+          </m:rPr>
+          <w:rPr>
+            <w:rFonts w:ascii="Cambria Math" w:eastAsia="Times New Roman" w:hAnsi="Cambria Math" w:cs="Courier New"/>
+            <w:color w:val="000000"/>
+            <w:sz w:val="20"/>
+            <w:szCs w:val="20"/>
+            <w:lang w:eastAsia="de-DE"/>
+          </w:rPr>
+          <m:t xml:space="preserve">; </m:t>
+        </m:r>
+      </m:oMath>
+      <w:r>
+        <w:rPr>
+          <w:rFonts w:ascii="Calibri" w:hAnsi="Calibri" w:cs="Calibri"/>
+          <w:lang w:val="de"/>
+        </w:rPr>
+        <w:t xml:space="preserve"> </w:t>
+      </w:r>
+      <m:oMath>
+        <m:r>
+          <w:rPr>
+            <w:rFonts w:ascii="Cambria Math" w:eastAsia="Times New Roman" w:hAnsi="Cambria Math" w:cs="Courier New"/>
+            <w:color w:val="000000"/>
+            <w:sz w:val="20"/>
+            <w:szCs w:val="20"/>
+            <w:lang w:eastAsia="de-DE"/>
+          </w:rPr>
+          <m:t>b&lt;string&gt;</m:t>
+        </m:r>
+      </m:oMath>
+      <w:r>
+        <w:rPr>
+          <w:rFonts w:ascii="Calibri" w:hAnsi="Calibri" w:cs="Calibri"/>
+          <w:lang w:val="de"/>
+        </w:rPr>
+        <w:t>; &lt;char&gt; ; ''Aguiwo II.''</w:t>
+      </w:r>
+      <w:r>
+        <w:rPr>
+          <w:rFonts w:ascii="Calibri" w:hAnsi="Calibri" w:cs="Calibri"/>
+          <w:lang w:val="de"/>
+        </w:rPr>
+        <w:t xml:space="preserve"> ; </w:t>
+      </w:r>
+      <w:r>
+        <w:rPr>
+          <w:rFonts w:ascii="Calibri" w:hAnsi="Calibri" w:cs="Calibri"/>
+          <w:lang w:val="de"/>
+        </w:rPr>
+        <w:t xml:space="preserve">  b ''Aguiwo II.'' </w:t>
+      </w:r>
+      <w:r>
+        <w:rPr>
+          <w:rFonts w:ascii="Calibri" w:hAnsi="Calibri" w:cs="Calibri"/>
+          <w:lang w:val="de"/>
+        </w:rPr>
+        <w:t>;</w:t>
+      </w:r>
+      <w:r>
+        <w:rPr>
+          <w:rFonts w:ascii="Calibri" w:hAnsi="Calibri" w:cs="Calibri"/>
+          <w:lang w:val="de"/>
+        </w:rPr>
+        <w:t xml:space="preserve"> </w:t>
+      </w:r>
+      <w:r>
+        <w:rPr>
+          <w:rFonts w:ascii="Calibri" w:hAnsi="Calibri" w:cs="Calibri"/>
+          <w:lang w:val="de"/>
+        </w:rPr>
+        <w:t>&lt;</w:t>
+      </w:r>
+      <w:proofErr w:type="spellStart"/>
+      <w:r>
+        <w:rPr>
+          <w:rFonts w:ascii="Calibri" w:hAnsi="Calibri" w:cs="Calibri"/>
+          <w:lang w:val="de"/>
+        </w:rPr>
+        <w:t>char</w:t>
+      </w:r>
+      <w:proofErr w:type="spellEnd"/>
+      <w:r>
+        <w:rPr>
+          <w:rFonts w:ascii="Calibri" w:hAnsi="Calibri" w:cs="Calibri"/>
+          <w:lang w:val="de"/>
+        </w:rPr>
+        <w:t>&gt;</w:t>
+      </w:r>
+      <w:r>
+        <w:rPr>
+          <w:rFonts w:ascii="Calibri" w:hAnsi="Calibri" w:cs="Calibri"/>
+          <w:lang w:val="de"/>
+        </w:rPr>
+        <w:t xml:space="preserve">; </w:t>
+      </w:r>
+      <w:r>
+        <w:rPr>
+          <w:rFonts w:ascii="Calibri" w:hAnsi="Calibri" w:cs="Calibri"/>
+          <w:lang w:val="de"/>
+        </w:rPr>
+        <w:t>"</w:t>
+      </w:r>
+      <w:proofErr w:type="spellStart"/>
+      <w:r>
+        <w:rPr>
+          <w:rFonts w:ascii="Calibri" w:hAnsi="Calibri" w:cs="Calibri"/>
+          <w:lang w:val="de"/>
+        </w:rPr>
+        <w:t>Ekane</w:t>
+      </w:r>
+      <w:proofErr w:type="spellEnd"/>
+      <w:r>
+        <w:rPr>
+          <w:rFonts w:ascii="Calibri" w:hAnsi="Calibri" w:cs="Calibri"/>
+          <w:lang w:val="de"/>
+        </w:rPr>
+        <w:t xml:space="preserve"> </w:t>
+      </w:r>
+      <w:proofErr w:type="spellStart"/>
+      <w:r>
+        <w:rPr>
+          <w:rFonts w:ascii="Calibri" w:hAnsi="Calibri" w:cs="Calibri"/>
+          <w:lang w:val="de"/>
+        </w:rPr>
+        <w:t>Njoh</w:t>
+      </w:r>
+      <w:proofErr w:type="spellEnd"/>
+      <w:r>
+        <w:rPr>
+          <w:rFonts w:ascii="Calibri" w:hAnsi="Calibri" w:cs="Calibri"/>
+          <w:lang w:val="de"/>
+        </w:rPr>
+        <w:t xml:space="preserve"> ist nicht eingetragen."</w:t>
+      </w:r>
+      <w:r>
+        <w:rPr>
+          <w:rFonts w:ascii="Calibri" w:hAnsi="Calibri" w:cs="Calibri"/>
+          <w:lang w:val="de"/>
+        </w:rPr>
+        <w:t xml:space="preserve">; </w:t>
+      </w:r>
+      <w:r>
+        <w:rPr>
+          <w:rFonts w:ascii="Calibri" w:hAnsi="Calibri" w:cs="Calibri"/>
+          <w:lang w:val="de"/>
+        </w:rPr>
+        <w:t xml:space="preserve"> c "</w:t>
+      </w:r>
+      <w:proofErr w:type="spellStart"/>
+      <w:r>
+        <w:rPr>
+          <w:rFonts w:ascii="Calibri" w:hAnsi="Calibri" w:cs="Calibri"/>
+          <w:lang w:val="de"/>
+        </w:rPr>
+        <w:t>Ekane</w:t>
+      </w:r>
+      <w:proofErr w:type="spellEnd"/>
+      <w:r>
+        <w:rPr>
+          <w:rFonts w:ascii="Calibri" w:hAnsi="Calibri" w:cs="Calibri"/>
+          <w:lang w:val="de"/>
+        </w:rPr>
+        <w:t xml:space="preserve"> </w:t>
+      </w:r>
+      <w:proofErr w:type="spellStart"/>
+      <w:r>
+        <w:rPr>
+          <w:rFonts w:ascii="Calibri" w:hAnsi="Calibri" w:cs="Calibri"/>
+          <w:lang w:val="de"/>
+        </w:rPr>
+        <w:t>Njoh</w:t>
+      </w:r>
+      <w:proofErr w:type="spellEnd"/>
+      <w:r>
+        <w:rPr>
+          <w:rFonts w:ascii="Calibri" w:hAnsi="Calibri" w:cs="Calibri"/>
+          <w:lang w:val="de"/>
+        </w:rPr>
+        <w:t xml:space="preserve"> ist nicht eingetragen." }</w:t>
+      </w:r>
+    </w:p>
+    <w:p>
+      <w:pPr>
+        <w:autoSpaceDE w:val="0"/>
+        <w:autoSpaceDN w:val="0"/>
+        <w:adjustRightInd w:val="0"/>
+        <w:spacing w:after="200" w:line="276" w:lineRule="auto"/>
+        <w:rPr>
+          <w:rFonts w:ascii="Calibri" w:hAnsi="Calibri" w:cs="Calibri"/>
+          <w:lang w:val="de"/>
+        </w:rPr>
+      </w:pPr>
+      <w:r>
+        <w:rPr>
+          <w:rFonts w:ascii="Calibri" w:hAnsi="Calibri" w:cs="Calibri"/>
+          <w:lang w:val="de"/>
+        </w:rPr>
+        <w:t>W: {</w:t>
+      </w:r>
+      <w:proofErr w:type="spellStart"/>
+      <w:r>
+        <w:rPr>
+          <w:rFonts w:ascii="Calibri" w:hAnsi="Calibri" w:cs="Calibri"/>
+          <w:lang w:val="de"/>
+        </w:rPr>
+        <w:t>a''https</w:t>
+      </w:r>
+      <w:proofErr w:type="spellEnd"/>
+      <w:r>
+        <w:rPr>
+          <w:rFonts w:ascii="Calibri" w:hAnsi="Calibri" w:cs="Calibri"/>
+          <w:lang w:val="de"/>
+        </w:rPr>
+        <w:t>//hp.com/steve'</w:t>
+      </w:r>
+      <w:proofErr w:type="gramStart"/>
+      <w:r>
+        <w:rPr>
+          <w:rFonts w:ascii="Calibri" w:hAnsi="Calibri" w:cs="Calibri"/>
+          <w:lang w:val="de"/>
+        </w:rPr>
+        <w:t>' ,</w:t>
+      </w:r>
+      <w:proofErr w:type="gramEnd"/>
+      <w:r>
+        <w:rPr>
+          <w:rFonts w:ascii="Calibri" w:hAnsi="Calibri" w:cs="Calibri"/>
+          <w:lang w:val="de"/>
+        </w:rPr>
+        <w:t xml:space="preserve">  b ''Aguiwo II.'' ,  </w:t>
+      </w:r>
+      <w:proofErr w:type="spellStart"/>
+      <w:r>
+        <w:rPr>
+          <w:rFonts w:ascii="Calibri" w:hAnsi="Calibri" w:cs="Calibri"/>
+          <w:lang w:val="de"/>
+        </w:rPr>
+        <w:t>c"Ekane</w:t>
+      </w:r>
+      <w:proofErr w:type="spellEnd"/>
+      <w:r>
+        <w:rPr>
+          <w:rFonts w:ascii="Calibri" w:hAnsi="Calibri" w:cs="Calibri"/>
+          <w:lang w:val="de"/>
+        </w:rPr>
+        <w:t xml:space="preserve"> </w:t>
+      </w:r>
+      <w:proofErr w:type="spellStart"/>
+      <w:r>
+        <w:rPr>
+          <w:rFonts w:ascii="Calibri" w:hAnsi="Calibri" w:cs="Calibri"/>
+          <w:lang w:val="de"/>
+        </w:rPr>
+        <w:t>Njoh</w:t>
+      </w:r>
+      <w:proofErr w:type="spellEnd"/>
+      <w:r>
+        <w:rPr>
+          <w:rFonts w:ascii="Calibri" w:hAnsi="Calibri" w:cs="Calibri"/>
+          <w:lang w:val="de"/>
+        </w:rPr>
+        <w:t xml:space="preserve"> ist nicht eingetragen."  }</w:t>
+      </w:r>
+    </w:p>
+    <w:p>
+      <w:pPr>
+        <w:tabs>
+          <w:tab w:val="center" w:pos="4950"/>
+        </w:tabs>
+        <w:autoSpaceDE w:val="0"/>
+        <w:autoSpaceDN w:val="0"/>
+        <w:adjustRightInd w:val="0"/>
+        <w:spacing w:after="200" w:line="276" w:lineRule="auto"/>
+        <w:rPr>
+          <w:rFonts w:ascii="Calibri" w:hAnsi="Calibri" w:cs="Calibri"/>
+          <w:lang w:val="de"/>
+        </w:rPr>
+      </w:pPr>
+      <w:r>
+        <w:rPr>
+          <w:rFonts w:ascii="Calibri" w:hAnsi="Calibri" w:cs="Calibri"/>
+          <w:lang w:val="de"/>
+        </w:rPr>
+        <w:t>&lt;</w:t>
+      </w:r>
+      <w:proofErr w:type="spellStart"/>
+      <w:r>
+        <w:rPr>
+          <w:rFonts w:ascii="Calibri" w:hAnsi="Calibri" w:cs="Calibri"/>
+          <w:lang w:val="de"/>
+        </w:rPr>
+        <w:t>instance</w:t>
+      </w:r>
+      <w:proofErr w:type="spellEnd"/>
+      <w:r>
+        <w:rPr>
+          <w:rFonts w:ascii="Calibri" w:hAnsi="Calibri" w:cs="Calibri"/>
+          <w:lang w:val="de"/>
+        </w:rPr>
+        <w:t>&gt;</w:t>
+      </w:r>
+      <w:r>
+        <w:rPr>
+          <w:rFonts w:ascii="Cambria Math" w:hAnsi="Cambria Math" w:cs="Cambria Math"/>
+          <w:lang w:val="de"/>
+        </w:rPr>
+        <w:t>∷</w:t>
+      </w:r>
+      <w:r>
+        <w:rPr>
+          <w:rFonts w:ascii="Calibri" w:hAnsi="Calibri" w:cs="Calibri"/>
+          <w:lang w:val="de"/>
+        </w:rPr>
+        <w:t>= d &lt;</w:t>
+      </w:r>
+      <w:proofErr w:type="spellStart"/>
+      <w:r>
+        <w:rPr>
+          <w:rFonts w:ascii="Calibri" w:hAnsi="Calibri" w:cs="Calibri"/>
+          <w:lang w:val="de"/>
+        </w:rPr>
+        <w:t>string</w:t>
+      </w:r>
+      <w:proofErr w:type="spellEnd"/>
+      <w:r>
+        <w:rPr>
+          <w:rFonts w:ascii="Calibri" w:hAnsi="Calibri" w:cs="Calibri"/>
+          <w:lang w:val="de"/>
+        </w:rPr>
+        <w:t>&gt;</w:t>
+      </w:r>
+    </w:p>
+    <w:p>
+      <w:pPr>
+        <w:tabs>
+          <w:tab w:val="center" w:pos="4950"/>
+        </w:tabs>
+        <w:autoSpaceDE w:val="0"/>
+        <w:autoSpaceDN w:val="0"/>
+        <w:adjustRightInd w:val="0"/>
+        <w:spacing w:after="200" w:line="276" w:lineRule="auto"/>
+        <w:rPr>
+          <w:rFonts w:ascii="Calibri" w:hAnsi="Calibri" w:cs="Calibri"/>
+          <w:lang w:val="de"/>
+        </w:rPr>
+      </w:pPr>
+      <w:r>
+        <w:rPr>
+          <w:rFonts w:ascii="Calibri" w:hAnsi="Calibri" w:cs="Calibri"/>
+          <w:lang w:val="de"/>
+        </w:rPr>
+        <w:t>&lt;</w:t>
+      </w:r>
+      <w:proofErr w:type="spellStart"/>
+      <w:r>
+        <w:rPr>
+          <w:rFonts w:ascii="Calibri" w:hAnsi="Calibri" w:cs="Calibri"/>
+          <w:lang w:val="de"/>
+        </w:rPr>
+        <w:t>string</w:t>
+      </w:r>
+      <w:proofErr w:type="spellEnd"/>
+      <w:proofErr w:type="gramStart"/>
+      <w:r>
+        <w:rPr>
+          <w:rFonts w:ascii="Calibri" w:hAnsi="Calibri" w:cs="Calibri"/>
+          <w:lang w:val="de"/>
+        </w:rPr>
+        <w:t>&gt; :</w:t>
+      </w:r>
+      <w:proofErr w:type="gramEnd"/>
+      <w:r>
+        <w:rPr>
+          <w:rFonts w:ascii="Calibri" w:hAnsi="Calibri" w:cs="Calibri"/>
+          <w:lang w:val="de"/>
+        </w:rPr>
+        <w:t>: = &lt;</w:t>
+      </w:r>
+      <w:proofErr w:type="spellStart"/>
+      <w:r>
+        <w:rPr>
+          <w:rFonts w:ascii="Calibri" w:hAnsi="Calibri" w:cs="Calibri"/>
+          <w:lang w:val="de"/>
+        </w:rPr>
+        <w:t>char</w:t>
+      </w:r>
+      <w:proofErr w:type="spellEnd"/>
+      <w:r>
+        <w:rPr>
+          <w:rFonts w:ascii="Calibri" w:hAnsi="Calibri" w:cs="Calibri"/>
+          <w:lang w:val="de"/>
+        </w:rPr>
+        <w:t xml:space="preserve">&gt; </w:t>
+      </w:r>
+      <w:r>
+        <w:rPr>
+          <w:rFonts w:ascii="Calibri" w:hAnsi="Calibri" w:cs="Calibri"/>
+          <w:lang w:val="de"/>
+        </w:rPr>
+        <w:t xml:space="preserve"> </w:t>
+      </w:r>
+    </w:p>
+    <w:p>
+      <w:pPr>
+        <w:tabs>
+          <w:tab w:val="center" w:pos="4950"/>
+        </w:tabs>
+        <w:autoSpaceDE w:val="0"/>
+        <w:autoSpaceDN w:val="0"/>
+        <w:adjustRightInd w:val="0"/>
+        <w:spacing w:after="200" w:line="276" w:lineRule="auto"/>
+        <w:rPr>
+          <w:rFonts w:ascii="Calibri" w:hAnsi="Calibri" w:cs="Calibri"/>
+          <w:lang w:val="de"/>
+        </w:rPr>
+      </w:pPr>
+      <w:r>
+        <w:rPr>
+          <w:rFonts w:ascii="Calibri" w:hAnsi="Calibri" w:cs="Calibri"/>
+          <w:lang w:val="de"/>
+        </w:rPr>
+        <w:t>&lt;</w:t>
+      </w:r>
+      <w:proofErr w:type="spellStart"/>
+      <w:r>
+        <w:rPr>
+          <w:rFonts w:ascii="Calibri" w:hAnsi="Calibri" w:cs="Calibri"/>
+          <w:lang w:val="de"/>
+        </w:rPr>
+        <w:t>char</w:t>
+      </w:r>
+      <w:proofErr w:type="spellEnd"/>
+      <w:proofErr w:type="gramStart"/>
+      <w:r>
+        <w:rPr>
+          <w:rFonts w:ascii="Calibri" w:hAnsi="Calibri" w:cs="Calibri"/>
+          <w:lang w:val="de"/>
+        </w:rPr>
+        <w:t>&gt; ::=</w:t>
+      </w:r>
+      <w:proofErr w:type="gramEnd"/>
+      <w:r>
+        <w:rPr>
+          <w:rFonts w:ascii="Calibri" w:hAnsi="Calibri" w:cs="Calibri"/>
+          <w:lang w:val="de"/>
+        </w:rPr>
+        <w:t xml:space="preserve"> </w:t>
+      </w:r>
+      <w:r>
+        <w:rPr>
+          <w:rFonts w:ascii="Calibri" w:hAnsi="Calibri" w:cs="Calibri"/>
+          <w:lang w:val="de"/>
+        </w:rPr>
+        <w:t>"/</w:t>
+      </w:r>
+      <w:proofErr w:type="spellStart"/>
+      <w:r>
+        <w:rPr>
+          <w:rFonts w:ascii="Calibri" w:hAnsi="Calibri" w:cs="Calibri"/>
+          <w:lang w:val="de"/>
+        </w:rPr>
+        <w:t>account</w:t>
+      </w:r>
+      <w:proofErr w:type="spellEnd"/>
+      <w:r>
+        <w:rPr>
+          <w:rFonts w:ascii="Calibri" w:hAnsi="Calibri" w:cs="Calibri"/>
+          <w:lang w:val="de"/>
+        </w:rPr>
+        <w:t>/</w:t>
+      </w:r>
+      <w:proofErr w:type="spellStart"/>
+      <w:r>
+        <w:rPr>
+          <w:rFonts w:ascii="Calibri" w:hAnsi="Calibri" w:cs="Calibri"/>
+          <w:lang w:val="de"/>
+        </w:rPr>
+        <w:t>lesage</w:t>
+      </w:r>
+      <w:proofErr w:type="spellEnd"/>
+      <w:r>
+        <w:rPr>
+          <w:rFonts w:ascii="Calibri" w:hAnsi="Calibri" w:cs="Calibri"/>
+          <w:lang w:val="de"/>
+        </w:rPr>
+        <w:t>/</w:t>
+      </w:r>
+      <w:proofErr w:type="spellStart"/>
+      <w:r>
+        <w:rPr>
+          <w:rFonts w:ascii="Calibri" w:hAnsi="Calibri" w:cs="Calibri"/>
+          <w:lang w:val="de"/>
+        </w:rPr>
+        <w:t>mgsa</w:t>
+      </w:r>
+      <w:proofErr w:type="spellEnd"/>
+      <w:r>
+        <w:rPr>
+          <w:rFonts w:ascii="Calibri" w:hAnsi="Calibri" w:cs="Calibri"/>
+          <w:lang w:val="de"/>
+        </w:rPr>
+        <w:t>/</w:t>
+      </w:r>
+      <w:proofErr w:type="spellStart"/>
+      <w:r>
+        <w:rPr>
+          <w:rFonts w:ascii="Calibri" w:hAnsi="Calibri" w:cs="Calibri"/>
+          <w:lang w:val="de"/>
+        </w:rPr>
+        <w:t>Njoh</w:t>
+      </w:r>
+      <w:proofErr w:type="spellEnd"/>
+      <w:r>
+        <w:rPr>
+          <w:rFonts w:ascii="Calibri" w:hAnsi="Calibri" w:cs="Calibri"/>
+          <w:lang w:val="de"/>
+        </w:rPr>
+        <w:t xml:space="preserve"> "</w:t>
+      </w:r>
+      <w:r>
+        <w:rPr>
+          <w:rFonts w:ascii="Calibri" w:hAnsi="Calibri" w:cs="Calibri"/>
+          <w:lang w:val="de"/>
+        </w:rPr>
+        <w:tab/>
+      </w:r>
+    </w:p>
+    <w:p>
+      <w:pPr>
+        <w:autoSpaceDE w:val="0"/>
+        <w:autoSpaceDN w:val="0"/>
+        <w:adjustRightInd w:val="0"/>
+        <w:spacing w:after="200" w:line="276" w:lineRule="auto"/>
+        <w:rPr>
+          <w:rFonts w:ascii="Calibri" w:hAnsi="Calibri" w:cs="Calibri"/>
+          <w:lang w:val="de"/>
+        </w:rPr>
+      </w:pPr>
+      <w:r>
+        <w:rPr>
+          <w:rFonts w:ascii="Calibri" w:hAnsi="Calibri" w:cs="Calibri"/>
+          <w:lang w:val="de"/>
+        </w:rPr>
+        <w:t>R5: &lt;</w:t>
+      </w:r>
+      <w:proofErr w:type="spellStart"/>
+      <w:r>
+        <w:rPr>
+          <w:rFonts w:ascii="Calibri" w:hAnsi="Calibri" w:cs="Calibri"/>
+          <w:lang w:val="de"/>
+        </w:rPr>
+        <w:t>instance</w:t>
+      </w:r>
+      <w:proofErr w:type="spellEnd"/>
+      <w:r>
+        <w:rPr>
+          <w:rFonts w:ascii="Calibri" w:hAnsi="Calibri" w:cs="Calibri"/>
+          <w:lang w:val="de"/>
+        </w:rPr>
+        <w:t xml:space="preserve">&gt; </w:t>
+      </w:r>
+      <w:r>
+        <w:rPr>
+          <w:rFonts w:ascii="Calibri" w:hAnsi="Calibri" w:cs="Calibri"/>
+          <w:lang w:val="de"/>
+        </w:rPr>
+        <w:sym w:font="Wingdings" w:char="F0E0"/>
+      </w:r>
+      <w:r>
+        <w:rPr>
+          <w:rFonts w:ascii="Calibri" w:hAnsi="Calibri" w:cs="Calibri"/>
+          <w:lang w:val="de"/>
+        </w:rPr>
+        <w:t xml:space="preserve"> </w:t>
+      </w:r>
+      <w:proofErr w:type="gramStart"/>
+      <w:r>
+        <w:rPr>
+          <w:rFonts w:ascii="Calibri" w:hAnsi="Calibri" w:cs="Calibri"/>
+          <w:lang w:val="de"/>
+        </w:rPr>
+        <w:t xml:space="preserve">d </w:t>
+      </w:r>
+      <w:r>
+        <w:rPr>
+          <w:rFonts w:ascii="Calibri" w:hAnsi="Calibri" w:cs="Calibri"/>
+          <w:lang w:val="de"/>
+        </w:rPr>
+        <w:t xml:space="preserve"> </w:t>
+      </w:r>
+      <w:r>
+        <w:rPr>
+          <w:rFonts w:ascii="Calibri" w:hAnsi="Calibri" w:cs="Calibri"/>
+          <w:lang w:val="de"/>
+        </w:rPr>
+        <w:t>"</w:t>
+      </w:r>
+      <w:proofErr w:type="gramEnd"/>
+      <w:r>
+        <w:rPr>
+          <w:rFonts w:ascii="Calibri" w:hAnsi="Calibri" w:cs="Calibri"/>
+          <w:lang w:val="de"/>
+        </w:rPr>
+        <w:t>/</w:t>
+      </w:r>
+      <w:proofErr w:type="spellStart"/>
+      <w:r>
+        <w:rPr>
+          <w:rFonts w:ascii="Calibri" w:hAnsi="Calibri" w:cs="Calibri"/>
+          <w:lang w:val="de"/>
+        </w:rPr>
+        <w:t>account</w:t>
+      </w:r>
+      <w:proofErr w:type="spellEnd"/>
+      <w:r>
+        <w:rPr>
+          <w:rFonts w:ascii="Calibri" w:hAnsi="Calibri" w:cs="Calibri"/>
+          <w:lang w:val="de"/>
+        </w:rPr>
+        <w:t>/</w:t>
+      </w:r>
+      <w:proofErr w:type="spellStart"/>
+      <w:r>
+        <w:rPr>
+          <w:rFonts w:ascii="Calibri" w:hAnsi="Calibri" w:cs="Calibri"/>
+          <w:lang w:val="de"/>
+        </w:rPr>
+        <w:t>lesage</w:t>
+      </w:r>
+      <w:proofErr w:type="spellEnd"/>
+      <w:r>
+        <w:rPr>
+          <w:rFonts w:ascii="Calibri" w:hAnsi="Calibri" w:cs="Calibri"/>
+          <w:lang w:val="de"/>
+        </w:rPr>
+        <w:t>/</w:t>
+      </w:r>
+      <w:proofErr w:type="spellStart"/>
+      <w:r>
+        <w:rPr>
+          <w:rFonts w:ascii="Calibri" w:hAnsi="Calibri" w:cs="Calibri"/>
+          <w:lang w:val="de"/>
+        </w:rPr>
+        <w:t>mgsa</w:t>
+      </w:r>
+      <w:proofErr w:type="spellEnd"/>
+      <w:r>
+        <w:rPr>
+          <w:rFonts w:ascii="Calibri" w:hAnsi="Calibri" w:cs="Calibri"/>
+          <w:lang w:val="de"/>
+        </w:rPr>
+        <w:t>/</w:t>
+      </w:r>
+      <w:proofErr w:type="spellStart"/>
+      <w:r>
+        <w:rPr>
+          <w:rFonts w:ascii="Calibri" w:hAnsi="Calibri" w:cs="Calibri"/>
+          <w:lang w:val="de"/>
+        </w:rPr>
+        <w:t>Njoh</w:t>
+      </w:r>
+      <w:proofErr w:type="spellEnd"/>
+      <w:r>
+        <w:rPr>
+          <w:rFonts w:ascii="Calibri" w:hAnsi="Calibri" w:cs="Calibri"/>
+          <w:lang w:val="de"/>
+        </w:rPr>
+        <w:t xml:space="preserve"> "</w:t>
+      </w:r>
+    </w:p>
+    <w:p>
+      <w:pPr>
+        <w:autoSpaceDE w:val="0"/>
+        <w:autoSpaceDN w:val="0"/>
+        <w:adjustRightInd w:val="0"/>
+        <w:spacing w:after="200" w:line="276" w:lineRule="auto"/>
+        <w:rPr>
+          <w:rFonts w:ascii="Calibri" w:hAnsi="Calibri" w:cs="Calibri"/>
+          <w:lang w:val="de"/>
+        </w:rPr>
+      </w:pPr>
+      <w:r>
+        <w:rPr>
+          <w:rFonts w:ascii="Calibri" w:hAnsi="Calibri" w:cs="Calibri"/>
+          <w:lang w:val="de"/>
+        </w:rPr>
+        <w:t>H: {S , &lt;</w:t>
+      </w:r>
+      <w:proofErr w:type="spellStart"/>
+      <w:r>
+        <w:rPr>
+          <w:rFonts w:ascii="Calibri" w:hAnsi="Calibri" w:cs="Calibri"/>
+          <w:lang w:val="de"/>
+        </w:rPr>
+        <w:t>problem+json</w:t>
+      </w:r>
+      <w:proofErr w:type="spellEnd"/>
+      <w:r>
+        <w:rPr>
+          <w:rFonts w:ascii="Calibri" w:hAnsi="Calibri" w:cs="Calibri"/>
+          <w:lang w:val="de"/>
+        </w:rPr>
+        <w:t>&gt;</w:t>
+      </w:r>
+      <w:r>
+        <w:rPr>
+          <w:rFonts w:ascii="Calibri" w:hAnsi="Calibri" w:cs="Calibri"/>
+          <w:lang w:val="de"/>
+        </w:rPr>
+        <w:t xml:space="preserve">;   </w:t>
+      </w:r>
+      <m:oMath>
+        <m:r>
+          <w:rPr>
+            <w:rFonts w:ascii="Cambria Math" w:eastAsia="Times New Roman" w:hAnsi="Cambria Math" w:cs="Courier New"/>
+            <w:color w:val="000000"/>
+            <w:sz w:val="20"/>
+            <w:szCs w:val="20"/>
+            <w:lang w:eastAsia="de-DE"/>
+          </w:rPr>
+          <m:t xml:space="preserve">type&gt; "," &lt;title&gt; "," &lt;detail&gt; "," &lt;instance&gt; </m:t>
+        </m:r>
+      </m:oMath>
+      <w:r>
+        <w:rPr>
+          <w:rFonts w:ascii="Calibri" w:eastAsiaTheme="minorEastAsia" w:hAnsi="Calibri" w:cs="Calibri"/>
+          <w:color w:val="000000"/>
+          <w:sz w:val="20"/>
+          <w:szCs w:val="20"/>
+          <w:lang w:eastAsia="de-DE"/>
+        </w:rPr>
+        <w:t>; a&lt;</w:t>
+      </w:r>
+      <w:proofErr w:type="spellStart"/>
+      <w:r>
+        <w:rPr>
+          <w:rFonts w:ascii="Calibri" w:eastAsiaTheme="minorEastAsia" w:hAnsi="Calibri" w:cs="Calibri"/>
+          <w:color w:val="000000"/>
+          <w:sz w:val="20"/>
+          <w:szCs w:val="20"/>
+          <w:lang w:eastAsia="de-DE"/>
+        </w:rPr>
+        <w:t>uri</w:t>
+      </w:r>
+      <w:proofErr w:type="spellEnd"/>
+      <w:r>
+        <w:rPr>
+          <w:rFonts w:ascii="Calibri" w:eastAsiaTheme="minorEastAsia" w:hAnsi="Calibri" w:cs="Calibri"/>
+          <w:color w:val="000000"/>
+          <w:sz w:val="20"/>
+          <w:szCs w:val="20"/>
+          <w:lang w:eastAsia="de-DE"/>
+        </w:rPr>
+        <w:t>&gt;&lt;</w:t>
+      </w:r>
+      <w:proofErr w:type="spellStart"/>
+      <w:r>
+        <w:rPr>
+          <w:rFonts w:ascii="Calibri" w:eastAsiaTheme="minorEastAsia" w:hAnsi="Calibri" w:cs="Calibri"/>
+          <w:color w:val="000000"/>
+          <w:sz w:val="20"/>
+          <w:szCs w:val="20"/>
+          <w:lang w:eastAsia="de-DE"/>
+        </w:rPr>
+        <w:t>string</w:t>
+      </w:r>
+      <w:proofErr w:type="spellEnd"/>
+      <w:r>
+        <w:rPr>
+          <w:rFonts w:ascii="Calibri" w:eastAsiaTheme="minorEastAsia" w:hAnsi="Calibri" w:cs="Calibri"/>
+          <w:color w:val="000000"/>
+          <w:sz w:val="20"/>
+          <w:szCs w:val="20"/>
+          <w:lang w:eastAsia="de-DE"/>
+        </w:rPr>
+        <w:t xml:space="preserve">&gt; ; </w:t>
+      </w:r>
+      <w:hyperlink r:id="rId12" w:history="1">
+        <w:r>
+          <w:rPr>
+            <w:rStyle w:val="Hyperlink"/>
+            <w:rFonts w:ascii="Calibri" w:eastAsiaTheme="minorEastAsia" w:hAnsi="Calibri" w:cs="Calibri"/>
+            <w:color w:val="000000" w:themeColor="text1"/>
+            <w:sz w:val="20"/>
+            <w:szCs w:val="20"/>
+            <w:lang w:eastAsia="de-DE"/>
+          </w:rPr>
+          <w:t>https://hp.com</w:t>
+        </w:r>
+      </w:hyperlink>
+      <w:r>
+        <w:rPr>
+          <w:rFonts w:ascii="Calibri" w:hAnsi="Calibri" w:cs="Calibri"/>
+          <w:lang w:val="de"/>
+        </w:rPr>
+        <w:t xml:space="preserve"> ; &lt;</w:t>
+      </w:r>
+      <w:proofErr w:type="spellStart"/>
+      <w:r>
+        <w:rPr>
+          <w:rFonts w:ascii="Calibri" w:hAnsi="Calibri" w:cs="Calibri"/>
+          <w:lang w:val="de"/>
+        </w:rPr>
+        <w:t>char</w:t>
+      </w:r>
+      <w:proofErr w:type="spellEnd"/>
+      <w:r>
+        <w:rPr>
+          <w:rFonts w:ascii="Calibri" w:hAnsi="Calibri" w:cs="Calibri"/>
+          <w:lang w:val="de"/>
+        </w:rPr>
+        <w:t xml:space="preserve">&gt; ;  </w:t>
+      </w:r>
+      <m:oMath>
+        <m:r>
+          <w:rPr>
+            <w:rFonts w:ascii="Cambria Math" w:eastAsia="Times New Roman" w:hAnsi="Cambria Math" w:cs="Courier New"/>
+            <w:color w:val="000000"/>
+            <w:sz w:val="20"/>
+            <w:szCs w:val="20"/>
+            <w:lang w:eastAsia="de-DE"/>
+          </w:rPr>
+          <m:t>" steve "</m:t>
+        </m:r>
+      </m:oMath>
+      <w:r>
+        <w:rPr>
+          <w:rFonts w:ascii="Calibri" w:hAnsi="Calibri" w:cs="Calibri"/>
+          <w:lang w:val="de"/>
+        </w:rPr>
+        <w:t xml:space="preserve"> ;</w:t>
+      </w:r>
+      <w:r>
+        <w:rPr>
+          <w:rFonts w:ascii="Calibri" w:hAnsi="Calibri" w:cs="Calibri"/>
+          <w:lang w:val="de"/>
+        </w:rPr>
+        <w:t xml:space="preserve"> </w:t>
+      </w:r>
+      <w:r>
+        <w:rPr>
+          <w:rFonts w:ascii="Calibri" w:hAnsi="Calibri" w:cs="Calibri"/>
+          <w:lang w:val="de"/>
+        </w:rPr>
+        <w:t xml:space="preserve"> </w:t>
+      </w:r>
+      <m:oMath>
+        <m:r>
+          <w:rPr>
+            <w:rFonts w:ascii="Cambria Math" w:eastAsia="Times New Roman" w:hAnsi="Cambria Math" w:cs="Courier New"/>
+            <w:color w:val="000000"/>
+            <w:sz w:val="20"/>
+            <w:szCs w:val="20"/>
+            <w:lang w:eastAsia="de-DE"/>
+          </w:rPr>
+          <m:t>b&lt;string&gt;</m:t>
+        </m:r>
+      </m:oMath>
+      <w:r>
+        <w:rPr>
+          <w:rFonts w:ascii="Calibri" w:hAnsi="Calibri" w:cs="Calibri"/>
+          <w:lang w:val="de"/>
+        </w:rPr>
+        <w:t xml:space="preserve"> </w:t>
+      </w:r>
+      <w:r>
+        <w:rPr>
+          <w:rFonts w:ascii="Calibri" w:hAnsi="Calibri" w:cs="Calibri"/>
+          <w:lang w:val="de"/>
+        </w:rPr>
+        <w:t>;</w:t>
+      </w:r>
+      <w:r>
+        <w:rPr>
+          <w:rFonts w:ascii="Calibri" w:hAnsi="Calibri" w:cs="Calibri"/>
+          <w:lang w:val="de"/>
+        </w:rPr>
+        <w:t xml:space="preserve"> &lt;char&gt; ; ''Aguiwo II.'' ;   b ''Aguiwo II.'' ; &lt;</w:t>
+      </w:r>
+      <w:proofErr w:type="spellStart"/>
+      <w:r>
+        <w:rPr>
+          <w:rFonts w:ascii="Calibri" w:hAnsi="Calibri" w:cs="Calibri"/>
+          <w:lang w:val="de"/>
+        </w:rPr>
+        <w:t>char</w:t>
+      </w:r>
+      <w:proofErr w:type="spellEnd"/>
+      <w:r>
+        <w:rPr>
+          <w:rFonts w:ascii="Calibri" w:hAnsi="Calibri" w:cs="Calibri"/>
+          <w:lang w:val="de"/>
+        </w:rPr>
+        <w:t>&gt;; "</w:t>
+      </w:r>
+      <w:proofErr w:type="spellStart"/>
+      <w:r>
+        <w:rPr>
+          <w:rFonts w:ascii="Calibri" w:hAnsi="Calibri" w:cs="Calibri"/>
+          <w:lang w:val="de"/>
+        </w:rPr>
+        <w:t>Ekane</w:t>
+      </w:r>
+      <w:proofErr w:type="spellEnd"/>
+      <w:r>
+        <w:rPr>
+          <w:rFonts w:ascii="Calibri" w:hAnsi="Calibri" w:cs="Calibri"/>
+          <w:lang w:val="de"/>
+        </w:rPr>
+        <w:t xml:space="preserve"> </w:t>
+      </w:r>
+      <w:proofErr w:type="spellStart"/>
+      <w:r>
+        <w:rPr>
+          <w:rFonts w:ascii="Calibri" w:hAnsi="Calibri" w:cs="Calibri"/>
+          <w:lang w:val="de"/>
+        </w:rPr>
+        <w:t>Njoh</w:t>
+      </w:r>
+      <w:proofErr w:type="spellEnd"/>
+      <w:r>
+        <w:rPr>
+          <w:rFonts w:ascii="Calibri" w:hAnsi="Calibri" w:cs="Calibri"/>
+          <w:lang w:val="de"/>
+        </w:rPr>
+        <w:t xml:space="preserve"> ist nicht eingetragen.";  c "</w:t>
+      </w:r>
+      <w:proofErr w:type="spellStart"/>
+      <w:r>
+        <w:rPr>
+          <w:rFonts w:ascii="Calibri" w:hAnsi="Calibri" w:cs="Calibri"/>
+          <w:lang w:val="de"/>
+        </w:rPr>
+        <w:t>Ekane</w:t>
+      </w:r>
+      <w:proofErr w:type="spellEnd"/>
+      <w:r>
+        <w:rPr>
+          <w:rFonts w:ascii="Calibri" w:hAnsi="Calibri" w:cs="Calibri"/>
+          <w:lang w:val="de"/>
+        </w:rPr>
+        <w:t xml:space="preserve"> </w:t>
+      </w:r>
+      <w:proofErr w:type="spellStart"/>
+      <w:r>
+        <w:rPr>
+          <w:rFonts w:ascii="Calibri" w:hAnsi="Calibri" w:cs="Calibri"/>
+          <w:lang w:val="de"/>
+        </w:rPr>
+        <w:t>Njoh</w:t>
+      </w:r>
+      <w:proofErr w:type="spellEnd"/>
+      <w:r>
+        <w:rPr>
+          <w:rFonts w:ascii="Calibri" w:hAnsi="Calibri" w:cs="Calibri"/>
+          <w:lang w:val="de"/>
+        </w:rPr>
+        <w:t xml:space="preserve"> ist nicht eingetragen." </w:t>
+      </w:r>
+      <w:r>
+        <w:rPr>
+          <w:rFonts w:ascii="Calibri" w:hAnsi="Calibri" w:cs="Calibri"/>
+          <w:lang w:val="de"/>
+        </w:rPr>
+        <w:t xml:space="preserve">; </w:t>
+      </w:r>
+      <w:r>
+        <w:rPr>
+          <w:rFonts w:ascii="Calibri" w:hAnsi="Calibri" w:cs="Calibri"/>
+          <w:lang w:val="de"/>
+        </w:rPr>
+        <w:t>d &lt;</w:t>
+      </w:r>
+      <w:proofErr w:type="spellStart"/>
+      <w:r>
+        <w:rPr>
+          <w:rFonts w:ascii="Calibri" w:hAnsi="Calibri" w:cs="Calibri"/>
+          <w:lang w:val="de"/>
+        </w:rPr>
+        <w:t>string</w:t>
+      </w:r>
+      <w:proofErr w:type="spellEnd"/>
+      <w:r>
+        <w:rPr>
+          <w:rFonts w:ascii="Calibri" w:hAnsi="Calibri" w:cs="Calibri"/>
+          <w:lang w:val="de"/>
+        </w:rPr>
+        <w:t>&gt;</w:t>
+      </w:r>
+      <w:r>
+        <w:rPr>
+          <w:rFonts w:ascii="Calibri" w:hAnsi="Calibri" w:cs="Calibri"/>
+          <w:lang w:val="de"/>
+        </w:rPr>
+        <w:t xml:space="preserve">; </w:t>
+      </w:r>
+      <w:r>
+        <w:rPr>
+          <w:rFonts w:ascii="Calibri" w:hAnsi="Calibri" w:cs="Calibri"/>
+          <w:lang w:val="de"/>
+        </w:rPr>
+        <w:t>&lt;</w:t>
+      </w:r>
+      <w:proofErr w:type="spellStart"/>
+      <w:r>
+        <w:rPr>
+          <w:rFonts w:ascii="Calibri" w:hAnsi="Calibri" w:cs="Calibri"/>
+          <w:lang w:val="de"/>
+        </w:rPr>
+        <w:t>char</w:t>
+      </w:r>
+      <w:proofErr w:type="spellEnd"/>
+      <w:r>
+        <w:rPr>
+          <w:rFonts w:ascii="Calibri" w:hAnsi="Calibri" w:cs="Calibri"/>
+          <w:lang w:val="de"/>
+        </w:rPr>
+        <w:t xml:space="preserve">&gt; </w:t>
+      </w:r>
+      <w:r>
+        <w:rPr>
+          <w:rFonts w:ascii="Calibri" w:hAnsi="Calibri" w:cs="Calibri"/>
+          <w:lang w:val="de"/>
+        </w:rPr>
+        <w:t xml:space="preserve">;  </w:t>
+      </w:r>
+      <w:r>
+        <w:rPr>
+          <w:rFonts w:ascii="Calibri" w:hAnsi="Calibri" w:cs="Calibri"/>
+          <w:lang w:val="de"/>
+        </w:rPr>
+        <w:t>"/</w:t>
+      </w:r>
+      <w:proofErr w:type="spellStart"/>
+      <w:r>
+        <w:rPr>
+          <w:rFonts w:ascii="Calibri" w:hAnsi="Calibri" w:cs="Calibri"/>
+          <w:lang w:val="de"/>
+        </w:rPr>
+        <w:t>account</w:t>
+      </w:r>
+      <w:proofErr w:type="spellEnd"/>
+      <w:r>
+        <w:rPr>
+          <w:rFonts w:ascii="Calibri" w:hAnsi="Calibri" w:cs="Calibri"/>
+          <w:lang w:val="de"/>
+        </w:rPr>
+        <w:t>/</w:t>
+      </w:r>
+      <w:proofErr w:type="spellStart"/>
+      <w:r>
+        <w:rPr>
+          <w:rFonts w:ascii="Calibri" w:hAnsi="Calibri" w:cs="Calibri"/>
+          <w:lang w:val="de"/>
+        </w:rPr>
+        <w:t>lesage</w:t>
+      </w:r>
+      <w:proofErr w:type="spellEnd"/>
+      <w:r>
+        <w:rPr>
+          <w:rFonts w:ascii="Calibri" w:hAnsi="Calibri" w:cs="Calibri"/>
+          <w:lang w:val="de"/>
+        </w:rPr>
+        <w:t>/</w:t>
+      </w:r>
+      <w:proofErr w:type="spellStart"/>
+      <w:r>
+        <w:rPr>
+          <w:rFonts w:ascii="Calibri" w:hAnsi="Calibri" w:cs="Calibri"/>
+          <w:lang w:val="de"/>
+        </w:rPr>
+        <w:t>mgsa</w:t>
+      </w:r>
+      <w:proofErr w:type="spellEnd"/>
+      <w:r>
+        <w:rPr>
+          <w:rFonts w:ascii="Calibri" w:hAnsi="Calibri" w:cs="Calibri"/>
+          <w:lang w:val="de"/>
+        </w:rPr>
+        <w:t>/</w:t>
+      </w:r>
+      <w:proofErr w:type="spellStart"/>
+      <w:r>
+        <w:rPr>
+          <w:rFonts w:ascii="Calibri" w:hAnsi="Calibri" w:cs="Calibri"/>
+          <w:lang w:val="de"/>
+        </w:rPr>
+        <w:t>Njoh</w:t>
+      </w:r>
+      <w:proofErr w:type="spellEnd"/>
+      <w:r>
+        <w:rPr>
+          <w:rFonts w:ascii="Calibri" w:hAnsi="Calibri" w:cs="Calibri"/>
+          <w:lang w:val="de"/>
+        </w:rPr>
+        <w:t xml:space="preserve"> "</w:t>
+      </w:r>
+      <w:r>
+        <w:rPr>
+          <w:rFonts w:ascii="Calibri" w:hAnsi="Calibri" w:cs="Calibri"/>
+          <w:lang w:val="de"/>
+        </w:rPr>
+        <w:t xml:space="preserve"> </w:t>
+      </w:r>
+      <w:r>
+        <w:rPr>
+          <w:rFonts w:ascii="Calibri" w:hAnsi="Calibri" w:cs="Calibri"/>
+          <w:lang w:val="de"/>
+        </w:rPr>
+        <w:t xml:space="preserve">; </w:t>
+      </w:r>
+      <w:r>
+        <w:rPr>
+          <w:rFonts w:ascii="Calibri" w:hAnsi="Calibri" w:cs="Calibri"/>
+          <w:lang w:val="de"/>
+        </w:rPr>
+        <w:t>d "/</w:t>
+      </w:r>
+      <w:proofErr w:type="spellStart"/>
+      <w:r>
+        <w:rPr>
+          <w:rFonts w:ascii="Calibri" w:hAnsi="Calibri" w:cs="Calibri"/>
+          <w:lang w:val="de"/>
+        </w:rPr>
+        <w:t>account</w:t>
+      </w:r>
+      <w:proofErr w:type="spellEnd"/>
+      <w:r>
+        <w:rPr>
+          <w:rFonts w:ascii="Calibri" w:hAnsi="Calibri" w:cs="Calibri"/>
+          <w:lang w:val="de"/>
+        </w:rPr>
+        <w:t>/</w:t>
+      </w:r>
+      <w:proofErr w:type="spellStart"/>
+      <w:r>
+        <w:rPr>
+          <w:rFonts w:ascii="Calibri" w:hAnsi="Calibri" w:cs="Calibri"/>
+          <w:lang w:val="de"/>
+        </w:rPr>
+        <w:t>lesage</w:t>
+      </w:r>
+      <w:proofErr w:type="spellEnd"/>
+      <w:r>
+        <w:rPr>
+          <w:rFonts w:ascii="Calibri" w:hAnsi="Calibri" w:cs="Calibri"/>
+          <w:lang w:val="de"/>
+        </w:rPr>
+        <w:t>/</w:t>
+      </w:r>
+      <w:proofErr w:type="spellStart"/>
+      <w:r>
+        <w:rPr>
+          <w:rFonts w:ascii="Calibri" w:hAnsi="Calibri" w:cs="Calibri"/>
+          <w:lang w:val="de"/>
+        </w:rPr>
+        <w:t>mgsa</w:t>
+      </w:r>
+      <w:proofErr w:type="spellEnd"/>
+      <w:r>
+        <w:rPr>
+          <w:rFonts w:ascii="Calibri" w:hAnsi="Calibri" w:cs="Calibri"/>
+          <w:lang w:val="de"/>
+        </w:rPr>
+        <w:t>/</w:t>
+      </w:r>
+      <w:proofErr w:type="spellStart"/>
+      <w:r>
+        <w:rPr>
+          <w:rFonts w:ascii="Calibri" w:hAnsi="Calibri" w:cs="Calibri"/>
+          <w:lang w:val="de"/>
+        </w:rPr>
+        <w:t>Njoh</w:t>
+      </w:r>
+      <w:proofErr w:type="spellEnd"/>
+      <w:r>
+        <w:rPr>
+          <w:rFonts w:ascii="Calibri" w:hAnsi="Calibri" w:cs="Calibri"/>
+          <w:lang w:val="de"/>
+        </w:rPr>
+        <w:t xml:space="preserve"> "}</w:t>
+      </w:r>
+    </w:p>
+    <w:p>
+      <w:pPr>
+        <w:autoSpaceDE w:val="0"/>
+        <w:autoSpaceDN w:val="0"/>
+        <w:adjustRightInd w:val="0"/>
+        <w:spacing w:after="200" w:line="276" w:lineRule="auto"/>
+        <w:rPr>
+          <w:rFonts w:ascii="Calibri" w:hAnsi="Calibri" w:cs="Calibri"/>
+          <w:lang w:val="de"/>
+        </w:rPr>
+      </w:pPr>
+      <w:r>
+        <w:rPr>
+          <w:rFonts w:ascii="Calibri" w:hAnsi="Calibri" w:cs="Calibri"/>
+          <w:lang w:val="de"/>
+        </w:rPr>
+        <w:t>W: {</w:t>
+      </w:r>
+      <w:proofErr w:type="spellStart"/>
+      <w:r>
+        <w:rPr>
+          <w:rFonts w:ascii="Calibri" w:hAnsi="Calibri" w:cs="Calibri"/>
+          <w:lang w:val="de"/>
+        </w:rPr>
+        <w:t>a''https</w:t>
+      </w:r>
+      <w:proofErr w:type="spellEnd"/>
+      <w:r>
+        <w:rPr>
+          <w:rFonts w:ascii="Calibri" w:hAnsi="Calibri" w:cs="Calibri"/>
+          <w:lang w:val="de"/>
+        </w:rPr>
+        <w:t>//hp.com/steve'</w:t>
+      </w:r>
+      <w:proofErr w:type="gramStart"/>
+      <w:r>
+        <w:rPr>
+          <w:rFonts w:ascii="Calibri" w:hAnsi="Calibri" w:cs="Calibri"/>
+          <w:lang w:val="de"/>
+        </w:rPr>
+        <w:t>' ,</w:t>
+      </w:r>
+      <w:proofErr w:type="gramEnd"/>
+      <w:r>
+        <w:rPr>
+          <w:rFonts w:ascii="Calibri" w:hAnsi="Calibri" w:cs="Calibri"/>
+          <w:lang w:val="de"/>
+        </w:rPr>
+        <w:t xml:space="preserve">  b ''Aguiwo II.'' ,  </w:t>
+      </w:r>
+      <w:proofErr w:type="spellStart"/>
+      <w:r>
+        <w:rPr>
+          <w:rFonts w:ascii="Calibri" w:hAnsi="Calibri" w:cs="Calibri"/>
+          <w:lang w:val="de"/>
+        </w:rPr>
+        <w:t>c"Ekane</w:t>
+      </w:r>
+      <w:proofErr w:type="spellEnd"/>
+      <w:r>
+        <w:rPr>
+          <w:rFonts w:ascii="Calibri" w:hAnsi="Calibri" w:cs="Calibri"/>
+          <w:lang w:val="de"/>
+        </w:rPr>
+        <w:t xml:space="preserve"> </w:t>
+      </w:r>
+      <w:proofErr w:type="spellStart"/>
+      <w:r>
+        <w:rPr>
+          <w:rFonts w:ascii="Calibri" w:hAnsi="Calibri" w:cs="Calibri"/>
+          <w:lang w:val="de"/>
+        </w:rPr>
+        <w:t>Njoh</w:t>
+      </w:r>
+      <w:proofErr w:type="spellEnd"/>
+      <w:r>
+        <w:rPr>
+          <w:rFonts w:ascii="Calibri" w:hAnsi="Calibri" w:cs="Calibri"/>
+          <w:lang w:val="de"/>
+        </w:rPr>
+        <w:t xml:space="preserve"> ist nicht eingetragen.", d "/</w:t>
+      </w:r>
+      <w:proofErr w:type="spellStart"/>
+      <w:r>
+        <w:rPr>
+          <w:rFonts w:ascii="Calibri" w:hAnsi="Calibri" w:cs="Calibri"/>
+          <w:lang w:val="de"/>
+        </w:rPr>
+        <w:t>account</w:t>
+      </w:r>
+      <w:proofErr w:type="spellEnd"/>
+      <w:r>
+        <w:rPr>
+          <w:rFonts w:ascii="Calibri" w:hAnsi="Calibri" w:cs="Calibri"/>
+          <w:lang w:val="de"/>
+        </w:rPr>
+        <w:t>/</w:t>
+      </w:r>
+      <w:proofErr w:type="spellStart"/>
+      <w:r>
+        <w:rPr>
+          <w:rFonts w:ascii="Calibri" w:hAnsi="Calibri" w:cs="Calibri"/>
+          <w:lang w:val="de"/>
+        </w:rPr>
+        <w:t>lesage</w:t>
+      </w:r>
+      <w:proofErr w:type="spellEnd"/>
+      <w:r>
+        <w:rPr>
+          <w:rFonts w:ascii="Calibri" w:hAnsi="Calibri" w:cs="Calibri"/>
+          <w:lang w:val="de"/>
+        </w:rPr>
+        <w:t>/</w:t>
+      </w:r>
+      <w:proofErr w:type="spellStart"/>
+      <w:r>
+        <w:rPr>
+          <w:rFonts w:ascii="Calibri" w:hAnsi="Calibri" w:cs="Calibri"/>
+          <w:lang w:val="de"/>
+        </w:rPr>
+        <w:t>mgsa</w:t>
+      </w:r>
+      <w:proofErr w:type="spellEnd"/>
+      <w:r>
+        <w:rPr>
+          <w:rFonts w:ascii="Calibri" w:hAnsi="Calibri" w:cs="Calibri"/>
+          <w:lang w:val="de"/>
+        </w:rPr>
+        <w:t>/</w:t>
+      </w:r>
+      <w:proofErr w:type="spellStart"/>
+      <w:r>
+        <w:rPr>
+          <w:rFonts w:ascii="Calibri" w:hAnsi="Calibri" w:cs="Calibri"/>
+          <w:lang w:val="de"/>
+        </w:rPr>
+        <w:t>Njoh</w:t>
+      </w:r>
+      <w:proofErr w:type="spellEnd"/>
+      <w:r>
+        <w:rPr>
+          <w:rFonts w:ascii="Calibri" w:hAnsi="Calibri" w:cs="Calibri"/>
+          <w:lang w:val="de"/>
+        </w:rPr>
+        <w:t xml:space="preserve"> " }</w:t>
+      </w:r>
+    </w:p>
+    <w:p>
+      <w:pPr>
+        <w:autoSpaceDE w:val="0"/>
+        <w:autoSpaceDN w:val="0"/>
+        <w:adjustRightInd w:val="0"/>
+        <w:spacing w:after="200" w:line="276" w:lineRule="auto"/>
+        <w:rPr>
+          <w:rFonts w:ascii="Calibri" w:hAnsi="Calibri" w:cs="Calibri"/>
+          <w:lang w:val="de"/>
+        </w:rPr>
+      </w:pPr>
+      <w:r>
+        <w:rPr>
+          <w:rFonts w:ascii="Calibri" w:hAnsi="Calibri" w:cs="Calibri"/>
+          <w:lang w:val="de"/>
+        </w:rPr>
+        <w:t>wir können dann also mit unseren Abkürzungen (a="type"</w:t>
+      </w:r>
+      <w:proofErr w:type="gramStart"/>
+      <w:r>
+        <w:rPr>
+          <w:rFonts w:ascii="Calibri" w:hAnsi="Calibri" w:cs="Calibri"/>
+          <w:lang w:val="de"/>
+        </w:rPr>
+        <w:t xml:space="preserve">: </w:t>
+      </w:r>
+      <w:r>
+        <w:rPr>
+          <w:rFonts w:ascii="Calibri" w:hAnsi="Calibri" w:cs="Calibri"/>
+          <w:lang w:val="de"/>
+        </w:rPr>
+        <w:t>;</w:t>
+      </w:r>
+      <w:proofErr w:type="gramEnd"/>
+      <w:r>
+        <w:rPr>
+          <w:rFonts w:ascii="Calibri" w:hAnsi="Calibri" w:cs="Calibri"/>
+          <w:lang w:val="de"/>
+        </w:rPr>
+        <w:t xml:space="preserve"> </w:t>
+      </w:r>
+      <w:r>
+        <w:rPr>
+          <w:rFonts w:ascii="Calibri" w:hAnsi="Calibri" w:cs="Calibri"/>
+          <w:lang w:val="de"/>
+        </w:rPr>
+        <w:t xml:space="preserve"> b = "title ": </w:t>
+      </w:r>
+      <w:r>
+        <w:rPr>
+          <w:rFonts w:ascii="Calibri" w:hAnsi="Calibri" w:cs="Calibri"/>
+          <w:lang w:val="de"/>
+        </w:rPr>
+        <w:t xml:space="preserve"> ;</w:t>
+      </w:r>
+      <w:r>
+        <w:rPr>
+          <w:rFonts w:ascii="Calibri" w:hAnsi="Calibri" w:cs="Calibri"/>
+          <w:lang w:val="de"/>
+        </w:rPr>
+        <w:t xml:space="preserve"> c="</w:t>
+      </w:r>
+      <w:proofErr w:type="spellStart"/>
+      <w:r>
+        <w:rPr>
+          <w:rFonts w:ascii="Calibri" w:hAnsi="Calibri" w:cs="Calibri"/>
+          <w:lang w:val="de"/>
+        </w:rPr>
+        <w:t>detail</w:t>
+      </w:r>
+      <w:proofErr w:type="spellEnd"/>
+      <w:r>
+        <w:rPr>
+          <w:rFonts w:ascii="Calibri" w:hAnsi="Calibri" w:cs="Calibri"/>
+          <w:lang w:val="de"/>
+        </w:rPr>
+        <w:t xml:space="preserve">": </w:t>
+      </w:r>
+      <w:r>
+        <w:rPr>
+          <w:rFonts w:ascii="Calibri" w:hAnsi="Calibri" w:cs="Calibri"/>
+          <w:lang w:val="de"/>
+        </w:rPr>
+        <w:t xml:space="preserve">; </w:t>
+      </w:r>
+      <w:r>
+        <w:rPr>
+          <w:rFonts w:ascii="Calibri" w:hAnsi="Calibri" w:cs="Calibri"/>
+          <w:lang w:val="de"/>
+        </w:rPr>
+        <w:t xml:space="preserve"> d="</w:t>
+      </w:r>
+      <w:proofErr w:type="spellStart"/>
+      <w:r>
+        <w:rPr>
+          <w:rFonts w:ascii="Calibri" w:hAnsi="Calibri" w:cs="Calibri"/>
+          <w:lang w:val="de"/>
+        </w:rPr>
+        <w:t>instance</w:t>
+      </w:r>
+      <w:proofErr w:type="spellEnd"/>
+      <w:r>
+        <w:rPr>
+          <w:rFonts w:ascii="Calibri" w:hAnsi="Calibri" w:cs="Calibri"/>
+          <w:lang w:val="de"/>
+        </w:rPr>
+        <w:t xml:space="preserve">":) in unserem </w:t>
+      </w:r>
+      <w:proofErr w:type="spellStart"/>
+      <w:r>
+        <w:rPr>
+          <w:rFonts w:ascii="Calibri" w:hAnsi="Calibri" w:cs="Calibri"/>
+          <w:lang w:val="de"/>
+        </w:rPr>
+        <w:t>beispiel</w:t>
+      </w:r>
+      <w:proofErr w:type="spellEnd"/>
+      <w:r>
+        <w:rPr>
+          <w:rFonts w:ascii="Calibri" w:hAnsi="Calibri" w:cs="Calibri"/>
+          <w:lang w:val="de"/>
+        </w:rPr>
+        <w:t xml:space="preserve"> dann einsetzen . und wir erhalten also folgendes </w:t>
+      </w:r>
+    </w:p>
+    <w:p>
+      <w:pPr>
+        <w:autoSpaceDE w:val="0"/>
+        <w:autoSpaceDN w:val="0"/>
+        <w:adjustRightInd w:val="0"/>
+        <w:spacing w:after="200" w:line="276" w:lineRule="auto"/>
+        <w:rPr>
+          <w:rFonts w:ascii="Calibri" w:hAnsi="Calibri" w:cs="Calibri"/>
+          <w:lang w:val="de"/>
+        </w:rPr>
+      </w:pPr>
+      <w:r>
+        <w:rPr>
+          <w:rFonts w:ascii="Calibri" w:hAnsi="Calibri" w:cs="Calibri"/>
+          <w:lang w:val="de"/>
+        </w:rPr>
+        <w:lastRenderedPageBreak/>
+        <w:t>W: {"type":  ''https//hp.com/steve'</w:t>
+      </w:r>
+      <w:proofErr w:type="gramStart"/>
+      <w:r>
+        <w:rPr>
+          <w:rFonts w:ascii="Calibri" w:hAnsi="Calibri" w:cs="Calibri"/>
+          <w:lang w:val="de"/>
+        </w:rPr>
+        <w:t>' ,</w:t>
+      </w:r>
+      <w:proofErr w:type="gramEnd"/>
+      <w:r>
+        <w:rPr>
+          <w:rFonts w:ascii="Calibri" w:hAnsi="Calibri" w:cs="Calibri"/>
+          <w:lang w:val="de"/>
+        </w:rPr>
+        <w:t xml:space="preserve">  "title" : ''Aguiwo II.'' ,  "</w:t>
+      </w:r>
+      <w:proofErr w:type="spellStart"/>
+      <w:r>
+        <w:rPr>
+          <w:rFonts w:ascii="Calibri" w:hAnsi="Calibri" w:cs="Calibri"/>
+          <w:lang w:val="de"/>
+        </w:rPr>
+        <w:t>de</w:t>
+      </w:r>
+      <w:r>
+        <w:rPr>
+          <w:rFonts w:ascii="Calibri" w:hAnsi="Calibri" w:cs="Calibri"/>
+          <w:lang w:val="de"/>
+        </w:rPr>
+        <w:t>tail</w:t>
+      </w:r>
+      <w:proofErr w:type="spellEnd"/>
+      <w:r>
+        <w:rPr>
+          <w:rFonts w:ascii="Calibri" w:hAnsi="Calibri" w:cs="Calibri"/>
+          <w:lang w:val="de"/>
+        </w:rPr>
+        <w:t>" :"</w:t>
+      </w:r>
+      <w:proofErr w:type="spellStart"/>
+      <w:r>
+        <w:rPr>
+          <w:rFonts w:ascii="Calibri" w:hAnsi="Calibri" w:cs="Calibri"/>
+          <w:lang w:val="de"/>
+        </w:rPr>
+        <w:t>Ekane</w:t>
+      </w:r>
+      <w:proofErr w:type="spellEnd"/>
+      <w:r>
+        <w:rPr>
+          <w:rFonts w:ascii="Calibri" w:hAnsi="Calibri" w:cs="Calibri"/>
+          <w:lang w:val="de"/>
+        </w:rPr>
+        <w:t xml:space="preserve"> </w:t>
+      </w:r>
+      <w:proofErr w:type="spellStart"/>
+      <w:r>
+        <w:rPr>
+          <w:rFonts w:ascii="Calibri" w:hAnsi="Calibri" w:cs="Calibri"/>
+          <w:lang w:val="de"/>
+        </w:rPr>
+        <w:t>Njoh</w:t>
+      </w:r>
+      <w:proofErr w:type="spellEnd"/>
+      <w:r>
+        <w:rPr>
+          <w:rFonts w:ascii="Calibri" w:hAnsi="Calibri" w:cs="Calibri"/>
+          <w:lang w:val="de"/>
+        </w:rPr>
+        <w:t xml:space="preserve"> ist nicht eingetragen.", "</w:t>
+      </w:r>
+      <w:proofErr w:type="spellStart"/>
+      <w:r>
+        <w:rPr>
+          <w:rFonts w:ascii="Calibri" w:hAnsi="Calibri" w:cs="Calibri"/>
+          <w:lang w:val="de"/>
+        </w:rPr>
+        <w:t>instance</w:t>
+      </w:r>
+      <w:proofErr w:type="spellEnd"/>
+      <w:r>
+        <w:rPr>
+          <w:rFonts w:ascii="Calibri" w:hAnsi="Calibri" w:cs="Calibri"/>
+          <w:lang w:val="de"/>
+        </w:rPr>
+        <w:t>" : "/</w:t>
+      </w:r>
+      <w:proofErr w:type="spellStart"/>
+      <w:r>
+        <w:rPr>
+          <w:rFonts w:ascii="Calibri" w:hAnsi="Calibri" w:cs="Calibri"/>
+          <w:lang w:val="de"/>
+        </w:rPr>
+        <w:t>account</w:t>
+      </w:r>
+      <w:proofErr w:type="spellEnd"/>
+      <w:r>
+        <w:rPr>
+          <w:rFonts w:ascii="Calibri" w:hAnsi="Calibri" w:cs="Calibri"/>
+          <w:lang w:val="de"/>
+        </w:rPr>
+        <w:t>/</w:t>
+      </w:r>
+      <w:proofErr w:type="spellStart"/>
+      <w:r>
+        <w:rPr>
+          <w:rFonts w:ascii="Calibri" w:hAnsi="Calibri" w:cs="Calibri"/>
+          <w:lang w:val="de"/>
+        </w:rPr>
+        <w:t>lesage</w:t>
+      </w:r>
+      <w:proofErr w:type="spellEnd"/>
+      <w:r>
+        <w:rPr>
+          <w:rFonts w:ascii="Calibri" w:hAnsi="Calibri" w:cs="Calibri"/>
+          <w:lang w:val="de"/>
+        </w:rPr>
+        <w:t>/</w:t>
+      </w:r>
+      <w:proofErr w:type="spellStart"/>
+      <w:r>
+        <w:rPr>
+          <w:rFonts w:ascii="Calibri" w:hAnsi="Calibri" w:cs="Calibri"/>
+          <w:lang w:val="de"/>
+        </w:rPr>
+        <w:t>mgsa</w:t>
+      </w:r>
+      <w:proofErr w:type="spellEnd"/>
+      <w:r>
+        <w:rPr>
+          <w:rFonts w:ascii="Calibri" w:hAnsi="Calibri" w:cs="Calibri"/>
+          <w:lang w:val="de"/>
+        </w:rPr>
+        <w:t>/</w:t>
+      </w:r>
+      <w:proofErr w:type="spellStart"/>
+      <w:r>
+        <w:rPr>
+          <w:rFonts w:ascii="Calibri" w:hAnsi="Calibri" w:cs="Calibri"/>
+          <w:lang w:val="de"/>
+        </w:rPr>
+        <w:t>Njoh</w:t>
+      </w:r>
+      <w:proofErr w:type="spellEnd"/>
+      <w:r>
+        <w:rPr>
+          <w:rFonts w:ascii="Calibri" w:hAnsi="Calibri" w:cs="Calibri"/>
+          <w:lang w:val="de"/>
+        </w:rPr>
+        <w:t xml:space="preserve"> "</w:t>
+      </w:r>
+      <w:r>
+        <w:rPr>
+          <w:rFonts w:ascii="Calibri" w:hAnsi="Calibri" w:cs="Calibri"/>
+          <w:lang w:val="de"/>
+        </w:rPr>
+        <w:t>}</w:t>
+      </w:r>
+    </w:p>
+    <w:p/>
+    <w:p>
+      <w:proofErr w:type="gramStart"/>
+      <w:r>
+        <w:rPr>
+          <w:rStyle w:val="IntensivesZitatZchn"/>
+        </w:rPr>
+        <w:t>wir  haben</w:t>
+      </w:r>
+      <w:proofErr w:type="gramEnd"/>
+      <w:r>
+        <w:rPr>
+          <w:rStyle w:val="IntensivesZitatZchn"/>
+        </w:rPr>
+        <w:t xml:space="preserve"> den Begriffe wie "steve", "Aguiwo", "</w:t>
+      </w:r>
+      <w:hyperlink r:id="rId13" w:tgtFrame="_new" w:history="1">
+        <w:r>
+          <w:rPr>
+            <w:rStyle w:val="IntensivesZitatZchn"/>
+          </w:rPr>
+          <w:t>https://hp.com/</w:t>
+        </w:r>
+      </w:hyperlink>
+      <w:r>
+        <w:rPr>
+          <w:rStyle w:val="IntensivesZitatZchn"/>
+        </w:rPr>
+        <w:t>", "</w:t>
+      </w:r>
+      <w:proofErr w:type="spellStart"/>
+      <w:r>
+        <w:rPr>
+          <w:rStyle w:val="IntensivesZitatZchn"/>
+        </w:rPr>
+        <w:t>Ekane</w:t>
+      </w:r>
+      <w:proofErr w:type="spellEnd"/>
+      <w:r>
+        <w:rPr>
+          <w:rStyle w:val="IntensivesZitatZchn"/>
+        </w:rPr>
+        <w:t xml:space="preserve"> </w:t>
+      </w:r>
+      <w:proofErr w:type="spellStart"/>
+      <w:r>
+        <w:rPr>
+          <w:rStyle w:val="IntensivesZitatZchn"/>
+        </w:rPr>
+        <w:t>Njoh</w:t>
+      </w:r>
+      <w:proofErr w:type="spellEnd"/>
+      <w:r>
+        <w:rPr>
+          <w:rStyle w:val="IntensivesZitatZchn"/>
+        </w:rPr>
+        <w:t xml:space="preserve"> ist nicht eingetragen" </w:t>
+      </w:r>
+      <w:proofErr w:type="spellStart"/>
+      <w:r>
+        <w:rPr>
+          <w:rStyle w:val="IntensivesZitatZchn"/>
+        </w:rPr>
+        <w:t>usw</w:t>
+      </w:r>
+      <w:proofErr w:type="spellEnd"/>
+      <w:r>
+        <w:rPr>
+          <w:rStyle w:val="IntensivesZitatZchn"/>
+        </w:rPr>
+        <w:t>…  als eine Art von Buchstaben in unserem Beispiel verwendet haben, um die Länge der Aufgabe zu reduzieren</w:t>
+      </w:r>
+      <w:r>
+        <w:rPr>
+          <w:rFonts w:ascii="Segoe UI" w:hAnsi="Segoe UI" w:cs="Segoe UI"/>
+          <w:color w:val="0F0F0F"/>
+        </w:rPr>
+        <w:t>.</w:t>
+      </w:r>
+    </w:p>
+    <w:p/>
+    <w:p>
+      <w:bookmarkStart w:id="13" w:name="_GoBack"/>
+      <w:bookmarkEnd w:id="13"/>
+    </w:p>
+    <w:p/>
     <w:p/>
     <w:p/>
     <w:p>
@@ -14554,7 +19176,7 @@
           <w:szCs w:val="24"/>
         </w:rPr>
       </w:pPr>
-      <w:bookmarkStart w:id="13" w:name="_Toc150515438"/>
+      <w:bookmarkStart w:id="14" w:name="_Toc150515438"/>
       <w:r>
         <w:rPr>
           <w:rFonts w:ascii="Arial" w:eastAsia="Arial" w:hAnsi="Arial" w:cs="Arial"/>
@@ -14564,9 +19186,9 @@
         </w:rPr>
         <w:t>Literaturverzeichnis</w:t>
       </w:r>
-      <w:bookmarkEnd w:id="13"/>
-    </w:p>
-    <w:bookmarkEnd w:id="8"/>
+      <w:bookmarkEnd w:id="14"/>
+    </w:p>
+    <w:bookmarkEnd w:id="9"/>
     <w:p>
       <w:pPr>
         <w:rPr>
@@ -14587,7 +19209,7 @@
           <w:lang w:eastAsia="de-DE"/>
         </w:rPr>
       </w:pPr>
-      <w:hyperlink r:id="rId8" w:history="1">
+      <w:hyperlink r:id="rId14" w:history="1">
         <w:r>
           <w:rPr>
             <w:rStyle w:val="Hyperlink"/>
@@ -14602,7 +19224,7 @@
       </w:hyperlink>
     </w:p>
     <w:p>
-      <w:hyperlink r:id="rId9" w:history="1">
+      <w:hyperlink r:id="rId15" w:history="1">
         <w:proofErr w:type="spellStart"/>
         <w:proofErr w:type="gramStart"/>
         <w:r>
@@ -14635,7 +19257,7 @@
           <w:szCs w:val="24"/>
         </w:rPr>
       </w:pPr>
-      <w:hyperlink r:id="rId10" w:history="1">
+      <w:hyperlink r:id="rId16" w:history="1">
         <w:r>
           <w:rPr>
             <w:rStyle w:val="Hyperlink"/>
@@ -14663,8 +19285,8 @@
       </w:pPr>
     </w:p>
     <w:sectPr>
-      <w:headerReference w:type="default" r:id="rId11"/>
-      <w:footerReference w:type="default" r:id="rId12"/>
+      <w:headerReference w:type="default" r:id="rId17"/>
+      <w:footerReference w:type="default" r:id="rId18"/>
       <w:pgSz w:w="11906" w:h="16838"/>
       <w:pgMar w:top="1440" w:right="566" w:bottom="1440" w:left="1440" w:header="720" w:footer="720" w:gutter="0"/>
       <w:cols w:space="720"/>
@@ -17214,6 +21836,7 @@
   <w:style w:type="paragraph" w:default="1" w:styleId="Standard">
     <w:name w:val="Normal"/>
     <w:qFormat/>
+    <w:rsid w:val="00D62F7E"/>
   </w:style>
   <w:style w:type="paragraph" w:styleId="berschrift1">
     <w:name w:val="heading 1"/>
@@ -17467,6 +22090,53 @@
     <w:rsid w:val="00E81A38"/>
     <w:rPr>
       <w:color w:val="808080"/>
+    </w:rPr>
+  </w:style>
+  <w:style w:type="character" w:styleId="NichtaufgelsteErwhnung">
+    <w:name w:val="Unresolved Mention"/>
+    <w:basedOn w:val="Absatz-Standardschriftart"/>
+    <w:uiPriority w:val="99"/>
+    <w:semiHidden/>
+    <w:unhideWhenUsed/>
+    <w:rsid w:val="00D322C5"/>
+    <w:rPr>
+      <w:color w:val="605E5C"/>
+      <w:shd w:val="clear" w:color="auto" w:fill="E1DFDD"/>
+    </w:rPr>
+  </w:style>
+  <w:style w:type="paragraph" w:styleId="IntensivesZitat">
+    <w:name w:val="Intense Quote"/>
+    <w:basedOn w:val="Standard"/>
+    <w:next w:val="Standard"/>
+    <w:link w:val="IntensivesZitatZchn"/>
+    <w:uiPriority w:val="30"/>
+    <w:qFormat/>
+    <w:rsid w:val="00554E38"/>
+    <w:pPr>
+      <w:pBdr>
+        <w:top w:val="single" w:sz="4" w:space="10" w:color="4472C4" w:themeColor="accent1"/>
+        <w:bottom w:val="single" w:sz="4" w:space="10" w:color="4472C4" w:themeColor="accent1"/>
+      </w:pBdr>
+      <w:spacing w:before="360" w:after="360"/>
+      <w:ind w:left="864" w:right="864"/>
+      <w:jc w:val="center"/>
+    </w:pPr>
+    <w:rPr>
+      <w:i/>
+      <w:iCs/>
+      <w:color w:val="4472C4" w:themeColor="accent1"/>
+    </w:rPr>
+  </w:style>
+  <w:style w:type="character" w:customStyle="1" w:styleId="IntensivesZitatZchn">
+    <w:name w:val="Intensives Zitat Zchn"/>
+    <w:basedOn w:val="Absatz-Standardschriftart"/>
+    <w:link w:val="IntensivesZitat"/>
+    <w:uiPriority w:val="30"/>
+    <w:rsid w:val="00554E38"/>
+    <w:rPr>
+      <w:i/>
+      <w:iCs/>
+      <w:color w:val="4472C4" w:themeColor="accent1"/>
     </w:rPr>
   </w:style>
 </w:styles>
@@ -17738,7 +22408,7 @@
 </file>
 
 <file path=customXml/itemProps1.xml><?xml version="1.0" encoding="utf-8"?>
-<ds:datastoreItem xmlns:ds="http://schemas.openxmlformats.org/officeDocument/2006/customXml" ds:itemID="{4646BCB4-9F94-41E4-B1B8-B3E478C8CCFF}">
+<ds:datastoreItem xmlns:ds="http://schemas.openxmlformats.org/officeDocument/2006/customXml" ds:itemID="{F4FC1A38-5A61-4538-A83A-0857848D22FC}">
   <ds:schemaRefs>
     <ds:schemaRef ds:uri="http://schemas.openxmlformats.org/officeDocument/2006/bibliography"/>
   </ds:schemaRefs>
